--- a/Assignment part2.docx
+++ b/Assignment part2.docx
@@ -850,7 +850,16 @@
           <w:sz w:val="28"/>
           <w:szCs w:val="28"/>
         </w:rPr>
-        <w:t xml:space="preserve"> the customer decided to buy one but before he is delivered</w:t>
+        <w:t xml:space="preserve"> the customer </w:t>
+      </w:r>
+      <w:r>
+        <w:rPr>
+          <w:rFonts w:asciiTheme="majorHAnsi" w:hAnsiTheme="majorHAnsi"/>
+          <w:bCs/>
+          <w:sz w:val="28"/>
+          <w:szCs w:val="28"/>
+        </w:rPr>
+        <w:t>has paid</w:t>
       </w:r>
       <w:r>
         <w:rPr>
@@ -868,7 +877,54 @@
           <w:sz w:val="28"/>
           <w:szCs w:val="28"/>
         </w:rPr>
-        <w:t xml:space="preserve">after the delivery and finishes when the carport is built. We noted that this split in 3 steps was quite subjective as we thought the step 2 could end when the customer pays and not when he is delivered. </w:t>
+        <w:t xml:space="preserve">starts </w:t>
+      </w:r>
+      <w:r>
+        <w:rPr>
+          <w:rFonts w:asciiTheme="majorHAnsi" w:hAnsiTheme="majorHAnsi"/>
+          <w:bCs/>
+          <w:sz w:val="28"/>
+          <w:szCs w:val="28"/>
+        </w:rPr>
+        <w:t xml:space="preserve">after </w:t>
+      </w:r>
+      <w:r>
+        <w:rPr>
+          <w:rFonts w:asciiTheme="majorHAnsi" w:hAnsiTheme="majorHAnsi"/>
+          <w:bCs/>
+          <w:sz w:val="28"/>
+          <w:szCs w:val="28"/>
+        </w:rPr>
+        <w:t>the payment</w:t>
+      </w:r>
+      <w:r>
+        <w:rPr>
+          <w:rFonts w:asciiTheme="majorHAnsi" w:hAnsiTheme="majorHAnsi"/>
+          <w:bCs/>
+          <w:sz w:val="28"/>
+          <w:szCs w:val="28"/>
+        </w:rPr>
+        <w:t xml:space="preserve"> and fin</w:t>
+      </w:r>
+      <w:r>
+        <w:rPr>
+          <w:rFonts w:asciiTheme="majorHAnsi" w:hAnsiTheme="majorHAnsi"/>
+          <w:bCs/>
+          <w:sz w:val="28"/>
+          <w:szCs w:val="28"/>
+        </w:rPr>
+        <w:t>ishes when the carport is built</w:t>
+      </w:r>
+      <w:bookmarkStart w:id="0" w:name="_GoBack"/>
+      <w:bookmarkEnd w:id="0"/>
+      <w:r>
+        <w:rPr>
+          <w:rFonts w:asciiTheme="majorHAnsi" w:hAnsiTheme="majorHAnsi"/>
+          <w:bCs/>
+          <w:sz w:val="28"/>
+          <w:szCs w:val="28"/>
+        </w:rPr>
+        <w:t xml:space="preserve">. </w:t>
       </w:r>
     </w:p>
     <w:p>
@@ -1195,18 +1251,7 @@
           <w:sz w:val="28"/>
           <w:szCs w:val="28"/>
         </w:rPr>
-        <w:t>objective/n</w:t>
-      </w:r>
-      <w:bookmarkStart w:id="0" w:name="_GoBack"/>
-      <w:bookmarkEnd w:id="0"/>
-      <w:r>
-        <w:rPr>
-          <w:rFonts w:asciiTheme="majorHAnsi" w:hAnsiTheme="majorHAnsi"/>
-          <w:bCs/>
-          <w:sz w:val="28"/>
-          <w:szCs w:val="28"/>
-        </w:rPr>
-        <w:t>eed for FOG is</w:t>
+        <w:t>objective/need for FOG is</w:t>
       </w:r>
       <w:r>
         <w:rPr>

--- a/Assignment part2.docx
+++ b/Assignment part2.docx
@@ -915,8 +915,6 @@
         </w:rPr>
         <w:t>ishes when the carport is built</w:t>
       </w:r>
-      <w:bookmarkStart w:id="0" w:name="_GoBack"/>
-      <w:bookmarkEnd w:id="0"/>
       <w:r>
         <w:rPr>
           <w:rFonts w:asciiTheme="majorHAnsi" w:hAnsiTheme="majorHAnsi"/>
@@ -1587,6 +1585,566 @@
         <w:rPr>
           <w:rFonts w:asciiTheme="majorHAnsi" w:hAnsiTheme="majorHAnsi"/>
           <w:bCs/>
+          <w:sz w:val="28"/>
+          <w:szCs w:val="28"/>
+        </w:rPr>
+      </w:pPr>
+    </w:p>
+    <w:p>
+      <w:pPr>
+        <w:jc w:val="both"/>
+        <w:rPr>
+          <w:rFonts w:asciiTheme="majorHAnsi" w:hAnsiTheme="majorHAnsi"/>
+          <w:b/>
+          <w:bCs/>
+          <w:sz w:val="32"/>
+          <w:szCs w:val="32"/>
+          <w:u w:val="single"/>
+        </w:rPr>
+      </w:pPr>
+      <w:r>
+        <w:rPr>
+          <w:rFonts w:asciiTheme="majorHAnsi" w:hAnsiTheme="majorHAnsi"/>
+          <w:b/>
+          <w:bCs/>
+          <w:sz w:val="32"/>
+          <w:szCs w:val="32"/>
+          <w:u w:val="single"/>
+        </w:rPr>
+        <w:t>Tuesday, April 25</w:t>
+      </w:r>
+      <w:r>
+        <w:rPr>
+          <w:rFonts w:asciiTheme="majorHAnsi" w:hAnsiTheme="majorHAnsi"/>
+          <w:b/>
+          <w:bCs/>
+          <w:sz w:val="32"/>
+          <w:szCs w:val="32"/>
+          <w:u w:val="single"/>
+        </w:rPr>
+        <w:t>, 2017</w:t>
+      </w:r>
+    </w:p>
+    <w:p>
+      <w:pPr>
+        <w:jc w:val="both"/>
+        <w:rPr>
+          <w:rFonts w:asciiTheme="majorHAnsi" w:hAnsiTheme="majorHAnsi"/>
+          <w:b/>
+          <w:bCs/>
+          <w:sz w:val="32"/>
+          <w:szCs w:val="32"/>
+          <w:u w:val="single"/>
+        </w:rPr>
+      </w:pPr>
+    </w:p>
+    <w:p>
+      <w:pPr>
+        <w:pStyle w:val="Listeafsnit"/>
+        <w:numPr>
+          <w:ilvl w:val="0"/>
+          <w:numId w:val="2"/>
+        </w:numPr>
+        <w:jc w:val="both"/>
+        <w:rPr>
+          <w:rFonts w:asciiTheme="majorHAnsi" w:eastAsia="Times New Roman" w:hAnsiTheme="majorHAnsi" w:cs="Times New Roman"/>
+          <w:b/>
+          <w:sz w:val="28"/>
+          <w:szCs w:val="28"/>
+        </w:rPr>
+      </w:pPr>
+      <w:r>
+        <w:rPr>
+          <w:rFonts w:asciiTheme="majorHAnsi" w:eastAsia="Times New Roman" w:hAnsiTheme="majorHAnsi" w:cs="Times New Roman"/>
+          <w:b/>
+          <w:sz w:val="28"/>
+          <w:szCs w:val="28"/>
+        </w:rPr>
+        <w:t>Segments/consumer behavior (cultural, social, personal, psychological)</w:t>
+      </w:r>
+    </w:p>
+    <w:p>
+      <w:pPr>
+        <w:jc w:val="both"/>
+        <w:rPr>
+          <w:rFonts w:asciiTheme="majorHAnsi" w:hAnsiTheme="majorHAnsi"/>
+          <w:sz w:val="28"/>
+          <w:szCs w:val="28"/>
+        </w:rPr>
+      </w:pPr>
+      <w:r>
+        <w:rPr>
+          <w:rFonts w:asciiTheme="majorHAnsi" w:hAnsiTheme="majorHAnsi"/>
+          <w:sz w:val="28"/>
+          <w:szCs w:val="28"/>
+        </w:rPr>
+        <w:t>After discussion we agreed to do a segmentation based on 3 points:</w:t>
+      </w:r>
+    </w:p>
+    <w:p>
+      <w:pPr>
+        <w:jc w:val="both"/>
+        <w:rPr>
+          <w:rFonts w:asciiTheme="majorHAnsi" w:hAnsiTheme="majorHAnsi"/>
+          <w:sz w:val="28"/>
+          <w:szCs w:val="28"/>
+        </w:rPr>
+      </w:pPr>
+      <w:r>
+        <w:rPr>
+          <w:rFonts w:asciiTheme="majorHAnsi" w:hAnsiTheme="majorHAnsi"/>
+          <w:sz w:val="28"/>
+          <w:szCs w:val="28"/>
+        </w:rPr>
+        <w:t>Geographic: We believe the customer are all living in Denmark (Johannes FOG being in Denmark only) and are living in suburbia areas or in the countryside.</w:t>
+      </w:r>
+    </w:p>
+    <w:p>
+      <w:pPr>
+        <w:jc w:val="both"/>
+        <w:rPr>
+          <w:rFonts w:asciiTheme="majorHAnsi" w:hAnsiTheme="majorHAnsi"/>
+          <w:sz w:val="28"/>
+          <w:szCs w:val="28"/>
+        </w:rPr>
+      </w:pPr>
+      <w:r>
+        <w:rPr>
+          <w:rFonts w:asciiTheme="majorHAnsi" w:hAnsiTheme="majorHAnsi"/>
+          <w:sz w:val="28"/>
+          <w:szCs w:val="28"/>
+        </w:rPr>
+        <w:t>Demographic: The customers have the means to own a car and a house so we believe they are 40+ years old and are financially stable.</w:t>
+      </w:r>
+    </w:p>
+    <w:p>
+      <w:pPr>
+        <w:jc w:val="both"/>
+        <w:rPr>
+          <w:rFonts w:asciiTheme="majorHAnsi" w:hAnsiTheme="majorHAnsi"/>
+          <w:sz w:val="28"/>
+          <w:szCs w:val="28"/>
+        </w:rPr>
+      </w:pPr>
+      <w:r>
+        <w:rPr>
+          <w:rFonts w:asciiTheme="majorHAnsi" w:hAnsiTheme="majorHAnsi"/>
+          <w:sz w:val="28"/>
+          <w:szCs w:val="28"/>
+        </w:rPr>
+        <w:t xml:space="preserve">Psychographic: We believe the customers are part of the Danish working class; they are handy (they need to build the carport themselves) and are </w:t>
+      </w:r>
+      <w:proofErr w:type="gramStart"/>
+      <w:r>
+        <w:rPr>
+          <w:rFonts w:asciiTheme="majorHAnsi" w:hAnsiTheme="majorHAnsi"/>
+          <w:sz w:val="28"/>
+          <w:szCs w:val="28"/>
+        </w:rPr>
+        <w:t>price</w:t>
+      </w:r>
+      <w:proofErr w:type="gramEnd"/>
+      <w:r>
+        <w:rPr>
+          <w:rFonts w:asciiTheme="majorHAnsi" w:hAnsiTheme="majorHAnsi"/>
+          <w:sz w:val="28"/>
+          <w:szCs w:val="28"/>
+        </w:rPr>
+        <w:t xml:space="preserve"> sensitive.</w:t>
+      </w:r>
+    </w:p>
+    <w:p>
+      <w:pPr>
+        <w:jc w:val="both"/>
+        <w:rPr>
+          <w:rFonts w:asciiTheme="majorHAnsi" w:hAnsiTheme="majorHAnsi"/>
+          <w:sz w:val="28"/>
+          <w:szCs w:val="28"/>
+        </w:rPr>
+      </w:pPr>
+      <w:bookmarkStart w:id="0" w:name="_GoBack"/>
+      <w:bookmarkEnd w:id="0"/>
+    </w:p>
+    <w:p>
+      <w:pPr>
+        <w:pStyle w:val="Listeafsnit"/>
+        <w:numPr>
+          <w:ilvl w:val="0"/>
+          <w:numId w:val="2"/>
+        </w:numPr>
+        <w:jc w:val="both"/>
+        <w:rPr>
+          <w:rFonts w:asciiTheme="majorHAnsi" w:eastAsia="Times New Roman" w:hAnsiTheme="majorHAnsi" w:cs="Times New Roman"/>
+          <w:b/>
+          <w:sz w:val="28"/>
+          <w:szCs w:val="28"/>
+        </w:rPr>
+      </w:pPr>
+      <w:r>
+        <w:rPr>
+          <w:rFonts w:asciiTheme="majorHAnsi" w:eastAsia="Times New Roman" w:hAnsiTheme="majorHAnsi" w:cs="Times New Roman"/>
+          <w:b/>
+          <w:sz w:val="28"/>
+          <w:szCs w:val="28"/>
+        </w:rPr>
+        <w:t>Buying behavior</w:t>
+      </w:r>
+    </w:p>
+    <w:p>
+      <w:pPr>
+        <w:jc w:val="both"/>
+        <w:rPr>
+          <w:rFonts w:asciiTheme="majorHAnsi" w:hAnsiTheme="majorHAnsi"/>
+          <w:sz w:val="28"/>
+          <w:szCs w:val="28"/>
+        </w:rPr>
+      </w:pPr>
+      <w:r>
+        <w:rPr>
+          <w:rFonts w:asciiTheme="majorHAnsi" w:hAnsiTheme="majorHAnsi"/>
+          <w:sz w:val="28"/>
+          <w:szCs w:val="28"/>
+        </w:rPr>
+        <w:t>To be defined after SER interview</w:t>
+      </w:r>
+    </w:p>
+    <w:p>
+      <w:pPr>
+        <w:jc w:val="both"/>
+        <w:rPr>
+          <w:rFonts w:asciiTheme="majorHAnsi" w:hAnsiTheme="majorHAnsi"/>
+          <w:sz w:val="28"/>
+          <w:szCs w:val="28"/>
+        </w:rPr>
+      </w:pPr>
+    </w:p>
+    <w:p>
+      <w:pPr>
+        <w:jc w:val="both"/>
+        <w:rPr>
+          <w:rFonts w:asciiTheme="majorHAnsi" w:hAnsiTheme="majorHAnsi"/>
+          <w:sz w:val="28"/>
+          <w:szCs w:val="28"/>
+        </w:rPr>
+      </w:pPr>
+    </w:p>
+    <w:p>
+      <w:pPr>
+        <w:pStyle w:val="Listeafsnit"/>
+        <w:numPr>
+          <w:ilvl w:val="0"/>
+          <w:numId w:val="2"/>
+        </w:numPr>
+        <w:jc w:val="both"/>
+        <w:rPr>
+          <w:rFonts w:asciiTheme="majorHAnsi" w:eastAsia="Times New Roman" w:hAnsiTheme="majorHAnsi" w:cs="Times New Roman"/>
+          <w:b/>
+          <w:sz w:val="28"/>
+          <w:szCs w:val="28"/>
+        </w:rPr>
+      </w:pPr>
+      <w:r>
+        <w:rPr>
+          <w:rFonts w:asciiTheme="majorHAnsi" w:eastAsia="Times New Roman" w:hAnsiTheme="majorHAnsi" w:cs="Times New Roman"/>
+          <w:b/>
+          <w:sz w:val="28"/>
+          <w:szCs w:val="28"/>
+        </w:rPr>
+        <w:t>Johannes Fog as a business:</w:t>
+      </w:r>
+    </w:p>
+    <w:p>
+      <w:pPr>
+        <w:jc w:val="both"/>
+        <w:rPr>
+          <w:rFonts w:asciiTheme="majorHAnsi" w:hAnsiTheme="majorHAnsi"/>
+          <w:sz w:val="28"/>
+          <w:szCs w:val="28"/>
+        </w:rPr>
+      </w:pPr>
+      <w:r>
+        <w:rPr>
+          <w:rFonts w:asciiTheme="majorHAnsi" w:hAnsiTheme="majorHAnsi"/>
+          <w:sz w:val="28"/>
+          <w:szCs w:val="28"/>
+        </w:rPr>
+        <w:t xml:space="preserve">- Currently the customers who bought and got a carport delivered can seek help from Johannes FOG when building the carport. </w:t>
+      </w:r>
+      <w:r>
+        <w:rPr>
+          <w:rFonts w:asciiTheme="majorHAnsi" w:hAnsiTheme="majorHAnsi"/>
+          <w:sz w:val="28"/>
+          <w:szCs w:val="28"/>
+        </w:rPr>
+        <w:t>First of all the customers can loan the tools necessary, secondly</w:t>
+      </w:r>
+      <w:r>
+        <w:rPr>
+          <w:rFonts w:asciiTheme="majorHAnsi" w:hAnsiTheme="majorHAnsi"/>
+          <w:sz w:val="28"/>
+          <w:szCs w:val="28"/>
+        </w:rPr>
+        <w:t xml:space="preserve"> the customer can c</w:t>
+      </w:r>
+      <w:r>
+        <w:rPr>
+          <w:rFonts w:asciiTheme="majorHAnsi" w:hAnsiTheme="majorHAnsi"/>
+          <w:sz w:val="28"/>
+          <w:szCs w:val="28"/>
+        </w:rPr>
+        <w:t>ontact Johannes FOG (phone, email) and get some counseling</w:t>
+      </w:r>
+      <w:r>
+        <w:rPr>
+          <w:rFonts w:asciiTheme="majorHAnsi" w:hAnsiTheme="majorHAnsi"/>
+          <w:sz w:val="28"/>
+          <w:szCs w:val="28"/>
+        </w:rPr>
+        <w:t xml:space="preserve">. After a conversation with FOG we understood that the company </w:t>
+      </w:r>
+      <w:proofErr w:type="gramStart"/>
+      <w:r>
+        <w:rPr>
+          <w:rFonts w:asciiTheme="majorHAnsi" w:hAnsiTheme="majorHAnsi"/>
+          <w:sz w:val="28"/>
+          <w:szCs w:val="28"/>
+        </w:rPr>
+        <w:t>can</w:t>
+      </w:r>
+      <w:proofErr w:type="gramEnd"/>
+      <w:r>
+        <w:rPr>
+          <w:rFonts w:asciiTheme="majorHAnsi" w:hAnsiTheme="majorHAnsi"/>
+          <w:sz w:val="28"/>
+          <w:szCs w:val="28"/>
+        </w:rPr>
+        <w:t xml:space="preserve"> also recommend outside carpente</w:t>
+      </w:r>
+      <w:r>
+        <w:rPr>
+          <w:rFonts w:asciiTheme="majorHAnsi" w:hAnsiTheme="majorHAnsi"/>
+          <w:sz w:val="28"/>
+          <w:szCs w:val="28"/>
+        </w:rPr>
+        <w:t>rs that will help in the task, h</w:t>
+      </w:r>
+      <w:r>
+        <w:rPr>
+          <w:rFonts w:asciiTheme="majorHAnsi" w:hAnsiTheme="majorHAnsi"/>
+          <w:sz w:val="28"/>
+          <w:szCs w:val="28"/>
+        </w:rPr>
+        <w:t>owever</w:t>
+      </w:r>
+      <w:r>
+        <w:rPr>
+          <w:rFonts w:asciiTheme="majorHAnsi" w:hAnsiTheme="majorHAnsi"/>
+          <w:sz w:val="28"/>
+          <w:szCs w:val="28"/>
+        </w:rPr>
+        <w:t xml:space="preserve"> these carpenters are external workers.</w:t>
+      </w:r>
+    </w:p>
+    <w:p>
+      <w:pPr>
+        <w:jc w:val="both"/>
+        <w:rPr>
+          <w:rFonts w:asciiTheme="majorHAnsi" w:hAnsiTheme="majorHAnsi"/>
+          <w:sz w:val="28"/>
+          <w:szCs w:val="28"/>
+        </w:rPr>
+      </w:pPr>
+      <w:r>
+        <w:rPr>
+          <w:rFonts w:asciiTheme="majorHAnsi" w:hAnsiTheme="majorHAnsi"/>
+          <w:sz w:val="28"/>
+          <w:szCs w:val="28"/>
+        </w:rPr>
+        <w:t>- For a custom carport the customer has to first think about the style of the ca</w:t>
+      </w:r>
+      <w:r>
+        <w:rPr>
+          <w:rFonts w:asciiTheme="majorHAnsi" w:hAnsiTheme="majorHAnsi"/>
+          <w:sz w:val="28"/>
+          <w:szCs w:val="28"/>
+        </w:rPr>
+        <w:t>rport, the dimensions, then he has to apply for permit and build the carport when it is delivered. It is a very high level of involvement. There are other options where the customers can be more guided with standard carports or by using Johannes Fog counseling.</w:t>
+      </w:r>
+    </w:p>
+    <w:p>
+      <w:pPr>
+        <w:jc w:val="both"/>
+        <w:rPr>
+          <w:rFonts w:asciiTheme="majorHAnsi" w:hAnsiTheme="majorHAnsi"/>
+          <w:sz w:val="28"/>
+          <w:szCs w:val="28"/>
+        </w:rPr>
+      </w:pPr>
+      <w:r>
+        <w:rPr>
+          <w:rFonts w:asciiTheme="majorHAnsi" w:hAnsiTheme="majorHAnsi"/>
+          <w:sz w:val="28"/>
+          <w:szCs w:val="28"/>
+        </w:rPr>
+        <w:t xml:space="preserve">- In order to keep potential new customers in the process we thing that Johannes Fog must make the customer journey has pleasant as possible. The customer should find easily the help needed and go through the different steps with pain or frustration. One way to achieve this objective is to identify the potential fail points and invest resources in </w:t>
+      </w:r>
+      <w:r>
+        <w:rPr>
+          <w:rFonts w:asciiTheme="majorHAnsi" w:hAnsiTheme="majorHAnsi"/>
+          <w:sz w:val="28"/>
+          <w:szCs w:val="28"/>
+        </w:rPr>
+        <w:t>these steps so the company loses as few potential customers as possible.</w:t>
+      </w:r>
+      <w:r>
+        <w:rPr>
+          <w:rFonts w:asciiTheme="majorHAnsi" w:hAnsiTheme="majorHAnsi"/>
+          <w:sz w:val="28"/>
+          <w:szCs w:val="28"/>
+        </w:rPr>
+        <w:t xml:space="preserve"> </w:t>
+      </w:r>
+    </w:p>
+    <w:p>
+      <w:pPr>
+        <w:jc w:val="both"/>
+        <w:rPr>
+          <w:rFonts w:asciiTheme="majorHAnsi" w:hAnsiTheme="majorHAnsi"/>
+          <w:sz w:val="28"/>
+          <w:szCs w:val="28"/>
+        </w:rPr>
+      </w:pPr>
+      <w:r>
+        <w:rPr>
+          <w:rFonts w:asciiTheme="majorHAnsi" w:hAnsiTheme="majorHAnsi"/>
+          <w:sz w:val="28"/>
+          <w:szCs w:val="28"/>
+        </w:rPr>
+        <w:t>- In the computer system several tools can be implement in order for Johannes FOG to push for upsells. First, the system can inform a sales person when a potential customer is entering the customer journey (when a customer pre-orders, when an order is sent, when a customer requires an illustration for the permit…) following this notification the salesperson could contact the customer and push for upsell. Another, more automatic tool could be that the computer saves information about the customer behavior (when browsing the internet, or Johannes FOG’s website for example) and try to automatically suggest products that are either related or a product in a similar product range but more expensive.</w:t>
+      </w:r>
+    </w:p>
+    <w:p>
+      <w:pPr>
+        <w:jc w:val="both"/>
+        <w:rPr>
+          <w:rFonts w:asciiTheme="majorHAnsi" w:hAnsiTheme="majorHAnsi"/>
+          <w:sz w:val="28"/>
+          <w:szCs w:val="28"/>
+        </w:rPr>
+      </w:pPr>
+    </w:p>
+    <w:p>
+      <w:pPr>
+        <w:pStyle w:val="Listeafsnit"/>
+        <w:numPr>
+          <w:ilvl w:val="0"/>
+          <w:numId w:val="2"/>
+        </w:numPr>
+        <w:jc w:val="both"/>
+        <w:rPr>
+          <w:rFonts w:asciiTheme="majorHAnsi" w:eastAsia="Times New Roman" w:hAnsiTheme="majorHAnsi" w:cs="Times New Roman"/>
+          <w:b/>
+          <w:sz w:val="28"/>
+          <w:szCs w:val="28"/>
+        </w:rPr>
+      </w:pPr>
+      <w:r>
+        <w:rPr>
+          <w:rFonts w:asciiTheme="majorHAnsi" w:eastAsia="Times New Roman" w:hAnsiTheme="majorHAnsi" w:cs="Times New Roman"/>
+          <w:b/>
+          <w:sz w:val="28"/>
+          <w:szCs w:val="28"/>
+        </w:rPr>
+        <w:t>A list of questions needed to be asked to the carport building respondent by the SEM/SER students and the format the COS/DAT students need the information to be reported back to them.</w:t>
+      </w:r>
+    </w:p>
+    <w:p>
+      <w:pPr>
+        <w:jc w:val="both"/>
+        <w:rPr>
+          <w:rFonts w:asciiTheme="majorHAnsi" w:hAnsiTheme="majorHAnsi"/>
+          <w:sz w:val="28"/>
+          <w:szCs w:val="28"/>
+        </w:rPr>
+      </w:pPr>
+      <w:r>
+        <w:rPr>
+          <w:rFonts w:asciiTheme="majorHAnsi" w:hAnsiTheme="majorHAnsi"/>
+          <w:sz w:val="28"/>
+          <w:szCs w:val="28"/>
+        </w:rPr>
+        <w:t>Below a list of questions we found useful for the SEM/SER students to ask the respondent. Regarding the format of the report we considered if an audio record was necessary, we decided that a standard written report was enough.</w:t>
+      </w:r>
+    </w:p>
+    <w:p>
+      <w:pPr>
+        <w:jc w:val="both"/>
+        <w:rPr>
+          <w:rFonts w:asciiTheme="majorHAnsi" w:hAnsiTheme="majorHAnsi"/>
+          <w:sz w:val="28"/>
+          <w:szCs w:val="28"/>
+        </w:rPr>
+      </w:pPr>
+      <w:r>
+        <w:rPr>
+          <w:rFonts w:asciiTheme="majorHAnsi" w:hAnsiTheme="majorHAnsi"/>
+          <w:sz w:val="28"/>
+          <w:szCs w:val="28"/>
+        </w:rPr>
+        <w:t>- Are you experienced in browsing the web? Do you know your way around a website?</w:t>
+      </w:r>
+    </w:p>
+    <w:p>
+      <w:pPr>
+        <w:jc w:val="both"/>
+        <w:rPr>
+          <w:rFonts w:asciiTheme="majorHAnsi" w:hAnsiTheme="majorHAnsi"/>
+          <w:sz w:val="28"/>
+          <w:szCs w:val="28"/>
+        </w:rPr>
+      </w:pPr>
+      <w:r>
+        <w:rPr>
+          <w:rFonts w:asciiTheme="majorHAnsi" w:hAnsiTheme="majorHAnsi"/>
+          <w:sz w:val="28"/>
+          <w:szCs w:val="28"/>
+        </w:rPr>
+        <w:t>- Would you agree to share some personal information with Johannes FOG when registering an order (entering your address, your phone number, your age...</w:t>
+      </w:r>
+      <w:proofErr w:type="gramStart"/>
+      <w:r>
+        <w:rPr>
+          <w:rFonts w:asciiTheme="majorHAnsi" w:hAnsiTheme="majorHAnsi"/>
+          <w:sz w:val="28"/>
+          <w:szCs w:val="28"/>
+        </w:rPr>
+        <w:t>)</w:t>
+      </w:r>
+      <w:proofErr w:type="gramEnd"/>
+    </w:p>
+    <w:p>
+      <w:pPr>
+        <w:jc w:val="both"/>
+        <w:rPr>
+          <w:rFonts w:asciiTheme="majorHAnsi" w:hAnsiTheme="majorHAnsi"/>
+          <w:sz w:val="28"/>
+          <w:szCs w:val="28"/>
+        </w:rPr>
+      </w:pPr>
+      <w:r>
+        <w:rPr>
+          <w:rFonts w:asciiTheme="majorHAnsi" w:hAnsiTheme="majorHAnsi"/>
+          <w:sz w:val="28"/>
+          <w:szCs w:val="28"/>
+        </w:rPr>
+        <w:t>- Would you appreciate if Johannes FOG develops a mobile application so you can follow-up on your orders and maybe get some building tips?</w:t>
+      </w:r>
+    </w:p>
+    <w:p>
+      <w:pPr>
+        <w:jc w:val="both"/>
+        <w:rPr>
+          <w:rFonts w:asciiTheme="majorHAnsi" w:hAnsiTheme="majorHAnsi"/>
           <w:sz w:val="28"/>
           <w:szCs w:val="28"/>
         </w:rPr>
@@ -1704,8 +2262,100 @@
       </w:pPr>
     </w:lvl>
   </w:abstractNum>
+  <w:abstractNum w:abstractNumId="1">
+    <w:nsid w:val="418268AF"/>
+    <w:multiLevelType w:val="hybridMultilevel"/>
+    <w:tmpl w:val="2C229322"/>
+    <w:lvl w:ilvl="0" w:tplc="F62A3DD2">
+      <w:start w:val="1"/>
+      <w:numFmt w:val="upperRoman"/>
+      <w:lvlText w:val="%1)"/>
+      <w:lvlJc w:val="left"/>
+      <w:pPr>
+        <w:ind w:left="1080" w:hanging="720"/>
+      </w:pPr>
+      <w:rPr>
+        <w:rFonts w:hint="default"/>
+      </w:rPr>
+    </w:lvl>
+    <w:lvl w:ilvl="1" w:tplc="04090019" w:tentative="1">
+      <w:start w:val="1"/>
+      <w:numFmt w:val="lowerLetter"/>
+      <w:lvlText w:val="%2."/>
+      <w:lvlJc w:val="left"/>
+      <w:pPr>
+        <w:ind w:left="1440" w:hanging="360"/>
+      </w:pPr>
+    </w:lvl>
+    <w:lvl w:ilvl="2" w:tplc="0409001B" w:tentative="1">
+      <w:start w:val="1"/>
+      <w:numFmt w:val="lowerRoman"/>
+      <w:lvlText w:val="%3."/>
+      <w:lvlJc w:val="right"/>
+      <w:pPr>
+        <w:ind w:left="2160" w:hanging="180"/>
+      </w:pPr>
+    </w:lvl>
+    <w:lvl w:ilvl="3" w:tplc="0409000F" w:tentative="1">
+      <w:start w:val="1"/>
+      <w:numFmt w:val="decimal"/>
+      <w:lvlText w:val="%4."/>
+      <w:lvlJc w:val="left"/>
+      <w:pPr>
+        <w:ind w:left="2880" w:hanging="360"/>
+      </w:pPr>
+    </w:lvl>
+    <w:lvl w:ilvl="4" w:tplc="04090019" w:tentative="1">
+      <w:start w:val="1"/>
+      <w:numFmt w:val="lowerLetter"/>
+      <w:lvlText w:val="%5."/>
+      <w:lvlJc w:val="left"/>
+      <w:pPr>
+        <w:ind w:left="3600" w:hanging="360"/>
+      </w:pPr>
+    </w:lvl>
+    <w:lvl w:ilvl="5" w:tplc="0409001B" w:tentative="1">
+      <w:start w:val="1"/>
+      <w:numFmt w:val="lowerRoman"/>
+      <w:lvlText w:val="%6."/>
+      <w:lvlJc w:val="right"/>
+      <w:pPr>
+        <w:ind w:left="4320" w:hanging="180"/>
+      </w:pPr>
+    </w:lvl>
+    <w:lvl w:ilvl="6" w:tplc="0409000F" w:tentative="1">
+      <w:start w:val="1"/>
+      <w:numFmt w:val="decimal"/>
+      <w:lvlText w:val="%7."/>
+      <w:lvlJc w:val="left"/>
+      <w:pPr>
+        <w:ind w:left="5040" w:hanging="360"/>
+      </w:pPr>
+    </w:lvl>
+    <w:lvl w:ilvl="7" w:tplc="04090019" w:tentative="1">
+      <w:start w:val="1"/>
+      <w:numFmt w:val="lowerLetter"/>
+      <w:lvlText w:val="%8."/>
+      <w:lvlJc w:val="left"/>
+      <w:pPr>
+        <w:ind w:left="5760" w:hanging="360"/>
+      </w:pPr>
+    </w:lvl>
+    <w:lvl w:ilvl="8" w:tplc="0409001B" w:tentative="1">
+      <w:start w:val="1"/>
+      <w:numFmt w:val="lowerRoman"/>
+      <w:lvlText w:val="%9."/>
+      <w:lvlJc w:val="right"/>
+      <w:pPr>
+        <w:ind w:left="6480" w:hanging="180"/>
+      </w:pPr>
+    </w:lvl>
+  </w:abstractNum>
   <w:num w:numId="1">
     <w:abstractNumId w:val="0"/>
+  </w:num>
+  <w:num w:numId="2">
+    <w:abstractNumId w:val="1"/>
   </w:num>
 </w:numbering>
 </file>

--- a/Assignment part2.docx
+++ b/Assignment part2.docx
@@ -1,6 +1,6 @@
 
 <file path=word/document.xml><?xml version="1.0" encoding="utf-8"?>
-<w:document xmlns:wpc="http://schemas.microsoft.com/office/word/2010/wordprocessingCanvas" xmlns:mo="http://schemas.microsoft.com/office/mac/office/2008/main" xmlns:mc="http://schemas.openxmlformats.org/markup-compatibility/2006" xmlns:mv="urn:schemas-microsoft-com:mac:vml" xmlns:o="urn:schemas-microsoft-com:office:office" xmlns:r="http://schemas.openxmlformats.org/officeDocument/2006/relationships" xmlns:m="http://schemas.openxmlformats.org/officeDocument/2006/math" xmlns:v="urn:schemas-microsoft-com:vml" xmlns:wp14="http://schemas.microsoft.com/office/word/2010/wordprocessingDrawing" xmlns:wp="http://schemas.openxmlformats.org/drawingml/2006/wordprocessingDrawing" xmlns:w10="urn:schemas-microsoft-com:office:word" xmlns:w="http://schemas.openxmlformats.org/wordprocessingml/2006/main" xmlns:w14="http://schemas.microsoft.com/office/word/2010/wordml" xmlns:wpg="http://schemas.microsoft.com/office/word/2010/wordprocessingGroup" xmlns:wpi="http://schemas.microsoft.com/office/word/2010/wordprocessingInk" xmlns:wne="http://schemas.microsoft.com/office/word/2006/wordml" xmlns:wps="http://schemas.microsoft.com/office/word/2010/wordprocessingShape" mc:Ignorable="w14 wp14">
+<w:document xmlns:wpc="http://schemas.microsoft.com/office/word/2010/wordprocessingCanvas" xmlns:mc="http://schemas.openxmlformats.org/markup-compatibility/2006" xmlns:o="urn:schemas-microsoft-com:office:office" xmlns:r="http://schemas.openxmlformats.org/officeDocument/2006/relationships" xmlns:m="http://schemas.openxmlformats.org/officeDocument/2006/math" xmlns:v="urn:schemas-microsoft-com:vml" xmlns:wp14="http://schemas.microsoft.com/office/word/2010/wordprocessingDrawing" xmlns:wp="http://schemas.openxmlformats.org/drawingml/2006/wordprocessingDrawing" xmlns:w10="urn:schemas-microsoft-com:office:word" xmlns:w="http://schemas.openxmlformats.org/wordprocessingml/2006/main" xmlns:w14="http://schemas.microsoft.com/office/word/2010/wordml" xmlns:w15="http://schemas.microsoft.com/office/word/2012/wordml" xmlns:wpg="http://schemas.microsoft.com/office/word/2010/wordprocessingGroup" xmlns:wpi="http://schemas.microsoft.com/office/word/2010/wordprocessingInk" xmlns:wne="http://schemas.microsoft.com/office/word/2006/wordml" xmlns:wps="http://schemas.microsoft.com/office/word/2010/wordprocessingShape" mc:Ignorable="w14 w15 wp14">
   <w:body>
     <w:p>
       <w:pPr>
@@ -35,7 +35,7 @@
           <w:sz w:val="28"/>
           <w:szCs w:val="28"/>
         </w:rPr>
-        <w:t xml:space="preserve">Mathias </w:t>
+        <w:t xml:space="preserve">Mathias Jepsen, Thomas </w:t>
       </w:r>
       <w:proofErr w:type="spellStart"/>
       <w:r>
@@ -44,7 +44,7 @@
           <w:sz w:val="28"/>
           <w:szCs w:val="28"/>
         </w:rPr>
-        <w:t>Jepsen</w:t>
+        <w:t>Thimothee</w:t>
       </w:r>
       <w:proofErr w:type="spellEnd"/>
       <w:r>
@@ -53,7 +53,7 @@
           <w:sz w:val="28"/>
           <w:szCs w:val="28"/>
         </w:rPr>
-        <w:t xml:space="preserve">, Thomas Thimothee, </w:t>
+        <w:t xml:space="preserve">, </w:t>
       </w:r>
       <w:proofErr w:type="spellStart"/>
       <w:r>
@@ -132,7 +132,7 @@
     </w:p>
     <w:p>
       <w:pPr>
-        <w:pStyle w:val="Listeafsnit"/>
+        <w:pStyle w:val="ListParagraph"/>
         <w:numPr>
           <w:ilvl w:val="0"/>
           <w:numId w:val="1"/>
@@ -504,7 +504,7 @@
     </w:p>
     <w:p>
       <w:pPr>
-        <w:pStyle w:val="Listeafsnit"/>
+        <w:pStyle w:val="ListParagraph"/>
         <w:numPr>
           <w:ilvl w:val="0"/>
           <w:numId w:val="1"/>
@@ -697,7 +697,7 @@
     </w:p>
     <w:p>
       <w:pPr>
-        <w:pStyle w:val="Listeafsnit"/>
+        <w:pStyle w:val="ListParagraph"/>
         <w:numPr>
           <w:ilvl w:val="0"/>
           <w:numId w:val="1"/>
@@ -717,27 +717,7 @@
           <w:sz w:val="28"/>
           <w:szCs w:val="28"/>
         </w:rPr>
-        <w:t xml:space="preserve">Your understanding of "customer travel mapping and </w:t>
-      </w:r>
-      <w:proofErr w:type="spellStart"/>
-      <w:r>
-        <w:rPr>
-          <w:rFonts w:asciiTheme="majorHAnsi" w:eastAsia="Times New Roman" w:hAnsiTheme="majorHAnsi" w:cs="Times New Roman"/>
-          <w:b/>
-          <w:sz w:val="28"/>
-          <w:szCs w:val="28"/>
-        </w:rPr>
-        <w:t>touchpoints</w:t>
-      </w:r>
-      <w:proofErr w:type="spellEnd"/>
-      <w:r>
-        <w:rPr>
-          <w:rFonts w:asciiTheme="majorHAnsi" w:eastAsia="Times New Roman" w:hAnsiTheme="majorHAnsi" w:cs="Times New Roman"/>
-          <w:b/>
-          <w:sz w:val="28"/>
-          <w:szCs w:val="28"/>
-        </w:rPr>
-        <w:t>"</w:t>
+        <w:t>Your understanding of "customer travel mapping and touchpoints"</w:t>
       </w:r>
     </w:p>
     <w:p>
@@ -998,47 +978,7 @@
           <w:sz w:val="28"/>
           <w:szCs w:val="28"/>
         </w:rPr>
-        <w:t>call “</w:t>
-      </w:r>
-      <w:proofErr w:type="spellStart"/>
-      <w:r>
-        <w:rPr>
-          <w:rFonts w:asciiTheme="majorHAnsi" w:hAnsiTheme="majorHAnsi"/>
-          <w:bCs/>
-          <w:sz w:val="28"/>
-          <w:szCs w:val="28"/>
-        </w:rPr>
-        <w:t>touchpoints</w:t>
-      </w:r>
-      <w:proofErr w:type="spellEnd"/>
-      <w:r>
-        <w:rPr>
-          <w:rFonts w:asciiTheme="majorHAnsi" w:hAnsiTheme="majorHAnsi"/>
-          <w:bCs/>
-          <w:sz w:val="28"/>
-          <w:szCs w:val="28"/>
-        </w:rPr>
-        <w:t xml:space="preserve">”. We understood that </w:t>
-      </w:r>
-      <w:proofErr w:type="spellStart"/>
-      <w:r>
-        <w:rPr>
-          <w:rFonts w:asciiTheme="majorHAnsi" w:hAnsiTheme="majorHAnsi"/>
-          <w:bCs/>
-          <w:sz w:val="28"/>
-          <w:szCs w:val="28"/>
-        </w:rPr>
-        <w:t>touchpoints</w:t>
-      </w:r>
-      <w:proofErr w:type="spellEnd"/>
-      <w:r>
-        <w:rPr>
-          <w:rFonts w:asciiTheme="majorHAnsi" w:hAnsiTheme="majorHAnsi"/>
-          <w:bCs/>
-          <w:sz w:val="28"/>
-          <w:szCs w:val="28"/>
-        </w:rPr>
-        <w:t xml:space="preserve"> </w:t>
+        <w:t xml:space="preserve">call “touchpoints”. We understood that touchpoints </w:t>
       </w:r>
       <w:r>
         <w:rPr>
@@ -1092,19 +1032,8 @@
           <w:sz w:val="28"/>
           <w:szCs w:val="28"/>
         </w:rPr>
-        <w:t xml:space="preserve"> are </w:t>
-      </w:r>
-      <w:proofErr w:type="spellStart"/>
-      <w:r>
-        <w:rPr>
-          <w:rFonts w:asciiTheme="majorHAnsi" w:hAnsiTheme="majorHAnsi"/>
-          <w:bCs/>
-          <w:sz w:val="28"/>
-          <w:szCs w:val="28"/>
-        </w:rPr>
-        <w:t>touchpoints</w:t>
-      </w:r>
-      <w:proofErr w:type="spellEnd"/>
+        <w:t xml:space="preserve"> are touchpoints</w:t>
+      </w:r>
       <w:r>
         <w:rPr>
           <w:rFonts w:asciiTheme="majorHAnsi" w:hAnsiTheme="majorHAnsi"/>
@@ -1173,7 +1102,7 @@
     </w:p>
     <w:p>
       <w:pPr>
-        <w:pStyle w:val="Listeafsnit"/>
+        <w:pStyle w:val="ListParagraph"/>
         <w:numPr>
           <w:ilvl w:val="0"/>
           <w:numId w:val="1"/>
@@ -1529,7 +1458,17 @@
           <w:sz w:val="28"/>
           <w:szCs w:val="28"/>
         </w:rPr>
-        <w:t>website, the quality of service of the salesperson, the delay of delivery… On the other end, the customer goes through this journey, with some doubts and maybe feeling towards the product and the company. FOG’s needs are to answer the</w:t>
+        <w:t xml:space="preserve">website, the quality of service of the salesperson, the delay of delivery… On the other end, the customer goes through this journey, with some doubts and maybe feeling </w:t>
+      </w:r>
+      <w:r>
+        <w:rPr>
+          <w:rFonts w:asciiTheme="majorHAnsi" w:hAnsiTheme="majorHAnsi"/>
+          <w:bCs/>
+          <w:sz w:val="28"/>
+          <w:szCs w:val="28"/>
+        </w:rPr>
+        <w:lastRenderedPageBreak/>
+        <w:t>towards the product and the company. FOG’s needs are to answer the</w:t>
       </w:r>
       <w:r>
         <w:rPr>
@@ -1640,7 +1579,7 @@
     </w:p>
     <w:p>
       <w:pPr>
-        <w:pStyle w:val="Listeafsnit"/>
+        <w:pStyle w:val="ListParagraph"/>
         <w:numPr>
           <w:ilvl w:val="0"/>
           <w:numId w:val="2"/>
@@ -1732,25 +1671,7 @@
           <w:sz w:val="28"/>
           <w:szCs w:val="28"/>
         </w:rPr>
-        <w:t xml:space="preserve">Psychographic: We believe the customers are part of the Danish working class; they are handy (they need to build the carport themselves) and are </w:t>
-      </w:r>
-      <w:proofErr w:type="gramStart"/>
-      <w:r>
-        <w:rPr>
-          <w:rFonts w:asciiTheme="majorHAnsi" w:hAnsiTheme="majorHAnsi"/>
-          <w:sz w:val="28"/>
-          <w:szCs w:val="28"/>
-        </w:rPr>
-        <w:t>price</w:t>
-      </w:r>
-      <w:proofErr w:type="gramEnd"/>
-      <w:r>
-        <w:rPr>
-          <w:rFonts w:asciiTheme="majorHAnsi" w:hAnsiTheme="majorHAnsi"/>
-          <w:sz w:val="28"/>
-          <w:szCs w:val="28"/>
-        </w:rPr>
-        <w:t xml:space="preserve"> sensitive.</w:t>
+        <w:t>Psychographic: We believe the customers are part of the Danish working class; they are handy (they need to build the carport themselves) and are price sensitive.</w:t>
       </w:r>
     </w:p>
     <w:p>
@@ -1762,12 +1683,10 @@
           <w:szCs w:val="28"/>
         </w:rPr>
       </w:pPr>
-      <w:bookmarkStart w:id="0" w:name="_GoBack"/>
-      <w:bookmarkEnd w:id="0"/>
     </w:p>
     <w:p>
       <w:pPr>
-        <w:pStyle w:val="Listeafsnit"/>
+        <w:pStyle w:val="ListParagraph"/>
         <w:numPr>
           <w:ilvl w:val="0"/>
           <w:numId w:val="2"/>
@@ -1830,7 +1749,7 @@
     </w:p>
     <w:p>
       <w:pPr>
-        <w:pStyle w:val="Listeafsnit"/>
+        <w:pStyle w:val="ListParagraph"/>
         <w:numPr>
           <w:ilvl w:val="0"/>
           <w:numId w:val="2"/>
@@ -1900,25 +1819,7 @@
           <w:sz w:val="28"/>
           <w:szCs w:val="28"/>
         </w:rPr>
-        <w:t xml:space="preserve">. After a conversation with FOG we understood that the company </w:t>
-      </w:r>
-      <w:proofErr w:type="gramStart"/>
-      <w:r>
-        <w:rPr>
-          <w:rFonts w:asciiTheme="majorHAnsi" w:hAnsiTheme="majorHAnsi"/>
-          <w:sz w:val="28"/>
-          <w:szCs w:val="28"/>
-        </w:rPr>
-        <w:t>can</w:t>
-      </w:r>
-      <w:proofErr w:type="gramEnd"/>
-      <w:r>
-        <w:rPr>
-          <w:rFonts w:asciiTheme="majorHAnsi" w:hAnsiTheme="majorHAnsi"/>
-          <w:sz w:val="28"/>
-          <w:szCs w:val="28"/>
-        </w:rPr>
-        <w:t xml:space="preserve"> also recommend outside carpente</w:t>
+        <w:t>. After a conversation with FOG we understood that the company can also recommend outside carpente</w:t>
       </w:r>
       <w:r>
         <w:rPr>
@@ -2020,7 +1921,16 @@
           <w:sz w:val="28"/>
           <w:szCs w:val="28"/>
         </w:rPr>
-        <w:t>- In the computer system several tools can be implement in order for Johannes FOG to push for upsells. First, the system can inform a sales person when a potential customer is entering the customer journey (when a customer pre-orders, when an order is sent, when a customer requires an illustration for the permit…) following this notification the salesperson could contact the customer and push for upsell. Another, more automatic tool could be that the computer saves information about the customer behavior (when browsing the internet, or Johannes FOG’s website for example) and try to automatically suggest products that are either related or a product in a similar product range but more expensive.</w:t>
+        <w:t xml:space="preserve">- In the computer system several tools can be implement in order for Johannes FOG to push for upsells. First, the system can inform a sales person when a potential </w:t>
+      </w:r>
+      <w:r>
+        <w:rPr>
+          <w:rFonts w:asciiTheme="majorHAnsi" w:hAnsiTheme="majorHAnsi"/>
+          <w:sz w:val="28"/>
+          <w:szCs w:val="28"/>
+        </w:rPr>
+        <w:lastRenderedPageBreak/>
+        <w:t>customer is entering the customer journey (when a customer pre-orders, when an order is sent, when a customer requires an illustration for the permit…) following this notification the salesperson could contact the customer and push for upsell. Another, more automatic tool could be that the computer saves information about the customer behavior (when browsing the internet, or Johannes FOG’s website for example) and try to automatically suggest products that are either related or a product in a similar product range but more expensive.</w:t>
       </w:r>
     </w:p>
     <w:p>
@@ -2035,7 +1945,7 @@
     </w:p>
     <w:p>
       <w:pPr>
-        <w:pStyle w:val="Listeafsnit"/>
+        <w:pStyle w:val="ListParagraph"/>
         <w:numPr>
           <w:ilvl w:val="0"/>
           <w:numId w:val="2"/>
@@ -2155,10 +2065,7868 @@
         <w:jc w:val="both"/>
         <w:rPr>
           <w:rFonts w:asciiTheme="majorHAnsi" w:hAnsiTheme="majorHAnsi"/>
-          <w:sz w:val="28"/>
-          <w:szCs w:val="28"/>
+          <w:b/>
+          <w:bCs/>
+          <w:sz w:val="32"/>
+          <w:szCs w:val="32"/>
+          <w:u w:val="single"/>
         </w:rPr>
       </w:pPr>
+      <w:r>
+        <w:rPr>
+          <w:rFonts w:asciiTheme="majorHAnsi" w:hAnsiTheme="majorHAnsi"/>
+          <w:b/>
+          <w:bCs/>
+          <w:sz w:val="32"/>
+          <w:szCs w:val="32"/>
+          <w:u w:val="single"/>
+        </w:rPr>
+        <w:t>Wednesday, April 26</w:t>
+      </w:r>
+      <w:r>
+        <w:rPr>
+          <w:rFonts w:asciiTheme="majorHAnsi" w:hAnsiTheme="majorHAnsi"/>
+          <w:b/>
+          <w:bCs/>
+          <w:sz w:val="32"/>
+          <w:szCs w:val="32"/>
+          <w:u w:val="single"/>
+        </w:rPr>
+        <w:t>, 2017</w:t>
+      </w:r>
+    </w:p>
+    <w:p>
+      <w:pPr>
+        <w:jc w:val="both"/>
+        <w:rPr>
+          <w:rFonts w:asciiTheme="majorHAnsi" w:hAnsiTheme="majorHAnsi"/>
+          <w:b/>
+          <w:bCs/>
+          <w:sz w:val="32"/>
+          <w:szCs w:val="32"/>
+          <w:u w:val="single"/>
+        </w:rPr>
+      </w:pPr>
+    </w:p>
+    <w:p>
+      <w:pPr>
+        <w:pStyle w:val="ListParagraph"/>
+        <w:numPr>
+          <w:ilvl w:val="0"/>
+          <w:numId w:val="3"/>
+        </w:numPr>
+        <w:autoSpaceDE w:val="0"/>
+        <w:autoSpaceDN w:val="0"/>
+        <w:adjustRightInd w:val="0"/>
+        <w:spacing w:after="200" w:line="276" w:lineRule="auto"/>
+        <w:rPr>
+          <w:rFonts w:asciiTheme="majorHAnsi" w:hAnsiTheme="majorHAnsi" w:cstheme="majorHAnsi"/>
+          <w:sz w:val="28"/>
+          <w:szCs w:val="28"/>
+          <w:lang w:val="hr-HR"/>
+        </w:rPr>
+      </w:pPr>
+      <w:proofErr w:type="spellStart"/>
+      <w:r>
+        <w:rPr>
+          <w:rFonts w:asciiTheme="majorHAnsi" w:hAnsiTheme="majorHAnsi" w:cstheme="majorHAnsi"/>
+          <w:b/>
+          <w:sz w:val="28"/>
+          <w:szCs w:val="28"/>
+          <w:lang w:val="hr-HR"/>
+        </w:rPr>
+        <w:t>Which</w:t>
+      </w:r>
+      <w:proofErr w:type="spellEnd"/>
+      <w:r>
+        <w:rPr>
+          <w:rFonts w:asciiTheme="majorHAnsi" w:hAnsiTheme="majorHAnsi" w:cstheme="majorHAnsi"/>
+          <w:b/>
+          <w:sz w:val="28"/>
+          <w:szCs w:val="28"/>
+          <w:lang w:val="hr-HR"/>
+        </w:rPr>
+        <w:t xml:space="preserve"> general </w:t>
+      </w:r>
+      <w:proofErr w:type="spellStart"/>
+      <w:r>
+        <w:rPr>
+          <w:rFonts w:asciiTheme="majorHAnsi" w:hAnsiTheme="majorHAnsi" w:cstheme="majorHAnsi"/>
+          <w:b/>
+          <w:sz w:val="28"/>
+          <w:szCs w:val="28"/>
+          <w:lang w:val="hr-HR"/>
+        </w:rPr>
+        <w:t>secuirty</w:t>
+      </w:r>
+      <w:proofErr w:type="spellEnd"/>
+      <w:r>
+        <w:rPr>
+          <w:rFonts w:asciiTheme="majorHAnsi" w:hAnsiTheme="majorHAnsi" w:cstheme="majorHAnsi"/>
+          <w:b/>
+          <w:sz w:val="28"/>
+          <w:szCs w:val="28"/>
+          <w:lang w:val="hr-HR"/>
+        </w:rPr>
+        <w:t xml:space="preserve"> </w:t>
+      </w:r>
+      <w:proofErr w:type="spellStart"/>
+      <w:r>
+        <w:rPr>
+          <w:rFonts w:asciiTheme="majorHAnsi" w:hAnsiTheme="majorHAnsi" w:cstheme="majorHAnsi"/>
+          <w:b/>
+          <w:sz w:val="28"/>
+          <w:szCs w:val="28"/>
+          <w:lang w:val="hr-HR"/>
+        </w:rPr>
+        <w:t>issues</w:t>
+      </w:r>
+      <w:proofErr w:type="spellEnd"/>
+      <w:r>
+        <w:rPr>
+          <w:rFonts w:asciiTheme="majorHAnsi" w:hAnsiTheme="majorHAnsi" w:cstheme="majorHAnsi"/>
+          <w:b/>
+          <w:sz w:val="28"/>
+          <w:szCs w:val="28"/>
+          <w:lang w:val="hr-HR"/>
+        </w:rPr>
+        <w:t xml:space="preserve"> </w:t>
+      </w:r>
+      <w:proofErr w:type="spellStart"/>
+      <w:r>
+        <w:rPr>
+          <w:rFonts w:asciiTheme="majorHAnsi" w:hAnsiTheme="majorHAnsi" w:cstheme="majorHAnsi"/>
+          <w:b/>
+          <w:sz w:val="28"/>
+          <w:szCs w:val="28"/>
+          <w:lang w:val="hr-HR"/>
+        </w:rPr>
+        <w:t>could</w:t>
+      </w:r>
+      <w:proofErr w:type="spellEnd"/>
+      <w:r>
+        <w:rPr>
+          <w:rFonts w:asciiTheme="majorHAnsi" w:hAnsiTheme="majorHAnsi" w:cstheme="majorHAnsi"/>
+          <w:b/>
+          <w:sz w:val="28"/>
+          <w:szCs w:val="28"/>
+          <w:lang w:val="hr-HR"/>
+        </w:rPr>
+        <w:t xml:space="preserve"> </w:t>
+      </w:r>
+      <w:proofErr w:type="spellStart"/>
+      <w:r>
+        <w:rPr>
+          <w:rFonts w:asciiTheme="majorHAnsi" w:hAnsiTheme="majorHAnsi" w:cstheme="majorHAnsi"/>
+          <w:b/>
+          <w:sz w:val="28"/>
+          <w:szCs w:val="28"/>
+          <w:lang w:val="hr-HR"/>
+        </w:rPr>
+        <w:t>be</w:t>
+      </w:r>
+      <w:proofErr w:type="spellEnd"/>
+      <w:r>
+        <w:rPr>
+          <w:rFonts w:asciiTheme="majorHAnsi" w:hAnsiTheme="majorHAnsi" w:cstheme="majorHAnsi"/>
+          <w:b/>
+          <w:sz w:val="28"/>
+          <w:szCs w:val="28"/>
+          <w:lang w:val="hr-HR"/>
+        </w:rPr>
+        <w:t xml:space="preserve"> </w:t>
+      </w:r>
+      <w:proofErr w:type="spellStart"/>
+      <w:r>
+        <w:rPr>
+          <w:rFonts w:asciiTheme="majorHAnsi" w:hAnsiTheme="majorHAnsi" w:cstheme="majorHAnsi"/>
+          <w:b/>
+          <w:sz w:val="28"/>
+          <w:szCs w:val="28"/>
+          <w:lang w:val="hr-HR"/>
+        </w:rPr>
+        <w:t>relevant</w:t>
+      </w:r>
+      <w:proofErr w:type="spellEnd"/>
+      <w:r>
+        <w:rPr>
+          <w:rFonts w:asciiTheme="majorHAnsi" w:hAnsiTheme="majorHAnsi" w:cstheme="majorHAnsi"/>
+          <w:b/>
+          <w:sz w:val="28"/>
+          <w:szCs w:val="28"/>
+          <w:lang w:val="hr-HR"/>
+        </w:rPr>
+        <w:t>?</w:t>
+      </w:r>
+    </w:p>
+    <w:p>
+      <w:pPr>
+        <w:pStyle w:val="ListParagraph"/>
+        <w:autoSpaceDE w:val="0"/>
+        <w:autoSpaceDN w:val="0"/>
+        <w:adjustRightInd w:val="0"/>
+        <w:spacing w:after="200" w:line="276" w:lineRule="auto"/>
+        <w:ind w:left="1080"/>
+        <w:rPr>
+          <w:rFonts w:asciiTheme="majorHAnsi" w:hAnsiTheme="majorHAnsi" w:cstheme="majorHAnsi"/>
+          <w:sz w:val="28"/>
+          <w:szCs w:val="28"/>
+          <w:lang w:val="hr-HR"/>
+        </w:rPr>
+      </w:pPr>
+      <w:proofErr w:type="spellStart"/>
+      <w:r>
+        <w:rPr>
+          <w:rFonts w:asciiTheme="majorHAnsi" w:hAnsiTheme="majorHAnsi" w:cstheme="majorHAnsi"/>
+          <w:sz w:val="28"/>
+          <w:szCs w:val="28"/>
+          <w:lang w:val="hr-HR"/>
+        </w:rPr>
+        <w:t>When</w:t>
+      </w:r>
+      <w:proofErr w:type="spellEnd"/>
+      <w:r>
+        <w:rPr>
+          <w:rFonts w:asciiTheme="majorHAnsi" w:hAnsiTheme="majorHAnsi" w:cstheme="majorHAnsi"/>
+          <w:sz w:val="28"/>
+          <w:szCs w:val="28"/>
+          <w:lang w:val="hr-HR"/>
+        </w:rPr>
+        <w:t xml:space="preserve"> </w:t>
+      </w:r>
+      <w:proofErr w:type="spellStart"/>
+      <w:r>
+        <w:rPr>
+          <w:rFonts w:asciiTheme="majorHAnsi" w:hAnsiTheme="majorHAnsi" w:cstheme="majorHAnsi"/>
+          <w:sz w:val="28"/>
+          <w:szCs w:val="28"/>
+          <w:lang w:val="hr-HR"/>
+        </w:rPr>
+        <w:t>it</w:t>
+      </w:r>
+      <w:proofErr w:type="spellEnd"/>
+      <w:r>
+        <w:rPr>
+          <w:rFonts w:asciiTheme="majorHAnsi" w:hAnsiTheme="majorHAnsi" w:cstheme="majorHAnsi"/>
+          <w:sz w:val="28"/>
+          <w:szCs w:val="28"/>
+          <w:lang w:val="hr-HR"/>
+        </w:rPr>
+        <w:t xml:space="preserve"> </w:t>
+      </w:r>
+      <w:proofErr w:type="spellStart"/>
+      <w:r>
+        <w:rPr>
+          <w:rFonts w:asciiTheme="majorHAnsi" w:hAnsiTheme="majorHAnsi" w:cstheme="majorHAnsi"/>
+          <w:sz w:val="28"/>
+          <w:szCs w:val="28"/>
+          <w:lang w:val="hr-HR"/>
+        </w:rPr>
+        <w:t>comes</w:t>
+      </w:r>
+      <w:proofErr w:type="spellEnd"/>
+      <w:r>
+        <w:rPr>
+          <w:rFonts w:asciiTheme="majorHAnsi" w:hAnsiTheme="majorHAnsi" w:cstheme="majorHAnsi"/>
+          <w:sz w:val="28"/>
+          <w:szCs w:val="28"/>
+          <w:lang w:val="hr-HR"/>
+        </w:rPr>
+        <w:t xml:space="preserve"> to general </w:t>
+      </w:r>
+      <w:proofErr w:type="spellStart"/>
+      <w:r>
+        <w:rPr>
+          <w:rFonts w:asciiTheme="majorHAnsi" w:hAnsiTheme="majorHAnsi" w:cstheme="majorHAnsi"/>
+          <w:sz w:val="28"/>
+          <w:szCs w:val="28"/>
+          <w:lang w:val="hr-HR"/>
+        </w:rPr>
+        <w:t>security</w:t>
+      </w:r>
+      <w:proofErr w:type="spellEnd"/>
+      <w:r>
+        <w:rPr>
+          <w:rFonts w:asciiTheme="majorHAnsi" w:hAnsiTheme="majorHAnsi" w:cstheme="majorHAnsi"/>
+          <w:sz w:val="28"/>
+          <w:szCs w:val="28"/>
+          <w:lang w:val="hr-HR"/>
+        </w:rPr>
+        <w:t xml:space="preserve">, FOG </w:t>
+      </w:r>
+      <w:proofErr w:type="spellStart"/>
+      <w:r>
+        <w:rPr>
+          <w:rFonts w:asciiTheme="majorHAnsi" w:hAnsiTheme="majorHAnsi" w:cstheme="majorHAnsi"/>
+          <w:sz w:val="28"/>
+          <w:szCs w:val="28"/>
+          <w:lang w:val="hr-HR"/>
+        </w:rPr>
+        <w:t>should</w:t>
+      </w:r>
+      <w:proofErr w:type="spellEnd"/>
+      <w:r>
+        <w:rPr>
+          <w:rFonts w:asciiTheme="majorHAnsi" w:hAnsiTheme="majorHAnsi" w:cstheme="majorHAnsi"/>
+          <w:sz w:val="28"/>
+          <w:szCs w:val="28"/>
+          <w:lang w:val="hr-HR"/>
+        </w:rPr>
+        <w:t xml:space="preserve"> put </w:t>
+      </w:r>
+      <w:proofErr w:type="spellStart"/>
+      <w:r>
+        <w:rPr>
+          <w:rFonts w:asciiTheme="majorHAnsi" w:hAnsiTheme="majorHAnsi" w:cstheme="majorHAnsi"/>
+          <w:sz w:val="28"/>
+          <w:szCs w:val="28"/>
+          <w:lang w:val="hr-HR"/>
+        </w:rPr>
+        <w:t>emphasis</w:t>
+      </w:r>
+      <w:proofErr w:type="spellEnd"/>
+      <w:r>
+        <w:rPr>
+          <w:rFonts w:asciiTheme="majorHAnsi" w:hAnsiTheme="majorHAnsi" w:cstheme="majorHAnsi"/>
+          <w:sz w:val="28"/>
+          <w:szCs w:val="28"/>
+          <w:lang w:val="hr-HR"/>
+        </w:rPr>
+        <w:t xml:space="preserve"> on </w:t>
+      </w:r>
+      <w:proofErr w:type="spellStart"/>
+      <w:r>
+        <w:rPr>
+          <w:rFonts w:asciiTheme="majorHAnsi" w:hAnsiTheme="majorHAnsi" w:cstheme="majorHAnsi"/>
+          <w:sz w:val="28"/>
+          <w:szCs w:val="28"/>
+          <w:lang w:val="hr-HR"/>
+        </w:rPr>
+        <w:t>repair</w:t>
+      </w:r>
+      <w:proofErr w:type="spellEnd"/>
+      <w:r>
+        <w:rPr>
+          <w:rFonts w:asciiTheme="majorHAnsi" w:hAnsiTheme="majorHAnsi" w:cstheme="majorHAnsi"/>
+          <w:sz w:val="28"/>
+          <w:szCs w:val="28"/>
+          <w:lang w:val="hr-HR"/>
+        </w:rPr>
+        <w:t xml:space="preserve"> </w:t>
+      </w:r>
+      <w:proofErr w:type="spellStart"/>
+      <w:r>
+        <w:rPr>
+          <w:rFonts w:asciiTheme="majorHAnsi" w:hAnsiTheme="majorHAnsi" w:cstheme="majorHAnsi"/>
+          <w:sz w:val="28"/>
+          <w:szCs w:val="28"/>
+          <w:lang w:val="hr-HR"/>
+        </w:rPr>
+        <w:t>since</w:t>
+      </w:r>
+      <w:proofErr w:type="spellEnd"/>
+      <w:r>
+        <w:rPr>
+          <w:rFonts w:asciiTheme="majorHAnsi" w:hAnsiTheme="majorHAnsi" w:cstheme="majorHAnsi"/>
+          <w:sz w:val="28"/>
+          <w:szCs w:val="28"/>
+          <w:lang w:val="hr-HR"/>
+        </w:rPr>
+        <w:t xml:space="preserve"> </w:t>
+      </w:r>
+      <w:proofErr w:type="spellStart"/>
+      <w:r>
+        <w:rPr>
+          <w:rFonts w:asciiTheme="majorHAnsi" w:hAnsiTheme="majorHAnsi" w:cstheme="majorHAnsi"/>
+          <w:sz w:val="28"/>
+          <w:szCs w:val="28"/>
+          <w:lang w:val="hr-HR"/>
+        </w:rPr>
+        <w:t>their</w:t>
+      </w:r>
+      <w:proofErr w:type="spellEnd"/>
+      <w:r>
+        <w:rPr>
+          <w:rFonts w:asciiTheme="majorHAnsi" w:hAnsiTheme="majorHAnsi" w:cstheme="majorHAnsi"/>
+          <w:sz w:val="28"/>
+          <w:szCs w:val="28"/>
+          <w:lang w:val="hr-HR"/>
+        </w:rPr>
+        <w:t xml:space="preserve"> </w:t>
+      </w:r>
+      <w:proofErr w:type="spellStart"/>
+      <w:r>
+        <w:rPr>
+          <w:rFonts w:asciiTheme="majorHAnsi" w:hAnsiTheme="majorHAnsi" w:cstheme="majorHAnsi"/>
+          <w:sz w:val="28"/>
+          <w:szCs w:val="28"/>
+          <w:lang w:val="hr-HR"/>
+        </w:rPr>
+        <w:t>main</w:t>
+      </w:r>
+      <w:proofErr w:type="spellEnd"/>
+      <w:r>
+        <w:rPr>
+          <w:rFonts w:asciiTheme="majorHAnsi" w:hAnsiTheme="majorHAnsi" w:cstheme="majorHAnsi"/>
+          <w:sz w:val="28"/>
+          <w:szCs w:val="28"/>
+          <w:lang w:val="hr-HR"/>
+        </w:rPr>
+        <w:t xml:space="preserve"> </w:t>
+      </w:r>
+      <w:proofErr w:type="spellStart"/>
+      <w:r>
+        <w:rPr>
+          <w:rFonts w:asciiTheme="majorHAnsi" w:hAnsiTheme="majorHAnsi" w:cstheme="majorHAnsi"/>
+          <w:sz w:val="28"/>
+          <w:szCs w:val="28"/>
+          <w:lang w:val="hr-HR"/>
+        </w:rPr>
+        <w:t>focus</w:t>
+      </w:r>
+      <w:proofErr w:type="spellEnd"/>
+      <w:r>
+        <w:rPr>
+          <w:rFonts w:asciiTheme="majorHAnsi" w:hAnsiTheme="majorHAnsi" w:cstheme="majorHAnsi"/>
+          <w:sz w:val="28"/>
+          <w:szCs w:val="28"/>
+          <w:lang w:val="hr-HR"/>
+        </w:rPr>
+        <w:t xml:space="preserve"> </w:t>
+      </w:r>
+      <w:proofErr w:type="spellStart"/>
+      <w:r>
+        <w:rPr>
+          <w:rFonts w:asciiTheme="majorHAnsi" w:hAnsiTheme="majorHAnsi" w:cstheme="majorHAnsi"/>
+          <w:sz w:val="28"/>
+          <w:szCs w:val="28"/>
+          <w:lang w:val="hr-HR"/>
+        </w:rPr>
+        <w:t>is</w:t>
+      </w:r>
+      <w:proofErr w:type="spellEnd"/>
+      <w:r>
+        <w:rPr>
+          <w:rFonts w:asciiTheme="majorHAnsi" w:hAnsiTheme="majorHAnsi" w:cstheme="majorHAnsi"/>
+          <w:sz w:val="28"/>
+          <w:szCs w:val="28"/>
+          <w:lang w:val="hr-HR"/>
+        </w:rPr>
+        <w:t xml:space="preserve"> </w:t>
+      </w:r>
+      <w:proofErr w:type="spellStart"/>
+      <w:r>
+        <w:rPr>
+          <w:rFonts w:asciiTheme="majorHAnsi" w:hAnsiTheme="majorHAnsi" w:cstheme="majorHAnsi"/>
+          <w:sz w:val="28"/>
+          <w:szCs w:val="28"/>
+          <w:lang w:val="hr-HR"/>
+        </w:rPr>
+        <w:t>keeping</w:t>
+      </w:r>
+      <w:proofErr w:type="spellEnd"/>
+      <w:r>
+        <w:rPr>
+          <w:rFonts w:asciiTheme="majorHAnsi" w:hAnsiTheme="majorHAnsi" w:cstheme="majorHAnsi"/>
+          <w:sz w:val="28"/>
+          <w:szCs w:val="28"/>
+          <w:lang w:val="hr-HR"/>
+        </w:rPr>
+        <w:t xml:space="preserve"> </w:t>
+      </w:r>
+      <w:proofErr w:type="spellStart"/>
+      <w:r>
+        <w:rPr>
+          <w:rFonts w:asciiTheme="majorHAnsi" w:hAnsiTheme="majorHAnsi" w:cstheme="majorHAnsi"/>
+          <w:sz w:val="28"/>
+          <w:szCs w:val="28"/>
+          <w:lang w:val="hr-HR"/>
+        </w:rPr>
+        <w:t>their</w:t>
+      </w:r>
+      <w:proofErr w:type="spellEnd"/>
+      <w:r>
+        <w:rPr>
+          <w:rFonts w:asciiTheme="majorHAnsi" w:hAnsiTheme="majorHAnsi" w:cstheme="majorHAnsi"/>
+          <w:sz w:val="28"/>
+          <w:szCs w:val="28"/>
+          <w:lang w:val="hr-HR"/>
+        </w:rPr>
+        <w:t xml:space="preserve"> data </w:t>
+      </w:r>
+      <w:proofErr w:type="spellStart"/>
+      <w:r>
+        <w:rPr>
+          <w:rFonts w:asciiTheme="majorHAnsi" w:hAnsiTheme="majorHAnsi" w:cstheme="majorHAnsi"/>
+          <w:sz w:val="28"/>
+          <w:szCs w:val="28"/>
+          <w:lang w:val="hr-HR"/>
+        </w:rPr>
+        <w:t>and</w:t>
+      </w:r>
+      <w:proofErr w:type="spellEnd"/>
+      <w:r>
+        <w:rPr>
+          <w:rFonts w:asciiTheme="majorHAnsi" w:hAnsiTheme="majorHAnsi" w:cstheme="majorHAnsi"/>
+          <w:sz w:val="28"/>
+          <w:szCs w:val="28"/>
+          <w:lang w:val="hr-HR"/>
+        </w:rPr>
+        <w:t xml:space="preserve"> </w:t>
+      </w:r>
+      <w:proofErr w:type="spellStart"/>
+      <w:r>
+        <w:rPr>
+          <w:rFonts w:asciiTheme="majorHAnsi" w:hAnsiTheme="majorHAnsi" w:cstheme="majorHAnsi"/>
+          <w:sz w:val="28"/>
+          <w:szCs w:val="28"/>
+          <w:lang w:val="hr-HR"/>
+        </w:rPr>
+        <w:t>information</w:t>
+      </w:r>
+      <w:proofErr w:type="spellEnd"/>
+      <w:r>
+        <w:rPr>
+          <w:rFonts w:asciiTheme="majorHAnsi" w:hAnsiTheme="majorHAnsi" w:cstheme="majorHAnsi"/>
+          <w:sz w:val="28"/>
+          <w:szCs w:val="28"/>
+          <w:lang w:val="hr-HR"/>
+        </w:rPr>
+        <w:t xml:space="preserve"> </w:t>
+      </w:r>
+      <w:proofErr w:type="spellStart"/>
+      <w:r>
+        <w:rPr>
+          <w:rFonts w:asciiTheme="majorHAnsi" w:hAnsiTheme="majorHAnsi" w:cstheme="majorHAnsi"/>
+          <w:sz w:val="28"/>
+          <w:szCs w:val="28"/>
+          <w:lang w:val="hr-HR"/>
+        </w:rPr>
+        <w:t>safe</w:t>
+      </w:r>
+      <w:proofErr w:type="spellEnd"/>
+      <w:r>
+        <w:rPr>
+          <w:rFonts w:asciiTheme="majorHAnsi" w:hAnsiTheme="majorHAnsi" w:cstheme="majorHAnsi"/>
+          <w:sz w:val="28"/>
+          <w:szCs w:val="28"/>
+          <w:lang w:val="hr-HR"/>
+        </w:rPr>
+        <w:t xml:space="preserve">. </w:t>
+      </w:r>
+      <w:proofErr w:type="spellStart"/>
+      <w:r>
+        <w:rPr>
+          <w:rFonts w:asciiTheme="majorHAnsi" w:hAnsiTheme="majorHAnsi" w:cstheme="majorHAnsi"/>
+          <w:sz w:val="28"/>
+          <w:szCs w:val="28"/>
+          <w:lang w:val="hr-HR"/>
+        </w:rPr>
+        <w:t>If</w:t>
+      </w:r>
+      <w:proofErr w:type="spellEnd"/>
+      <w:r>
+        <w:rPr>
+          <w:rFonts w:asciiTheme="majorHAnsi" w:hAnsiTheme="majorHAnsi" w:cstheme="majorHAnsi"/>
+          <w:sz w:val="28"/>
+          <w:szCs w:val="28"/>
+          <w:lang w:val="hr-HR"/>
+        </w:rPr>
+        <w:t xml:space="preserve"> </w:t>
+      </w:r>
+      <w:proofErr w:type="spellStart"/>
+      <w:r>
+        <w:rPr>
+          <w:rFonts w:asciiTheme="majorHAnsi" w:hAnsiTheme="majorHAnsi" w:cstheme="majorHAnsi"/>
+          <w:sz w:val="28"/>
+          <w:szCs w:val="28"/>
+          <w:lang w:val="hr-HR"/>
+        </w:rPr>
+        <w:t>it</w:t>
+      </w:r>
+      <w:proofErr w:type="spellEnd"/>
+      <w:r>
+        <w:rPr>
+          <w:rFonts w:asciiTheme="majorHAnsi" w:hAnsiTheme="majorHAnsi" w:cstheme="majorHAnsi"/>
+          <w:sz w:val="28"/>
+          <w:szCs w:val="28"/>
+          <w:lang w:val="hr-HR"/>
+        </w:rPr>
+        <w:t xml:space="preserve"> </w:t>
+      </w:r>
+      <w:proofErr w:type="spellStart"/>
+      <w:r>
+        <w:rPr>
+          <w:rFonts w:asciiTheme="majorHAnsi" w:hAnsiTheme="majorHAnsi" w:cstheme="majorHAnsi"/>
+          <w:sz w:val="28"/>
+          <w:szCs w:val="28"/>
+          <w:lang w:val="hr-HR"/>
+        </w:rPr>
+        <w:t>comes</w:t>
+      </w:r>
+      <w:proofErr w:type="spellEnd"/>
+      <w:r>
+        <w:rPr>
+          <w:rFonts w:asciiTheme="majorHAnsi" w:hAnsiTheme="majorHAnsi" w:cstheme="majorHAnsi"/>
+          <w:sz w:val="28"/>
+          <w:szCs w:val="28"/>
+          <w:lang w:val="hr-HR"/>
+        </w:rPr>
+        <w:t xml:space="preserve"> to </w:t>
+      </w:r>
+      <w:proofErr w:type="spellStart"/>
+      <w:r>
+        <w:rPr>
+          <w:rFonts w:asciiTheme="majorHAnsi" w:hAnsiTheme="majorHAnsi" w:cstheme="majorHAnsi"/>
+          <w:sz w:val="28"/>
+          <w:szCs w:val="28"/>
+          <w:lang w:val="hr-HR"/>
+        </w:rPr>
+        <w:t>loss</w:t>
+      </w:r>
+      <w:proofErr w:type="spellEnd"/>
+      <w:r>
+        <w:rPr>
+          <w:rFonts w:asciiTheme="majorHAnsi" w:hAnsiTheme="majorHAnsi" w:cstheme="majorHAnsi"/>
+          <w:sz w:val="28"/>
+          <w:szCs w:val="28"/>
+          <w:lang w:val="hr-HR"/>
+        </w:rPr>
+        <w:t xml:space="preserve"> </w:t>
+      </w:r>
+      <w:proofErr w:type="spellStart"/>
+      <w:r>
+        <w:rPr>
+          <w:rFonts w:asciiTheme="majorHAnsi" w:hAnsiTheme="majorHAnsi" w:cstheme="majorHAnsi"/>
+          <w:sz w:val="28"/>
+          <w:szCs w:val="28"/>
+          <w:lang w:val="hr-HR"/>
+        </w:rPr>
+        <w:t>or</w:t>
+      </w:r>
+      <w:proofErr w:type="spellEnd"/>
+      <w:r>
+        <w:rPr>
+          <w:rFonts w:asciiTheme="majorHAnsi" w:hAnsiTheme="majorHAnsi" w:cstheme="majorHAnsi"/>
+          <w:sz w:val="28"/>
+          <w:szCs w:val="28"/>
+          <w:lang w:val="hr-HR"/>
+        </w:rPr>
+        <w:t xml:space="preserve"> </w:t>
+      </w:r>
+      <w:proofErr w:type="spellStart"/>
+      <w:r>
+        <w:rPr>
+          <w:rFonts w:asciiTheme="majorHAnsi" w:hAnsiTheme="majorHAnsi" w:cstheme="majorHAnsi"/>
+          <w:sz w:val="28"/>
+          <w:szCs w:val="28"/>
+          <w:lang w:val="hr-HR"/>
+        </w:rPr>
+        <w:t>corruption</w:t>
+      </w:r>
+      <w:proofErr w:type="spellEnd"/>
+      <w:r>
+        <w:rPr>
+          <w:rFonts w:asciiTheme="majorHAnsi" w:hAnsiTheme="majorHAnsi" w:cstheme="majorHAnsi"/>
+          <w:sz w:val="28"/>
+          <w:szCs w:val="28"/>
+          <w:lang w:val="hr-HR"/>
+        </w:rPr>
+        <w:t xml:space="preserve"> </w:t>
+      </w:r>
+      <w:proofErr w:type="spellStart"/>
+      <w:r>
+        <w:rPr>
+          <w:rFonts w:asciiTheme="majorHAnsi" w:hAnsiTheme="majorHAnsi" w:cstheme="majorHAnsi"/>
+          <w:sz w:val="28"/>
+          <w:szCs w:val="28"/>
+          <w:lang w:val="hr-HR"/>
+        </w:rPr>
+        <w:t>of</w:t>
+      </w:r>
+      <w:proofErr w:type="spellEnd"/>
+      <w:r>
+        <w:rPr>
+          <w:rFonts w:asciiTheme="majorHAnsi" w:hAnsiTheme="majorHAnsi" w:cstheme="majorHAnsi"/>
+          <w:sz w:val="28"/>
+          <w:szCs w:val="28"/>
+          <w:lang w:val="hr-HR"/>
+        </w:rPr>
+        <w:t xml:space="preserve"> data, FOG </w:t>
+      </w:r>
+      <w:proofErr w:type="spellStart"/>
+      <w:r>
+        <w:rPr>
+          <w:rFonts w:asciiTheme="majorHAnsi" w:hAnsiTheme="majorHAnsi" w:cstheme="majorHAnsi"/>
+          <w:sz w:val="28"/>
+          <w:szCs w:val="28"/>
+          <w:lang w:val="hr-HR"/>
+        </w:rPr>
+        <w:t>should</w:t>
+      </w:r>
+      <w:proofErr w:type="spellEnd"/>
+      <w:r>
+        <w:rPr>
+          <w:rFonts w:asciiTheme="majorHAnsi" w:hAnsiTheme="majorHAnsi" w:cstheme="majorHAnsi"/>
+          <w:sz w:val="28"/>
+          <w:szCs w:val="28"/>
+          <w:lang w:val="hr-HR"/>
+        </w:rPr>
+        <w:t xml:space="preserve"> </w:t>
+      </w:r>
+      <w:proofErr w:type="spellStart"/>
+      <w:r>
+        <w:rPr>
+          <w:rFonts w:asciiTheme="majorHAnsi" w:hAnsiTheme="majorHAnsi" w:cstheme="majorHAnsi"/>
+          <w:sz w:val="28"/>
+          <w:szCs w:val="28"/>
+          <w:lang w:val="hr-HR"/>
+        </w:rPr>
+        <w:t>have</w:t>
+      </w:r>
+      <w:proofErr w:type="spellEnd"/>
+      <w:r>
+        <w:rPr>
+          <w:rFonts w:asciiTheme="majorHAnsi" w:hAnsiTheme="majorHAnsi" w:cstheme="majorHAnsi"/>
+          <w:sz w:val="28"/>
+          <w:szCs w:val="28"/>
+          <w:lang w:val="hr-HR"/>
+        </w:rPr>
+        <w:t xml:space="preserve"> </w:t>
+      </w:r>
+      <w:proofErr w:type="spellStart"/>
+      <w:r>
+        <w:rPr>
+          <w:rFonts w:asciiTheme="majorHAnsi" w:hAnsiTheme="majorHAnsi" w:cstheme="majorHAnsi"/>
+          <w:sz w:val="28"/>
+          <w:szCs w:val="28"/>
+          <w:lang w:val="hr-HR"/>
+        </w:rPr>
+        <w:t>their</w:t>
+      </w:r>
+      <w:proofErr w:type="spellEnd"/>
+      <w:r>
+        <w:rPr>
+          <w:rFonts w:asciiTheme="majorHAnsi" w:hAnsiTheme="majorHAnsi" w:cstheme="majorHAnsi"/>
+          <w:sz w:val="28"/>
+          <w:szCs w:val="28"/>
+          <w:lang w:val="hr-HR"/>
+        </w:rPr>
+        <w:t xml:space="preserve"> backup </w:t>
+      </w:r>
+      <w:proofErr w:type="spellStart"/>
+      <w:r>
+        <w:rPr>
+          <w:rFonts w:asciiTheme="majorHAnsi" w:hAnsiTheme="majorHAnsi" w:cstheme="majorHAnsi"/>
+          <w:sz w:val="28"/>
+          <w:szCs w:val="28"/>
+          <w:lang w:val="hr-HR"/>
+        </w:rPr>
+        <w:t>systems</w:t>
+      </w:r>
+      <w:proofErr w:type="spellEnd"/>
+      <w:r>
+        <w:rPr>
+          <w:rFonts w:asciiTheme="majorHAnsi" w:hAnsiTheme="majorHAnsi" w:cstheme="majorHAnsi"/>
+          <w:sz w:val="28"/>
+          <w:szCs w:val="28"/>
+          <w:lang w:val="hr-HR"/>
+        </w:rPr>
+        <w:t xml:space="preserve"> set </w:t>
+      </w:r>
+      <w:proofErr w:type="spellStart"/>
+      <w:r>
+        <w:rPr>
+          <w:rFonts w:asciiTheme="majorHAnsi" w:hAnsiTheme="majorHAnsi" w:cstheme="majorHAnsi"/>
+          <w:sz w:val="28"/>
+          <w:szCs w:val="28"/>
+          <w:lang w:val="hr-HR"/>
+        </w:rPr>
+        <w:t>up</w:t>
+      </w:r>
+      <w:proofErr w:type="spellEnd"/>
+      <w:r>
+        <w:rPr>
+          <w:rFonts w:asciiTheme="majorHAnsi" w:hAnsiTheme="majorHAnsi" w:cstheme="majorHAnsi"/>
+          <w:sz w:val="28"/>
+          <w:szCs w:val="28"/>
+          <w:lang w:val="hr-HR"/>
+        </w:rPr>
+        <w:t xml:space="preserve"> </w:t>
+      </w:r>
+      <w:proofErr w:type="spellStart"/>
+      <w:r>
+        <w:rPr>
+          <w:rFonts w:asciiTheme="majorHAnsi" w:hAnsiTheme="majorHAnsi" w:cstheme="majorHAnsi"/>
+          <w:sz w:val="28"/>
+          <w:szCs w:val="28"/>
+          <w:lang w:val="hr-HR"/>
+        </w:rPr>
+        <w:t>so</w:t>
+      </w:r>
+      <w:proofErr w:type="spellEnd"/>
+      <w:r>
+        <w:rPr>
+          <w:rFonts w:asciiTheme="majorHAnsi" w:hAnsiTheme="majorHAnsi" w:cstheme="majorHAnsi"/>
+          <w:sz w:val="28"/>
+          <w:szCs w:val="28"/>
+          <w:lang w:val="hr-HR"/>
+        </w:rPr>
+        <w:t xml:space="preserve"> </w:t>
+      </w:r>
+      <w:proofErr w:type="spellStart"/>
+      <w:r>
+        <w:rPr>
+          <w:rFonts w:asciiTheme="majorHAnsi" w:hAnsiTheme="majorHAnsi" w:cstheme="majorHAnsi"/>
+          <w:sz w:val="28"/>
+          <w:szCs w:val="28"/>
+          <w:lang w:val="hr-HR"/>
+        </w:rPr>
+        <w:t>they</w:t>
+      </w:r>
+      <w:proofErr w:type="spellEnd"/>
+      <w:r>
+        <w:rPr>
+          <w:rFonts w:asciiTheme="majorHAnsi" w:hAnsiTheme="majorHAnsi" w:cstheme="majorHAnsi"/>
+          <w:sz w:val="28"/>
+          <w:szCs w:val="28"/>
+          <w:lang w:val="hr-HR"/>
+        </w:rPr>
+        <w:t xml:space="preserve"> </w:t>
+      </w:r>
+      <w:proofErr w:type="spellStart"/>
+      <w:r>
+        <w:rPr>
+          <w:rFonts w:asciiTheme="majorHAnsi" w:hAnsiTheme="majorHAnsi" w:cstheme="majorHAnsi"/>
+          <w:sz w:val="28"/>
+          <w:szCs w:val="28"/>
+          <w:lang w:val="hr-HR"/>
+        </w:rPr>
+        <w:t>can</w:t>
+      </w:r>
+      <w:proofErr w:type="spellEnd"/>
+      <w:r>
+        <w:rPr>
+          <w:rFonts w:asciiTheme="majorHAnsi" w:hAnsiTheme="majorHAnsi" w:cstheme="majorHAnsi"/>
+          <w:sz w:val="28"/>
+          <w:szCs w:val="28"/>
+          <w:lang w:val="hr-HR"/>
+        </w:rPr>
+        <w:t xml:space="preserve"> </w:t>
+      </w:r>
+      <w:proofErr w:type="spellStart"/>
+      <w:r>
+        <w:rPr>
+          <w:rFonts w:asciiTheme="majorHAnsi" w:hAnsiTheme="majorHAnsi" w:cstheme="majorHAnsi"/>
+          <w:sz w:val="28"/>
+          <w:szCs w:val="28"/>
+          <w:lang w:val="hr-HR"/>
+        </w:rPr>
+        <w:t>retreive</w:t>
+      </w:r>
+      <w:proofErr w:type="spellEnd"/>
+      <w:r>
+        <w:rPr>
+          <w:rFonts w:asciiTheme="majorHAnsi" w:hAnsiTheme="majorHAnsi" w:cstheme="majorHAnsi"/>
+          <w:sz w:val="28"/>
+          <w:szCs w:val="28"/>
+          <w:lang w:val="hr-HR"/>
+        </w:rPr>
+        <w:t xml:space="preserve"> </w:t>
+      </w:r>
+      <w:proofErr w:type="spellStart"/>
+      <w:r>
+        <w:rPr>
+          <w:rFonts w:asciiTheme="majorHAnsi" w:hAnsiTheme="majorHAnsi" w:cstheme="majorHAnsi"/>
+          <w:sz w:val="28"/>
+          <w:szCs w:val="28"/>
+          <w:lang w:val="hr-HR"/>
+        </w:rPr>
+        <w:t>all</w:t>
+      </w:r>
+      <w:proofErr w:type="spellEnd"/>
+      <w:r>
+        <w:rPr>
+          <w:rFonts w:asciiTheme="majorHAnsi" w:hAnsiTheme="majorHAnsi" w:cstheme="majorHAnsi"/>
+          <w:sz w:val="28"/>
+          <w:szCs w:val="28"/>
+          <w:lang w:val="hr-HR"/>
+        </w:rPr>
+        <w:t xml:space="preserve"> </w:t>
+      </w:r>
+      <w:proofErr w:type="spellStart"/>
+      <w:r>
+        <w:rPr>
+          <w:rFonts w:asciiTheme="majorHAnsi" w:hAnsiTheme="majorHAnsi" w:cstheme="majorHAnsi"/>
+          <w:sz w:val="28"/>
+          <w:szCs w:val="28"/>
+          <w:lang w:val="hr-HR"/>
+        </w:rPr>
+        <w:t>the</w:t>
+      </w:r>
+      <w:proofErr w:type="spellEnd"/>
+      <w:r>
+        <w:rPr>
+          <w:rFonts w:asciiTheme="majorHAnsi" w:hAnsiTheme="majorHAnsi" w:cstheme="majorHAnsi"/>
+          <w:sz w:val="28"/>
+          <w:szCs w:val="28"/>
+          <w:lang w:val="hr-HR"/>
+        </w:rPr>
+        <w:t xml:space="preserve"> </w:t>
+      </w:r>
+      <w:proofErr w:type="spellStart"/>
+      <w:r>
+        <w:rPr>
+          <w:rFonts w:asciiTheme="majorHAnsi" w:hAnsiTheme="majorHAnsi" w:cstheme="majorHAnsi"/>
+          <w:sz w:val="28"/>
+          <w:szCs w:val="28"/>
+          <w:lang w:val="hr-HR"/>
+        </w:rPr>
+        <w:t>neccessary</w:t>
+      </w:r>
+      <w:proofErr w:type="spellEnd"/>
+      <w:r>
+        <w:rPr>
+          <w:rFonts w:asciiTheme="majorHAnsi" w:hAnsiTheme="majorHAnsi" w:cstheme="majorHAnsi"/>
+          <w:sz w:val="28"/>
+          <w:szCs w:val="28"/>
+          <w:lang w:val="hr-HR"/>
+        </w:rPr>
+        <w:t xml:space="preserve"> </w:t>
+      </w:r>
+      <w:proofErr w:type="spellStart"/>
+      <w:r>
+        <w:rPr>
+          <w:rFonts w:asciiTheme="majorHAnsi" w:hAnsiTheme="majorHAnsi" w:cstheme="majorHAnsi"/>
+          <w:sz w:val="28"/>
+          <w:szCs w:val="28"/>
+          <w:lang w:val="hr-HR"/>
+        </w:rPr>
+        <w:t>information</w:t>
+      </w:r>
+      <w:proofErr w:type="spellEnd"/>
+      <w:r>
+        <w:rPr>
+          <w:rFonts w:asciiTheme="majorHAnsi" w:hAnsiTheme="majorHAnsi" w:cstheme="majorHAnsi"/>
+          <w:sz w:val="28"/>
+          <w:szCs w:val="28"/>
+          <w:lang w:val="hr-HR"/>
+        </w:rPr>
+        <w:t>(</w:t>
+      </w:r>
+      <w:proofErr w:type="spellStart"/>
+      <w:r>
+        <w:rPr>
+          <w:rFonts w:asciiTheme="majorHAnsi" w:hAnsiTheme="majorHAnsi" w:cstheme="majorHAnsi"/>
+          <w:sz w:val="28"/>
+          <w:szCs w:val="28"/>
+          <w:lang w:val="hr-HR"/>
+        </w:rPr>
+        <w:t>customer</w:t>
+      </w:r>
+      <w:proofErr w:type="spellEnd"/>
+      <w:r>
+        <w:rPr>
+          <w:rFonts w:asciiTheme="majorHAnsi" w:hAnsiTheme="majorHAnsi" w:cstheme="majorHAnsi"/>
+          <w:sz w:val="28"/>
+          <w:szCs w:val="28"/>
+          <w:lang w:val="hr-HR"/>
+        </w:rPr>
+        <w:t xml:space="preserve"> </w:t>
+      </w:r>
+      <w:proofErr w:type="spellStart"/>
+      <w:r>
+        <w:rPr>
+          <w:rFonts w:asciiTheme="majorHAnsi" w:hAnsiTheme="majorHAnsi" w:cstheme="majorHAnsi"/>
+          <w:sz w:val="28"/>
+          <w:szCs w:val="28"/>
+          <w:lang w:val="hr-HR"/>
+        </w:rPr>
+        <w:t>details</w:t>
+      </w:r>
+      <w:proofErr w:type="spellEnd"/>
+      <w:r>
+        <w:rPr>
+          <w:rFonts w:asciiTheme="majorHAnsi" w:hAnsiTheme="majorHAnsi" w:cstheme="majorHAnsi"/>
+          <w:sz w:val="28"/>
+          <w:szCs w:val="28"/>
+          <w:lang w:val="hr-HR"/>
+        </w:rPr>
+        <w:t>/</w:t>
+      </w:r>
+      <w:proofErr w:type="spellStart"/>
+      <w:r>
+        <w:rPr>
+          <w:rFonts w:asciiTheme="majorHAnsi" w:hAnsiTheme="majorHAnsi" w:cstheme="majorHAnsi"/>
+          <w:sz w:val="28"/>
+          <w:szCs w:val="28"/>
+          <w:lang w:val="hr-HR"/>
+        </w:rPr>
+        <w:t>order</w:t>
+      </w:r>
+      <w:proofErr w:type="spellEnd"/>
+      <w:r>
+        <w:rPr>
+          <w:rFonts w:asciiTheme="majorHAnsi" w:hAnsiTheme="majorHAnsi" w:cstheme="majorHAnsi"/>
+          <w:sz w:val="28"/>
+          <w:szCs w:val="28"/>
+          <w:lang w:val="hr-HR"/>
+        </w:rPr>
+        <w:t xml:space="preserve"> </w:t>
+      </w:r>
+      <w:proofErr w:type="spellStart"/>
+      <w:r>
+        <w:rPr>
+          <w:rFonts w:asciiTheme="majorHAnsi" w:hAnsiTheme="majorHAnsi" w:cstheme="majorHAnsi"/>
+          <w:sz w:val="28"/>
+          <w:szCs w:val="28"/>
+          <w:lang w:val="hr-HR"/>
+        </w:rPr>
+        <w:t>details</w:t>
+      </w:r>
+      <w:proofErr w:type="spellEnd"/>
+      <w:r>
+        <w:rPr>
+          <w:rFonts w:asciiTheme="majorHAnsi" w:hAnsiTheme="majorHAnsi" w:cstheme="majorHAnsi"/>
+          <w:sz w:val="28"/>
+          <w:szCs w:val="28"/>
+          <w:lang w:val="hr-HR"/>
+        </w:rPr>
+        <w:t xml:space="preserve">). </w:t>
+      </w:r>
+      <w:proofErr w:type="spellStart"/>
+      <w:r>
+        <w:rPr>
+          <w:rFonts w:asciiTheme="majorHAnsi" w:hAnsiTheme="majorHAnsi" w:cstheme="majorHAnsi"/>
+          <w:sz w:val="28"/>
+          <w:szCs w:val="28"/>
+          <w:lang w:val="hr-HR"/>
+        </w:rPr>
+        <w:t>Furthermore</w:t>
+      </w:r>
+      <w:proofErr w:type="spellEnd"/>
+      <w:r>
+        <w:rPr>
+          <w:rFonts w:asciiTheme="majorHAnsi" w:hAnsiTheme="majorHAnsi" w:cstheme="majorHAnsi"/>
+          <w:sz w:val="28"/>
+          <w:szCs w:val="28"/>
+          <w:lang w:val="hr-HR"/>
+        </w:rPr>
+        <w:t xml:space="preserve">, </w:t>
+      </w:r>
+      <w:proofErr w:type="spellStart"/>
+      <w:r>
+        <w:rPr>
+          <w:rFonts w:asciiTheme="majorHAnsi" w:hAnsiTheme="majorHAnsi" w:cstheme="majorHAnsi"/>
+          <w:sz w:val="28"/>
+          <w:szCs w:val="28"/>
+          <w:lang w:val="hr-HR"/>
+        </w:rPr>
+        <w:t>prevention</w:t>
+      </w:r>
+      <w:proofErr w:type="spellEnd"/>
+      <w:r>
+        <w:rPr>
+          <w:rFonts w:asciiTheme="majorHAnsi" w:hAnsiTheme="majorHAnsi" w:cstheme="majorHAnsi"/>
+          <w:sz w:val="28"/>
+          <w:szCs w:val="28"/>
+          <w:lang w:val="hr-HR"/>
+        </w:rPr>
+        <w:t xml:space="preserve"> </w:t>
+      </w:r>
+      <w:proofErr w:type="spellStart"/>
+      <w:r>
+        <w:rPr>
+          <w:rFonts w:asciiTheme="majorHAnsi" w:hAnsiTheme="majorHAnsi" w:cstheme="majorHAnsi"/>
+          <w:sz w:val="28"/>
+          <w:szCs w:val="28"/>
+          <w:lang w:val="hr-HR"/>
+        </w:rPr>
+        <w:t>should</w:t>
+      </w:r>
+      <w:proofErr w:type="spellEnd"/>
+      <w:r>
+        <w:rPr>
+          <w:rFonts w:asciiTheme="majorHAnsi" w:hAnsiTheme="majorHAnsi" w:cstheme="majorHAnsi"/>
+          <w:sz w:val="28"/>
+          <w:szCs w:val="28"/>
+          <w:lang w:val="hr-HR"/>
+        </w:rPr>
+        <w:t xml:space="preserve"> </w:t>
+      </w:r>
+      <w:proofErr w:type="spellStart"/>
+      <w:r>
+        <w:rPr>
+          <w:rFonts w:asciiTheme="majorHAnsi" w:hAnsiTheme="majorHAnsi" w:cstheme="majorHAnsi"/>
+          <w:sz w:val="28"/>
+          <w:szCs w:val="28"/>
+          <w:lang w:val="hr-HR"/>
+        </w:rPr>
+        <w:t>be</w:t>
+      </w:r>
+      <w:proofErr w:type="spellEnd"/>
+      <w:r>
+        <w:rPr>
+          <w:rFonts w:asciiTheme="majorHAnsi" w:hAnsiTheme="majorHAnsi" w:cstheme="majorHAnsi"/>
+          <w:sz w:val="28"/>
+          <w:szCs w:val="28"/>
+          <w:lang w:val="hr-HR"/>
+        </w:rPr>
+        <w:t xml:space="preserve"> </w:t>
+      </w:r>
+      <w:proofErr w:type="spellStart"/>
+      <w:r>
+        <w:rPr>
+          <w:rFonts w:asciiTheme="majorHAnsi" w:hAnsiTheme="majorHAnsi" w:cstheme="majorHAnsi"/>
+          <w:sz w:val="28"/>
+          <w:szCs w:val="28"/>
+          <w:lang w:val="hr-HR"/>
+        </w:rPr>
+        <w:t>mentioned</w:t>
+      </w:r>
+      <w:proofErr w:type="spellEnd"/>
+      <w:r>
+        <w:rPr>
+          <w:rFonts w:asciiTheme="majorHAnsi" w:hAnsiTheme="majorHAnsi" w:cstheme="majorHAnsi"/>
+          <w:sz w:val="28"/>
+          <w:szCs w:val="28"/>
+          <w:lang w:val="hr-HR"/>
+        </w:rPr>
+        <w:t xml:space="preserve"> but </w:t>
+      </w:r>
+      <w:proofErr w:type="spellStart"/>
+      <w:r>
+        <w:rPr>
+          <w:rFonts w:asciiTheme="majorHAnsi" w:hAnsiTheme="majorHAnsi" w:cstheme="majorHAnsi"/>
+          <w:sz w:val="28"/>
+          <w:szCs w:val="28"/>
+          <w:lang w:val="hr-HR"/>
+        </w:rPr>
+        <w:t>in</w:t>
+      </w:r>
+      <w:proofErr w:type="spellEnd"/>
+      <w:r>
+        <w:rPr>
+          <w:rFonts w:asciiTheme="majorHAnsi" w:hAnsiTheme="majorHAnsi" w:cstheme="majorHAnsi"/>
+          <w:sz w:val="28"/>
+          <w:szCs w:val="28"/>
+          <w:lang w:val="hr-HR"/>
+        </w:rPr>
+        <w:t xml:space="preserve"> </w:t>
+      </w:r>
+      <w:proofErr w:type="spellStart"/>
+      <w:r>
+        <w:rPr>
+          <w:rFonts w:asciiTheme="majorHAnsi" w:hAnsiTheme="majorHAnsi" w:cstheme="majorHAnsi"/>
+          <w:sz w:val="28"/>
+          <w:szCs w:val="28"/>
+          <w:lang w:val="hr-HR"/>
+        </w:rPr>
+        <w:t>slightly</w:t>
+      </w:r>
+      <w:proofErr w:type="spellEnd"/>
+      <w:r>
+        <w:rPr>
+          <w:rFonts w:asciiTheme="majorHAnsi" w:hAnsiTheme="majorHAnsi" w:cstheme="majorHAnsi"/>
+          <w:sz w:val="28"/>
+          <w:szCs w:val="28"/>
+          <w:lang w:val="hr-HR"/>
+        </w:rPr>
+        <w:t xml:space="preserve"> </w:t>
+      </w:r>
+      <w:proofErr w:type="spellStart"/>
+      <w:r>
+        <w:rPr>
+          <w:rFonts w:asciiTheme="majorHAnsi" w:hAnsiTheme="majorHAnsi" w:cstheme="majorHAnsi"/>
+          <w:sz w:val="28"/>
+          <w:szCs w:val="28"/>
+          <w:lang w:val="hr-HR"/>
+        </w:rPr>
+        <w:t>less</w:t>
+      </w:r>
+      <w:proofErr w:type="spellEnd"/>
+      <w:r>
+        <w:rPr>
+          <w:rFonts w:asciiTheme="majorHAnsi" w:hAnsiTheme="majorHAnsi" w:cstheme="majorHAnsi"/>
+          <w:sz w:val="28"/>
+          <w:szCs w:val="28"/>
+          <w:lang w:val="hr-HR"/>
+        </w:rPr>
+        <w:t xml:space="preserve"> </w:t>
+      </w:r>
+      <w:proofErr w:type="spellStart"/>
+      <w:r>
+        <w:rPr>
+          <w:rFonts w:asciiTheme="majorHAnsi" w:hAnsiTheme="majorHAnsi" w:cstheme="majorHAnsi"/>
+          <w:sz w:val="28"/>
+          <w:szCs w:val="28"/>
+          <w:lang w:val="hr-HR"/>
+        </w:rPr>
+        <w:t>important</w:t>
+      </w:r>
+      <w:proofErr w:type="spellEnd"/>
+      <w:r>
+        <w:rPr>
+          <w:rFonts w:asciiTheme="majorHAnsi" w:hAnsiTheme="majorHAnsi" w:cstheme="majorHAnsi"/>
+          <w:sz w:val="28"/>
+          <w:szCs w:val="28"/>
+          <w:lang w:val="hr-HR"/>
+        </w:rPr>
+        <w:t xml:space="preserve"> </w:t>
+      </w:r>
+      <w:proofErr w:type="spellStart"/>
+      <w:r>
+        <w:rPr>
+          <w:rFonts w:asciiTheme="majorHAnsi" w:hAnsiTheme="majorHAnsi" w:cstheme="majorHAnsi"/>
+          <w:sz w:val="28"/>
+          <w:szCs w:val="28"/>
+          <w:lang w:val="hr-HR"/>
+        </w:rPr>
+        <w:t>manner</w:t>
+      </w:r>
+      <w:proofErr w:type="spellEnd"/>
+      <w:r>
+        <w:rPr>
+          <w:rFonts w:asciiTheme="majorHAnsi" w:hAnsiTheme="majorHAnsi" w:cstheme="majorHAnsi"/>
+          <w:sz w:val="28"/>
+          <w:szCs w:val="28"/>
+          <w:lang w:val="hr-HR"/>
+        </w:rPr>
+        <w:t xml:space="preserve">. FOG </w:t>
+      </w:r>
+      <w:proofErr w:type="spellStart"/>
+      <w:r>
+        <w:rPr>
+          <w:rFonts w:asciiTheme="majorHAnsi" w:hAnsiTheme="majorHAnsi" w:cstheme="majorHAnsi"/>
+          <w:sz w:val="28"/>
+          <w:szCs w:val="28"/>
+          <w:lang w:val="hr-HR"/>
+        </w:rPr>
+        <w:t>should</w:t>
+      </w:r>
+      <w:proofErr w:type="spellEnd"/>
+      <w:r>
+        <w:rPr>
+          <w:rFonts w:asciiTheme="majorHAnsi" w:hAnsiTheme="majorHAnsi" w:cstheme="majorHAnsi"/>
+          <w:sz w:val="28"/>
+          <w:szCs w:val="28"/>
+          <w:lang w:val="hr-HR"/>
+        </w:rPr>
+        <w:t xml:space="preserve"> make sure </w:t>
+      </w:r>
+      <w:proofErr w:type="spellStart"/>
+      <w:r>
+        <w:rPr>
+          <w:rFonts w:asciiTheme="majorHAnsi" w:hAnsiTheme="majorHAnsi" w:cstheme="majorHAnsi"/>
+          <w:sz w:val="28"/>
+          <w:szCs w:val="28"/>
+          <w:lang w:val="hr-HR"/>
+        </w:rPr>
+        <w:t>that</w:t>
+      </w:r>
+      <w:proofErr w:type="spellEnd"/>
+      <w:r>
+        <w:rPr>
+          <w:rFonts w:asciiTheme="majorHAnsi" w:hAnsiTheme="majorHAnsi" w:cstheme="majorHAnsi"/>
+          <w:sz w:val="28"/>
+          <w:szCs w:val="28"/>
+          <w:lang w:val="hr-HR"/>
+        </w:rPr>
+        <w:t xml:space="preserve"> </w:t>
+      </w:r>
+      <w:proofErr w:type="spellStart"/>
+      <w:r>
+        <w:rPr>
+          <w:rFonts w:asciiTheme="majorHAnsi" w:hAnsiTheme="majorHAnsi" w:cstheme="majorHAnsi"/>
+          <w:sz w:val="28"/>
+          <w:szCs w:val="28"/>
+          <w:lang w:val="hr-HR"/>
+        </w:rPr>
+        <w:t>their</w:t>
+      </w:r>
+      <w:proofErr w:type="spellEnd"/>
+      <w:r>
+        <w:rPr>
+          <w:rFonts w:asciiTheme="majorHAnsi" w:hAnsiTheme="majorHAnsi" w:cstheme="majorHAnsi"/>
+          <w:sz w:val="28"/>
+          <w:szCs w:val="28"/>
+          <w:lang w:val="hr-HR"/>
+        </w:rPr>
+        <w:t xml:space="preserve"> </w:t>
+      </w:r>
+      <w:proofErr w:type="spellStart"/>
+      <w:r>
+        <w:rPr>
+          <w:rFonts w:asciiTheme="majorHAnsi" w:hAnsiTheme="majorHAnsi" w:cstheme="majorHAnsi"/>
+          <w:sz w:val="28"/>
+          <w:szCs w:val="28"/>
+          <w:lang w:val="hr-HR"/>
+        </w:rPr>
+        <w:t>authentication</w:t>
+      </w:r>
+      <w:proofErr w:type="spellEnd"/>
+      <w:r>
+        <w:rPr>
+          <w:rFonts w:asciiTheme="majorHAnsi" w:hAnsiTheme="majorHAnsi" w:cstheme="majorHAnsi"/>
+          <w:sz w:val="28"/>
+          <w:szCs w:val="28"/>
+          <w:lang w:val="hr-HR"/>
+        </w:rPr>
+        <w:t xml:space="preserve"> </w:t>
+      </w:r>
+      <w:proofErr w:type="spellStart"/>
+      <w:r>
+        <w:rPr>
+          <w:rFonts w:asciiTheme="majorHAnsi" w:hAnsiTheme="majorHAnsi" w:cstheme="majorHAnsi"/>
+          <w:sz w:val="28"/>
+          <w:szCs w:val="28"/>
+          <w:lang w:val="hr-HR"/>
+        </w:rPr>
+        <w:t>algorithms</w:t>
+      </w:r>
+      <w:proofErr w:type="spellEnd"/>
+      <w:r>
+        <w:rPr>
+          <w:rFonts w:asciiTheme="majorHAnsi" w:hAnsiTheme="majorHAnsi" w:cstheme="majorHAnsi"/>
+          <w:sz w:val="28"/>
+          <w:szCs w:val="28"/>
+          <w:lang w:val="hr-HR"/>
+        </w:rPr>
+        <w:t>(email/</w:t>
+      </w:r>
+      <w:proofErr w:type="spellStart"/>
+      <w:r>
+        <w:rPr>
+          <w:rFonts w:asciiTheme="majorHAnsi" w:hAnsiTheme="majorHAnsi" w:cstheme="majorHAnsi"/>
+          <w:sz w:val="28"/>
+          <w:szCs w:val="28"/>
+          <w:lang w:val="hr-HR"/>
+        </w:rPr>
+        <w:t>username</w:t>
+      </w:r>
+      <w:proofErr w:type="spellEnd"/>
+      <w:r>
+        <w:rPr>
+          <w:rFonts w:asciiTheme="majorHAnsi" w:hAnsiTheme="majorHAnsi" w:cstheme="majorHAnsi"/>
+          <w:sz w:val="28"/>
+          <w:szCs w:val="28"/>
+          <w:lang w:val="hr-HR"/>
+        </w:rPr>
+        <w:t xml:space="preserve"> &amp; password) are </w:t>
+      </w:r>
+      <w:proofErr w:type="spellStart"/>
+      <w:r>
+        <w:rPr>
+          <w:rFonts w:asciiTheme="majorHAnsi" w:hAnsiTheme="majorHAnsi" w:cstheme="majorHAnsi"/>
+          <w:sz w:val="28"/>
+          <w:szCs w:val="28"/>
+          <w:lang w:val="hr-HR"/>
+        </w:rPr>
+        <w:t>always</w:t>
+      </w:r>
+      <w:proofErr w:type="spellEnd"/>
+      <w:r>
+        <w:rPr>
+          <w:rFonts w:asciiTheme="majorHAnsi" w:hAnsiTheme="majorHAnsi" w:cstheme="majorHAnsi"/>
+          <w:sz w:val="28"/>
+          <w:szCs w:val="28"/>
+          <w:lang w:val="hr-HR"/>
+        </w:rPr>
+        <w:t xml:space="preserve"> </w:t>
+      </w:r>
+      <w:proofErr w:type="spellStart"/>
+      <w:r>
+        <w:rPr>
+          <w:rFonts w:asciiTheme="majorHAnsi" w:hAnsiTheme="majorHAnsi" w:cstheme="majorHAnsi"/>
+          <w:sz w:val="28"/>
+          <w:szCs w:val="28"/>
+          <w:lang w:val="hr-HR"/>
+        </w:rPr>
+        <w:t>running</w:t>
+      </w:r>
+      <w:proofErr w:type="spellEnd"/>
+      <w:r>
+        <w:rPr>
+          <w:rFonts w:asciiTheme="majorHAnsi" w:hAnsiTheme="majorHAnsi" w:cstheme="majorHAnsi"/>
+          <w:sz w:val="28"/>
+          <w:szCs w:val="28"/>
+          <w:lang w:val="hr-HR"/>
+        </w:rPr>
+        <w:t xml:space="preserve"> </w:t>
+      </w:r>
+      <w:proofErr w:type="spellStart"/>
+      <w:r>
+        <w:rPr>
+          <w:rFonts w:asciiTheme="majorHAnsi" w:hAnsiTheme="majorHAnsi" w:cstheme="majorHAnsi"/>
+          <w:sz w:val="28"/>
+          <w:szCs w:val="28"/>
+          <w:lang w:val="hr-HR"/>
+        </w:rPr>
+        <w:t>properly</w:t>
+      </w:r>
+      <w:proofErr w:type="spellEnd"/>
+      <w:r>
+        <w:rPr>
+          <w:rFonts w:asciiTheme="majorHAnsi" w:hAnsiTheme="majorHAnsi" w:cstheme="majorHAnsi"/>
+          <w:sz w:val="28"/>
+          <w:szCs w:val="28"/>
+          <w:lang w:val="hr-HR"/>
+        </w:rPr>
+        <w:t xml:space="preserve"> </w:t>
+      </w:r>
+      <w:proofErr w:type="spellStart"/>
+      <w:r>
+        <w:rPr>
+          <w:rFonts w:asciiTheme="majorHAnsi" w:hAnsiTheme="majorHAnsi" w:cstheme="majorHAnsi"/>
+          <w:sz w:val="28"/>
+          <w:szCs w:val="28"/>
+          <w:lang w:val="hr-HR"/>
+        </w:rPr>
+        <w:t>since</w:t>
+      </w:r>
+      <w:proofErr w:type="spellEnd"/>
+      <w:r>
+        <w:rPr>
+          <w:rFonts w:asciiTheme="majorHAnsi" w:hAnsiTheme="majorHAnsi" w:cstheme="majorHAnsi"/>
+          <w:sz w:val="28"/>
+          <w:szCs w:val="28"/>
+          <w:lang w:val="hr-HR"/>
+        </w:rPr>
+        <w:t xml:space="preserve"> </w:t>
+      </w:r>
+      <w:proofErr w:type="spellStart"/>
+      <w:r>
+        <w:rPr>
+          <w:rFonts w:asciiTheme="majorHAnsi" w:hAnsiTheme="majorHAnsi" w:cstheme="majorHAnsi"/>
+          <w:sz w:val="28"/>
+          <w:szCs w:val="28"/>
+          <w:lang w:val="hr-HR"/>
+        </w:rPr>
+        <w:t>they</w:t>
+      </w:r>
+      <w:proofErr w:type="spellEnd"/>
+      <w:r>
+        <w:rPr>
+          <w:rFonts w:asciiTheme="majorHAnsi" w:hAnsiTheme="majorHAnsi" w:cstheme="majorHAnsi"/>
+          <w:sz w:val="28"/>
+          <w:szCs w:val="28"/>
+          <w:lang w:val="hr-HR"/>
+        </w:rPr>
+        <w:t xml:space="preserve"> </w:t>
+      </w:r>
+      <w:proofErr w:type="spellStart"/>
+      <w:r>
+        <w:rPr>
+          <w:rFonts w:asciiTheme="majorHAnsi" w:hAnsiTheme="majorHAnsi" w:cstheme="majorHAnsi"/>
+          <w:sz w:val="28"/>
+          <w:szCs w:val="28"/>
+          <w:lang w:val="hr-HR"/>
+        </w:rPr>
+        <w:t>want</w:t>
+      </w:r>
+      <w:proofErr w:type="spellEnd"/>
+      <w:r>
+        <w:rPr>
+          <w:rFonts w:asciiTheme="majorHAnsi" w:hAnsiTheme="majorHAnsi" w:cstheme="majorHAnsi"/>
+          <w:sz w:val="28"/>
+          <w:szCs w:val="28"/>
+          <w:lang w:val="hr-HR"/>
+        </w:rPr>
+        <w:t xml:space="preserve"> </w:t>
+      </w:r>
+      <w:proofErr w:type="spellStart"/>
+      <w:r>
+        <w:rPr>
+          <w:rFonts w:asciiTheme="majorHAnsi" w:hAnsiTheme="majorHAnsi" w:cstheme="majorHAnsi"/>
+          <w:sz w:val="28"/>
+          <w:szCs w:val="28"/>
+          <w:lang w:val="hr-HR"/>
+        </w:rPr>
+        <w:t>their</w:t>
+      </w:r>
+      <w:proofErr w:type="spellEnd"/>
+      <w:r>
+        <w:rPr>
+          <w:rFonts w:asciiTheme="majorHAnsi" w:hAnsiTheme="majorHAnsi" w:cstheme="majorHAnsi"/>
+          <w:sz w:val="28"/>
+          <w:szCs w:val="28"/>
+          <w:lang w:val="hr-HR"/>
+        </w:rPr>
+        <w:t xml:space="preserve"> </w:t>
+      </w:r>
+      <w:proofErr w:type="spellStart"/>
+      <w:r>
+        <w:rPr>
+          <w:rFonts w:asciiTheme="majorHAnsi" w:hAnsiTheme="majorHAnsi" w:cstheme="majorHAnsi"/>
+          <w:sz w:val="28"/>
+          <w:szCs w:val="28"/>
+          <w:lang w:val="hr-HR"/>
+        </w:rPr>
+        <w:t>customers</w:t>
+      </w:r>
+      <w:proofErr w:type="spellEnd"/>
+      <w:r>
+        <w:rPr>
+          <w:rFonts w:asciiTheme="majorHAnsi" w:hAnsiTheme="majorHAnsi" w:cstheme="majorHAnsi"/>
+          <w:sz w:val="28"/>
+          <w:szCs w:val="28"/>
+          <w:lang w:val="hr-HR"/>
+        </w:rPr>
+        <w:t xml:space="preserve"> to </w:t>
+      </w:r>
+      <w:proofErr w:type="spellStart"/>
+      <w:r>
+        <w:rPr>
+          <w:rFonts w:asciiTheme="majorHAnsi" w:hAnsiTheme="majorHAnsi" w:cstheme="majorHAnsi"/>
+          <w:sz w:val="28"/>
+          <w:szCs w:val="28"/>
+          <w:lang w:val="hr-HR"/>
+        </w:rPr>
+        <w:t>be</w:t>
+      </w:r>
+      <w:proofErr w:type="spellEnd"/>
+      <w:r>
+        <w:rPr>
+          <w:rFonts w:asciiTheme="majorHAnsi" w:hAnsiTheme="majorHAnsi" w:cstheme="majorHAnsi"/>
+          <w:sz w:val="28"/>
+          <w:szCs w:val="28"/>
+          <w:lang w:val="hr-HR"/>
+        </w:rPr>
+        <w:t xml:space="preserve"> </w:t>
+      </w:r>
+      <w:proofErr w:type="spellStart"/>
+      <w:r>
+        <w:rPr>
+          <w:rFonts w:asciiTheme="majorHAnsi" w:hAnsiTheme="majorHAnsi" w:cstheme="majorHAnsi"/>
+          <w:sz w:val="28"/>
+          <w:szCs w:val="28"/>
+          <w:lang w:val="hr-HR"/>
+        </w:rPr>
+        <w:t>able</w:t>
+      </w:r>
+      <w:proofErr w:type="spellEnd"/>
+      <w:r>
+        <w:rPr>
+          <w:rFonts w:asciiTheme="majorHAnsi" w:hAnsiTheme="majorHAnsi" w:cstheme="majorHAnsi"/>
+          <w:sz w:val="28"/>
+          <w:szCs w:val="28"/>
+          <w:lang w:val="hr-HR"/>
+        </w:rPr>
+        <w:t xml:space="preserve"> to </w:t>
+      </w:r>
+      <w:proofErr w:type="spellStart"/>
+      <w:r>
+        <w:rPr>
+          <w:rFonts w:asciiTheme="majorHAnsi" w:hAnsiTheme="majorHAnsi" w:cstheme="majorHAnsi"/>
+          <w:sz w:val="28"/>
+          <w:szCs w:val="28"/>
+          <w:lang w:val="hr-HR"/>
+        </w:rPr>
+        <w:t>register</w:t>
+      </w:r>
+      <w:proofErr w:type="spellEnd"/>
+      <w:r>
+        <w:rPr>
+          <w:rFonts w:asciiTheme="majorHAnsi" w:hAnsiTheme="majorHAnsi" w:cstheme="majorHAnsi"/>
+          <w:sz w:val="28"/>
+          <w:szCs w:val="28"/>
+          <w:lang w:val="hr-HR"/>
+        </w:rPr>
+        <w:t xml:space="preserve">/login </w:t>
+      </w:r>
+      <w:proofErr w:type="spellStart"/>
+      <w:r>
+        <w:rPr>
+          <w:rFonts w:asciiTheme="majorHAnsi" w:hAnsiTheme="majorHAnsi" w:cstheme="majorHAnsi"/>
+          <w:sz w:val="28"/>
+          <w:szCs w:val="28"/>
+          <w:lang w:val="hr-HR"/>
+        </w:rPr>
+        <w:t>in</w:t>
+      </w:r>
+      <w:proofErr w:type="spellEnd"/>
+      <w:r>
+        <w:rPr>
+          <w:rFonts w:asciiTheme="majorHAnsi" w:hAnsiTheme="majorHAnsi" w:cstheme="majorHAnsi"/>
+          <w:sz w:val="28"/>
+          <w:szCs w:val="28"/>
+          <w:lang w:val="hr-HR"/>
+        </w:rPr>
+        <w:t xml:space="preserve"> </w:t>
+      </w:r>
+      <w:proofErr w:type="spellStart"/>
+      <w:r>
+        <w:rPr>
+          <w:rFonts w:asciiTheme="majorHAnsi" w:hAnsiTheme="majorHAnsi" w:cstheme="majorHAnsi"/>
+          <w:sz w:val="28"/>
+          <w:szCs w:val="28"/>
+          <w:lang w:val="hr-HR"/>
+        </w:rPr>
+        <w:t>order</w:t>
+      </w:r>
+      <w:proofErr w:type="spellEnd"/>
+      <w:r>
+        <w:rPr>
+          <w:rFonts w:asciiTheme="majorHAnsi" w:hAnsiTheme="majorHAnsi" w:cstheme="majorHAnsi"/>
+          <w:sz w:val="28"/>
+          <w:szCs w:val="28"/>
+          <w:lang w:val="hr-HR"/>
+        </w:rPr>
+        <w:t xml:space="preserve"> to make a </w:t>
+      </w:r>
+      <w:proofErr w:type="spellStart"/>
+      <w:r>
+        <w:rPr>
+          <w:rFonts w:asciiTheme="majorHAnsi" w:hAnsiTheme="majorHAnsi" w:cstheme="majorHAnsi"/>
+          <w:sz w:val="28"/>
+          <w:szCs w:val="28"/>
+          <w:lang w:val="hr-HR"/>
+        </w:rPr>
+        <w:t>carport</w:t>
+      </w:r>
+      <w:proofErr w:type="spellEnd"/>
+      <w:r>
+        <w:rPr>
+          <w:rFonts w:asciiTheme="majorHAnsi" w:hAnsiTheme="majorHAnsi" w:cstheme="majorHAnsi"/>
+          <w:sz w:val="28"/>
+          <w:szCs w:val="28"/>
+          <w:lang w:val="hr-HR"/>
+        </w:rPr>
+        <w:t xml:space="preserve"> </w:t>
+      </w:r>
+      <w:proofErr w:type="spellStart"/>
+      <w:r>
+        <w:rPr>
+          <w:rFonts w:asciiTheme="majorHAnsi" w:hAnsiTheme="majorHAnsi" w:cstheme="majorHAnsi"/>
+          <w:sz w:val="28"/>
+          <w:szCs w:val="28"/>
+          <w:lang w:val="hr-HR"/>
+        </w:rPr>
+        <w:t>order</w:t>
+      </w:r>
+      <w:proofErr w:type="spellEnd"/>
+      <w:r>
+        <w:rPr>
+          <w:rFonts w:asciiTheme="majorHAnsi" w:hAnsiTheme="majorHAnsi" w:cstheme="majorHAnsi"/>
+          <w:sz w:val="28"/>
+          <w:szCs w:val="28"/>
+          <w:lang w:val="hr-HR"/>
+        </w:rPr>
+        <w:t>.</w:t>
+      </w:r>
+    </w:p>
+    <w:p>
+      <w:pPr>
+        <w:autoSpaceDE w:val="0"/>
+        <w:autoSpaceDN w:val="0"/>
+        <w:adjustRightInd w:val="0"/>
+        <w:spacing w:after="200" w:line="276" w:lineRule="auto"/>
+        <w:rPr>
+          <w:rFonts w:asciiTheme="majorHAnsi" w:hAnsiTheme="majorHAnsi" w:cstheme="majorHAnsi"/>
+          <w:sz w:val="28"/>
+          <w:szCs w:val="28"/>
+          <w:lang w:val="hr-HR"/>
+        </w:rPr>
+      </w:pPr>
+    </w:p>
+    <w:p>
+      <w:pPr>
+        <w:pStyle w:val="ListParagraph"/>
+        <w:numPr>
+          <w:ilvl w:val="0"/>
+          <w:numId w:val="3"/>
+        </w:numPr>
+        <w:autoSpaceDE w:val="0"/>
+        <w:autoSpaceDN w:val="0"/>
+        <w:adjustRightInd w:val="0"/>
+        <w:spacing w:after="200" w:line="276" w:lineRule="auto"/>
+        <w:rPr>
+          <w:rFonts w:ascii="Calibri" w:hAnsi="Calibri" w:cs="Calibri"/>
+          <w:sz w:val="28"/>
+          <w:szCs w:val="28"/>
+          <w:lang w:val="hr-HR"/>
+        </w:rPr>
+      </w:pPr>
+      <w:proofErr w:type="spellStart"/>
+      <w:r>
+        <w:rPr>
+          <w:rFonts w:ascii="Calibri" w:hAnsi="Calibri" w:cs="Calibri"/>
+          <w:b/>
+          <w:sz w:val="28"/>
+          <w:szCs w:val="28"/>
+          <w:lang w:val="hr-HR"/>
+        </w:rPr>
+        <w:t>What</w:t>
+      </w:r>
+      <w:proofErr w:type="spellEnd"/>
+      <w:r>
+        <w:rPr>
+          <w:rFonts w:ascii="Calibri" w:hAnsi="Calibri" w:cs="Calibri"/>
+          <w:b/>
+          <w:sz w:val="28"/>
+          <w:szCs w:val="28"/>
+          <w:lang w:val="hr-HR"/>
+        </w:rPr>
+        <w:t xml:space="preserve"> </w:t>
+      </w:r>
+      <w:proofErr w:type="spellStart"/>
+      <w:r>
+        <w:rPr>
+          <w:rFonts w:ascii="Calibri" w:hAnsi="Calibri" w:cs="Calibri"/>
+          <w:b/>
+          <w:sz w:val="28"/>
+          <w:szCs w:val="28"/>
+          <w:lang w:val="hr-HR"/>
+        </w:rPr>
+        <w:t>should</w:t>
+      </w:r>
+      <w:proofErr w:type="spellEnd"/>
+      <w:r>
+        <w:rPr>
+          <w:rFonts w:ascii="Calibri" w:hAnsi="Calibri" w:cs="Calibri"/>
+          <w:b/>
+          <w:sz w:val="28"/>
+          <w:szCs w:val="28"/>
+          <w:lang w:val="hr-HR"/>
+        </w:rPr>
+        <w:t xml:space="preserve"> </w:t>
+      </w:r>
+      <w:proofErr w:type="spellStart"/>
+      <w:r>
+        <w:rPr>
+          <w:rFonts w:ascii="Calibri" w:hAnsi="Calibri" w:cs="Calibri"/>
+          <w:b/>
+          <w:sz w:val="28"/>
+          <w:szCs w:val="28"/>
+          <w:lang w:val="hr-HR"/>
+        </w:rPr>
+        <w:t>be</w:t>
+      </w:r>
+      <w:proofErr w:type="spellEnd"/>
+      <w:r>
+        <w:rPr>
+          <w:rFonts w:ascii="Calibri" w:hAnsi="Calibri" w:cs="Calibri"/>
+          <w:b/>
+          <w:sz w:val="28"/>
+          <w:szCs w:val="28"/>
+          <w:lang w:val="hr-HR"/>
+        </w:rPr>
+        <w:t xml:space="preserve"> </w:t>
+      </w:r>
+      <w:proofErr w:type="spellStart"/>
+      <w:r>
+        <w:rPr>
+          <w:rFonts w:ascii="Calibri" w:hAnsi="Calibri" w:cs="Calibri"/>
+          <w:b/>
+          <w:sz w:val="28"/>
+          <w:szCs w:val="28"/>
+          <w:lang w:val="hr-HR"/>
+        </w:rPr>
+        <w:t>considered</w:t>
+      </w:r>
+      <w:proofErr w:type="spellEnd"/>
+      <w:r>
+        <w:rPr>
+          <w:rFonts w:ascii="Calibri" w:hAnsi="Calibri" w:cs="Calibri"/>
+          <w:b/>
+          <w:sz w:val="28"/>
+          <w:szCs w:val="28"/>
+          <w:lang w:val="hr-HR"/>
+        </w:rPr>
+        <w:t xml:space="preserve"> </w:t>
+      </w:r>
+      <w:proofErr w:type="spellStart"/>
+      <w:r>
+        <w:rPr>
+          <w:rFonts w:ascii="Calibri" w:hAnsi="Calibri" w:cs="Calibri"/>
+          <w:b/>
+          <w:sz w:val="28"/>
+          <w:szCs w:val="28"/>
+          <w:lang w:val="hr-HR"/>
+        </w:rPr>
+        <w:t>when</w:t>
+      </w:r>
+      <w:proofErr w:type="spellEnd"/>
+      <w:r>
+        <w:rPr>
+          <w:rFonts w:ascii="Calibri" w:hAnsi="Calibri" w:cs="Calibri"/>
+          <w:b/>
+          <w:sz w:val="28"/>
+          <w:szCs w:val="28"/>
+          <w:lang w:val="hr-HR"/>
+        </w:rPr>
+        <w:t xml:space="preserve"> </w:t>
+      </w:r>
+      <w:proofErr w:type="spellStart"/>
+      <w:r>
+        <w:rPr>
+          <w:rFonts w:ascii="Calibri" w:hAnsi="Calibri" w:cs="Calibri"/>
+          <w:b/>
+          <w:sz w:val="28"/>
+          <w:szCs w:val="28"/>
+          <w:lang w:val="hr-HR"/>
+        </w:rPr>
+        <w:t>storing</w:t>
+      </w:r>
+      <w:proofErr w:type="spellEnd"/>
+      <w:r>
+        <w:rPr>
+          <w:rFonts w:ascii="Calibri" w:hAnsi="Calibri" w:cs="Calibri"/>
+          <w:b/>
+          <w:sz w:val="28"/>
+          <w:szCs w:val="28"/>
+          <w:lang w:val="hr-HR"/>
+        </w:rPr>
+        <w:t xml:space="preserve"> data </w:t>
+      </w:r>
+      <w:proofErr w:type="spellStart"/>
+      <w:r>
+        <w:rPr>
+          <w:rFonts w:ascii="Calibri" w:hAnsi="Calibri" w:cs="Calibri"/>
+          <w:b/>
+          <w:sz w:val="28"/>
+          <w:szCs w:val="28"/>
+          <w:lang w:val="hr-HR"/>
+        </w:rPr>
+        <w:t>about</w:t>
+      </w:r>
+      <w:proofErr w:type="spellEnd"/>
+      <w:r>
+        <w:rPr>
+          <w:rFonts w:ascii="Calibri" w:hAnsi="Calibri" w:cs="Calibri"/>
+          <w:b/>
+          <w:sz w:val="28"/>
+          <w:szCs w:val="28"/>
+          <w:lang w:val="hr-HR"/>
+        </w:rPr>
+        <w:t xml:space="preserve"> </w:t>
+      </w:r>
+      <w:proofErr w:type="spellStart"/>
+      <w:r>
+        <w:rPr>
+          <w:rFonts w:ascii="Calibri" w:hAnsi="Calibri" w:cs="Calibri"/>
+          <w:b/>
+          <w:sz w:val="28"/>
+          <w:szCs w:val="28"/>
+          <w:lang w:val="hr-HR"/>
+        </w:rPr>
+        <w:t>customers</w:t>
+      </w:r>
+    </w:p>
+    <w:p>
+      <w:pPr>
+        <w:autoSpaceDE w:val="0"/>
+        <w:autoSpaceDN w:val="0"/>
+        <w:adjustRightInd w:val="0"/>
+        <w:spacing w:after="200" w:line="276" w:lineRule="auto"/>
+        <w:ind w:left="360"/>
+        <w:rPr>
+          <w:rFonts w:ascii="Calibri" w:hAnsi="Calibri" w:cs="Calibri"/>
+          <w:sz w:val="28"/>
+          <w:szCs w:val="28"/>
+          <w:lang w:val="hr-HR"/>
+        </w:rPr>
+      </w:pPr>
+      <w:r>
+        <w:rPr>
+          <w:rFonts w:ascii="Calibri" w:hAnsi="Calibri" w:cs="Calibri"/>
+          <w:sz w:val="28"/>
+          <w:szCs w:val="28"/>
+          <w:lang w:val="hr-HR"/>
+        </w:rPr>
+        <w:lastRenderedPageBreak/>
+        <w:t>Storing</w:t>
+      </w:r>
+      <w:proofErr w:type="spellEnd"/>
+      <w:r>
+        <w:rPr>
+          <w:rFonts w:ascii="Calibri" w:hAnsi="Calibri" w:cs="Calibri"/>
+          <w:sz w:val="28"/>
+          <w:szCs w:val="28"/>
+          <w:lang w:val="hr-HR"/>
+        </w:rPr>
+        <w:t xml:space="preserve"> </w:t>
+      </w:r>
+      <w:proofErr w:type="spellStart"/>
+      <w:r>
+        <w:rPr>
+          <w:rFonts w:ascii="Calibri" w:hAnsi="Calibri" w:cs="Calibri"/>
+          <w:sz w:val="28"/>
+          <w:szCs w:val="28"/>
+          <w:lang w:val="hr-HR"/>
+        </w:rPr>
+        <w:t>customer</w:t>
+      </w:r>
+      <w:proofErr w:type="spellEnd"/>
+      <w:r>
+        <w:rPr>
+          <w:rFonts w:ascii="Calibri" w:hAnsi="Calibri" w:cs="Calibri"/>
+          <w:sz w:val="28"/>
+          <w:szCs w:val="28"/>
+          <w:lang w:val="hr-HR"/>
+        </w:rPr>
+        <w:t xml:space="preserve"> data </w:t>
+      </w:r>
+      <w:proofErr w:type="spellStart"/>
+      <w:r>
+        <w:rPr>
+          <w:rFonts w:ascii="Calibri" w:hAnsi="Calibri" w:cs="Calibri"/>
+          <w:sz w:val="28"/>
+          <w:szCs w:val="28"/>
+          <w:lang w:val="hr-HR"/>
+        </w:rPr>
+        <w:t>should</w:t>
+      </w:r>
+      <w:proofErr w:type="spellEnd"/>
+      <w:r>
+        <w:rPr>
+          <w:rFonts w:ascii="Calibri" w:hAnsi="Calibri" w:cs="Calibri"/>
+          <w:sz w:val="28"/>
+          <w:szCs w:val="28"/>
+          <w:lang w:val="hr-HR"/>
+        </w:rPr>
+        <w:t xml:space="preserve"> </w:t>
+      </w:r>
+      <w:proofErr w:type="spellStart"/>
+      <w:r>
+        <w:rPr>
+          <w:rFonts w:ascii="Calibri" w:hAnsi="Calibri" w:cs="Calibri"/>
+          <w:sz w:val="28"/>
+          <w:szCs w:val="28"/>
+          <w:lang w:val="hr-HR"/>
+        </w:rPr>
+        <w:t>always</w:t>
+      </w:r>
+      <w:proofErr w:type="spellEnd"/>
+      <w:r>
+        <w:rPr>
+          <w:rFonts w:ascii="Calibri" w:hAnsi="Calibri" w:cs="Calibri"/>
+          <w:sz w:val="28"/>
+          <w:szCs w:val="28"/>
+          <w:lang w:val="hr-HR"/>
+        </w:rPr>
+        <w:t xml:space="preserve"> </w:t>
+      </w:r>
+      <w:proofErr w:type="spellStart"/>
+      <w:r>
+        <w:rPr>
+          <w:rFonts w:ascii="Calibri" w:hAnsi="Calibri" w:cs="Calibri"/>
+          <w:sz w:val="28"/>
+          <w:szCs w:val="28"/>
+          <w:lang w:val="hr-HR"/>
+        </w:rPr>
+        <w:t>be</w:t>
+      </w:r>
+      <w:proofErr w:type="spellEnd"/>
+      <w:r>
+        <w:rPr>
+          <w:rFonts w:ascii="Calibri" w:hAnsi="Calibri" w:cs="Calibri"/>
+          <w:sz w:val="28"/>
+          <w:szCs w:val="28"/>
+          <w:lang w:val="hr-HR"/>
+        </w:rPr>
+        <w:t xml:space="preserve"> </w:t>
+      </w:r>
+      <w:proofErr w:type="spellStart"/>
+      <w:r>
+        <w:rPr>
+          <w:rFonts w:ascii="Calibri" w:hAnsi="Calibri" w:cs="Calibri"/>
+          <w:sz w:val="28"/>
+          <w:szCs w:val="28"/>
+          <w:lang w:val="hr-HR"/>
+        </w:rPr>
+        <w:t>confidential</w:t>
+      </w:r>
+      <w:proofErr w:type="spellEnd"/>
+      <w:r>
+        <w:rPr>
+          <w:rFonts w:ascii="Calibri" w:hAnsi="Calibri" w:cs="Calibri"/>
+          <w:sz w:val="28"/>
+          <w:szCs w:val="28"/>
+          <w:lang w:val="hr-HR"/>
+        </w:rPr>
+        <w:t xml:space="preserve"> </w:t>
+      </w:r>
+      <w:proofErr w:type="spellStart"/>
+      <w:r>
+        <w:rPr>
+          <w:rFonts w:ascii="Calibri" w:hAnsi="Calibri" w:cs="Calibri"/>
+          <w:sz w:val="28"/>
+          <w:szCs w:val="28"/>
+          <w:lang w:val="hr-HR"/>
+        </w:rPr>
+        <w:t>and</w:t>
+      </w:r>
+      <w:proofErr w:type="spellEnd"/>
+      <w:r>
+        <w:rPr>
+          <w:rFonts w:ascii="Calibri" w:hAnsi="Calibri" w:cs="Calibri"/>
+          <w:sz w:val="28"/>
+          <w:szCs w:val="28"/>
+          <w:lang w:val="hr-HR"/>
+        </w:rPr>
+        <w:t xml:space="preserve"> </w:t>
+      </w:r>
+      <w:proofErr w:type="spellStart"/>
+      <w:r>
+        <w:rPr>
+          <w:rFonts w:ascii="Calibri" w:hAnsi="Calibri" w:cs="Calibri"/>
+          <w:sz w:val="28"/>
+          <w:szCs w:val="28"/>
+          <w:lang w:val="hr-HR"/>
+        </w:rPr>
+        <w:t>secured</w:t>
+      </w:r>
+      <w:proofErr w:type="spellEnd"/>
+      <w:r>
+        <w:rPr>
+          <w:rFonts w:ascii="Calibri" w:hAnsi="Calibri" w:cs="Calibri"/>
+          <w:sz w:val="28"/>
+          <w:szCs w:val="28"/>
+          <w:lang w:val="hr-HR"/>
+        </w:rPr>
+        <w:t xml:space="preserve">, </w:t>
+      </w:r>
+      <w:proofErr w:type="spellStart"/>
+      <w:r>
+        <w:rPr>
+          <w:rFonts w:ascii="Calibri" w:hAnsi="Calibri" w:cs="Calibri"/>
+          <w:sz w:val="28"/>
+          <w:szCs w:val="28"/>
+          <w:lang w:val="hr-HR"/>
+        </w:rPr>
+        <w:t>only</w:t>
+      </w:r>
+      <w:proofErr w:type="spellEnd"/>
+      <w:r>
+        <w:rPr>
+          <w:rFonts w:ascii="Calibri" w:hAnsi="Calibri" w:cs="Calibri"/>
+          <w:sz w:val="28"/>
+          <w:szCs w:val="28"/>
+          <w:lang w:val="hr-HR"/>
+        </w:rPr>
+        <w:t xml:space="preserve"> </w:t>
+      </w:r>
+      <w:proofErr w:type="spellStart"/>
+      <w:r>
+        <w:rPr>
+          <w:rFonts w:ascii="Calibri" w:hAnsi="Calibri" w:cs="Calibri"/>
+          <w:sz w:val="28"/>
+          <w:szCs w:val="28"/>
+          <w:lang w:val="hr-HR"/>
+        </w:rPr>
+        <w:t>specific</w:t>
+      </w:r>
+      <w:proofErr w:type="spellEnd"/>
+      <w:r>
+        <w:rPr>
+          <w:rFonts w:ascii="Calibri" w:hAnsi="Calibri" w:cs="Calibri"/>
+          <w:sz w:val="28"/>
+          <w:szCs w:val="28"/>
+          <w:lang w:val="hr-HR"/>
+        </w:rPr>
+        <w:t xml:space="preserve"> </w:t>
+      </w:r>
+      <w:proofErr w:type="spellStart"/>
+      <w:r>
+        <w:rPr>
+          <w:rFonts w:ascii="Calibri" w:hAnsi="Calibri" w:cs="Calibri"/>
+          <w:sz w:val="28"/>
+          <w:szCs w:val="28"/>
+          <w:lang w:val="hr-HR"/>
+        </w:rPr>
+        <w:t>employees</w:t>
+      </w:r>
+      <w:proofErr w:type="spellEnd"/>
+      <w:r>
+        <w:rPr>
+          <w:rFonts w:ascii="Calibri" w:hAnsi="Calibri" w:cs="Calibri"/>
+          <w:sz w:val="28"/>
+          <w:szCs w:val="28"/>
+          <w:lang w:val="hr-HR"/>
+        </w:rPr>
+        <w:t xml:space="preserve"> </w:t>
+      </w:r>
+      <w:proofErr w:type="spellStart"/>
+      <w:r>
+        <w:rPr>
+          <w:rFonts w:ascii="Calibri" w:hAnsi="Calibri" w:cs="Calibri"/>
+          <w:sz w:val="28"/>
+          <w:szCs w:val="28"/>
+          <w:lang w:val="hr-HR"/>
+        </w:rPr>
+        <w:t>in</w:t>
+      </w:r>
+      <w:proofErr w:type="spellEnd"/>
+      <w:r>
+        <w:rPr>
+          <w:rFonts w:ascii="Calibri" w:hAnsi="Calibri" w:cs="Calibri"/>
+          <w:sz w:val="28"/>
+          <w:szCs w:val="28"/>
+          <w:lang w:val="hr-HR"/>
+        </w:rPr>
+        <w:t xml:space="preserve"> FOG </w:t>
+      </w:r>
+      <w:proofErr w:type="spellStart"/>
+      <w:r>
+        <w:rPr>
+          <w:rFonts w:ascii="Calibri" w:hAnsi="Calibri" w:cs="Calibri"/>
+          <w:sz w:val="28"/>
+          <w:szCs w:val="28"/>
+          <w:lang w:val="hr-HR"/>
+        </w:rPr>
+        <w:t>should</w:t>
+      </w:r>
+      <w:proofErr w:type="spellEnd"/>
+      <w:r>
+        <w:rPr>
+          <w:rFonts w:ascii="Calibri" w:hAnsi="Calibri" w:cs="Calibri"/>
+          <w:sz w:val="28"/>
+          <w:szCs w:val="28"/>
+          <w:lang w:val="hr-HR"/>
+        </w:rPr>
+        <w:t xml:space="preserve"> </w:t>
+      </w:r>
+      <w:proofErr w:type="spellStart"/>
+      <w:r>
+        <w:rPr>
+          <w:rFonts w:ascii="Calibri" w:hAnsi="Calibri" w:cs="Calibri"/>
+          <w:sz w:val="28"/>
+          <w:szCs w:val="28"/>
+          <w:lang w:val="hr-HR"/>
+        </w:rPr>
+        <w:t>be</w:t>
+      </w:r>
+      <w:proofErr w:type="spellEnd"/>
+      <w:r>
+        <w:rPr>
+          <w:rFonts w:ascii="Calibri" w:hAnsi="Calibri" w:cs="Calibri"/>
+          <w:sz w:val="28"/>
+          <w:szCs w:val="28"/>
+          <w:lang w:val="hr-HR"/>
+        </w:rPr>
+        <w:t xml:space="preserve"> </w:t>
+      </w:r>
+      <w:proofErr w:type="spellStart"/>
+      <w:r>
+        <w:rPr>
+          <w:rFonts w:ascii="Calibri" w:hAnsi="Calibri" w:cs="Calibri"/>
+          <w:sz w:val="28"/>
+          <w:szCs w:val="28"/>
+          <w:lang w:val="hr-HR"/>
+        </w:rPr>
+        <w:t>allowed</w:t>
+      </w:r>
+      <w:proofErr w:type="spellEnd"/>
+      <w:r>
+        <w:rPr>
+          <w:rFonts w:ascii="Calibri" w:hAnsi="Calibri" w:cs="Calibri"/>
+          <w:sz w:val="28"/>
+          <w:szCs w:val="28"/>
+          <w:lang w:val="hr-HR"/>
+        </w:rPr>
+        <w:t xml:space="preserve"> to </w:t>
+      </w:r>
+      <w:proofErr w:type="spellStart"/>
+      <w:r>
+        <w:rPr>
+          <w:rFonts w:ascii="Calibri" w:hAnsi="Calibri" w:cs="Calibri"/>
+          <w:sz w:val="28"/>
+          <w:szCs w:val="28"/>
+          <w:lang w:val="hr-HR"/>
+        </w:rPr>
+        <w:t>have</w:t>
+      </w:r>
+      <w:proofErr w:type="spellEnd"/>
+      <w:r>
+        <w:rPr>
+          <w:rFonts w:ascii="Calibri" w:hAnsi="Calibri" w:cs="Calibri"/>
+          <w:sz w:val="28"/>
+          <w:szCs w:val="28"/>
+          <w:lang w:val="hr-HR"/>
+        </w:rPr>
+        <w:t xml:space="preserve"> </w:t>
+      </w:r>
+      <w:proofErr w:type="spellStart"/>
+      <w:r>
+        <w:rPr>
+          <w:rFonts w:ascii="Calibri" w:hAnsi="Calibri" w:cs="Calibri"/>
+          <w:sz w:val="28"/>
+          <w:szCs w:val="28"/>
+          <w:lang w:val="hr-HR"/>
+        </w:rPr>
+        <w:t>access</w:t>
+      </w:r>
+      <w:proofErr w:type="spellEnd"/>
+      <w:r>
+        <w:rPr>
+          <w:rFonts w:ascii="Calibri" w:hAnsi="Calibri" w:cs="Calibri"/>
+          <w:sz w:val="28"/>
+          <w:szCs w:val="28"/>
+          <w:lang w:val="hr-HR"/>
+        </w:rPr>
+        <w:t xml:space="preserve"> to </w:t>
+      </w:r>
+      <w:proofErr w:type="spellStart"/>
+      <w:r>
+        <w:rPr>
+          <w:rFonts w:ascii="Calibri" w:hAnsi="Calibri" w:cs="Calibri"/>
+          <w:sz w:val="28"/>
+          <w:szCs w:val="28"/>
+          <w:lang w:val="hr-HR"/>
+        </w:rPr>
+        <w:t>it</w:t>
+      </w:r>
+      <w:proofErr w:type="spellEnd"/>
+      <w:r>
+        <w:rPr>
+          <w:rFonts w:ascii="Calibri" w:hAnsi="Calibri" w:cs="Calibri"/>
+          <w:sz w:val="28"/>
+          <w:szCs w:val="28"/>
+          <w:lang w:val="hr-HR"/>
+        </w:rPr>
+        <w:t xml:space="preserve">. </w:t>
+      </w:r>
+      <w:proofErr w:type="spellStart"/>
+      <w:r>
+        <w:rPr>
+          <w:rFonts w:ascii="Calibri" w:hAnsi="Calibri" w:cs="Calibri"/>
+          <w:sz w:val="28"/>
+          <w:szCs w:val="28"/>
+          <w:lang w:val="hr-HR"/>
+        </w:rPr>
+        <w:t>Taking</w:t>
+      </w:r>
+      <w:proofErr w:type="spellEnd"/>
+      <w:r>
+        <w:rPr>
+          <w:rFonts w:ascii="Calibri" w:hAnsi="Calibri" w:cs="Calibri"/>
+          <w:sz w:val="28"/>
+          <w:szCs w:val="28"/>
+          <w:lang w:val="hr-HR"/>
+        </w:rPr>
+        <w:t xml:space="preserve"> </w:t>
+      </w:r>
+      <w:proofErr w:type="spellStart"/>
+      <w:r>
+        <w:rPr>
+          <w:rFonts w:ascii="Calibri" w:hAnsi="Calibri" w:cs="Calibri"/>
+          <w:sz w:val="28"/>
+          <w:szCs w:val="28"/>
+          <w:lang w:val="hr-HR"/>
+        </w:rPr>
+        <w:t>into</w:t>
+      </w:r>
+      <w:proofErr w:type="spellEnd"/>
+      <w:r>
+        <w:rPr>
+          <w:rFonts w:ascii="Calibri" w:hAnsi="Calibri" w:cs="Calibri"/>
+          <w:sz w:val="28"/>
+          <w:szCs w:val="28"/>
+          <w:lang w:val="hr-HR"/>
+        </w:rPr>
+        <w:t xml:space="preserve"> </w:t>
+      </w:r>
+      <w:proofErr w:type="spellStart"/>
+      <w:r>
+        <w:rPr>
+          <w:rFonts w:ascii="Calibri" w:hAnsi="Calibri" w:cs="Calibri"/>
+          <w:sz w:val="28"/>
+          <w:szCs w:val="28"/>
+          <w:lang w:val="hr-HR"/>
+        </w:rPr>
+        <w:t>consideration</w:t>
+      </w:r>
+      <w:proofErr w:type="spellEnd"/>
+      <w:r>
+        <w:rPr>
+          <w:rFonts w:ascii="Calibri" w:hAnsi="Calibri" w:cs="Calibri"/>
+          <w:sz w:val="28"/>
+          <w:szCs w:val="28"/>
+          <w:lang w:val="hr-HR"/>
+        </w:rPr>
+        <w:t xml:space="preserve"> </w:t>
+      </w:r>
+      <w:proofErr w:type="spellStart"/>
+      <w:r>
+        <w:rPr>
+          <w:rFonts w:ascii="Calibri" w:hAnsi="Calibri" w:cs="Calibri"/>
+          <w:sz w:val="28"/>
+          <w:szCs w:val="28"/>
+          <w:lang w:val="hr-HR"/>
+        </w:rPr>
+        <w:t>what</w:t>
+      </w:r>
+      <w:proofErr w:type="spellEnd"/>
+      <w:r>
+        <w:rPr>
+          <w:rFonts w:ascii="Calibri" w:hAnsi="Calibri" w:cs="Calibri"/>
+          <w:sz w:val="28"/>
+          <w:szCs w:val="28"/>
+          <w:lang w:val="hr-HR"/>
+        </w:rPr>
+        <w:t xml:space="preserve"> </w:t>
+      </w:r>
+      <w:proofErr w:type="spellStart"/>
+      <w:r>
+        <w:rPr>
+          <w:rFonts w:ascii="Calibri" w:hAnsi="Calibri" w:cs="Calibri"/>
+          <w:sz w:val="28"/>
+          <w:szCs w:val="28"/>
+          <w:lang w:val="hr-HR"/>
+        </w:rPr>
+        <w:t>kind</w:t>
+      </w:r>
+      <w:proofErr w:type="spellEnd"/>
+      <w:r>
+        <w:rPr>
+          <w:rFonts w:ascii="Calibri" w:hAnsi="Calibri" w:cs="Calibri"/>
+          <w:sz w:val="28"/>
+          <w:szCs w:val="28"/>
+          <w:lang w:val="hr-HR"/>
+        </w:rPr>
+        <w:t xml:space="preserve"> </w:t>
+      </w:r>
+      <w:proofErr w:type="spellStart"/>
+      <w:r>
+        <w:rPr>
+          <w:rFonts w:ascii="Calibri" w:hAnsi="Calibri" w:cs="Calibri"/>
+          <w:sz w:val="28"/>
+          <w:szCs w:val="28"/>
+          <w:lang w:val="hr-HR"/>
+        </w:rPr>
+        <w:t>of</w:t>
+      </w:r>
+      <w:proofErr w:type="spellEnd"/>
+      <w:r>
+        <w:rPr>
+          <w:rFonts w:ascii="Calibri" w:hAnsi="Calibri" w:cs="Calibri"/>
+          <w:sz w:val="28"/>
+          <w:szCs w:val="28"/>
+          <w:lang w:val="hr-HR"/>
+        </w:rPr>
+        <w:t xml:space="preserve"> data </w:t>
+      </w:r>
+      <w:proofErr w:type="spellStart"/>
+      <w:r>
+        <w:rPr>
+          <w:rFonts w:ascii="Calibri" w:hAnsi="Calibri" w:cs="Calibri"/>
+          <w:sz w:val="28"/>
+          <w:szCs w:val="28"/>
+          <w:lang w:val="hr-HR"/>
+        </w:rPr>
+        <w:t>is</w:t>
+      </w:r>
+      <w:proofErr w:type="spellEnd"/>
+      <w:r>
+        <w:rPr>
+          <w:rFonts w:ascii="Calibri" w:hAnsi="Calibri" w:cs="Calibri"/>
+          <w:sz w:val="28"/>
+          <w:szCs w:val="28"/>
+          <w:lang w:val="hr-HR"/>
+        </w:rPr>
+        <w:t xml:space="preserve"> </w:t>
+      </w:r>
+      <w:proofErr w:type="spellStart"/>
+      <w:r>
+        <w:rPr>
+          <w:rFonts w:ascii="Calibri" w:hAnsi="Calibri" w:cs="Calibri"/>
+          <w:sz w:val="28"/>
+          <w:szCs w:val="28"/>
+          <w:lang w:val="hr-HR"/>
+        </w:rPr>
+        <w:t>going</w:t>
+      </w:r>
+      <w:proofErr w:type="spellEnd"/>
+      <w:r>
+        <w:rPr>
+          <w:rFonts w:ascii="Calibri" w:hAnsi="Calibri" w:cs="Calibri"/>
+          <w:sz w:val="28"/>
+          <w:szCs w:val="28"/>
+          <w:lang w:val="hr-HR"/>
+        </w:rPr>
+        <w:t xml:space="preserve"> to </w:t>
+      </w:r>
+      <w:proofErr w:type="spellStart"/>
+      <w:r>
+        <w:rPr>
+          <w:rFonts w:ascii="Calibri" w:hAnsi="Calibri" w:cs="Calibri"/>
+          <w:sz w:val="28"/>
+          <w:szCs w:val="28"/>
+          <w:lang w:val="hr-HR"/>
+        </w:rPr>
+        <w:t>be</w:t>
+      </w:r>
+      <w:proofErr w:type="spellEnd"/>
+      <w:r>
+        <w:rPr>
+          <w:rFonts w:ascii="Calibri" w:hAnsi="Calibri" w:cs="Calibri"/>
+          <w:sz w:val="28"/>
+          <w:szCs w:val="28"/>
+          <w:lang w:val="hr-HR"/>
+        </w:rPr>
+        <w:t xml:space="preserve"> </w:t>
+      </w:r>
+      <w:proofErr w:type="spellStart"/>
+      <w:r>
+        <w:rPr>
+          <w:rFonts w:ascii="Calibri" w:hAnsi="Calibri" w:cs="Calibri"/>
+          <w:sz w:val="28"/>
+          <w:szCs w:val="28"/>
+          <w:lang w:val="hr-HR"/>
+        </w:rPr>
+        <w:t>stored</w:t>
+      </w:r>
+      <w:proofErr w:type="spellEnd"/>
+      <w:r>
+        <w:rPr>
+          <w:rFonts w:ascii="Calibri" w:hAnsi="Calibri" w:cs="Calibri"/>
+          <w:sz w:val="28"/>
+          <w:szCs w:val="28"/>
+          <w:lang w:val="hr-HR"/>
+        </w:rPr>
+        <w:t xml:space="preserve">, </w:t>
+      </w:r>
+      <w:proofErr w:type="spellStart"/>
+      <w:r>
+        <w:rPr>
+          <w:rFonts w:ascii="Calibri" w:hAnsi="Calibri" w:cs="Calibri"/>
+          <w:sz w:val="28"/>
+          <w:szCs w:val="28"/>
+          <w:lang w:val="hr-HR"/>
+        </w:rPr>
+        <w:t>we</w:t>
+      </w:r>
+      <w:proofErr w:type="spellEnd"/>
+      <w:r>
+        <w:rPr>
+          <w:rFonts w:ascii="Calibri" w:hAnsi="Calibri" w:cs="Calibri"/>
+          <w:sz w:val="28"/>
+          <w:szCs w:val="28"/>
+          <w:lang w:val="hr-HR"/>
+        </w:rPr>
+        <w:t xml:space="preserve"> </w:t>
+      </w:r>
+      <w:proofErr w:type="spellStart"/>
+      <w:r>
+        <w:rPr>
+          <w:rFonts w:ascii="Calibri" w:hAnsi="Calibri" w:cs="Calibri"/>
+          <w:sz w:val="28"/>
+          <w:szCs w:val="28"/>
+          <w:lang w:val="hr-HR"/>
+        </w:rPr>
+        <w:t>can</w:t>
+      </w:r>
+      <w:proofErr w:type="spellEnd"/>
+      <w:r>
+        <w:rPr>
+          <w:rFonts w:ascii="Calibri" w:hAnsi="Calibri" w:cs="Calibri"/>
+          <w:sz w:val="28"/>
+          <w:szCs w:val="28"/>
+          <w:lang w:val="hr-HR"/>
+        </w:rPr>
+        <w:t xml:space="preserve"> </w:t>
+      </w:r>
+      <w:proofErr w:type="spellStart"/>
+      <w:r>
+        <w:rPr>
+          <w:rFonts w:ascii="Calibri" w:hAnsi="Calibri" w:cs="Calibri"/>
+          <w:sz w:val="28"/>
+          <w:szCs w:val="28"/>
+          <w:lang w:val="hr-HR"/>
+        </w:rPr>
+        <w:t>distinguish</w:t>
+      </w:r>
+      <w:proofErr w:type="spellEnd"/>
+      <w:r>
+        <w:rPr>
+          <w:rFonts w:ascii="Calibri" w:hAnsi="Calibri" w:cs="Calibri"/>
+          <w:sz w:val="28"/>
+          <w:szCs w:val="28"/>
+          <w:lang w:val="hr-HR"/>
+        </w:rPr>
+        <w:t xml:space="preserve"> </w:t>
+      </w:r>
+      <w:proofErr w:type="spellStart"/>
+      <w:r>
+        <w:rPr>
+          <w:rFonts w:ascii="Calibri" w:hAnsi="Calibri" w:cs="Calibri"/>
+          <w:sz w:val="28"/>
+          <w:szCs w:val="28"/>
+          <w:lang w:val="hr-HR"/>
+        </w:rPr>
+        <w:t>three</w:t>
+      </w:r>
+      <w:proofErr w:type="spellEnd"/>
+      <w:r>
+        <w:rPr>
+          <w:rFonts w:ascii="Calibri" w:hAnsi="Calibri" w:cs="Calibri"/>
+          <w:sz w:val="28"/>
+          <w:szCs w:val="28"/>
+          <w:lang w:val="hr-HR"/>
+        </w:rPr>
+        <w:t xml:space="preserve"> </w:t>
+      </w:r>
+      <w:proofErr w:type="spellStart"/>
+      <w:r>
+        <w:rPr>
+          <w:rFonts w:ascii="Calibri" w:hAnsi="Calibri" w:cs="Calibri"/>
+          <w:sz w:val="28"/>
+          <w:szCs w:val="28"/>
+          <w:lang w:val="hr-HR"/>
+        </w:rPr>
+        <w:t>types</w:t>
+      </w:r>
+      <w:proofErr w:type="spellEnd"/>
+      <w:r>
+        <w:rPr>
+          <w:rFonts w:ascii="Calibri" w:hAnsi="Calibri" w:cs="Calibri"/>
+          <w:sz w:val="28"/>
+          <w:szCs w:val="28"/>
+          <w:lang w:val="hr-HR"/>
+        </w:rPr>
+        <w:t xml:space="preserve">:  1. General </w:t>
+      </w:r>
+      <w:proofErr w:type="spellStart"/>
+      <w:r>
+        <w:rPr>
+          <w:rFonts w:ascii="Calibri" w:hAnsi="Calibri" w:cs="Calibri"/>
+          <w:sz w:val="28"/>
+          <w:szCs w:val="28"/>
+          <w:lang w:val="hr-HR"/>
+        </w:rPr>
+        <w:t>information</w:t>
+      </w:r>
+      <w:proofErr w:type="spellEnd"/>
+      <w:r>
+        <w:rPr>
+          <w:rFonts w:ascii="Calibri" w:hAnsi="Calibri" w:cs="Calibri"/>
+          <w:sz w:val="28"/>
+          <w:szCs w:val="28"/>
+          <w:lang w:val="hr-HR"/>
+        </w:rPr>
+        <w:t xml:space="preserve"> - </w:t>
+      </w:r>
+      <w:proofErr w:type="spellStart"/>
+      <w:r>
+        <w:rPr>
+          <w:rFonts w:ascii="Calibri" w:hAnsi="Calibri" w:cs="Calibri"/>
+          <w:sz w:val="28"/>
+          <w:szCs w:val="28"/>
+          <w:lang w:val="hr-HR"/>
+        </w:rPr>
+        <w:t>such</w:t>
+      </w:r>
+      <w:proofErr w:type="spellEnd"/>
+      <w:r>
+        <w:rPr>
+          <w:rFonts w:ascii="Calibri" w:hAnsi="Calibri" w:cs="Calibri"/>
+          <w:sz w:val="28"/>
+          <w:szCs w:val="28"/>
+          <w:lang w:val="hr-HR"/>
+        </w:rPr>
+        <w:t xml:space="preserve"> as </w:t>
+      </w:r>
+      <w:proofErr w:type="spellStart"/>
+      <w:r>
+        <w:rPr>
+          <w:rFonts w:ascii="Calibri" w:hAnsi="Calibri" w:cs="Calibri"/>
+          <w:sz w:val="28"/>
+          <w:szCs w:val="28"/>
+          <w:lang w:val="hr-HR"/>
+        </w:rPr>
+        <w:t>name</w:t>
+      </w:r>
+      <w:proofErr w:type="spellEnd"/>
+      <w:r>
+        <w:rPr>
+          <w:rFonts w:ascii="Calibri" w:hAnsi="Calibri" w:cs="Calibri"/>
+          <w:sz w:val="28"/>
+          <w:szCs w:val="28"/>
+          <w:lang w:val="hr-HR"/>
+        </w:rPr>
+        <w:t xml:space="preserve">, </w:t>
+      </w:r>
+      <w:proofErr w:type="spellStart"/>
+      <w:r>
+        <w:rPr>
+          <w:rFonts w:ascii="Calibri" w:hAnsi="Calibri" w:cs="Calibri"/>
+          <w:sz w:val="28"/>
+          <w:szCs w:val="28"/>
+          <w:lang w:val="hr-HR"/>
+        </w:rPr>
+        <w:t>phone</w:t>
+      </w:r>
+      <w:proofErr w:type="spellEnd"/>
+      <w:r>
+        <w:rPr>
+          <w:rFonts w:ascii="Calibri" w:hAnsi="Calibri" w:cs="Calibri"/>
+          <w:sz w:val="28"/>
+          <w:szCs w:val="28"/>
+          <w:lang w:val="hr-HR"/>
+        </w:rPr>
+        <w:t xml:space="preserve"> </w:t>
+      </w:r>
+      <w:proofErr w:type="spellStart"/>
+      <w:r>
+        <w:rPr>
+          <w:rFonts w:ascii="Calibri" w:hAnsi="Calibri" w:cs="Calibri"/>
+          <w:sz w:val="28"/>
+          <w:szCs w:val="28"/>
+          <w:lang w:val="hr-HR"/>
+        </w:rPr>
+        <w:t>number</w:t>
+      </w:r>
+      <w:proofErr w:type="spellEnd"/>
+      <w:r>
+        <w:rPr>
+          <w:rFonts w:ascii="Calibri" w:hAnsi="Calibri" w:cs="Calibri"/>
+          <w:sz w:val="28"/>
+          <w:szCs w:val="28"/>
+          <w:lang w:val="hr-HR"/>
+        </w:rPr>
+        <w:t xml:space="preserve"> &amp; </w:t>
+      </w:r>
+      <w:proofErr w:type="spellStart"/>
+      <w:r>
+        <w:rPr>
+          <w:rFonts w:ascii="Calibri" w:hAnsi="Calibri" w:cs="Calibri"/>
+          <w:sz w:val="28"/>
+          <w:szCs w:val="28"/>
+          <w:lang w:val="hr-HR"/>
+        </w:rPr>
+        <w:t>address</w:t>
+      </w:r>
+      <w:proofErr w:type="spellEnd"/>
+      <w:r>
+        <w:rPr>
+          <w:rFonts w:ascii="Calibri" w:hAnsi="Calibri" w:cs="Calibri"/>
+          <w:sz w:val="28"/>
+          <w:szCs w:val="28"/>
+          <w:lang w:val="hr-HR"/>
+        </w:rPr>
+        <w:t xml:space="preserve"> </w:t>
+      </w:r>
+      <w:proofErr w:type="spellStart"/>
+      <w:r>
+        <w:rPr>
+          <w:rFonts w:ascii="Calibri" w:hAnsi="Calibri" w:cs="Calibri"/>
+          <w:sz w:val="28"/>
+          <w:szCs w:val="28"/>
+          <w:lang w:val="hr-HR"/>
+        </w:rPr>
+        <w:t>should</w:t>
+      </w:r>
+      <w:proofErr w:type="spellEnd"/>
+      <w:r>
+        <w:rPr>
+          <w:rFonts w:ascii="Calibri" w:hAnsi="Calibri" w:cs="Calibri"/>
+          <w:sz w:val="28"/>
+          <w:szCs w:val="28"/>
+          <w:lang w:val="hr-HR"/>
+        </w:rPr>
+        <w:t xml:space="preserve"> </w:t>
+      </w:r>
+      <w:proofErr w:type="spellStart"/>
+      <w:r>
+        <w:rPr>
+          <w:rFonts w:ascii="Calibri" w:hAnsi="Calibri" w:cs="Calibri"/>
+          <w:sz w:val="28"/>
+          <w:szCs w:val="28"/>
+          <w:lang w:val="hr-HR"/>
+        </w:rPr>
+        <w:t>be</w:t>
+      </w:r>
+      <w:proofErr w:type="spellEnd"/>
+      <w:r>
+        <w:rPr>
+          <w:rFonts w:ascii="Calibri" w:hAnsi="Calibri" w:cs="Calibri"/>
+          <w:sz w:val="28"/>
+          <w:szCs w:val="28"/>
+          <w:lang w:val="hr-HR"/>
+        </w:rPr>
+        <w:t xml:space="preserve"> </w:t>
+      </w:r>
+      <w:proofErr w:type="spellStart"/>
+      <w:r>
+        <w:rPr>
+          <w:rFonts w:ascii="Calibri" w:hAnsi="Calibri" w:cs="Calibri"/>
+          <w:sz w:val="28"/>
+          <w:szCs w:val="28"/>
+          <w:lang w:val="hr-HR"/>
+        </w:rPr>
+        <w:t>accessable</w:t>
+      </w:r>
+      <w:proofErr w:type="spellEnd"/>
+      <w:r>
+        <w:rPr>
+          <w:rFonts w:ascii="Calibri" w:hAnsi="Calibri" w:cs="Calibri"/>
+          <w:sz w:val="28"/>
+          <w:szCs w:val="28"/>
+          <w:lang w:val="hr-HR"/>
+        </w:rPr>
+        <w:t xml:space="preserve"> </w:t>
+      </w:r>
+      <w:proofErr w:type="spellStart"/>
+      <w:r>
+        <w:rPr>
+          <w:rFonts w:ascii="Calibri" w:hAnsi="Calibri" w:cs="Calibri"/>
+          <w:sz w:val="28"/>
+          <w:szCs w:val="28"/>
+          <w:lang w:val="hr-HR"/>
+        </w:rPr>
+        <w:t>by</w:t>
+      </w:r>
+      <w:proofErr w:type="spellEnd"/>
+      <w:r>
+        <w:rPr>
+          <w:rFonts w:ascii="Calibri" w:hAnsi="Calibri" w:cs="Calibri"/>
+          <w:sz w:val="28"/>
+          <w:szCs w:val="28"/>
+          <w:lang w:val="hr-HR"/>
+        </w:rPr>
+        <w:t xml:space="preserve"> FOG </w:t>
+      </w:r>
+      <w:proofErr w:type="spellStart"/>
+      <w:r>
+        <w:rPr>
+          <w:rFonts w:ascii="Calibri" w:hAnsi="Calibri" w:cs="Calibri"/>
+          <w:sz w:val="28"/>
+          <w:szCs w:val="28"/>
+          <w:lang w:val="hr-HR"/>
+        </w:rPr>
+        <w:t>without</w:t>
+      </w:r>
+      <w:proofErr w:type="spellEnd"/>
+      <w:r>
+        <w:rPr>
+          <w:rFonts w:ascii="Calibri" w:hAnsi="Calibri" w:cs="Calibri"/>
+          <w:sz w:val="28"/>
+          <w:szCs w:val="28"/>
+          <w:lang w:val="hr-HR"/>
+        </w:rPr>
+        <w:t xml:space="preserve"> </w:t>
+      </w:r>
+      <w:proofErr w:type="spellStart"/>
+      <w:r>
+        <w:rPr>
+          <w:rFonts w:ascii="Calibri" w:hAnsi="Calibri" w:cs="Calibri"/>
+          <w:sz w:val="28"/>
+          <w:szCs w:val="28"/>
+          <w:lang w:val="hr-HR"/>
+        </w:rPr>
+        <w:t>any</w:t>
+      </w:r>
+      <w:proofErr w:type="spellEnd"/>
+      <w:r>
+        <w:rPr>
+          <w:rFonts w:ascii="Calibri" w:hAnsi="Calibri" w:cs="Calibri"/>
+          <w:sz w:val="28"/>
+          <w:szCs w:val="28"/>
+          <w:lang w:val="hr-HR"/>
+        </w:rPr>
+        <w:t xml:space="preserve"> </w:t>
+      </w:r>
+      <w:proofErr w:type="spellStart"/>
+      <w:r>
+        <w:rPr>
+          <w:rFonts w:ascii="Calibri" w:hAnsi="Calibri" w:cs="Calibri"/>
+          <w:sz w:val="28"/>
+          <w:szCs w:val="28"/>
+          <w:lang w:val="hr-HR"/>
+        </w:rPr>
+        <w:t>consent</w:t>
+      </w:r>
+      <w:proofErr w:type="spellEnd"/>
+      <w:r>
+        <w:rPr>
+          <w:rFonts w:ascii="Calibri" w:hAnsi="Calibri" w:cs="Calibri"/>
+          <w:sz w:val="28"/>
+          <w:szCs w:val="28"/>
+          <w:lang w:val="hr-HR"/>
+        </w:rPr>
+        <w:t xml:space="preserve"> </w:t>
+      </w:r>
+      <w:proofErr w:type="spellStart"/>
+      <w:r>
+        <w:rPr>
+          <w:rFonts w:ascii="Calibri" w:hAnsi="Calibri" w:cs="Calibri"/>
+          <w:sz w:val="28"/>
+          <w:szCs w:val="28"/>
+          <w:lang w:val="hr-HR"/>
+        </w:rPr>
+        <w:t>because</w:t>
+      </w:r>
+      <w:proofErr w:type="spellEnd"/>
+      <w:r>
+        <w:rPr>
+          <w:rFonts w:ascii="Calibri" w:hAnsi="Calibri" w:cs="Calibri"/>
+          <w:sz w:val="28"/>
+          <w:szCs w:val="28"/>
+          <w:lang w:val="hr-HR"/>
+        </w:rPr>
+        <w:t xml:space="preserve"> </w:t>
+      </w:r>
+      <w:proofErr w:type="spellStart"/>
+      <w:r>
+        <w:rPr>
+          <w:rFonts w:ascii="Calibri" w:hAnsi="Calibri" w:cs="Calibri"/>
+          <w:sz w:val="28"/>
+          <w:szCs w:val="28"/>
+          <w:lang w:val="hr-HR"/>
+        </w:rPr>
+        <w:t>all</w:t>
+      </w:r>
+      <w:proofErr w:type="spellEnd"/>
+      <w:r>
+        <w:rPr>
+          <w:rFonts w:ascii="Calibri" w:hAnsi="Calibri" w:cs="Calibri"/>
+          <w:sz w:val="28"/>
+          <w:szCs w:val="28"/>
+          <w:lang w:val="hr-HR"/>
+        </w:rPr>
+        <w:t xml:space="preserve"> </w:t>
+      </w:r>
+      <w:proofErr w:type="spellStart"/>
+      <w:r>
+        <w:rPr>
+          <w:rFonts w:ascii="Calibri" w:hAnsi="Calibri" w:cs="Calibri"/>
+          <w:sz w:val="28"/>
+          <w:szCs w:val="28"/>
+          <w:lang w:val="hr-HR"/>
+        </w:rPr>
+        <w:t>of</w:t>
+      </w:r>
+      <w:proofErr w:type="spellEnd"/>
+      <w:r>
+        <w:rPr>
+          <w:rFonts w:ascii="Calibri" w:hAnsi="Calibri" w:cs="Calibri"/>
+          <w:sz w:val="28"/>
+          <w:szCs w:val="28"/>
+          <w:lang w:val="hr-HR"/>
+        </w:rPr>
+        <w:t xml:space="preserve"> </w:t>
+      </w:r>
+      <w:proofErr w:type="spellStart"/>
+      <w:r>
+        <w:rPr>
+          <w:rFonts w:ascii="Calibri" w:hAnsi="Calibri" w:cs="Calibri"/>
+          <w:sz w:val="28"/>
+          <w:szCs w:val="28"/>
+          <w:lang w:val="hr-HR"/>
+        </w:rPr>
+        <w:t>that</w:t>
+      </w:r>
+      <w:proofErr w:type="spellEnd"/>
+      <w:r>
+        <w:rPr>
+          <w:rFonts w:ascii="Calibri" w:hAnsi="Calibri" w:cs="Calibri"/>
+          <w:sz w:val="28"/>
+          <w:szCs w:val="28"/>
+          <w:lang w:val="hr-HR"/>
+        </w:rPr>
+        <w:t xml:space="preserve"> </w:t>
+      </w:r>
+      <w:proofErr w:type="spellStart"/>
+      <w:r>
+        <w:rPr>
+          <w:rFonts w:ascii="Calibri" w:hAnsi="Calibri" w:cs="Calibri"/>
+          <w:sz w:val="28"/>
+          <w:szCs w:val="28"/>
+          <w:lang w:val="hr-HR"/>
+        </w:rPr>
+        <w:t>is</w:t>
+      </w:r>
+      <w:proofErr w:type="spellEnd"/>
+      <w:r>
+        <w:rPr>
+          <w:rFonts w:ascii="Calibri" w:hAnsi="Calibri" w:cs="Calibri"/>
+          <w:sz w:val="28"/>
+          <w:szCs w:val="28"/>
+          <w:lang w:val="hr-HR"/>
+        </w:rPr>
+        <w:t xml:space="preserve"> </w:t>
+      </w:r>
+      <w:proofErr w:type="spellStart"/>
+      <w:r>
+        <w:rPr>
+          <w:rFonts w:ascii="Calibri" w:hAnsi="Calibri" w:cs="Calibri"/>
+          <w:sz w:val="28"/>
+          <w:szCs w:val="28"/>
+          <w:lang w:val="hr-HR"/>
+        </w:rPr>
+        <w:t>sort</w:t>
+      </w:r>
+      <w:proofErr w:type="spellEnd"/>
+      <w:r>
+        <w:rPr>
+          <w:rFonts w:ascii="Calibri" w:hAnsi="Calibri" w:cs="Calibri"/>
+          <w:sz w:val="28"/>
+          <w:szCs w:val="28"/>
+          <w:lang w:val="hr-HR"/>
+        </w:rPr>
+        <w:t xml:space="preserve"> </w:t>
+      </w:r>
+      <w:proofErr w:type="spellStart"/>
+      <w:r>
+        <w:rPr>
+          <w:rFonts w:ascii="Calibri" w:hAnsi="Calibri" w:cs="Calibri"/>
+          <w:sz w:val="28"/>
+          <w:szCs w:val="28"/>
+          <w:lang w:val="hr-HR"/>
+        </w:rPr>
+        <w:t>of</w:t>
+      </w:r>
+      <w:proofErr w:type="spellEnd"/>
+      <w:r>
+        <w:rPr>
+          <w:rFonts w:ascii="Calibri" w:hAnsi="Calibri" w:cs="Calibri"/>
+          <w:sz w:val="28"/>
+          <w:szCs w:val="28"/>
+          <w:lang w:val="hr-HR"/>
+        </w:rPr>
+        <w:t xml:space="preserve"> </w:t>
+      </w:r>
+      <w:proofErr w:type="spellStart"/>
+      <w:r>
+        <w:rPr>
+          <w:rFonts w:ascii="Calibri" w:hAnsi="Calibri" w:cs="Calibri"/>
+          <w:sz w:val="28"/>
+          <w:szCs w:val="28"/>
+          <w:lang w:val="hr-HR"/>
+        </w:rPr>
+        <w:t>public</w:t>
+      </w:r>
+      <w:proofErr w:type="spellEnd"/>
+      <w:r>
+        <w:rPr>
+          <w:rFonts w:ascii="Calibri" w:hAnsi="Calibri" w:cs="Calibri"/>
+          <w:sz w:val="28"/>
+          <w:szCs w:val="28"/>
+          <w:lang w:val="hr-HR"/>
+        </w:rPr>
+        <w:t xml:space="preserve"> </w:t>
+      </w:r>
+      <w:proofErr w:type="spellStart"/>
+      <w:r>
+        <w:rPr>
+          <w:rFonts w:ascii="Calibri" w:hAnsi="Calibri" w:cs="Calibri"/>
+          <w:sz w:val="28"/>
+          <w:szCs w:val="28"/>
+          <w:lang w:val="hr-HR"/>
+        </w:rPr>
+        <w:t>information</w:t>
+      </w:r>
+      <w:proofErr w:type="spellEnd"/>
+      <w:r>
+        <w:rPr>
+          <w:rFonts w:ascii="Calibri" w:hAnsi="Calibri" w:cs="Calibri"/>
+          <w:sz w:val="28"/>
+          <w:szCs w:val="28"/>
+          <w:lang w:val="hr-HR"/>
+        </w:rPr>
+        <w:t xml:space="preserve"> </w:t>
+      </w:r>
+      <w:proofErr w:type="spellStart"/>
+      <w:r>
+        <w:rPr>
+          <w:rFonts w:ascii="Calibri" w:hAnsi="Calibri" w:cs="Calibri"/>
+          <w:sz w:val="28"/>
+          <w:szCs w:val="28"/>
+          <w:lang w:val="hr-HR"/>
+        </w:rPr>
+        <w:t>which</w:t>
+      </w:r>
+      <w:proofErr w:type="spellEnd"/>
+      <w:r>
+        <w:rPr>
+          <w:rFonts w:ascii="Calibri" w:hAnsi="Calibri" w:cs="Calibri"/>
+          <w:sz w:val="28"/>
+          <w:szCs w:val="28"/>
+          <w:lang w:val="hr-HR"/>
+        </w:rPr>
+        <w:t xml:space="preserve"> </w:t>
+      </w:r>
+      <w:proofErr w:type="spellStart"/>
+      <w:r>
+        <w:rPr>
+          <w:rFonts w:ascii="Calibri" w:hAnsi="Calibri" w:cs="Calibri"/>
+          <w:sz w:val="28"/>
+          <w:szCs w:val="28"/>
+          <w:lang w:val="hr-HR"/>
+        </w:rPr>
+        <w:t>can</w:t>
+      </w:r>
+      <w:proofErr w:type="spellEnd"/>
+      <w:r>
+        <w:rPr>
+          <w:rFonts w:ascii="Calibri" w:hAnsi="Calibri" w:cs="Calibri"/>
+          <w:sz w:val="28"/>
+          <w:szCs w:val="28"/>
+          <w:lang w:val="hr-HR"/>
+        </w:rPr>
+        <w:t xml:space="preserve"> </w:t>
+      </w:r>
+      <w:proofErr w:type="spellStart"/>
+      <w:r>
+        <w:rPr>
+          <w:rFonts w:ascii="Calibri" w:hAnsi="Calibri" w:cs="Calibri"/>
+          <w:sz w:val="28"/>
+          <w:szCs w:val="28"/>
+          <w:lang w:val="hr-HR"/>
+        </w:rPr>
+        <w:t>be</w:t>
+      </w:r>
+      <w:proofErr w:type="spellEnd"/>
+      <w:r>
+        <w:rPr>
+          <w:rFonts w:ascii="Calibri" w:hAnsi="Calibri" w:cs="Calibri"/>
+          <w:sz w:val="28"/>
+          <w:szCs w:val="28"/>
+          <w:lang w:val="hr-HR"/>
+        </w:rPr>
+        <w:t xml:space="preserve"> </w:t>
+      </w:r>
+      <w:proofErr w:type="spellStart"/>
+      <w:r>
+        <w:rPr>
+          <w:rFonts w:ascii="Calibri" w:hAnsi="Calibri" w:cs="Calibri"/>
+          <w:sz w:val="28"/>
+          <w:szCs w:val="28"/>
+          <w:lang w:val="hr-HR"/>
+        </w:rPr>
+        <w:t>aquired</w:t>
+      </w:r>
+      <w:proofErr w:type="spellEnd"/>
+      <w:r>
+        <w:rPr>
+          <w:rFonts w:ascii="Calibri" w:hAnsi="Calibri" w:cs="Calibri"/>
+          <w:sz w:val="28"/>
+          <w:szCs w:val="28"/>
+          <w:lang w:val="hr-HR"/>
+        </w:rPr>
+        <w:t xml:space="preserve"> </w:t>
+      </w:r>
+      <w:proofErr w:type="spellStart"/>
+      <w:r>
+        <w:rPr>
+          <w:rFonts w:ascii="Calibri" w:hAnsi="Calibri" w:cs="Calibri"/>
+          <w:sz w:val="28"/>
+          <w:szCs w:val="28"/>
+          <w:lang w:val="hr-HR"/>
+        </w:rPr>
+        <w:t>by</w:t>
+      </w:r>
+      <w:proofErr w:type="spellEnd"/>
+      <w:r>
+        <w:rPr>
+          <w:rFonts w:ascii="Calibri" w:hAnsi="Calibri" w:cs="Calibri"/>
+          <w:sz w:val="28"/>
+          <w:szCs w:val="28"/>
+          <w:lang w:val="hr-HR"/>
+        </w:rPr>
+        <w:t xml:space="preserve"> </w:t>
+      </w:r>
+      <w:proofErr w:type="spellStart"/>
+      <w:r>
+        <w:rPr>
+          <w:rFonts w:ascii="Calibri" w:hAnsi="Calibri" w:cs="Calibri"/>
+          <w:sz w:val="28"/>
+          <w:szCs w:val="28"/>
+          <w:lang w:val="hr-HR"/>
+        </w:rPr>
+        <w:t>basically</w:t>
+      </w:r>
+      <w:proofErr w:type="spellEnd"/>
+      <w:r>
+        <w:rPr>
+          <w:rFonts w:ascii="Calibri" w:hAnsi="Calibri" w:cs="Calibri"/>
+          <w:sz w:val="28"/>
+          <w:szCs w:val="28"/>
+          <w:lang w:val="hr-HR"/>
+        </w:rPr>
+        <w:t xml:space="preserve"> </w:t>
+      </w:r>
+      <w:proofErr w:type="spellStart"/>
+      <w:r>
+        <w:rPr>
+          <w:rFonts w:ascii="Calibri" w:hAnsi="Calibri" w:cs="Calibri"/>
+          <w:sz w:val="28"/>
+          <w:szCs w:val="28"/>
+          <w:lang w:val="hr-HR"/>
+        </w:rPr>
+        <w:t>anyone</w:t>
+      </w:r>
+      <w:proofErr w:type="spellEnd"/>
+      <w:r>
+        <w:rPr>
+          <w:rFonts w:ascii="Calibri" w:hAnsi="Calibri" w:cs="Calibri"/>
+          <w:sz w:val="28"/>
+          <w:szCs w:val="28"/>
+          <w:lang w:val="hr-HR"/>
+        </w:rPr>
+        <w:t xml:space="preserve">. 2. </w:t>
+      </w:r>
+      <w:proofErr w:type="spellStart"/>
+      <w:r>
+        <w:rPr>
+          <w:rFonts w:ascii="Calibri" w:hAnsi="Calibri" w:cs="Calibri"/>
+          <w:sz w:val="28"/>
+          <w:szCs w:val="28"/>
+          <w:lang w:val="hr-HR"/>
+        </w:rPr>
+        <w:t>Other</w:t>
+      </w:r>
+      <w:proofErr w:type="spellEnd"/>
+      <w:r>
+        <w:rPr>
+          <w:rFonts w:ascii="Calibri" w:hAnsi="Calibri" w:cs="Calibri"/>
+          <w:sz w:val="28"/>
+          <w:szCs w:val="28"/>
+          <w:lang w:val="hr-HR"/>
+        </w:rPr>
+        <w:t xml:space="preserve"> </w:t>
+      </w:r>
+      <w:proofErr w:type="spellStart"/>
+      <w:r>
+        <w:rPr>
+          <w:rFonts w:ascii="Calibri" w:hAnsi="Calibri" w:cs="Calibri"/>
+          <w:sz w:val="28"/>
+          <w:szCs w:val="28"/>
+          <w:lang w:val="hr-HR"/>
+        </w:rPr>
+        <w:t>types</w:t>
+      </w:r>
+      <w:proofErr w:type="spellEnd"/>
+      <w:r>
+        <w:rPr>
+          <w:rFonts w:ascii="Calibri" w:hAnsi="Calibri" w:cs="Calibri"/>
+          <w:sz w:val="28"/>
+          <w:szCs w:val="28"/>
+          <w:lang w:val="hr-HR"/>
+        </w:rPr>
+        <w:t xml:space="preserve"> </w:t>
+      </w:r>
+      <w:proofErr w:type="spellStart"/>
+      <w:r>
+        <w:rPr>
+          <w:rFonts w:ascii="Calibri" w:hAnsi="Calibri" w:cs="Calibri"/>
+          <w:sz w:val="28"/>
+          <w:szCs w:val="28"/>
+          <w:lang w:val="hr-HR"/>
+        </w:rPr>
+        <w:t>of</w:t>
+      </w:r>
+      <w:proofErr w:type="spellEnd"/>
+      <w:r>
+        <w:rPr>
+          <w:rFonts w:ascii="Calibri" w:hAnsi="Calibri" w:cs="Calibri"/>
+          <w:sz w:val="28"/>
+          <w:szCs w:val="28"/>
+          <w:lang w:val="hr-HR"/>
+        </w:rPr>
+        <w:t xml:space="preserve"> </w:t>
+      </w:r>
+      <w:proofErr w:type="spellStart"/>
+      <w:r>
+        <w:rPr>
+          <w:rFonts w:ascii="Calibri" w:hAnsi="Calibri" w:cs="Calibri"/>
+          <w:sz w:val="28"/>
+          <w:szCs w:val="28"/>
+          <w:lang w:val="hr-HR"/>
+        </w:rPr>
+        <w:t>information</w:t>
+      </w:r>
+      <w:proofErr w:type="spellEnd"/>
+      <w:r>
+        <w:rPr>
+          <w:rFonts w:ascii="Calibri" w:hAnsi="Calibri" w:cs="Calibri"/>
+          <w:sz w:val="28"/>
+          <w:szCs w:val="28"/>
+          <w:lang w:val="hr-HR"/>
+        </w:rPr>
+        <w:t xml:space="preserve"> - </w:t>
+      </w:r>
+      <w:proofErr w:type="spellStart"/>
+      <w:r>
+        <w:rPr>
+          <w:rFonts w:ascii="Calibri" w:hAnsi="Calibri" w:cs="Calibri"/>
+          <w:sz w:val="28"/>
+          <w:szCs w:val="28"/>
+          <w:lang w:val="hr-HR"/>
+        </w:rPr>
+        <w:t>that's</w:t>
+      </w:r>
+      <w:proofErr w:type="spellEnd"/>
+      <w:r>
+        <w:rPr>
+          <w:rFonts w:ascii="Calibri" w:hAnsi="Calibri" w:cs="Calibri"/>
+          <w:sz w:val="28"/>
+          <w:szCs w:val="28"/>
+          <w:lang w:val="hr-HR"/>
+        </w:rPr>
+        <w:t xml:space="preserve"> </w:t>
+      </w:r>
+      <w:proofErr w:type="spellStart"/>
+      <w:r>
+        <w:rPr>
+          <w:rFonts w:ascii="Calibri" w:hAnsi="Calibri" w:cs="Calibri"/>
+          <w:sz w:val="28"/>
+          <w:szCs w:val="28"/>
+          <w:lang w:val="hr-HR"/>
+        </w:rPr>
+        <w:t>the</w:t>
+      </w:r>
+      <w:proofErr w:type="spellEnd"/>
+      <w:r>
+        <w:rPr>
+          <w:rFonts w:ascii="Calibri" w:hAnsi="Calibri" w:cs="Calibri"/>
+          <w:sz w:val="28"/>
+          <w:szCs w:val="28"/>
+          <w:lang w:val="hr-HR"/>
+        </w:rPr>
+        <w:t xml:space="preserve"> </w:t>
+      </w:r>
+      <w:proofErr w:type="spellStart"/>
+      <w:r>
+        <w:rPr>
+          <w:rFonts w:ascii="Calibri" w:hAnsi="Calibri" w:cs="Calibri"/>
+          <w:sz w:val="28"/>
+          <w:szCs w:val="28"/>
+          <w:lang w:val="hr-HR"/>
+        </w:rPr>
+        <w:t>kind</w:t>
+      </w:r>
+      <w:proofErr w:type="spellEnd"/>
+      <w:r>
+        <w:rPr>
+          <w:rFonts w:ascii="Calibri" w:hAnsi="Calibri" w:cs="Calibri"/>
+          <w:sz w:val="28"/>
+          <w:szCs w:val="28"/>
+          <w:lang w:val="hr-HR"/>
+        </w:rPr>
+        <w:t xml:space="preserve"> </w:t>
+      </w:r>
+      <w:proofErr w:type="spellStart"/>
+      <w:r>
+        <w:rPr>
+          <w:rFonts w:ascii="Calibri" w:hAnsi="Calibri" w:cs="Calibri"/>
+          <w:sz w:val="28"/>
+          <w:szCs w:val="28"/>
+          <w:lang w:val="hr-HR"/>
+        </w:rPr>
+        <w:t>of</w:t>
+      </w:r>
+      <w:proofErr w:type="spellEnd"/>
+      <w:r>
+        <w:rPr>
+          <w:rFonts w:ascii="Calibri" w:hAnsi="Calibri" w:cs="Calibri"/>
+          <w:sz w:val="28"/>
+          <w:szCs w:val="28"/>
+          <w:lang w:val="hr-HR"/>
+        </w:rPr>
+        <w:t xml:space="preserve"> </w:t>
+      </w:r>
+      <w:proofErr w:type="spellStart"/>
+      <w:r>
+        <w:rPr>
+          <w:rFonts w:ascii="Calibri" w:hAnsi="Calibri" w:cs="Calibri"/>
+          <w:sz w:val="28"/>
+          <w:szCs w:val="28"/>
+          <w:lang w:val="hr-HR"/>
+        </w:rPr>
+        <w:t>information</w:t>
+      </w:r>
+      <w:proofErr w:type="spellEnd"/>
+      <w:r>
+        <w:rPr>
+          <w:rFonts w:ascii="Calibri" w:hAnsi="Calibri" w:cs="Calibri"/>
+          <w:sz w:val="28"/>
+          <w:szCs w:val="28"/>
+          <w:lang w:val="hr-HR"/>
+        </w:rPr>
+        <w:t xml:space="preserve"> </w:t>
+      </w:r>
+      <w:proofErr w:type="spellStart"/>
+      <w:r>
+        <w:rPr>
+          <w:rFonts w:ascii="Calibri" w:hAnsi="Calibri" w:cs="Calibri"/>
+          <w:sz w:val="28"/>
+          <w:szCs w:val="28"/>
+          <w:lang w:val="hr-HR"/>
+        </w:rPr>
+        <w:t>which</w:t>
+      </w:r>
+      <w:proofErr w:type="spellEnd"/>
+      <w:r>
+        <w:rPr>
+          <w:rFonts w:ascii="Calibri" w:hAnsi="Calibri" w:cs="Calibri"/>
+          <w:sz w:val="28"/>
+          <w:szCs w:val="28"/>
+          <w:lang w:val="hr-HR"/>
+        </w:rPr>
+        <w:t xml:space="preserve"> </w:t>
+      </w:r>
+      <w:proofErr w:type="spellStart"/>
+      <w:r>
+        <w:rPr>
+          <w:rFonts w:ascii="Calibri" w:hAnsi="Calibri" w:cs="Calibri"/>
+          <w:sz w:val="28"/>
+          <w:szCs w:val="28"/>
+          <w:lang w:val="hr-HR"/>
+        </w:rPr>
+        <w:t>should</w:t>
+      </w:r>
+      <w:proofErr w:type="spellEnd"/>
+      <w:r>
+        <w:rPr>
+          <w:rFonts w:ascii="Calibri" w:hAnsi="Calibri" w:cs="Calibri"/>
+          <w:sz w:val="28"/>
+          <w:szCs w:val="28"/>
+          <w:lang w:val="hr-HR"/>
+        </w:rPr>
+        <w:t xml:space="preserve"> </w:t>
+      </w:r>
+      <w:proofErr w:type="spellStart"/>
+      <w:r>
+        <w:rPr>
+          <w:rFonts w:ascii="Calibri" w:hAnsi="Calibri" w:cs="Calibri"/>
+          <w:sz w:val="28"/>
+          <w:szCs w:val="28"/>
+          <w:lang w:val="hr-HR"/>
+        </w:rPr>
+        <w:t>require</w:t>
+      </w:r>
+      <w:proofErr w:type="spellEnd"/>
+      <w:r>
+        <w:rPr>
+          <w:rFonts w:ascii="Calibri" w:hAnsi="Calibri" w:cs="Calibri"/>
+          <w:sz w:val="28"/>
+          <w:szCs w:val="28"/>
+          <w:lang w:val="hr-HR"/>
+        </w:rPr>
+        <w:t xml:space="preserve"> </w:t>
+      </w:r>
+      <w:proofErr w:type="spellStart"/>
+      <w:r>
+        <w:rPr>
+          <w:rFonts w:ascii="Calibri" w:hAnsi="Calibri" w:cs="Calibri"/>
+          <w:sz w:val="28"/>
+          <w:szCs w:val="28"/>
+          <w:lang w:val="hr-HR"/>
+        </w:rPr>
+        <w:t>the</w:t>
+      </w:r>
+      <w:proofErr w:type="spellEnd"/>
+      <w:r>
+        <w:rPr>
+          <w:rFonts w:ascii="Calibri" w:hAnsi="Calibri" w:cs="Calibri"/>
+          <w:sz w:val="28"/>
+          <w:szCs w:val="28"/>
+          <w:lang w:val="hr-HR"/>
+        </w:rPr>
+        <w:t xml:space="preserve"> </w:t>
+      </w:r>
+      <w:proofErr w:type="spellStart"/>
+      <w:r>
+        <w:rPr>
+          <w:rFonts w:ascii="Calibri" w:hAnsi="Calibri" w:cs="Calibri"/>
+          <w:sz w:val="28"/>
+          <w:szCs w:val="28"/>
+          <w:lang w:val="hr-HR"/>
+        </w:rPr>
+        <w:t>consent</w:t>
+      </w:r>
+      <w:proofErr w:type="spellEnd"/>
+      <w:r>
+        <w:rPr>
+          <w:rFonts w:ascii="Calibri" w:hAnsi="Calibri" w:cs="Calibri"/>
+          <w:sz w:val="28"/>
+          <w:szCs w:val="28"/>
+          <w:lang w:val="hr-HR"/>
+        </w:rPr>
+        <w:t xml:space="preserve"> </w:t>
+      </w:r>
+      <w:proofErr w:type="spellStart"/>
+      <w:r>
+        <w:rPr>
+          <w:rFonts w:ascii="Calibri" w:hAnsi="Calibri" w:cs="Calibri"/>
+          <w:sz w:val="28"/>
+          <w:szCs w:val="28"/>
+          <w:lang w:val="hr-HR"/>
+        </w:rPr>
+        <w:t>of</w:t>
+      </w:r>
+      <w:proofErr w:type="spellEnd"/>
+      <w:r>
+        <w:rPr>
+          <w:rFonts w:ascii="Calibri" w:hAnsi="Calibri" w:cs="Calibri"/>
+          <w:sz w:val="28"/>
+          <w:szCs w:val="28"/>
+          <w:lang w:val="hr-HR"/>
+        </w:rPr>
+        <w:t xml:space="preserve"> a </w:t>
+      </w:r>
+      <w:proofErr w:type="spellStart"/>
+      <w:r>
+        <w:rPr>
+          <w:rFonts w:ascii="Calibri" w:hAnsi="Calibri" w:cs="Calibri"/>
+          <w:sz w:val="28"/>
+          <w:szCs w:val="28"/>
+          <w:lang w:val="hr-HR"/>
+        </w:rPr>
+        <w:t>customer</w:t>
+      </w:r>
+      <w:proofErr w:type="spellEnd"/>
+      <w:r>
+        <w:rPr>
+          <w:rFonts w:ascii="Calibri" w:hAnsi="Calibri" w:cs="Calibri"/>
+          <w:sz w:val="28"/>
+          <w:szCs w:val="28"/>
+          <w:lang w:val="hr-HR"/>
+        </w:rPr>
+        <w:t xml:space="preserve">, </w:t>
+      </w:r>
+      <w:proofErr w:type="spellStart"/>
+      <w:r>
+        <w:rPr>
+          <w:rFonts w:ascii="Calibri" w:hAnsi="Calibri" w:cs="Calibri"/>
+          <w:sz w:val="28"/>
+          <w:szCs w:val="28"/>
+          <w:lang w:val="hr-HR"/>
+        </w:rPr>
+        <w:t>such</w:t>
+      </w:r>
+      <w:proofErr w:type="spellEnd"/>
+      <w:r>
+        <w:rPr>
+          <w:rFonts w:ascii="Calibri" w:hAnsi="Calibri" w:cs="Calibri"/>
+          <w:sz w:val="28"/>
+          <w:szCs w:val="28"/>
+          <w:lang w:val="hr-HR"/>
+        </w:rPr>
+        <w:t xml:space="preserve"> as </w:t>
+      </w:r>
+      <w:proofErr w:type="spellStart"/>
+      <w:r>
+        <w:rPr>
+          <w:rFonts w:ascii="Calibri" w:hAnsi="Calibri" w:cs="Calibri"/>
+          <w:sz w:val="28"/>
+          <w:szCs w:val="28"/>
+          <w:lang w:val="hr-HR"/>
+        </w:rPr>
+        <w:t>marital</w:t>
+      </w:r>
+      <w:proofErr w:type="spellEnd"/>
+      <w:r>
+        <w:rPr>
+          <w:rFonts w:ascii="Calibri" w:hAnsi="Calibri" w:cs="Calibri"/>
+          <w:sz w:val="28"/>
+          <w:szCs w:val="28"/>
+          <w:lang w:val="hr-HR"/>
+        </w:rPr>
+        <w:t xml:space="preserve"> status. 3. </w:t>
+      </w:r>
+      <w:proofErr w:type="spellStart"/>
+      <w:r>
+        <w:rPr>
+          <w:rFonts w:ascii="Calibri" w:hAnsi="Calibri" w:cs="Calibri"/>
+          <w:sz w:val="28"/>
+          <w:szCs w:val="28"/>
+          <w:lang w:val="hr-HR"/>
+        </w:rPr>
+        <w:t>Sensitive</w:t>
+      </w:r>
+      <w:proofErr w:type="spellEnd"/>
+      <w:r>
+        <w:rPr>
+          <w:rFonts w:ascii="Calibri" w:hAnsi="Calibri" w:cs="Calibri"/>
+          <w:sz w:val="28"/>
+          <w:szCs w:val="28"/>
+          <w:lang w:val="hr-HR"/>
+        </w:rPr>
+        <w:t xml:space="preserve"> </w:t>
+      </w:r>
+      <w:proofErr w:type="spellStart"/>
+      <w:r>
+        <w:rPr>
+          <w:rFonts w:ascii="Calibri" w:hAnsi="Calibri" w:cs="Calibri"/>
+          <w:sz w:val="28"/>
+          <w:szCs w:val="28"/>
+          <w:lang w:val="hr-HR"/>
+        </w:rPr>
+        <w:t>information</w:t>
+      </w:r>
+      <w:proofErr w:type="spellEnd"/>
+      <w:r>
+        <w:rPr>
+          <w:rFonts w:ascii="Calibri" w:hAnsi="Calibri" w:cs="Calibri"/>
+          <w:sz w:val="28"/>
+          <w:szCs w:val="28"/>
+          <w:lang w:val="hr-HR"/>
+        </w:rPr>
+        <w:t xml:space="preserve"> - </w:t>
+      </w:r>
+      <w:proofErr w:type="spellStart"/>
+      <w:r>
+        <w:rPr>
+          <w:rFonts w:ascii="Calibri" w:hAnsi="Calibri" w:cs="Calibri"/>
+          <w:sz w:val="28"/>
+          <w:szCs w:val="28"/>
+          <w:lang w:val="hr-HR"/>
+        </w:rPr>
+        <w:t>these</w:t>
+      </w:r>
+      <w:proofErr w:type="spellEnd"/>
+      <w:r>
+        <w:rPr>
+          <w:rFonts w:ascii="Calibri" w:hAnsi="Calibri" w:cs="Calibri"/>
+          <w:sz w:val="28"/>
+          <w:szCs w:val="28"/>
+          <w:lang w:val="hr-HR"/>
+        </w:rPr>
+        <w:t xml:space="preserve"> </w:t>
+      </w:r>
+      <w:proofErr w:type="spellStart"/>
+      <w:r>
+        <w:rPr>
+          <w:rFonts w:ascii="Calibri" w:hAnsi="Calibri" w:cs="Calibri"/>
+          <w:sz w:val="28"/>
+          <w:szCs w:val="28"/>
+          <w:lang w:val="hr-HR"/>
+        </w:rPr>
+        <w:t>types</w:t>
+      </w:r>
+      <w:proofErr w:type="spellEnd"/>
+      <w:r>
+        <w:rPr>
+          <w:rFonts w:ascii="Calibri" w:hAnsi="Calibri" w:cs="Calibri"/>
+          <w:sz w:val="28"/>
+          <w:szCs w:val="28"/>
+          <w:lang w:val="hr-HR"/>
+        </w:rPr>
+        <w:t xml:space="preserve"> </w:t>
+      </w:r>
+      <w:proofErr w:type="spellStart"/>
+      <w:r>
+        <w:rPr>
+          <w:rFonts w:ascii="Calibri" w:hAnsi="Calibri" w:cs="Calibri"/>
+          <w:sz w:val="28"/>
+          <w:szCs w:val="28"/>
+          <w:lang w:val="hr-HR"/>
+        </w:rPr>
+        <w:t>of</w:t>
+      </w:r>
+      <w:proofErr w:type="spellEnd"/>
+      <w:r>
+        <w:rPr>
+          <w:rFonts w:ascii="Calibri" w:hAnsi="Calibri" w:cs="Calibri"/>
+          <w:sz w:val="28"/>
+          <w:szCs w:val="28"/>
+          <w:lang w:val="hr-HR"/>
+        </w:rPr>
+        <w:t xml:space="preserve"> info </w:t>
+      </w:r>
+      <w:proofErr w:type="spellStart"/>
+      <w:r>
+        <w:rPr>
+          <w:rFonts w:ascii="Calibri" w:hAnsi="Calibri" w:cs="Calibri"/>
+          <w:sz w:val="28"/>
+          <w:szCs w:val="28"/>
+          <w:lang w:val="hr-HR"/>
+        </w:rPr>
+        <w:t>should</w:t>
+      </w:r>
+      <w:proofErr w:type="spellEnd"/>
+      <w:r>
+        <w:rPr>
+          <w:rFonts w:ascii="Calibri" w:hAnsi="Calibri" w:cs="Calibri"/>
+          <w:sz w:val="28"/>
+          <w:szCs w:val="28"/>
+          <w:lang w:val="hr-HR"/>
+        </w:rPr>
+        <w:t xml:space="preserve"> </w:t>
+      </w:r>
+      <w:proofErr w:type="spellStart"/>
+      <w:r>
+        <w:rPr>
+          <w:rFonts w:ascii="Calibri" w:hAnsi="Calibri" w:cs="Calibri"/>
+          <w:sz w:val="28"/>
+          <w:szCs w:val="28"/>
+          <w:lang w:val="hr-HR"/>
+        </w:rPr>
+        <w:t>not</w:t>
+      </w:r>
+      <w:proofErr w:type="spellEnd"/>
+      <w:r>
+        <w:rPr>
+          <w:rFonts w:ascii="Calibri" w:hAnsi="Calibri" w:cs="Calibri"/>
+          <w:sz w:val="28"/>
+          <w:szCs w:val="28"/>
+          <w:lang w:val="hr-HR"/>
+        </w:rPr>
+        <w:t xml:space="preserve"> </w:t>
+      </w:r>
+      <w:proofErr w:type="spellStart"/>
+      <w:r>
+        <w:rPr>
+          <w:rFonts w:ascii="Calibri" w:hAnsi="Calibri" w:cs="Calibri"/>
+          <w:sz w:val="28"/>
+          <w:szCs w:val="28"/>
+          <w:lang w:val="hr-HR"/>
+        </w:rPr>
+        <w:t>be</w:t>
+      </w:r>
+      <w:proofErr w:type="spellEnd"/>
+      <w:r>
+        <w:rPr>
+          <w:rFonts w:ascii="Calibri" w:hAnsi="Calibri" w:cs="Calibri"/>
+          <w:sz w:val="28"/>
+          <w:szCs w:val="28"/>
+          <w:lang w:val="hr-HR"/>
+        </w:rPr>
+        <w:t xml:space="preserve"> </w:t>
+      </w:r>
+      <w:proofErr w:type="spellStart"/>
+      <w:r>
+        <w:rPr>
+          <w:rFonts w:ascii="Calibri" w:hAnsi="Calibri" w:cs="Calibri"/>
+          <w:sz w:val="28"/>
+          <w:szCs w:val="28"/>
+          <w:lang w:val="hr-HR"/>
+        </w:rPr>
+        <w:t>accessable</w:t>
+      </w:r>
+      <w:proofErr w:type="spellEnd"/>
+      <w:r>
+        <w:rPr>
+          <w:rFonts w:ascii="Calibri" w:hAnsi="Calibri" w:cs="Calibri"/>
+          <w:sz w:val="28"/>
+          <w:szCs w:val="28"/>
+          <w:lang w:val="hr-HR"/>
+        </w:rPr>
+        <w:t xml:space="preserve"> </w:t>
+      </w:r>
+      <w:proofErr w:type="spellStart"/>
+      <w:r>
+        <w:rPr>
+          <w:rFonts w:ascii="Calibri" w:hAnsi="Calibri" w:cs="Calibri"/>
+          <w:sz w:val="28"/>
+          <w:szCs w:val="28"/>
+          <w:lang w:val="hr-HR"/>
+        </w:rPr>
+        <w:t>by</w:t>
+      </w:r>
+      <w:proofErr w:type="spellEnd"/>
+      <w:r>
+        <w:rPr>
+          <w:rFonts w:ascii="Calibri" w:hAnsi="Calibri" w:cs="Calibri"/>
+          <w:sz w:val="28"/>
+          <w:szCs w:val="28"/>
+          <w:lang w:val="hr-HR"/>
+        </w:rPr>
+        <w:t xml:space="preserve"> FOG </w:t>
+      </w:r>
+      <w:proofErr w:type="spellStart"/>
+      <w:r>
+        <w:rPr>
+          <w:rFonts w:ascii="Calibri" w:hAnsi="Calibri" w:cs="Calibri"/>
+          <w:sz w:val="28"/>
+          <w:szCs w:val="28"/>
+          <w:lang w:val="hr-HR"/>
+        </w:rPr>
+        <w:t>in</w:t>
+      </w:r>
+      <w:proofErr w:type="spellEnd"/>
+      <w:r>
+        <w:rPr>
+          <w:rFonts w:ascii="Calibri" w:hAnsi="Calibri" w:cs="Calibri"/>
+          <w:sz w:val="28"/>
+          <w:szCs w:val="28"/>
+          <w:lang w:val="hr-HR"/>
+        </w:rPr>
+        <w:t xml:space="preserve"> </w:t>
+      </w:r>
+      <w:proofErr w:type="spellStart"/>
+      <w:r>
+        <w:rPr>
+          <w:rFonts w:ascii="Calibri" w:hAnsi="Calibri" w:cs="Calibri"/>
+          <w:sz w:val="28"/>
+          <w:szCs w:val="28"/>
+          <w:lang w:val="hr-HR"/>
+        </w:rPr>
+        <w:t>any</w:t>
+      </w:r>
+      <w:proofErr w:type="spellEnd"/>
+      <w:r>
+        <w:rPr>
+          <w:rFonts w:ascii="Calibri" w:hAnsi="Calibri" w:cs="Calibri"/>
+          <w:sz w:val="28"/>
+          <w:szCs w:val="28"/>
+          <w:lang w:val="hr-HR"/>
+        </w:rPr>
+        <w:t xml:space="preserve"> </w:t>
+      </w:r>
+      <w:proofErr w:type="spellStart"/>
+      <w:r>
+        <w:rPr>
+          <w:rFonts w:ascii="Calibri" w:hAnsi="Calibri" w:cs="Calibri"/>
+          <w:sz w:val="28"/>
+          <w:szCs w:val="28"/>
+          <w:lang w:val="hr-HR"/>
+        </w:rPr>
+        <w:t>manner</w:t>
+      </w:r>
+      <w:proofErr w:type="spellEnd"/>
+      <w:r>
+        <w:rPr>
+          <w:rFonts w:ascii="Calibri" w:hAnsi="Calibri" w:cs="Calibri"/>
+          <w:sz w:val="28"/>
+          <w:szCs w:val="28"/>
+          <w:lang w:val="hr-HR"/>
+        </w:rPr>
+        <w:t xml:space="preserve"> </w:t>
+      </w:r>
+      <w:proofErr w:type="spellStart"/>
+      <w:r>
+        <w:rPr>
+          <w:rFonts w:ascii="Calibri" w:hAnsi="Calibri" w:cs="Calibri"/>
+          <w:sz w:val="28"/>
+          <w:szCs w:val="28"/>
+          <w:lang w:val="hr-HR"/>
+        </w:rPr>
+        <w:t>because</w:t>
+      </w:r>
+      <w:proofErr w:type="spellEnd"/>
+      <w:r>
+        <w:rPr>
+          <w:rFonts w:ascii="Calibri" w:hAnsi="Calibri" w:cs="Calibri"/>
+          <w:sz w:val="28"/>
+          <w:szCs w:val="28"/>
+          <w:lang w:val="hr-HR"/>
+        </w:rPr>
+        <w:t xml:space="preserve"> </w:t>
+      </w:r>
+      <w:proofErr w:type="spellStart"/>
+      <w:r>
+        <w:rPr>
+          <w:rFonts w:ascii="Calibri" w:hAnsi="Calibri" w:cs="Calibri"/>
+          <w:sz w:val="28"/>
+          <w:szCs w:val="28"/>
+          <w:lang w:val="hr-HR"/>
+        </w:rPr>
+        <w:t>they're</w:t>
+      </w:r>
+      <w:proofErr w:type="spellEnd"/>
+      <w:r>
+        <w:rPr>
+          <w:rFonts w:ascii="Calibri" w:hAnsi="Calibri" w:cs="Calibri"/>
+          <w:sz w:val="28"/>
+          <w:szCs w:val="28"/>
+          <w:lang w:val="hr-HR"/>
+        </w:rPr>
+        <w:t xml:space="preserve"> </w:t>
+      </w:r>
+      <w:proofErr w:type="spellStart"/>
+      <w:r>
+        <w:rPr>
+          <w:rFonts w:ascii="Calibri" w:hAnsi="Calibri" w:cs="Calibri"/>
+          <w:sz w:val="28"/>
+          <w:szCs w:val="28"/>
+          <w:lang w:val="hr-HR"/>
+        </w:rPr>
+        <w:t>not</w:t>
+      </w:r>
+      <w:proofErr w:type="spellEnd"/>
+      <w:r>
+        <w:rPr>
+          <w:rFonts w:ascii="Calibri" w:hAnsi="Calibri" w:cs="Calibri"/>
+          <w:sz w:val="28"/>
+          <w:szCs w:val="28"/>
+          <w:lang w:val="hr-HR"/>
+        </w:rPr>
+        <w:t xml:space="preserve"> </w:t>
+      </w:r>
+      <w:proofErr w:type="spellStart"/>
+      <w:r>
+        <w:rPr>
+          <w:rFonts w:ascii="Calibri" w:hAnsi="Calibri" w:cs="Calibri"/>
+          <w:sz w:val="28"/>
+          <w:szCs w:val="28"/>
+          <w:lang w:val="hr-HR"/>
+        </w:rPr>
+        <w:t>in</w:t>
+      </w:r>
+      <w:proofErr w:type="spellEnd"/>
+      <w:r>
+        <w:rPr>
+          <w:rFonts w:ascii="Calibri" w:hAnsi="Calibri" w:cs="Calibri"/>
+          <w:sz w:val="28"/>
+          <w:szCs w:val="28"/>
+          <w:lang w:val="hr-HR"/>
+        </w:rPr>
+        <w:t xml:space="preserve"> </w:t>
+      </w:r>
+      <w:proofErr w:type="spellStart"/>
+      <w:r>
+        <w:rPr>
+          <w:rFonts w:ascii="Calibri" w:hAnsi="Calibri" w:cs="Calibri"/>
+          <w:sz w:val="28"/>
+          <w:szCs w:val="28"/>
+          <w:lang w:val="hr-HR"/>
+        </w:rPr>
+        <w:t>that</w:t>
+      </w:r>
+      <w:proofErr w:type="spellEnd"/>
+      <w:r>
+        <w:rPr>
+          <w:rFonts w:ascii="Calibri" w:hAnsi="Calibri" w:cs="Calibri"/>
+          <w:sz w:val="28"/>
+          <w:szCs w:val="28"/>
+          <w:lang w:val="hr-HR"/>
+        </w:rPr>
+        <w:t xml:space="preserve"> </w:t>
+      </w:r>
+      <w:proofErr w:type="spellStart"/>
+      <w:r>
+        <w:rPr>
+          <w:rFonts w:ascii="Calibri" w:hAnsi="Calibri" w:cs="Calibri"/>
+          <w:sz w:val="28"/>
+          <w:szCs w:val="28"/>
+          <w:lang w:val="hr-HR"/>
+        </w:rPr>
+        <w:t>sector</w:t>
+      </w:r>
+      <w:proofErr w:type="spellEnd"/>
+      <w:r>
+        <w:rPr>
+          <w:rFonts w:ascii="Calibri" w:hAnsi="Calibri" w:cs="Calibri"/>
+          <w:sz w:val="28"/>
+          <w:szCs w:val="28"/>
+          <w:lang w:val="hr-HR"/>
+        </w:rPr>
+        <w:t xml:space="preserve"> </w:t>
+      </w:r>
+      <w:proofErr w:type="spellStart"/>
+      <w:r>
+        <w:rPr>
+          <w:rFonts w:ascii="Calibri" w:hAnsi="Calibri" w:cs="Calibri"/>
+          <w:sz w:val="28"/>
+          <w:szCs w:val="28"/>
+          <w:lang w:val="hr-HR"/>
+        </w:rPr>
+        <w:t>of</w:t>
+      </w:r>
+      <w:proofErr w:type="spellEnd"/>
+      <w:r>
+        <w:rPr>
+          <w:rFonts w:ascii="Calibri" w:hAnsi="Calibri" w:cs="Calibri"/>
+          <w:sz w:val="28"/>
+          <w:szCs w:val="28"/>
+          <w:lang w:val="hr-HR"/>
+        </w:rPr>
+        <w:t xml:space="preserve"> </w:t>
+      </w:r>
+      <w:proofErr w:type="spellStart"/>
+      <w:r>
+        <w:rPr>
+          <w:rFonts w:ascii="Calibri" w:hAnsi="Calibri" w:cs="Calibri"/>
+          <w:sz w:val="28"/>
+          <w:szCs w:val="28"/>
+          <w:lang w:val="hr-HR"/>
+        </w:rPr>
+        <w:t>work</w:t>
+      </w:r>
+      <w:proofErr w:type="spellEnd"/>
+      <w:r>
+        <w:rPr>
+          <w:rFonts w:ascii="Calibri" w:hAnsi="Calibri" w:cs="Calibri"/>
+          <w:sz w:val="28"/>
+          <w:szCs w:val="28"/>
+          <w:lang w:val="hr-HR"/>
+        </w:rPr>
+        <w:t xml:space="preserve"> </w:t>
+      </w:r>
+      <w:proofErr w:type="spellStart"/>
+      <w:r>
+        <w:rPr>
+          <w:rFonts w:ascii="Calibri" w:hAnsi="Calibri" w:cs="Calibri"/>
+          <w:sz w:val="28"/>
+          <w:szCs w:val="28"/>
+          <w:lang w:val="hr-HR"/>
+        </w:rPr>
+        <w:t>which</w:t>
+      </w:r>
+      <w:proofErr w:type="spellEnd"/>
+      <w:r>
+        <w:rPr>
+          <w:rFonts w:ascii="Calibri" w:hAnsi="Calibri" w:cs="Calibri"/>
+          <w:sz w:val="28"/>
+          <w:szCs w:val="28"/>
+          <w:lang w:val="hr-HR"/>
+        </w:rPr>
+        <w:t xml:space="preserve"> </w:t>
+      </w:r>
+      <w:proofErr w:type="spellStart"/>
+      <w:r>
+        <w:rPr>
+          <w:rFonts w:ascii="Calibri" w:hAnsi="Calibri" w:cs="Calibri"/>
+          <w:sz w:val="28"/>
+          <w:szCs w:val="28"/>
+          <w:lang w:val="hr-HR"/>
+        </w:rPr>
+        <w:t>needs</w:t>
+      </w:r>
+      <w:proofErr w:type="spellEnd"/>
+      <w:r>
+        <w:rPr>
+          <w:rFonts w:ascii="Calibri" w:hAnsi="Calibri" w:cs="Calibri"/>
+          <w:sz w:val="28"/>
+          <w:szCs w:val="28"/>
+          <w:lang w:val="hr-HR"/>
+        </w:rPr>
+        <w:t xml:space="preserve"> </w:t>
+      </w:r>
+      <w:proofErr w:type="spellStart"/>
+      <w:r>
+        <w:rPr>
+          <w:rFonts w:ascii="Calibri" w:hAnsi="Calibri" w:cs="Calibri"/>
+          <w:sz w:val="28"/>
+          <w:szCs w:val="28"/>
+          <w:lang w:val="hr-HR"/>
+        </w:rPr>
+        <w:t>this</w:t>
+      </w:r>
+      <w:proofErr w:type="spellEnd"/>
+      <w:r>
+        <w:rPr>
+          <w:rFonts w:ascii="Calibri" w:hAnsi="Calibri" w:cs="Calibri"/>
+          <w:sz w:val="28"/>
+          <w:szCs w:val="28"/>
+          <w:lang w:val="hr-HR"/>
+        </w:rPr>
+        <w:t xml:space="preserve"> info </w:t>
+      </w:r>
+      <w:proofErr w:type="spellStart"/>
+      <w:r>
+        <w:rPr>
+          <w:rFonts w:ascii="Calibri" w:hAnsi="Calibri" w:cs="Calibri"/>
+          <w:sz w:val="28"/>
+          <w:szCs w:val="28"/>
+          <w:lang w:val="hr-HR"/>
+        </w:rPr>
+        <w:t>in</w:t>
+      </w:r>
+      <w:proofErr w:type="spellEnd"/>
+      <w:r>
+        <w:rPr>
+          <w:rFonts w:ascii="Calibri" w:hAnsi="Calibri" w:cs="Calibri"/>
+          <w:sz w:val="28"/>
+          <w:szCs w:val="28"/>
+          <w:lang w:val="hr-HR"/>
+        </w:rPr>
+        <w:t xml:space="preserve"> </w:t>
+      </w:r>
+      <w:proofErr w:type="spellStart"/>
+      <w:r>
+        <w:rPr>
+          <w:rFonts w:ascii="Calibri" w:hAnsi="Calibri" w:cs="Calibri"/>
+          <w:sz w:val="28"/>
+          <w:szCs w:val="28"/>
+          <w:lang w:val="hr-HR"/>
+        </w:rPr>
+        <w:t>order</w:t>
+      </w:r>
+      <w:proofErr w:type="spellEnd"/>
+      <w:r>
+        <w:rPr>
+          <w:rFonts w:ascii="Calibri" w:hAnsi="Calibri" w:cs="Calibri"/>
+          <w:sz w:val="28"/>
+          <w:szCs w:val="28"/>
+          <w:lang w:val="hr-HR"/>
+        </w:rPr>
+        <w:t xml:space="preserve"> to make </w:t>
+      </w:r>
+      <w:proofErr w:type="spellStart"/>
+      <w:r>
+        <w:rPr>
+          <w:rFonts w:ascii="Calibri" w:hAnsi="Calibri" w:cs="Calibri"/>
+          <w:sz w:val="28"/>
+          <w:szCs w:val="28"/>
+          <w:lang w:val="hr-HR"/>
+        </w:rPr>
+        <w:t>their</w:t>
+      </w:r>
+      <w:proofErr w:type="spellEnd"/>
+      <w:r>
+        <w:rPr>
+          <w:rFonts w:ascii="Calibri" w:hAnsi="Calibri" w:cs="Calibri"/>
+          <w:sz w:val="28"/>
+          <w:szCs w:val="28"/>
+          <w:lang w:val="hr-HR"/>
+        </w:rPr>
+        <w:t xml:space="preserve"> </w:t>
+      </w:r>
+      <w:proofErr w:type="spellStart"/>
+      <w:r>
+        <w:rPr>
+          <w:rFonts w:ascii="Calibri" w:hAnsi="Calibri" w:cs="Calibri"/>
+          <w:sz w:val="28"/>
+          <w:szCs w:val="28"/>
+          <w:lang w:val="hr-HR"/>
+        </w:rPr>
+        <w:t>company</w:t>
+      </w:r>
+      <w:proofErr w:type="spellEnd"/>
+      <w:r>
+        <w:rPr>
+          <w:rFonts w:ascii="Calibri" w:hAnsi="Calibri" w:cs="Calibri"/>
+          <w:sz w:val="28"/>
+          <w:szCs w:val="28"/>
+          <w:lang w:val="hr-HR"/>
+        </w:rPr>
+        <w:t xml:space="preserve"> </w:t>
+      </w:r>
+      <w:proofErr w:type="spellStart"/>
+      <w:r>
+        <w:rPr>
+          <w:rFonts w:ascii="Calibri" w:hAnsi="Calibri" w:cs="Calibri"/>
+          <w:sz w:val="28"/>
+          <w:szCs w:val="28"/>
+          <w:lang w:val="hr-HR"/>
+        </w:rPr>
+        <w:t>function</w:t>
+      </w:r>
+      <w:proofErr w:type="spellEnd"/>
+      <w:r>
+        <w:rPr>
+          <w:rFonts w:ascii="Calibri" w:hAnsi="Calibri" w:cs="Calibri"/>
+          <w:sz w:val="28"/>
+          <w:szCs w:val="28"/>
+          <w:lang w:val="hr-HR"/>
+        </w:rPr>
+        <w:t xml:space="preserve"> </w:t>
+      </w:r>
+      <w:proofErr w:type="spellStart"/>
+      <w:r>
+        <w:rPr>
+          <w:rFonts w:ascii="Calibri" w:hAnsi="Calibri" w:cs="Calibri"/>
+          <w:sz w:val="28"/>
+          <w:szCs w:val="28"/>
+          <w:lang w:val="hr-HR"/>
+        </w:rPr>
+        <w:t>properly</w:t>
+      </w:r>
+      <w:proofErr w:type="spellEnd"/>
+      <w:r>
+        <w:rPr>
+          <w:rFonts w:ascii="Calibri" w:hAnsi="Calibri" w:cs="Calibri"/>
+          <w:sz w:val="28"/>
+          <w:szCs w:val="28"/>
+          <w:lang w:val="hr-HR"/>
+        </w:rPr>
+        <w:t xml:space="preserve">. </w:t>
+      </w:r>
+    </w:p>
+    <w:p>
+      <w:pPr>
+        <w:pStyle w:val="ListParagraph"/>
+        <w:rPr>
+          <w:rFonts w:ascii="Calibri" w:hAnsi="Calibri" w:cs="Calibri"/>
+          <w:sz w:val="28"/>
+          <w:szCs w:val="28"/>
+          <w:lang w:val="hr-HR"/>
+        </w:rPr>
+      </w:pPr>
+    </w:p>
+    <w:p>
+      <w:pPr>
+        <w:autoSpaceDE w:val="0"/>
+        <w:autoSpaceDN w:val="0"/>
+        <w:adjustRightInd w:val="0"/>
+        <w:spacing w:after="200" w:line="276" w:lineRule="auto"/>
+        <w:rPr>
+          <w:rFonts w:ascii="Calibri" w:hAnsi="Calibri" w:cs="Calibri"/>
+          <w:sz w:val="28"/>
+          <w:szCs w:val="28"/>
+          <w:lang w:val="hr-HR"/>
+        </w:rPr>
+      </w:pPr>
+    </w:p>
+    <w:p>
+      <w:pPr>
+        <w:pStyle w:val="ListParagraph"/>
+        <w:numPr>
+          <w:ilvl w:val="0"/>
+          <w:numId w:val="3"/>
+        </w:numPr>
+        <w:autoSpaceDE w:val="0"/>
+        <w:autoSpaceDN w:val="0"/>
+        <w:adjustRightInd w:val="0"/>
+        <w:spacing w:after="200" w:line="276" w:lineRule="auto"/>
+        <w:rPr>
+          <w:rFonts w:ascii="Calibri" w:hAnsi="Calibri" w:cs="Calibri"/>
+          <w:sz w:val="28"/>
+          <w:szCs w:val="28"/>
+          <w:lang w:val="hr-HR"/>
+        </w:rPr>
+      </w:pPr>
+      <w:proofErr w:type="spellStart"/>
+      <w:r>
+        <w:rPr>
+          <w:rFonts w:ascii="Calibri" w:hAnsi="Calibri" w:cs="Calibri"/>
+          <w:b/>
+          <w:sz w:val="28"/>
+          <w:szCs w:val="28"/>
+          <w:lang w:val="hr-HR"/>
+        </w:rPr>
+        <w:t>What</w:t>
+      </w:r>
+      <w:proofErr w:type="spellEnd"/>
+      <w:r>
+        <w:rPr>
+          <w:rFonts w:ascii="Calibri" w:hAnsi="Calibri" w:cs="Calibri"/>
+          <w:b/>
+          <w:sz w:val="28"/>
+          <w:szCs w:val="28"/>
+          <w:lang w:val="hr-HR"/>
+        </w:rPr>
+        <w:t xml:space="preserve"> </w:t>
+      </w:r>
+      <w:proofErr w:type="spellStart"/>
+      <w:r>
+        <w:rPr>
+          <w:rFonts w:ascii="Calibri" w:hAnsi="Calibri" w:cs="Calibri"/>
+          <w:b/>
+          <w:sz w:val="28"/>
+          <w:szCs w:val="28"/>
+          <w:lang w:val="hr-HR"/>
+        </w:rPr>
+        <w:t>should</w:t>
+      </w:r>
+      <w:proofErr w:type="spellEnd"/>
+      <w:r>
+        <w:rPr>
+          <w:rFonts w:ascii="Calibri" w:hAnsi="Calibri" w:cs="Calibri"/>
+          <w:b/>
+          <w:sz w:val="28"/>
+          <w:szCs w:val="28"/>
+          <w:lang w:val="hr-HR"/>
+        </w:rPr>
+        <w:t xml:space="preserve"> </w:t>
+      </w:r>
+      <w:proofErr w:type="spellStart"/>
+      <w:r>
+        <w:rPr>
+          <w:rFonts w:ascii="Calibri" w:hAnsi="Calibri" w:cs="Calibri"/>
+          <w:b/>
+          <w:sz w:val="28"/>
+          <w:szCs w:val="28"/>
+          <w:lang w:val="hr-HR"/>
+        </w:rPr>
+        <w:t>be</w:t>
+      </w:r>
+      <w:proofErr w:type="spellEnd"/>
+      <w:r>
+        <w:rPr>
+          <w:rFonts w:ascii="Calibri" w:hAnsi="Calibri" w:cs="Calibri"/>
+          <w:b/>
+          <w:sz w:val="28"/>
+          <w:szCs w:val="28"/>
+          <w:lang w:val="hr-HR"/>
+        </w:rPr>
+        <w:t xml:space="preserve"> </w:t>
+      </w:r>
+      <w:proofErr w:type="spellStart"/>
+      <w:r>
+        <w:rPr>
+          <w:rFonts w:ascii="Calibri" w:hAnsi="Calibri" w:cs="Calibri"/>
+          <w:b/>
+          <w:sz w:val="28"/>
+          <w:szCs w:val="28"/>
+          <w:lang w:val="hr-HR"/>
+        </w:rPr>
+        <w:t>considered</w:t>
+      </w:r>
+      <w:proofErr w:type="spellEnd"/>
+      <w:r>
+        <w:rPr>
+          <w:rFonts w:ascii="Calibri" w:hAnsi="Calibri" w:cs="Calibri"/>
+          <w:b/>
+          <w:sz w:val="28"/>
+          <w:szCs w:val="28"/>
+          <w:lang w:val="hr-HR"/>
+        </w:rPr>
+        <w:t xml:space="preserve"> </w:t>
+      </w:r>
+      <w:proofErr w:type="spellStart"/>
+      <w:r>
+        <w:rPr>
+          <w:rFonts w:ascii="Calibri" w:hAnsi="Calibri" w:cs="Calibri"/>
+          <w:b/>
+          <w:sz w:val="28"/>
+          <w:szCs w:val="28"/>
+          <w:lang w:val="hr-HR"/>
+        </w:rPr>
+        <w:t>while</w:t>
+      </w:r>
+      <w:proofErr w:type="spellEnd"/>
+      <w:r>
+        <w:rPr>
+          <w:rFonts w:ascii="Calibri" w:hAnsi="Calibri" w:cs="Calibri"/>
+          <w:b/>
+          <w:sz w:val="28"/>
+          <w:szCs w:val="28"/>
+          <w:lang w:val="hr-HR"/>
+        </w:rPr>
+        <w:t xml:space="preserve"> </w:t>
+      </w:r>
+      <w:proofErr w:type="spellStart"/>
+      <w:r>
+        <w:rPr>
+          <w:rFonts w:ascii="Calibri" w:hAnsi="Calibri" w:cs="Calibri"/>
+          <w:b/>
+          <w:sz w:val="28"/>
+          <w:szCs w:val="28"/>
+          <w:lang w:val="hr-HR"/>
+        </w:rPr>
+        <w:t>doing</w:t>
+      </w:r>
+      <w:proofErr w:type="spellEnd"/>
+      <w:r>
+        <w:rPr>
+          <w:rFonts w:ascii="Calibri" w:hAnsi="Calibri" w:cs="Calibri"/>
+          <w:b/>
+          <w:sz w:val="28"/>
+          <w:szCs w:val="28"/>
+          <w:lang w:val="hr-HR"/>
+        </w:rPr>
+        <w:t xml:space="preserve"> E-marketing?</w:t>
+      </w:r>
+    </w:p>
+    <w:p>
+      <w:pPr>
+        <w:autoSpaceDE w:val="0"/>
+        <w:autoSpaceDN w:val="0"/>
+        <w:adjustRightInd w:val="0"/>
+        <w:spacing w:after="200" w:line="276" w:lineRule="auto"/>
+        <w:ind w:left="360"/>
+        <w:rPr>
+          <w:rFonts w:ascii="Calibri" w:hAnsi="Calibri" w:cs="Calibri"/>
+          <w:sz w:val="28"/>
+          <w:szCs w:val="28"/>
+          <w:lang w:val="hr-HR"/>
+        </w:rPr>
+      </w:pPr>
+      <w:r>
+        <w:rPr>
+          <w:rFonts w:ascii="Calibri" w:hAnsi="Calibri" w:cs="Calibri"/>
+          <w:sz w:val="28"/>
+          <w:szCs w:val="28"/>
+          <w:lang w:val="hr-HR"/>
+        </w:rPr>
+        <w:t xml:space="preserve">E-marketing </w:t>
+      </w:r>
+      <w:proofErr w:type="spellStart"/>
+      <w:r>
+        <w:rPr>
+          <w:rFonts w:ascii="Calibri" w:hAnsi="Calibri" w:cs="Calibri"/>
+          <w:sz w:val="28"/>
+          <w:szCs w:val="28"/>
+          <w:lang w:val="hr-HR"/>
+        </w:rPr>
+        <w:t>would</w:t>
+      </w:r>
+      <w:proofErr w:type="spellEnd"/>
+      <w:r>
+        <w:rPr>
+          <w:rFonts w:ascii="Calibri" w:hAnsi="Calibri" w:cs="Calibri"/>
+          <w:sz w:val="28"/>
+          <w:szCs w:val="28"/>
+          <w:lang w:val="hr-HR"/>
+        </w:rPr>
+        <w:t xml:space="preserve"> </w:t>
+      </w:r>
+      <w:proofErr w:type="spellStart"/>
+      <w:r>
+        <w:rPr>
+          <w:rFonts w:ascii="Calibri" w:hAnsi="Calibri" w:cs="Calibri"/>
+          <w:sz w:val="28"/>
+          <w:szCs w:val="28"/>
+          <w:lang w:val="hr-HR"/>
+        </w:rPr>
+        <w:t>have</w:t>
+      </w:r>
+      <w:proofErr w:type="spellEnd"/>
+      <w:r>
+        <w:rPr>
+          <w:rFonts w:ascii="Calibri" w:hAnsi="Calibri" w:cs="Calibri"/>
+          <w:sz w:val="28"/>
+          <w:szCs w:val="28"/>
+          <w:lang w:val="hr-HR"/>
+        </w:rPr>
+        <w:t xml:space="preserve"> to </w:t>
+      </w:r>
+      <w:proofErr w:type="spellStart"/>
+      <w:r>
+        <w:rPr>
+          <w:rFonts w:ascii="Calibri" w:hAnsi="Calibri" w:cs="Calibri"/>
+          <w:sz w:val="28"/>
+          <w:szCs w:val="28"/>
+          <w:lang w:val="hr-HR"/>
+        </w:rPr>
+        <w:t>be</w:t>
+      </w:r>
+      <w:proofErr w:type="spellEnd"/>
+      <w:r>
+        <w:rPr>
+          <w:rFonts w:ascii="Calibri" w:hAnsi="Calibri" w:cs="Calibri"/>
+          <w:sz w:val="28"/>
+          <w:szCs w:val="28"/>
+          <w:lang w:val="hr-HR"/>
+        </w:rPr>
+        <w:t xml:space="preserve"> </w:t>
+      </w:r>
+      <w:proofErr w:type="spellStart"/>
+      <w:r>
+        <w:rPr>
+          <w:rFonts w:ascii="Calibri" w:hAnsi="Calibri" w:cs="Calibri"/>
+          <w:sz w:val="28"/>
+          <w:szCs w:val="28"/>
+          <w:lang w:val="hr-HR"/>
+        </w:rPr>
+        <w:t>done</w:t>
+      </w:r>
+      <w:proofErr w:type="spellEnd"/>
+      <w:r>
+        <w:rPr>
+          <w:rFonts w:ascii="Calibri" w:hAnsi="Calibri" w:cs="Calibri"/>
+          <w:sz w:val="28"/>
+          <w:szCs w:val="28"/>
+          <w:lang w:val="hr-HR"/>
+        </w:rPr>
+        <w:t xml:space="preserve"> </w:t>
+      </w:r>
+      <w:proofErr w:type="spellStart"/>
+      <w:r>
+        <w:rPr>
+          <w:rFonts w:ascii="Calibri" w:hAnsi="Calibri" w:cs="Calibri"/>
+          <w:sz w:val="28"/>
+          <w:szCs w:val="28"/>
+          <w:lang w:val="hr-HR"/>
+        </w:rPr>
+        <w:t>carefully</w:t>
+      </w:r>
+      <w:proofErr w:type="spellEnd"/>
+      <w:r>
+        <w:rPr>
+          <w:rFonts w:ascii="Calibri" w:hAnsi="Calibri" w:cs="Calibri"/>
+          <w:sz w:val="28"/>
+          <w:szCs w:val="28"/>
+          <w:lang w:val="hr-HR"/>
+        </w:rPr>
+        <w:t xml:space="preserve"> </w:t>
+      </w:r>
+      <w:proofErr w:type="spellStart"/>
+      <w:r>
+        <w:rPr>
+          <w:rFonts w:ascii="Calibri" w:hAnsi="Calibri" w:cs="Calibri"/>
+          <w:sz w:val="28"/>
+          <w:szCs w:val="28"/>
+          <w:lang w:val="hr-HR"/>
+        </w:rPr>
+        <w:t>and</w:t>
+      </w:r>
+      <w:proofErr w:type="spellEnd"/>
+      <w:r>
+        <w:rPr>
+          <w:rFonts w:ascii="Calibri" w:hAnsi="Calibri" w:cs="Calibri"/>
+          <w:sz w:val="28"/>
+          <w:szCs w:val="28"/>
+          <w:lang w:val="hr-HR"/>
+        </w:rPr>
+        <w:t xml:space="preserve"> to </w:t>
+      </w:r>
+      <w:proofErr w:type="spellStart"/>
+      <w:r>
+        <w:rPr>
+          <w:rFonts w:ascii="Calibri" w:hAnsi="Calibri" w:cs="Calibri"/>
+          <w:sz w:val="28"/>
+          <w:szCs w:val="28"/>
+          <w:lang w:val="hr-HR"/>
+        </w:rPr>
+        <w:t>an</w:t>
+      </w:r>
+      <w:proofErr w:type="spellEnd"/>
+      <w:r>
+        <w:rPr>
+          <w:rFonts w:ascii="Calibri" w:hAnsi="Calibri" w:cs="Calibri"/>
+          <w:sz w:val="28"/>
+          <w:szCs w:val="28"/>
+          <w:lang w:val="hr-HR"/>
+        </w:rPr>
+        <w:t xml:space="preserve"> </w:t>
+      </w:r>
+      <w:proofErr w:type="spellStart"/>
+      <w:r>
+        <w:rPr>
+          <w:rFonts w:ascii="Calibri" w:hAnsi="Calibri" w:cs="Calibri"/>
+          <w:sz w:val="28"/>
+          <w:szCs w:val="28"/>
+          <w:lang w:val="hr-HR"/>
+        </w:rPr>
+        <w:t>extent</w:t>
+      </w:r>
+      <w:proofErr w:type="spellEnd"/>
+      <w:r>
+        <w:rPr>
+          <w:rFonts w:ascii="Calibri" w:hAnsi="Calibri" w:cs="Calibri"/>
+          <w:sz w:val="28"/>
+          <w:szCs w:val="28"/>
+          <w:lang w:val="hr-HR"/>
+        </w:rPr>
+        <w:t xml:space="preserve"> </w:t>
+      </w:r>
+      <w:proofErr w:type="spellStart"/>
+      <w:r>
+        <w:rPr>
+          <w:rFonts w:ascii="Calibri" w:hAnsi="Calibri" w:cs="Calibri"/>
+          <w:sz w:val="28"/>
+          <w:szCs w:val="28"/>
+          <w:lang w:val="hr-HR"/>
+        </w:rPr>
+        <w:t>that</w:t>
+      </w:r>
+      <w:proofErr w:type="spellEnd"/>
+      <w:r>
+        <w:rPr>
+          <w:rFonts w:ascii="Calibri" w:hAnsi="Calibri" w:cs="Calibri"/>
+          <w:sz w:val="28"/>
+          <w:szCs w:val="28"/>
+          <w:lang w:val="hr-HR"/>
+        </w:rPr>
+        <w:t xml:space="preserve"> </w:t>
+      </w:r>
+      <w:proofErr w:type="spellStart"/>
+      <w:r>
+        <w:rPr>
+          <w:rFonts w:ascii="Calibri" w:hAnsi="Calibri" w:cs="Calibri"/>
+          <w:sz w:val="28"/>
+          <w:szCs w:val="28"/>
+          <w:lang w:val="hr-HR"/>
+        </w:rPr>
+        <w:t>customers</w:t>
+      </w:r>
+      <w:proofErr w:type="spellEnd"/>
+      <w:r>
+        <w:rPr>
+          <w:rFonts w:ascii="Calibri" w:hAnsi="Calibri" w:cs="Calibri"/>
+          <w:sz w:val="28"/>
+          <w:szCs w:val="28"/>
+          <w:lang w:val="hr-HR"/>
+        </w:rPr>
+        <w:t xml:space="preserve"> </w:t>
+      </w:r>
+      <w:proofErr w:type="spellStart"/>
+      <w:r>
+        <w:rPr>
+          <w:rFonts w:ascii="Calibri" w:hAnsi="Calibri" w:cs="Calibri"/>
+          <w:sz w:val="28"/>
+          <w:szCs w:val="28"/>
+          <w:lang w:val="hr-HR"/>
+        </w:rPr>
+        <w:t>don't</w:t>
+      </w:r>
+      <w:proofErr w:type="spellEnd"/>
+      <w:r>
+        <w:rPr>
+          <w:rFonts w:ascii="Calibri" w:hAnsi="Calibri" w:cs="Calibri"/>
+          <w:sz w:val="28"/>
+          <w:szCs w:val="28"/>
+          <w:lang w:val="hr-HR"/>
+        </w:rPr>
+        <w:t xml:space="preserve"> </w:t>
+      </w:r>
+      <w:proofErr w:type="spellStart"/>
+      <w:r>
+        <w:rPr>
+          <w:rFonts w:ascii="Calibri" w:hAnsi="Calibri" w:cs="Calibri"/>
+          <w:sz w:val="28"/>
+          <w:szCs w:val="28"/>
+          <w:lang w:val="hr-HR"/>
+        </w:rPr>
+        <w:t>get</w:t>
+      </w:r>
+      <w:proofErr w:type="spellEnd"/>
+      <w:r>
+        <w:rPr>
+          <w:rFonts w:ascii="Calibri" w:hAnsi="Calibri" w:cs="Calibri"/>
+          <w:sz w:val="28"/>
+          <w:szCs w:val="28"/>
+          <w:lang w:val="hr-HR"/>
+        </w:rPr>
+        <w:t xml:space="preserve"> </w:t>
+      </w:r>
+      <w:proofErr w:type="spellStart"/>
+      <w:r>
+        <w:rPr>
+          <w:rFonts w:ascii="Calibri" w:hAnsi="Calibri" w:cs="Calibri"/>
+          <w:sz w:val="28"/>
+          <w:szCs w:val="28"/>
+          <w:lang w:val="hr-HR"/>
+        </w:rPr>
+        <w:t>overwhelmed</w:t>
+      </w:r>
+      <w:proofErr w:type="spellEnd"/>
+      <w:r>
+        <w:rPr>
+          <w:rFonts w:ascii="Calibri" w:hAnsi="Calibri" w:cs="Calibri"/>
+          <w:sz w:val="28"/>
+          <w:szCs w:val="28"/>
+          <w:lang w:val="hr-HR"/>
+        </w:rPr>
+        <w:t xml:space="preserve"> </w:t>
+      </w:r>
+      <w:proofErr w:type="spellStart"/>
+      <w:r>
+        <w:rPr>
+          <w:rFonts w:ascii="Calibri" w:hAnsi="Calibri" w:cs="Calibri"/>
+          <w:sz w:val="28"/>
+          <w:szCs w:val="28"/>
+          <w:lang w:val="hr-HR"/>
+        </w:rPr>
+        <w:t>by</w:t>
+      </w:r>
+      <w:proofErr w:type="spellEnd"/>
+      <w:r>
+        <w:rPr>
+          <w:rFonts w:ascii="Calibri" w:hAnsi="Calibri" w:cs="Calibri"/>
+          <w:sz w:val="28"/>
+          <w:szCs w:val="28"/>
+          <w:lang w:val="hr-HR"/>
+        </w:rPr>
+        <w:t xml:space="preserve"> </w:t>
+      </w:r>
+      <w:proofErr w:type="spellStart"/>
+      <w:r>
+        <w:rPr>
+          <w:rFonts w:ascii="Calibri" w:hAnsi="Calibri" w:cs="Calibri"/>
+          <w:sz w:val="28"/>
+          <w:szCs w:val="28"/>
+          <w:lang w:val="hr-HR"/>
+        </w:rPr>
+        <w:t>it</w:t>
+      </w:r>
+      <w:proofErr w:type="spellEnd"/>
+      <w:r>
+        <w:rPr>
+          <w:rFonts w:ascii="Calibri" w:hAnsi="Calibri" w:cs="Calibri"/>
+          <w:sz w:val="28"/>
+          <w:szCs w:val="28"/>
+          <w:lang w:val="hr-HR"/>
+        </w:rPr>
+        <w:t xml:space="preserve">.  </w:t>
+      </w:r>
+      <w:proofErr w:type="spellStart"/>
+      <w:r>
+        <w:rPr>
+          <w:rFonts w:ascii="Calibri" w:hAnsi="Calibri" w:cs="Calibri"/>
+          <w:sz w:val="28"/>
+          <w:szCs w:val="28"/>
+          <w:lang w:val="hr-HR"/>
+        </w:rPr>
+        <w:t>They</w:t>
+      </w:r>
+      <w:proofErr w:type="spellEnd"/>
+      <w:r>
+        <w:rPr>
+          <w:rFonts w:ascii="Calibri" w:hAnsi="Calibri" w:cs="Calibri"/>
+          <w:sz w:val="28"/>
+          <w:szCs w:val="28"/>
+          <w:lang w:val="hr-HR"/>
+        </w:rPr>
+        <w:t xml:space="preserve"> </w:t>
+      </w:r>
+      <w:proofErr w:type="spellStart"/>
+      <w:r>
+        <w:rPr>
+          <w:rFonts w:ascii="Calibri" w:hAnsi="Calibri" w:cs="Calibri"/>
+          <w:sz w:val="28"/>
+          <w:szCs w:val="28"/>
+          <w:lang w:val="hr-HR"/>
+        </w:rPr>
+        <w:t>should</w:t>
+      </w:r>
+      <w:proofErr w:type="spellEnd"/>
+      <w:r>
+        <w:rPr>
+          <w:rFonts w:ascii="Calibri" w:hAnsi="Calibri" w:cs="Calibri"/>
+          <w:sz w:val="28"/>
+          <w:szCs w:val="28"/>
+          <w:lang w:val="hr-HR"/>
+        </w:rPr>
+        <w:t xml:space="preserve"> </w:t>
+      </w:r>
+      <w:proofErr w:type="spellStart"/>
+      <w:r>
+        <w:rPr>
+          <w:rFonts w:ascii="Calibri" w:hAnsi="Calibri" w:cs="Calibri"/>
+          <w:sz w:val="28"/>
+          <w:szCs w:val="28"/>
+          <w:lang w:val="hr-HR"/>
+        </w:rPr>
+        <w:t>be</w:t>
+      </w:r>
+      <w:proofErr w:type="spellEnd"/>
+      <w:r>
+        <w:rPr>
+          <w:rFonts w:ascii="Calibri" w:hAnsi="Calibri" w:cs="Calibri"/>
+          <w:sz w:val="28"/>
+          <w:szCs w:val="28"/>
+          <w:lang w:val="hr-HR"/>
+        </w:rPr>
+        <w:t xml:space="preserve"> </w:t>
+      </w:r>
+      <w:proofErr w:type="spellStart"/>
+      <w:r>
+        <w:rPr>
+          <w:rFonts w:ascii="Calibri" w:hAnsi="Calibri" w:cs="Calibri"/>
+          <w:sz w:val="28"/>
+          <w:szCs w:val="28"/>
+          <w:lang w:val="hr-HR"/>
+        </w:rPr>
+        <w:t>informed</w:t>
+      </w:r>
+      <w:proofErr w:type="spellEnd"/>
+      <w:r>
+        <w:rPr>
+          <w:rFonts w:ascii="Calibri" w:hAnsi="Calibri" w:cs="Calibri"/>
+          <w:sz w:val="28"/>
+          <w:szCs w:val="28"/>
+          <w:lang w:val="hr-HR"/>
+        </w:rPr>
+        <w:t xml:space="preserve"> </w:t>
+      </w:r>
+      <w:proofErr w:type="spellStart"/>
+      <w:r>
+        <w:rPr>
+          <w:rFonts w:ascii="Calibri" w:hAnsi="Calibri" w:cs="Calibri"/>
+          <w:sz w:val="28"/>
+          <w:szCs w:val="28"/>
+          <w:lang w:val="hr-HR"/>
+        </w:rPr>
+        <w:t>by</w:t>
+      </w:r>
+      <w:proofErr w:type="spellEnd"/>
+      <w:r>
+        <w:rPr>
+          <w:rFonts w:ascii="Calibri" w:hAnsi="Calibri" w:cs="Calibri"/>
+          <w:sz w:val="28"/>
+          <w:szCs w:val="28"/>
+          <w:lang w:val="hr-HR"/>
+        </w:rPr>
+        <w:t xml:space="preserve"> </w:t>
+      </w:r>
+      <w:proofErr w:type="spellStart"/>
+      <w:r>
+        <w:rPr>
+          <w:rFonts w:ascii="Calibri" w:hAnsi="Calibri" w:cs="Calibri"/>
+          <w:sz w:val="28"/>
+          <w:szCs w:val="28"/>
+          <w:lang w:val="hr-HR"/>
+        </w:rPr>
+        <w:t>what</w:t>
+      </w:r>
+      <w:proofErr w:type="spellEnd"/>
+      <w:r>
+        <w:rPr>
+          <w:rFonts w:ascii="Calibri" w:hAnsi="Calibri" w:cs="Calibri"/>
+          <w:sz w:val="28"/>
+          <w:szCs w:val="28"/>
+          <w:lang w:val="hr-HR"/>
+        </w:rPr>
+        <w:t xml:space="preserve"> </w:t>
+      </w:r>
+      <w:proofErr w:type="spellStart"/>
+      <w:r>
+        <w:rPr>
+          <w:rFonts w:ascii="Calibri" w:hAnsi="Calibri" w:cs="Calibri"/>
+          <w:sz w:val="28"/>
+          <w:szCs w:val="28"/>
+          <w:lang w:val="hr-HR"/>
+        </w:rPr>
+        <w:t>kind</w:t>
+      </w:r>
+      <w:proofErr w:type="spellEnd"/>
+      <w:r>
+        <w:rPr>
+          <w:rFonts w:ascii="Calibri" w:hAnsi="Calibri" w:cs="Calibri"/>
+          <w:sz w:val="28"/>
+          <w:szCs w:val="28"/>
+          <w:lang w:val="hr-HR"/>
+        </w:rPr>
+        <w:t xml:space="preserve"> </w:t>
+      </w:r>
+      <w:proofErr w:type="spellStart"/>
+      <w:r>
+        <w:rPr>
+          <w:rFonts w:ascii="Calibri" w:hAnsi="Calibri" w:cs="Calibri"/>
+          <w:sz w:val="28"/>
+          <w:szCs w:val="28"/>
+          <w:lang w:val="hr-HR"/>
+        </w:rPr>
+        <w:t>of</w:t>
+      </w:r>
+      <w:proofErr w:type="spellEnd"/>
+      <w:r>
+        <w:rPr>
+          <w:rFonts w:ascii="Calibri" w:hAnsi="Calibri" w:cs="Calibri"/>
+          <w:sz w:val="28"/>
+          <w:szCs w:val="28"/>
+          <w:lang w:val="hr-HR"/>
+        </w:rPr>
+        <w:t xml:space="preserve"> </w:t>
+      </w:r>
+      <w:proofErr w:type="spellStart"/>
+      <w:r>
+        <w:rPr>
+          <w:rFonts w:ascii="Calibri" w:hAnsi="Calibri" w:cs="Calibri"/>
+          <w:sz w:val="28"/>
+          <w:szCs w:val="28"/>
+          <w:lang w:val="hr-HR"/>
+        </w:rPr>
+        <w:t>news</w:t>
+      </w:r>
+      <w:proofErr w:type="spellEnd"/>
+      <w:r>
+        <w:rPr>
+          <w:rFonts w:ascii="Calibri" w:hAnsi="Calibri" w:cs="Calibri"/>
+          <w:sz w:val="28"/>
+          <w:szCs w:val="28"/>
+          <w:lang w:val="hr-HR"/>
+        </w:rPr>
+        <w:t>/</w:t>
+      </w:r>
+      <w:proofErr w:type="spellStart"/>
+      <w:r>
+        <w:rPr>
+          <w:rFonts w:ascii="Calibri" w:hAnsi="Calibri" w:cs="Calibri"/>
+          <w:sz w:val="28"/>
+          <w:szCs w:val="28"/>
+          <w:lang w:val="hr-HR"/>
+        </w:rPr>
+        <w:t>proposals</w:t>
+      </w:r>
+      <w:proofErr w:type="spellEnd"/>
+      <w:r>
+        <w:rPr>
+          <w:rFonts w:ascii="Calibri" w:hAnsi="Calibri" w:cs="Calibri"/>
+          <w:sz w:val="28"/>
+          <w:szCs w:val="28"/>
+          <w:lang w:val="hr-HR"/>
+        </w:rPr>
+        <w:t>/</w:t>
+      </w:r>
+      <w:proofErr w:type="spellStart"/>
+      <w:r>
+        <w:rPr>
+          <w:rFonts w:ascii="Calibri" w:hAnsi="Calibri" w:cs="Calibri"/>
+          <w:sz w:val="28"/>
+          <w:szCs w:val="28"/>
+          <w:lang w:val="hr-HR"/>
+        </w:rPr>
+        <w:t>offers</w:t>
+      </w:r>
+      <w:proofErr w:type="spellEnd"/>
+      <w:r>
+        <w:rPr>
+          <w:rFonts w:ascii="Calibri" w:hAnsi="Calibri" w:cs="Calibri"/>
+          <w:sz w:val="28"/>
+          <w:szCs w:val="28"/>
+          <w:lang w:val="hr-HR"/>
+        </w:rPr>
+        <w:t xml:space="preserve"> </w:t>
+      </w:r>
+      <w:proofErr w:type="spellStart"/>
+      <w:r>
+        <w:rPr>
+          <w:rFonts w:ascii="Calibri" w:hAnsi="Calibri" w:cs="Calibri"/>
+          <w:sz w:val="28"/>
+          <w:szCs w:val="28"/>
+          <w:lang w:val="hr-HR"/>
+        </w:rPr>
+        <w:t>is</w:t>
+      </w:r>
+      <w:proofErr w:type="spellEnd"/>
+      <w:r>
+        <w:rPr>
+          <w:rFonts w:ascii="Calibri" w:hAnsi="Calibri" w:cs="Calibri"/>
+          <w:sz w:val="28"/>
+          <w:szCs w:val="28"/>
+          <w:lang w:val="hr-HR"/>
+        </w:rPr>
+        <w:t xml:space="preserve"> </w:t>
+      </w:r>
+      <w:proofErr w:type="spellStart"/>
+      <w:r>
+        <w:rPr>
+          <w:rFonts w:ascii="Calibri" w:hAnsi="Calibri" w:cs="Calibri"/>
+          <w:sz w:val="28"/>
+          <w:szCs w:val="28"/>
+          <w:lang w:val="hr-HR"/>
+        </w:rPr>
+        <w:t>going</w:t>
+      </w:r>
+      <w:proofErr w:type="spellEnd"/>
+      <w:r>
+        <w:rPr>
+          <w:rFonts w:ascii="Calibri" w:hAnsi="Calibri" w:cs="Calibri"/>
+          <w:sz w:val="28"/>
+          <w:szCs w:val="28"/>
+          <w:lang w:val="hr-HR"/>
+        </w:rPr>
+        <w:t xml:space="preserve"> to </w:t>
+      </w:r>
+      <w:proofErr w:type="spellStart"/>
+      <w:r>
+        <w:rPr>
+          <w:rFonts w:ascii="Calibri" w:hAnsi="Calibri" w:cs="Calibri"/>
+          <w:sz w:val="28"/>
+          <w:szCs w:val="28"/>
+          <w:lang w:val="hr-HR"/>
+        </w:rPr>
+        <w:t>be</w:t>
+      </w:r>
+      <w:proofErr w:type="spellEnd"/>
+      <w:r>
+        <w:rPr>
+          <w:rFonts w:ascii="Calibri" w:hAnsi="Calibri" w:cs="Calibri"/>
+          <w:sz w:val="28"/>
+          <w:szCs w:val="28"/>
+          <w:lang w:val="hr-HR"/>
+        </w:rPr>
+        <w:t xml:space="preserve"> </w:t>
+      </w:r>
+      <w:proofErr w:type="spellStart"/>
+      <w:r>
+        <w:rPr>
+          <w:rFonts w:ascii="Calibri" w:hAnsi="Calibri" w:cs="Calibri"/>
+          <w:sz w:val="28"/>
+          <w:szCs w:val="28"/>
+          <w:lang w:val="hr-HR"/>
+        </w:rPr>
+        <w:t>sent</w:t>
+      </w:r>
+      <w:proofErr w:type="spellEnd"/>
+      <w:r>
+        <w:rPr>
+          <w:rFonts w:ascii="Calibri" w:hAnsi="Calibri" w:cs="Calibri"/>
+          <w:sz w:val="28"/>
+          <w:szCs w:val="28"/>
+          <w:lang w:val="hr-HR"/>
+        </w:rPr>
+        <w:t xml:space="preserve"> to </w:t>
+      </w:r>
+      <w:proofErr w:type="spellStart"/>
+      <w:r>
+        <w:rPr>
+          <w:rFonts w:ascii="Calibri" w:hAnsi="Calibri" w:cs="Calibri"/>
+          <w:sz w:val="28"/>
+          <w:szCs w:val="28"/>
+          <w:lang w:val="hr-HR"/>
+        </w:rPr>
+        <w:t>them</w:t>
+      </w:r>
+      <w:proofErr w:type="spellEnd"/>
+      <w:r>
+        <w:rPr>
+          <w:rFonts w:ascii="Calibri" w:hAnsi="Calibri" w:cs="Calibri"/>
+          <w:sz w:val="28"/>
+          <w:szCs w:val="28"/>
+          <w:lang w:val="hr-HR"/>
+        </w:rPr>
+        <w:t xml:space="preserve"> </w:t>
+      </w:r>
+      <w:proofErr w:type="spellStart"/>
+      <w:r>
+        <w:rPr>
+          <w:rFonts w:ascii="Calibri" w:hAnsi="Calibri" w:cs="Calibri"/>
+          <w:sz w:val="28"/>
+          <w:szCs w:val="28"/>
+          <w:lang w:val="hr-HR"/>
+        </w:rPr>
+        <w:t>and</w:t>
+      </w:r>
+      <w:proofErr w:type="spellEnd"/>
+      <w:r>
+        <w:rPr>
+          <w:rFonts w:ascii="Calibri" w:hAnsi="Calibri" w:cs="Calibri"/>
+          <w:sz w:val="28"/>
+          <w:szCs w:val="28"/>
+          <w:lang w:val="hr-HR"/>
+        </w:rPr>
+        <w:t xml:space="preserve"> how </w:t>
+      </w:r>
+      <w:proofErr w:type="spellStart"/>
+      <w:r>
+        <w:rPr>
+          <w:rFonts w:ascii="Calibri" w:hAnsi="Calibri" w:cs="Calibri"/>
+          <w:sz w:val="28"/>
+          <w:szCs w:val="28"/>
+          <w:lang w:val="hr-HR"/>
+        </w:rPr>
+        <w:t>often</w:t>
+      </w:r>
+      <w:proofErr w:type="spellEnd"/>
+      <w:r>
+        <w:rPr>
+          <w:rFonts w:ascii="Calibri" w:hAnsi="Calibri" w:cs="Calibri"/>
+          <w:sz w:val="28"/>
+          <w:szCs w:val="28"/>
+          <w:lang w:val="hr-HR"/>
+        </w:rPr>
+        <w:t xml:space="preserve"> </w:t>
+      </w:r>
+      <w:proofErr w:type="spellStart"/>
+      <w:r>
+        <w:rPr>
+          <w:rFonts w:ascii="Calibri" w:hAnsi="Calibri" w:cs="Calibri"/>
+          <w:sz w:val="28"/>
+          <w:szCs w:val="28"/>
+          <w:lang w:val="hr-HR"/>
+        </w:rPr>
+        <w:t>will</w:t>
+      </w:r>
+      <w:proofErr w:type="spellEnd"/>
+      <w:r>
+        <w:rPr>
+          <w:rFonts w:ascii="Calibri" w:hAnsi="Calibri" w:cs="Calibri"/>
+          <w:sz w:val="28"/>
+          <w:szCs w:val="28"/>
+          <w:lang w:val="hr-HR"/>
+        </w:rPr>
+        <w:t xml:space="preserve"> </w:t>
+      </w:r>
+      <w:proofErr w:type="spellStart"/>
+      <w:r>
+        <w:rPr>
+          <w:rFonts w:ascii="Calibri" w:hAnsi="Calibri" w:cs="Calibri"/>
+          <w:sz w:val="28"/>
+          <w:szCs w:val="28"/>
+          <w:lang w:val="hr-HR"/>
+        </w:rPr>
+        <w:t>it</w:t>
+      </w:r>
+      <w:proofErr w:type="spellEnd"/>
+      <w:r>
+        <w:rPr>
+          <w:rFonts w:ascii="Calibri" w:hAnsi="Calibri" w:cs="Calibri"/>
+          <w:sz w:val="28"/>
+          <w:szCs w:val="28"/>
+          <w:lang w:val="hr-HR"/>
+        </w:rPr>
+        <w:t xml:space="preserve"> </w:t>
+      </w:r>
+      <w:proofErr w:type="spellStart"/>
+      <w:r>
+        <w:rPr>
+          <w:rFonts w:ascii="Calibri" w:hAnsi="Calibri" w:cs="Calibri"/>
+          <w:sz w:val="28"/>
+          <w:szCs w:val="28"/>
+          <w:lang w:val="hr-HR"/>
+        </w:rPr>
+        <w:t>happen</w:t>
+      </w:r>
+      <w:proofErr w:type="spellEnd"/>
+      <w:r>
+        <w:rPr>
+          <w:rFonts w:ascii="Calibri" w:hAnsi="Calibri" w:cs="Calibri"/>
+          <w:sz w:val="28"/>
+          <w:szCs w:val="28"/>
+          <w:lang w:val="hr-HR"/>
+        </w:rPr>
+        <w:t xml:space="preserve"> </w:t>
+      </w:r>
+      <w:proofErr w:type="spellStart"/>
+      <w:r>
+        <w:rPr>
+          <w:rFonts w:ascii="Calibri" w:hAnsi="Calibri" w:cs="Calibri"/>
+          <w:sz w:val="28"/>
+          <w:szCs w:val="28"/>
+          <w:lang w:val="hr-HR"/>
+        </w:rPr>
+        <w:t>because</w:t>
+      </w:r>
+      <w:proofErr w:type="spellEnd"/>
+      <w:r>
+        <w:rPr>
+          <w:rFonts w:ascii="Calibri" w:hAnsi="Calibri" w:cs="Calibri"/>
+          <w:sz w:val="28"/>
+          <w:szCs w:val="28"/>
+          <w:lang w:val="hr-HR"/>
+        </w:rPr>
+        <w:t xml:space="preserve"> most </w:t>
+      </w:r>
+      <w:proofErr w:type="spellStart"/>
+      <w:r>
+        <w:rPr>
+          <w:rFonts w:ascii="Calibri" w:hAnsi="Calibri" w:cs="Calibri"/>
+          <w:sz w:val="28"/>
+          <w:szCs w:val="28"/>
+          <w:lang w:val="hr-HR"/>
+        </w:rPr>
+        <w:t>of</w:t>
+      </w:r>
+      <w:proofErr w:type="spellEnd"/>
+      <w:r>
+        <w:rPr>
+          <w:rFonts w:ascii="Calibri" w:hAnsi="Calibri" w:cs="Calibri"/>
+          <w:sz w:val="28"/>
+          <w:szCs w:val="28"/>
+          <w:lang w:val="hr-HR"/>
+        </w:rPr>
+        <w:t xml:space="preserve"> </w:t>
+      </w:r>
+      <w:proofErr w:type="spellStart"/>
+      <w:r>
+        <w:rPr>
+          <w:rFonts w:ascii="Calibri" w:hAnsi="Calibri" w:cs="Calibri"/>
+          <w:sz w:val="28"/>
+          <w:szCs w:val="28"/>
+          <w:lang w:val="hr-HR"/>
+        </w:rPr>
+        <w:t>the</w:t>
+      </w:r>
+      <w:proofErr w:type="spellEnd"/>
+      <w:r>
+        <w:rPr>
+          <w:rFonts w:ascii="Calibri" w:hAnsi="Calibri" w:cs="Calibri"/>
+          <w:sz w:val="28"/>
+          <w:szCs w:val="28"/>
+          <w:lang w:val="hr-HR"/>
+        </w:rPr>
+        <w:t xml:space="preserve"> </w:t>
+      </w:r>
+      <w:proofErr w:type="spellStart"/>
+      <w:r>
+        <w:rPr>
+          <w:rFonts w:ascii="Calibri" w:hAnsi="Calibri" w:cs="Calibri"/>
+          <w:sz w:val="28"/>
+          <w:szCs w:val="28"/>
+          <w:lang w:val="hr-HR"/>
+        </w:rPr>
+        <w:t>companies</w:t>
+      </w:r>
+      <w:proofErr w:type="spellEnd"/>
+      <w:r>
+        <w:rPr>
+          <w:rFonts w:ascii="Calibri" w:hAnsi="Calibri" w:cs="Calibri"/>
+          <w:sz w:val="28"/>
+          <w:szCs w:val="28"/>
+          <w:lang w:val="hr-HR"/>
+        </w:rPr>
+        <w:t xml:space="preserve"> </w:t>
+      </w:r>
+      <w:proofErr w:type="spellStart"/>
+      <w:r>
+        <w:rPr>
+          <w:rFonts w:ascii="Calibri" w:hAnsi="Calibri" w:cs="Calibri"/>
+          <w:sz w:val="28"/>
+          <w:szCs w:val="28"/>
+          <w:lang w:val="hr-HR"/>
+        </w:rPr>
+        <w:t>tend</w:t>
+      </w:r>
+      <w:proofErr w:type="spellEnd"/>
+      <w:r>
+        <w:rPr>
+          <w:rFonts w:ascii="Calibri" w:hAnsi="Calibri" w:cs="Calibri"/>
+          <w:sz w:val="28"/>
+          <w:szCs w:val="28"/>
+          <w:lang w:val="hr-HR"/>
+        </w:rPr>
+        <w:t xml:space="preserve"> to </w:t>
+      </w:r>
+      <w:proofErr w:type="spellStart"/>
+      <w:r>
+        <w:rPr>
+          <w:rFonts w:ascii="Calibri" w:hAnsi="Calibri" w:cs="Calibri"/>
+          <w:sz w:val="28"/>
+          <w:szCs w:val="28"/>
+          <w:lang w:val="hr-HR"/>
+        </w:rPr>
+        <w:t>send</w:t>
+      </w:r>
+      <w:proofErr w:type="spellEnd"/>
+      <w:r>
+        <w:rPr>
+          <w:rFonts w:ascii="Calibri" w:hAnsi="Calibri" w:cs="Calibri"/>
+          <w:sz w:val="28"/>
+          <w:szCs w:val="28"/>
+          <w:lang w:val="hr-HR"/>
+        </w:rPr>
+        <w:t xml:space="preserve"> </w:t>
+      </w:r>
+      <w:proofErr w:type="spellStart"/>
+      <w:r>
+        <w:rPr>
+          <w:rFonts w:ascii="Calibri" w:hAnsi="Calibri" w:cs="Calibri"/>
+          <w:sz w:val="28"/>
+          <w:szCs w:val="28"/>
+          <w:lang w:val="hr-HR"/>
+        </w:rPr>
+        <w:t>too</w:t>
+      </w:r>
+      <w:proofErr w:type="spellEnd"/>
+      <w:r>
+        <w:rPr>
+          <w:rFonts w:ascii="Calibri" w:hAnsi="Calibri" w:cs="Calibri"/>
+          <w:sz w:val="28"/>
+          <w:szCs w:val="28"/>
+          <w:lang w:val="hr-HR"/>
+        </w:rPr>
+        <w:t xml:space="preserve"> </w:t>
+      </w:r>
+      <w:proofErr w:type="spellStart"/>
+      <w:r>
+        <w:rPr>
+          <w:rFonts w:ascii="Calibri" w:hAnsi="Calibri" w:cs="Calibri"/>
+          <w:sz w:val="28"/>
+          <w:szCs w:val="28"/>
+          <w:lang w:val="hr-HR"/>
+        </w:rPr>
+        <w:t>many</w:t>
+      </w:r>
+      <w:proofErr w:type="spellEnd"/>
+      <w:r>
+        <w:rPr>
+          <w:rFonts w:ascii="Calibri" w:hAnsi="Calibri" w:cs="Calibri"/>
+          <w:sz w:val="28"/>
+          <w:szCs w:val="28"/>
+          <w:lang w:val="hr-HR"/>
+        </w:rPr>
+        <w:t xml:space="preserve"> </w:t>
+      </w:r>
+      <w:proofErr w:type="spellStart"/>
+      <w:r>
+        <w:rPr>
+          <w:rFonts w:ascii="Calibri" w:hAnsi="Calibri" w:cs="Calibri"/>
+          <w:sz w:val="28"/>
+          <w:szCs w:val="28"/>
+          <w:lang w:val="hr-HR"/>
+        </w:rPr>
+        <w:t>emails</w:t>
+      </w:r>
+      <w:proofErr w:type="spellEnd"/>
+      <w:r>
+        <w:rPr>
+          <w:rFonts w:ascii="Calibri" w:hAnsi="Calibri" w:cs="Calibri"/>
+          <w:sz w:val="28"/>
+          <w:szCs w:val="28"/>
+          <w:lang w:val="hr-HR"/>
+        </w:rPr>
+        <w:t xml:space="preserve"> </w:t>
+      </w:r>
+      <w:proofErr w:type="spellStart"/>
+      <w:r>
+        <w:rPr>
+          <w:rFonts w:ascii="Calibri" w:hAnsi="Calibri" w:cs="Calibri"/>
+          <w:sz w:val="28"/>
+          <w:szCs w:val="28"/>
+          <w:lang w:val="hr-HR"/>
+        </w:rPr>
+        <w:t>and</w:t>
+      </w:r>
+      <w:proofErr w:type="spellEnd"/>
+      <w:r>
+        <w:rPr>
+          <w:rFonts w:ascii="Calibri" w:hAnsi="Calibri" w:cs="Calibri"/>
+          <w:sz w:val="28"/>
+          <w:szCs w:val="28"/>
+          <w:lang w:val="hr-HR"/>
+        </w:rPr>
+        <w:t xml:space="preserve"> </w:t>
+      </w:r>
+      <w:proofErr w:type="spellStart"/>
+      <w:r>
+        <w:rPr>
+          <w:rFonts w:ascii="Calibri" w:hAnsi="Calibri" w:cs="Calibri"/>
+          <w:sz w:val="28"/>
+          <w:szCs w:val="28"/>
+          <w:lang w:val="hr-HR"/>
+        </w:rPr>
+        <w:t>people</w:t>
+      </w:r>
+      <w:proofErr w:type="spellEnd"/>
+      <w:r>
+        <w:rPr>
+          <w:rFonts w:ascii="Calibri" w:hAnsi="Calibri" w:cs="Calibri"/>
+          <w:sz w:val="28"/>
+          <w:szCs w:val="28"/>
+          <w:lang w:val="hr-HR"/>
+        </w:rPr>
+        <w:t xml:space="preserve"> </w:t>
+      </w:r>
+      <w:proofErr w:type="spellStart"/>
+      <w:r>
+        <w:rPr>
+          <w:rFonts w:ascii="Calibri" w:hAnsi="Calibri" w:cs="Calibri"/>
+          <w:sz w:val="28"/>
+          <w:szCs w:val="28"/>
+          <w:lang w:val="hr-HR"/>
+        </w:rPr>
+        <w:t>just</w:t>
+      </w:r>
+      <w:proofErr w:type="spellEnd"/>
+      <w:r>
+        <w:rPr>
+          <w:rFonts w:ascii="Calibri" w:hAnsi="Calibri" w:cs="Calibri"/>
+          <w:sz w:val="28"/>
+          <w:szCs w:val="28"/>
+          <w:lang w:val="hr-HR"/>
+        </w:rPr>
+        <w:t xml:space="preserve"> start to </w:t>
+      </w:r>
+      <w:proofErr w:type="spellStart"/>
+      <w:r>
+        <w:rPr>
+          <w:rFonts w:ascii="Calibri" w:hAnsi="Calibri" w:cs="Calibri"/>
+          <w:sz w:val="28"/>
+          <w:szCs w:val="28"/>
+          <w:lang w:val="hr-HR"/>
+        </w:rPr>
+        <w:t>ignore</w:t>
+      </w:r>
+      <w:proofErr w:type="spellEnd"/>
+      <w:r>
+        <w:rPr>
+          <w:rFonts w:ascii="Calibri" w:hAnsi="Calibri" w:cs="Calibri"/>
+          <w:sz w:val="28"/>
+          <w:szCs w:val="28"/>
+          <w:lang w:val="hr-HR"/>
+        </w:rPr>
+        <w:t xml:space="preserve"> </w:t>
+      </w:r>
+      <w:proofErr w:type="spellStart"/>
+      <w:r>
+        <w:rPr>
+          <w:rFonts w:ascii="Calibri" w:hAnsi="Calibri" w:cs="Calibri"/>
+          <w:sz w:val="28"/>
+          <w:szCs w:val="28"/>
+          <w:lang w:val="hr-HR"/>
+        </w:rPr>
+        <w:t>it</w:t>
+      </w:r>
+      <w:proofErr w:type="spellEnd"/>
+      <w:r>
+        <w:rPr>
+          <w:rFonts w:ascii="Calibri" w:hAnsi="Calibri" w:cs="Calibri"/>
+          <w:sz w:val="28"/>
+          <w:szCs w:val="28"/>
+          <w:lang w:val="hr-HR"/>
+        </w:rPr>
+        <w:t xml:space="preserve"> </w:t>
+      </w:r>
+      <w:proofErr w:type="spellStart"/>
+      <w:r>
+        <w:rPr>
+          <w:rFonts w:ascii="Calibri" w:hAnsi="Calibri" w:cs="Calibri"/>
+          <w:sz w:val="28"/>
+          <w:szCs w:val="28"/>
+          <w:lang w:val="hr-HR"/>
+        </w:rPr>
+        <w:t>based</w:t>
+      </w:r>
+      <w:proofErr w:type="spellEnd"/>
+      <w:r>
+        <w:rPr>
+          <w:rFonts w:ascii="Calibri" w:hAnsi="Calibri" w:cs="Calibri"/>
+          <w:sz w:val="28"/>
+          <w:szCs w:val="28"/>
+          <w:lang w:val="hr-HR"/>
+        </w:rPr>
+        <w:t xml:space="preserve"> on a </w:t>
+      </w:r>
+      <w:proofErr w:type="spellStart"/>
+      <w:r>
+        <w:rPr>
+          <w:rFonts w:ascii="Calibri" w:hAnsi="Calibri" w:cs="Calibri"/>
+          <w:sz w:val="28"/>
+          <w:szCs w:val="28"/>
+          <w:lang w:val="hr-HR"/>
+        </w:rPr>
+        <w:t>fact</w:t>
+      </w:r>
+      <w:proofErr w:type="spellEnd"/>
+      <w:r>
+        <w:rPr>
+          <w:rFonts w:ascii="Calibri" w:hAnsi="Calibri" w:cs="Calibri"/>
+          <w:sz w:val="28"/>
+          <w:szCs w:val="28"/>
+          <w:lang w:val="hr-HR"/>
+        </w:rPr>
+        <w:t xml:space="preserve"> </w:t>
+      </w:r>
+      <w:proofErr w:type="spellStart"/>
+      <w:r>
+        <w:rPr>
+          <w:rFonts w:ascii="Calibri" w:hAnsi="Calibri" w:cs="Calibri"/>
+          <w:sz w:val="28"/>
+          <w:szCs w:val="28"/>
+          <w:lang w:val="hr-HR"/>
+        </w:rPr>
+        <w:t>that</w:t>
+      </w:r>
+      <w:proofErr w:type="spellEnd"/>
+      <w:r>
+        <w:rPr>
+          <w:rFonts w:ascii="Calibri" w:hAnsi="Calibri" w:cs="Calibri"/>
+          <w:sz w:val="28"/>
+          <w:szCs w:val="28"/>
+          <w:lang w:val="hr-HR"/>
+        </w:rPr>
+        <w:t xml:space="preserve"> </w:t>
+      </w:r>
+      <w:proofErr w:type="spellStart"/>
+      <w:r>
+        <w:rPr>
+          <w:rFonts w:ascii="Calibri" w:hAnsi="Calibri" w:cs="Calibri"/>
+          <w:sz w:val="28"/>
+          <w:szCs w:val="28"/>
+          <w:lang w:val="hr-HR"/>
+        </w:rPr>
+        <w:t>they</w:t>
+      </w:r>
+      <w:proofErr w:type="spellEnd"/>
+      <w:r>
+        <w:rPr>
+          <w:rFonts w:ascii="Calibri" w:hAnsi="Calibri" w:cs="Calibri"/>
+          <w:sz w:val="28"/>
+          <w:szCs w:val="28"/>
+          <w:lang w:val="hr-HR"/>
+        </w:rPr>
+        <w:t xml:space="preserve"> </w:t>
+      </w:r>
+      <w:proofErr w:type="spellStart"/>
+      <w:r>
+        <w:rPr>
+          <w:rFonts w:ascii="Calibri" w:hAnsi="Calibri" w:cs="Calibri"/>
+          <w:sz w:val="28"/>
+          <w:szCs w:val="28"/>
+          <w:lang w:val="hr-HR"/>
+        </w:rPr>
+        <w:t>feel</w:t>
+      </w:r>
+      <w:proofErr w:type="spellEnd"/>
+      <w:r>
+        <w:rPr>
+          <w:rFonts w:ascii="Calibri" w:hAnsi="Calibri" w:cs="Calibri"/>
+          <w:sz w:val="28"/>
+          <w:szCs w:val="28"/>
+          <w:lang w:val="hr-HR"/>
+        </w:rPr>
+        <w:t xml:space="preserve"> </w:t>
+      </w:r>
+      <w:proofErr w:type="spellStart"/>
+      <w:r>
+        <w:rPr>
+          <w:rFonts w:ascii="Calibri" w:hAnsi="Calibri" w:cs="Calibri"/>
+          <w:sz w:val="28"/>
+          <w:szCs w:val="28"/>
+          <w:lang w:val="hr-HR"/>
+        </w:rPr>
+        <w:t>it's</w:t>
+      </w:r>
+      <w:proofErr w:type="spellEnd"/>
+      <w:r>
+        <w:rPr>
+          <w:rFonts w:ascii="Calibri" w:hAnsi="Calibri" w:cs="Calibri"/>
+          <w:sz w:val="28"/>
+          <w:szCs w:val="28"/>
+          <w:lang w:val="hr-HR"/>
+        </w:rPr>
+        <w:t xml:space="preserve"> </w:t>
+      </w:r>
+      <w:proofErr w:type="spellStart"/>
+      <w:r>
+        <w:rPr>
+          <w:rFonts w:ascii="Calibri" w:hAnsi="Calibri" w:cs="Calibri"/>
+          <w:sz w:val="28"/>
+          <w:szCs w:val="28"/>
+          <w:lang w:val="hr-HR"/>
+        </w:rPr>
+        <w:t>unneccessary</w:t>
+      </w:r>
+      <w:proofErr w:type="spellEnd"/>
+      <w:r>
+        <w:rPr>
+          <w:rFonts w:ascii="Calibri" w:hAnsi="Calibri" w:cs="Calibri"/>
+          <w:sz w:val="28"/>
+          <w:szCs w:val="28"/>
+          <w:lang w:val="hr-HR"/>
+        </w:rPr>
+        <w:t xml:space="preserve"> </w:t>
+      </w:r>
+      <w:proofErr w:type="spellStart"/>
+      <w:r>
+        <w:rPr>
+          <w:rFonts w:ascii="Calibri" w:hAnsi="Calibri" w:cs="Calibri"/>
+          <w:sz w:val="28"/>
+          <w:szCs w:val="28"/>
+          <w:lang w:val="hr-HR"/>
+        </w:rPr>
+        <w:t>and</w:t>
+      </w:r>
+      <w:proofErr w:type="spellEnd"/>
+      <w:r>
+        <w:rPr>
+          <w:rFonts w:ascii="Calibri" w:hAnsi="Calibri" w:cs="Calibri"/>
+          <w:sz w:val="28"/>
+          <w:szCs w:val="28"/>
+          <w:lang w:val="hr-HR"/>
+        </w:rPr>
+        <w:t xml:space="preserve"> </w:t>
+      </w:r>
+      <w:proofErr w:type="spellStart"/>
+      <w:r>
+        <w:rPr>
+          <w:rFonts w:ascii="Calibri" w:hAnsi="Calibri" w:cs="Calibri"/>
+          <w:sz w:val="28"/>
+          <w:szCs w:val="28"/>
+          <w:lang w:val="hr-HR"/>
+        </w:rPr>
+        <w:t>not</w:t>
+      </w:r>
+      <w:proofErr w:type="spellEnd"/>
+      <w:r>
+        <w:rPr>
+          <w:rFonts w:ascii="Calibri" w:hAnsi="Calibri" w:cs="Calibri"/>
+          <w:sz w:val="28"/>
+          <w:szCs w:val="28"/>
+          <w:lang w:val="hr-HR"/>
+        </w:rPr>
+        <w:t xml:space="preserve"> </w:t>
+      </w:r>
+      <w:proofErr w:type="spellStart"/>
+      <w:r>
+        <w:rPr>
+          <w:rFonts w:ascii="Calibri" w:hAnsi="Calibri" w:cs="Calibri"/>
+          <w:sz w:val="28"/>
+          <w:szCs w:val="28"/>
+          <w:lang w:val="hr-HR"/>
+        </w:rPr>
+        <w:t>needed</w:t>
+      </w:r>
+      <w:proofErr w:type="spellEnd"/>
+      <w:r>
+        <w:rPr>
+          <w:rFonts w:ascii="Calibri" w:hAnsi="Calibri" w:cs="Calibri"/>
+          <w:sz w:val="28"/>
+          <w:szCs w:val="28"/>
+          <w:lang w:val="hr-HR"/>
+        </w:rPr>
+        <w:t xml:space="preserve">. </w:t>
+      </w:r>
+      <w:proofErr w:type="spellStart"/>
+      <w:r>
+        <w:rPr>
+          <w:rFonts w:ascii="Calibri" w:hAnsi="Calibri" w:cs="Calibri"/>
+          <w:sz w:val="28"/>
+          <w:szCs w:val="28"/>
+          <w:lang w:val="hr-HR"/>
+        </w:rPr>
+        <w:t>Taking</w:t>
+      </w:r>
+      <w:proofErr w:type="spellEnd"/>
+      <w:r>
+        <w:rPr>
+          <w:rFonts w:ascii="Calibri" w:hAnsi="Calibri" w:cs="Calibri"/>
+          <w:sz w:val="28"/>
+          <w:szCs w:val="28"/>
+          <w:lang w:val="hr-HR"/>
+        </w:rPr>
+        <w:t xml:space="preserve"> </w:t>
+      </w:r>
+      <w:proofErr w:type="spellStart"/>
+      <w:r>
+        <w:rPr>
+          <w:rFonts w:ascii="Calibri" w:hAnsi="Calibri" w:cs="Calibri"/>
+          <w:sz w:val="28"/>
+          <w:szCs w:val="28"/>
+          <w:lang w:val="hr-HR"/>
+        </w:rPr>
+        <w:t>legal</w:t>
+      </w:r>
+      <w:proofErr w:type="spellEnd"/>
+      <w:r>
+        <w:rPr>
+          <w:rFonts w:ascii="Calibri" w:hAnsi="Calibri" w:cs="Calibri"/>
+          <w:sz w:val="28"/>
+          <w:szCs w:val="28"/>
+          <w:lang w:val="hr-HR"/>
+        </w:rPr>
+        <w:t xml:space="preserve"> </w:t>
+      </w:r>
+      <w:proofErr w:type="spellStart"/>
+      <w:r>
+        <w:rPr>
+          <w:rFonts w:ascii="Calibri" w:hAnsi="Calibri" w:cs="Calibri"/>
+          <w:sz w:val="28"/>
+          <w:szCs w:val="28"/>
+          <w:lang w:val="hr-HR"/>
+        </w:rPr>
+        <w:t>aspects</w:t>
+      </w:r>
+      <w:proofErr w:type="spellEnd"/>
+      <w:r>
+        <w:rPr>
+          <w:rFonts w:ascii="Calibri" w:hAnsi="Calibri" w:cs="Calibri"/>
+          <w:sz w:val="28"/>
+          <w:szCs w:val="28"/>
+          <w:lang w:val="hr-HR"/>
+        </w:rPr>
+        <w:t xml:space="preserve"> </w:t>
+      </w:r>
+      <w:proofErr w:type="spellStart"/>
+      <w:r>
+        <w:rPr>
+          <w:rFonts w:ascii="Calibri" w:hAnsi="Calibri" w:cs="Calibri"/>
+          <w:sz w:val="28"/>
+          <w:szCs w:val="28"/>
+          <w:lang w:val="hr-HR"/>
+        </w:rPr>
+        <w:t>into</w:t>
+      </w:r>
+      <w:proofErr w:type="spellEnd"/>
+      <w:r>
+        <w:rPr>
+          <w:rFonts w:ascii="Calibri" w:hAnsi="Calibri" w:cs="Calibri"/>
+          <w:sz w:val="28"/>
+          <w:szCs w:val="28"/>
+          <w:lang w:val="hr-HR"/>
+        </w:rPr>
+        <w:t xml:space="preserve"> </w:t>
+      </w:r>
+      <w:proofErr w:type="spellStart"/>
+      <w:r>
+        <w:rPr>
+          <w:rFonts w:ascii="Calibri" w:hAnsi="Calibri" w:cs="Calibri"/>
+          <w:sz w:val="28"/>
+          <w:szCs w:val="28"/>
+          <w:lang w:val="hr-HR"/>
+        </w:rPr>
+        <w:t>consideration</w:t>
+      </w:r>
+      <w:proofErr w:type="spellEnd"/>
+      <w:r>
+        <w:rPr>
+          <w:rFonts w:ascii="Calibri" w:hAnsi="Calibri" w:cs="Calibri"/>
+          <w:sz w:val="28"/>
+          <w:szCs w:val="28"/>
+          <w:lang w:val="hr-HR"/>
+        </w:rPr>
+        <w:t xml:space="preserve">, </w:t>
+      </w:r>
+      <w:proofErr w:type="spellStart"/>
+      <w:r>
+        <w:rPr>
+          <w:rFonts w:ascii="Calibri" w:hAnsi="Calibri" w:cs="Calibri"/>
+          <w:sz w:val="28"/>
+          <w:szCs w:val="28"/>
+          <w:lang w:val="hr-HR"/>
+        </w:rPr>
+        <w:t>companies</w:t>
+      </w:r>
+      <w:proofErr w:type="spellEnd"/>
+      <w:r>
+        <w:rPr>
+          <w:rFonts w:ascii="Calibri" w:hAnsi="Calibri" w:cs="Calibri"/>
+          <w:sz w:val="28"/>
+          <w:szCs w:val="28"/>
+          <w:lang w:val="hr-HR"/>
+        </w:rPr>
+        <w:t xml:space="preserve"> </w:t>
+      </w:r>
+      <w:proofErr w:type="spellStart"/>
+      <w:r>
+        <w:rPr>
+          <w:rFonts w:ascii="Calibri" w:hAnsi="Calibri" w:cs="Calibri"/>
+          <w:sz w:val="28"/>
+          <w:szCs w:val="28"/>
+          <w:lang w:val="hr-HR"/>
+        </w:rPr>
+        <w:t>have</w:t>
+      </w:r>
+      <w:proofErr w:type="spellEnd"/>
+      <w:r>
+        <w:rPr>
+          <w:rFonts w:ascii="Calibri" w:hAnsi="Calibri" w:cs="Calibri"/>
+          <w:sz w:val="28"/>
+          <w:szCs w:val="28"/>
+          <w:lang w:val="hr-HR"/>
+        </w:rPr>
+        <w:t xml:space="preserve"> to </w:t>
+      </w:r>
+      <w:proofErr w:type="spellStart"/>
+      <w:r>
+        <w:rPr>
+          <w:rFonts w:ascii="Calibri" w:hAnsi="Calibri" w:cs="Calibri"/>
+          <w:sz w:val="28"/>
+          <w:szCs w:val="28"/>
+          <w:lang w:val="hr-HR"/>
+        </w:rPr>
+        <w:t>find</w:t>
+      </w:r>
+      <w:proofErr w:type="spellEnd"/>
+      <w:r>
+        <w:rPr>
+          <w:rFonts w:ascii="Calibri" w:hAnsi="Calibri" w:cs="Calibri"/>
+          <w:sz w:val="28"/>
+          <w:szCs w:val="28"/>
+          <w:lang w:val="hr-HR"/>
+        </w:rPr>
+        <w:t xml:space="preserve"> </w:t>
+      </w:r>
+      <w:proofErr w:type="spellStart"/>
+      <w:r>
+        <w:rPr>
+          <w:rFonts w:ascii="Calibri" w:hAnsi="Calibri" w:cs="Calibri"/>
+          <w:sz w:val="28"/>
+          <w:szCs w:val="28"/>
+          <w:lang w:val="hr-HR"/>
+        </w:rPr>
+        <w:t>the</w:t>
+      </w:r>
+      <w:proofErr w:type="spellEnd"/>
+      <w:r>
+        <w:rPr>
+          <w:rFonts w:ascii="Calibri" w:hAnsi="Calibri" w:cs="Calibri"/>
+          <w:sz w:val="28"/>
+          <w:szCs w:val="28"/>
+          <w:lang w:val="hr-HR"/>
+        </w:rPr>
+        <w:t xml:space="preserve"> </w:t>
+      </w:r>
+      <w:proofErr w:type="spellStart"/>
+      <w:r>
+        <w:rPr>
+          <w:rFonts w:ascii="Calibri" w:hAnsi="Calibri" w:cs="Calibri"/>
+          <w:sz w:val="28"/>
+          <w:szCs w:val="28"/>
+          <w:lang w:val="hr-HR"/>
+        </w:rPr>
+        <w:t>best</w:t>
+      </w:r>
+      <w:proofErr w:type="spellEnd"/>
+      <w:r>
+        <w:rPr>
+          <w:rFonts w:ascii="Calibri" w:hAnsi="Calibri" w:cs="Calibri"/>
+          <w:sz w:val="28"/>
+          <w:szCs w:val="28"/>
+          <w:lang w:val="hr-HR"/>
+        </w:rPr>
+        <w:t xml:space="preserve"> </w:t>
+      </w:r>
+      <w:proofErr w:type="spellStart"/>
+      <w:r>
+        <w:rPr>
+          <w:rFonts w:ascii="Calibri" w:hAnsi="Calibri" w:cs="Calibri"/>
+          <w:sz w:val="28"/>
+          <w:szCs w:val="28"/>
+          <w:lang w:val="hr-HR"/>
+        </w:rPr>
+        <w:t>solution</w:t>
+      </w:r>
+      <w:proofErr w:type="spellEnd"/>
+      <w:r>
+        <w:rPr>
+          <w:rFonts w:ascii="Calibri" w:hAnsi="Calibri" w:cs="Calibri"/>
+          <w:sz w:val="28"/>
+          <w:szCs w:val="28"/>
+          <w:lang w:val="hr-HR"/>
+        </w:rPr>
+        <w:t xml:space="preserve"> on how to </w:t>
+      </w:r>
+      <w:proofErr w:type="spellStart"/>
+      <w:r>
+        <w:rPr>
+          <w:rFonts w:ascii="Calibri" w:hAnsi="Calibri" w:cs="Calibri"/>
+          <w:sz w:val="28"/>
+          <w:szCs w:val="28"/>
+          <w:lang w:val="hr-HR"/>
+        </w:rPr>
+        <w:t>work</w:t>
+      </w:r>
+      <w:proofErr w:type="spellEnd"/>
+      <w:r>
+        <w:rPr>
+          <w:rFonts w:ascii="Calibri" w:hAnsi="Calibri" w:cs="Calibri"/>
+          <w:sz w:val="28"/>
+          <w:szCs w:val="28"/>
+          <w:lang w:val="hr-HR"/>
+        </w:rPr>
+        <w:t xml:space="preserve"> </w:t>
+      </w:r>
+      <w:proofErr w:type="spellStart"/>
+      <w:r>
+        <w:rPr>
+          <w:rFonts w:ascii="Calibri" w:hAnsi="Calibri" w:cs="Calibri"/>
+          <w:sz w:val="28"/>
+          <w:szCs w:val="28"/>
+          <w:lang w:val="hr-HR"/>
+        </w:rPr>
+        <w:t>around</w:t>
+      </w:r>
+      <w:proofErr w:type="spellEnd"/>
+      <w:r>
+        <w:rPr>
+          <w:rFonts w:ascii="Calibri" w:hAnsi="Calibri" w:cs="Calibri"/>
+          <w:sz w:val="28"/>
+          <w:szCs w:val="28"/>
+          <w:lang w:val="hr-HR"/>
+        </w:rPr>
+        <w:t xml:space="preserve"> </w:t>
+      </w:r>
+      <w:proofErr w:type="spellStart"/>
+      <w:r>
+        <w:rPr>
+          <w:rFonts w:ascii="Calibri" w:hAnsi="Calibri" w:cs="Calibri"/>
+          <w:sz w:val="28"/>
+          <w:szCs w:val="28"/>
+          <w:lang w:val="hr-HR"/>
+        </w:rPr>
+        <w:t>the</w:t>
+      </w:r>
+      <w:proofErr w:type="spellEnd"/>
+      <w:r>
+        <w:rPr>
+          <w:rFonts w:ascii="Calibri" w:hAnsi="Calibri" w:cs="Calibri"/>
+          <w:sz w:val="28"/>
+          <w:szCs w:val="28"/>
+          <w:lang w:val="hr-HR"/>
+        </w:rPr>
+        <w:t xml:space="preserve"> </w:t>
+      </w:r>
+      <w:proofErr w:type="spellStart"/>
+      <w:r>
+        <w:rPr>
+          <w:rFonts w:ascii="Calibri" w:hAnsi="Calibri" w:cs="Calibri"/>
+          <w:sz w:val="28"/>
+          <w:szCs w:val="28"/>
+          <w:lang w:val="hr-HR"/>
+        </w:rPr>
+        <w:t>given</w:t>
+      </w:r>
+      <w:proofErr w:type="spellEnd"/>
+      <w:r>
+        <w:rPr>
+          <w:rFonts w:ascii="Calibri" w:hAnsi="Calibri" w:cs="Calibri"/>
+          <w:sz w:val="28"/>
+          <w:szCs w:val="28"/>
+          <w:lang w:val="hr-HR"/>
+        </w:rPr>
+        <w:t xml:space="preserve"> </w:t>
+      </w:r>
+      <w:proofErr w:type="spellStart"/>
+      <w:r>
+        <w:rPr>
+          <w:rFonts w:ascii="Calibri" w:hAnsi="Calibri" w:cs="Calibri"/>
+          <w:sz w:val="28"/>
+          <w:szCs w:val="28"/>
+          <w:lang w:val="hr-HR"/>
+        </w:rPr>
+        <w:t>terms</w:t>
+      </w:r>
+      <w:proofErr w:type="spellEnd"/>
+      <w:r>
+        <w:rPr>
+          <w:rFonts w:ascii="Calibri" w:hAnsi="Calibri" w:cs="Calibri"/>
+          <w:sz w:val="28"/>
+          <w:szCs w:val="28"/>
+          <w:lang w:val="hr-HR"/>
+        </w:rPr>
+        <w:t xml:space="preserve">; how to make </w:t>
+      </w:r>
+      <w:proofErr w:type="spellStart"/>
+      <w:r>
+        <w:rPr>
+          <w:rFonts w:ascii="Calibri" w:hAnsi="Calibri" w:cs="Calibri"/>
+          <w:sz w:val="28"/>
+          <w:szCs w:val="28"/>
+          <w:lang w:val="hr-HR"/>
+        </w:rPr>
+        <w:t>unsubscribe</w:t>
+      </w:r>
+      <w:proofErr w:type="spellEnd"/>
+      <w:r>
+        <w:rPr>
+          <w:rFonts w:ascii="Calibri" w:hAnsi="Calibri" w:cs="Calibri"/>
+          <w:sz w:val="28"/>
+          <w:szCs w:val="28"/>
+          <w:lang w:val="hr-HR"/>
+        </w:rPr>
+        <w:t xml:space="preserve"> </w:t>
+      </w:r>
+      <w:proofErr w:type="spellStart"/>
+      <w:r>
+        <w:rPr>
+          <w:rFonts w:ascii="Calibri" w:hAnsi="Calibri" w:cs="Calibri"/>
+          <w:sz w:val="28"/>
+          <w:szCs w:val="28"/>
+          <w:lang w:val="hr-HR"/>
+        </w:rPr>
+        <w:t>option</w:t>
+      </w:r>
+      <w:proofErr w:type="spellEnd"/>
+      <w:r>
+        <w:rPr>
+          <w:rFonts w:ascii="Calibri" w:hAnsi="Calibri" w:cs="Calibri"/>
+          <w:sz w:val="28"/>
+          <w:szCs w:val="28"/>
+          <w:lang w:val="hr-HR"/>
+        </w:rPr>
+        <w:t xml:space="preserve"> </w:t>
+      </w:r>
+      <w:proofErr w:type="spellStart"/>
+      <w:r>
+        <w:rPr>
+          <w:rFonts w:ascii="Calibri" w:hAnsi="Calibri" w:cs="Calibri"/>
+          <w:sz w:val="28"/>
+          <w:szCs w:val="28"/>
+          <w:lang w:val="hr-HR"/>
+        </w:rPr>
+        <w:t>easily</w:t>
+      </w:r>
+      <w:proofErr w:type="spellEnd"/>
+      <w:r>
+        <w:rPr>
+          <w:rFonts w:ascii="Calibri" w:hAnsi="Calibri" w:cs="Calibri"/>
+          <w:sz w:val="28"/>
+          <w:szCs w:val="28"/>
+          <w:lang w:val="hr-HR"/>
+        </w:rPr>
+        <w:t xml:space="preserve"> </w:t>
+      </w:r>
+      <w:proofErr w:type="spellStart"/>
+      <w:r>
+        <w:rPr>
+          <w:rFonts w:ascii="Calibri" w:hAnsi="Calibri" w:cs="Calibri"/>
+          <w:sz w:val="28"/>
+          <w:szCs w:val="28"/>
+          <w:lang w:val="hr-HR"/>
+        </w:rPr>
+        <w:t>available</w:t>
+      </w:r>
+      <w:proofErr w:type="spellEnd"/>
+      <w:r>
+        <w:rPr>
+          <w:rFonts w:ascii="Calibri" w:hAnsi="Calibri" w:cs="Calibri"/>
+          <w:sz w:val="28"/>
+          <w:szCs w:val="28"/>
+          <w:lang w:val="hr-HR"/>
+        </w:rPr>
+        <w:t xml:space="preserve"> to </w:t>
+      </w:r>
+      <w:proofErr w:type="spellStart"/>
+      <w:r>
+        <w:rPr>
+          <w:rFonts w:ascii="Calibri" w:hAnsi="Calibri" w:cs="Calibri"/>
+          <w:sz w:val="28"/>
+          <w:szCs w:val="28"/>
+          <w:lang w:val="hr-HR"/>
+        </w:rPr>
+        <w:t>customers</w:t>
+      </w:r>
+      <w:proofErr w:type="spellEnd"/>
+      <w:r>
+        <w:rPr>
+          <w:rFonts w:ascii="Calibri" w:hAnsi="Calibri" w:cs="Calibri"/>
+          <w:sz w:val="28"/>
+          <w:szCs w:val="28"/>
+          <w:lang w:val="hr-HR"/>
+        </w:rPr>
+        <w:t xml:space="preserve">, how to </w:t>
+      </w:r>
+      <w:proofErr w:type="spellStart"/>
+      <w:r>
+        <w:rPr>
+          <w:rFonts w:ascii="Calibri" w:hAnsi="Calibri" w:cs="Calibri"/>
+          <w:sz w:val="28"/>
+          <w:szCs w:val="28"/>
+          <w:lang w:val="hr-HR"/>
+        </w:rPr>
+        <w:t>present</w:t>
+      </w:r>
+      <w:proofErr w:type="spellEnd"/>
+      <w:r>
+        <w:rPr>
+          <w:rFonts w:ascii="Calibri" w:hAnsi="Calibri" w:cs="Calibri"/>
+          <w:sz w:val="28"/>
+          <w:szCs w:val="28"/>
+          <w:lang w:val="hr-HR"/>
+        </w:rPr>
+        <w:t xml:space="preserve"> </w:t>
+      </w:r>
+      <w:proofErr w:type="spellStart"/>
+      <w:r>
+        <w:rPr>
+          <w:rFonts w:ascii="Calibri" w:hAnsi="Calibri" w:cs="Calibri"/>
+          <w:sz w:val="28"/>
+          <w:szCs w:val="28"/>
+          <w:lang w:val="hr-HR"/>
+        </w:rPr>
+        <w:t>their</w:t>
+      </w:r>
+      <w:proofErr w:type="spellEnd"/>
+      <w:r>
+        <w:rPr>
+          <w:rFonts w:ascii="Calibri" w:hAnsi="Calibri" w:cs="Calibri"/>
+          <w:sz w:val="28"/>
+          <w:szCs w:val="28"/>
+          <w:lang w:val="hr-HR"/>
+        </w:rPr>
+        <w:t xml:space="preserve"> </w:t>
+      </w:r>
+      <w:proofErr w:type="spellStart"/>
+      <w:r>
+        <w:rPr>
+          <w:rFonts w:ascii="Calibri" w:hAnsi="Calibri" w:cs="Calibri"/>
+          <w:sz w:val="28"/>
+          <w:szCs w:val="28"/>
+          <w:lang w:val="hr-HR"/>
+        </w:rPr>
+        <w:t>offers</w:t>
+      </w:r>
+      <w:proofErr w:type="spellEnd"/>
+      <w:r>
+        <w:rPr>
+          <w:rFonts w:ascii="Calibri" w:hAnsi="Calibri" w:cs="Calibri"/>
+          <w:sz w:val="28"/>
+          <w:szCs w:val="28"/>
+          <w:lang w:val="hr-HR"/>
+        </w:rPr>
+        <w:t xml:space="preserve"> </w:t>
+      </w:r>
+      <w:proofErr w:type="spellStart"/>
+      <w:r>
+        <w:rPr>
+          <w:rFonts w:ascii="Calibri" w:hAnsi="Calibri" w:cs="Calibri"/>
+          <w:sz w:val="28"/>
+          <w:szCs w:val="28"/>
+          <w:lang w:val="hr-HR"/>
+        </w:rPr>
+        <w:t>so</w:t>
+      </w:r>
+      <w:proofErr w:type="spellEnd"/>
+      <w:r>
+        <w:rPr>
+          <w:rFonts w:ascii="Calibri" w:hAnsi="Calibri" w:cs="Calibri"/>
+          <w:sz w:val="28"/>
+          <w:szCs w:val="28"/>
+          <w:lang w:val="hr-HR"/>
+        </w:rPr>
+        <w:t xml:space="preserve"> </w:t>
+      </w:r>
+      <w:proofErr w:type="spellStart"/>
+      <w:r>
+        <w:rPr>
+          <w:rFonts w:ascii="Calibri" w:hAnsi="Calibri" w:cs="Calibri"/>
+          <w:sz w:val="28"/>
+          <w:szCs w:val="28"/>
+          <w:lang w:val="hr-HR"/>
+        </w:rPr>
+        <w:t>that</w:t>
+      </w:r>
+      <w:proofErr w:type="spellEnd"/>
+      <w:r>
+        <w:rPr>
+          <w:rFonts w:ascii="Calibri" w:hAnsi="Calibri" w:cs="Calibri"/>
+          <w:sz w:val="28"/>
+          <w:szCs w:val="28"/>
+          <w:lang w:val="hr-HR"/>
+        </w:rPr>
+        <w:t xml:space="preserve"> </w:t>
+      </w:r>
+      <w:proofErr w:type="spellStart"/>
+      <w:r>
+        <w:rPr>
+          <w:rFonts w:ascii="Calibri" w:hAnsi="Calibri" w:cs="Calibri"/>
+          <w:sz w:val="28"/>
+          <w:szCs w:val="28"/>
+          <w:lang w:val="hr-HR"/>
+        </w:rPr>
+        <w:t>customers</w:t>
+      </w:r>
+      <w:proofErr w:type="spellEnd"/>
+      <w:r>
+        <w:rPr>
+          <w:rFonts w:ascii="Calibri" w:hAnsi="Calibri" w:cs="Calibri"/>
+          <w:sz w:val="28"/>
+          <w:szCs w:val="28"/>
+          <w:lang w:val="hr-HR"/>
+        </w:rPr>
+        <w:t xml:space="preserve"> </w:t>
+      </w:r>
+      <w:proofErr w:type="spellStart"/>
+      <w:r>
+        <w:rPr>
+          <w:rFonts w:ascii="Calibri" w:hAnsi="Calibri" w:cs="Calibri"/>
+          <w:sz w:val="28"/>
+          <w:szCs w:val="28"/>
+          <w:lang w:val="hr-HR"/>
+        </w:rPr>
+        <w:t>acutally</w:t>
+      </w:r>
+      <w:proofErr w:type="spellEnd"/>
+      <w:r>
+        <w:rPr>
+          <w:rFonts w:ascii="Calibri" w:hAnsi="Calibri" w:cs="Calibri"/>
+          <w:sz w:val="28"/>
+          <w:szCs w:val="28"/>
+          <w:lang w:val="hr-HR"/>
+        </w:rPr>
+        <w:t xml:space="preserve"> </w:t>
+      </w:r>
+      <w:proofErr w:type="spellStart"/>
+      <w:r>
+        <w:rPr>
+          <w:rFonts w:ascii="Calibri" w:hAnsi="Calibri" w:cs="Calibri"/>
+          <w:sz w:val="28"/>
+          <w:szCs w:val="28"/>
+          <w:lang w:val="hr-HR"/>
+        </w:rPr>
+        <w:t>feel</w:t>
+      </w:r>
+      <w:proofErr w:type="spellEnd"/>
+      <w:r>
+        <w:rPr>
+          <w:rFonts w:ascii="Calibri" w:hAnsi="Calibri" w:cs="Calibri"/>
+          <w:sz w:val="28"/>
+          <w:szCs w:val="28"/>
+          <w:lang w:val="hr-HR"/>
+        </w:rPr>
+        <w:t xml:space="preserve"> </w:t>
+      </w:r>
+      <w:proofErr w:type="spellStart"/>
+      <w:r>
+        <w:rPr>
+          <w:rFonts w:ascii="Calibri" w:hAnsi="Calibri" w:cs="Calibri"/>
+          <w:sz w:val="28"/>
+          <w:szCs w:val="28"/>
+          <w:lang w:val="hr-HR"/>
+        </w:rPr>
+        <w:t>like</w:t>
+      </w:r>
+      <w:proofErr w:type="spellEnd"/>
+      <w:r>
+        <w:rPr>
+          <w:rFonts w:ascii="Calibri" w:hAnsi="Calibri" w:cs="Calibri"/>
+          <w:sz w:val="28"/>
+          <w:szCs w:val="28"/>
+          <w:lang w:val="hr-HR"/>
+        </w:rPr>
+        <w:t xml:space="preserve"> </w:t>
+      </w:r>
+      <w:proofErr w:type="spellStart"/>
+      <w:r>
+        <w:rPr>
+          <w:rFonts w:ascii="Calibri" w:hAnsi="Calibri" w:cs="Calibri"/>
+          <w:sz w:val="28"/>
+          <w:szCs w:val="28"/>
+          <w:lang w:val="hr-HR"/>
+        </w:rPr>
+        <w:t>they're</w:t>
+      </w:r>
+      <w:proofErr w:type="spellEnd"/>
+      <w:r>
+        <w:rPr>
+          <w:rFonts w:ascii="Calibri" w:hAnsi="Calibri" w:cs="Calibri"/>
+          <w:sz w:val="28"/>
+          <w:szCs w:val="28"/>
+          <w:lang w:val="hr-HR"/>
+        </w:rPr>
+        <w:t xml:space="preserve"> </w:t>
+      </w:r>
+      <w:proofErr w:type="spellStart"/>
+      <w:r>
+        <w:rPr>
+          <w:rFonts w:ascii="Calibri" w:hAnsi="Calibri" w:cs="Calibri"/>
+          <w:sz w:val="28"/>
+          <w:szCs w:val="28"/>
+          <w:lang w:val="hr-HR"/>
+        </w:rPr>
+        <w:t>getting</w:t>
+      </w:r>
+      <w:proofErr w:type="spellEnd"/>
+      <w:r>
+        <w:rPr>
+          <w:rFonts w:ascii="Calibri" w:hAnsi="Calibri" w:cs="Calibri"/>
+          <w:sz w:val="28"/>
+          <w:szCs w:val="28"/>
+          <w:lang w:val="hr-HR"/>
+        </w:rPr>
+        <w:t xml:space="preserve"> </w:t>
+      </w:r>
+      <w:proofErr w:type="spellStart"/>
+      <w:r>
+        <w:rPr>
+          <w:rFonts w:ascii="Calibri" w:hAnsi="Calibri" w:cs="Calibri"/>
+          <w:sz w:val="28"/>
+          <w:szCs w:val="28"/>
+          <w:lang w:val="hr-HR"/>
+        </w:rPr>
+        <w:t>something</w:t>
+      </w:r>
+      <w:proofErr w:type="spellEnd"/>
+      <w:r>
+        <w:rPr>
+          <w:rFonts w:ascii="Calibri" w:hAnsi="Calibri" w:cs="Calibri"/>
+          <w:sz w:val="28"/>
+          <w:szCs w:val="28"/>
+          <w:lang w:val="hr-HR"/>
+        </w:rPr>
+        <w:t xml:space="preserve"> </w:t>
+      </w:r>
+      <w:proofErr w:type="spellStart"/>
+      <w:r>
+        <w:rPr>
+          <w:rFonts w:ascii="Calibri" w:hAnsi="Calibri" w:cs="Calibri"/>
+          <w:sz w:val="28"/>
+          <w:szCs w:val="28"/>
+          <w:lang w:val="hr-HR"/>
+        </w:rPr>
+        <w:t>out</w:t>
+      </w:r>
+      <w:proofErr w:type="spellEnd"/>
+      <w:r>
+        <w:rPr>
+          <w:rFonts w:ascii="Calibri" w:hAnsi="Calibri" w:cs="Calibri"/>
+          <w:sz w:val="28"/>
+          <w:szCs w:val="28"/>
+          <w:lang w:val="hr-HR"/>
+        </w:rPr>
+        <w:t xml:space="preserve"> </w:t>
+      </w:r>
+      <w:proofErr w:type="spellStart"/>
+      <w:r>
+        <w:rPr>
+          <w:rFonts w:ascii="Calibri" w:hAnsi="Calibri" w:cs="Calibri"/>
+          <w:sz w:val="28"/>
+          <w:szCs w:val="28"/>
+          <w:lang w:val="hr-HR"/>
+        </w:rPr>
+        <w:t>of</w:t>
+      </w:r>
+      <w:proofErr w:type="spellEnd"/>
+      <w:r>
+        <w:rPr>
+          <w:rFonts w:ascii="Calibri" w:hAnsi="Calibri" w:cs="Calibri"/>
+          <w:sz w:val="28"/>
+          <w:szCs w:val="28"/>
+          <w:lang w:val="hr-HR"/>
+        </w:rPr>
+        <w:t xml:space="preserve"> </w:t>
+      </w:r>
+      <w:proofErr w:type="spellStart"/>
+      <w:r>
+        <w:rPr>
+          <w:rFonts w:ascii="Calibri" w:hAnsi="Calibri" w:cs="Calibri"/>
+          <w:sz w:val="28"/>
+          <w:szCs w:val="28"/>
+          <w:lang w:val="hr-HR"/>
+        </w:rPr>
+        <w:t>it</w:t>
+      </w:r>
+      <w:proofErr w:type="spellEnd"/>
+      <w:r>
+        <w:rPr>
+          <w:rFonts w:ascii="Calibri" w:hAnsi="Calibri" w:cs="Calibri"/>
+          <w:sz w:val="28"/>
+          <w:szCs w:val="28"/>
+          <w:lang w:val="hr-HR"/>
+        </w:rPr>
+        <w:t xml:space="preserve"> </w:t>
+      </w:r>
+      <w:proofErr w:type="spellStart"/>
+      <w:r>
+        <w:rPr>
+          <w:rFonts w:ascii="Calibri" w:hAnsi="Calibri" w:cs="Calibri"/>
+          <w:sz w:val="28"/>
+          <w:szCs w:val="28"/>
+          <w:lang w:val="hr-HR"/>
+        </w:rPr>
+        <w:t>and</w:t>
+      </w:r>
+      <w:proofErr w:type="spellEnd"/>
+      <w:r>
+        <w:rPr>
+          <w:rFonts w:ascii="Calibri" w:hAnsi="Calibri" w:cs="Calibri"/>
+          <w:sz w:val="28"/>
+          <w:szCs w:val="28"/>
+          <w:lang w:val="hr-HR"/>
+        </w:rPr>
+        <w:t xml:space="preserve"> </w:t>
+      </w:r>
+      <w:proofErr w:type="spellStart"/>
+      <w:r>
+        <w:rPr>
+          <w:rFonts w:ascii="Calibri" w:hAnsi="Calibri" w:cs="Calibri"/>
+          <w:sz w:val="28"/>
+          <w:szCs w:val="28"/>
+          <w:lang w:val="hr-HR"/>
+        </w:rPr>
+        <w:t>not</w:t>
+      </w:r>
+      <w:proofErr w:type="spellEnd"/>
+      <w:r>
+        <w:rPr>
+          <w:rFonts w:ascii="Calibri" w:hAnsi="Calibri" w:cs="Calibri"/>
+          <w:sz w:val="28"/>
+          <w:szCs w:val="28"/>
+          <w:lang w:val="hr-HR"/>
+        </w:rPr>
+        <w:t xml:space="preserve"> </w:t>
+      </w:r>
+      <w:proofErr w:type="spellStart"/>
+      <w:r>
+        <w:rPr>
+          <w:rFonts w:ascii="Calibri" w:hAnsi="Calibri" w:cs="Calibri"/>
+          <w:sz w:val="28"/>
+          <w:szCs w:val="28"/>
+          <w:lang w:val="hr-HR"/>
+        </w:rPr>
+        <w:t>just</w:t>
+      </w:r>
+      <w:proofErr w:type="spellEnd"/>
+      <w:r>
+        <w:rPr>
+          <w:rFonts w:ascii="Calibri" w:hAnsi="Calibri" w:cs="Calibri"/>
+          <w:sz w:val="28"/>
+          <w:szCs w:val="28"/>
+          <w:lang w:val="hr-HR"/>
+        </w:rPr>
+        <w:t xml:space="preserve"> </w:t>
+      </w:r>
+      <w:proofErr w:type="spellStart"/>
+      <w:r>
+        <w:rPr>
+          <w:rFonts w:ascii="Calibri" w:hAnsi="Calibri" w:cs="Calibri"/>
+          <w:sz w:val="28"/>
+          <w:szCs w:val="28"/>
+          <w:lang w:val="hr-HR"/>
+        </w:rPr>
+        <w:t>bunch</w:t>
+      </w:r>
+      <w:proofErr w:type="spellEnd"/>
+      <w:r>
+        <w:rPr>
+          <w:rFonts w:ascii="Calibri" w:hAnsi="Calibri" w:cs="Calibri"/>
+          <w:sz w:val="28"/>
+          <w:szCs w:val="28"/>
+          <w:lang w:val="hr-HR"/>
+        </w:rPr>
+        <w:t xml:space="preserve"> </w:t>
+      </w:r>
+      <w:proofErr w:type="spellStart"/>
+      <w:r>
+        <w:rPr>
+          <w:rFonts w:ascii="Calibri" w:hAnsi="Calibri" w:cs="Calibri"/>
+          <w:sz w:val="28"/>
+          <w:szCs w:val="28"/>
+          <w:lang w:val="hr-HR"/>
+        </w:rPr>
+        <w:t>of</w:t>
+      </w:r>
+      <w:proofErr w:type="spellEnd"/>
+      <w:r>
+        <w:rPr>
+          <w:rFonts w:ascii="Calibri" w:hAnsi="Calibri" w:cs="Calibri"/>
+          <w:sz w:val="28"/>
+          <w:szCs w:val="28"/>
+          <w:lang w:val="hr-HR"/>
+        </w:rPr>
+        <w:t xml:space="preserve"> </w:t>
+      </w:r>
+      <w:proofErr w:type="spellStart"/>
+      <w:r>
+        <w:rPr>
+          <w:rFonts w:ascii="Calibri" w:hAnsi="Calibri" w:cs="Calibri"/>
+          <w:sz w:val="28"/>
+          <w:szCs w:val="28"/>
+          <w:lang w:val="hr-HR"/>
+        </w:rPr>
+        <w:t>spam</w:t>
+      </w:r>
+      <w:proofErr w:type="spellEnd"/>
+      <w:r>
+        <w:rPr>
+          <w:rFonts w:ascii="Calibri" w:hAnsi="Calibri" w:cs="Calibri"/>
+          <w:sz w:val="28"/>
+          <w:szCs w:val="28"/>
+          <w:lang w:val="hr-HR"/>
+        </w:rPr>
+        <w:t xml:space="preserve"> </w:t>
+      </w:r>
+      <w:proofErr w:type="spellStart"/>
+      <w:r>
+        <w:rPr>
+          <w:rFonts w:ascii="Calibri" w:hAnsi="Calibri" w:cs="Calibri"/>
+          <w:sz w:val="28"/>
+          <w:szCs w:val="28"/>
+          <w:lang w:val="hr-HR"/>
+        </w:rPr>
+        <w:t>emails</w:t>
+      </w:r>
+      <w:proofErr w:type="spellEnd"/>
+      <w:r>
+        <w:rPr>
+          <w:rFonts w:ascii="Calibri" w:hAnsi="Calibri" w:cs="Calibri"/>
+          <w:sz w:val="28"/>
+          <w:szCs w:val="28"/>
+          <w:lang w:val="hr-HR"/>
+        </w:rPr>
+        <w:t xml:space="preserve">. </w:t>
+      </w:r>
+    </w:p>
+    <w:p>
+      <w:pPr>
+        <w:autoSpaceDE w:val="0"/>
+        <w:autoSpaceDN w:val="0"/>
+        <w:adjustRightInd w:val="0"/>
+        <w:spacing w:after="200" w:line="276" w:lineRule="auto"/>
+        <w:ind w:left="360"/>
+        <w:rPr>
+          <w:rFonts w:ascii="Calibri" w:hAnsi="Calibri" w:cs="Calibri"/>
+          <w:sz w:val="28"/>
+          <w:szCs w:val="28"/>
+          <w:lang w:val="hr-HR"/>
+        </w:rPr>
+      </w:pPr>
+    </w:p>
+    <w:p>
+      <w:pPr>
+        <w:pStyle w:val="ListParagraph"/>
+        <w:numPr>
+          <w:ilvl w:val="0"/>
+          <w:numId w:val="3"/>
+        </w:numPr>
+        <w:autoSpaceDE w:val="0"/>
+        <w:autoSpaceDN w:val="0"/>
+        <w:adjustRightInd w:val="0"/>
+        <w:spacing w:after="200" w:line="276" w:lineRule="auto"/>
+        <w:rPr>
+          <w:rFonts w:asciiTheme="majorHAnsi" w:hAnsiTheme="majorHAnsi" w:cstheme="majorHAnsi"/>
+          <w:sz w:val="28"/>
+          <w:szCs w:val="28"/>
+          <w:lang w:val="hr-HR"/>
+        </w:rPr>
+      </w:pPr>
+      <w:proofErr w:type="spellStart"/>
+      <w:r>
+        <w:rPr>
+          <w:rFonts w:asciiTheme="majorHAnsi" w:hAnsiTheme="majorHAnsi" w:cstheme="majorHAnsi"/>
+          <w:b/>
+          <w:sz w:val="28"/>
+          <w:szCs w:val="28"/>
+          <w:lang w:val="hr-HR"/>
+        </w:rPr>
+        <w:t>Describe</w:t>
+      </w:r>
+      <w:proofErr w:type="spellEnd"/>
+      <w:r>
+        <w:rPr>
+          <w:rFonts w:asciiTheme="majorHAnsi" w:hAnsiTheme="majorHAnsi" w:cstheme="majorHAnsi"/>
+          <w:b/>
+          <w:sz w:val="28"/>
+          <w:szCs w:val="28"/>
+          <w:lang w:val="hr-HR"/>
+        </w:rPr>
+        <w:t xml:space="preserve"> </w:t>
+      </w:r>
+      <w:proofErr w:type="spellStart"/>
+      <w:r>
+        <w:rPr>
+          <w:rFonts w:asciiTheme="majorHAnsi" w:hAnsiTheme="majorHAnsi" w:cstheme="majorHAnsi"/>
+          <w:b/>
+          <w:sz w:val="28"/>
+          <w:szCs w:val="28"/>
+          <w:lang w:val="hr-HR"/>
+        </w:rPr>
+        <w:t>the</w:t>
+      </w:r>
+      <w:proofErr w:type="spellEnd"/>
+      <w:r>
+        <w:rPr>
+          <w:rFonts w:asciiTheme="majorHAnsi" w:hAnsiTheme="majorHAnsi" w:cstheme="majorHAnsi"/>
+          <w:b/>
+          <w:sz w:val="28"/>
+          <w:szCs w:val="28"/>
+          <w:lang w:val="hr-HR"/>
+        </w:rPr>
+        <w:t xml:space="preserve"> </w:t>
+      </w:r>
+      <w:proofErr w:type="spellStart"/>
+      <w:r>
+        <w:rPr>
+          <w:rFonts w:asciiTheme="majorHAnsi" w:hAnsiTheme="majorHAnsi" w:cstheme="majorHAnsi"/>
+          <w:b/>
+          <w:sz w:val="28"/>
+          <w:szCs w:val="28"/>
+          <w:lang w:val="hr-HR"/>
+        </w:rPr>
+        <w:t>service</w:t>
+      </w:r>
+      <w:proofErr w:type="spellEnd"/>
+      <w:r>
+        <w:rPr>
+          <w:rFonts w:asciiTheme="majorHAnsi" w:hAnsiTheme="majorHAnsi" w:cstheme="majorHAnsi"/>
+          <w:b/>
+          <w:sz w:val="28"/>
+          <w:szCs w:val="28"/>
+          <w:lang w:val="hr-HR"/>
+        </w:rPr>
+        <w:t xml:space="preserve"> “E-</w:t>
+      </w:r>
+      <w:proofErr w:type="spellStart"/>
+      <w:r>
+        <w:rPr>
+          <w:rFonts w:asciiTheme="majorHAnsi" w:hAnsiTheme="majorHAnsi" w:cstheme="majorHAnsi"/>
+          <w:b/>
+          <w:sz w:val="28"/>
+          <w:szCs w:val="28"/>
+          <w:lang w:val="hr-HR"/>
+        </w:rPr>
+        <w:t>mark</w:t>
+      </w:r>
+      <w:r>
+        <w:rPr>
+          <w:rFonts w:asciiTheme="majorHAnsi" w:hAnsiTheme="majorHAnsi" w:cstheme="majorHAnsi"/>
+          <w:b/>
+          <w:sz w:val="28"/>
+          <w:szCs w:val="28"/>
+          <w:lang w:val="hr-HR"/>
+        </w:rPr>
+        <w:t>et</w:t>
+      </w:r>
+      <w:proofErr w:type="spellEnd"/>
+      <w:r>
+        <w:rPr>
+          <w:rFonts w:asciiTheme="majorHAnsi" w:hAnsiTheme="majorHAnsi" w:cstheme="majorHAnsi"/>
+          <w:b/>
+          <w:sz w:val="28"/>
+          <w:szCs w:val="28"/>
+          <w:lang w:val="hr-HR"/>
+        </w:rPr>
+        <w:t>“</w:t>
+      </w:r>
+    </w:p>
+    <w:p>
+      <w:pPr>
+        <w:autoSpaceDE w:val="0"/>
+        <w:autoSpaceDN w:val="0"/>
+        <w:adjustRightInd w:val="0"/>
+        <w:spacing w:after="200" w:line="276" w:lineRule="auto"/>
+        <w:ind w:left="360"/>
+        <w:rPr>
+          <w:rFonts w:asciiTheme="majorHAnsi" w:hAnsiTheme="majorHAnsi" w:cstheme="majorHAnsi"/>
+          <w:sz w:val="28"/>
+          <w:szCs w:val="28"/>
+          <w:lang w:val="hr-HR"/>
+        </w:rPr>
+      </w:pPr>
+      <w:r>
+        <w:rPr>
+          <w:rFonts w:asciiTheme="majorHAnsi" w:hAnsiTheme="majorHAnsi" w:cstheme="majorHAnsi"/>
+          <w:sz w:val="28"/>
+          <w:szCs w:val="28"/>
+          <w:lang w:val="hr-HR"/>
+        </w:rPr>
+        <w:t>E-</w:t>
+      </w:r>
+      <w:proofErr w:type="spellStart"/>
+      <w:r>
+        <w:rPr>
+          <w:rFonts w:asciiTheme="majorHAnsi" w:hAnsiTheme="majorHAnsi" w:cstheme="majorHAnsi"/>
+          <w:sz w:val="28"/>
+          <w:szCs w:val="28"/>
+          <w:lang w:val="hr-HR"/>
+        </w:rPr>
+        <w:t>maerket</w:t>
+      </w:r>
+      <w:proofErr w:type="spellEnd"/>
+      <w:r>
+        <w:rPr>
+          <w:rFonts w:asciiTheme="majorHAnsi" w:hAnsiTheme="majorHAnsi" w:cstheme="majorHAnsi"/>
+          <w:sz w:val="28"/>
+          <w:szCs w:val="28"/>
+          <w:lang w:val="hr-HR"/>
+        </w:rPr>
+        <w:t xml:space="preserve"> </w:t>
+      </w:r>
+      <w:proofErr w:type="spellStart"/>
+      <w:r>
+        <w:rPr>
+          <w:rFonts w:asciiTheme="majorHAnsi" w:hAnsiTheme="majorHAnsi" w:cstheme="majorHAnsi"/>
+          <w:sz w:val="28"/>
+          <w:szCs w:val="28"/>
+          <w:lang w:val="hr-HR"/>
+        </w:rPr>
+        <w:t>is</w:t>
+      </w:r>
+      <w:proofErr w:type="spellEnd"/>
+      <w:r>
+        <w:rPr>
+          <w:rFonts w:asciiTheme="majorHAnsi" w:hAnsiTheme="majorHAnsi" w:cstheme="majorHAnsi"/>
+          <w:sz w:val="28"/>
+          <w:szCs w:val="28"/>
+          <w:lang w:val="hr-HR"/>
+        </w:rPr>
+        <w:t xml:space="preserve"> </w:t>
+      </w:r>
+      <w:proofErr w:type="spellStart"/>
+      <w:r>
+        <w:rPr>
+          <w:rFonts w:asciiTheme="majorHAnsi" w:hAnsiTheme="majorHAnsi" w:cstheme="majorHAnsi"/>
+          <w:sz w:val="28"/>
+          <w:szCs w:val="28"/>
+          <w:lang w:val="hr-HR"/>
+        </w:rPr>
+        <w:t>sort</w:t>
+      </w:r>
+      <w:proofErr w:type="spellEnd"/>
+      <w:r>
+        <w:rPr>
+          <w:rFonts w:asciiTheme="majorHAnsi" w:hAnsiTheme="majorHAnsi" w:cstheme="majorHAnsi"/>
+          <w:sz w:val="28"/>
+          <w:szCs w:val="28"/>
+          <w:lang w:val="hr-HR"/>
+        </w:rPr>
+        <w:t xml:space="preserve"> </w:t>
+      </w:r>
+      <w:proofErr w:type="spellStart"/>
+      <w:r>
+        <w:rPr>
+          <w:rFonts w:asciiTheme="majorHAnsi" w:hAnsiTheme="majorHAnsi" w:cstheme="majorHAnsi"/>
+          <w:sz w:val="28"/>
+          <w:szCs w:val="28"/>
+          <w:lang w:val="hr-HR"/>
+        </w:rPr>
+        <w:t>of</w:t>
+      </w:r>
+      <w:proofErr w:type="spellEnd"/>
+      <w:r>
+        <w:rPr>
+          <w:rFonts w:asciiTheme="majorHAnsi" w:hAnsiTheme="majorHAnsi" w:cstheme="majorHAnsi"/>
+          <w:sz w:val="28"/>
+          <w:szCs w:val="28"/>
+          <w:lang w:val="hr-HR"/>
+        </w:rPr>
+        <w:t xml:space="preserve"> e-marketing </w:t>
+      </w:r>
+      <w:proofErr w:type="spellStart"/>
+      <w:r>
+        <w:rPr>
+          <w:rFonts w:asciiTheme="majorHAnsi" w:hAnsiTheme="majorHAnsi" w:cstheme="majorHAnsi"/>
+          <w:sz w:val="28"/>
+          <w:szCs w:val="28"/>
+          <w:lang w:val="hr-HR"/>
+        </w:rPr>
+        <w:t>which</w:t>
+      </w:r>
+      <w:proofErr w:type="spellEnd"/>
+      <w:r>
+        <w:rPr>
+          <w:rFonts w:asciiTheme="majorHAnsi" w:hAnsiTheme="majorHAnsi" w:cstheme="majorHAnsi"/>
+          <w:sz w:val="28"/>
+          <w:szCs w:val="28"/>
+          <w:lang w:val="hr-HR"/>
+        </w:rPr>
+        <w:t xml:space="preserve"> </w:t>
+      </w:r>
+      <w:proofErr w:type="spellStart"/>
+      <w:r>
+        <w:rPr>
+          <w:rFonts w:asciiTheme="majorHAnsi" w:hAnsiTheme="majorHAnsi" w:cstheme="majorHAnsi"/>
+          <w:sz w:val="28"/>
+          <w:szCs w:val="28"/>
+          <w:lang w:val="hr-HR"/>
+        </w:rPr>
+        <w:t>filters</w:t>
+      </w:r>
+      <w:proofErr w:type="spellEnd"/>
+      <w:r>
+        <w:rPr>
+          <w:rFonts w:asciiTheme="majorHAnsi" w:hAnsiTheme="majorHAnsi" w:cstheme="majorHAnsi"/>
+          <w:sz w:val="28"/>
+          <w:szCs w:val="28"/>
+          <w:lang w:val="hr-HR"/>
+        </w:rPr>
+        <w:t xml:space="preserve"> </w:t>
+      </w:r>
+      <w:proofErr w:type="spellStart"/>
+      <w:r>
+        <w:rPr>
+          <w:rFonts w:asciiTheme="majorHAnsi" w:hAnsiTheme="majorHAnsi" w:cstheme="majorHAnsi"/>
+          <w:sz w:val="28"/>
+          <w:szCs w:val="28"/>
+          <w:lang w:val="hr-HR"/>
+        </w:rPr>
+        <w:t>all</w:t>
+      </w:r>
+      <w:proofErr w:type="spellEnd"/>
+      <w:r>
+        <w:rPr>
+          <w:rFonts w:asciiTheme="majorHAnsi" w:hAnsiTheme="majorHAnsi" w:cstheme="majorHAnsi"/>
+          <w:sz w:val="28"/>
+          <w:szCs w:val="28"/>
+          <w:lang w:val="hr-HR"/>
+        </w:rPr>
+        <w:t xml:space="preserve"> </w:t>
+      </w:r>
+      <w:proofErr w:type="spellStart"/>
+      <w:r>
+        <w:rPr>
+          <w:rFonts w:asciiTheme="majorHAnsi" w:hAnsiTheme="majorHAnsi" w:cstheme="majorHAnsi"/>
+          <w:sz w:val="28"/>
+          <w:szCs w:val="28"/>
+          <w:lang w:val="hr-HR"/>
+        </w:rPr>
+        <w:t>the</w:t>
+      </w:r>
+      <w:proofErr w:type="spellEnd"/>
+      <w:r>
+        <w:rPr>
+          <w:rFonts w:asciiTheme="majorHAnsi" w:hAnsiTheme="majorHAnsi" w:cstheme="majorHAnsi"/>
+          <w:sz w:val="28"/>
+          <w:szCs w:val="28"/>
+          <w:lang w:val="hr-HR"/>
+        </w:rPr>
+        <w:t xml:space="preserve"> negative </w:t>
+      </w:r>
+      <w:proofErr w:type="spellStart"/>
+      <w:r>
+        <w:rPr>
+          <w:rFonts w:asciiTheme="majorHAnsi" w:hAnsiTheme="majorHAnsi" w:cstheme="majorHAnsi"/>
+          <w:sz w:val="28"/>
+          <w:szCs w:val="28"/>
+          <w:lang w:val="hr-HR"/>
+        </w:rPr>
+        <w:t>aspects</w:t>
+      </w:r>
+      <w:proofErr w:type="spellEnd"/>
+      <w:r>
+        <w:rPr>
+          <w:rFonts w:asciiTheme="majorHAnsi" w:hAnsiTheme="majorHAnsi" w:cstheme="majorHAnsi"/>
+          <w:sz w:val="28"/>
+          <w:szCs w:val="28"/>
+          <w:lang w:val="hr-HR"/>
+        </w:rPr>
+        <w:t xml:space="preserve">, </w:t>
+      </w:r>
+      <w:proofErr w:type="spellStart"/>
+      <w:r>
+        <w:rPr>
+          <w:rFonts w:asciiTheme="majorHAnsi" w:hAnsiTheme="majorHAnsi" w:cstheme="majorHAnsi"/>
+          <w:sz w:val="28"/>
+          <w:szCs w:val="28"/>
+          <w:lang w:val="hr-HR"/>
+        </w:rPr>
+        <w:t>such</w:t>
+      </w:r>
+      <w:proofErr w:type="spellEnd"/>
+      <w:r>
+        <w:rPr>
+          <w:rFonts w:asciiTheme="majorHAnsi" w:hAnsiTheme="majorHAnsi" w:cstheme="majorHAnsi"/>
+          <w:sz w:val="28"/>
+          <w:szCs w:val="28"/>
+          <w:lang w:val="hr-HR"/>
+        </w:rPr>
+        <w:t xml:space="preserve"> as </w:t>
+      </w:r>
+      <w:proofErr w:type="spellStart"/>
+      <w:r>
+        <w:rPr>
+          <w:rFonts w:asciiTheme="majorHAnsi" w:hAnsiTheme="majorHAnsi" w:cstheme="majorHAnsi"/>
+          <w:sz w:val="28"/>
+          <w:szCs w:val="28"/>
+          <w:lang w:val="hr-HR"/>
+        </w:rPr>
+        <w:t>bad</w:t>
+      </w:r>
+      <w:proofErr w:type="spellEnd"/>
+      <w:r>
+        <w:rPr>
+          <w:rFonts w:asciiTheme="majorHAnsi" w:hAnsiTheme="majorHAnsi" w:cstheme="majorHAnsi"/>
+          <w:sz w:val="28"/>
+          <w:szCs w:val="28"/>
+          <w:lang w:val="hr-HR"/>
+        </w:rPr>
+        <w:t xml:space="preserve"> </w:t>
+      </w:r>
+      <w:proofErr w:type="spellStart"/>
+      <w:r>
+        <w:rPr>
+          <w:rFonts w:asciiTheme="majorHAnsi" w:hAnsiTheme="majorHAnsi" w:cstheme="majorHAnsi"/>
+          <w:sz w:val="28"/>
+          <w:szCs w:val="28"/>
+          <w:lang w:val="hr-HR"/>
+        </w:rPr>
+        <w:t>reviews</w:t>
+      </w:r>
+      <w:proofErr w:type="spellEnd"/>
+      <w:r>
+        <w:rPr>
+          <w:rFonts w:asciiTheme="majorHAnsi" w:hAnsiTheme="majorHAnsi" w:cstheme="majorHAnsi"/>
+          <w:sz w:val="28"/>
+          <w:szCs w:val="28"/>
+          <w:lang w:val="hr-HR"/>
+        </w:rPr>
+        <w:t xml:space="preserve">, </w:t>
+      </w:r>
+      <w:proofErr w:type="spellStart"/>
+      <w:r>
+        <w:rPr>
+          <w:rFonts w:asciiTheme="majorHAnsi" w:hAnsiTheme="majorHAnsi" w:cstheme="majorHAnsi"/>
+          <w:sz w:val="28"/>
+          <w:szCs w:val="28"/>
+          <w:lang w:val="hr-HR"/>
+        </w:rPr>
+        <w:t>fines</w:t>
+      </w:r>
+      <w:proofErr w:type="spellEnd"/>
+      <w:r>
+        <w:rPr>
+          <w:rFonts w:asciiTheme="majorHAnsi" w:hAnsiTheme="majorHAnsi" w:cstheme="majorHAnsi"/>
+          <w:sz w:val="28"/>
+          <w:szCs w:val="28"/>
+          <w:lang w:val="hr-HR"/>
+        </w:rPr>
+        <w:t xml:space="preserve">, </w:t>
+      </w:r>
+      <w:proofErr w:type="spellStart"/>
+      <w:r>
+        <w:rPr>
+          <w:rFonts w:asciiTheme="majorHAnsi" w:hAnsiTheme="majorHAnsi" w:cstheme="majorHAnsi"/>
+          <w:sz w:val="28"/>
+          <w:szCs w:val="28"/>
+          <w:lang w:val="hr-HR"/>
+        </w:rPr>
+        <w:t>troubles</w:t>
+      </w:r>
+      <w:proofErr w:type="spellEnd"/>
+      <w:r>
+        <w:rPr>
+          <w:rFonts w:asciiTheme="majorHAnsi" w:hAnsiTheme="majorHAnsi" w:cstheme="majorHAnsi"/>
+          <w:sz w:val="28"/>
+          <w:szCs w:val="28"/>
+          <w:lang w:val="hr-HR"/>
+        </w:rPr>
+        <w:t xml:space="preserve"> </w:t>
+      </w:r>
+      <w:proofErr w:type="spellStart"/>
+      <w:r>
+        <w:rPr>
+          <w:rFonts w:asciiTheme="majorHAnsi" w:hAnsiTheme="majorHAnsi" w:cstheme="majorHAnsi"/>
+          <w:sz w:val="28"/>
+          <w:szCs w:val="28"/>
+          <w:lang w:val="hr-HR"/>
+        </w:rPr>
+        <w:t>and</w:t>
+      </w:r>
+      <w:proofErr w:type="spellEnd"/>
+      <w:r>
+        <w:rPr>
+          <w:rFonts w:asciiTheme="majorHAnsi" w:hAnsiTheme="majorHAnsi" w:cstheme="majorHAnsi"/>
+          <w:sz w:val="28"/>
+          <w:szCs w:val="28"/>
+          <w:lang w:val="hr-HR"/>
+        </w:rPr>
+        <w:t xml:space="preserve"> </w:t>
+      </w:r>
+      <w:proofErr w:type="spellStart"/>
+      <w:r>
+        <w:rPr>
+          <w:rFonts w:asciiTheme="majorHAnsi" w:hAnsiTheme="majorHAnsi" w:cstheme="majorHAnsi"/>
+          <w:sz w:val="28"/>
+          <w:szCs w:val="28"/>
+          <w:lang w:val="hr-HR"/>
+        </w:rPr>
+        <w:t>makes</w:t>
+      </w:r>
+      <w:proofErr w:type="spellEnd"/>
+      <w:r>
+        <w:rPr>
+          <w:rFonts w:asciiTheme="majorHAnsi" w:hAnsiTheme="majorHAnsi" w:cstheme="majorHAnsi"/>
+          <w:sz w:val="28"/>
+          <w:szCs w:val="28"/>
+          <w:lang w:val="hr-HR"/>
+        </w:rPr>
+        <w:t xml:space="preserve"> </w:t>
+      </w:r>
+      <w:proofErr w:type="spellStart"/>
+      <w:r>
+        <w:rPr>
+          <w:rFonts w:asciiTheme="majorHAnsi" w:hAnsiTheme="majorHAnsi" w:cstheme="majorHAnsi"/>
+          <w:sz w:val="28"/>
+          <w:szCs w:val="28"/>
+          <w:lang w:val="hr-HR"/>
+        </w:rPr>
+        <w:t>your</w:t>
+      </w:r>
+      <w:proofErr w:type="spellEnd"/>
+      <w:r>
+        <w:rPr>
+          <w:rFonts w:asciiTheme="majorHAnsi" w:hAnsiTheme="majorHAnsi" w:cstheme="majorHAnsi"/>
+          <w:sz w:val="28"/>
+          <w:szCs w:val="28"/>
+          <w:lang w:val="hr-HR"/>
+        </w:rPr>
+        <w:t xml:space="preserve"> </w:t>
+      </w:r>
+      <w:proofErr w:type="spellStart"/>
+      <w:r>
+        <w:rPr>
+          <w:rFonts w:asciiTheme="majorHAnsi" w:hAnsiTheme="majorHAnsi" w:cstheme="majorHAnsi"/>
+          <w:sz w:val="28"/>
+          <w:szCs w:val="28"/>
+          <w:lang w:val="hr-HR"/>
+        </w:rPr>
+        <w:t>website</w:t>
+      </w:r>
+      <w:proofErr w:type="spellEnd"/>
+      <w:r>
+        <w:rPr>
+          <w:rFonts w:asciiTheme="majorHAnsi" w:hAnsiTheme="majorHAnsi" w:cstheme="majorHAnsi"/>
+          <w:sz w:val="28"/>
+          <w:szCs w:val="28"/>
+          <w:lang w:val="hr-HR"/>
+        </w:rPr>
+        <w:t xml:space="preserve"> </w:t>
+      </w:r>
+      <w:proofErr w:type="spellStart"/>
+      <w:r>
+        <w:rPr>
+          <w:rFonts w:asciiTheme="majorHAnsi" w:hAnsiTheme="majorHAnsi" w:cstheme="majorHAnsi"/>
+          <w:sz w:val="28"/>
+          <w:szCs w:val="28"/>
+          <w:lang w:val="hr-HR"/>
+        </w:rPr>
+        <w:t>look</w:t>
+      </w:r>
+      <w:proofErr w:type="spellEnd"/>
+      <w:r>
+        <w:rPr>
+          <w:rFonts w:asciiTheme="majorHAnsi" w:hAnsiTheme="majorHAnsi" w:cstheme="majorHAnsi"/>
+          <w:sz w:val="28"/>
+          <w:szCs w:val="28"/>
+          <w:lang w:val="hr-HR"/>
+        </w:rPr>
+        <w:t xml:space="preserve"> </w:t>
+      </w:r>
+      <w:proofErr w:type="spellStart"/>
+      <w:r>
+        <w:rPr>
+          <w:rFonts w:asciiTheme="majorHAnsi" w:hAnsiTheme="majorHAnsi" w:cstheme="majorHAnsi"/>
+          <w:sz w:val="28"/>
+          <w:szCs w:val="28"/>
+          <w:lang w:val="hr-HR"/>
+        </w:rPr>
+        <w:t>profound</w:t>
+      </w:r>
+      <w:proofErr w:type="spellEnd"/>
+      <w:r>
+        <w:rPr>
+          <w:rFonts w:asciiTheme="majorHAnsi" w:hAnsiTheme="majorHAnsi" w:cstheme="majorHAnsi"/>
+          <w:sz w:val="28"/>
+          <w:szCs w:val="28"/>
+          <w:lang w:val="hr-HR"/>
+        </w:rPr>
+        <w:t xml:space="preserve">, </w:t>
+      </w:r>
+      <w:proofErr w:type="spellStart"/>
+      <w:r>
+        <w:rPr>
+          <w:rFonts w:asciiTheme="majorHAnsi" w:hAnsiTheme="majorHAnsi" w:cstheme="majorHAnsi"/>
+          <w:sz w:val="28"/>
+          <w:szCs w:val="28"/>
+          <w:lang w:val="hr-HR"/>
+        </w:rPr>
+        <w:t>safe</w:t>
+      </w:r>
+      <w:proofErr w:type="spellEnd"/>
+      <w:r>
+        <w:rPr>
+          <w:rFonts w:asciiTheme="majorHAnsi" w:hAnsiTheme="majorHAnsi" w:cstheme="majorHAnsi"/>
+          <w:sz w:val="28"/>
+          <w:szCs w:val="28"/>
+          <w:lang w:val="hr-HR"/>
+        </w:rPr>
+        <w:t xml:space="preserve"> to use </w:t>
+      </w:r>
+      <w:proofErr w:type="spellStart"/>
+      <w:r>
+        <w:rPr>
+          <w:rFonts w:asciiTheme="majorHAnsi" w:hAnsiTheme="majorHAnsi" w:cstheme="majorHAnsi"/>
+          <w:sz w:val="28"/>
+          <w:szCs w:val="28"/>
+          <w:lang w:val="hr-HR"/>
+        </w:rPr>
+        <w:t>and</w:t>
+      </w:r>
+      <w:proofErr w:type="spellEnd"/>
+      <w:r>
+        <w:rPr>
+          <w:rFonts w:asciiTheme="majorHAnsi" w:hAnsiTheme="majorHAnsi" w:cstheme="majorHAnsi"/>
+          <w:sz w:val="28"/>
+          <w:szCs w:val="28"/>
+          <w:lang w:val="hr-HR"/>
+        </w:rPr>
+        <w:t xml:space="preserve"> </w:t>
+      </w:r>
+      <w:proofErr w:type="spellStart"/>
+      <w:r>
+        <w:rPr>
+          <w:rFonts w:asciiTheme="majorHAnsi" w:hAnsiTheme="majorHAnsi" w:cstheme="majorHAnsi"/>
+          <w:sz w:val="28"/>
+          <w:szCs w:val="28"/>
+          <w:lang w:val="hr-HR"/>
+        </w:rPr>
+        <w:t>gives</w:t>
+      </w:r>
+      <w:proofErr w:type="spellEnd"/>
+      <w:r>
+        <w:rPr>
+          <w:rFonts w:asciiTheme="majorHAnsi" w:hAnsiTheme="majorHAnsi" w:cstheme="majorHAnsi"/>
+          <w:sz w:val="28"/>
+          <w:szCs w:val="28"/>
+          <w:lang w:val="hr-HR"/>
+        </w:rPr>
+        <w:t xml:space="preserve"> </w:t>
+      </w:r>
+      <w:proofErr w:type="spellStart"/>
+      <w:r>
+        <w:rPr>
+          <w:rFonts w:asciiTheme="majorHAnsi" w:hAnsiTheme="majorHAnsi" w:cstheme="majorHAnsi"/>
+          <w:sz w:val="28"/>
+          <w:szCs w:val="28"/>
+          <w:lang w:val="hr-HR"/>
+        </w:rPr>
+        <w:t>customers</w:t>
+      </w:r>
+      <w:proofErr w:type="spellEnd"/>
+      <w:r>
+        <w:rPr>
+          <w:rFonts w:asciiTheme="majorHAnsi" w:hAnsiTheme="majorHAnsi" w:cstheme="majorHAnsi"/>
+          <w:sz w:val="28"/>
+          <w:szCs w:val="28"/>
+          <w:lang w:val="hr-HR"/>
+        </w:rPr>
+        <w:t xml:space="preserve">  more </w:t>
+      </w:r>
+      <w:proofErr w:type="spellStart"/>
+      <w:r>
+        <w:rPr>
+          <w:rFonts w:asciiTheme="majorHAnsi" w:hAnsiTheme="majorHAnsi" w:cstheme="majorHAnsi"/>
+          <w:sz w:val="28"/>
+          <w:szCs w:val="28"/>
+          <w:lang w:val="hr-HR"/>
+        </w:rPr>
+        <w:t>of</w:t>
+      </w:r>
+      <w:proofErr w:type="spellEnd"/>
+      <w:r>
+        <w:rPr>
+          <w:rFonts w:asciiTheme="majorHAnsi" w:hAnsiTheme="majorHAnsi" w:cstheme="majorHAnsi"/>
+          <w:sz w:val="28"/>
+          <w:szCs w:val="28"/>
+          <w:lang w:val="hr-HR"/>
+        </w:rPr>
+        <w:t xml:space="preserve"> </w:t>
+      </w:r>
+      <w:proofErr w:type="spellStart"/>
+      <w:r>
+        <w:rPr>
+          <w:rFonts w:asciiTheme="majorHAnsi" w:hAnsiTheme="majorHAnsi" w:cstheme="majorHAnsi"/>
+          <w:sz w:val="28"/>
+          <w:szCs w:val="28"/>
+          <w:lang w:val="hr-HR"/>
+        </w:rPr>
+        <w:t>what</w:t>
+      </w:r>
+      <w:proofErr w:type="spellEnd"/>
+      <w:r>
+        <w:rPr>
+          <w:rFonts w:asciiTheme="majorHAnsi" w:hAnsiTheme="majorHAnsi" w:cstheme="majorHAnsi"/>
+          <w:sz w:val="28"/>
+          <w:szCs w:val="28"/>
+          <w:lang w:val="hr-HR"/>
+        </w:rPr>
+        <w:t xml:space="preserve"> </w:t>
+      </w:r>
+      <w:proofErr w:type="spellStart"/>
+      <w:r>
+        <w:rPr>
+          <w:rFonts w:asciiTheme="majorHAnsi" w:hAnsiTheme="majorHAnsi" w:cstheme="majorHAnsi"/>
+          <w:sz w:val="28"/>
+          <w:szCs w:val="28"/>
+          <w:lang w:val="hr-HR"/>
+        </w:rPr>
+        <w:t>really</w:t>
+      </w:r>
+      <w:proofErr w:type="spellEnd"/>
+      <w:r>
+        <w:rPr>
+          <w:rFonts w:asciiTheme="majorHAnsi" w:hAnsiTheme="majorHAnsi" w:cstheme="majorHAnsi"/>
+          <w:sz w:val="28"/>
+          <w:szCs w:val="28"/>
+          <w:lang w:val="hr-HR"/>
+        </w:rPr>
+        <w:t xml:space="preserve"> </w:t>
+      </w:r>
+      <w:proofErr w:type="spellStart"/>
+      <w:r>
+        <w:rPr>
+          <w:rFonts w:asciiTheme="majorHAnsi" w:hAnsiTheme="majorHAnsi" w:cstheme="majorHAnsi"/>
+          <w:sz w:val="28"/>
+          <w:szCs w:val="28"/>
+          <w:lang w:val="hr-HR"/>
+        </w:rPr>
+        <w:t>matters</w:t>
+      </w:r>
+      <w:proofErr w:type="spellEnd"/>
+      <w:r>
+        <w:rPr>
+          <w:rFonts w:asciiTheme="majorHAnsi" w:hAnsiTheme="majorHAnsi" w:cstheme="majorHAnsi"/>
+          <w:sz w:val="28"/>
+          <w:szCs w:val="28"/>
+          <w:lang w:val="hr-HR"/>
+        </w:rPr>
+        <w:t xml:space="preserve"> to </w:t>
+      </w:r>
+      <w:proofErr w:type="spellStart"/>
+      <w:r>
+        <w:rPr>
+          <w:rFonts w:asciiTheme="majorHAnsi" w:hAnsiTheme="majorHAnsi" w:cstheme="majorHAnsi"/>
+          <w:sz w:val="28"/>
+          <w:szCs w:val="28"/>
+          <w:lang w:val="hr-HR"/>
+        </w:rPr>
+        <w:t>them</w:t>
+      </w:r>
+      <w:proofErr w:type="spellEnd"/>
+      <w:r>
+        <w:rPr>
+          <w:rFonts w:asciiTheme="majorHAnsi" w:hAnsiTheme="majorHAnsi" w:cstheme="majorHAnsi"/>
+          <w:sz w:val="28"/>
+          <w:szCs w:val="28"/>
+          <w:lang w:val="hr-HR"/>
+        </w:rPr>
+        <w:t xml:space="preserve"> </w:t>
+      </w:r>
+      <w:proofErr w:type="spellStart"/>
+      <w:r>
+        <w:rPr>
+          <w:rFonts w:asciiTheme="majorHAnsi" w:hAnsiTheme="majorHAnsi" w:cstheme="majorHAnsi"/>
+          <w:sz w:val="28"/>
+          <w:szCs w:val="28"/>
+          <w:lang w:val="hr-HR"/>
+        </w:rPr>
+        <w:t>when</w:t>
+      </w:r>
+      <w:proofErr w:type="spellEnd"/>
+      <w:r>
+        <w:rPr>
+          <w:rFonts w:asciiTheme="majorHAnsi" w:hAnsiTheme="majorHAnsi" w:cstheme="majorHAnsi"/>
+          <w:sz w:val="28"/>
+          <w:szCs w:val="28"/>
+          <w:lang w:val="hr-HR"/>
+        </w:rPr>
+        <w:t xml:space="preserve"> </w:t>
+      </w:r>
+      <w:proofErr w:type="spellStart"/>
+      <w:r>
+        <w:rPr>
+          <w:rFonts w:asciiTheme="majorHAnsi" w:hAnsiTheme="majorHAnsi" w:cstheme="majorHAnsi"/>
+          <w:sz w:val="28"/>
+          <w:szCs w:val="28"/>
+          <w:lang w:val="hr-HR"/>
+        </w:rPr>
+        <w:t>they</w:t>
+      </w:r>
+      <w:proofErr w:type="spellEnd"/>
+      <w:r>
+        <w:rPr>
+          <w:rFonts w:asciiTheme="majorHAnsi" w:hAnsiTheme="majorHAnsi" w:cstheme="majorHAnsi"/>
+          <w:sz w:val="28"/>
+          <w:szCs w:val="28"/>
+          <w:lang w:val="hr-HR"/>
+        </w:rPr>
+        <w:t xml:space="preserve"> shop online. As a </w:t>
+      </w:r>
+      <w:proofErr w:type="spellStart"/>
+      <w:r>
+        <w:rPr>
+          <w:rFonts w:asciiTheme="majorHAnsi" w:hAnsiTheme="majorHAnsi" w:cstheme="majorHAnsi"/>
+          <w:sz w:val="28"/>
+          <w:szCs w:val="28"/>
+          <w:lang w:val="hr-HR"/>
+        </w:rPr>
+        <w:t>member</w:t>
+      </w:r>
+      <w:proofErr w:type="spellEnd"/>
+      <w:r>
+        <w:rPr>
+          <w:rFonts w:asciiTheme="majorHAnsi" w:hAnsiTheme="majorHAnsi" w:cstheme="majorHAnsi"/>
+          <w:sz w:val="28"/>
+          <w:szCs w:val="28"/>
+          <w:lang w:val="hr-HR"/>
+        </w:rPr>
+        <w:t xml:space="preserve"> </w:t>
+      </w:r>
+      <w:proofErr w:type="spellStart"/>
+      <w:r>
+        <w:rPr>
+          <w:rFonts w:asciiTheme="majorHAnsi" w:hAnsiTheme="majorHAnsi" w:cstheme="majorHAnsi"/>
+          <w:sz w:val="28"/>
+          <w:szCs w:val="28"/>
+          <w:lang w:val="hr-HR"/>
+        </w:rPr>
+        <w:t>of</w:t>
+      </w:r>
+      <w:proofErr w:type="spellEnd"/>
+      <w:r>
+        <w:rPr>
+          <w:rFonts w:asciiTheme="majorHAnsi" w:hAnsiTheme="majorHAnsi" w:cstheme="majorHAnsi"/>
+          <w:sz w:val="28"/>
+          <w:szCs w:val="28"/>
+          <w:lang w:val="hr-HR"/>
+        </w:rPr>
+        <w:t xml:space="preserve"> </w:t>
+      </w:r>
+      <w:proofErr w:type="spellStart"/>
+      <w:r>
+        <w:rPr>
+          <w:rFonts w:asciiTheme="majorHAnsi" w:hAnsiTheme="majorHAnsi" w:cstheme="majorHAnsi"/>
+          <w:sz w:val="28"/>
+          <w:szCs w:val="28"/>
+          <w:lang w:val="hr-HR"/>
+        </w:rPr>
+        <w:t>the</w:t>
+      </w:r>
+      <w:proofErr w:type="spellEnd"/>
+      <w:r>
+        <w:rPr>
+          <w:rFonts w:asciiTheme="majorHAnsi" w:hAnsiTheme="majorHAnsi" w:cstheme="majorHAnsi"/>
+          <w:sz w:val="28"/>
+          <w:szCs w:val="28"/>
+          <w:lang w:val="hr-HR"/>
+        </w:rPr>
+        <w:t xml:space="preserve"> e-</w:t>
+      </w:r>
+      <w:proofErr w:type="spellStart"/>
+      <w:r>
+        <w:rPr>
+          <w:rFonts w:asciiTheme="majorHAnsi" w:hAnsiTheme="majorHAnsi" w:cstheme="majorHAnsi"/>
+          <w:sz w:val="28"/>
+          <w:szCs w:val="28"/>
+          <w:lang w:val="hr-HR"/>
+        </w:rPr>
+        <w:t>mark</w:t>
+      </w:r>
+      <w:proofErr w:type="spellEnd"/>
+      <w:r>
+        <w:rPr>
+          <w:rFonts w:asciiTheme="majorHAnsi" w:hAnsiTheme="majorHAnsi" w:cstheme="majorHAnsi"/>
+          <w:sz w:val="28"/>
+          <w:szCs w:val="28"/>
+          <w:lang w:val="hr-HR"/>
+        </w:rPr>
+        <w:t xml:space="preserve">, </w:t>
+      </w:r>
+      <w:proofErr w:type="spellStart"/>
+      <w:r>
+        <w:rPr>
+          <w:rFonts w:asciiTheme="majorHAnsi" w:hAnsiTheme="majorHAnsi" w:cstheme="majorHAnsi"/>
+          <w:sz w:val="28"/>
+          <w:szCs w:val="28"/>
+          <w:lang w:val="hr-HR"/>
+        </w:rPr>
+        <w:t>the</w:t>
+      </w:r>
+      <w:proofErr w:type="spellEnd"/>
+      <w:r>
+        <w:rPr>
+          <w:rFonts w:asciiTheme="majorHAnsi" w:hAnsiTheme="majorHAnsi" w:cstheme="majorHAnsi"/>
+          <w:sz w:val="28"/>
+          <w:szCs w:val="28"/>
+          <w:lang w:val="hr-HR"/>
+        </w:rPr>
+        <w:t xml:space="preserve"> </w:t>
+      </w:r>
+      <w:proofErr w:type="spellStart"/>
+      <w:r>
+        <w:rPr>
+          <w:rFonts w:asciiTheme="majorHAnsi" w:hAnsiTheme="majorHAnsi" w:cstheme="majorHAnsi"/>
+          <w:sz w:val="28"/>
+          <w:szCs w:val="28"/>
+          <w:lang w:val="hr-HR"/>
+        </w:rPr>
+        <w:t>company</w:t>
+      </w:r>
+      <w:proofErr w:type="spellEnd"/>
+      <w:r>
+        <w:rPr>
+          <w:rFonts w:asciiTheme="majorHAnsi" w:hAnsiTheme="majorHAnsi" w:cstheme="majorHAnsi"/>
+          <w:sz w:val="28"/>
+          <w:szCs w:val="28"/>
+          <w:lang w:val="hr-HR"/>
+        </w:rPr>
+        <w:t xml:space="preserve"> </w:t>
+      </w:r>
+      <w:proofErr w:type="spellStart"/>
+      <w:r>
+        <w:rPr>
+          <w:rFonts w:asciiTheme="majorHAnsi" w:hAnsiTheme="majorHAnsi" w:cstheme="majorHAnsi"/>
+          <w:sz w:val="28"/>
+          <w:szCs w:val="28"/>
+          <w:lang w:val="hr-HR"/>
+        </w:rPr>
+        <w:t>has</w:t>
+      </w:r>
+      <w:proofErr w:type="spellEnd"/>
+      <w:r>
+        <w:rPr>
+          <w:rFonts w:asciiTheme="majorHAnsi" w:hAnsiTheme="majorHAnsi" w:cstheme="majorHAnsi"/>
+          <w:sz w:val="28"/>
+          <w:szCs w:val="28"/>
+          <w:lang w:val="hr-HR"/>
+        </w:rPr>
+        <w:t xml:space="preserve"> free </w:t>
+      </w:r>
+      <w:proofErr w:type="spellStart"/>
+      <w:r>
+        <w:rPr>
+          <w:rFonts w:asciiTheme="majorHAnsi" w:hAnsiTheme="majorHAnsi" w:cstheme="majorHAnsi"/>
+          <w:sz w:val="28"/>
+          <w:szCs w:val="28"/>
+          <w:lang w:val="hr-HR"/>
+        </w:rPr>
+        <w:t>access</w:t>
+      </w:r>
+      <w:proofErr w:type="spellEnd"/>
+      <w:r>
+        <w:rPr>
+          <w:rFonts w:asciiTheme="majorHAnsi" w:hAnsiTheme="majorHAnsi" w:cstheme="majorHAnsi"/>
+          <w:sz w:val="28"/>
+          <w:szCs w:val="28"/>
+          <w:lang w:val="hr-HR"/>
+        </w:rPr>
+        <w:t xml:space="preserve"> to </w:t>
+      </w:r>
+      <w:proofErr w:type="spellStart"/>
+      <w:r>
+        <w:rPr>
+          <w:rFonts w:asciiTheme="majorHAnsi" w:hAnsiTheme="majorHAnsi" w:cstheme="majorHAnsi"/>
+          <w:sz w:val="28"/>
+          <w:szCs w:val="28"/>
+          <w:lang w:val="hr-HR"/>
+        </w:rPr>
+        <w:t>legal</w:t>
+      </w:r>
+      <w:proofErr w:type="spellEnd"/>
+      <w:r>
+        <w:rPr>
+          <w:rFonts w:asciiTheme="majorHAnsi" w:hAnsiTheme="majorHAnsi" w:cstheme="majorHAnsi"/>
+          <w:sz w:val="28"/>
+          <w:szCs w:val="28"/>
+          <w:lang w:val="hr-HR"/>
+        </w:rPr>
+        <w:t xml:space="preserve"> </w:t>
+      </w:r>
+      <w:proofErr w:type="spellStart"/>
+      <w:r>
+        <w:rPr>
+          <w:rFonts w:asciiTheme="majorHAnsi" w:hAnsiTheme="majorHAnsi" w:cstheme="majorHAnsi"/>
+          <w:sz w:val="28"/>
+          <w:szCs w:val="28"/>
+          <w:lang w:val="hr-HR"/>
+        </w:rPr>
+        <w:t>assistance</w:t>
+      </w:r>
+      <w:proofErr w:type="spellEnd"/>
+      <w:r>
+        <w:rPr>
+          <w:rFonts w:asciiTheme="majorHAnsi" w:hAnsiTheme="majorHAnsi" w:cstheme="majorHAnsi"/>
+          <w:sz w:val="28"/>
+          <w:szCs w:val="28"/>
+          <w:lang w:val="hr-HR"/>
+        </w:rPr>
+        <w:t xml:space="preserve"> </w:t>
+      </w:r>
+      <w:proofErr w:type="spellStart"/>
+      <w:r>
+        <w:rPr>
+          <w:rFonts w:asciiTheme="majorHAnsi" w:hAnsiTheme="majorHAnsi" w:cstheme="majorHAnsi"/>
+          <w:sz w:val="28"/>
+          <w:szCs w:val="28"/>
+          <w:lang w:val="hr-HR"/>
+        </w:rPr>
+        <w:t>and</w:t>
+      </w:r>
+      <w:proofErr w:type="spellEnd"/>
+      <w:r>
+        <w:rPr>
+          <w:rFonts w:asciiTheme="majorHAnsi" w:hAnsiTheme="majorHAnsi" w:cstheme="majorHAnsi"/>
+          <w:sz w:val="28"/>
+          <w:szCs w:val="28"/>
+          <w:lang w:val="hr-HR"/>
+        </w:rPr>
+        <w:t xml:space="preserve"> on-</w:t>
+      </w:r>
+      <w:proofErr w:type="spellStart"/>
+      <w:r>
+        <w:rPr>
+          <w:rFonts w:asciiTheme="majorHAnsi" w:hAnsiTheme="majorHAnsi" w:cstheme="majorHAnsi"/>
+          <w:sz w:val="28"/>
+          <w:szCs w:val="28"/>
+          <w:lang w:val="hr-HR"/>
+        </w:rPr>
+        <w:t>going</w:t>
+      </w:r>
+      <w:proofErr w:type="spellEnd"/>
+      <w:r>
+        <w:rPr>
+          <w:rFonts w:asciiTheme="majorHAnsi" w:hAnsiTheme="majorHAnsi" w:cstheme="majorHAnsi"/>
+          <w:sz w:val="28"/>
+          <w:szCs w:val="28"/>
+          <w:lang w:val="hr-HR"/>
+        </w:rPr>
+        <w:t xml:space="preserve"> </w:t>
+      </w:r>
+      <w:proofErr w:type="spellStart"/>
+      <w:r>
+        <w:rPr>
+          <w:rFonts w:asciiTheme="majorHAnsi" w:hAnsiTheme="majorHAnsi" w:cstheme="majorHAnsi"/>
+          <w:sz w:val="28"/>
+          <w:szCs w:val="28"/>
+          <w:lang w:val="hr-HR"/>
+        </w:rPr>
+        <w:t>counselling</w:t>
+      </w:r>
+      <w:proofErr w:type="spellEnd"/>
+      <w:r>
+        <w:rPr>
+          <w:rFonts w:asciiTheme="majorHAnsi" w:hAnsiTheme="majorHAnsi" w:cstheme="majorHAnsi"/>
+          <w:sz w:val="28"/>
+          <w:szCs w:val="28"/>
+          <w:lang w:val="hr-HR"/>
+        </w:rPr>
+        <w:t xml:space="preserve"> </w:t>
+      </w:r>
+      <w:proofErr w:type="spellStart"/>
+      <w:r>
+        <w:rPr>
+          <w:rFonts w:asciiTheme="majorHAnsi" w:hAnsiTheme="majorHAnsi" w:cstheme="majorHAnsi"/>
+          <w:sz w:val="28"/>
+          <w:szCs w:val="28"/>
+          <w:lang w:val="hr-HR"/>
+        </w:rPr>
+        <w:t>from</w:t>
+      </w:r>
+      <w:proofErr w:type="spellEnd"/>
+      <w:r>
+        <w:rPr>
+          <w:rFonts w:asciiTheme="majorHAnsi" w:hAnsiTheme="majorHAnsi" w:cstheme="majorHAnsi"/>
+          <w:sz w:val="28"/>
+          <w:szCs w:val="28"/>
+          <w:lang w:val="hr-HR"/>
+        </w:rPr>
+        <w:t xml:space="preserve"> some </w:t>
+      </w:r>
+      <w:proofErr w:type="spellStart"/>
+      <w:r>
+        <w:rPr>
+          <w:rFonts w:asciiTheme="majorHAnsi" w:hAnsiTheme="majorHAnsi" w:cstheme="majorHAnsi"/>
+          <w:sz w:val="28"/>
+          <w:szCs w:val="28"/>
+          <w:lang w:val="hr-HR"/>
+        </w:rPr>
+        <w:t>of</w:t>
+      </w:r>
+      <w:proofErr w:type="spellEnd"/>
+      <w:r>
+        <w:rPr>
+          <w:rFonts w:asciiTheme="majorHAnsi" w:hAnsiTheme="majorHAnsi" w:cstheme="majorHAnsi"/>
+          <w:sz w:val="28"/>
+          <w:szCs w:val="28"/>
+          <w:lang w:val="hr-HR"/>
+        </w:rPr>
+        <w:t xml:space="preserve"> </w:t>
+      </w:r>
+      <w:proofErr w:type="spellStart"/>
+      <w:r>
+        <w:rPr>
+          <w:rFonts w:asciiTheme="majorHAnsi" w:hAnsiTheme="majorHAnsi" w:cstheme="majorHAnsi"/>
+          <w:sz w:val="28"/>
+          <w:szCs w:val="28"/>
+          <w:lang w:val="hr-HR"/>
+        </w:rPr>
+        <w:t>the</w:t>
+      </w:r>
+      <w:proofErr w:type="spellEnd"/>
+      <w:r>
+        <w:rPr>
+          <w:rFonts w:asciiTheme="majorHAnsi" w:hAnsiTheme="majorHAnsi" w:cstheme="majorHAnsi"/>
+          <w:sz w:val="28"/>
+          <w:szCs w:val="28"/>
+          <w:lang w:val="hr-HR"/>
+        </w:rPr>
+        <w:t xml:space="preserve"> </w:t>
+      </w:r>
+      <w:proofErr w:type="spellStart"/>
+      <w:r>
+        <w:rPr>
+          <w:rFonts w:asciiTheme="majorHAnsi" w:hAnsiTheme="majorHAnsi" w:cstheme="majorHAnsi"/>
+          <w:sz w:val="28"/>
+          <w:szCs w:val="28"/>
+          <w:lang w:val="hr-HR"/>
+        </w:rPr>
+        <w:t>country’s</w:t>
+      </w:r>
+      <w:proofErr w:type="spellEnd"/>
+      <w:r>
+        <w:rPr>
+          <w:rFonts w:asciiTheme="majorHAnsi" w:hAnsiTheme="majorHAnsi" w:cstheme="majorHAnsi"/>
+          <w:sz w:val="28"/>
+          <w:szCs w:val="28"/>
+          <w:lang w:val="hr-HR"/>
+        </w:rPr>
+        <w:t xml:space="preserve"> </w:t>
+      </w:r>
+      <w:proofErr w:type="spellStart"/>
+      <w:r>
+        <w:rPr>
+          <w:rFonts w:asciiTheme="majorHAnsi" w:hAnsiTheme="majorHAnsi" w:cstheme="majorHAnsi"/>
+          <w:sz w:val="28"/>
+          <w:szCs w:val="28"/>
+          <w:lang w:val="hr-HR"/>
+        </w:rPr>
+        <w:t>leading</w:t>
+      </w:r>
+      <w:proofErr w:type="spellEnd"/>
+      <w:r>
+        <w:rPr>
+          <w:rFonts w:asciiTheme="majorHAnsi" w:hAnsiTheme="majorHAnsi" w:cstheme="majorHAnsi"/>
+          <w:sz w:val="28"/>
+          <w:szCs w:val="28"/>
+          <w:lang w:val="hr-HR"/>
+        </w:rPr>
+        <w:t xml:space="preserve"> </w:t>
+      </w:r>
+      <w:proofErr w:type="spellStart"/>
+      <w:r>
+        <w:rPr>
+          <w:rFonts w:asciiTheme="majorHAnsi" w:hAnsiTheme="majorHAnsi" w:cstheme="majorHAnsi"/>
+          <w:sz w:val="28"/>
+          <w:szCs w:val="28"/>
+          <w:lang w:val="hr-HR"/>
+        </w:rPr>
+        <w:t>experts</w:t>
+      </w:r>
+      <w:proofErr w:type="spellEnd"/>
+      <w:r>
+        <w:rPr>
+          <w:rFonts w:asciiTheme="majorHAnsi" w:hAnsiTheme="majorHAnsi" w:cstheme="majorHAnsi"/>
+          <w:sz w:val="28"/>
+          <w:szCs w:val="28"/>
+          <w:lang w:val="hr-HR"/>
+        </w:rPr>
+        <w:t xml:space="preserve">. As a </w:t>
+      </w:r>
+      <w:proofErr w:type="spellStart"/>
+      <w:r>
+        <w:rPr>
+          <w:rFonts w:asciiTheme="majorHAnsi" w:hAnsiTheme="majorHAnsi" w:cstheme="majorHAnsi"/>
+          <w:sz w:val="28"/>
+          <w:szCs w:val="28"/>
+          <w:lang w:val="hr-HR"/>
+        </w:rPr>
+        <w:t>member</w:t>
+      </w:r>
+      <w:proofErr w:type="spellEnd"/>
+      <w:r>
+        <w:rPr>
+          <w:rFonts w:asciiTheme="majorHAnsi" w:hAnsiTheme="majorHAnsi" w:cstheme="majorHAnsi"/>
+          <w:sz w:val="28"/>
+          <w:szCs w:val="28"/>
+          <w:lang w:val="hr-HR"/>
+        </w:rPr>
+        <w:t xml:space="preserve">, </w:t>
+      </w:r>
+      <w:proofErr w:type="spellStart"/>
+      <w:r>
+        <w:rPr>
+          <w:rFonts w:asciiTheme="majorHAnsi" w:hAnsiTheme="majorHAnsi" w:cstheme="majorHAnsi"/>
+          <w:sz w:val="28"/>
+          <w:szCs w:val="28"/>
+          <w:lang w:val="hr-HR"/>
+        </w:rPr>
+        <w:t>companies</w:t>
+      </w:r>
+      <w:proofErr w:type="spellEnd"/>
+      <w:r>
+        <w:rPr>
+          <w:rFonts w:asciiTheme="majorHAnsi" w:hAnsiTheme="majorHAnsi" w:cstheme="majorHAnsi"/>
+          <w:sz w:val="28"/>
+          <w:szCs w:val="28"/>
+          <w:lang w:val="hr-HR"/>
+        </w:rPr>
+        <w:t xml:space="preserve"> </w:t>
+      </w:r>
+      <w:proofErr w:type="spellStart"/>
+      <w:r>
+        <w:rPr>
+          <w:rFonts w:asciiTheme="majorHAnsi" w:hAnsiTheme="majorHAnsi" w:cstheme="majorHAnsi"/>
+          <w:sz w:val="28"/>
+          <w:szCs w:val="28"/>
+          <w:lang w:val="hr-HR"/>
+        </w:rPr>
+        <w:t>also</w:t>
+      </w:r>
+      <w:proofErr w:type="spellEnd"/>
+      <w:r>
+        <w:rPr>
+          <w:rFonts w:asciiTheme="majorHAnsi" w:hAnsiTheme="majorHAnsi" w:cstheme="majorHAnsi"/>
+          <w:sz w:val="28"/>
+          <w:szCs w:val="28"/>
+          <w:lang w:val="hr-HR"/>
+        </w:rPr>
+        <w:t xml:space="preserve"> </w:t>
+      </w:r>
+      <w:proofErr w:type="spellStart"/>
+      <w:r>
+        <w:rPr>
+          <w:rFonts w:asciiTheme="majorHAnsi" w:hAnsiTheme="majorHAnsi" w:cstheme="majorHAnsi"/>
+          <w:sz w:val="28"/>
+          <w:szCs w:val="28"/>
+          <w:lang w:val="hr-HR"/>
+        </w:rPr>
+        <w:t>become</w:t>
+      </w:r>
+      <w:proofErr w:type="spellEnd"/>
+      <w:r>
+        <w:rPr>
+          <w:rFonts w:asciiTheme="majorHAnsi" w:hAnsiTheme="majorHAnsi" w:cstheme="majorHAnsi"/>
+          <w:sz w:val="28"/>
+          <w:szCs w:val="28"/>
+          <w:lang w:val="hr-HR"/>
+        </w:rPr>
+        <w:t xml:space="preserve"> a </w:t>
+      </w:r>
+      <w:proofErr w:type="spellStart"/>
+      <w:r>
+        <w:rPr>
+          <w:rFonts w:asciiTheme="majorHAnsi" w:hAnsiTheme="majorHAnsi" w:cstheme="majorHAnsi"/>
+          <w:sz w:val="28"/>
+          <w:szCs w:val="28"/>
+          <w:lang w:val="hr-HR"/>
+        </w:rPr>
+        <w:t>part</w:t>
+      </w:r>
+      <w:proofErr w:type="spellEnd"/>
+      <w:r>
+        <w:rPr>
+          <w:rFonts w:asciiTheme="majorHAnsi" w:hAnsiTheme="majorHAnsi" w:cstheme="majorHAnsi"/>
+          <w:sz w:val="28"/>
+          <w:szCs w:val="28"/>
+          <w:lang w:val="hr-HR"/>
+        </w:rPr>
+        <w:t xml:space="preserve"> </w:t>
+      </w:r>
+      <w:proofErr w:type="spellStart"/>
+      <w:r>
+        <w:rPr>
+          <w:rFonts w:asciiTheme="majorHAnsi" w:hAnsiTheme="majorHAnsi" w:cstheme="majorHAnsi"/>
+          <w:sz w:val="28"/>
+          <w:szCs w:val="28"/>
+          <w:lang w:val="hr-HR"/>
+        </w:rPr>
+        <w:t>of</w:t>
+      </w:r>
+      <w:proofErr w:type="spellEnd"/>
+      <w:r>
+        <w:rPr>
+          <w:rFonts w:asciiTheme="majorHAnsi" w:hAnsiTheme="majorHAnsi" w:cstheme="majorHAnsi"/>
+          <w:sz w:val="28"/>
+          <w:szCs w:val="28"/>
+          <w:lang w:val="hr-HR"/>
+        </w:rPr>
+        <w:t xml:space="preserve"> </w:t>
+      </w:r>
+      <w:proofErr w:type="spellStart"/>
+      <w:r>
+        <w:rPr>
+          <w:rFonts w:asciiTheme="majorHAnsi" w:hAnsiTheme="majorHAnsi" w:cstheme="majorHAnsi"/>
+          <w:sz w:val="28"/>
+          <w:szCs w:val="28"/>
+          <w:lang w:val="hr-HR"/>
+        </w:rPr>
+        <w:t>larger</w:t>
+      </w:r>
+      <w:proofErr w:type="spellEnd"/>
+      <w:r>
+        <w:rPr>
+          <w:rFonts w:asciiTheme="majorHAnsi" w:hAnsiTheme="majorHAnsi" w:cstheme="majorHAnsi"/>
+          <w:sz w:val="28"/>
+          <w:szCs w:val="28"/>
+          <w:lang w:val="hr-HR"/>
+        </w:rPr>
+        <w:t xml:space="preserve"> </w:t>
+      </w:r>
+      <w:proofErr w:type="spellStart"/>
+      <w:r>
+        <w:rPr>
+          <w:rFonts w:asciiTheme="majorHAnsi" w:hAnsiTheme="majorHAnsi" w:cstheme="majorHAnsi"/>
+          <w:sz w:val="28"/>
+          <w:szCs w:val="28"/>
+          <w:lang w:val="hr-HR"/>
+        </w:rPr>
+        <w:t>Danish</w:t>
+      </w:r>
+      <w:proofErr w:type="spellEnd"/>
+      <w:r>
+        <w:rPr>
+          <w:rFonts w:asciiTheme="majorHAnsi" w:hAnsiTheme="majorHAnsi" w:cstheme="majorHAnsi"/>
+          <w:sz w:val="28"/>
+          <w:szCs w:val="28"/>
+          <w:lang w:val="hr-HR"/>
+        </w:rPr>
+        <w:t xml:space="preserve"> e-</w:t>
+      </w:r>
+      <w:proofErr w:type="spellStart"/>
+      <w:r>
+        <w:rPr>
+          <w:rFonts w:asciiTheme="majorHAnsi" w:hAnsiTheme="majorHAnsi" w:cstheme="majorHAnsi"/>
+          <w:sz w:val="28"/>
+          <w:szCs w:val="28"/>
+          <w:lang w:val="hr-HR"/>
+        </w:rPr>
+        <w:t>commerce</w:t>
+      </w:r>
+      <w:proofErr w:type="spellEnd"/>
+      <w:r>
+        <w:rPr>
+          <w:rFonts w:asciiTheme="majorHAnsi" w:hAnsiTheme="majorHAnsi" w:cstheme="majorHAnsi"/>
+          <w:sz w:val="28"/>
+          <w:szCs w:val="28"/>
+          <w:lang w:val="hr-HR"/>
+        </w:rPr>
+        <w:t xml:space="preserve"> </w:t>
+      </w:r>
+      <w:proofErr w:type="spellStart"/>
+      <w:r>
+        <w:rPr>
+          <w:rFonts w:asciiTheme="majorHAnsi" w:hAnsiTheme="majorHAnsi" w:cstheme="majorHAnsi"/>
+          <w:sz w:val="28"/>
+          <w:szCs w:val="28"/>
+          <w:lang w:val="hr-HR"/>
+        </w:rPr>
+        <w:lastRenderedPageBreak/>
+        <w:t>community</w:t>
+      </w:r>
+      <w:proofErr w:type="spellEnd"/>
+      <w:r>
+        <w:rPr>
+          <w:rFonts w:asciiTheme="majorHAnsi" w:hAnsiTheme="majorHAnsi" w:cstheme="majorHAnsi"/>
+          <w:sz w:val="28"/>
+          <w:szCs w:val="28"/>
+          <w:lang w:val="hr-HR"/>
+        </w:rPr>
+        <w:t xml:space="preserve"> </w:t>
+      </w:r>
+      <w:proofErr w:type="spellStart"/>
+      <w:r>
+        <w:rPr>
+          <w:rFonts w:asciiTheme="majorHAnsi" w:hAnsiTheme="majorHAnsi" w:cstheme="majorHAnsi"/>
+          <w:sz w:val="28"/>
+          <w:szCs w:val="28"/>
+          <w:lang w:val="hr-HR"/>
+        </w:rPr>
+        <w:t>which</w:t>
+      </w:r>
+      <w:proofErr w:type="spellEnd"/>
+      <w:r>
+        <w:rPr>
+          <w:rFonts w:asciiTheme="majorHAnsi" w:hAnsiTheme="majorHAnsi" w:cstheme="majorHAnsi"/>
+          <w:sz w:val="28"/>
+          <w:szCs w:val="28"/>
+          <w:lang w:val="hr-HR"/>
+        </w:rPr>
+        <w:t xml:space="preserve"> </w:t>
+      </w:r>
+      <w:proofErr w:type="spellStart"/>
+      <w:r>
+        <w:rPr>
+          <w:rFonts w:asciiTheme="majorHAnsi" w:hAnsiTheme="majorHAnsi" w:cstheme="majorHAnsi"/>
+          <w:sz w:val="28"/>
+          <w:szCs w:val="28"/>
+          <w:lang w:val="hr-HR"/>
+        </w:rPr>
+        <w:t>helps</w:t>
+      </w:r>
+      <w:proofErr w:type="spellEnd"/>
+      <w:r>
+        <w:rPr>
+          <w:rFonts w:asciiTheme="majorHAnsi" w:hAnsiTheme="majorHAnsi" w:cstheme="majorHAnsi"/>
+          <w:sz w:val="28"/>
+          <w:szCs w:val="28"/>
+          <w:lang w:val="hr-HR"/>
+        </w:rPr>
+        <w:t xml:space="preserve"> to make E-marketing </w:t>
+      </w:r>
+      <w:proofErr w:type="spellStart"/>
+      <w:r>
+        <w:rPr>
+          <w:rFonts w:asciiTheme="majorHAnsi" w:hAnsiTheme="majorHAnsi" w:cstheme="majorHAnsi"/>
+          <w:sz w:val="28"/>
+          <w:szCs w:val="28"/>
+          <w:lang w:val="hr-HR"/>
+        </w:rPr>
+        <w:t>better</w:t>
+      </w:r>
+      <w:proofErr w:type="spellEnd"/>
+      <w:r>
+        <w:rPr>
+          <w:rFonts w:asciiTheme="majorHAnsi" w:hAnsiTheme="majorHAnsi" w:cstheme="majorHAnsi"/>
+          <w:sz w:val="28"/>
+          <w:szCs w:val="28"/>
+          <w:lang w:val="hr-HR"/>
+        </w:rPr>
+        <w:t xml:space="preserve">, more </w:t>
+      </w:r>
+      <w:proofErr w:type="spellStart"/>
+      <w:r>
+        <w:rPr>
+          <w:rFonts w:asciiTheme="majorHAnsi" w:hAnsiTheme="majorHAnsi" w:cstheme="majorHAnsi"/>
+          <w:sz w:val="28"/>
+          <w:szCs w:val="28"/>
+          <w:lang w:val="hr-HR"/>
+        </w:rPr>
+        <w:t>user-friendly</w:t>
+      </w:r>
+      <w:proofErr w:type="spellEnd"/>
+      <w:r>
+        <w:rPr>
+          <w:rFonts w:asciiTheme="majorHAnsi" w:hAnsiTheme="majorHAnsi" w:cstheme="majorHAnsi"/>
+          <w:sz w:val="28"/>
+          <w:szCs w:val="28"/>
+          <w:lang w:val="hr-HR"/>
+        </w:rPr>
+        <w:t xml:space="preserve"> &amp; </w:t>
+      </w:r>
+      <w:proofErr w:type="spellStart"/>
+      <w:r>
+        <w:rPr>
+          <w:rFonts w:asciiTheme="majorHAnsi" w:hAnsiTheme="majorHAnsi" w:cstheme="majorHAnsi"/>
+          <w:sz w:val="28"/>
+          <w:szCs w:val="28"/>
+          <w:lang w:val="hr-HR"/>
+        </w:rPr>
+        <w:t>organised</w:t>
+      </w:r>
+      <w:proofErr w:type="spellEnd"/>
+      <w:r>
+        <w:rPr>
+          <w:rFonts w:asciiTheme="majorHAnsi" w:hAnsiTheme="majorHAnsi" w:cstheme="majorHAnsi"/>
+          <w:sz w:val="28"/>
+          <w:szCs w:val="28"/>
+          <w:lang w:val="hr-HR"/>
+        </w:rPr>
+        <w:t>.</w:t>
+      </w:r>
+    </w:p>
+    <w:p>
+      <w:pPr>
+        <w:autoSpaceDE w:val="0"/>
+        <w:autoSpaceDN w:val="0"/>
+        <w:adjustRightInd w:val="0"/>
+        <w:spacing w:after="200" w:line="276" w:lineRule="auto"/>
+        <w:ind w:left="360"/>
+        <w:rPr>
+          <w:rFonts w:asciiTheme="majorHAnsi" w:hAnsiTheme="majorHAnsi" w:cstheme="majorHAnsi"/>
+          <w:sz w:val="28"/>
+          <w:szCs w:val="28"/>
+          <w:lang w:val="hr-HR"/>
+        </w:rPr>
+      </w:pPr>
+    </w:p>
+    <w:p>
+      <w:pPr>
+        <w:pStyle w:val="ListParagraph"/>
+        <w:autoSpaceDE w:val="0"/>
+        <w:autoSpaceDN w:val="0"/>
+        <w:adjustRightInd w:val="0"/>
+        <w:spacing w:after="200" w:line="276" w:lineRule="auto"/>
+        <w:ind w:left="1080"/>
+        <w:rPr>
+          <w:rFonts w:asciiTheme="majorHAnsi" w:hAnsiTheme="majorHAnsi" w:cstheme="majorHAnsi"/>
+          <w:b/>
+          <w:sz w:val="28"/>
+          <w:szCs w:val="28"/>
+          <w:lang w:val="hr-HR"/>
+        </w:rPr>
+      </w:pPr>
+    </w:p>
+    <w:p>
+      <w:pPr>
+        <w:pStyle w:val="ListParagraph"/>
+        <w:autoSpaceDE w:val="0"/>
+        <w:autoSpaceDN w:val="0"/>
+        <w:adjustRightInd w:val="0"/>
+        <w:spacing w:after="200" w:line="276" w:lineRule="auto"/>
+        <w:ind w:left="1080"/>
+        <w:rPr>
+          <w:rFonts w:asciiTheme="majorHAnsi" w:hAnsiTheme="majorHAnsi" w:cstheme="majorHAnsi"/>
+          <w:sz w:val="28"/>
+          <w:szCs w:val="28"/>
+          <w:lang w:val="hr-HR"/>
+        </w:rPr>
+      </w:pPr>
+    </w:p>
+    <w:p>
+      <w:pPr>
+        <w:autoSpaceDE w:val="0"/>
+        <w:autoSpaceDN w:val="0"/>
+        <w:adjustRightInd w:val="0"/>
+        <w:spacing w:after="200" w:line="276" w:lineRule="auto"/>
+        <w:rPr>
+          <w:rFonts w:asciiTheme="majorHAnsi" w:hAnsiTheme="majorHAnsi" w:cstheme="majorHAnsi"/>
+          <w:sz w:val="28"/>
+          <w:szCs w:val="28"/>
+          <w:lang w:val="hr-HR"/>
+        </w:rPr>
+      </w:pPr>
+      <w:r>
+        <w:rPr>
+          <w:rFonts w:asciiTheme="majorHAnsi" w:hAnsiTheme="majorHAnsi" w:cstheme="majorHAnsi"/>
+          <w:sz w:val="28"/>
+          <w:szCs w:val="28"/>
+          <w:lang w:val="hr-HR"/>
+        </w:rPr>
+        <w:t xml:space="preserve">  </w:t>
+      </w:r>
+    </w:p>
+    <w:p>
+      <w:pPr>
+        <w:jc w:val="both"/>
+        <w:rPr>
+          <w:rFonts w:asciiTheme="majorHAnsi" w:hAnsiTheme="majorHAnsi"/>
+          <w:sz w:val="28"/>
+          <w:szCs w:val="28"/>
+        </w:rPr>
+      </w:pPr>
+      <w:bookmarkStart w:id="0" w:name="_GoBack"/>
+      <w:bookmarkEnd w:id="0"/>
     </w:p>
     <w:sectPr>
       <w:pgSz w:w="11900" w:h="16840"/>
@@ -2171,8 +9939,8 @@
 </file>
 
 <file path=word/numbering.xml><?xml version="1.0" encoding="utf-8"?>
-<w:numbering xmlns:wpc="http://schemas.microsoft.com/office/word/2010/wordprocessingCanvas" xmlns:mo="http://schemas.microsoft.com/office/mac/office/2008/main" xmlns:mc="http://schemas.openxmlformats.org/markup-compatibility/2006" xmlns:mv="urn:schemas-microsoft-com:mac:vml" xmlns:o="urn:schemas-microsoft-com:office:office" xmlns:r="http://schemas.openxmlformats.org/officeDocument/2006/relationships" xmlns:m="http://schemas.openxmlformats.org/officeDocument/2006/math" xmlns:v="urn:schemas-microsoft-com:vml" xmlns:wp14="http://schemas.microsoft.com/office/word/2010/wordprocessingDrawing" xmlns:wp="http://schemas.openxmlformats.org/drawingml/2006/wordprocessingDrawing" xmlns:w10="urn:schemas-microsoft-com:office:word" xmlns:w="http://schemas.openxmlformats.org/wordprocessingml/2006/main" xmlns:w14="http://schemas.microsoft.com/office/word/2010/wordml" xmlns:wpg="http://schemas.microsoft.com/office/word/2010/wordprocessingGroup" xmlns:wpi="http://schemas.microsoft.com/office/word/2010/wordprocessingInk" xmlns:wne="http://schemas.microsoft.com/office/word/2006/wordml" xmlns:wps="http://schemas.microsoft.com/office/word/2010/wordprocessingShape" mc:Ignorable="w14 wp14">
-  <w:abstractNum w:abstractNumId="0">
+<w:numbering xmlns:wpc="http://schemas.microsoft.com/office/word/2010/wordprocessingCanvas" xmlns:mc="http://schemas.openxmlformats.org/markup-compatibility/2006" xmlns:o="urn:schemas-microsoft-com:office:office" xmlns:r="http://schemas.openxmlformats.org/officeDocument/2006/relationships" xmlns:m="http://schemas.openxmlformats.org/officeDocument/2006/math" xmlns:v="urn:schemas-microsoft-com:vml" xmlns:wp14="http://schemas.microsoft.com/office/word/2010/wordprocessingDrawing" xmlns:wp="http://schemas.openxmlformats.org/drawingml/2006/wordprocessingDrawing" xmlns:w10="urn:schemas-microsoft-com:office:word" xmlns:w="http://schemas.openxmlformats.org/wordprocessingml/2006/main" xmlns:w14="http://schemas.microsoft.com/office/word/2010/wordml" xmlns:w15="http://schemas.microsoft.com/office/word/2012/wordml" xmlns:wpg="http://schemas.microsoft.com/office/word/2010/wordprocessingGroup" xmlns:wpi="http://schemas.microsoft.com/office/word/2010/wordprocessingInk" xmlns:wne="http://schemas.microsoft.com/office/word/2006/wordml" xmlns:wps="http://schemas.microsoft.com/office/word/2010/wordprocessingShape" mc:Ignorable="w14 w15 wp14">
+  <w:abstractNum w:abstractNumId="0" w15:restartNumberingAfterBreak="0">
     <w:nsid w:val="236165E6"/>
     <w:multiLevelType w:val="hybridMultilevel"/>
     <w:tmpl w:val="B4E42ABE"/>
@@ -2262,7 +10030,7 @@
       </w:pPr>
     </w:lvl>
   </w:abstractNum>
-  <w:abstractNum w:abstractNumId="1">
+  <w:abstractNum w:abstractNumId="1" w15:restartNumberingAfterBreak="0">
     <w:nsid w:val="418268AF"/>
     <w:multiLevelType w:val="hybridMultilevel"/>
     <w:tmpl w:val="2C229322"/>
@@ -2351,17 +10119,110 @@
       </w:pPr>
     </w:lvl>
   </w:abstractNum>
+  <w:abstractNum w:abstractNumId="2" w15:restartNumberingAfterBreak="0">
+    <w:nsid w:val="548E2338"/>
+    <w:multiLevelType w:val="hybridMultilevel"/>
+    <w:tmpl w:val="39306AFA"/>
+    <w:lvl w:ilvl="0" w:tplc="9B34B468">
+      <w:start w:val="1"/>
+      <w:numFmt w:val="upperRoman"/>
+      <w:lvlText w:val="%1)"/>
+      <w:lvlJc w:val="left"/>
+      <w:pPr>
+        <w:ind w:left="1080" w:hanging="720"/>
+      </w:pPr>
+      <w:rPr>
+        <w:rFonts w:hint="default"/>
+        <w:b/>
+      </w:rPr>
+    </w:lvl>
+    <w:lvl w:ilvl="1" w:tplc="041A0019" w:tentative="1">
+      <w:start w:val="1"/>
+      <w:numFmt w:val="lowerLetter"/>
+      <w:lvlText w:val="%2."/>
+      <w:lvlJc w:val="left"/>
+      <w:pPr>
+        <w:ind w:left="1440" w:hanging="360"/>
+      </w:pPr>
+    </w:lvl>
+    <w:lvl w:ilvl="2" w:tplc="041A001B" w:tentative="1">
+      <w:start w:val="1"/>
+      <w:numFmt w:val="lowerRoman"/>
+      <w:lvlText w:val="%3."/>
+      <w:lvlJc w:val="right"/>
+      <w:pPr>
+        <w:ind w:left="2160" w:hanging="180"/>
+      </w:pPr>
+    </w:lvl>
+    <w:lvl w:ilvl="3" w:tplc="041A000F" w:tentative="1">
+      <w:start w:val="1"/>
+      <w:numFmt w:val="decimal"/>
+      <w:lvlText w:val="%4."/>
+      <w:lvlJc w:val="left"/>
+      <w:pPr>
+        <w:ind w:left="2880" w:hanging="360"/>
+      </w:pPr>
+    </w:lvl>
+    <w:lvl w:ilvl="4" w:tplc="041A0019" w:tentative="1">
+      <w:start w:val="1"/>
+      <w:numFmt w:val="lowerLetter"/>
+      <w:lvlText w:val="%5."/>
+      <w:lvlJc w:val="left"/>
+      <w:pPr>
+        <w:ind w:left="3600" w:hanging="360"/>
+      </w:pPr>
+    </w:lvl>
+    <w:lvl w:ilvl="5" w:tplc="041A001B" w:tentative="1">
+      <w:start w:val="1"/>
+      <w:numFmt w:val="lowerRoman"/>
+      <w:lvlText w:val="%6."/>
+      <w:lvlJc w:val="right"/>
+      <w:pPr>
+        <w:ind w:left="4320" w:hanging="180"/>
+      </w:pPr>
+    </w:lvl>
+    <w:lvl w:ilvl="6" w:tplc="041A000F" w:tentative="1">
+      <w:start w:val="1"/>
+      <w:numFmt w:val="decimal"/>
+      <w:lvlText w:val="%7."/>
+      <w:lvlJc w:val="left"/>
+      <w:pPr>
+        <w:ind w:left="5040" w:hanging="360"/>
+      </w:pPr>
+    </w:lvl>
+    <w:lvl w:ilvl="7" w:tplc="041A0019" w:tentative="1">
+      <w:start w:val="1"/>
+      <w:numFmt w:val="lowerLetter"/>
+      <w:lvlText w:val="%8."/>
+      <w:lvlJc w:val="left"/>
+      <w:pPr>
+        <w:ind w:left="5760" w:hanging="360"/>
+      </w:pPr>
+    </w:lvl>
+    <w:lvl w:ilvl="8" w:tplc="041A001B" w:tentative="1">
+      <w:start w:val="1"/>
+      <w:numFmt w:val="lowerRoman"/>
+      <w:lvlText w:val="%9."/>
+      <w:lvlJc w:val="right"/>
+      <w:pPr>
+        <w:ind w:left="6480" w:hanging="180"/>
+      </w:pPr>
+    </w:lvl>
+  </w:abstractNum>
   <w:num w:numId="1">
     <w:abstractNumId w:val="0"/>
   </w:num>
   <w:num w:numId="2">
     <w:abstractNumId w:val="1"/>
   </w:num>
+  <w:num w:numId="3">
+    <w:abstractNumId w:val="2"/>
+  </w:num>
 </w:numbering>
 </file>
 
 <file path=word/styles.xml><?xml version="1.0" encoding="utf-8"?>
-<w:styles xmlns:mc="http://schemas.openxmlformats.org/markup-compatibility/2006" xmlns:r="http://schemas.openxmlformats.org/officeDocument/2006/relationships" xmlns:w="http://schemas.openxmlformats.org/wordprocessingml/2006/main" xmlns:w14="http://schemas.microsoft.com/office/word/2010/wordml" mc:Ignorable="w14">
+<w:styles xmlns:mc="http://schemas.openxmlformats.org/markup-compatibility/2006" xmlns:r="http://schemas.openxmlformats.org/officeDocument/2006/relationships" xmlns:w="http://schemas.openxmlformats.org/wordprocessingml/2006/main" xmlns:w14="http://schemas.microsoft.com/office/word/2010/wordml" xmlns:w15="http://schemas.microsoft.com/office/word/2012/wordml" mc:Ignorable="w14 w15">
   <w:docDefaults>
     <w:rPrDefault>
       <w:rPr>
@@ -2373,156 +10234,381 @@
     </w:rPrDefault>
     <w:pPrDefault/>
   </w:docDefaults>
-  <w:latentStyles w:defLockedState="0" w:defUIPriority="99" w:defSemiHidden="1" w:defUnhideWhenUsed="1" w:defQFormat="0" w:count="276">
-    <w:lsdException w:name="Normal" w:semiHidden="0" w:uiPriority="0" w:unhideWhenUsed="0" w:qFormat="1"/>
-    <w:lsdException w:name="heading 1" w:semiHidden="0" w:uiPriority="9" w:unhideWhenUsed="0" w:qFormat="1"/>
-    <w:lsdException w:name="heading 2" w:uiPriority="9" w:qFormat="1"/>
-    <w:lsdException w:name="heading 3" w:uiPriority="9" w:qFormat="1"/>
-    <w:lsdException w:name="heading 4" w:uiPriority="9" w:qFormat="1"/>
-    <w:lsdException w:name="heading 5" w:uiPriority="9" w:qFormat="1"/>
-    <w:lsdException w:name="heading 6" w:uiPriority="9" w:qFormat="1"/>
-    <w:lsdException w:name="heading 7" w:uiPriority="9" w:qFormat="1"/>
-    <w:lsdException w:name="heading 8" w:uiPriority="9" w:qFormat="1"/>
-    <w:lsdException w:name="heading 9" w:uiPriority="9" w:qFormat="1"/>
-    <w:lsdException w:name="toc 1" w:uiPriority="39"/>
-    <w:lsdException w:name="toc 2" w:uiPriority="39"/>
-    <w:lsdException w:name="toc 3" w:uiPriority="39"/>
-    <w:lsdException w:name="toc 4" w:uiPriority="39"/>
-    <w:lsdException w:name="toc 5" w:uiPriority="39"/>
-    <w:lsdException w:name="toc 6" w:uiPriority="39"/>
-    <w:lsdException w:name="toc 7" w:uiPriority="39"/>
-    <w:lsdException w:name="toc 8" w:uiPriority="39"/>
-    <w:lsdException w:name="toc 9" w:uiPriority="39"/>
-    <w:lsdException w:name="caption" w:uiPriority="35" w:qFormat="1"/>
-    <w:lsdException w:name="Title" w:semiHidden="0" w:uiPriority="10" w:unhideWhenUsed="0" w:qFormat="1"/>
-    <w:lsdException w:name="Default Paragraph Font" w:uiPriority="1"/>
-    <w:lsdException w:name="Subtitle" w:semiHidden="0" w:uiPriority="11" w:unhideWhenUsed="0" w:qFormat="1"/>
-    <w:lsdException w:name="Strong" w:semiHidden="0" w:uiPriority="22" w:unhideWhenUsed="0" w:qFormat="1"/>
-    <w:lsdException w:name="Emphasis" w:semiHidden="0" w:uiPriority="20" w:unhideWhenUsed="0" w:qFormat="1"/>
-    <w:lsdException w:name="Table Grid" w:semiHidden="0" w:uiPriority="59" w:unhideWhenUsed="0"/>
-    <w:lsdException w:name="Placeholder Text" w:unhideWhenUsed="0"/>
-    <w:lsdException w:name="No Spacing" w:semiHidden="0" w:uiPriority="1" w:unhideWhenUsed="0" w:qFormat="1"/>
-    <w:lsdException w:name="Light Shading" w:semiHidden="0" w:uiPriority="60" w:unhideWhenUsed="0"/>
-    <w:lsdException w:name="Light List" w:semiHidden="0" w:uiPriority="61" w:unhideWhenUsed="0"/>
-    <w:lsdException w:name="Light Grid" w:semiHidden="0" w:uiPriority="62" w:unhideWhenUsed="0"/>
-    <w:lsdException w:name="Medium Shading 1" w:semiHidden="0" w:uiPriority="63" w:unhideWhenUsed="0"/>
-    <w:lsdException w:name="Medium Shading 2" w:semiHidden="0" w:uiPriority="64" w:unhideWhenUsed="0"/>
-    <w:lsdException w:name="Medium List 1" w:semiHidden="0" w:uiPriority="65" w:unhideWhenUsed="0"/>
-    <w:lsdException w:name="Medium List 2" w:semiHidden="0" w:uiPriority="66" w:unhideWhenUsed="0"/>
-    <w:lsdException w:name="Medium Grid 1" w:semiHidden="0" w:uiPriority="67" w:unhideWhenUsed="0"/>
-    <w:lsdException w:name="Medium Grid 2" w:semiHidden="0" w:uiPriority="68" w:unhideWhenUsed="0"/>
-    <w:lsdException w:name="Medium Grid 3" w:semiHidden="0" w:uiPriority="69" w:unhideWhenUsed="0"/>
-    <w:lsdException w:name="Dark List" w:semiHidden="0" w:uiPriority="70" w:unhideWhenUsed="0"/>
-    <w:lsdException w:name="Colorful Shading" w:semiHidden="0" w:uiPriority="71" w:unhideWhenUsed="0"/>
-    <w:lsdException w:name="Colorful List" w:semiHidden="0" w:uiPriority="72" w:unhideWhenUsed="0"/>
-    <w:lsdException w:name="Colorful Grid" w:semiHidden="0" w:uiPriority="73" w:unhideWhenUsed="0"/>
-    <w:lsdException w:name="Light Shading Accent 1" w:semiHidden="0" w:uiPriority="60" w:unhideWhenUsed="0"/>
-    <w:lsdException w:name="Light List Accent 1" w:semiHidden="0" w:uiPriority="61" w:unhideWhenUsed="0"/>
-    <w:lsdException w:name="Light Grid Accent 1" w:semiHidden="0" w:uiPriority="62" w:unhideWhenUsed="0"/>
-    <w:lsdException w:name="Medium Shading 1 Accent 1" w:semiHidden="0" w:uiPriority="63" w:unhideWhenUsed="0"/>
-    <w:lsdException w:name="Medium Shading 2 Accent 1" w:semiHidden="0" w:uiPriority="64" w:unhideWhenUsed="0"/>
-    <w:lsdException w:name="Medium List 1 Accent 1" w:semiHidden="0" w:uiPriority="65" w:unhideWhenUsed="0"/>
-    <w:lsdException w:name="Revision" w:unhideWhenUsed="0"/>
-    <w:lsdException w:name="List Paragraph" w:semiHidden="0" w:uiPriority="34" w:unhideWhenUsed="0" w:qFormat="1"/>
-    <w:lsdException w:name="Quote" w:semiHidden="0" w:uiPriority="29" w:unhideWhenUsed="0" w:qFormat="1"/>
-    <w:lsdException w:name="Intense Quote" w:semiHidden="0" w:uiPriority="30" w:unhideWhenUsed="0" w:qFormat="1"/>
-    <w:lsdException w:name="Medium List 2 Accent 1" w:semiHidden="0" w:uiPriority="66" w:unhideWhenUsed="0"/>
-    <w:lsdException w:name="Medium Grid 1 Accent 1" w:semiHidden="0" w:uiPriority="67" w:unhideWhenUsed="0"/>
-    <w:lsdException w:name="Medium Grid 2 Accent 1" w:semiHidden="0" w:uiPriority="68" w:unhideWhenUsed="0"/>
-    <w:lsdException w:name="Medium Grid 3 Accent 1" w:semiHidden="0" w:uiPriority="69" w:unhideWhenUsed="0"/>
-    <w:lsdException w:name="Dark List Accent 1" w:semiHidden="0" w:uiPriority="70" w:unhideWhenUsed="0"/>
-    <w:lsdException w:name="Colorful Shading Accent 1" w:semiHidden="0" w:uiPriority="71" w:unhideWhenUsed="0"/>
-    <w:lsdException w:name="Colorful List Accent 1" w:semiHidden="0" w:uiPriority="72" w:unhideWhenUsed="0"/>
-    <w:lsdException w:name="Colorful Grid Accent 1" w:semiHidden="0" w:uiPriority="73" w:unhideWhenUsed="0"/>
-    <w:lsdException w:name="Light Shading Accent 2" w:semiHidden="0" w:uiPriority="60" w:unhideWhenUsed="0"/>
-    <w:lsdException w:name="Light List Accent 2" w:semiHidden="0" w:uiPriority="61" w:unhideWhenUsed="0"/>
-    <w:lsdException w:name="Light Grid Accent 2" w:semiHidden="0" w:uiPriority="62" w:unhideWhenUsed="0"/>
-    <w:lsdException w:name="Medium Shading 1 Accent 2" w:semiHidden="0" w:uiPriority="63" w:unhideWhenUsed="0"/>
-    <w:lsdException w:name="Medium Shading 2 Accent 2" w:semiHidden="0" w:uiPriority="64" w:unhideWhenUsed="0"/>
-    <w:lsdException w:name="Medium List 1 Accent 2" w:semiHidden="0" w:uiPriority="65" w:unhideWhenUsed="0"/>
-    <w:lsdException w:name="Medium List 2 Accent 2" w:semiHidden="0" w:uiPriority="66" w:unhideWhenUsed="0"/>
-    <w:lsdException w:name="Medium Grid 1 Accent 2" w:semiHidden="0" w:uiPriority="67" w:unhideWhenUsed="0"/>
-    <w:lsdException w:name="Medium Grid 2 Accent 2" w:semiHidden="0" w:uiPriority="68" w:unhideWhenUsed="0"/>
-    <w:lsdException w:name="Medium Grid 3 Accent 2" w:semiHidden="0" w:uiPriority="69" w:unhideWhenUsed="0"/>
-    <w:lsdException w:name="Dark List Accent 2" w:semiHidden="0" w:uiPriority="70" w:unhideWhenUsed="0"/>
-    <w:lsdException w:name="Colorful Shading Accent 2" w:semiHidden="0" w:uiPriority="71" w:unhideWhenUsed="0"/>
-    <w:lsdException w:name="Colorful List Accent 2" w:semiHidden="0" w:uiPriority="72" w:unhideWhenUsed="0"/>
-    <w:lsdException w:name="Colorful Grid Accent 2" w:semiHidden="0" w:uiPriority="73" w:unhideWhenUsed="0"/>
-    <w:lsdException w:name="Light Shading Accent 3" w:semiHidden="0" w:uiPriority="60" w:unhideWhenUsed="0"/>
-    <w:lsdException w:name="Light List Accent 3" w:semiHidden="0" w:uiPriority="61" w:unhideWhenUsed="0"/>
-    <w:lsdException w:name="Light Grid Accent 3" w:semiHidden="0" w:uiPriority="62" w:unhideWhenUsed="0"/>
-    <w:lsdException w:name="Medium Shading 1 Accent 3" w:semiHidden="0" w:uiPriority="63" w:unhideWhenUsed="0"/>
-    <w:lsdException w:name="Medium Shading 2 Accent 3" w:semiHidden="0" w:uiPriority="64" w:unhideWhenUsed="0"/>
-    <w:lsdException w:name="Medium List 1 Accent 3" w:semiHidden="0" w:uiPriority="65" w:unhideWhenUsed="0"/>
-    <w:lsdException w:name="Medium List 2 Accent 3" w:semiHidden="0" w:uiPriority="66" w:unhideWhenUsed="0"/>
-    <w:lsdException w:name="Medium Grid 1 Accent 3" w:semiHidden="0" w:uiPriority="67" w:unhideWhenUsed="0"/>
-    <w:lsdException w:name="Medium Grid 2 Accent 3" w:semiHidden="0" w:uiPriority="68" w:unhideWhenUsed="0"/>
-    <w:lsdException w:name="Medium Grid 3 Accent 3" w:semiHidden="0" w:uiPriority="69" w:unhideWhenUsed="0"/>
-    <w:lsdException w:name="Dark List Accent 3" w:semiHidden="0" w:uiPriority="70" w:unhideWhenUsed="0"/>
-    <w:lsdException w:name="Colorful Shading Accent 3" w:semiHidden="0" w:uiPriority="71" w:unhideWhenUsed="0"/>
-    <w:lsdException w:name="Colorful List Accent 3" w:semiHidden="0" w:uiPriority="72" w:unhideWhenUsed="0"/>
-    <w:lsdException w:name="Colorful Grid Accent 3" w:semiHidden="0" w:uiPriority="73" w:unhideWhenUsed="0"/>
-    <w:lsdException w:name="Light Shading Accent 4" w:semiHidden="0" w:uiPriority="60" w:unhideWhenUsed="0"/>
-    <w:lsdException w:name="Light List Accent 4" w:semiHidden="0" w:uiPriority="61" w:unhideWhenUsed="0"/>
-    <w:lsdException w:name="Light Grid Accent 4" w:semiHidden="0" w:uiPriority="62" w:unhideWhenUsed="0"/>
-    <w:lsdException w:name="Medium Shading 1 Accent 4" w:semiHidden="0" w:uiPriority="63" w:unhideWhenUsed="0"/>
-    <w:lsdException w:name="Medium Shading 2 Accent 4" w:semiHidden="0" w:uiPriority="64" w:unhideWhenUsed="0"/>
-    <w:lsdException w:name="Medium List 1 Accent 4" w:semiHidden="0" w:uiPriority="65" w:unhideWhenUsed="0"/>
-    <w:lsdException w:name="Medium List 2 Accent 4" w:semiHidden="0" w:uiPriority="66" w:unhideWhenUsed="0"/>
-    <w:lsdException w:name="Medium Grid 1 Accent 4" w:semiHidden="0" w:uiPriority="67" w:unhideWhenUsed="0"/>
-    <w:lsdException w:name="Medium Grid 2 Accent 4" w:semiHidden="0" w:uiPriority="68" w:unhideWhenUsed="0"/>
-    <w:lsdException w:name="Medium Grid 3 Accent 4" w:semiHidden="0" w:uiPriority="69" w:unhideWhenUsed="0"/>
-    <w:lsdException w:name="Dark List Accent 4" w:semiHidden="0" w:uiPriority="70" w:unhideWhenUsed="0"/>
-    <w:lsdException w:name="Colorful Shading Accent 4" w:semiHidden="0" w:uiPriority="71" w:unhideWhenUsed="0"/>
-    <w:lsdException w:name="Colorful List Accent 4" w:semiHidden="0" w:uiPriority="72" w:unhideWhenUsed="0"/>
-    <w:lsdException w:name="Colorful Grid Accent 4" w:semiHidden="0" w:uiPriority="73" w:unhideWhenUsed="0"/>
-    <w:lsdException w:name="Light Shading Accent 5" w:semiHidden="0" w:uiPriority="60" w:unhideWhenUsed="0"/>
-    <w:lsdException w:name="Light List Accent 5" w:semiHidden="0" w:uiPriority="61" w:unhideWhenUsed="0"/>
-    <w:lsdException w:name="Light Grid Accent 5" w:semiHidden="0" w:uiPriority="62" w:unhideWhenUsed="0"/>
-    <w:lsdException w:name="Medium Shading 1 Accent 5" w:semiHidden="0" w:uiPriority="63" w:unhideWhenUsed="0"/>
-    <w:lsdException w:name="Medium Shading 2 Accent 5" w:semiHidden="0" w:uiPriority="64" w:unhideWhenUsed="0"/>
-    <w:lsdException w:name="Medium List 1 Accent 5" w:semiHidden="0" w:uiPriority="65" w:unhideWhenUsed="0"/>
-    <w:lsdException w:name="Medium List 2 Accent 5" w:semiHidden="0" w:uiPriority="66" w:unhideWhenUsed="0"/>
-    <w:lsdException w:name="Medium Grid 1 Accent 5" w:semiHidden="0" w:uiPriority="67" w:unhideWhenUsed="0"/>
-    <w:lsdException w:name="Medium Grid 2 Accent 5" w:semiHidden="0" w:uiPriority="68" w:unhideWhenUsed="0"/>
-    <w:lsdException w:name="Medium Grid 3 Accent 5" w:semiHidden="0" w:uiPriority="69" w:unhideWhenUsed="0"/>
-    <w:lsdException w:name="Dark List Accent 5" w:semiHidden="0" w:uiPriority="70" w:unhideWhenUsed="0"/>
-    <w:lsdException w:name="Colorful Shading Accent 5" w:semiHidden="0" w:uiPriority="71" w:unhideWhenUsed="0"/>
-    <w:lsdException w:name="Colorful List Accent 5" w:semiHidden="0" w:uiPriority="72" w:unhideWhenUsed="0"/>
-    <w:lsdException w:name="Colorful Grid Accent 5" w:semiHidden="0" w:uiPriority="73" w:unhideWhenUsed="0"/>
-    <w:lsdException w:name="Light Shading Accent 6" w:semiHidden="0" w:uiPriority="60" w:unhideWhenUsed="0"/>
-    <w:lsdException w:name="Light List Accent 6" w:semiHidden="0" w:uiPriority="61" w:unhideWhenUsed="0"/>
-    <w:lsdException w:name="Light Grid Accent 6" w:semiHidden="0" w:uiPriority="62" w:unhideWhenUsed="0"/>
-    <w:lsdException w:name="Medium Shading 1 Accent 6" w:semiHidden="0" w:uiPriority="63" w:unhideWhenUsed="0"/>
-    <w:lsdException w:name="Medium Shading 2 Accent 6" w:semiHidden="0" w:uiPriority="64" w:unhideWhenUsed="0"/>
-    <w:lsdException w:name="Medium List 1 Accent 6" w:semiHidden="0" w:uiPriority="65" w:unhideWhenUsed="0"/>
-    <w:lsdException w:name="Medium List 2 Accent 6" w:semiHidden="0" w:uiPriority="66" w:unhideWhenUsed="0"/>
-    <w:lsdException w:name="Medium Grid 1 Accent 6" w:semiHidden="0" w:uiPriority="67" w:unhideWhenUsed="0"/>
-    <w:lsdException w:name="Medium Grid 2 Accent 6" w:semiHidden="0" w:uiPriority="68" w:unhideWhenUsed="0"/>
-    <w:lsdException w:name="Medium Grid 3 Accent 6" w:semiHidden="0" w:uiPriority="69" w:unhideWhenUsed="0"/>
-    <w:lsdException w:name="Dark List Accent 6" w:semiHidden="0" w:uiPriority="70" w:unhideWhenUsed="0"/>
-    <w:lsdException w:name="Colorful Shading Accent 6" w:semiHidden="0" w:uiPriority="71" w:unhideWhenUsed="0"/>
-    <w:lsdException w:name="Colorful List Accent 6" w:semiHidden="0" w:uiPriority="72" w:unhideWhenUsed="0"/>
-    <w:lsdException w:name="Colorful Grid Accent 6" w:semiHidden="0" w:uiPriority="73" w:unhideWhenUsed="0"/>
-    <w:lsdException w:name="Subtle Emphasis" w:semiHidden="0" w:uiPriority="19" w:unhideWhenUsed="0" w:qFormat="1"/>
-    <w:lsdException w:name="Intense Emphasis" w:semiHidden="0" w:uiPriority="21" w:unhideWhenUsed="0" w:qFormat="1"/>
-    <w:lsdException w:name="Subtle Reference" w:semiHidden="0" w:uiPriority="31" w:unhideWhenUsed="0" w:qFormat="1"/>
-    <w:lsdException w:name="Intense Reference" w:semiHidden="0" w:uiPriority="32" w:unhideWhenUsed="0" w:qFormat="1"/>
-    <w:lsdException w:name="Book Title" w:semiHidden="0" w:uiPriority="33" w:unhideWhenUsed="0" w:qFormat="1"/>
-    <w:lsdException w:name="Bibliography" w:uiPriority="37"/>
-    <w:lsdException w:name="TOC Heading" w:uiPriority="39" w:qFormat="1"/>
+  <w:latentStyles w:defLockedState="0" w:defUIPriority="99" w:defSemiHidden="0" w:defUnhideWhenUsed="0" w:defQFormat="0" w:count="371">
+    <w:lsdException w:name="Normal" w:uiPriority="0" w:qFormat="1"/>
+    <w:lsdException w:name="heading 1" w:uiPriority="9" w:qFormat="1"/>
+    <w:lsdException w:name="heading 2" w:semiHidden="1" w:uiPriority="9" w:unhideWhenUsed="1" w:qFormat="1"/>
+    <w:lsdException w:name="heading 3" w:semiHidden="1" w:uiPriority="9" w:unhideWhenUsed="1" w:qFormat="1"/>
+    <w:lsdException w:name="heading 4" w:semiHidden="1" w:uiPriority="9" w:unhideWhenUsed="1" w:qFormat="1"/>
+    <w:lsdException w:name="heading 5" w:semiHidden="1" w:uiPriority="9" w:unhideWhenUsed="1" w:qFormat="1"/>
+    <w:lsdException w:name="heading 6" w:semiHidden="1" w:uiPriority="9" w:unhideWhenUsed="1" w:qFormat="1"/>
+    <w:lsdException w:name="heading 7" w:semiHidden="1" w:uiPriority="9" w:unhideWhenUsed="1" w:qFormat="1"/>
+    <w:lsdException w:name="heading 8" w:semiHidden="1" w:uiPriority="9" w:unhideWhenUsed="1" w:qFormat="1"/>
+    <w:lsdException w:name="heading 9" w:semiHidden="1" w:uiPriority="9" w:unhideWhenUsed="1" w:qFormat="1"/>
+    <w:lsdException w:name="index 1" w:semiHidden="1" w:unhideWhenUsed="1"/>
+    <w:lsdException w:name="index 2" w:semiHidden="1" w:unhideWhenUsed="1"/>
+    <w:lsdException w:name="index 3" w:semiHidden="1" w:unhideWhenUsed="1"/>
+    <w:lsdException w:name="index 4" w:semiHidden="1" w:unhideWhenUsed="1"/>
+    <w:lsdException w:name="index 5" w:semiHidden="1" w:unhideWhenUsed="1"/>
+    <w:lsdException w:name="index 6" w:semiHidden="1" w:unhideWhenUsed="1"/>
+    <w:lsdException w:name="index 7" w:semiHidden="1" w:unhideWhenUsed="1"/>
+    <w:lsdException w:name="index 8" w:semiHidden="1" w:unhideWhenUsed="1"/>
+    <w:lsdException w:name="index 9" w:semiHidden="1" w:unhideWhenUsed="1"/>
+    <w:lsdException w:name="toc 1" w:semiHidden="1" w:uiPriority="39" w:unhideWhenUsed="1"/>
+    <w:lsdException w:name="toc 2" w:semiHidden="1" w:uiPriority="39" w:unhideWhenUsed="1"/>
+    <w:lsdException w:name="toc 3" w:semiHidden="1" w:uiPriority="39" w:unhideWhenUsed="1"/>
+    <w:lsdException w:name="toc 4" w:semiHidden="1" w:uiPriority="39" w:unhideWhenUsed="1"/>
+    <w:lsdException w:name="toc 5" w:semiHidden="1" w:uiPriority="39" w:unhideWhenUsed="1"/>
+    <w:lsdException w:name="toc 6" w:semiHidden="1" w:uiPriority="39" w:unhideWhenUsed="1"/>
+    <w:lsdException w:name="toc 7" w:semiHidden="1" w:uiPriority="39" w:unhideWhenUsed="1"/>
+    <w:lsdException w:name="toc 8" w:semiHidden="1" w:uiPriority="39" w:unhideWhenUsed="1"/>
+    <w:lsdException w:name="toc 9" w:semiHidden="1" w:uiPriority="39" w:unhideWhenUsed="1"/>
+    <w:lsdException w:name="Normal Indent" w:semiHidden="1" w:unhideWhenUsed="1"/>
+    <w:lsdException w:name="footnote text" w:semiHidden="1" w:unhideWhenUsed="1"/>
+    <w:lsdException w:name="annotation text" w:semiHidden="1" w:unhideWhenUsed="1"/>
+    <w:lsdException w:name="header" w:semiHidden="1" w:unhideWhenUsed="1"/>
+    <w:lsdException w:name="footer" w:semiHidden="1" w:unhideWhenUsed="1"/>
+    <w:lsdException w:name="index heading" w:semiHidden="1" w:unhideWhenUsed="1"/>
+    <w:lsdException w:name="caption" w:semiHidden="1" w:uiPriority="35" w:unhideWhenUsed="1" w:qFormat="1"/>
+    <w:lsdException w:name="table of figures" w:semiHidden="1" w:unhideWhenUsed="1"/>
+    <w:lsdException w:name="envelope address" w:semiHidden="1" w:unhideWhenUsed="1"/>
+    <w:lsdException w:name="envelope return" w:semiHidden="1" w:unhideWhenUsed="1"/>
+    <w:lsdException w:name="footnote reference" w:semiHidden="1" w:unhideWhenUsed="1"/>
+    <w:lsdException w:name="annotation reference" w:semiHidden="1" w:unhideWhenUsed="1"/>
+    <w:lsdException w:name="line number" w:semiHidden="1" w:unhideWhenUsed="1"/>
+    <w:lsdException w:name="page number" w:semiHidden="1" w:unhideWhenUsed="1"/>
+    <w:lsdException w:name="endnote reference" w:semiHidden="1" w:unhideWhenUsed="1"/>
+    <w:lsdException w:name="endnote text" w:semiHidden="1" w:unhideWhenUsed="1"/>
+    <w:lsdException w:name="table of authorities" w:semiHidden="1" w:unhideWhenUsed="1"/>
+    <w:lsdException w:name="macro" w:semiHidden="1" w:unhideWhenUsed="1"/>
+    <w:lsdException w:name="toa heading" w:semiHidden="1" w:unhideWhenUsed="1"/>
+    <w:lsdException w:name="List" w:semiHidden="1" w:unhideWhenUsed="1"/>
+    <w:lsdException w:name="List Bullet" w:semiHidden="1" w:unhideWhenUsed="1"/>
+    <w:lsdException w:name="List Number" w:semiHidden="1" w:unhideWhenUsed="1"/>
+    <w:lsdException w:name="List 2" w:semiHidden="1" w:unhideWhenUsed="1"/>
+    <w:lsdException w:name="List 3" w:semiHidden="1" w:unhideWhenUsed="1"/>
+    <w:lsdException w:name="List 4" w:semiHidden="1" w:unhideWhenUsed="1"/>
+    <w:lsdException w:name="List 5" w:semiHidden="1" w:unhideWhenUsed="1"/>
+    <w:lsdException w:name="List Bullet 2" w:semiHidden="1" w:unhideWhenUsed="1"/>
+    <w:lsdException w:name="List Bullet 3" w:semiHidden="1" w:unhideWhenUsed="1"/>
+    <w:lsdException w:name="List Bullet 4" w:semiHidden="1" w:unhideWhenUsed="1"/>
+    <w:lsdException w:name="List Bullet 5" w:semiHidden="1" w:unhideWhenUsed="1"/>
+    <w:lsdException w:name="List Number 2" w:semiHidden="1" w:unhideWhenUsed="1"/>
+    <w:lsdException w:name="List Number 3" w:semiHidden="1" w:unhideWhenUsed="1"/>
+    <w:lsdException w:name="List Number 4" w:semiHidden="1" w:unhideWhenUsed="1"/>
+    <w:lsdException w:name="List Number 5" w:semiHidden="1" w:unhideWhenUsed="1"/>
+    <w:lsdException w:name="Title" w:uiPriority="10" w:qFormat="1"/>
+    <w:lsdException w:name="Closing" w:semiHidden="1" w:unhideWhenUsed="1"/>
+    <w:lsdException w:name="Signature" w:semiHidden="1" w:unhideWhenUsed="1"/>
+    <w:lsdException w:name="Default Paragraph Font" w:semiHidden="1" w:uiPriority="1" w:unhideWhenUsed="1"/>
+    <w:lsdException w:name="Body Text" w:semiHidden="1" w:unhideWhenUsed="1"/>
+    <w:lsdException w:name="Body Text Indent" w:semiHidden="1" w:unhideWhenUsed="1"/>
+    <w:lsdException w:name="List Continue" w:semiHidden="1" w:unhideWhenUsed="1"/>
+    <w:lsdException w:name="List Continue 2" w:semiHidden="1" w:unhideWhenUsed="1"/>
+    <w:lsdException w:name="List Continue 3" w:semiHidden="1" w:unhideWhenUsed="1"/>
+    <w:lsdException w:name="List Continue 4" w:semiHidden="1" w:unhideWhenUsed="1"/>
+    <w:lsdException w:name="List Continue 5" w:semiHidden="1" w:unhideWhenUsed="1"/>
+    <w:lsdException w:name="Message Header" w:semiHidden="1" w:unhideWhenUsed="1"/>
+    <w:lsdException w:name="Subtitle" w:uiPriority="11" w:qFormat="1"/>
+    <w:lsdException w:name="Salutation" w:semiHidden="1" w:unhideWhenUsed="1"/>
+    <w:lsdException w:name="Date" w:semiHidden="1" w:unhideWhenUsed="1"/>
+    <w:lsdException w:name="Body Text First Indent" w:semiHidden="1" w:unhideWhenUsed="1"/>
+    <w:lsdException w:name="Body Text First Indent 2" w:semiHidden="1" w:unhideWhenUsed="1"/>
+    <w:lsdException w:name="Note Heading" w:semiHidden="1" w:unhideWhenUsed="1"/>
+    <w:lsdException w:name="Body Text 2" w:semiHidden="1" w:unhideWhenUsed="1"/>
+    <w:lsdException w:name="Body Text 3" w:semiHidden="1" w:unhideWhenUsed="1"/>
+    <w:lsdException w:name="Body Text Indent 2" w:semiHidden="1" w:unhideWhenUsed="1"/>
+    <w:lsdException w:name="Body Text Indent 3" w:semiHidden="1" w:unhideWhenUsed="1"/>
+    <w:lsdException w:name="Block Text" w:semiHidden="1" w:unhideWhenUsed="1"/>
+    <w:lsdException w:name="Hyperlink" w:semiHidden="1" w:unhideWhenUsed="1"/>
+    <w:lsdException w:name="FollowedHyperlink" w:semiHidden="1" w:unhideWhenUsed="1"/>
+    <w:lsdException w:name="Strong" w:uiPriority="22" w:qFormat="1"/>
+    <w:lsdException w:name="Emphasis" w:uiPriority="20" w:qFormat="1"/>
+    <w:lsdException w:name="Document Map" w:semiHidden="1" w:unhideWhenUsed="1"/>
+    <w:lsdException w:name="Plain Text" w:semiHidden="1" w:unhideWhenUsed="1"/>
+    <w:lsdException w:name="E-mail Signature" w:semiHidden="1" w:unhideWhenUsed="1"/>
+    <w:lsdException w:name="HTML Top of Form" w:semiHidden="1" w:unhideWhenUsed="1"/>
+    <w:lsdException w:name="HTML Bottom of Form" w:semiHidden="1" w:unhideWhenUsed="1"/>
+    <w:lsdException w:name="Normal (Web)" w:semiHidden="1" w:unhideWhenUsed="1"/>
+    <w:lsdException w:name="HTML Acronym" w:semiHidden="1" w:unhideWhenUsed="1"/>
+    <w:lsdException w:name="HTML Address" w:semiHidden="1" w:unhideWhenUsed="1"/>
+    <w:lsdException w:name="HTML Cite" w:semiHidden="1" w:unhideWhenUsed="1"/>
+    <w:lsdException w:name="HTML Code" w:semiHidden="1" w:unhideWhenUsed="1"/>
+    <w:lsdException w:name="HTML Definition" w:semiHidden="1" w:unhideWhenUsed="1"/>
+    <w:lsdException w:name="HTML Keyboard" w:semiHidden="1" w:unhideWhenUsed="1"/>
+    <w:lsdException w:name="HTML Preformatted" w:semiHidden="1" w:unhideWhenUsed="1"/>
+    <w:lsdException w:name="HTML Sample" w:semiHidden="1" w:unhideWhenUsed="1"/>
+    <w:lsdException w:name="HTML Typewriter" w:semiHidden="1" w:unhideWhenUsed="1"/>
+    <w:lsdException w:name="HTML Variable" w:semiHidden="1" w:unhideWhenUsed="1"/>
+    <w:lsdException w:name="Normal Table" w:semiHidden="1" w:unhideWhenUsed="1"/>
+    <w:lsdException w:name="annotation subject" w:semiHidden="1" w:unhideWhenUsed="1"/>
+    <w:lsdException w:name="No List" w:semiHidden="1" w:unhideWhenUsed="1"/>
+    <w:lsdException w:name="Outline List 1" w:semiHidden="1" w:unhideWhenUsed="1"/>
+    <w:lsdException w:name="Outline List 2" w:semiHidden="1" w:unhideWhenUsed="1"/>
+    <w:lsdException w:name="Outline List 3" w:semiHidden="1" w:unhideWhenUsed="1"/>
+    <w:lsdException w:name="Table Simple 1" w:semiHidden="1" w:unhideWhenUsed="1"/>
+    <w:lsdException w:name="Table Simple 2" w:semiHidden="1" w:unhideWhenUsed="1"/>
+    <w:lsdException w:name="Table Simple 3" w:semiHidden="1" w:unhideWhenUsed="1"/>
+    <w:lsdException w:name="Table Classic 1" w:semiHidden="1" w:unhideWhenUsed="1"/>
+    <w:lsdException w:name="Table Classic 2" w:semiHidden="1" w:unhideWhenUsed="1"/>
+    <w:lsdException w:name="Table Classic 3" w:semiHidden="1" w:unhideWhenUsed="1"/>
+    <w:lsdException w:name="Table Classic 4" w:semiHidden="1" w:unhideWhenUsed="1"/>
+    <w:lsdException w:name="Table Colorful 1" w:semiHidden="1" w:unhideWhenUsed="1"/>
+    <w:lsdException w:name="Table Colorful 2" w:semiHidden="1" w:unhideWhenUsed="1"/>
+    <w:lsdException w:name="Table Colorful 3" w:semiHidden="1" w:unhideWhenUsed="1"/>
+    <w:lsdException w:name="Table Columns 1" w:semiHidden="1" w:unhideWhenUsed="1"/>
+    <w:lsdException w:name="Table Columns 2" w:semiHidden="1" w:unhideWhenUsed="1"/>
+    <w:lsdException w:name="Table Columns 3" w:semiHidden="1" w:unhideWhenUsed="1"/>
+    <w:lsdException w:name="Table Columns 4" w:semiHidden="1" w:unhideWhenUsed="1"/>
+    <w:lsdException w:name="Table Columns 5" w:semiHidden="1" w:unhideWhenUsed="1"/>
+    <w:lsdException w:name="Table Grid 1" w:semiHidden="1" w:unhideWhenUsed="1"/>
+    <w:lsdException w:name="Table Grid 2" w:semiHidden="1" w:unhideWhenUsed="1"/>
+    <w:lsdException w:name="Table Grid 3" w:semiHidden="1" w:unhideWhenUsed="1"/>
+    <w:lsdException w:name="Table Grid 4" w:semiHidden="1" w:unhideWhenUsed="1"/>
+    <w:lsdException w:name="Table Grid 5" w:semiHidden="1" w:unhideWhenUsed="1"/>
+    <w:lsdException w:name="Table Grid 6" w:semiHidden="1" w:unhideWhenUsed="1"/>
+    <w:lsdException w:name="Table Grid 7" w:semiHidden="1" w:unhideWhenUsed="1"/>
+    <w:lsdException w:name="Table Grid 8" w:semiHidden="1" w:unhideWhenUsed="1"/>
+    <w:lsdException w:name="Table List 1" w:semiHidden="1" w:unhideWhenUsed="1"/>
+    <w:lsdException w:name="Table List 2" w:semiHidden="1" w:unhideWhenUsed="1"/>
+    <w:lsdException w:name="Table List 3" w:semiHidden="1" w:unhideWhenUsed="1"/>
+    <w:lsdException w:name="Table List 4" w:semiHidden="1" w:unhideWhenUsed="1"/>
+    <w:lsdException w:name="Table List 5" w:semiHidden="1" w:unhideWhenUsed="1"/>
+    <w:lsdException w:name="Table List 6" w:semiHidden="1" w:unhideWhenUsed="1"/>
+    <w:lsdException w:name="Table List 7" w:semiHidden="1" w:unhideWhenUsed="1"/>
+    <w:lsdException w:name="Table List 8" w:semiHidden="1" w:unhideWhenUsed="1"/>
+    <w:lsdException w:name="Table 3D effects 1" w:semiHidden="1" w:unhideWhenUsed="1"/>
+    <w:lsdException w:name="Table 3D effects 2" w:semiHidden="1" w:unhideWhenUsed="1"/>
+    <w:lsdException w:name="Table 3D effects 3" w:semiHidden="1" w:unhideWhenUsed="1"/>
+    <w:lsdException w:name="Table Contemporary" w:semiHidden="1" w:unhideWhenUsed="1"/>
+    <w:lsdException w:name="Table Elegant" w:semiHidden="1" w:unhideWhenUsed="1"/>
+    <w:lsdException w:name="Table Professional" w:semiHidden="1" w:unhideWhenUsed="1"/>
+    <w:lsdException w:name="Table Subtle 1" w:semiHidden="1" w:unhideWhenUsed="1"/>
+    <w:lsdException w:name="Table Subtle 2" w:semiHidden="1" w:unhideWhenUsed="1"/>
+    <w:lsdException w:name="Table Web 1" w:semiHidden="1" w:unhideWhenUsed="1"/>
+    <w:lsdException w:name="Table Web 2" w:semiHidden="1" w:unhideWhenUsed="1"/>
+    <w:lsdException w:name="Table Web 3" w:semiHidden="1" w:unhideWhenUsed="1"/>
+    <w:lsdException w:name="Balloon Text" w:semiHidden="1" w:unhideWhenUsed="1"/>
+    <w:lsdException w:name="Table Grid" w:uiPriority="59"/>
+    <w:lsdException w:name="Table Theme" w:semiHidden="1" w:unhideWhenUsed="1"/>
+    <w:lsdException w:name="Placeholder Text" w:semiHidden="1"/>
+    <w:lsdException w:name="No Spacing" w:uiPriority="1" w:qFormat="1"/>
+    <w:lsdException w:name="Light Shading" w:uiPriority="60"/>
+    <w:lsdException w:name="Light List" w:uiPriority="61"/>
+    <w:lsdException w:name="Light Grid" w:uiPriority="62"/>
+    <w:lsdException w:name="Medium Shading 1" w:uiPriority="63"/>
+    <w:lsdException w:name="Medium Shading 2" w:uiPriority="64"/>
+    <w:lsdException w:name="Medium List 1" w:uiPriority="65"/>
+    <w:lsdException w:name="Medium List 2" w:uiPriority="66"/>
+    <w:lsdException w:name="Medium Grid 1" w:uiPriority="67"/>
+    <w:lsdException w:name="Medium Grid 2" w:uiPriority="68"/>
+    <w:lsdException w:name="Medium Grid 3" w:uiPriority="69"/>
+    <w:lsdException w:name="Dark List" w:uiPriority="70"/>
+    <w:lsdException w:name="Colorful Shading" w:uiPriority="71"/>
+    <w:lsdException w:name="Colorful List" w:uiPriority="72"/>
+    <w:lsdException w:name="Colorful Grid" w:uiPriority="73"/>
+    <w:lsdException w:name="Light Shading Accent 1" w:uiPriority="60"/>
+    <w:lsdException w:name="Light List Accent 1" w:uiPriority="61"/>
+    <w:lsdException w:name="Light Grid Accent 1" w:uiPriority="62"/>
+    <w:lsdException w:name="Medium Shading 1 Accent 1" w:uiPriority="63"/>
+    <w:lsdException w:name="Medium Shading 2 Accent 1" w:uiPriority="64"/>
+    <w:lsdException w:name="Medium List 1 Accent 1" w:uiPriority="65"/>
+    <w:lsdException w:name="Revision" w:semiHidden="1"/>
+    <w:lsdException w:name="List Paragraph" w:uiPriority="34" w:qFormat="1"/>
+    <w:lsdException w:name="Quote" w:uiPriority="29" w:qFormat="1"/>
+    <w:lsdException w:name="Intense Quote" w:uiPriority="30" w:qFormat="1"/>
+    <w:lsdException w:name="Medium List 2 Accent 1" w:uiPriority="66"/>
+    <w:lsdException w:name="Medium Grid 1 Accent 1" w:uiPriority="67"/>
+    <w:lsdException w:name="Medium Grid 2 Accent 1" w:uiPriority="68"/>
+    <w:lsdException w:name="Medium Grid 3 Accent 1" w:uiPriority="69"/>
+    <w:lsdException w:name="Dark List Accent 1" w:uiPriority="70"/>
+    <w:lsdException w:name="Colorful Shading Accent 1" w:uiPriority="71"/>
+    <w:lsdException w:name="Colorful List Accent 1" w:uiPriority="72"/>
+    <w:lsdException w:name="Colorful Grid Accent 1" w:uiPriority="73"/>
+    <w:lsdException w:name="Light Shading Accent 2" w:uiPriority="60"/>
+    <w:lsdException w:name="Light List Accent 2" w:uiPriority="61"/>
+    <w:lsdException w:name="Light Grid Accent 2" w:uiPriority="62"/>
+    <w:lsdException w:name="Medium Shading 1 Accent 2" w:uiPriority="63"/>
+    <w:lsdException w:name="Medium Shading 2 Accent 2" w:uiPriority="64"/>
+    <w:lsdException w:name="Medium List 1 Accent 2" w:uiPriority="65"/>
+    <w:lsdException w:name="Medium List 2 Accent 2" w:uiPriority="66"/>
+    <w:lsdException w:name="Medium Grid 1 Accent 2" w:uiPriority="67"/>
+    <w:lsdException w:name="Medium Grid 2 Accent 2" w:uiPriority="68"/>
+    <w:lsdException w:name="Medium Grid 3 Accent 2" w:uiPriority="69"/>
+    <w:lsdException w:name="Dark List Accent 2" w:uiPriority="70"/>
+    <w:lsdException w:name="Colorful Shading Accent 2" w:uiPriority="71"/>
+    <w:lsdException w:name="Colorful List Accent 2" w:uiPriority="72"/>
+    <w:lsdException w:name="Colorful Grid Accent 2" w:uiPriority="73"/>
+    <w:lsdException w:name="Light Shading Accent 3" w:uiPriority="60"/>
+    <w:lsdException w:name="Light List Accent 3" w:uiPriority="61"/>
+    <w:lsdException w:name="Light Grid Accent 3" w:uiPriority="62"/>
+    <w:lsdException w:name="Medium Shading 1 Accent 3" w:uiPriority="63"/>
+    <w:lsdException w:name="Medium Shading 2 Accent 3" w:uiPriority="64"/>
+    <w:lsdException w:name="Medium List 1 Accent 3" w:uiPriority="65"/>
+    <w:lsdException w:name="Medium List 2 Accent 3" w:uiPriority="66"/>
+    <w:lsdException w:name="Medium Grid 1 Accent 3" w:uiPriority="67"/>
+    <w:lsdException w:name="Medium Grid 2 Accent 3" w:uiPriority="68"/>
+    <w:lsdException w:name="Medium Grid 3 Accent 3" w:uiPriority="69"/>
+    <w:lsdException w:name="Dark List Accent 3" w:uiPriority="70"/>
+    <w:lsdException w:name="Colorful Shading Accent 3" w:uiPriority="71"/>
+    <w:lsdException w:name="Colorful List Accent 3" w:uiPriority="72"/>
+    <w:lsdException w:name="Colorful Grid Accent 3" w:uiPriority="73"/>
+    <w:lsdException w:name="Light Shading Accent 4" w:uiPriority="60"/>
+    <w:lsdException w:name="Light List Accent 4" w:uiPriority="61"/>
+    <w:lsdException w:name="Light Grid Accent 4" w:uiPriority="62"/>
+    <w:lsdException w:name="Medium Shading 1 Accent 4" w:uiPriority="63"/>
+    <w:lsdException w:name="Medium Shading 2 Accent 4" w:uiPriority="64"/>
+    <w:lsdException w:name="Medium List 1 Accent 4" w:uiPriority="65"/>
+    <w:lsdException w:name="Medium List 2 Accent 4" w:uiPriority="66"/>
+    <w:lsdException w:name="Medium Grid 1 Accent 4" w:uiPriority="67"/>
+    <w:lsdException w:name="Medium Grid 2 Accent 4" w:uiPriority="68"/>
+    <w:lsdException w:name="Medium Grid 3 Accent 4" w:uiPriority="69"/>
+    <w:lsdException w:name="Dark List Accent 4" w:uiPriority="70"/>
+    <w:lsdException w:name="Colorful Shading Accent 4" w:uiPriority="71"/>
+    <w:lsdException w:name="Colorful List Accent 4" w:uiPriority="72"/>
+    <w:lsdException w:name="Colorful Grid Accent 4" w:uiPriority="73"/>
+    <w:lsdException w:name="Light Shading Accent 5" w:uiPriority="60"/>
+    <w:lsdException w:name="Light List Accent 5" w:uiPriority="61"/>
+    <w:lsdException w:name="Light Grid Accent 5" w:uiPriority="62"/>
+    <w:lsdException w:name="Medium Shading 1 Accent 5" w:uiPriority="63"/>
+    <w:lsdException w:name="Medium Shading 2 Accent 5" w:uiPriority="64"/>
+    <w:lsdException w:name="Medium List 1 Accent 5" w:uiPriority="65"/>
+    <w:lsdException w:name="Medium List 2 Accent 5" w:uiPriority="66"/>
+    <w:lsdException w:name="Medium Grid 1 Accent 5" w:uiPriority="67"/>
+    <w:lsdException w:name="Medium Grid 2 Accent 5" w:uiPriority="68"/>
+    <w:lsdException w:name="Medium Grid 3 Accent 5" w:uiPriority="69"/>
+    <w:lsdException w:name="Dark List Accent 5" w:uiPriority="70"/>
+    <w:lsdException w:name="Colorful Shading Accent 5" w:uiPriority="71"/>
+    <w:lsdException w:name="Colorful List Accent 5" w:uiPriority="72"/>
+    <w:lsdException w:name="Colorful Grid Accent 5" w:uiPriority="73"/>
+    <w:lsdException w:name="Light Shading Accent 6" w:uiPriority="60"/>
+    <w:lsdException w:name="Light List Accent 6" w:uiPriority="61"/>
+    <w:lsdException w:name="Light Grid Accent 6" w:uiPriority="62"/>
+    <w:lsdException w:name="Medium Shading 1 Accent 6" w:uiPriority="63"/>
+    <w:lsdException w:name="Medium Shading 2 Accent 6" w:uiPriority="64"/>
+    <w:lsdException w:name="Medium List 1 Accent 6" w:uiPriority="65"/>
+    <w:lsdException w:name="Medium List 2 Accent 6" w:uiPriority="66"/>
+    <w:lsdException w:name="Medium Grid 1 Accent 6" w:uiPriority="67"/>
+    <w:lsdException w:name="Medium Grid 2 Accent 6" w:uiPriority="68"/>
+    <w:lsdException w:name="Medium Grid 3 Accent 6" w:uiPriority="69"/>
+    <w:lsdException w:name="Dark List Accent 6" w:uiPriority="70"/>
+    <w:lsdException w:name="Colorful Shading Accent 6" w:uiPriority="71"/>
+    <w:lsdException w:name="Colorful List Accent 6" w:uiPriority="72"/>
+    <w:lsdException w:name="Colorful Grid Accent 6" w:uiPriority="73"/>
+    <w:lsdException w:name="Subtle Emphasis" w:uiPriority="19" w:qFormat="1"/>
+    <w:lsdException w:name="Intense Emphasis" w:uiPriority="21" w:qFormat="1"/>
+    <w:lsdException w:name="Subtle Reference" w:uiPriority="31" w:qFormat="1"/>
+    <w:lsdException w:name="Intense Reference" w:uiPriority="32" w:qFormat="1"/>
+    <w:lsdException w:name="Book Title" w:uiPriority="33" w:qFormat="1"/>
+    <w:lsdException w:name="Bibliography" w:semiHidden="1" w:uiPriority="37" w:unhideWhenUsed="1"/>
+    <w:lsdException w:name="TOC Heading" w:semiHidden="1" w:uiPriority="39" w:unhideWhenUsed="1" w:qFormat="1"/>
+    <w:lsdException w:name="Grid Table 4" w:uiPriority="49"/>
+    <w:lsdException w:name="Grid Table 5 Dark" w:uiPriority="50"/>
+    <w:lsdException w:name="Grid Table 6 Colorful" w:uiPriority="51"/>
+    <w:lsdException w:name="Grid Table 7 Colorful" w:uiPriority="52"/>
+    <w:lsdException w:name="Grid Table 1 Light Accent 1" w:uiPriority="46"/>
+    <w:lsdException w:name="Grid Table 2 Accent 1" w:uiPriority="47"/>
+    <w:lsdException w:name="Grid Table 3 Accent 1" w:uiPriority="48"/>
+    <w:lsdException w:name="Grid Table 4 Accent 1" w:uiPriority="49"/>
+    <w:lsdException w:name="Grid Table 5 Dark Accent 1" w:uiPriority="50"/>
+    <w:lsdException w:name="Grid Table 6 Colorful Accent 1" w:uiPriority="51"/>
+    <w:lsdException w:name="Grid Table 7 Colorful Accent 1" w:uiPriority="52"/>
+    <w:lsdException w:name="Grid Table 1 Light Accent 2" w:uiPriority="46"/>
+    <w:lsdException w:name="Grid Table 2 Accent 2" w:uiPriority="47"/>
+    <w:lsdException w:name="Grid Table 3 Accent 2" w:uiPriority="48"/>
+    <w:lsdException w:name="Grid Table 4 Accent 2" w:uiPriority="49"/>
+    <w:lsdException w:name="Grid Table 5 Dark Accent 2" w:uiPriority="50"/>
+    <w:lsdException w:name="Grid Table 6 Colorful Accent 2" w:uiPriority="51"/>
+    <w:lsdException w:name="Grid Table 7 Colorful Accent 2" w:uiPriority="52"/>
+    <w:lsdException w:name="Grid Table 1 Light Accent 3" w:uiPriority="46"/>
+    <w:lsdException w:name="Grid Table 2 Accent 3" w:uiPriority="47"/>
+    <w:lsdException w:name="Grid Table 3 Accent 3" w:uiPriority="48"/>
+    <w:lsdException w:name="Grid Table 4 Accent 3" w:uiPriority="49"/>
+    <w:lsdException w:name="Grid Table 5 Dark Accent 3" w:uiPriority="50"/>
+    <w:lsdException w:name="Grid Table 6 Colorful Accent 3" w:uiPriority="51"/>
+    <w:lsdException w:name="Grid Table 7 Colorful Accent 3" w:uiPriority="52"/>
+    <w:lsdException w:name="Grid Table 1 Light Accent 4" w:uiPriority="46"/>
+    <w:lsdException w:name="Grid Table 2 Accent 4" w:uiPriority="47"/>
+    <w:lsdException w:name="Grid Table 3 Accent 4" w:uiPriority="48"/>
+    <w:lsdException w:name="Grid Table 4 Accent 4" w:uiPriority="49"/>
+    <w:lsdException w:name="Grid Table 5 Dark Accent 4" w:uiPriority="50"/>
+    <w:lsdException w:name="Grid Table 6 Colorful Accent 4" w:uiPriority="51"/>
+    <w:lsdException w:name="Grid Table 7 Colorful Accent 4" w:uiPriority="52"/>
+    <w:lsdException w:name="Grid Table 1 Light Accent 5" w:uiPriority="46"/>
+    <w:lsdException w:name="Grid Table 2 Accent 5" w:uiPriority="47"/>
+    <w:lsdException w:name="Grid Table 3 Accent 5" w:uiPriority="48"/>
+    <w:lsdException w:name="Grid Table 4 Accent 5" w:uiPriority="49"/>
+    <w:lsdException w:name="Grid Table 5 Dark Accent 5" w:uiPriority="50"/>
+    <w:lsdException w:name="Grid Table 6 Colorful Accent 5" w:uiPriority="51"/>
+    <w:lsdException w:name="Grid Table 7 Colorful Accent 5" w:uiPriority="52"/>
+    <w:lsdException w:name="Grid Table 1 Light Accent 6" w:uiPriority="46"/>
+    <w:lsdException w:name="Grid Table 2 Accent 6" w:uiPriority="47"/>
+    <w:lsdException w:name="Grid Table 3 Accent 6" w:uiPriority="48"/>
+    <w:lsdException w:name="Grid Table 4 Accent 6" w:uiPriority="49"/>
+    <w:lsdException w:name="Grid Table 5 Dark Accent 6" w:uiPriority="50"/>
+    <w:lsdException w:name="Grid Table 6 Colorful Accent 6" w:uiPriority="51"/>
+    <w:lsdException w:name="Grid Table 7 Colorful Accent 6" w:uiPriority="52"/>
+    <w:lsdException w:name="List Table 1 Light" w:uiPriority="46"/>
+    <w:lsdException w:name="List Table 2" w:uiPriority="47"/>
+    <w:lsdException w:name="List Table 3" w:uiPriority="48"/>
+    <w:lsdException w:name="List Table 4" w:uiPriority="49"/>
+    <w:lsdException w:name="List Table 5 Dark" w:uiPriority="50"/>
+    <w:lsdException w:name="List Table 6 Colorful" w:uiPriority="51"/>
+    <w:lsdException w:name="List Table 7 Colorful" w:uiPriority="52"/>
+    <w:lsdException w:name="List Table 1 Light Accent 1" w:uiPriority="46"/>
+    <w:lsdException w:name="List Table 2 Accent 1" w:uiPriority="47"/>
+    <w:lsdException w:name="List Table 3 Accent 1" w:uiPriority="48"/>
+    <w:lsdException w:name="List Table 4 Accent 1" w:uiPriority="49"/>
+    <w:lsdException w:name="List Table 5 Dark Accent 1" w:uiPriority="50"/>
+    <w:lsdException w:name="List Table 6 Colorful Accent 1" w:uiPriority="51"/>
+    <w:lsdException w:name="List Table 7 Colorful Accent 1" w:uiPriority="52"/>
+    <w:lsdException w:name="List Table 1 Light Accent 2" w:uiPriority="46"/>
+    <w:lsdException w:name="List Table 2 Accent 2" w:uiPriority="47"/>
+    <w:lsdException w:name="List Table 3 Accent 2" w:uiPriority="48"/>
+    <w:lsdException w:name="List Table 4 Accent 2" w:uiPriority="49"/>
+    <w:lsdException w:name="List Table 5 Dark Accent 2" w:uiPriority="50"/>
+    <w:lsdException w:name="List Table 6 Colorful Accent 2" w:uiPriority="51"/>
+    <w:lsdException w:name="List Table 7 Colorful Accent 2" w:uiPriority="52"/>
+    <w:lsdException w:name="List Table 1 Light Accent 3" w:uiPriority="46"/>
+    <w:lsdException w:name="List Table 2 Accent 3" w:uiPriority="47"/>
+    <w:lsdException w:name="List Table 3 Accent 3" w:uiPriority="48"/>
+    <w:lsdException w:name="List Table 4 Accent 3" w:uiPriority="49"/>
+    <w:lsdException w:name="List Table 5 Dark Accent 3" w:uiPriority="50"/>
+    <w:lsdException w:name="List Table 6 Colorful Accent 3" w:uiPriority="51"/>
+    <w:lsdException w:name="List Table 7 Colorful Accent 3" w:uiPriority="52"/>
+    <w:lsdException w:name="List Table 1 Light Accent 4" w:uiPriority="46"/>
+    <w:lsdException w:name="List Table 2 Accent 4" w:uiPriority="47"/>
+    <w:lsdException w:name="List Table 3 Accent 4" w:uiPriority="48"/>
+    <w:lsdException w:name="List Table 4 Accent 4" w:uiPriority="49"/>
+    <w:lsdException w:name="List Table 5 Dark Accent 4" w:uiPriority="50"/>
+    <w:lsdException w:name="List Table 6 Colorful Accent 4" w:uiPriority="51"/>
+    <w:lsdException w:name="List Table 7 Colorful Accent 4" w:uiPriority="52"/>
+    <w:lsdException w:name="List Table 1 Light Accent 5" w:uiPriority="46"/>
+    <w:lsdException w:name="List Table 2 Accent 5" w:uiPriority="47"/>
+    <w:lsdException w:name="List Table 3 Accent 5" w:uiPriority="48"/>
+    <w:lsdException w:name="List Table 4 Accent 5" w:uiPriority="49"/>
+    <w:lsdException w:name="List Table 5 Dark Accent 5" w:uiPriority="50"/>
+    <w:lsdException w:name="List Table 6 Colorful Accent 5" w:uiPriority="51"/>
+    <w:lsdException w:name="List Table 7 Colorful Accent 5" w:uiPriority="52"/>
+    <w:lsdException w:name="List Table 1 Light Accent 6" w:uiPriority="46"/>
+    <w:lsdException w:name="List Table 2 Accent 6" w:uiPriority="47"/>
+    <w:lsdException w:name="List Table 3 Accent 6" w:uiPriority="48"/>
+    <w:lsdException w:name="List Table 4 Accent 6" w:uiPriority="49"/>
+    <w:lsdException w:name="List Table 5 Dark Accent 6" w:uiPriority="50"/>
+    <w:lsdException w:name="List Table 6 Colorful Accent 6" w:uiPriority="51"/>
+    <w:lsdException w:name="List Table 7 Colorful Accent 6" w:uiPriority="52"/>
   </w:latentStyles>
   <w:style w:type="paragraph" w:default="1" w:styleId="Normal">
     <w:name w:val="Normal"/>
     <w:qFormat/>
   </w:style>
-  <w:style w:type="character" w:default="1" w:styleId="Standardskrifttypeiafsnit">
+  <w:style w:type="character" w:default="1" w:styleId="DefaultParagraphFont">
     <w:name w:val="Default Paragraph Font"/>
     <w:uiPriority w:val="1"/>
     <w:semiHidden/>
     <w:unhideWhenUsed/>
   </w:style>
-  <w:style w:type="table" w:default="1" w:styleId="Tabel-Normal">
+  <w:style w:type="table" w:default="1" w:styleId="TableNormal">
     <w:name w:val="Normal Table"/>
     <w:uiPriority w:val="99"/>
     <w:semiHidden/>
@@ -2537,210 +10623,13 @@
       </w:tblCellMar>
     </w:tblPr>
   </w:style>
-  <w:style w:type="numbering" w:default="1" w:styleId="Ingenliste">
+  <w:style w:type="numbering" w:default="1" w:styleId="NoList">
     <w:name w:val="No List"/>
     <w:uiPriority w:val="99"/>
     <w:semiHidden/>
     <w:unhideWhenUsed/>
   </w:style>
-  <w:style w:type="paragraph" w:styleId="Listeafsnit">
-    <w:name w:val="List Paragraph"/>
-    <w:basedOn w:val="Normal"/>
-    <w:uiPriority w:val="34"/>
-    <w:qFormat/>
-    <w:rsid w:val="00AE171F"/>
-    <w:pPr>
-      <w:ind w:left="720"/>
-      <w:contextualSpacing/>
-    </w:pPr>
-  </w:style>
-</w:styles>
-</file>
-
-<file path=word/stylesWithEffects.xml><?xml version="1.0" encoding="utf-8"?>
-<w:styles xmlns:wpc="http://schemas.microsoft.com/office/word/2010/wordprocessingCanvas" xmlns:mo="http://schemas.microsoft.com/office/mac/office/2008/main" xmlns:mc="http://schemas.openxmlformats.org/markup-compatibility/2006" xmlns:mv="urn:schemas-microsoft-com:mac:vml" xmlns:o="urn:schemas-microsoft-com:office:office" xmlns:r="http://schemas.openxmlformats.org/officeDocument/2006/relationships" xmlns:m="http://schemas.openxmlformats.org/officeDocument/2006/math" xmlns:v="urn:schemas-microsoft-com:vml" xmlns:wp14="http://schemas.microsoft.com/office/word/2010/wordprocessingDrawing" xmlns:wp="http://schemas.openxmlformats.org/drawingml/2006/wordprocessingDrawing" xmlns:w10="urn:schemas-microsoft-com:office:word" xmlns:w="http://schemas.openxmlformats.org/wordprocessingml/2006/main" xmlns:w14="http://schemas.microsoft.com/office/word/2010/wordml" xmlns:wpg="http://schemas.microsoft.com/office/word/2010/wordprocessingGroup" xmlns:wpi="http://schemas.microsoft.com/office/word/2010/wordprocessingInk" xmlns:wne="http://schemas.microsoft.com/office/word/2006/wordml" xmlns:wps="http://schemas.microsoft.com/office/word/2010/wordprocessingShape" mc:Ignorable="w14 wp14">
-  <w:docDefaults>
-    <w:rPrDefault>
-      <w:rPr>
-        <w:rFonts w:asciiTheme="minorHAnsi" w:eastAsiaTheme="minorEastAsia" w:hAnsiTheme="minorHAnsi" w:cstheme="minorBidi"/>
-        <w:sz w:val="24"/>
-        <w:szCs w:val="24"/>
-        <w:lang w:val="en-US" w:eastAsia="da-DK" w:bidi="ar-SA"/>
-      </w:rPr>
-    </w:rPrDefault>
-    <w:pPrDefault/>
-  </w:docDefaults>
-  <w:latentStyles w:defLockedState="0" w:defUIPriority="99" w:defSemiHidden="1" w:defUnhideWhenUsed="1" w:defQFormat="0" w:count="276">
-    <w:lsdException w:name="Normal" w:semiHidden="0" w:uiPriority="0" w:unhideWhenUsed="0" w:qFormat="1"/>
-    <w:lsdException w:name="heading 1" w:semiHidden="0" w:uiPriority="9" w:unhideWhenUsed="0" w:qFormat="1"/>
-    <w:lsdException w:name="heading 2" w:uiPriority="9" w:qFormat="1"/>
-    <w:lsdException w:name="heading 3" w:uiPriority="9" w:qFormat="1"/>
-    <w:lsdException w:name="heading 4" w:uiPriority="9" w:qFormat="1"/>
-    <w:lsdException w:name="heading 5" w:uiPriority="9" w:qFormat="1"/>
-    <w:lsdException w:name="heading 6" w:uiPriority="9" w:qFormat="1"/>
-    <w:lsdException w:name="heading 7" w:uiPriority="9" w:qFormat="1"/>
-    <w:lsdException w:name="heading 8" w:uiPriority="9" w:qFormat="1"/>
-    <w:lsdException w:name="heading 9" w:uiPriority="9" w:qFormat="1"/>
-    <w:lsdException w:name="toc 1" w:uiPriority="39"/>
-    <w:lsdException w:name="toc 2" w:uiPriority="39"/>
-    <w:lsdException w:name="toc 3" w:uiPriority="39"/>
-    <w:lsdException w:name="toc 4" w:uiPriority="39"/>
-    <w:lsdException w:name="toc 5" w:uiPriority="39"/>
-    <w:lsdException w:name="toc 6" w:uiPriority="39"/>
-    <w:lsdException w:name="toc 7" w:uiPriority="39"/>
-    <w:lsdException w:name="toc 8" w:uiPriority="39"/>
-    <w:lsdException w:name="toc 9" w:uiPriority="39"/>
-    <w:lsdException w:name="caption" w:uiPriority="35" w:qFormat="1"/>
-    <w:lsdException w:name="Title" w:semiHidden="0" w:uiPriority="10" w:unhideWhenUsed="0" w:qFormat="1"/>
-    <w:lsdException w:name="Default Paragraph Font" w:uiPriority="1"/>
-    <w:lsdException w:name="Subtitle" w:semiHidden="0" w:uiPriority="11" w:unhideWhenUsed="0" w:qFormat="1"/>
-    <w:lsdException w:name="Strong" w:semiHidden="0" w:uiPriority="22" w:unhideWhenUsed="0" w:qFormat="1"/>
-    <w:lsdException w:name="Emphasis" w:semiHidden="0" w:uiPriority="20" w:unhideWhenUsed="0" w:qFormat="1"/>
-    <w:lsdException w:name="Table Grid" w:semiHidden="0" w:uiPriority="59" w:unhideWhenUsed="0"/>
-    <w:lsdException w:name="Placeholder Text" w:unhideWhenUsed="0"/>
-    <w:lsdException w:name="No Spacing" w:semiHidden="0" w:uiPriority="1" w:unhideWhenUsed="0" w:qFormat="1"/>
-    <w:lsdException w:name="Light Shading" w:semiHidden="0" w:uiPriority="60" w:unhideWhenUsed="0"/>
-    <w:lsdException w:name="Light List" w:semiHidden="0" w:uiPriority="61" w:unhideWhenUsed="0"/>
-    <w:lsdException w:name="Light Grid" w:semiHidden="0" w:uiPriority="62" w:unhideWhenUsed="0"/>
-    <w:lsdException w:name="Medium Shading 1" w:semiHidden="0" w:uiPriority="63" w:unhideWhenUsed="0"/>
-    <w:lsdException w:name="Medium Shading 2" w:semiHidden="0" w:uiPriority="64" w:unhideWhenUsed="0"/>
-    <w:lsdException w:name="Medium List 1" w:semiHidden="0" w:uiPriority="65" w:unhideWhenUsed="0"/>
-    <w:lsdException w:name="Medium List 2" w:semiHidden="0" w:uiPriority="66" w:unhideWhenUsed="0"/>
-    <w:lsdException w:name="Medium Grid 1" w:semiHidden="0" w:uiPriority="67" w:unhideWhenUsed="0"/>
-    <w:lsdException w:name="Medium Grid 2" w:semiHidden="0" w:uiPriority="68" w:unhideWhenUsed="0"/>
-    <w:lsdException w:name="Medium Grid 3" w:semiHidden="0" w:uiPriority="69" w:unhideWhenUsed="0"/>
-    <w:lsdException w:name="Dark List" w:semiHidden="0" w:uiPriority="70" w:unhideWhenUsed="0"/>
-    <w:lsdException w:name="Colorful Shading" w:semiHidden="0" w:uiPriority="71" w:unhideWhenUsed="0"/>
-    <w:lsdException w:name="Colorful List" w:semiHidden="0" w:uiPriority="72" w:unhideWhenUsed="0"/>
-    <w:lsdException w:name="Colorful Grid" w:semiHidden="0" w:uiPriority="73" w:unhideWhenUsed="0"/>
-    <w:lsdException w:name="Light Shading Accent 1" w:semiHidden="0" w:uiPriority="60" w:unhideWhenUsed="0"/>
-    <w:lsdException w:name="Light List Accent 1" w:semiHidden="0" w:uiPriority="61" w:unhideWhenUsed="0"/>
-    <w:lsdException w:name="Light Grid Accent 1" w:semiHidden="0" w:uiPriority="62" w:unhideWhenUsed="0"/>
-    <w:lsdException w:name="Medium Shading 1 Accent 1" w:semiHidden="0" w:uiPriority="63" w:unhideWhenUsed="0"/>
-    <w:lsdException w:name="Medium Shading 2 Accent 1" w:semiHidden="0" w:uiPriority="64" w:unhideWhenUsed="0"/>
-    <w:lsdException w:name="Medium List 1 Accent 1" w:semiHidden="0" w:uiPriority="65" w:unhideWhenUsed="0"/>
-    <w:lsdException w:name="Revision" w:unhideWhenUsed="0"/>
-    <w:lsdException w:name="List Paragraph" w:semiHidden="0" w:uiPriority="34" w:unhideWhenUsed="0" w:qFormat="1"/>
-    <w:lsdException w:name="Quote" w:semiHidden="0" w:uiPriority="29" w:unhideWhenUsed="0" w:qFormat="1"/>
-    <w:lsdException w:name="Intense Quote" w:semiHidden="0" w:uiPriority="30" w:unhideWhenUsed="0" w:qFormat="1"/>
-    <w:lsdException w:name="Medium List 2 Accent 1" w:semiHidden="0" w:uiPriority="66" w:unhideWhenUsed="0"/>
-    <w:lsdException w:name="Medium Grid 1 Accent 1" w:semiHidden="0" w:uiPriority="67" w:unhideWhenUsed="0"/>
-    <w:lsdException w:name="Medium Grid 2 Accent 1" w:semiHidden="0" w:uiPriority="68" w:unhideWhenUsed="0"/>
-    <w:lsdException w:name="Medium Grid 3 Accent 1" w:semiHidden="0" w:uiPriority="69" w:unhideWhenUsed="0"/>
-    <w:lsdException w:name="Dark List Accent 1" w:semiHidden="0" w:uiPriority="70" w:unhideWhenUsed="0"/>
-    <w:lsdException w:name="Colorful Shading Accent 1" w:semiHidden="0" w:uiPriority="71" w:unhideWhenUsed="0"/>
-    <w:lsdException w:name="Colorful List Accent 1" w:semiHidden="0" w:uiPriority="72" w:unhideWhenUsed="0"/>
-    <w:lsdException w:name="Colorful Grid Accent 1" w:semiHidden="0" w:uiPriority="73" w:unhideWhenUsed="0"/>
-    <w:lsdException w:name="Light Shading Accent 2" w:semiHidden="0" w:uiPriority="60" w:unhideWhenUsed="0"/>
-    <w:lsdException w:name="Light List Accent 2" w:semiHidden="0" w:uiPriority="61" w:unhideWhenUsed="0"/>
-    <w:lsdException w:name="Light Grid Accent 2" w:semiHidden="0" w:uiPriority="62" w:unhideWhenUsed="0"/>
-    <w:lsdException w:name="Medium Shading 1 Accent 2" w:semiHidden="0" w:uiPriority="63" w:unhideWhenUsed="0"/>
-    <w:lsdException w:name="Medium Shading 2 Accent 2" w:semiHidden="0" w:uiPriority="64" w:unhideWhenUsed="0"/>
-    <w:lsdException w:name="Medium List 1 Accent 2" w:semiHidden="0" w:uiPriority="65" w:unhideWhenUsed="0"/>
-    <w:lsdException w:name="Medium List 2 Accent 2" w:semiHidden="0" w:uiPriority="66" w:unhideWhenUsed="0"/>
-    <w:lsdException w:name="Medium Grid 1 Accent 2" w:semiHidden="0" w:uiPriority="67" w:unhideWhenUsed="0"/>
-    <w:lsdException w:name="Medium Grid 2 Accent 2" w:semiHidden="0" w:uiPriority="68" w:unhideWhenUsed="0"/>
-    <w:lsdException w:name="Medium Grid 3 Accent 2" w:semiHidden="0" w:uiPriority="69" w:unhideWhenUsed="0"/>
-    <w:lsdException w:name="Dark List Accent 2" w:semiHidden="0" w:uiPriority="70" w:unhideWhenUsed="0"/>
-    <w:lsdException w:name="Colorful Shading Accent 2" w:semiHidden="0" w:uiPriority="71" w:unhideWhenUsed="0"/>
-    <w:lsdException w:name="Colorful List Accent 2" w:semiHidden="0" w:uiPriority="72" w:unhideWhenUsed="0"/>
-    <w:lsdException w:name="Colorful Grid Accent 2" w:semiHidden="0" w:uiPriority="73" w:unhideWhenUsed="0"/>
-    <w:lsdException w:name="Light Shading Accent 3" w:semiHidden="0" w:uiPriority="60" w:unhideWhenUsed="0"/>
-    <w:lsdException w:name="Light List Accent 3" w:semiHidden="0" w:uiPriority="61" w:unhideWhenUsed="0"/>
-    <w:lsdException w:name="Light Grid Accent 3" w:semiHidden="0" w:uiPriority="62" w:unhideWhenUsed="0"/>
-    <w:lsdException w:name="Medium Shading 1 Accent 3" w:semiHidden="0" w:uiPriority="63" w:unhideWhenUsed="0"/>
-    <w:lsdException w:name="Medium Shading 2 Accent 3" w:semiHidden="0" w:uiPriority="64" w:unhideWhenUsed="0"/>
-    <w:lsdException w:name="Medium List 1 Accent 3" w:semiHidden="0" w:uiPriority="65" w:unhideWhenUsed="0"/>
-    <w:lsdException w:name="Medium List 2 Accent 3" w:semiHidden="0" w:uiPriority="66" w:unhideWhenUsed="0"/>
-    <w:lsdException w:name="Medium Grid 1 Accent 3" w:semiHidden="0" w:uiPriority="67" w:unhideWhenUsed="0"/>
-    <w:lsdException w:name="Medium Grid 2 Accent 3" w:semiHidden="0" w:uiPriority="68" w:unhideWhenUsed="0"/>
-    <w:lsdException w:name="Medium Grid 3 Accent 3" w:semiHidden="0" w:uiPriority="69" w:unhideWhenUsed="0"/>
-    <w:lsdException w:name="Dark List Accent 3" w:semiHidden="0" w:uiPriority="70" w:unhideWhenUsed="0"/>
-    <w:lsdException w:name="Colorful Shading Accent 3" w:semiHidden="0" w:uiPriority="71" w:unhideWhenUsed="0"/>
-    <w:lsdException w:name="Colorful List Accent 3" w:semiHidden="0" w:uiPriority="72" w:unhideWhenUsed="0"/>
-    <w:lsdException w:name="Colorful Grid Accent 3" w:semiHidden="0" w:uiPriority="73" w:unhideWhenUsed="0"/>
-    <w:lsdException w:name="Light Shading Accent 4" w:semiHidden="0" w:uiPriority="60" w:unhideWhenUsed="0"/>
-    <w:lsdException w:name="Light List Accent 4" w:semiHidden="0" w:uiPriority="61" w:unhideWhenUsed="0"/>
-    <w:lsdException w:name="Light Grid Accent 4" w:semiHidden="0" w:uiPriority="62" w:unhideWhenUsed="0"/>
-    <w:lsdException w:name="Medium Shading 1 Accent 4" w:semiHidden="0" w:uiPriority="63" w:unhideWhenUsed="0"/>
-    <w:lsdException w:name="Medium Shading 2 Accent 4" w:semiHidden="0" w:uiPriority="64" w:unhideWhenUsed="0"/>
-    <w:lsdException w:name="Medium List 1 Accent 4" w:semiHidden="0" w:uiPriority="65" w:unhideWhenUsed="0"/>
-    <w:lsdException w:name="Medium List 2 Accent 4" w:semiHidden="0" w:uiPriority="66" w:unhideWhenUsed="0"/>
-    <w:lsdException w:name="Medium Grid 1 Accent 4" w:semiHidden="0" w:uiPriority="67" w:unhideWhenUsed="0"/>
-    <w:lsdException w:name="Medium Grid 2 Accent 4" w:semiHidden="0" w:uiPriority="68" w:unhideWhenUsed="0"/>
-    <w:lsdException w:name="Medium Grid 3 Accent 4" w:semiHidden="0" w:uiPriority="69" w:unhideWhenUsed="0"/>
-    <w:lsdException w:name="Dark List Accent 4" w:semiHidden="0" w:uiPriority="70" w:unhideWhenUsed="0"/>
-    <w:lsdException w:name="Colorful Shading Accent 4" w:semiHidden="0" w:uiPriority="71" w:unhideWhenUsed="0"/>
-    <w:lsdException w:name="Colorful List Accent 4" w:semiHidden="0" w:uiPriority="72" w:unhideWhenUsed="0"/>
-    <w:lsdException w:name="Colorful Grid Accent 4" w:semiHidden="0" w:uiPriority="73" w:unhideWhenUsed="0"/>
-    <w:lsdException w:name="Light Shading Accent 5" w:semiHidden="0" w:uiPriority="60" w:unhideWhenUsed="0"/>
-    <w:lsdException w:name="Light List Accent 5" w:semiHidden="0" w:uiPriority="61" w:unhideWhenUsed="0"/>
-    <w:lsdException w:name="Light Grid Accent 5" w:semiHidden="0" w:uiPriority="62" w:unhideWhenUsed="0"/>
-    <w:lsdException w:name="Medium Shading 1 Accent 5" w:semiHidden="0" w:uiPriority="63" w:unhideWhenUsed="0"/>
-    <w:lsdException w:name="Medium Shading 2 Accent 5" w:semiHidden="0" w:uiPriority="64" w:unhideWhenUsed="0"/>
-    <w:lsdException w:name="Medium List 1 Accent 5" w:semiHidden="0" w:uiPriority="65" w:unhideWhenUsed="0"/>
-    <w:lsdException w:name="Medium List 2 Accent 5" w:semiHidden="0" w:uiPriority="66" w:unhideWhenUsed="0"/>
-    <w:lsdException w:name="Medium Grid 1 Accent 5" w:semiHidden="0" w:uiPriority="67" w:unhideWhenUsed="0"/>
-    <w:lsdException w:name="Medium Grid 2 Accent 5" w:semiHidden="0" w:uiPriority="68" w:unhideWhenUsed="0"/>
-    <w:lsdException w:name="Medium Grid 3 Accent 5" w:semiHidden="0" w:uiPriority="69" w:unhideWhenUsed="0"/>
-    <w:lsdException w:name="Dark List Accent 5" w:semiHidden="0" w:uiPriority="70" w:unhideWhenUsed="0"/>
-    <w:lsdException w:name="Colorful Shading Accent 5" w:semiHidden="0" w:uiPriority="71" w:unhideWhenUsed="0"/>
-    <w:lsdException w:name="Colorful List Accent 5" w:semiHidden="0" w:uiPriority="72" w:unhideWhenUsed="0"/>
-    <w:lsdException w:name="Colorful Grid Accent 5" w:semiHidden="0" w:uiPriority="73" w:unhideWhenUsed="0"/>
-    <w:lsdException w:name="Light Shading Accent 6" w:semiHidden="0" w:uiPriority="60" w:unhideWhenUsed="0"/>
-    <w:lsdException w:name="Light List Accent 6" w:semiHidden="0" w:uiPriority="61" w:unhideWhenUsed="0"/>
-    <w:lsdException w:name="Light Grid Accent 6" w:semiHidden="0" w:uiPriority="62" w:unhideWhenUsed="0"/>
-    <w:lsdException w:name="Medium Shading 1 Accent 6" w:semiHidden="0" w:uiPriority="63" w:unhideWhenUsed="0"/>
-    <w:lsdException w:name="Medium Shading 2 Accent 6" w:semiHidden="0" w:uiPriority="64" w:unhideWhenUsed="0"/>
-    <w:lsdException w:name="Medium List 1 Accent 6" w:semiHidden="0" w:uiPriority="65" w:unhideWhenUsed="0"/>
-    <w:lsdException w:name="Medium List 2 Accent 6" w:semiHidden="0" w:uiPriority="66" w:unhideWhenUsed="0"/>
-    <w:lsdException w:name="Medium Grid 1 Accent 6" w:semiHidden="0" w:uiPriority="67" w:unhideWhenUsed="0"/>
-    <w:lsdException w:name="Medium Grid 2 Accent 6" w:semiHidden="0" w:uiPriority="68" w:unhideWhenUsed="0"/>
-    <w:lsdException w:name="Medium Grid 3 Accent 6" w:semiHidden="0" w:uiPriority="69" w:unhideWhenUsed="0"/>
-    <w:lsdException w:name="Dark List Accent 6" w:semiHidden="0" w:uiPriority="70" w:unhideWhenUsed="0"/>
-    <w:lsdException w:name="Colorful Shading Accent 6" w:semiHidden="0" w:uiPriority="71" w:unhideWhenUsed="0"/>
-    <w:lsdException w:name="Colorful List Accent 6" w:semiHidden="0" w:uiPriority="72" w:unhideWhenUsed="0"/>
-    <w:lsdException w:name="Colorful Grid Accent 6" w:semiHidden="0" w:uiPriority="73" w:unhideWhenUsed="0"/>
-    <w:lsdException w:name="Subtle Emphasis" w:semiHidden="0" w:uiPriority="19" w:unhideWhenUsed="0" w:qFormat="1"/>
-    <w:lsdException w:name="Intense Emphasis" w:semiHidden="0" w:uiPriority="21" w:unhideWhenUsed="0" w:qFormat="1"/>
-    <w:lsdException w:name="Subtle Reference" w:semiHidden="0" w:uiPriority="31" w:unhideWhenUsed="0" w:qFormat="1"/>
-    <w:lsdException w:name="Intense Reference" w:semiHidden="0" w:uiPriority="32" w:unhideWhenUsed="0" w:qFormat="1"/>
-    <w:lsdException w:name="Book Title" w:semiHidden="0" w:uiPriority="33" w:unhideWhenUsed="0" w:qFormat="1"/>
-    <w:lsdException w:name="Bibliography" w:uiPriority="37"/>
-    <w:lsdException w:name="TOC Heading" w:uiPriority="39" w:qFormat="1"/>
-  </w:latentStyles>
-  <w:style w:type="paragraph" w:default="1" w:styleId="Normal">
-    <w:name w:val="Normal"/>
-    <w:qFormat/>
-  </w:style>
-  <w:style w:type="character" w:default="1" w:styleId="Standardskrifttypeiafsnit">
-    <w:name w:val="Default Paragraph Font"/>
-    <w:uiPriority w:val="1"/>
-    <w:semiHidden/>
-    <w:unhideWhenUsed/>
-  </w:style>
-  <w:style w:type="table" w:default="1" w:styleId="Tabel-Normal">
-    <w:name w:val="Normal Table"/>
-    <w:uiPriority w:val="99"/>
-    <w:semiHidden/>
-    <w:unhideWhenUsed/>
-    <w:tblPr>
-      <w:tblInd w:w="0" w:type="dxa"/>
-      <w:tblCellMar>
-        <w:top w:w="0" w:type="dxa"/>
-        <w:left w:w="108" w:type="dxa"/>
-        <w:bottom w:w="0" w:type="dxa"/>
-        <w:right w:w="108" w:type="dxa"/>
-      </w:tblCellMar>
-    </w:tblPr>
-  </w:style>
-  <w:style w:type="numbering" w:default="1" w:styleId="Ingenliste">
-    <w:name w:val="No List"/>
-    <w:uiPriority w:val="99"/>
-    <w:semiHidden/>
-    <w:unhideWhenUsed/>
-  </w:style>
-  <w:style w:type="paragraph" w:styleId="Listeafsnit">
+  <w:style w:type="paragraph" w:styleId="ListParagraph">
     <w:name w:val="List Paragraph"/>
     <w:basedOn w:val="Normal"/>
     <w:uiPriority w:val="34"/>

--- a/Assignment part2.docx
+++ b/Assignment part2.docx
@@ -3912,6 +3912,7 @@
         </w:rPr>
         <w:t>customers</w:t>
       </w:r>
+      <w:proofErr w:type="spellEnd"/>
     </w:p>
     <w:p>
       <w:pPr>
@@ -3927,6 +3928,7 @@
           <w:lang w:val="hr-HR"/>
         </w:rPr>
       </w:pPr>
+      <w:proofErr w:type="spellStart"/>
       <w:r>
         <w:rPr>
           <w:rFonts w:ascii="Calibri" w:hAnsi="Calibri" w:cs="Calibri"/>
@@ -7507,17 +7509,14 @@
         </w:rPr>
         <w:t xml:space="preserve"> </w:t>
       </w:r>
-      <w:proofErr w:type="spellStart"/>
-      <w:r>
-        <w:rPr>
-          <w:rFonts w:ascii="Calibri" w:hAnsi="Calibri" w:cs="Calibri"/>
-          <w:sz w:val="28"/>
-          <w:szCs w:val="28"/>
-          <w:lang w:val="hr-HR"/>
+      <w:r>
+        <w:rPr>
+          <w:rFonts w:ascii="Calibri" w:hAnsi="Calibri" w:cs="Calibri"/>
+          <w:sz w:val="28"/>
+          <w:szCs w:val="28"/>
         </w:rPr>
         <w:t>needed</w:t>
       </w:r>
-      <w:proofErr w:type="spellEnd"/>
       <w:r>
         <w:rPr>
           <w:rFonts w:ascii="Calibri" w:hAnsi="Calibri" w:cs="Calibri"/>
@@ -8591,17 +8590,455 @@
           <w:szCs w:val="28"/>
           <w:lang w:val="hr-HR"/>
         </w:rPr>
-        <w:t>sort</w:t>
-      </w:r>
-      <w:proofErr w:type="spellEnd"/>
-      <w:r>
-        <w:rPr>
-          <w:rFonts w:asciiTheme="majorHAnsi" w:hAnsiTheme="majorHAnsi" w:cstheme="majorHAnsi"/>
-          <w:sz w:val="28"/>
-          <w:szCs w:val="28"/>
-          <w:lang w:val="hr-HR"/>
-        </w:rPr>
-        <w:t xml:space="preserve"> </w:t>
+        <w:t>reviewing</w:t>
+      </w:r>
+      <w:proofErr w:type="spellEnd"/>
+      <w:r>
+        <w:rPr>
+          <w:rFonts w:asciiTheme="majorHAnsi" w:hAnsiTheme="majorHAnsi" w:cstheme="majorHAnsi"/>
+          <w:sz w:val="28"/>
+          <w:szCs w:val="28"/>
+          <w:lang w:val="hr-HR"/>
+        </w:rPr>
+        <w:t xml:space="preserve"> </w:t>
+      </w:r>
+      <w:proofErr w:type="spellStart"/>
+      <w:r>
+        <w:rPr>
+          <w:rFonts w:asciiTheme="majorHAnsi" w:hAnsiTheme="majorHAnsi" w:cstheme="majorHAnsi"/>
+          <w:sz w:val="28"/>
+          <w:szCs w:val="28"/>
+          <w:lang w:val="hr-HR"/>
+        </w:rPr>
+        <w:t>company</w:t>
+      </w:r>
+      <w:proofErr w:type="spellEnd"/>
+      <w:r>
+        <w:rPr>
+          <w:rFonts w:asciiTheme="majorHAnsi" w:hAnsiTheme="majorHAnsi" w:cstheme="majorHAnsi"/>
+          <w:sz w:val="28"/>
+          <w:szCs w:val="28"/>
+          <w:lang w:val="hr-HR"/>
+        </w:rPr>
+        <w:t xml:space="preserve"> </w:t>
+      </w:r>
+      <w:proofErr w:type="spellStart"/>
+      <w:r>
+        <w:rPr>
+          <w:rFonts w:asciiTheme="majorHAnsi" w:hAnsiTheme="majorHAnsi" w:cstheme="majorHAnsi"/>
+          <w:sz w:val="28"/>
+          <w:szCs w:val="28"/>
+          <w:lang w:val="hr-HR"/>
+        </w:rPr>
+        <w:t>which</w:t>
+      </w:r>
+      <w:proofErr w:type="spellEnd"/>
+      <w:r>
+        <w:rPr>
+          <w:rFonts w:asciiTheme="majorHAnsi" w:hAnsiTheme="majorHAnsi" w:cstheme="majorHAnsi"/>
+          <w:sz w:val="28"/>
+          <w:szCs w:val="28"/>
+          <w:lang w:val="hr-HR"/>
+        </w:rPr>
+        <w:t xml:space="preserve"> </w:t>
+      </w:r>
+      <w:proofErr w:type="spellStart"/>
+      <w:r>
+        <w:rPr>
+          <w:rFonts w:asciiTheme="majorHAnsi" w:hAnsiTheme="majorHAnsi" w:cstheme="majorHAnsi"/>
+          <w:sz w:val="28"/>
+          <w:szCs w:val="28"/>
+          <w:lang w:val="hr-HR"/>
+        </w:rPr>
+        <w:t>filters</w:t>
+      </w:r>
+      <w:proofErr w:type="spellEnd"/>
+      <w:r>
+        <w:rPr>
+          <w:rFonts w:asciiTheme="majorHAnsi" w:hAnsiTheme="majorHAnsi" w:cstheme="majorHAnsi"/>
+          <w:sz w:val="28"/>
+          <w:szCs w:val="28"/>
+          <w:lang w:val="hr-HR"/>
+        </w:rPr>
+        <w:t xml:space="preserve"> </w:t>
+      </w:r>
+      <w:proofErr w:type="spellStart"/>
+      <w:r>
+        <w:rPr>
+          <w:rFonts w:asciiTheme="majorHAnsi" w:hAnsiTheme="majorHAnsi" w:cstheme="majorHAnsi"/>
+          <w:sz w:val="28"/>
+          <w:szCs w:val="28"/>
+          <w:lang w:val="hr-HR"/>
+        </w:rPr>
+        <w:t>all</w:t>
+      </w:r>
+      <w:proofErr w:type="spellEnd"/>
+      <w:r>
+        <w:rPr>
+          <w:rFonts w:asciiTheme="majorHAnsi" w:hAnsiTheme="majorHAnsi" w:cstheme="majorHAnsi"/>
+          <w:sz w:val="28"/>
+          <w:szCs w:val="28"/>
+          <w:lang w:val="hr-HR"/>
+        </w:rPr>
+        <w:t xml:space="preserve"> </w:t>
+      </w:r>
+      <w:proofErr w:type="spellStart"/>
+      <w:r>
+        <w:rPr>
+          <w:rFonts w:asciiTheme="majorHAnsi" w:hAnsiTheme="majorHAnsi" w:cstheme="majorHAnsi"/>
+          <w:sz w:val="28"/>
+          <w:szCs w:val="28"/>
+          <w:lang w:val="hr-HR"/>
+        </w:rPr>
+        <w:t>the</w:t>
+      </w:r>
+      <w:proofErr w:type="spellEnd"/>
+      <w:r>
+        <w:rPr>
+          <w:rFonts w:asciiTheme="majorHAnsi" w:hAnsiTheme="majorHAnsi" w:cstheme="majorHAnsi"/>
+          <w:sz w:val="28"/>
+          <w:szCs w:val="28"/>
+          <w:lang w:val="hr-HR"/>
+        </w:rPr>
+        <w:t xml:space="preserve"> negative </w:t>
+      </w:r>
+      <w:proofErr w:type="spellStart"/>
+      <w:r>
+        <w:rPr>
+          <w:rFonts w:asciiTheme="majorHAnsi" w:hAnsiTheme="majorHAnsi" w:cstheme="majorHAnsi"/>
+          <w:sz w:val="28"/>
+          <w:szCs w:val="28"/>
+          <w:lang w:val="hr-HR"/>
+        </w:rPr>
+        <w:t>aspects</w:t>
+      </w:r>
+      <w:proofErr w:type="spellEnd"/>
+      <w:r>
+        <w:rPr>
+          <w:rFonts w:asciiTheme="majorHAnsi" w:hAnsiTheme="majorHAnsi" w:cstheme="majorHAnsi"/>
+          <w:sz w:val="28"/>
+          <w:szCs w:val="28"/>
+          <w:lang w:val="hr-HR"/>
+        </w:rPr>
+        <w:t xml:space="preserve">, </w:t>
+      </w:r>
+      <w:proofErr w:type="spellStart"/>
+      <w:r>
+        <w:rPr>
+          <w:rFonts w:asciiTheme="majorHAnsi" w:hAnsiTheme="majorHAnsi" w:cstheme="majorHAnsi"/>
+          <w:sz w:val="28"/>
+          <w:szCs w:val="28"/>
+          <w:lang w:val="hr-HR"/>
+        </w:rPr>
+        <w:t>such</w:t>
+      </w:r>
+      <w:proofErr w:type="spellEnd"/>
+      <w:r>
+        <w:rPr>
+          <w:rFonts w:asciiTheme="majorHAnsi" w:hAnsiTheme="majorHAnsi" w:cstheme="majorHAnsi"/>
+          <w:sz w:val="28"/>
+          <w:szCs w:val="28"/>
+          <w:lang w:val="hr-HR"/>
+        </w:rPr>
+        <w:t xml:space="preserve"> as </w:t>
+      </w:r>
+      <w:proofErr w:type="spellStart"/>
+      <w:r>
+        <w:rPr>
+          <w:rFonts w:asciiTheme="majorHAnsi" w:hAnsiTheme="majorHAnsi" w:cstheme="majorHAnsi"/>
+          <w:sz w:val="28"/>
+          <w:szCs w:val="28"/>
+          <w:lang w:val="hr-HR"/>
+        </w:rPr>
+        <w:t>bad</w:t>
+      </w:r>
+      <w:proofErr w:type="spellEnd"/>
+      <w:r>
+        <w:rPr>
+          <w:rFonts w:asciiTheme="majorHAnsi" w:hAnsiTheme="majorHAnsi" w:cstheme="majorHAnsi"/>
+          <w:sz w:val="28"/>
+          <w:szCs w:val="28"/>
+          <w:lang w:val="hr-HR"/>
+        </w:rPr>
+        <w:t xml:space="preserve"> </w:t>
+      </w:r>
+      <w:proofErr w:type="spellStart"/>
+      <w:r>
+        <w:rPr>
+          <w:rFonts w:asciiTheme="majorHAnsi" w:hAnsiTheme="majorHAnsi" w:cstheme="majorHAnsi"/>
+          <w:sz w:val="28"/>
+          <w:szCs w:val="28"/>
+          <w:lang w:val="hr-HR"/>
+        </w:rPr>
+        <w:t>reviews</w:t>
+      </w:r>
+      <w:proofErr w:type="spellEnd"/>
+      <w:r>
+        <w:rPr>
+          <w:rFonts w:asciiTheme="majorHAnsi" w:hAnsiTheme="majorHAnsi" w:cstheme="majorHAnsi"/>
+          <w:sz w:val="28"/>
+          <w:szCs w:val="28"/>
+          <w:lang w:val="hr-HR"/>
+        </w:rPr>
+        <w:t xml:space="preserve">, </w:t>
+      </w:r>
+      <w:proofErr w:type="spellStart"/>
+      <w:r>
+        <w:rPr>
+          <w:rFonts w:asciiTheme="majorHAnsi" w:hAnsiTheme="majorHAnsi" w:cstheme="majorHAnsi"/>
+          <w:sz w:val="28"/>
+          <w:szCs w:val="28"/>
+          <w:lang w:val="hr-HR"/>
+        </w:rPr>
+        <w:t>fines</w:t>
+      </w:r>
+      <w:proofErr w:type="spellEnd"/>
+      <w:r>
+        <w:rPr>
+          <w:rFonts w:asciiTheme="majorHAnsi" w:hAnsiTheme="majorHAnsi" w:cstheme="majorHAnsi"/>
+          <w:sz w:val="28"/>
+          <w:szCs w:val="28"/>
+          <w:lang w:val="hr-HR"/>
+        </w:rPr>
+        <w:t xml:space="preserve">, </w:t>
+      </w:r>
+      <w:proofErr w:type="spellStart"/>
+      <w:r>
+        <w:rPr>
+          <w:rFonts w:asciiTheme="majorHAnsi" w:hAnsiTheme="majorHAnsi" w:cstheme="majorHAnsi"/>
+          <w:sz w:val="28"/>
+          <w:szCs w:val="28"/>
+          <w:lang w:val="hr-HR"/>
+        </w:rPr>
+        <w:t>troubles</w:t>
+      </w:r>
+      <w:proofErr w:type="spellEnd"/>
+      <w:r>
+        <w:rPr>
+          <w:rFonts w:asciiTheme="majorHAnsi" w:hAnsiTheme="majorHAnsi" w:cstheme="majorHAnsi"/>
+          <w:sz w:val="28"/>
+          <w:szCs w:val="28"/>
+          <w:lang w:val="hr-HR"/>
+        </w:rPr>
+        <w:t xml:space="preserve"> </w:t>
+      </w:r>
+      <w:proofErr w:type="spellStart"/>
+      <w:r>
+        <w:rPr>
+          <w:rFonts w:asciiTheme="majorHAnsi" w:hAnsiTheme="majorHAnsi" w:cstheme="majorHAnsi"/>
+          <w:sz w:val="28"/>
+          <w:szCs w:val="28"/>
+          <w:lang w:val="hr-HR"/>
+        </w:rPr>
+        <w:t>and</w:t>
+      </w:r>
+      <w:proofErr w:type="spellEnd"/>
+      <w:r>
+        <w:rPr>
+          <w:rFonts w:asciiTheme="majorHAnsi" w:hAnsiTheme="majorHAnsi" w:cstheme="majorHAnsi"/>
+          <w:sz w:val="28"/>
+          <w:szCs w:val="28"/>
+          <w:lang w:val="hr-HR"/>
+        </w:rPr>
+        <w:t xml:space="preserve"> </w:t>
+      </w:r>
+      <w:proofErr w:type="spellStart"/>
+      <w:r>
+        <w:rPr>
+          <w:rFonts w:asciiTheme="majorHAnsi" w:hAnsiTheme="majorHAnsi" w:cstheme="majorHAnsi"/>
+          <w:sz w:val="28"/>
+          <w:szCs w:val="28"/>
+          <w:lang w:val="hr-HR"/>
+        </w:rPr>
+        <w:t>makes</w:t>
+      </w:r>
+      <w:proofErr w:type="spellEnd"/>
+      <w:r>
+        <w:rPr>
+          <w:rFonts w:asciiTheme="majorHAnsi" w:hAnsiTheme="majorHAnsi" w:cstheme="majorHAnsi"/>
+          <w:sz w:val="28"/>
+          <w:szCs w:val="28"/>
+          <w:lang w:val="hr-HR"/>
+        </w:rPr>
+        <w:t xml:space="preserve"> </w:t>
+      </w:r>
+      <w:proofErr w:type="spellStart"/>
+      <w:r>
+        <w:rPr>
+          <w:rFonts w:asciiTheme="majorHAnsi" w:hAnsiTheme="majorHAnsi" w:cstheme="majorHAnsi"/>
+          <w:sz w:val="28"/>
+          <w:szCs w:val="28"/>
+          <w:lang w:val="hr-HR"/>
+        </w:rPr>
+        <w:t>your</w:t>
+      </w:r>
+      <w:proofErr w:type="spellEnd"/>
+      <w:r>
+        <w:rPr>
+          <w:rFonts w:asciiTheme="majorHAnsi" w:hAnsiTheme="majorHAnsi" w:cstheme="majorHAnsi"/>
+          <w:sz w:val="28"/>
+          <w:szCs w:val="28"/>
+          <w:lang w:val="hr-HR"/>
+        </w:rPr>
+        <w:t xml:space="preserve"> </w:t>
+      </w:r>
+      <w:proofErr w:type="spellStart"/>
+      <w:r>
+        <w:rPr>
+          <w:rFonts w:asciiTheme="majorHAnsi" w:hAnsiTheme="majorHAnsi" w:cstheme="majorHAnsi"/>
+          <w:sz w:val="28"/>
+          <w:szCs w:val="28"/>
+          <w:lang w:val="hr-HR"/>
+        </w:rPr>
+        <w:t>website</w:t>
+      </w:r>
+      <w:proofErr w:type="spellEnd"/>
+      <w:r>
+        <w:rPr>
+          <w:rFonts w:asciiTheme="majorHAnsi" w:hAnsiTheme="majorHAnsi" w:cstheme="majorHAnsi"/>
+          <w:sz w:val="28"/>
+          <w:szCs w:val="28"/>
+          <w:lang w:val="hr-HR"/>
+        </w:rPr>
+        <w:t xml:space="preserve"> </w:t>
+      </w:r>
+      <w:proofErr w:type="spellStart"/>
+      <w:r>
+        <w:rPr>
+          <w:rFonts w:asciiTheme="majorHAnsi" w:hAnsiTheme="majorHAnsi" w:cstheme="majorHAnsi"/>
+          <w:sz w:val="28"/>
+          <w:szCs w:val="28"/>
+          <w:lang w:val="hr-HR"/>
+        </w:rPr>
+        <w:t>look</w:t>
+      </w:r>
+      <w:proofErr w:type="spellEnd"/>
+      <w:r>
+        <w:rPr>
+          <w:rFonts w:asciiTheme="majorHAnsi" w:hAnsiTheme="majorHAnsi" w:cstheme="majorHAnsi"/>
+          <w:sz w:val="28"/>
+          <w:szCs w:val="28"/>
+          <w:lang w:val="hr-HR"/>
+        </w:rPr>
+        <w:t xml:space="preserve"> </w:t>
+      </w:r>
+      <w:proofErr w:type="spellStart"/>
+      <w:r>
+        <w:rPr>
+          <w:rFonts w:asciiTheme="majorHAnsi" w:hAnsiTheme="majorHAnsi" w:cstheme="majorHAnsi"/>
+          <w:sz w:val="28"/>
+          <w:szCs w:val="28"/>
+          <w:lang w:val="hr-HR"/>
+        </w:rPr>
+        <w:t>profound</w:t>
+      </w:r>
+      <w:proofErr w:type="spellEnd"/>
+      <w:r>
+        <w:rPr>
+          <w:rFonts w:asciiTheme="majorHAnsi" w:hAnsiTheme="majorHAnsi" w:cstheme="majorHAnsi"/>
+          <w:sz w:val="28"/>
+          <w:szCs w:val="28"/>
+          <w:lang w:val="hr-HR"/>
+        </w:rPr>
+        <w:t xml:space="preserve">, </w:t>
+      </w:r>
+      <w:proofErr w:type="spellStart"/>
+      <w:r>
+        <w:rPr>
+          <w:rFonts w:asciiTheme="majorHAnsi" w:hAnsiTheme="majorHAnsi" w:cstheme="majorHAnsi"/>
+          <w:sz w:val="28"/>
+          <w:szCs w:val="28"/>
+          <w:lang w:val="hr-HR"/>
+        </w:rPr>
+        <w:t>s</w:t>
+      </w:r>
+      <w:r>
+        <w:rPr>
+          <w:rFonts w:asciiTheme="majorHAnsi" w:hAnsiTheme="majorHAnsi" w:cstheme="majorHAnsi"/>
+          <w:sz w:val="28"/>
+          <w:szCs w:val="28"/>
+          <w:lang w:val="hr-HR"/>
+        </w:rPr>
+        <w:t>afe</w:t>
+      </w:r>
+      <w:proofErr w:type="spellEnd"/>
+      <w:r>
+        <w:rPr>
+          <w:rFonts w:asciiTheme="majorHAnsi" w:hAnsiTheme="majorHAnsi" w:cstheme="majorHAnsi"/>
+          <w:sz w:val="28"/>
+          <w:szCs w:val="28"/>
+          <w:lang w:val="hr-HR"/>
+        </w:rPr>
+        <w:t xml:space="preserve"> to use </w:t>
+      </w:r>
+      <w:proofErr w:type="spellStart"/>
+      <w:r>
+        <w:rPr>
+          <w:rFonts w:asciiTheme="majorHAnsi" w:hAnsiTheme="majorHAnsi" w:cstheme="majorHAnsi"/>
+          <w:sz w:val="28"/>
+          <w:szCs w:val="28"/>
+          <w:lang w:val="hr-HR"/>
+        </w:rPr>
+        <w:t>and</w:t>
+      </w:r>
+      <w:proofErr w:type="spellEnd"/>
+      <w:r>
+        <w:rPr>
+          <w:rFonts w:asciiTheme="majorHAnsi" w:hAnsiTheme="majorHAnsi" w:cstheme="majorHAnsi"/>
+          <w:sz w:val="28"/>
+          <w:szCs w:val="28"/>
+          <w:lang w:val="hr-HR"/>
+        </w:rPr>
+        <w:t xml:space="preserve"> </w:t>
+      </w:r>
+      <w:proofErr w:type="spellStart"/>
+      <w:r>
+        <w:rPr>
+          <w:rFonts w:asciiTheme="majorHAnsi" w:hAnsiTheme="majorHAnsi" w:cstheme="majorHAnsi"/>
+          <w:sz w:val="28"/>
+          <w:szCs w:val="28"/>
+          <w:lang w:val="hr-HR"/>
+        </w:rPr>
+        <w:t>gives</w:t>
+      </w:r>
+      <w:proofErr w:type="spellEnd"/>
+      <w:r>
+        <w:rPr>
+          <w:rFonts w:asciiTheme="majorHAnsi" w:hAnsiTheme="majorHAnsi" w:cstheme="majorHAnsi"/>
+          <w:sz w:val="28"/>
+          <w:szCs w:val="28"/>
+          <w:lang w:val="hr-HR"/>
+        </w:rPr>
+        <w:t xml:space="preserve"> </w:t>
+      </w:r>
+      <w:proofErr w:type="spellStart"/>
+      <w:r>
+        <w:rPr>
+          <w:rFonts w:asciiTheme="majorHAnsi" w:hAnsiTheme="majorHAnsi" w:cstheme="majorHAnsi"/>
+          <w:sz w:val="28"/>
+          <w:szCs w:val="28"/>
+          <w:lang w:val="hr-HR"/>
+        </w:rPr>
+        <w:t>customers</w:t>
+      </w:r>
+      <w:proofErr w:type="spellEnd"/>
+      <w:r>
+        <w:rPr>
+          <w:rFonts w:asciiTheme="majorHAnsi" w:hAnsiTheme="majorHAnsi" w:cstheme="majorHAnsi"/>
+          <w:sz w:val="28"/>
+          <w:szCs w:val="28"/>
+          <w:lang w:val="hr-HR"/>
+        </w:rPr>
+        <w:t xml:space="preserve"> </w:t>
+      </w:r>
+      <w:r>
+        <w:rPr>
+          <w:rFonts w:asciiTheme="majorHAnsi" w:hAnsiTheme="majorHAnsi" w:cstheme="majorHAnsi"/>
+          <w:sz w:val="28"/>
+          <w:szCs w:val="28"/>
+          <w:lang w:val="hr-HR"/>
+        </w:rPr>
+        <w:t xml:space="preserve">more </w:t>
       </w:r>
       <w:proofErr w:type="spellStart"/>
       <w:r>
@@ -8621,7 +9058,263 @@
           <w:szCs w:val="28"/>
           <w:lang w:val="hr-HR"/>
         </w:rPr>
-        <w:t xml:space="preserve"> e-marketing </w:t>
+        <w:t xml:space="preserve"> </w:t>
+      </w:r>
+      <w:proofErr w:type="spellStart"/>
+      <w:r>
+        <w:rPr>
+          <w:rFonts w:asciiTheme="majorHAnsi" w:hAnsiTheme="majorHAnsi" w:cstheme="majorHAnsi"/>
+          <w:sz w:val="28"/>
+          <w:szCs w:val="28"/>
+          <w:lang w:val="hr-HR"/>
+        </w:rPr>
+        <w:t>what</w:t>
+      </w:r>
+      <w:proofErr w:type="spellEnd"/>
+      <w:r>
+        <w:rPr>
+          <w:rFonts w:asciiTheme="majorHAnsi" w:hAnsiTheme="majorHAnsi" w:cstheme="majorHAnsi"/>
+          <w:sz w:val="28"/>
+          <w:szCs w:val="28"/>
+          <w:lang w:val="hr-HR"/>
+        </w:rPr>
+        <w:t xml:space="preserve"> </w:t>
+      </w:r>
+      <w:proofErr w:type="spellStart"/>
+      <w:r>
+        <w:rPr>
+          <w:rFonts w:asciiTheme="majorHAnsi" w:hAnsiTheme="majorHAnsi" w:cstheme="majorHAnsi"/>
+          <w:sz w:val="28"/>
+          <w:szCs w:val="28"/>
+          <w:lang w:val="hr-HR"/>
+        </w:rPr>
+        <w:t>really</w:t>
+      </w:r>
+      <w:proofErr w:type="spellEnd"/>
+      <w:r>
+        <w:rPr>
+          <w:rFonts w:asciiTheme="majorHAnsi" w:hAnsiTheme="majorHAnsi" w:cstheme="majorHAnsi"/>
+          <w:sz w:val="28"/>
+          <w:szCs w:val="28"/>
+          <w:lang w:val="hr-HR"/>
+        </w:rPr>
+        <w:t xml:space="preserve"> </w:t>
+      </w:r>
+      <w:proofErr w:type="spellStart"/>
+      <w:r>
+        <w:rPr>
+          <w:rFonts w:asciiTheme="majorHAnsi" w:hAnsiTheme="majorHAnsi" w:cstheme="majorHAnsi"/>
+          <w:sz w:val="28"/>
+          <w:szCs w:val="28"/>
+          <w:lang w:val="hr-HR"/>
+        </w:rPr>
+        <w:t>matters</w:t>
+      </w:r>
+      <w:proofErr w:type="spellEnd"/>
+      <w:r>
+        <w:rPr>
+          <w:rFonts w:asciiTheme="majorHAnsi" w:hAnsiTheme="majorHAnsi" w:cstheme="majorHAnsi"/>
+          <w:sz w:val="28"/>
+          <w:szCs w:val="28"/>
+          <w:lang w:val="hr-HR"/>
+        </w:rPr>
+        <w:t xml:space="preserve"> to </w:t>
+      </w:r>
+      <w:proofErr w:type="spellStart"/>
+      <w:r>
+        <w:rPr>
+          <w:rFonts w:asciiTheme="majorHAnsi" w:hAnsiTheme="majorHAnsi" w:cstheme="majorHAnsi"/>
+          <w:sz w:val="28"/>
+          <w:szCs w:val="28"/>
+          <w:lang w:val="hr-HR"/>
+        </w:rPr>
+        <w:t>them</w:t>
+      </w:r>
+      <w:proofErr w:type="spellEnd"/>
+      <w:r>
+        <w:rPr>
+          <w:rFonts w:asciiTheme="majorHAnsi" w:hAnsiTheme="majorHAnsi" w:cstheme="majorHAnsi"/>
+          <w:sz w:val="28"/>
+          <w:szCs w:val="28"/>
+          <w:lang w:val="hr-HR"/>
+        </w:rPr>
+        <w:t xml:space="preserve"> </w:t>
+      </w:r>
+      <w:proofErr w:type="spellStart"/>
+      <w:r>
+        <w:rPr>
+          <w:rFonts w:asciiTheme="majorHAnsi" w:hAnsiTheme="majorHAnsi" w:cstheme="majorHAnsi"/>
+          <w:sz w:val="28"/>
+          <w:szCs w:val="28"/>
+          <w:lang w:val="hr-HR"/>
+        </w:rPr>
+        <w:t>when</w:t>
+      </w:r>
+      <w:proofErr w:type="spellEnd"/>
+      <w:r>
+        <w:rPr>
+          <w:rFonts w:asciiTheme="majorHAnsi" w:hAnsiTheme="majorHAnsi" w:cstheme="majorHAnsi"/>
+          <w:sz w:val="28"/>
+          <w:szCs w:val="28"/>
+          <w:lang w:val="hr-HR"/>
+        </w:rPr>
+        <w:t xml:space="preserve"> </w:t>
+      </w:r>
+      <w:proofErr w:type="spellStart"/>
+      <w:r>
+        <w:rPr>
+          <w:rFonts w:asciiTheme="majorHAnsi" w:hAnsiTheme="majorHAnsi" w:cstheme="majorHAnsi"/>
+          <w:sz w:val="28"/>
+          <w:szCs w:val="28"/>
+          <w:lang w:val="hr-HR"/>
+        </w:rPr>
+        <w:t>they</w:t>
+      </w:r>
+      <w:proofErr w:type="spellEnd"/>
+      <w:r>
+        <w:rPr>
+          <w:rFonts w:asciiTheme="majorHAnsi" w:hAnsiTheme="majorHAnsi" w:cstheme="majorHAnsi"/>
+          <w:sz w:val="28"/>
+          <w:szCs w:val="28"/>
+          <w:lang w:val="hr-HR"/>
+        </w:rPr>
+        <w:t xml:space="preserve"> shop online.</w:t>
+      </w:r>
+    </w:p>
+    <w:p>
+      <w:pPr>
+        <w:autoSpaceDE w:val="0"/>
+        <w:autoSpaceDN w:val="0"/>
+        <w:adjustRightInd w:val="0"/>
+        <w:spacing w:after="200" w:line="276" w:lineRule="auto"/>
+        <w:ind w:left="360"/>
+        <w:rPr>
+          <w:rFonts w:asciiTheme="majorHAnsi" w:hAnsiTheme="majorHAnsi" w:cstheme="majorHAnsi"/>
+          <w:sz w:val="28"/>
+          <w:szCs w:val="28"/>
+          <w:lang w:val="hr-HR"/>
+        </w:rPr>
+      </w:pPr>
+      <w:proofErr w:type="spellStart"/>
+      <w:r>
+        <w:rPr>
+          <w:rFonts w:asciiTheme="majorHAnsi" w:hAnsiTheme="majorHAnsi" w:cstheme="majorHAnsi"/>
+          <w:sz w:val="28"/>
+          <w:szCs w:val="28"/>
+          <w:lang w:val="hr-HR"/>
+        </w:rPr>
+        <w:lastRenderedPageBreak/>
+        <w:t>It</w:t>
+      </w:r>
+      <w:proofErr w:type="spellEnd"/>
+      <w:r>
+        <w:rPr>
+          <w:rFonts w:asciiTheme="majorHAnsi" w:hAnsiTheme="majorHAnsi" w:cstheme="majorHAnsi"/>
+          <w:sz w:val="28"/>
+          <w:szCs w:val="28"/>
+          <w:lang w:val="hr-HR"/>
+        </w:rPr>
+        <w:t xml:space="preserve"> </w:t>
+      </w:r>
+      <w:proofErr w:type="spellStart"/>
+      <w:r>
+        <w:rPr>
+          <w:rFonts w:asciiTheme="majorHAnsi" w:hAnsiTheme="majorHAnsi" w:cstheme="majorHAnsi"/>
+          <w:sz w:val="28"/>
+          <w:szCs w:val="28"/>
+          <w:lang w:val="hr-HR"/>
+        </w:rPr>
+        <w:t>is</w:t>
+      </w:r>
+      <w:proofErr w:type="spellEnd"/>
+      <w:r>
+        <w:rPr>
+          <w:rFonts w:asciiTheme="majorHAnsi" w:hAnsiTheme="majorHAnsi" w:cstheme="majorHAnsi"/>
+          <w:sz w:val="28"/>
+          <w:szCs w:val="28"/>
+          <w:lang w:val="hr-HR"/>
+        </w:rPr>
+        <w:t xml:space="preserve"> </w:t>
+      </w:r>
+      <w:proofErr w:type="spellStart"/>
+      <w:r>
+        <w:rPr>
+          <w:rFonts w:asciiTheme="majorHAnsi" w:hAnsiTheme="majorHAnsi" w:cstheme="majorHAnsi"/>
+          <w:sz w:val="28"/>
+          <w:szCs w:val="28"/>
+          <w:lang w:val="hr-HR"/>
+        </w:rPr>
+        <w:t>an</w:t>
+      </w:r>
+      <w:proofErr w:type="spellEnd"/>
+      <w:r>
+        <w:rPr>
+          <w:rFonts w:asciiTheme="majorHAnsi" w:hAnsiTheme="majorHAnsi" w:cstheme="majorHAnsi"/>
+          <w:sz w:val="28"/>
+          <w:szCs w:val="28"/>
+          <w:lang w:val="hr-HR"/>
+        </w:rPr>
+        <w:t xml:space="preserve"> instance </w:t>
+      </w:r>
+      <w:proofErr w:type="spellStart"/>
+      <w:r>
+        <w:rPr>
+          <w:rFonts w:asciiTheme="majorHAnsi" w:hAnsiTheme="majorHAnsi" w:cstheme="majorHAnsi"/>
+          <w:sz w:val="28"/>
+          <w:szCs w:val="28"/>
+          <w:lang w:val="hr-HR"/>
+        </w:rPr>
+        <w:t>of</w:t>
+      </w:r>
+      <w:proofErr w:type="spellEnd"/>
+      <w:r>
+        <w:rPr>
+          <w:rFonts w:asciiTheme="majorHAnsi" w:hAnsiTheme="majorHAnsi" w:cstheme="majorHAnsi"/>
+          <w:sz w:val="28"/>
+          <w:szCs w:val="28"/>
+          <w:lang w:val="hr-HR"/>
+        </w:rPr>
+        <w:t xml:space="preserve"> </w:t>
+      </w:r>
+      <w:proofErr w:type="spellStart"/>
+      <w:r>
+        <w:rPr>
+          <w:rFonts w:asciiTheme="majorHAnsi" w:hAnsiTheme="majorHAnsi" w:cstheme="majorHAnsi"/>
+          <w:sz w:val="28"/>
+          <w:szCs w:val="28"/>
+          <w:lang w:val="hr-HR"/>
+        </w:rPr>
+        <w:t>certification</w:t>
+      </w:r>
+      <w:proofErr w:type="spellEnd"/>
+      <w:r>
+        <w:rPr>
+          <w:rFonts w:asciiTheme="majorHAnsi" w:hAnsiTheme="majorHAnsi" w:cstheme="majorHAnsi"/>
+          <w:sz w:val="28"/>
+          <w:szCs w:val="28"/>
+          <w:lang w:val="hr-HR"/>
+        </w:rPr>
+        <w:t xml:space="preserve"> </w:t>
+      </w:r>
+      <w:proofErr w:type="spellStart"/>
+      <w:r>
+        <w:rPr>
+          <w:rFonts w:asciiTheme="majorHAnsi" w:hAnsiTheme="majorHAnsi" w:cstheme="majorHAnsi"/>
+          <w:sz w:val="28"/>
+          <w:szCs w:val="28"/>
+          <w:lang w:val="hr-HR"/>
+        </w:rPr>
+        <w:t>mark</w:t>
+      </w:r>
+      <w:proofErr w:type="spellEnd"/>
+      <w:r>
+        <w:rPr>
+          <w:rFonts w:asciiTheme="majorHAnsi" w:hAnsiTheme="majorHAnsi" w:cstheme="majorHAnsi"/>
+          <w:sz w:val="28"/>
+          <w:szCs w:val="28"/>
+          <w:lang w:val="hr-HR"/>
+        </w:rPr>
+        <w:t xml:space="preserve"> </w:t>
       </w:r>
       <w:proofErr w:type="spellStart"/>
       <w:r>
@@ -8651,27 +9344,422 @@
           <w:szCs w:val="28"/>
           <w:lang w:val="hr-HR"/>
         </w:rPr>
-        <w:t>filters</w:t>
-      </w:r>
-      <w:proofErr w:type="spellEnd"/>
-      <w:r>
-        <w:rPr>
-          <w:rFonts w:asciiTheme="majorHAnsi" w:hAnsiTheme="majorHAnsi" w:cstheme="majorHAnsi"/>
-          <w:sz w:val="28"/>
-          <w:szCs w:val="28"/>
-          <w:lang w:val="hr-HR"/>
-        </w:rPr>
-        <w:t xml:space="preserve"> </w:t>
-      </w:r>
-      <w:proofErr w:type="spellStart"/>
-      <w:r>
-        <w:rPr>
-          <w:rFonts w:asciiTheme="majorHAnsi" w:hAnsiTheme="majorHAnsi" w:cstheme="majorHAnsi"/>
-          <w:sz w:val="28"/>
-          <w:szCs w:val="28"/>
-          <w:lang w:val="hr-HR"/>
-        </w:rPr>
-        <w:t>all</w:t>
+        <w:t>says</w:t>
+      </w:r>
+      <w:proofErr w:type="spellEnd"/>
+      <w:r>
+        <w:rPr>
+          <w:rFonts w:asciiTheme="majorHAnsi" w:hAnsiTheme="majorHAnsi" w:cstheme="majorHAnsi"/>
+          <w:sz w:val="28"/>
+          <w:szCs w:val="28"/>
+          <w:lang w:val="hr-HR"/>
+        </w:rPr>
+        <w:t xml:space="preserve"> </w:t>
+      </w:r>
+      <w:proofErr w:type="spellStart"/>
+      <w:r>
+        <w:rPr>
+          <w:rFonts w:asciiTheme="majorHAnsi" w:hAnsiTheme="majorHAnsi" w:cstheme="majorHAnsi"/>
+          <w:sz w:val="28"/>
+          <w:szCs w:val="28"/>
+          <w:lang w:val="hr-HR"/>
+        </w:rPr>
+        <w:t>that</w:t>
+      </w:r>
+      <w:proofErr w:type="spellEnd"/>
+      <w:r>
+        <w:rPr>
+          <w:rFonts w:asciiTheme="majorHAnsi" w:hAnsiTheme="majorHAnsi" w:cstheme="majorHAnsi"/>
+          <w:sz w:val="28"/>
+          <w:szCs w:val="28"/>
+          <w:lang w:val="hr-HR"/>
+        </w:rPr>
+        <w:t xml:space="preserve"> </w:t>
+      </w:r>
+      <w:proofErr w:type="spellStart"/>
+      <w:r>
+        <w:rPr>
+          <w:rFonts w:asciiTheme="majorHAnsi" w:hAnsiTheme="majorHAnsi" w:cstheme="majorHAnsi"/>
+          <w:sz w:val="28"/>
+          <w:szCs w:val="28"/>
+          <w:lang w:val="hr-HR"/>
+        </w:rPr>
+        <w:t>your</w:t>
+      </w:r>
+      <w:proofErr w:type="spellEnd"/>
+      <w:r>
+        <w:rPr>
+          <w:rFonts w:asciiTheme="majorHAnsi" w:hAnsiTheme="majorHAnsi" w:cstheme="majorHAnsi"/>
+          <w:sz w:val="28"/>
+          <w:szCs w:val="28"/>
+          <w:lang w:val="hr-HR"/>
+        </w:rPr>
+        <w:t xml:space="preserve"> </w:t>
+      </w:r>
+      <w:proofErr w:type="spellStart"/>
+      <w:r>
+        <w:rPr>
+          <w:rFonts w:asciiTheme="majorHAnsi" w:hAnsiTheme="majorHAnsi" w:cstheme="majorHAnsi"/>
+          <w:sz w:val="28"/>
+          <w:szCs w:val="28"/>
+          <w:lang w:val="hr-HR"/>
+        </w:rPr>
+        <w:t>website</w:t>
+      </w:r>
+      <w:proofErr w:type="spellEnd"/>
+      <w:r>
+        <w:rPr>
+          <w:rFonts w:asciiTheme="majorHAnsi" w:hAnsiTheme="majorHAnsi" w:cstheme="majorHAnsi"/>
+          <w:sz w:val="28"/>
+          <w:szCs w:val="28"/>
+          <w:lang w:val="hr-HR"/>
+        </w:rPr>
+        <w:t xml:space="preserve"> </w:t>
+      </w:r>
+      <w:proofErr w:type="spellStart"/>
+      <w:r>
+        <w:rPr>
+          <w:rFonts w:asciiTheme="majorHAnsi" w:hAnsiTheme="majorHAnsi" w:cstheme="majorHAnsi"/>
+          <w:sz w:val="28"/>
+          <w:szCs w:val="28"/>
+          <w:lang w:val="hr-HR"/>
+        </w:rPr>
+        <w:t>is</w:t>
+      </w:r>
+      <w:proofErr w:type="spellEnd"/>
+      <w:r>
+        <w:rPr>
+          <w:rFonts w:asciiTheme="majorHAnsi" w:hAnsiTheme="majorHAnsi" w:cstheme="majorHAnsi"/>
+          <w:sz w:val="28"/>
+          <w:szCs w:val="28"/>
+          <w:lang w:val="hr-HR"/>
+        </w:rPr>
+        <w:t xml:space="preserve"> </w:t>
+      </w:r>
+      <w:proofErr w:type="spellStart"/>
+      <w:r>
+        <w:rPr>
+          <w:rFonts w:asciiTheme="majorHAnsi" w:hAnsiTheme="majorHAnsi" w:cstheme="majorHAnsi"/>
+          <w:sz w:val="28"/>
+          <w:szCs w:val="28"/>
+          <w:lang w:val="hr-HR"/>
+        </w:rPr>
+        <w:t>approved</w:t>
+      </w:r>
+      <w:proofErr w:type="spellEnd"/>
+      <w:r>
+        <w:rPr>
+          <w:rFonts w:asciiTheme="majorHAnsi" w:hAnsiTheme="majorHAnsi" w:cstheme="majorHAnsi"/>
+          <w:sz w:val="28"/>
+          <w:szCs w:val="28"/>
+          <w:lang w:val="hr-HR"/>
+        </w:rPr>
+        <w:t xml:space="preserve"> </w:t>
+      </w:r>
+      <w:proofErr w:type="spellStart"/>
+      <w:r>
+        <w:rPr>
+          <w:rFonts w:asciiTheme="majorHAnsi" w:hAnsiTheme="majorHAnsi" w:cstheme="majorHAnsi"/>
+          <w:sz w:val="28"/>
+          <w:szCs w:val="28"/>
+          <w:lang w:val="hr-HR"/>
+        </w:rPr>
+        <w:t>by</w:t>
+      </w:r>
+      <w:proofErr w:type="spellEnd"/>
+      <w:r>
+        <w:rPr>
+          <w:rFonts w:asciiTheme="majorHAnsi" w:hAnsiTheme="majorHAnsi" w:cstheme="majorHAnsi"/>
+          <w:sz w:val="28"/>
+          <w:szCs w:val="28"/>
+          <w:lang w:val="hr-HR"/>
+        </w:rPr>
+        <w:t xml:space="preserve"> </w:t>
+      </w:r>
+      <w:proofErr w:type="spellStart"/>
+      <w:r>
+        <w:rPr>
+          <w:rFonts w:asciiTheme="majorHAnsi" w:hAnsiTheme="majorHAnsi" w:cstheme="majorHAnsi"/>
+          <w:sz w:val="28"/>
+          <w:szCs w:val="28"/>
+          <w:lang w:val="hr-HR"/>
+        </w:rPr>
+        <w:t>professionals</w:t>
+      </w:r>
+      <w:proofErr w:type="spellEnd"/>
+      <w:r>
+        <w:rPr>
+          <w:rFonts w:asciiTheme="majorHAnsi" w:hAnsiTheme="majorHAnsi" w:cstheme="majorHAnsi"/>
+          <w:sz w:val="28"/>
+          <w:szCs w:val="28"/>
+          <w:lang w:val="hr-HR"/>
+        </w:rPr>
+        <w:t xml:space="preserve">, </w:t>
+      </w:r>
+      <w:proofErr w:type="spellStart"/>
+      <w:r>
+        <w:rPr>
+          <w:rFonts w:asciiTheme="majorHAnsi" w:hAnsiTheme="majorHAnsi" w:cstheme="majorHAnsi"/>
+          <w:sz w:val="28"/>
+          <w:szCs w:val="28"/>
+          <w:lang w:val="hr-HR"/>
+        </w:rPr>
+        <w:t>something</w:t>
+      </w:r>
+      <w:proofErr w:type="spellEnd"/>
+      <w:r>
+        <w:rPr>
+          <w:rFonts w:asciiTheme="majorHAnsi" w:hAnsiTheme="majorHAnsi" w:cstheme="majorHAnsi"/>
+          <w:sz w:val="28"/>
+          <w:szCs w:val="28"/>
+          <w:lang w:val="hr-HR"/>
+        </w:rPr>
+        <w:t xml:space="preserve"> </w:t>
+      </w:r>
+      <w:proofErr w:type="spellStart"/>
+      <w:r>
+        <w:rPr>
+          <w:rFonts w:asciiTheme="majorHAnsi" w:hAnsiTheme="majorHAnsi" w:cstheme="majorHAnsi"/>
+          <w:sz w:val="28"/>
+          <w:szCs w:val="28"/>
+          <w:lang w:val="hr-HR"/>
+        </w:rPr>
+        <w:t>similar</w:t>
+      </w:r>
+      <w:proofErr w:type="spellEnd"/>
+      <w:r>
+        <w:rPr>
+          <w:rFonts w:asciiTheme="majorHAnsi" w:hAnsiTheme="majorHAnsi" w:cstheme="majorHAnsi"/>
+          <w:sz w:val="28"/>
+          <w:szCs w:val="28"/>
+          <w:lang w:val="hr-HR"/>
+        </w:rPr>
+        <w:t xml:space="preserve"> to </w:t>
+      </w:r>
+      <w:proofErr w:type="spellStart"/>
+      <w:r>
+        <w:rPr>
+          <w:rFonts w:asciiTheme="majorHAnsi" w:hAnsiTheme="majorHAnsi" w:cstheme="majorHAnsi"/>
+          <w:sz w:val="28"/>
+          <w:szCs w:val="28"/>
+          <w:lang w:val="hr-HR"/>
+        </w:rPr>
+        <w:t>certification</w:t>
+      </w:r>
+      <w:proofErr w:type="spellEnd"/>
+      <w:r>
+        <w:rPr>
+          <w:rFonts w:asciiTheme="majorHAnsi" w:hAnsiTheme="majorHAnsi" w:cstheme="majorHAnsi"/>
+          <w:sz w:val="28"/>
+          <w:szCs w:val="28"/>
+          <w:lang w:val="hr-HR"/>
+        </w:rPr>
+        <w:t xml:space="preserve"> </w:t>
+      </w:r>
+      <w:proofErr w:type="spellStart"/>
+      <w:r>
+        <w:rPr>
+          <w:rFonts w:asciiTheme="majorHAnsi" w:hAnsiTheme="majorHAnsi" w:cstheme="majorHAnsi"/>
+          <w:sz w:val="28"/>
+          <w:szCs w:val="28"/>
+          <w:lang w:val="hr-HR"/>
+        </w:rPr>
+        <w:t>marks</w:t>
+      </w:r>
+      <w:proofErr w:type="spellEnd"/>
+      <w:r>
+        <w:rPr>
+          <w:rFonts w:asciiTheme="majorHAnsi" w:hAnsiTheme="majorHAnsi" w:cstheme="majorHAnsi"/>
+          <w:sz w:val="28"/>
+          <w:szCs w:val="28"/>
+          <w:lang w:val="hr-HR"/>
+        </w:rPr>
+        <w:t xml:space="preserve"> for </w:t>
+      </w:r>
+      <w:proofErr w:type="spellStart"/>
+      <w:r>
+        <w:rPr>
+          <w:rFonts w:asciiTheme="majorHAnsi" w:hAnsiTheme="majorHAnsi" w:cstheme="majorHAnsi"/>
+          <w:sz w:val="28"/>
+          <w:szCs w:val="28"/>
+          <w:lang w:val="hr-HR"/>
+        </w:rPr>
+        <w:t>food</w:t>
+      </w:r>
+      <w:proofErr w:type="spellEnd"/>
+      <w:r>
+        <w:rPr>
+          <w:rFonts w:asciiTheme="majorHAnsi" w:hAnsiTheme="majorHAnsi" w:cstheme="majorHAnsi"/>
+          <w:sz w:val="28"/>
+          <w:szCs w:val="28"/>
+          <w:lang w:val="hr-HR"/>
+        </w:rPr>
+        <w:t xml:space="preserve"> </w:t>
+      </w:r>
+      <w:proofErr w:type="spellStart"/>
+      <w:r>
+        <w:rPr>
+          <w:rFonts w:asciiTheme="majorHAnsi" w:hAnsiTheme="majorHAnsi" w:cstheme="majorHAnsi"/>
+          <w:sz w:val="28"/>
+          <w:szCs w:val="28"/>
+          <w:lang w:val="hr-HR"/>
+        </w:rPr>
+        <w:t>quality</w:t>
+      </w:r>
+      <w:proofErr w:type="spellEnd"/>
+      <w:r>
+        <w:rPr>
+          <w:rFonts w:asciiTheme="majorHAnsi" w:hAnsiTheme="majorHAnsi" w:cstheme="majorHAnsi"/>
+          <w:sz w:val="28"/>
+          <w:szCs w:val="28"/>
+          <w:lang w:val="hr-HR"/>
+        </w:rPr>
+        <w:t xml:space="preserve"> but </w:t>
+      </w:r>
+      <w:proofErr w:type="spellStart"/>
+      <w:r>
+        <w:rPr>
+          <w:rFonts w:asciiTheme="majorHAnsi" w:hAnsiTheme="majorHAnsi" w:cstheme="majorHAnsi"/>
+          <w:sz w:val="28"/>
+          <w:szCs w:val="28"/>
+          <w:lang w:val="hr-HR"/>
+        </w:rPr>
+        <w:t>an</w:t>
+      </w:r>
+      <w:proofErr w:type="spellEnd"/>
+      <w:r>
+        <w:rPr>
+          <w:rFonts w:asciiTheme="majorHAnsi" w:hAnsiTheme="majorHAnsi" w:cstheme="majorHAnsi"/>
+          <w:sz w:val="28"/>
+          <w:szCs w:val="28"/>
+          <w:lang w:val="hr-HR"/>
+        </w:rPr>
+        <w:t xml:space="preserve"> I</w:t>
+      </w:r>
+      <w:bookmarkStart w:id="0" w:name="_GoBack"/>
+      <w:bookmarkEnd w:id="0"/>
+      <w:r>
+        <w:rPr>
+          <w:rFonts w:asciiTheme="majorHAnsi" w:hAnsiTheme="majorHAnsi" w:cstheme="majorHAnsi"/>
+          <w:sz w:val="28"/>
+          <w:szCs w:val="28"/>
+          <w:lang w:val="hr-HR"/>
+        </w:rPr>
+        <w:t xml:space="preserve">nternet </w:t>
+      </w:r>
+      <w:proofErr w:type="spellStart"/>
+      <w:r>
+        <w:rPr>
+          <w:rFonts w:asciiTheme="majorHAnsi" w:hAnsiTheme="majorHAnsi" w:cstheme="majorHAnsi"/>
+          <w:sz w:val="28"/>
+          <w:szCs w:val="28"/>
+          <w:lang w:val="hr-HR"/>
+        </w:rPr>
+        <w:t>version</w:t>
+      </w:r>
+      <w:proofErr w:type="spellEnd"/>
+      <w:r>
+        <w:rPr>
+          <w:rFonts w:asciiTheme="majorHAnsi" w:hAnsiTheme="majorHAnsi" w:cstheme="majorHAnsi"/>
+          <w:sz w:val="28"/>
+          <w:szCs w:val="28"/>
+          <w:lang w:val="hr-HR"/>
+        </w:rPr>
+        <w:t xml:space="preserve"> </w:t>
+      </w:r>
+      <w:proofErr w:type="spellStart"/>
+      <w:r>
+        <w:rPr>
+          <w:rFonts w:asciiTheme="majorHAnsi" w:hAnsiTheme="majorHAnsi" w:cstheme="majorHAnsi"/>
+          <w:sz w:val="28"/>
+          <w:szCs w:val="28"/>
+          <w:lang w:val="hr-HR"/>
+        </w:rPr>
+        <w:t>of</w:t>
+      </w:r>
+      <w:proofErr w:type="spellEnd"/>
+      <w:r>
+        <w:rPr>
+          <w:rFonts w:asciiTheme="majorHAnsi" w:hAnsiTheme="majorHAnsi" w:cstheme="majorHAnsi"/>
+          <w:sz w:val="28"/>
+          <w:szCs w:val="28"/>
+          <w:lang w:val="hr-HR"/>
+        </w:rPr>
+        <w:t xml:space="preserve"> </w:t>
+      </w:r>
+      <w:proofErr w:type="spellStart"/>
+      <w:r>
+        <w:rPr>
+          <w:rFonts w:asciiTheme="majorHAnsi" w:hAnsiTheme="majorHAnsi" w:cstheme="majorHAnsi"/>
+          <w:sz w:val="28"/>
+          <w:szCs w:val="28"/>
+          <w:lang w:val="hr-HR"/>
+        </w:rPr>
+        <w:t>it</w:t>
+      </w:r>
+      <w:proofErr w:type="spellEnd"/>
+      <w:r>
+        <w:rPr>
+          <w:rFonts w:asciiTheme="majorHAnsi" w:hAnsiTheme="majorHAnsi" w:cstheme="majorHAnsi"/>
+          <w:sz w:val="28"/>
+          <w:szCs w:val="28"/>
+          <w:lang w:val="hr-HR"/>
+        </w:rPr>
+        <w:t>.</w:t>
+      </w:r>
+    </w:p>
+    <w:p>
+      <w:pPr>
+        <w:autoSpaceDE w:val="0"/>
+        <w:autoSpaceDN w:val="0"/>
+        <w:adjustRightInd w:val="0"/>
+        <w:spacing w:after="200" w:line="276" w:lineRule="auto"/>
+        <w:ind w:left="360"/>
+        <w:rPr>
+          <w:rFonts w:asciiTheme="majorHAnsi" w:hAnsiTheme="majorHAnsi" w:cstheme="majorHAnsi"/>
+          <w:sz w:val="28"/>
+          <w:szCs w:val="28"/>
+          <w:lang w:val="hr-HR"/>
+        </w:rPr>
+      </w:pPr>
+      <w:r>
+        <w:rPr>
+          <w:rFonts w:asciiTheme="majorHAnsi" w:hAnsiTheme="majorHAnsi" w:cstheme="majorHAnsi"/>
+          <w:sz w:val="28"/>
+          <w:szCs w:val="28"/>
+          <w:lang w:val="hr-HR"/>
+        </w:rPr>
+        <w:t xml:space="preserve">As a </w:t>
+      </w:r>
+      <w:proofErr w:type="spellStart"/>
+      <w:r>
+        <w:rPr>
+          <w:rFonts w:asciiTheme="majorHAnsi" w:hAnsiTheme="majorHAnsi" w:cstheme="majorHAnsi"/>
+          <w:sz w:val="28"/>
+          <w:szCs w:val="28"/>
+          <w:lang w:val="hr-HR"/>
+        </w:rPr>
+        <w:t>member</w:t>
+      </w:r>
+      <w:proofErr w:type="spellEnd"/>
+      <w:r>
+        <w:rPr>
+          <w:rFonts w:asciiTheme="majorHAnsi" w:hAnsiTheme="majorHAnsi" w:cstheme="majorHAnsi"/>
+          <w:sz w:val="28"/>
+          <w:szCs w:val="28"/>
+          <w:lang w:val="hr-HR"/>
+        </w:rPr>
+        <w:t xml:space="preserve"> </w:t>
+      </w:r>
+      <w:proofErr w:type="spellStart"/>
+      <w:r>
+        <w:rPr>
+          <w:rFonts w:asciiTheme="majorHAnsi" w:hAnsiTheme="majorHAnsi" w:cstheme="majorHAnsi"/>
+          <w:sz w:val="28"/>
+          <w:szCs w:val="28"/>
+          <w:lang w:val="hr-HR"/>
+        </w:rPr>
+        <w:t>of</w:t>
       </w:r>
       <w:proofErr w:type="spellEnd"/>
       <w:r>
@@ -8701,17 +9789,17 @@
           <w:szCs w:val="28"/>
           <w:lang w:val="hr-HR"/>
         </w:rPr>
-        <w:t xml:space="preserve"> negative </w:t>
-      </w:r>
-      <w:proofErr w:type="spellStart"/>
-      <w:r>
-        <w:rPr>
-          <w:rFonts w:asciiTheme="majorHAnsi" w:hAnsiTheme="majorHAnsi" w:cstheme="majorHAnsi"/>
-          <w:sz w:val="28"/>
-          <w:szCs w:val="28"/>
-          <w:lang w:val="hr-HR"/>
-        </w:rPr>
-        <w:t>aspects</w:t>
+        <w:t xml:space="preserve"> e-</w:t>
+      </w:r>
+      <w:proofErr w:type="spellStart"/>
+      <w:r>
+        <w:rPr>
+          <w:rFonts w:asciiTheme="majorHAnsi" w:hAnsiTheme="majorHAnsi" w:cstheme="majorHAnsi"/>
+          <w:sz w:val="28"/>
+          <w:szCs w:val="28"/>
+          <w:lang w:val="hr-HR"/>
+        </w:rPr>
+        <w:t>mark</w:t>
       </w:r>
       <w:proofErr w:type="spellEnd"/>
       <w:r>
@@ -8731,47 +9819,307 @@
           <w:szCs w:val="28"/>
           <w:lang w:val="hr-HR"/>
         </w:rPr>
-        <w:t>such</w:t>
-      </w:r>
-      <w:proofErr w:type="spellEnd"/>
-      <w:r>
-        <w:rPr>
-          <w:rFonts w:asciiTheme="majorHAnsi" w:hAnsiTheme="majorHAnsi" w:cstheme="majorHAnsi"/>
-          <w:sz w:val="28"/>
-          <w:szCs w:val="28"/>
-          <w:lang w:val="hr-HR"/>
-        </w:rPr>
-        <w:t xml:space="preserve"> as </w:t>
-      </w:r>
-      <w:proofErr w:type="spellStart"/>
-      <w:r>
-        <w:rPr>
-          <w:rFonts w:asciiTheme="majorHAnsi" w:hAnsiTheme="majorHAnsi" w:cstheme="majorHAnsi"/>
-          <w:sz w:val="28"/>
-          <w:szCs w:val="28"/>
-          <w:lang w:val="hr-HR"/>
-        </w:rPr>
-        <w:t>bad</w:t>
-      </w:r>
-      <w:proofErr w:type="spellEnd"/>
-      <w:r>
-        <w:rPr>
-          <w:rFonts w:asciiTheme="majorHAnsi" w:hAnsiTheme="majorHAnsi" w:cstheme="majorHAnsi"/>
-          <w:sz w:val="28"/>
-          <w:szCs w:val="28"/>
-          <w:lang w:val="hr-HR"/>
-        </w:rPr>
-        <w:t xml:space="preserve"> </w:t>
-      </w:r>
-      <w:proofErr w:type="spellStart"/>
-      <w:r>
-        <w:rPr>
-          <w:rFonts w:asciiTheme="majorHAnsi" w:hAnsiTheme="majorHAnsi" w:cstheme="majorHAnsi"/>
-          <w:sz w:val="28"/>
-          <w:szCs w:val="28"/>
-          <w:lang w:val="hr-HR"/>
-        </w:rPr>
-        <w:t>reviews</w:t>
+        <w:t>the</w:t>
+      </w:r>
+      <w:proofErr w:type="spellEnd"/>
+      <w:r>
+        <w:rPr>
+          <w:rFonts w:asciiTheme="majorHAnsi" w:hAnsiTheme="majorHAnsi" w:cstheme="majorHAnsi"/>
+          <w:sz w:val="28"/>
+          <w:szCs w:val="28"/>
+          <w:lang w:val="hr-HR"/>
+        </w:rPr>
+        <w:t xml:space="preserve"> </w:t>
+      </w:r>
+      <w:proofErr w:type="spellStart"/>
+      <w:r>
+        <w:rPr>
+          <w:rFonts w:asciiTheme="majorHAnsi" w:hAnsiTheme="majorHAnsi" w:cstheme="majorHAnsi"/>
+          <w:sz w:val="28"/>
+          <w:szCs w:val="28"/>
+          <w:lang w:val="hr-HR"/>
+        </w:rPr>
+        <w:t>company</w:t>
+      </w:r>
+      <w:proofErr w:type="spellEnd"/>
+      <w:r>
+        <w:rPr>
+          <w:rFonts w:asciiTheme="majorHAnsi" w:hAnsiTheme="majorHAnsi" w:cstheme="majorHAnsi"/>
+          <w:sz w:val="28"/>
+          <w:szCs w:val="28"/>
+          <w:lang w:val="hr-HR"/>
+        </w:rPr>
+        <w:t xml:space="preserve"> </w:t>
+      </w:r>
+      <w:proofErr w:type="spellStart"/>
+      <w:r>
+        <w:rPr>
+          <w:rFonts w:asciiTheme="majorHAnsi" w:hAnsiTheme="majorHAnsi" w:cstheme="majorHAnsi"/>
+          <w:sz w:val="28"/>
+          <w:szCs w:val="28"/>
+          <w:lang w:val="hr-HR"/>
+        </w:rPr>
+        <w:t>has</w:t>
+      </w:r>
+      <w:proofErr w:type="spellEnd"/>
+      <w:r>
+        <w:rPr>
+          <w:rFonts w:asciiTheme="majorHAnsi" w:hAnsiTheme="majorHAnsi" w:cstheme="majorHAnsi"/>
+          <w:sz w:val="28"/>
+          <w:szCs w:val="28"/>
+          <w:lang w:val="hr-HR"/>
+        </w:rPr>
+        <w:t xml:space="preserve"> free </w:t>
+      </w:r>
+      <w:proofErr w:type="spellStart"/>
+      <w:r>
+        <w:rPr>
+          <w:rFonts w:asciiTheme="majorHAnsi" w:hAnsiTheme="majorHAnsi" w:cstheme="majorHAnsi"/>
+          <w:sz w:val="28"/>
+          <w:szCs w:val="28"/>
+          <w:lang w:val="hr-HR"/>
+        </w:rPr>
+        <w:t>access</w:t>
+      </w:r>
+      <w:proofErr w:type="spellEnd"/>
+      <w:r>
+        <w:rPr>
+          <w:rFonts w:asciiTheme="majorHAnsi" w:hAnsiTheme="majorHAnsi" w:cstheme="majorHAnsi"/>
+          <w:sz w:val="28"/>
+          <w:szCs w:val="28"/>
+          <w:lang w:val="hr-HR"/>
+        </w:rPr>
+        <w:t xml:space="preserve"> to </w:t>
+      </w:r>
+      <w:proofErr w:type="spellStart"/>
+      <w:r>
+        <w:rPr>
+          <w:rFonts w:asciiTheme="majorHAnsi" w:hAnsiTheme="majorHAnsi" w:cstheme="majorHAnsi"/>
+          <w:sz w:val="28"/>
+          <w:szCs w:val="28"/>
+          <w:lang w:val="hr-HR"/>
+        </w:rPr>
+        <w:t>legal</w:t>
+      </w:r>
+      <w:proofErr w:type="spellEnd"/>
+      <w:r>
+        <w:rPr>
+          <w:rFonts w:asciiTheme="majorHAnsi" w:hAnsiTheme="majorHAnsi" w:cstheme="majorHAnsi"/>
+          <w:sz w:val="28"/>
+          <w:szCs w:val="28"/>
+          <w:lang w:val="hr-HR"/>
+        </w:rPr>
+        <w:t xml:space="preserve"> </w:t>
+      </w:r>
+      <w:proofErr w:type="spellStart"/>
+      <w:r>
+        <w:rPr>
+          <w:rFonts w:asciiTheme="majorHAnsi" w:hAnsiTheme="majorHAnsi" w:cstheme="majorHAnsi"/>
+          <w:sz w:val="28"/>
+          <w:szCs w:val="28"/>
+          <w:lang w:val="hr-HR"/>
+        </w:rPr>
+        <w:t>assistance</w:t>
+      </w:r>
+      <w:proofErr w:type="spellEnd"/>
+      <w:r>
+        <w:rPr>
+          <w:rFonts w:asciiTheme="majorHAnsi" w:hAnsiTheme="majorHAnsi" w:cstheme="majorHAnsi"/>
+          <w:sz w:val="28"/>
+          <w:szCs w:val="28"/>
+          <w:lang w:val="hr-HR"/>
+        </w:rPr>
+        <w:t xml:space="preserve"> </w:t>
+      </w:r>
+      <w:proofErr w:type="spellStart"/>
+      <w:r>
+        <w:rPr>
+          <w:rFonts w:asciiTheme="majorHAnsi" w:hAnsiTheme="majorHAnsi" w:cstheme="majorHAnsi"/>
+          <w:sz w:val="28"/>
+          <w:szCs w:val="28"/>
+          <w:lang w:val="hr-HR"/>
+        </w:rPr>
+        <w:t>and</w:t>
+      </w:r>
+      <w:proofErr w:type="spellEnd"/>
+      <w:r>
+        <w:rPr>
+          <w:rFonts w:asciiTheme="majorHAnsi" w:hAnsiTheme="majorHAnsi" w:cstheme="majorHAnsi"/>
+          <w:sz w:val="28"/>
+          <w:szCs w:val="28"/>
+          <w:lang w:val="hr-HR"/>
+        </w:rPr>
+        <w:t xml:space="preserve"> on-</w:t>
+      </w:r>
+      <w:proofErr w:type="spellStart"/>
+      <w:r>
+        <w:rPr>
+          <w:rFonts w:asciiTheme="majorHAnsi" w:hAnsiTheme="majorHAnsi" w:cstheme="majorHAnsi"/>
+          <w:sz w:val="28"/>
+          <w:szCs w:val="28"/>
+          <w:lang w:val="hr-HR"/>
+        </w:rPr>
+        <w:t>going</w:t>
+      </w:r>
+      <w:proofErr w:type="spellEnd"/>
+      <w:r>
+        <w:rPr>
+          <w:rFonts w:asciiTheme="majorHAnsi" w:hAnsiTheme="majorHAnsi" w:cstheme="majorHAnsi"/>
+          <w:sz w:val="28"/>
+          <w:szCs w:val="28"/>
+          <w:lang w:val="hr-HR"/>
+        </w:rPr>
+        <w:t xml:space="preserve"> </w:t>
+      </w:r>
+      <w:proofErr w:type="spellStart"/>
+      <w:r>
+        <w:rPr>
+          <w:rFonts w:asciiTheme="majorHAnsi" w:hAnsiTheme="majorHAnsi" w:cstheme="majorHAnsi"/>
+          <w:sz w:val="28"/>
+          <w:szCs w:val="28"/>
+          <w:lang w:val="hr-HR"/>
+        </w:rPr>
+        <w:t>counselling</w:t>
+      </w:r>
+      <w:proofErr w:type="spellEnd"/>
+      <w:r>
+        <w:rPr>
+          <w:rFonts w:asciiTheme="majorHAnsi" w:hAnsiTheme="majorHAnsi" w:cstheme="majorHAnsi"/>
+          <w:sz w:val="28"/>
+          <w:szCs w:val="28"/>
+          <w:lang w:val="hr-HR"/>
+        </w:rPr>
+        <w:t xml:space="preserve"> </w:t>
+      </w:r>
+      <w:proofErr w:type="spellStart"/>
+      <w:r>
+        <w:rPr>
+          <w:rFonts w:asciiTheme="majorHAnsi" w:hAnsiTheme="majorHAnsi" w:cstheme="majorHAnsi"/>
+          <w:sz w:val="28"/>
+          <w:szCs w:val="28"/>
+          <w:lang w:val="hr-HR"/>
+        </w:rPr>
+        <w:t>from</w:t>
+      </w:r>
+      <w:proofErr w:type="spellEnd"/>
+      <w:r>
+        <w:rPr>
+          <w:rFonts w:asciiTheme="majorHAnsi" w:hAnsiTheme="majorHAnsi" w:cstheme="majorHAnsi"/>
+          <w:sz w:val="28"/>
+          <w:szCs w:val="28"/>
+          <w:lang w:val="hr-HR"/>
+        </w:rPr>
+        <w:t xml:space="preserve"> some </w:t>
+      </w:r>
+      <w:proofErr w:type="spellStart"/>
+      <w:r>
+        <w:rPr>
+          <w:rFonts w:asciiTheme="majorHAnsi" w:hAnsiTheme="majorHAnsi" w:cstheme="majorHAnsi"/>
+          <w:sz w:val="28"/>
+          <w:szCs w:val="28"/>
+          <w:lang w:val="hr-HR"/>
+        </w:rPr>
+        <w:t>of</w:t>
+      </w:r>
+      <w:proofErr w:type="spellEnd"/>
+      <w:r>
+        <w:rPr>
+          <w:rFonts w:asciiTheme="majorHAnsi" w:hAnsiTheme="majorHAnsi" w:cstheme="majorHAnsi"/>
+          <w:sz w:val="28"/>
+          <w:szCs w:val="28"/>
+          <w:lang w:val="hr-HR"/>
+        </w:rPr>
+        <w:t xml:space="preserve"> </w:t>
+      </w:r>
+      <w:proofErr w:type="spellStart"/>
+      <w:r>
+        <w:rPr>
+          <w:rFonts w:asciiTheme="majorHAnsi" w:hAnsiTheme="majorHAnsi" w:cstheme="majorHAnsi"/>
+          <w:sz w:val="28"/>
+          <w:szCs w:val="28"/>
+          <w:lang w:val="hr-HR"/>
+        </w:rPr>
+        <w:t>the</w:t>
+      </w:r>
+      <w:proofErr w:type="spellEnd"/>
+      <w:r>
+        <w:rPr>
+          <w:rFonts w:asciiTheme="majorHAnsi" w:hAnsiTheme="majorHAnsi" w:cstheme="majorHAnsi"/>
+          <w:sz w:val="28"/>
+          <w:szCs w:val="28"/>
+          <w:lang w:val="hr-HR"/>
+        </w:rPr>
+        <w:t xml:space="preserve"> </w:t>
+      </w:r>
+      <w:proofErr w:type="spellStart"/>
+      <w:r>
+        <w:rPr>
+          <w:rFonts w:asciiTheme="majorHAnsi" w:hAnsiTheme="majorHAnsi" w:cstheme="majorHAnsi"/>
+          <w:sz w:val="28"/>
+          <w:szCs w:val="28"/>
+          <w:lang w:val="hr-HR"/>
+        </w:rPr>
+        <w:t>country’s</w:t>
+      </w:r>
+      <w:proofErr w:type="spellEnd"/>
+      <w:r>
+        <w:rPr>
+          <w:rFonts w:asciiTheme="majorHAnsi" w:hAnsiTheme="majorHAnsi" w:cstheme="majorHAnsi"/>
+          <w:sz w:val="28"/>
+          <w:szCs w:val="28"/>
+          <w:lang w:val="hr-HR"/>
+        </w:rPr>
+        <w:t xml:space="preserve"> </w:t>
+      </w:r>
+      <w:proofErr w:type="spellStart"/>
+      <w:r>
+        <w:rPr>
+          <w:rFonts w:asciiTheme="majorHAnsi" w:hAnsiTheme="majorHAnsi" w:cstheme="majorHAnsi"/>
+          <w:sz w:val="28"/>
+          <w:szCs w:val="28"/>
+          <w:lang w:val="hr-HR"/>
+        </w:rPr>
+        <w:t>leading</w:t>
+      </w:r>
+      <w:proofErr w:type="spellEnd"/>
+      <w:r>
+        <w:rPr>
+          <w:rFonts w:asciiTheme="majorHAnsi" w:hAnsiTheme="majorHAnsi" w:cstheme="majorHAnsi"/>
+          <w:sz w:val="28"/>
+          <w:szCs w:val="28"/>
+          <w:lang w:val="hr-HR"/>
+        </w:rPr>
+        <w:t xml:space="preserve"> </w:t>
+      </w:r>
+      <w:proofErr w:type="spellStart"/>
+      <w:r>
+        <w:rPr>
+          <w:rFonts w:asciiTheme="majorHAnsi" w:hAnsiTheme="majorHAnsi" w:cstheme="majorHAnsi"/>
+          <w:sz w:val="28"/>
+          <w:szCs w:val="28"/>
+          <w:lang w:val="hr-HR"/>
+        </w:rPr>
+        <w:t>experts</w:t>
+      </w:r>
+      <w:proofErr w:type="spellEnd"/>
+      <w:r>
+        <w:rPr>
+          <w:rFonts w:asciiTheme="majorHAnsi" w:hAnsiTheme="majorHAnsi" w:cstheme="majorHAnsi"/>
+          <w:sz w:val="28"/>
+          <w:szCs w:val="28"/>
+          <w:lang w:val="hr-HR"/>
+        </w:rPr>
+        <w:t xml:space="preserve">. As a </w:t>
+      </w:r>
+      <w:proofErr w:type="spellStart"/>
+      <w:r>
+        <w:rPr>
+          <w:rFonts w:asciiTheme="majorHAnsi" w:hAnsiTheme="majorHAnsi" w:cstheme="majorHAnsi"/>
+          <w:sz w:val="28"/>
+          <w:szCs w:val="28"/>
+          <w:lang w:val="hr-HR"/>
+        </w:rPr>
+        <w:t>member</w:t>
       </w:r>
       <w:proofErr w:type="spellEnd"/>
       <w:r>
@@ -8791,237 +10139,77 @@
           <w:szCs w:val="28"/>
           <w:lang w:val="hr-HR"/>
         </w:rPr>
-        <w:t>fines</w:t>
-      </w:r>
-      <w:proofErr w:type="spellEnd"/>
-      <w:r>
-        <w:rPr>
-          <w:rFonts w:asciiTheme="majorHAnsi" w:hAnsiTheme="majorHAnsi" w:cstheme="majorHAnsi"/>
-          <w:sz w:val="28"/>
-          <w:szCs w:val="28"/>
-          <w:lang w:val="hr-HR"/>
-        </w:rPr>
-        <w:t xml:space="preserve">, </w:t>
-      </w:r>
-      <w:proofErr w:type="spellStart"/>
-      <w:r>
-        <w:rPr>
-          <w:rFonts w:asciiTheme="majorHAnsi" w:hAnsiTheme="majorHAnsi" w:cstheme="majorHAnsi"/>
-          <w:sz w:val="28"/>
-          <w:szCs w:val="28"/>
-          <w:lang w:val="hr-HR"/>
-        </w:rPr>
-        <w:t>troubles</w:t>
-      </w:r>
-      <w:proofErr w:type="spellEnd"/>
-      <w:r>
-        <w:rPr>
-          <w:rFonts w:asciiTheme="majorHAnsi" w:hAnsiTheme="majorHAnsi" w:cstheme="majorHAnsi"/>
-          <w:sz w:val="28"/>
-          <w:szCs w:val="28"/>
-          <w:lang w:val="hr-HR"/>
-        </w:rPr>
-        <w:t xml:space="preserve"> </w:t>
-      </w:r>
-      <w:proofErr w:type="spellStart"/>
-      <w:r>
-        <w:rPr>
-          <w:rFonts w:asciiTheme="majorHAnsi" w:hAnsiTheme="majorHAnsi" w:cstheme="majorHAnsi"/>
-          <w:sz w:val="28"/>
-          <w:szCs w:val="28"/>
-          <w:lang w:val="hr-HR"/>
-        </w:rPr>
-        <w:t>and</w:t>
-      </w:r>
-      <w:proofErr w:type="spellEnd"/>
-      <w:r>
-        <w:rPr>
-          <w:rFonts w:asciiTheme="majorHAnsi" w:hAnsiTheme="majorHAnsi" w:cstheme="majorHAnsi"/>
-          <w:sz w:val="28"/>
-          <w:szCs w:val="28"/>
-          <w:lang w:val="hr-HR"/>
-        </w:rPr>
-        <w:t xml:space="preserve"> </w:t>
-      </w:r>
-      <w:proofErr w:type="spellStart"/>
-      <w:r>
-        <w:rPr>
-          <w:rFonts w:asciiTheme="majorHAnsi" w:hAnsiTheme="majorHAnsi" w:cstheme="majorHAnsi"/>
-          <w:sz w:val="28"/>
-          <w:szCs w:val="28"/>
-          <w:lang w:val="hr-HR"/>
-        </w:rPr>
-        <w:t>makes</w:t>
-      </w:r>
-      <w:proofErr w:type="spellEnd"/>
-      <w:r>
-        <w:rPr>
-          <w:rFonts w:asciiTheme="majorHAnsi" w:hAnsiTheme="majorHAnsi" w:cstheme="majorHAnsi"/>
-          <w:sz w:val="28"/>
-          <w:szCs w:val="28"/>
-          <w:lang w:val="hr-HR"/>
-        </w:rPr>
-        <w:t xml:space="preserve"> </w:t>
-      </w:r>
-      <w:proofErr w:type="spellStart"/>
-      <w:r>
-        <w:rPr>
-          <w:rFonts w:asciiTheme="majorHAnsi" w:hAnsiTheme="majorHAnsi" w:cstheme="majorHAnsi"/>
-          <w:sz w:val="28"/>
-          <w:szCs w:val="28"/>
-          <w:lang w:val="hr-HR"/>
-        </w:rPr>
-        <w:t>your</w:t>
-      </w:r>
-      <w:proofErr w:type="spellEnd"/>
-      <w:r>
-        <w:rPr>
-          <w:rFonts w:asciiTheme="majorHAnsi" w:hAnsiTheme="majorHAnsi" w:cstheme="majorHAnsi"/>
-          <w:sz w:val="28"/>
-          <w:szCs w:val="28"/>
-          <w:lang w:val="hr-HR"/>
-        </w:rPr>
-        <w:t xml:space="preserve"> </w:t>
-      </w:r>
-      <w:proofErr w:type="spellStart"/>
-      <w:r>
-        <w:rPr>
-          <w:rFonts w:asciiTheme="majorHAnsi" w:hAnsiTheme="majorHAnsi" w:cstheme="majorHAnsi"/>
-          <w:sz w:val="28"/>
-          <w:szCs w:val="28"/>
-          <w:lang w:val="hr-HR"/>
-        </w:rPr>
-        <w:t>website</w:t>
-      </w:r>
-      <w:proofErr w:type="spellEnd"/>
-      <w:r>
-        <w:rPr>
-          <w:rFonts w:asciiTheme="majorHAnsi" w:hAnsiTheme="majorHAnsi" w:cstheme="majorHAnsi"/>
-          <w:sz w:val="28"/>
-          <w:szCs w:val="28"/>
-          <w:lang w:val="hr-HR"/>
-        </w:rPr>
-        <w:t xml:space="preserve"> </w:t>
-      </w:r>
-      <w:proofErr w:type="spellStart"/>
-      <w:r>
-        <w:rPr>
-          <w:rFonts w:asciiTheme="majorHAnsi" w:hAnsiTheme="majorHAnsi" w:cstheme="majorHAnsi"/>
-          <w:sz w:val="28"/>
-          <w:szCs w:val="28"/>
-          <w:lang w:val="hr-HR"/>
-        </w:rPr>
-        <w:t>look</w:t>
-      </w:r>
-      <w:proofErr w:type="spellEnd"/>
-      <w:r>
-        <w:rPr>
-          <w:rFonts w:asciiTheme="majorHAnsi" w:hAnsiTheme="majorHAnsi" w:cstheme="majorHAnsi"/>
-          <w:sz w:val="28"/>
-          <w:szCs w:val="28"/>
-          <w:lang w:val="hr-HR"/>
-        </w:rPr>
-        <w:t xml:space="preserve"> </w:t>
-      </w:r>
-      <w:proofErr w:type="spellStart"/>
-      <w:r>
-        <w:rPr>
-          <w:rFonts w:asciiTheme="majorHAnsi" w:hAnsiTheme="majorHAnsi" w:cstheme="majorHAnsi"/>
-          <w:sz w:val="28"/>
-          <w:szCs w:val="28"/>
-          <w:lang w:val="hr-HR"/>
-        </w:rPr>
-        <w:t>profound</w:t>
-      </w:r>
-      <w:proofErr w:type="spellEnd"/>
-      <w:r>
-        <w:rPr>
-          <w:rFonts w:asciiTheme="majorHAnsi" w:hAnsiTheme="majorHAnsi" w:cstheme="majorHAnsi"/>
-          <w:sz w:val="28"/>
-          <w:szCs w:val="28"/>
-          <w:lang w:val="hr-HR"/>
-        </w:rPr>
-        <w:t xml:space="preserve">, </w:t>
-      </w:r>
-      <w:proofErr w:type="spellStart"/>
-      <w:r>
-        <w:rPr>
-          <w:rFonts w:asciiTheme="majorHAnsi" w:hAnsiTheme="majorHAnsi" w:cstheme="majorHAnsi"/>
-          <w:sz w:val="28"/>
-          <w:szCs w:val="28"/>
-          <w:lang w:val="hr-HR"/>
-        </w:rPr>
-        <w:t>safe</w:t>
-      </w:r>
-      <w:proofErr w:type="spellEnd"/>
-      <w:r>
-        <w:rPr>
-          <w:rFonts w:asciiTheme="majorHAnsi" w:hAnsiTheme="majorHAnsi" w:cstheme="majorHAnsi"/>
-          <w:sz w:val="28"/>
-          <w:szCs w:val="28"/>
-          <w:lang w:val="hr-HR"/>
-        </w:rPr>
-        <w:t xml:space="preserve"> to use </w:t>
-      </w:r>
-      <w:proofErr w:type="spellStart"/>
-      <w:r>
-        <w:rPr>
-          <w:rFonts w:asciiTheme="majorHAnsi" w:hAnsiTheme="majorHAnsi" w:cstheme="majorHAnsi"/>
-          <w:sz w:val="28"/>
-          <w:szCs w:val="28"/>
-          <w:lang w:val="hr-HR"/>
-        </w:rPr>
-        <w:t>and</w:t>
-      </w:r>
-      <w:proofErr w:type="spellEnd"/>
-      <w:r>
-        <w:rPr>
-          <w:rFonts w:asciiTheme="majorHAnsi" w:hAnsiTheme="majorHAnsi" w:cstheme="majorHAnsi"/>
-          <w:sz w:val="28"/>
-          <w:szCs w:val="28"/>
-          <w:lang w:val="hr-HR"/>
-        </w:rPr>
-        <w:t xml:space="preserve"> </w:t>
-      </w:r>
-      <w:proofErr w:type="spellStart"/>
-      <w:r>
-        <w:rPr>
-          <w:rFonts w:asciiTheme="majorHAnsi" w:hAnsiTheme="majorHAnsi" w:cstheme="majorHAnsi"/>
-          <w:sz w:val="28"/>
-          <w:szCs w:val="28"/>
-          <w:lang w:val="hr-HR"/>
-        </w:rPr>
-        <w:t>gives</w:t>
-      </w:r>
-      <w:proofErr w:type="spellEnd"/>
-      <w:r>
-        <w:rPr>
-          <w:rFonts w:asciiTheme="majorHAnsi" w:hAnsiTheme="majorHAnsi" w:cstheme="majorHAnsi"/>
-          <w:sz w:val="28"/>
-          <w:szCs w:val="28"/>
-          <w:lang w:val="hr-HR"/>
-        </w:rPr>
-        <w:t xml:space="preserve"> </w:t>
-      </w:r>
-      <w:proofErr w:type="spellStart"/>
-      <w:r>
-        <w:rPr>
-          <w:rFonts w:asciiTheme="majorHAnsi" w:hAnsiTheme="majorHAnsi" w:cstheme="majorHAnsi"/>
-          <w:sz w:val="28"/>
-          <w:szCs w:val="28"/>
-          <w:lang w:val="hr-HR"/>
-        </w:rPr>
-        <w:t>customers</w:t>
-      </w:r>
-      <w:proofErr w:type="spellEnd"/>
-      <w:r>
-        <w:rPr>
-          <w:rFonts w:asciiTheme="majorHAnsi" w:hAnsiTheme="majorHAnsi" w:cstheme="majorHAnsi"/>
-          <w:sz w:val="28"/>
-          <w:szCs w:val="28"/>
-          <w:lang w:val="hr-HR"/>
-        </w:rPr>
-        <w:t xml:space="preserve">  more </w:t>
+        <w:t>companies</w:t>
+      </w:r>
+      <w:proofErr w:type="spellEnd"/>
+      <w:r>
+        <w:rPr>
+          <w:rFonts w:asciiTheme="majorHAnsi" w:hAnsiTheme="majorHAnsi" w:cstheme="majorHAnsi"/>
+          <w:sz w:val="28"/>
+          <w:szCs w:val="28"/>
+          <w:lang w:val="hr-HR"/>
+        </w:rPr>
+        <w:t xml:space="preserve"> </w:t>
+      </w:r>
+      <w:proofErr w:type="spellStart"/>
+      <w:r>
+        <w:rPr>
+          <w:rFonts w:asciiTheme="majorHAnsi" w:hAnsiTheme="majorHAnsi" w:cstheme="majorHAnsi"/>
+          <w:sz w:val="28"/>
+          <w:szCs w:val="28"/>
+          <w:lang w:val="hr-HR"/>
+        </w:rPr>
+        <w:t>also</w:t>
+      </w:r>
+      <w:proofErr w:type="spellEnd"/>
+      <w:r>
+        <w:rPr>
+          <w:rFonts w:asciiTheme="majorHAnsi" w:hAnsiTheme="majorHAnsi" w:cstheme="majorHAnsi"/>
+          <w:sz w:val="28"/>
+          <w:szCs w:val="28"/>
+          <w:lang w:val="hr-HR"/>
+        </w:rPr>
+        <w:t xml:space="preserve"> </w:t>
+      </w:r>
+      <w:proofErr w:type="spellStart"/>
+      <w:r>
+        <w:rPr>
+          <w:rFonts w:asciiTheme="majorHAnsi" w:hAnsiTheme="majorHAnsi" w:cstheme="majorHAnsi"/>
+          <w:sz w:val="28"/>
+          <w:szCs w:val="28"/>
+          <w:lang w:val="hr-HR"/>
+        </w:rPr>
+        <w:t>become</w:t>
+      </w:r>
+      <w:proofErr w:type="spellEnd"/>
+      <w:r>
+        <w:rPr>
+          <w:rFonts w:asciiTheme="majorHAnsi" w:hAnsiTheme="majorHAnsi" w:cstheme="majorHAnsi"/>
+          <w:sz w:val="28"/>
+          <w:szCs w:val="28"/>
+          <w:lang w:val="hr-HR"/>
+        </w:rPr>
+        <w:t xml:space="preserve"> a </w:t>
+      </w:r>
+      <w:proofErr w:type="spellStart"/>
+      <w:r>
+        <w:rPr>
+          <w:rFonts w:asciiTheme="majorHAnsi" w:hAnsiTheme="majorHAnsi" w:cstheme="majorHAnsi"/>
+          <w:sz w:val="28"/>
+          <w:szCs w:val="28"/>
+          <w:lang w:val="hr-HR"/>
+        </w:rPr>
+        <w:t>part</w:t>
+      </w:r>
+      <w:proofErr w:type="spellEnd"/>
+      <w:r>
+        <w:rPr>
+          <w:rFonts w:asciiTheme="majorHAnsi" w:hAnsiTheme="majorHAnsi" w:cstheme="majorHAnsi"/>
+          <w:sz w:val="28"/>
+          <w:szCs w:val="28"/>
+          <w:lang w:val="hr-HR"/>
+        </w:rPr>
+        <w:t xml:space="preserve"> </w:t>
       </w:r>
       <w:proofErr w:type="spellStart"/>
       <w:r>
@@ -9051,167 +10239,27 @@
           <w:szCs w:val="28"/>
           <w:lang w:val="hr-HR"/>
         </w:rPr>
-        <w:t>what</w:t>
-      </w:r>
-      <w:proofErr w:type="spellEnd"/>
-      <w:r>
-        <w:rPr>
-          <w:rFonts w:asciiTheme="majorHAnsi" w:hAnsiTheme="majorHAnsi" w:cstheme="majorHAnsi"/>
-          <w:sz w:val="28"/>
-          <w:szCs w:val="28"/>
-          <w:lang w:val="hr-HR"/>
-        </w:rPr>
-        <w:t xml:space="preserve"> </w:t>
-      </w:r>
-      <w:proofErr w:type="spellStart"/>
-      <w:r>
-        <w:rPr>
-          <w:rFonts w:asciiTheme="majorHAnsi" w:hAnsiTheme="majorHAnsi" w:cstheme="majorHAnsi"/>
-          <w:sz w:val="28"/>
-          <w:szCs w:val="28"/>
-          <w:lang w:val="hr-HR"/>
-        </w:rPr>
-        <w:t>really</w:t>
-      </w:r>
-      <w:proofErr w:type="spellEnd"/>
-      <w:r>
-        <w:rPr>
-          <w:rFonts w:asciiTheme="majorHAnsi" w:hAnsiTheme="majorHAnsi" w:cstheme="majorHAnsi"/>
-          <w:sz w:val="28"/>
-          <w:szCs w:val="28"/>
-          <w:lang w:val="hr-HR"/>
-        </w:rPr>
-        <w:t xml:space="preserve"> </w:t>
-      </w:r>
-      <w:proofErr w:type="spellStart"/>
-      <w:r>
-        <w:rPr>
-          <w:rFonts w:asciiTheme="majorHAnsi" w:hAnsiTheme="majorHAnsi" w:cstheme="majorHAnsi"/>
-          <w:sz w:val="28"/>
-          <w:szCs w:val="28"/>
-          <w:lang w:val="hr-HR"/>
-        </w:rPr>
-        <w:t>matters</w:t>
-      </w:r>
-      <w:proofErr w:type="spellEnd"/>
-      <w:r>
-        <w:rPr>
-          <w:rFonts w:asciiTheme="majorHAnsi" w:hAnsiTheme="majorHAnsi" w:cstheme="majorHAnsi"/>
-          <w:sz w:val="28"/>
-          <w:szCs w:val="28"/>
-          <w:lang w:val="hr-HR"/>
-        </w:rPr>
-        <w:t xml:space="preserve"> to </w:t>
-      </w:r>
-      <w:proofErr w:type="spellStart"/>
-      <w:r>
-        <w:rPr>
-          <w:rFonts w:asciiTheme="majorHAnsi" w:hAnsiTheme="majorHAnsi" w:cstheme="majorHAnsi"/>
-          <w:sz w:val="28"/>
-          <w:szCs w:val="28"/>
-          <w:lang w:val="hr-HR"/>
-        </w:rPr>
-        <w:t>them</w:t>
-      </w:r>
-      <w:proofErr w:type="spellEnd"/>
-      <w:r>
-        <w:rPr>
-          <w:rFonts w:asciiTheme="majorHAnsi" w:hAnsiTheme="majorHAnsi" w:cstheme="majorHAnsi"/>
-          <w:sz w:val="28"/>
-          <w:szCs w:val="28"/>
-          <w:lang w:val="hr-HR"/>
-        </w:rPr>
-        <w:t xml:space="preserve"> </w:t>
-      </w:r>
-      <w:proofErr w:type="spellStart"/>
-      <w:r>
-        <w:rPr>
-          <w:rFonts w:asciiTheme="majorHAnsi" w:hAnsiTheme="majorHAnsi" w:cstheme="majorHAnsi"/>
-          <w:sz w:val="28"/>
-          <w:szCs w:val="28"/>
-          <w:lang w:val="hr-HR"/>
-        </w:rPr>
-        <w:t>when</w:t>
-      </w:r>
-      <w:proofErr w:type="spellEnd"/>
-      <w:r>
-        <w:rPr>
-          <w:rFonts w:asciiTheme="majorHAnsi" w:hAnsiTheme="majorHAnsi" w:cstheme="majorHAnsi"/>
-          <w:sz w:val="28"/>
-          <w:szCs w:val="28"/>
-          <w:lang w:val="hr-HR"/>
-        </w:rPr>
-        <w:t xml:space="preserve"> </w:t>
-      </w:r>
-      <w:proofErr w:type="spellStart"/>
-      <w:r>
-        <w:rPr>
-          <w:rFonts w:asciiTheme="majorHAnsi" w:hAnsiTheme="majorHAnsi" w:cstheme="majorHAnsi"/>
-          <w:sz w:val="28"/>
-          <w:szCs w:val="28"/>
-          <w:lang w:val="hr-HR"/>
-        </w:rPr>
-        <w:t>they</w:t>
-      </w:r>
-      <w:proofErr w:type="spellEnd"/>
-      <w:r>
-        <w:rPr>
-          <w:rFonts w:asciiTheme="majorHAnsi" w:hAnsiTheme="majorHAnsi" w:cstheme="majorHAnsi"/>
-          <w:sz w:val="28"/>
-          <w:szCs w:val="28"/>
-          <w:lang w:val="hr-HR"/>
-        </w:rPr>
-        <w:t xml:space="preserve"> shop online. As a </w:t>
-      </w:r>
-      <w:proofErr w:type="spellStart"/>
-      <w:r>
-        <w:rPr>
-          <w:rFonts w:asciiTheme="majorHAnsi" w:hAnsiTheme="majorHAnsi" w:cstheme="majorHAnsi"/>
-          <w:sz w:val="28"/>
-          <w:szCs w:val="28"/>
-          <w:lang w:val="hr-HR"/>
-        </w:rPr>
-        <w:t>member</w:t>
-      </w:r>
-      <w:proofErr w:type="spellEnd"/>
-      <w:r>
-        <w:rPr>
-          <w:rFonts w:asciiTheme="majorHAnsi" w:hAnsiTheme="majorHAnsi" w:cstheme="majorHAnsi"/>
-          <w:sz w:val="28"/>
-          <w:szCs w:val="28"/>
-          <w:lang w:val="hr-HR"/>
-        </w:rPr>
-        <w:t xml:space="preserve"> </w:t>
-      </w:r>
-      <w:proofErr w:type="spellStart"/>
-      <w:r>
-        <w:rPr>
-          <w:rFonts w:asciiTheme="majorHAnsi" w:hAnsiTheme="majorHAnsi" w:cstheme="majorHAnsi"/>
-          <w:sz w:val="28"/>
-          <w:szCs w:val="28"/>
-          <w:lang w:val="hr-HR"/>
-        </w:rPr>
-        <w:t>of</w:t>
-      </w:r>
-      <w:proofErr w:type="spellEnd"/>
-      <w:r>
-        <w:rPr>
-          <w:rFonts w:asciiTheme="majorHAnsi" w:hAnsiTheme="majorHAnsi" w:cstheme="majorHAnsi"/>
-          <w:sz w:val="28"/>
-          <w:szCs w:val="28"/>
-          <w:lang w:val="hr-HR"/>
-        </w:rPr>
-        <w:t xml:space="preserve"> </w:t>
-      </w:r>
-      <w:proofErr w:type="spellStart"/>
-      <w:r>
-        <w:rPr>
-          <w:rFonts w:asciiTheme="majorHAnsi" w:hAnsiTheme="majorHAnsi" w:cstheme="majorHAnsi"/>
-          <w:sz w:val="28"/>
-          <w:szCs w:val="28"/>
-          <w:lang w:val="hr-HR"/>
-        </w:rPr>
-        <w:t>the</w:t>
+        <w:t>larger</w:t>
+      </w:r>
+      <w:proofErr w:type="spellEnd"/>
+      <w:r>
+        <w:rPr>
+          <w:rFonts w:asciiTheme="majorHAnsi" w:hAnsiTheme="majorHAnsi" w:cstheme="majorHAnsi"/>
+          <w:sz w:val="28"/>
+          <w:szCs w:val="28"/>
+          <w:lang w:val="hr-HR"/>
+        </w:rPr>
+        <w:t xml:space="preserve"> </w:t>
+      </w:r>
+      <w:proofErr w:type="spellStart"/>
+      <w:r>
+        <w:rPr>
+          <w:rFonts w:asciiTheme="majorHAnsi" w:hAnsiTheme="majorHAnsi" w:cstheme="majorHAnsi"/>
+          <w:sz w:val="28"/>
+          <w:szCs w:val="28"/>
+          <w:lang w:val="hr-HR"/>
+        </w:rPr>
+        <w:t>Danish</w:t>
       </w:r>
       <w:proofErr w:type="spellEnd"/>
       <w:r>
@@ -9231,486 +10279,6 @@
           <w:szCs w:val="28"/>
           <w:lang w:val="hr-HR"/>
         </w:rPr>
-        <w:t>mark</w:t>
-      </w:r>
-      <w:proofErr w:type="spellEnd"/>
-      <w:r>
-        <w:rPr>
-          <w:rFonts w:asciiTheme="majorHAnsi" w:hAnsiTheme="majorHAnsi" w:cstheme="majorHAnsi"/>
-          <w:sz w:val="28"/>
-          <w:szCs w:val="28"/>
-          <w:lang w:val="hr-HR"/>
-        </w:rPr>
-        <w:t xml:space="preserve">, </w:t>
-      </w:r>
-      <w:proofErr w:type="spellStart"/>
-      <w:r>
-        <w:rPr>
-          <w:rFonts w:asciiTheme="majorHAnsi" w:hAnsiTheme="majorHAnsi" w:cstheme="majorHAnsi"/>
-          <w:sz w:val="28"/>
-          <w:szCs w:val="28"/>
-          <w:lang w:val="hr-HR"/>
-        </w:rPr>
-        <w:t>the</w:t>
-      </w:r>
-      <w:proofErr w:type="spellEnd"/>
-      <w:r>
-        <w:rPr>
-          <w:rFonts w:asciiTheme="majorHAnsi" w:hAnsiTheme="majorHAnsi" w:cstheme="majorHAnsi"/>
-          <w:sz w:val="28"/>
-          <w:szCs w:val="28"/>
-          <w:lang w:val="hr-HR"/>
-        </w:rPr>
-        <w:t xml:space="preserve"> </w:t>
-      </w:r>
-      <w:proofErr w:type="spellStart"/>
-      <w:r>
-        <w:rPr>
-          <w:rFonts w:asciiTheme="majorHAnsi" w:hAnsiTheme="majorHAnsi" w:cstheme="majorHAnsi"/>
-          <w:sz w:val="28"/>
-          <w:szCs w:val="28"/>
-          <w:lang w:val="hr-HR"/>
-        </w:rPr>
-        <w:t>company</w:t>
-      </w:r>
-      <w:proofErr w:type="spellEnd"/>
-      <w:r>
-        <w:rPr>
-          <w:rFonts w:asciiTheme="majorHAnsi" w:hAnsiTheme="majorHAnsi" w:cstheme="majorHAnsi"/>
-          <w:sz w:val="28"/>
-          <w:szCs w:val="28"/>
-          <w:lang w:val="hr-HR"/>
-        </w:rPr>
-        <w:t xml:space="preserve"> </w:t>
-      </w:r>
-      <w:proofErr w:type="spellStart"/>
-      <w:r>
-        <w:rPr>
-          <w:rFonts w:asciiTheme="majorHAnsi" w:hAnsiTheme="majorHAnsi" w:cstheme="majorHAnsi"/>
-          <w:sz w:val="28"/>
-          <w:szCs w:val="28"/>
-          <w:lang w:val="hr-HR"/>
-        </w:rPr>
-        <w:t>has</w:t>
-      </w:r>
-      <w:proofErr w:type="spellEnd"/>
-      <w:r>
-        <w:rPr>
-          <w:rFonts w:asciiTheme="majorHAnsi" w:hAnsiTheme="majorHAnsi" w:cstheme="majorHAnsi"/>
-          <w:sz w:val="28"/>
-          <w:szCs w:val="28"/>
-          <w:lang w:val="hr-HR"/>
-        </w:rPr>
-        <w:t xml:space="preserve"> free </w:t>
-      </w:r>
-      <w:proofErr w:type="spellStart"/>
-      <w:r>
-        <w:rPr>
-          <w:rFonts w:asciiTheme="majorHAnsi" w:hAnsiTheme="majorHAnsi" w:cstheme="majorHAnsi"/>
-          <w:sz w:val="28"/>
-          <w:szCs w:val="28"/>
-          <w:lang w:val="hr-HR"/>
-        </w:rPr>
-        <w:t>access</w:t>
-      </w:r>
-      <w:proofErr w:type="spellEnd"/>
-      <w:r>
-        <w:rPr>
-          <w:rFonts w:asciiTheme="majorHAnsi" w:hAnsiTheme="majorHAnsi" w:cstheme="majorHAnsi"/>
-          <w:sz w:val="28"/>
-          <w:szCs w:val="28"/>
-          <w:lang w:val="hr-HR"/>
-        </w:rPr>
-        <w:t xml:space="preserve"> to </w:t>
-      </w:r>
-      <w:proofErr w:type="spellStart"/>
-      <w:r>
-        <w:rPr>
-          <w:rFonts w:asciiTheme="majorHAnsi" w:hAnsiTheme="majorHAnsi" w:cstheme="majorHAnsi"/>
-          <w:sz w:val="28"/>
-          <w:szCs w:val="28"/>
-          <w:lang w:val="hr-HR"/>
-        </w:rPr>
-        <w:t>legal</w:t>
-      </w:r>
-      <w:proofErr w:type="spellEnd"/>
-      <w:r>
-        <w:rPr>
-          <w:rFonts w:asciiTheme="majorHAnsi" w:hAnsiTheme="majorHAnsi" w:cstheme="majorHAnsi"/>
-          <w:sz w:val="28"/>
-          <w:szCs w:val="28"/>
-          <w:lang w:val="hr-HR"/>
-        </w:rPr>
-        <w:t xml:space="preserve"> </w:t>
-      </w:r>
-      <w:proofErr w:type="spellStart"/>
-      <w:r>
-        <w:rPr>
-          <w:rFonts w:asciiTheme="majorHAnsi" w:hAnsiTheme="majorHAnsi" w:cstheme="majorHAnsi"/>
-          <w:sz w:val="28"/>
-          <w:szCs w:val="28"/>
-          <w:lang w:val="hr-HR"/>
-        </w:rPr>
-        <w:t>assistance</w:t>
-      </w:r>
-      <w:proofErr w:type="spellEnd"/>
-      <w:r>
-        <w:rPr>
-          <w:rFonts w:asciiTheme="majorHAnsi" w:hAnsiTheme="majorHAnsi" w:cstheme="majorHAnsi"/>
-          <w:sz w:val="28"/>
-          <w:szCs w:val="28"/>
-          <w:lang w:val="hr-HR"/>
-        </w:rPr>
-        <w:t xml:space="preserve"> </w:t>
-      </w:r>
-      <w:proofErr w:type="spellStart"/>
-      <w:r>
-        <w:rPr>
-          <w:rFonts w:asciiTheme="majorHAnsi" w:hAnsiTheme="majorHAnsi" w:cstheme="majorHAnsi"/>
-          <w:sz w:val="28"/>
-          <w:szCs w:val="28"/>
-          <w:lang w:val="hr-HR"/>
-        </w:rPr>
-        <w:t>and</w:t>
-      </w:r>
-      <w:proofErr w:type="spellEnd"/>
-      <w:r>
-        <w:rPr>
-          <w:rFonts w:asciiTheme="majorHAnsi" w:hAnsiTheme="majorHAnsi" w:cstheme="majorHAnsi"/>
-          <w:sz w:val="28"/>
-          <w:szCs w:val="28"/>
-          <w:lang w:val="hr-HR"/>
-        </w:rPr>
-        <w:t xml:space="preserve"> on-</w:t>
-      </w:r>
-      <w:proofErr w:type="spellStart"/>
-      <w:r>
-        <w:rPr>
-          <w:rFonts w:asciiTheme="majorHAnsi" w:hAnsiTheme="majorHAnsi" w:cstheme="majorHAnsi"/>
-          <w:sz w:val="28"/>
-          <w:szCs w:val="28"/>
-          <w:lang w:val="hr-HR"/>
-        </w:rPr>
-        <w:t>going</w:t>
-      </w:r>
-      <w:proofErr w:type="spellEnd"/>
-      <w:r>
-        <w:rPr>
-          <w:rFonts w:asciiTheme="majorHAnsi" w:hAnsiTheme="majorHAnsi" w:cstheme="majorHAnsi"/>
-          <w:sz w:val="28"/>
-          <w:szCs w:val="28"/>
-          <w:lang w:val="hr-HR"/>
-        </w:rPr>
-        <w:t xml:space="preserve"> </w:t>
-      </w:r>
-      <w:proofErr w:type="spellStart"/>
-      <w:r>
-        <w:rPr>
-          <w:rFonts w:asciiTheme="majorHAnsi" w:hAnsiTheme="majorHAnsi" w:cstheme="majorHAnsi"/>
-          <w:sz w:val="28"/>
-          <w:szCs w:val="28"/>
-          <w:lang w:val="hr-HR"/>
-        </w:rPr>
-        <w:t>counselling</w:t>
-      </w:r>
-      <w:proofErr w:type="spellEnd"/>
-      <w:r>
-        <w:rPr>
-          <w:rFonts w:asciiTheme="majorHAnsi" w:hAnsiTheme="majorHAnsi" w:cstheme="majorHAnsi"/>
-          <w:sz w:val="28"/>
-          <w:szCs w:val="28"/>
-          <w:lang w:val="hr-HR"/>
-        </w:rPr>
-        <w:t xml:space="preserve"> </w:t>
-      </w:r>
-      <w:proofErr w:type="spellStart"/>
-      <w:r>
-        <w:rPr>
-          <w:rFonts w:asciiTheme="majorHAnsi" w:hAnsiTheme="majorHAnsi" w:cstheme="majorHAnsi"/>
-          <w:sz w:val="28"/>
-          <w:szCs w:val="28"/>
-          <w:lang w:val="hr-HR"/>
-        </w:rPr>
-        <w:t>from</w:t>
-      </w:r>
-      <w:proofErr w:type="spellEnd"/>
-      <w:r>
-        <w:rPr>
-          <w:rFonts w:asciiTheme="majorHAnsi" w:hAnsiTheme="majorHAnsi" w:cstheme="majorHAnsi"/>
-          <w:sz w:val="28"/>
-          <w:szCs w:val="28"/>
-          <w:lang w:val="hr-HR"/>
-        </w:rPr>
-        <w:t xml:space="preserve"> some </w:t>
-      </w:r>
-      <w:proofErr w:type="spellStart"/>
-      <w:r>
-        <w:rPr>
-          <w:rFonts w:asciiTheme="majorHAnsi" w:hAnsiTheme="majorHAnsi" w:cstheme="majorHAnsi"/>
-          <w:sz w:val="28"/>
-          <w:szCs w:val="28"/>
-          <w:lang w:val="hr-HR"/>
-        </w:rPr>
-        <w:t>of</w:t>
-      </w:r>
-      <w:proofErr w:type="spellEnd"/>
-      <w:r>
-        <w:rPr>
-          <w:rFonts w:asciiTheme="majorHAnsi" w:hAnsiTheme="majorHAnsi" w:cstheme="majorHAnsi"/>
-          <w:sz w:val="28"/>
-          <w:szCs w:val="28"/>
-          <w:lang w:val="hr-HR"/>
-        </w:rPr>
-        <w:t xml:space="preserve"> </w:t>
-      </w:r>
-      <w:proofErr w:type="spellStart"/>
-      <w:r>
-        <w:rPr>
-          <w:rFonts w:asciiTheme="majorHAnsi" w:hAnsiTheme="majorHAnsi" w:cstheme="majorHAnsi"/>
-          <w:sz w:val="28"/>
-          <w:szCs w:val="28"/>
-          <w:lang w:val="hr-HR"/>
-        </w:rPr>
-        <w:t>the</w:t>
-      </w:r>
-      <w:proofErr w:type="spellEnd"/>
-      <w:r>
-        <w:rPr>
-          <w:rFonts w:asciiTheme="majorHAnsi" w:hAnsiTheme="majorHAnsi" w:cstheme="majorHAnsi"/>
-          <w:sz w:val="28"/>
-          <w:szCs w:val="28"/>
-          <w:lang w:val="hr-HR"/>
-        </w:rPr>
-        <w:t xml:space="preserve"> </w:t>
-      </w:r>
-      <w:proofErr w:type="spellStart"/>
-      <w:r>
-        <w:rPr>
-          <w:rFonts w:asciiTheme="majorHAnsi" w:hAnsiTheme="majorHAnsi" w:cstheme="majorHAnsi"/>
-          <w:sz w:val="28"/>
-          <w:szCs w:val="28"/>
-          <w:lang w:val="hr-HR"/>
-        </w:rPr>
-        <w:t>country’s</w:t>
-      </w:r>
-      <w:proofErr w:type="spellEnd"/>
-      <w:r>
-        <w:rPr>
-          <w:rFonts w:asciiTheme="majorHAnsi" w:hAnsiTheme="majorHAnsi" w:cstheme="majorHAnsi"/>
-          <w:sz w:val="28"/>
-          <w:szCs w:val="28"/>
-          <w:lang w:val="hr-HR"/>
-        </w:rPr>
-        <w:t xml:space="preserve"> </w:t>
-      </w:r>
-      <w:proofErr w:type="spellStart"/>
-      <w:r>
-        <w:rPr>
-          <w:rFonts w:asciiTheme="majorHAnsi" w:hAnsiTheme="majorHAnsi" w:cstheme="majorHAnsi"/>
-          <w:sz w:val="28"/>
-          <w:szCs w:val="28"/>
-          <w:lang w:val="hr-HR"/>
-        </w:rPr>
-        <w:t>leading</w:t>
-      </w:r>
-      <w:proofErr w:type="spellEnd"/>
-      <w:r>
-        <w:rPr>
-          <w:rFonts w:asciiTheme="majorHAnsi" w:hAnsiTheme="majorHAnsi" w:cstheme="majorHAnsi"/>
-          <w:sz w:val="28"/>
-          <w:szCs w:val="28"/>
-          <w:lang w:val="hr-HR"/>
-        </w:rPr>
-        <w:t xml:space="preserve"> </w:t>
-      </w:r>
-      <w:proofErr w:type="spellStart"/>
-      <w:r>
-        <w:rPr>
-          <w:rFonts w:asciiTheme="majorHAnsi" w:hAnsiTheme="majorHAnsi" w:cstheme="majorHAnsi"/>
-          <w:sz w:val="28"/>
-          <w:szCs w:val="28"/>
-          <w:lang w:val="hr-HR"/>
-        </w:rPr>
-        <w:t>experts</w:t>
-      </w:r>
-      <w:proofErr w:type="spellEnd"/>
-      <w:r>
-        <w:rPr>
-          <w:rFonts w:asciiTheme="majorHAnsi" w:hAnsiTheme="majorHAnsi" w:cstheme="majorHAnsi"/>
-          <w:sz w:val="28"/>
-          <w:szCs w:val="28"/>
-          <w:lang w:val="hr-HR"/>
-        </w:rPr>
-        <w:t xml:space="preserve">. As a </w:t>
-      </w:r>
-      <w:proofErr w:type="spellStart"/>
-      <w:r>
-        <w:rPr>
-          <w:rFonts w:asciiTheme="majorHAnsi" w:hAnsiTheme="majorHAnsi" w:cstheme="majorHAnsi"/>
-          <w:sz w:val="28"/>
-          <w:szCs w:val="28"/>
-          <w:lang w:val="hr-HR"/>
-        </w:rPr>
-        <w:t>member</w:t>
-      </w:r>
-      <w:proofErr w:type="spellEnd"/>
-      <w:r>
-        <w:rPr>
-          <w:rFonts w:asciiTheme="majorHAnsi" w:hAnsiTheme="majorHAnsi" w:cstheme="majorHAnsi"/>
-          <w:sz w:val="28"/>
-          <w:szCs w:val="28"/>
-          <w:lang w:val="hr-HR"/>
-        </w:rPr>
-        <w:t xml:space="preserve">, </w:t>
-      </w:r>
-      <w:proofErr w:type="spellStart"/>
-      <w:r>
-        <w:rPr>
-          <w:rFonts w:asciiTheme="majorHAnsi" w:hAnsiTheme="majorHAnsi" w:cstheme="majorHAnsi"/>
-          <w:sz w:val="28"/>
-          <w:szCs w:val="28"/>
-          <w:lang w:val="hr-HR"/>
-        </w:rPr>
-        <w:t>companies</w:t>
-      </w:r>
-      <w:proofErr w:type="spellEnd"/>
-      <w:r>
-        <w:rPr>
-          <w:rFonts w:asciiTheme="majorHAnsi" w:hAnsiTheme="majorHAnsi" w:cstheme="majorHAnsi"/>
-          <w:sz w:val="28"/>
-          <w:szCs w:val="28"/>
-          <w:lang w:val="hr-HR"/>
-        </w:rPr>
-        <w:t xml:space="preserve"> </w:t>
-      </w:r>
-      <w:proofErr w:type="spellStart"/>
-      <w:r>
-        <w:rPr>
-          <w:rFonts w:asciiTheme="majorHAnsi" w:hAnsiTheme="majorHAnsi" w:cstheme="majorHAnsi"/>
-          <w:sz w:val="28"/>
-          <w:szCs w:val="28"/>
-          <w:lang w:val="hr-HR"/>
-        </w:rPr>
-        <w:t>also</w:t>
-      </w:r>
-      <w:proofErr w:type="spellEnd"/>
-      <w:r>
-        <w:rPr>
-          <w:rFonts w:asciiTheme="majorHAnsi" w:hAnsiTheme="majorHAnsi" w:cstheme="majorHAnsi"/>
-          <w:sz w:val="28"/>
-          <w:szCs w:val="28"/>
-          <w:lang w:val="hr-HR"/>
-        </w:rPr>
-        <w:t xml:space="preserve"> </w:t>
-      </w:r>
-      <w:proofErr w:type="spellStart"/>
-      <w:r>
-        <w:rPr>
-          <w:rFonts w:asciiTheme="majorHAnsi" w:hAnsiTheme="majorHAnsi" w:cstheme="majorHAnsi"/>
-          <w:sz w:val="28"/>
-          <w:szCs w:val="28"/>
-          <w:lang w:val="hr-HR"/>
-        </w:rPr>
-        <w:t>become</w:t>
-      </w:r>
-      <w:proofErr w:type="spellEnd"/>
-      <w:r>
-        <w:rPr>
-          <w:rFonts w:asciiTheme="majorHAnsi" w:hAnsiTheme="majorHAnsi" w:cstheme="majorHAnsi"/>
-          <w:sz w:val="28"/>
-          <w:szCs w:val="28"/>
-          <w:lang w:val="hr-HR"/>
-        </w:rPr>
-        <w:t xml:space="preserve"> a </w:t>
-      </w:r>
-      <w:proofErr w:type="spellStart"/>
-      <w:r>
-        <w:rPr>
-          <w:rFonts w:asciiTheme="majorHAnsi" w:hAnsiTheme="majorHAnsi" w:cstheme="majorHAnsi"/>
-          <w:sz w:val="28"/>
-          <w:szCs w:val="28"/>
-          <w:lang w:val="hr-HR"/>
-        </w:rPr>
-        <w:t>part</w:t>
-      </w:r>
-      <w:proofErr w:type="spellEnd"/>
-      <w:r>
-        <w:rPr>
-          <w:rFonts w:asciiTheme="majorHAnsi" w:hAnsiTheme="majorHAnsi" w:cstheme="majorHAnsi"/>
-          <w:sz w:val="28"/>
-          <w:szCs w:val="28"/>
-          <w:lang w:val="hr-HR"/>
-        </w:rPr>
-        <w:t xml:space="preserve"> </w:t>
-      </w:r>
-      <w:proofErr w:type="spellStart"/>
-      <w:r>
-        <w:rPr>
-          <w:rFonts w:asciiTheme="majorHAnsi" w:hAnsiTheme="majorHAnsi" w:cstheme="majorHAnsi"/>
-          <w:sz w:val="28"/>
-          <w:szCs w:val="28"/>
-          <w:lang w:val="hr-HR"/>
-        </w:rPr>
-        <w:t>of</w:t>
-      </w:r>
-      <w:proofErr w:type="spellEnd"/>
-      <w:r>
-        <w:rPr>
-          <w:rFonts w:asciiTheme="majorHAnsi" w:hAnsiTheme="majorHAnsi" w:cstheme="majorHAnsi"/>
-          <w:sz w:val="28"/>
-          <w:szCs w:val="28"/>
-          <w:lang w:val="hr-HR"/>
-        </w:rPr>
-        <w:t xml:space="preserve"> </w:t>
-      </w:r>
-      <w:proofErr w:type="spellStart"/>
-      <w:r>
-        <w:rPr>
-          <w:rFonts w:asciiTheme="majorHAnsi" w:hAnsiTheme="majorHAnsi" w:cstheme="majorHAnsi"/>
-          <w:sz w:val="28"/>
-          <w:szCs w:val="28"/>
-          <w:lang w:val="hr-HR"/>
-        </w:rPr>
-        <w:t>larger</w:t>
-      </w:r>
-      <w:proofErr w:type="spellEnd"/>
-      <w:r>
-        <w:rPr>
-          <w:rFonts w:asciiTheme="majorHAnsi" w:hAnsiTheme="majorHAnsi" w:cstheme="majorHAnsi"/>
-          <w:sz w:val="28"/>
-          <w:szCs w:val="28"/>
-          <w:lang w:val="hr-HR"/>
-        </w:rPr>
-        <w:t xml:space="preserve"> </w:t>
-      </w:r>
-      <w:proofErr w:type="spellStart"/>
-      <w:r>
-        <w:rPr>
-          <w:rFonts w:asciiTheme="majorHAnsi" w:hAnsiTheme="majorHAnsi" w:cstheme="majorHAnsi"/>
-          <w:sz w:val="28"/>
-          <w:szCs w:val="28"/>
-          <w:lang w:val="hr-HR"/>
-        </w:rPr>
-        <w:t>Danish</w:t>
-      </w:r>
-      <w:proofErr w:type="spellEnd"/>
-      <w:r>
-        <w:rPr>
-          <w:rFonts w:asciiTheme="majorHAnsi" w:hAnsiTheme="majorHAnsi" w:cstheme="majorHAnsi"/>
-          <w:sz w:val="28"/>
-          <w:szCs w:val="28"/>
-          <w:lang w:val="hr-HR"/>
-        </w:rPr>
-        <w:t xml:space="preserve"> e-</w:t>
-      </w:r>
-      <w:proofErr w:type="spellStart"/>
-      <w:r>
-        <w:rPr>
-          <w:rFonts w:asciiTheme="majorHAnsi" w:hAnsiTheme="majorHAnsi" w:cstheme="majorHAnsi"/>
-          <w:sz w:val="28"/>
-          <w:szCs w:val="28"/>
-          <w:lang w:val="hr-HR"/>
-        </w:rPr>
         <w:t>commerce</w:t>
       </w:r>
       <w:proofErr w:type="spellEnd"/>
@@ -9731,7 +10299,6 @@
           <w:szCs w:val="28"/>
           <w:lang w:val="hr-HR"/>
         </w:rPr>
-        <w:lastRenderedPageBreak/>
         <w:t>community</w:t>
       </w:r>
       <w:proofErr w:type="spellEnd"/>
@@ -9925,8 +10492,6 @@
           <w:szCs w:val="28"/>
         </w:rPr>
       </w:pPr>
-      <w:bookmarkStart w:id="0" w:name="_GoBack"/>
-      <w:bookmarkEnd w:id="0"/>
     </w:p>
     <w:sectPr>
       <w:pgSz w:w="11900" w:h="16840"/>

--- a/Assignment part2.docx
+++ b/Assignment part2.docx
@@ -35,7 +35,25 @@
           <w:sz w:val="28"/>
           <w:szCs w:val="28"/>
         </w:rPr>
-        <w:t xml:space="preserve">Mathias Jepsen, Thomas Thimothee, </w:t>
+        <w:t xml:space="preserve">Mathias </w:t>
+      </w:r>
+      <w:proofErr w:type="spellStart"/>
+      <w:r>
+        <w:rPr>
+          <w:rFonts w:asciiTheme="majorHAnsi" w:eastAsia="Times New Roman" w:hAnsiTheme="majorHAnsi" w:cs="Times New Roman"/>
+          <w:sz w:val="28"/>
+          <w:szCs w:val="28"/>
+        </w:rPr>
+        <w:t>Jepsen</w:t>
+      </w:r>
+      <w:proofErr w:type="spellEnd"/>
+      <w:r>
+        <w:rPr>
+          <w:rFonts w:asciiTheme="majorHAnsi" w:eastAsia="Times New Roman" w:hAnsiTheme="majorHAnsi" w:cs="Times New Roman"/>
+          <w:sz w:val="28"/>
+          <w:szCs w:val="28"/>
+        </w:rPr>
+        <w:t xml:space="preserve">, Thomas Thimothee, </w:t>
       </w:r>
       <w:proofErr w:type="spellStart"/>
       <w:r>
@@ -699,7 +717,27 @@
           <w:sz w:val="28"/>
           <w:szCs w:val="28"/>
         </w:rPr>
-        <w:t>Your understanding of "customer travel mapping and touchpoints"</w:t>
+        <w:t xml:space="preserve">Your understanding of "customer travel mapping and </w:t>
+      </w:r>
+      <w:proofErr w:type="spellStart"/>
+      <w:r>
+        <w:rPr>
+          <w:rFonts w:asciiTheme="majorHAnsi" w:eastAsia="Times New Roman" w:hAnsiTheme="majorHAnsi" w:cs="Times New Roman"/>
+          <w:b/>
+          <w:sz w:val="28"/>
+          <w:szCs w:val="28"/>
+        </w:rPr>
+        <w:t>touchpoints</w:t>
+      </w:r>
+      <w:proofErr w:type="spellEnd"/>
+      <w:r>
+        <w:rPr>
+          <w:rFonts w:asciiTheme="majorHAnsi" w:eastAsia="Times New Roman" w:hAnsiTheme="majorHAnsi" w:cs="Times New Roman"/>
+          <w:b/>
+          <w:sz w:val="28"/>
+          <w:szCs w:val="28"/>
+        </w:rPr>
+        <w:t>"</w:t>
       </w:r>
     </w:p>
     <w:p>
@@ -960,7 +998,47 @@
           <w:sz w:val="28"/>
           <w:szCs w:val="28"/>
         </w:rPr>
-        <w:t xml:space="preserve">call “touchpoints”. We understood that touchpoints </w:t>
+        <w:t>call “</w:t>
+      </w:r>
+      <w:proofErr w:type="spellStart"/>
+      <w:r>
+        <w:rPr>
+          <w:rFonts w:asciiTheme="majorHAnsi" w:hAnsiTheme="majorHAnsi"/>
+          <w:bCs/>
+          <w:sz w:val="28"/>
+          <w:szCs w:val="28"/>
+        </w:rPr>
+        <w:t>touchpoints</w:t>
+      </w:r>
+      <w:proofErr w:type="spellEnd"/>
+      <w:r>
+        <w:rPr>
+          <w:rFonts w:asciiTheme="majorHAnsi" w:hAnsiTheme="majorHAnsi"/>
+          <w:bCs/>
+          <w:sz w:val="28"/>
+          <w:szCs w:val="28"/>
+        </w:rPr>
+        <w:t xml:space="preserve">”. We understood that </w:t>
+      </w:r>
+      <w:proofErr w:type="spellStart"/>
+      <w:r>
+        <w:rPr>
+          <w:rFonts w:asciiTheme="majorHAnsi" w:hAnsiTheme="majorHAnsi"/>
+          <w:bCs/>
+          <w:sz w:val="28"/>
+          <w:szCs w:val="28"/>
+        </w:rPr>
+        <w:t>touchpoints</w:t>
+      </w:r>
+      <w:proofErr w:type="spellEnd"/>
+      <w:r>
+        <w:rPr>
+          <w:rFonts w:asciiTheme="majorHAnsi" w:hAnsiTheme="majorHAnsi"/>
+          <w:bCs/>
+          <w:sz w:val="28"/>
+          <w:szCs w:val="28"/>
+        </w:rPr>
+        <w:t xml:space="preserve"> </w:t>
       </w:r>
       <w:r>
         <w:rPr>
@@ -1014,8 +1092,19 @@
           <w:sz w:val="28"/>
           <w:szCs w:val="28"/>
         </w:rPr>
-        <w:t xml:space="preserve"> are touchpoints</w:t>
-      </w:r>
+        <w:t xml:space="preserve"> are </w:t>
+      </w:r>
+      <w:proofErr w:type="spellStart"/>
+      <w:r>
+        <w:rPr>
+          <w:rFonts w:asciiTheme="majorHAnsi" w:hAnsiTheme="majorHAnsi"/>
+          <w:bCs/>
+          <w:sz w:val="28"/>
+          <w:szCs w:val="28"/>
+        </w:rPr>
+        <w:t>touchpoints</w:t>
+      </w:r>
+      <w:proofErr w:type="spellEnd"/>
       <w:r>
         <w:rPr>
           <w:rFonts w:asciiTheme="majorHAnsi" w:hAnsiTheme="majorHAnsi"/>
@@ -1653,7 +1742,25 @@
           <w:sz w:val="28"/>
           <w:szCs w:val="28"/>
         </w:rPr>
-        <w:t>Psychographic: We believe the customers are part of the Danish working class; they are handy (they need to build the carport themselves) and are price sensitive.</w:t>
+        <w:t xml:space="preserve">Psychographic: We believe the customers are part of the Danish working class; they are handy (they need to build the carport themselves) and are </w:t>
+      </w:r>
+      <w:proofErr w:type="gramStart"/>
+      <w:r>
+        <w:rPr>
+          <w:rFonts w:asciiTheme="majorHAnsi" w:hAnsiTheme="majorHAnsi"/>
+          <w:sz w:val="28"/>
+          <w:szCs w:val="28"/>
+        </w:rPr>
+        <w:t>price</w:t>
+      </w:r>
+      <w:proofErr w:type="gramEnd"/>
+      <w:r>
+        <w:rPr>
+          <w:rFonts w:asciiTheme="majorHAnsi" w:hAnsiTheme="majorHAnsi"/>
+          <w:sz w:val="28"/>
+          <w:szCs w:val="28"/>
+        </w:rPr>
+        <w:t xml:space="preserve"> sensitive.</w:t>
       </w:r>
     </w:p>
     <w:p>
@@ -1693,6 +1800,708 @@
     </w:p>
     <w:p>
       <w:pPr>
+        <w:pStyle w:val="Listeafsnit"/>
+        <w:ind w:left="1080"/>
+        <w:jc w:val="both"/>
+        <w:rPr>
+          <w:noProof/>
+          <w:lang w:eastAsia="bg-BG"/>
+        </w:rPr>
+      </w:pPr>
+      <w:r>
+        <w:rPr>
+          <w:noProof/>
+        </w:rPr>
+        <w:drawing>
+          <wp:inline distT="0" distB="0" distL="0" distR="0" wp14:anchorId="67F88CF6" wp14:editId="4544AEC8">
+            <wp:extent cx="5760720" cy="3867150"/>
+            <wp:effectExtent l="0" t="0" r="0" b="0"/>
+            <wp:docPr id="1" name="Picture 1"/>
+            <wp:cNvGraphicFramePr>
+              <a:graphicFrameLocks xmlns:a="http://schemas.openxmlformats.org/drawingml/2006/main" noChangeAspect="1"/>
+            </wp:cNvGraphicFramePr>
+            <a:graphic xmlns:a="http://schemas.openxmlformats.org/drawingml/2006/main">
+              <a:graphicData uri="http://schemas.openxmlformats.org/drawingml/2006/picture">
+                <pic:pic xmlns:pic="http://schemas.openxmlformats.org/drawingml/2006/picture">
+                  <pic:nvPicPr>
+                    <pic:cNvPr id="1" name="2c service design2.PNG"/>
+                    <pic:cNvPicPr/>
+                  </pic:nvPicPr>
+                  <pic:blipFill>
+                    <a:blip r:embed="rId9">
+                      <a:extLst>
+                        <a:ext uri="{28A0092B-C50C-407E-A947-70E740481C1C}">
+                          <a14:useLocalDpi xmlns:a14="http://schemas.microsoft.com/office/drawing/2010/main" val="0"/>
+                        </a:ext>
+                      </a:extLst>
+                    </a:blip>
+                    <a:stretch>
+                      <a:fillRect/>
+                    </a:stretch>
+                  </pic:blipFill>
+                  <pic:spPr>
+                    <a:xfrm>
+                      <a:off x="0" y="0"/>
+                      <a:ext cx="5760720" cy="3867150"/>
+                    </a:xfrm>
+                    <a:prstGeom prst="rect">
+                      <a:avLst/>
+                    </a:prstGeom>
+                  </pic:spPr>
+                </pic:pic>
+              </a:graphicData>
+            </a:graphic>
+          </wp:inline>
+        </w:drawing>
+      </w:r>
+    </w:p>
+    <w:p>
+      <w:pPr>
+        <w:pStyle w:val="Listeafsnit"/>
+        <w:ind w:left="1080"/>
+        <w:jc w:val="both"/>
+        <w:rPr>
+          <w:noProof/>
+          <w:lang w:eastAsia="bg-BG"/>
+        </w:rPr>
+      </w:pPr>
+    </w:p>
+    <w:p>
+      <w:pPr>
+        <w:pStyle w:val="Listeafsnit"/>
+        <w:ind w:left="0"/>
+        <w:jc w:val="both"/>
+        <w:rPr>
+          <w:rFonts w:asciiTheme="majorHAnsi" w:hAnsiTheme="majorHAnsi"/>
+          <w:sz w:val="28"/>
+          <w:szCs w:val="28"/>
+        </w:rPr>
+      </w:pPr>
+      <w:r>
+        <w:rPr>
+          <w:rFonts w:asciiTheme="majorHAnsi" w:hAnsiTheme="majorHAnsi"/>
+          <w:sz w:val="28"/>
+          <w:szCs w:val="28"/>
+        </w:rPr>
+        <w:t xml:space="preserve">We have take into consideration four different types of customer </w:t>
+      </w:r>
+      <w:proofErr w:type="spellStart"/>
+      <w:r>
+        <w:rPr>
+          <w:rFonts w:asciiTheme="majorHAnsi" w:hAnsiTheme="majorHAnsi"/>
+          <w:sz w:val="28"/>
+          <w:szCs w:val="28"/>
+        </w:rPr>
+        <w:t>behaviour</w:t>
+      </w:r>
+      <w:proofErr w:type="spellEnd"/>
+      <w:r>
+        <w:rPr>
+          <w:rFonts w:asciiTheme="majorHAnsi" w:hAnsiTheme="majorHAnsi"/>
+          <w:sz w:val="28"/>
+          <w:szCs w:val="28"/>
+        </w:rPr>
+        <w:t xml:space="preserve"> basing it on personal characteristics. The four </w:t>
+      </w:r>
+      <w:proofErr w:type="gramStart"/>
+      <w:r>
+        <w:rPr>
+          <w:rFonts w:asciiTheme="majorHAnsi" w:hAnsiTheme="majorHAnsi"/>
+          <w:sz w:val="28"/>
+          <w:szCs w:val="28"/>
+        </w:rPr>
+        <w:t>profile</w:t>
+      </w:r>
+      <w:proofErr w:type="gramEnd"/>
+      <w:r>
+        <w:rPr>
+          <w:rFonts w:asciiTheme="majorHAnsi" w:hAnsiTheme="majorHAnsi"/>
+          <w:sz w:val="28"/>
+          <w:szCs w:val="28"/>
+        </w:rPr>
+        <w:t xml:space="preserve"> has some qualities in common and others different, this defines various reaction to the service.</w:t>
+      </w:r>
+    </w:p>
+    <w:p>
+      <w:pPr>
+        <w:pStyle w:val="Listeafsnit"/>
+        <w:ind w:left="0"/>
+        <w:jc w:val="both"/>
+        <w:rPr>
+          <w:rFonts w:asciiTheme="majorHAnsi" w:hAnsiTheme="majorHAnsi"/>
+          <w:sz w:val="28"/>
+          <w:szCs w:val="28"/>
+        </w:rPr>
+      </w:pPr>
+    </w:p>
+    <w:p>
+      <w:pPr>
+        <w:pStyle w:val="Listeafsnit"/>
+        <w:ind w:left="0"/>
+        <w:jc w:val="both"/>
+        <w:rPr>
+          <w:rFonts w:asciiTheme="majorHAnsi" w:hAnsiTheme="majorHAnsi"/>
+          <w:sz w:val="28"/>
+          <w:szCs w:val="28"/>
+        </w:rPr>
+      </w:pPr>
+      <w:r>
+        <w:rPr>
+          <w:rFonts w:asciiTheme="majorHAnsi" w:hAnsiTheme="majorHAnsi"/>
+          <w:sz w:val="28"/>
+          <w:szCs w:val="28"/>
+        </w:rPr>
+        <w:lastRenderedPageBreak/>
+        <w:t xml:space="preserve">Description of the </w:t>
+      </w:r>
+      <w:proofErr w:type="spellStart"/>
+      <w:r>
+        <w:rPr>
+          <w:rFonts w:asciiTheme="majorHAnsi" w:hAnsiTheme="majorHAnsi"/>
+          <w:sz w:val="28"/>
+          <w:szCs w:val="28"/>
+        </w:rPr>
+        <w:t>proces</w:t>
+      </w:r>
+      <w:proofErr w:type="spellEnd"/>
+      <w:r>
+        <w:rPr>
+          <w:rFonts w:asciiTheme="majorHAnsi" w:hAnsiTheme="majorHAnsi"/>
+          <w:sz w:val="28"/>
+          <w:szCs w:val="28"/>
+        </w:rPr>
+        <w:t>:</w:t>
+      </w:r>
+    </w:p>
+    <w:p>
+      <w:pPr>
+        <w:pStyle w:val="Listeafsnit"/>
+        <w:ind w:left="0"/>
+        <w:jc w:val="both"/>
+        <w:rPr>
+          <w:rFonts w:asciiTheme="majorHAnsi" w:hAnsiTheme="majorHAnsi"/>
+          <w:sz w:val="28"/>
+          <w:szCs w:val="28"/>
+        </w:rPr>
+      </w:pPr>
+      <w:r>
+        <w:rPr>
+          <w:rFonts w:asciiTheme="majorHAnsi" w:hAnsiTheme="majorHAnsi"/>
+          <w:sz w:val="28"/>
+          <w:szCs w:val="28"/>
+        </w:rPr>
+        <w:t>You go to the website. Find custom made carports. Fill in your information (</w:t>
+      </w:r>
+      <w:proofErr w:type="spellStart"/>
+      <w:r>
+        <w:rPr>
+          <w:rFonts w:asciiTheme="majorHAnsi" w:hAnsiTheme="majorHAnsi"/>
+          <w:sz w:val="28"/>
+          <w:szCs w:val="28"/>
+        </w:rPr>
+        <w:t>lenght</w:t>
+      </w:r>
+      <w:proofErr w:type="spellEnd"/>
+      <w:r>
+        <w:rPr>
+          <w:rFonts w:asciiTheme="majorHAnsi" w:hAnsiTheme="majorHAnsi"/>
+          <w:sz w:val="28"/>
+          <w:szCs w:val="28"/>
+        </w:rPr>
+        <w:t xml:space="preserve">, type of roof, material). Send request. Wait for a call from the company for confirmation. Wait for a blueprint. (2 weeks) </w:t>
+      </w:r>
+      <w:proofErr w:type="spellStart"/>
+      <w:proofErr w:type="gramStart"/>
+      <w:r>
+        <w:rPr>
+          <w:rFonts w:asciiTheme="majorHAnsi" w:hAnsiTheme="majorHAnsi"/>
+          <w:sz w:val="28"/>
+          <w:szCs w:val="28"/>
+        </w:rPr>
+        <w:t>Decisión</w:t>
+      </w:r>
+      <w:proofErr w:type="spellEnd"/>
+      <w:r>
+        <w:rPr>
+          <w:rFonts w:asciiTheme="majorHAnsi" w:hAnsiTheme="majorHAnsi"/>
+          <w:sz w:val="28"/>
+          <w:szCs w:val="28"/>
+        </w:rPr>
+        <w:t xml:space="preserve"> of buying.</w:t>
+      </w:r>
+      <w:proofErr w:type="gramEnd"/>
+      <w:r>
+        <w:rPr>
+          <w:rFonts w:asciiTheme="majorHAnsi" w:hAnsiTheme="majorHAnsi"/>
+          <w:sz w:val="28"/>
+          <w:szCs w:val="28"/>
+        </w:rPr>
+        <w:t xml:space="preserve"> </w:t>
+      </w:r>
+      <w:proofErr w:type="gramStart"/>
+      <w:r>
+        <w:rPr>
+          <w:rFonts w:asciiTheme="majorHAnsi" w:hAnsiTheme="majorHAnsi"/>
+          <w:sz w:val="28"/>
+          <w:szCs w:val="28"/>
+        </w:rPr>
+        <w:t>Payment and delivery.</w:t>
+      </w:r>
+      <w:proofErr w:type="gramEnd"/>
+      <w:r>
+        <w:rPr>
+          <w:rFonts w:asciiTheme="majorHAnsi" w:hAnsiTheme="majorHAnsi"/>
+          <w:sz w:val="28"/>
+          <w:szCs w:val="28"/>
+        </w:rPr>
+        <w:t xml:space="preserve"> </w:t>
+      </w:r>
+    </w:p>
+    <w:p>
+      <w:pPr>
+        <w:pStyle w:val="Listeafsnit"/>
+        <w:ind w:left="0"/>
+        <w:jc w:val="both"/>
+        <w:rPr>
+          <w:rFonts w:asciiTheme="majorHAnsi" w:hAnsiTheme="majorHAnsi"/>
+          <w:sz w:val="28"/>
+          <w:szCs w:val="28"/>
+        </w:rPr>
+      </w:pPr>
+      <w:r>
+        <w:rPr>
+          <w:rFonts w:asciiTheme="majorHAnsi" w:hAnsiTheme="majorHAnsi"/>
+          <w:sz w:val="28"/>
+          <w:szCs w:val="28"/>
+        </w:rPr>
+        <w:t>Profile 1</w:t>
+      </w:r>
+    </w:p>
+    <w:p>
+      <w:pPr>
+        <w:pStyle w:val="Listeafsnit"/>
+        <w:ind w:left="0"/>
+        <w:jc w:val="both"/>
+        <w:rPr>
+          <w:rFonts w:asciiTheme="majorHAnsi" w:hAnsiTheme="majorHAnsi"/>
+          <w:sz w:val="28"/>
+          <w:szCs w:val="28"/>
+        </w:rPr>
+      </w:pPr>
+      <w:r>
+        <w:rPr>
+          <w:rFonts w:asciiTheme="majorHAnsi" w:hAnsiTheme="majorHAnsi"/>
+          <w:sz w:val="28"/>
+          <w:szCs w:val="28"/>
+        </w:rPr>
+        <w:t>Qualities: Busy at work, rational</w:t>
+      </w:r>
+      <w:proofErr w:type="gramStart"/>
+      <w:r>
+        <w:rPr>
+          <w:rFonts w:asciiTheme="majorHAnsi" w:hAnsiTheme="majorHAnsi"/>
+          <w:sz w:val="28"/>
+          <w:szCs w:val="28"/>
+        </w:rPr>
+        <w:t>,  planning</w:t>
+      </w:r>
+      <w:proofErr w:type="gramEnd"/>
+      <w:r>
+        <w:rPr>
+          <w:rFonts w:asciiTheme="majorHAnsi" w:hAnsiTheme="majorHAnsi"/>
+          <w:sz w:val="28"/>
+          <w:szCs w:val="28"/>
+        </w:rPr>
+        <w:t>, prefer fast and easy services; no waste time, no handmade.</w:t>
+      </w:r>
+    </w:p>
+    <w:p>
+      <w:pPr>
+        <w:pStyle w:val="Listeafsnit"/>
+        <w:ind w:left="0"/>
+        <w:jc w:val="both"/>
+        <w:rPr>
+          <w:rFonts w:asciiTheme="majorHAnsi" w:hAnsiTheme="majorHAnsi"/>
+          <w:sz w:val="28"/>
+          <w:szCs w:val="28"/>
+        </w:rPr>
+      </w:pPr>
+      <w:r>
+        <w:rPr>
+          <w:rFonts w:asciiTheme="majorHAnsi" w:hAnsiTheme="majorHAnsi"/>
+          <w:sz w:val="28"/>
+          <w:szCs w:val="28"/>
+        </w:rPr>
+        <w:t xml:space="preserve">Buying </w:t>
+      </w:r>
+      <w:proofErr w:type="spellStart"/>
+      <w:r>
+        <w:rPr>
+          <w:rFonts w:asciiTheme="majorHAnsi" w:hAnsiTheme="majorHAnsi"/>
+          <w:sz w:val="28"/>
+          <w:szCs w:val="28"/>
+        </w:rPr>
+        <w:t>behaviour</w:t>
+      </w:r>
+      <w:proofErr w:type="spellEnd"/>
+      <w:r>
+        <w:rPr>
+          <w:rFonts w:asciiTheme="majorHAnsi" w:hAnsiTheme="majorHAnsi"/>
+          <w:sz w:val="28"/>
+          <w:szCs w:val="28"/>
+        </w:rPr>
+        <w:t xml:space="preserve">: considering all these qualities, the customer doesn’t like the blueprint waiting process because of its busy job. He/she like the planning part of the building but at the same time would prefer an easiest option in the website. Moreover the carpenter or expert option, </w:t>
+      </w:r>
+      <w:proofErr w:type="gramStart"/>
+      <w:r>
+        <w:rPr>
+          <w:rFonts w:asciiTheme="majorHAnsi" w:hAnsiTheme="majorHAnsi"/>
+          <w:sz w:val="28"/>
+          <w:szCs w:val="28"/>
+        </w:rPr>
+        <w:t>who</w:t>
+      </w:r>
+      <w:proofErr w:type="gramEnd"/>
+      <w:r>
+        <w:rPr>
+          <w:rFonts w:asciiTheme="majorHAnsi" w:hAnsiTheme="majorHAnsi"/>
+          <w:sz w:val="28"/>
+          <w:szCs w:val="28"/>
+        </w:rPr>
+        <w:t xml:space="preserve"> can help you in building the carport or an build for yourself would be the best solution for him/her.</w:t>
+      </w:r>
+    </w:p>
+    <w:p>
+      <w:pPr>
+        <w:pStyle w:val="Listeafsnit"/>
+        <w:ind w:left="0"/>
+        <w:jc w:val="both"/>
+        <w:rPr>
+          <w:rFonts w:asciiTheme="majorHAnsi" w:hAnsiTheme="majorHAnsi"/>
+          <w:sz w:val="28"/>
+          <w:szCs w:val="28"/>
+        </w:rPr>
+      </w:pPr>
+      <w:r>
+        <w:rPr>
+          <w:rFonts w:asciiTheme="majorHAnsi" w:hAnsiTheme="majorHAnsi"/>
+          <w:sz w:val="28"/>
+          <w:szCs w:val="28"/>
+        </w:rPr>
+        <w:t>Profile 2</w:t>
+      </w:r>
+    </w:p>
+    <w:p>
+      <w:pPr>
+        <w:pStyle w:val="Listeafsnit"/>
+        <w:ind w:left="0"/>
+        <w:jc w:val="both"/>
+        <w:rPr>
+          <w:rFonts w:asciiTheme="majorHAnsi" w:hAnsiTheme="majorHAnsi"/>
+          <w:sz w:val="28"/>
+          <w:szCs w:val="28"/>
+        </w:rPr>
+      </w:pPr>
+      <w:r>
+        <w:rPr>
+          <w:rFonts w:asciiTheme="majorHAnsi" w:hAnsiTheme="majorHAnsi"/>
+          <w:sz w:val="28"/>
+          <w:szCs w:val="28"/>
+        </w:rPr>
+        <w:t xml:space="preserve">Qualities: Busy at work, likes things fast and easy, intuitive, handmade (his hobby), </w:t>
+      </w:r>
+      <w:proofErr w:type="gramStart"/>
+      <w:r>
+        <w:rPr>
+          <w:rFonts w:asciiTheme="majorHAnsi" w:hAnsiTheme="majorHAnsi"/>
+          <w:sz w:val="28"/>
+          <w:szCs w:val="28"/>
+        </w:rPr>
+        <w:t>emotional</w:t>
+      </w:r>
+      <w:proofErr w:type="gramEnd"/>
+    </w:p>
+    <w:p>
+      <w:pPr>
+        <w:pStyle w:val="Listeafsnit"/>
+        <w:ind w:left="0"/>
+        <w:jc w:val="both"/>
+        <w:rPr>
+          <w:rFonts w:asciiTheme="majorHAnsi" w:hAnsiTheme="majorHAnsi"/>
+          <w:sz w:val="28"/>
+          <w:szCs w:val="28"/>
+        </w:rPr>
+      </w:pPr>
+      <w:r>
+        <w:rPr>
+          <w:rFonts w:asciiTheme="majorHAnsi" w:hAnsiTheme="majorHAnsi"/>
+          <w:sz w:val="28"/>
+          <w:szCs w:val="28"/>
+        </w:rPr>
+        <w:t xml:space="preserve">Buying </w:t>
+      </w:r>
+      <w:proofErr w:type="spellStart"/>
+      <w:r>
+        <w:rPr>
+          <w:rFonts w:asciiTheme="majorHAnsi" w:hAnsiTheme="majorHAnsi"/>
+          <w:sz w:val="28"/>
+          <w:szCs w:val="28"/>
+        </w:rPr>
+        <w:t>Behaviour</w:t>
+      </w:r>
+      <w:proofErr w:type="spellEnd"/>
+      <w:r>
+        <w:rPr>
+          <w:rFonts w:asciiTheme="majorHAnsi" w:hAnsiTheme="majorHAnsi"/>
+          <w:sz w:val="28"/>
+          <w:szCs w:val="28"/>
+        </w:rPr>
+        <w:t xml:space="preserve">: With all these qualities into consideration, this customer will probably don’t like the waiting process in the service since he/she doesn’t have so much time due to his/hers work. Like things fast and easy so the website is probably confusing. After the delivery he/she won’t need additional service since his/hers hobby is building things. </w:t>
+      </w:r>
+    </w:p>
+    <w:p>
+      <w:pPr>
+        <w:pStyle w:val="Listeafsnit"/>
+        <w:ind w:left="0"/>
+        <w:jc w:val="both"/>
+        <w:rPr>
+          <w:rFonts w:asciiTheme="majorHAnsi" w:hAnsiTheme="majorHAnsi"/>
+          <w:sz w:val="28"/>
+          <w:szCs w:val="28"/>
+        </w:rPr>
+      </w:pPr>
+      <w:r>
+        <w:rPr>
+          <w:rFonts w:asciiTheme="majorHAnsi" w:hAnsiTheme="majorHAnsi"/>
+          <w:sz w:val="28"/>
+          <w:szCs w:val="28"/>
+        </w:rPr>
+        <w:t xml:space="preserve">Profile 3 </w:t>
+      </w:r>
+    </w:p>
+    <w:p>
+      <w:pPr>
+        <w:pStyle w:val="Listeafsnit"/>
+        <w:ind w:left="0"/>
+        <w:jc w:val="both"/>
+        <w:rPr>
+          <w:rFonts w:asciiTheme="majorHAnsi" w:hAnsiTheme="majorHAnsi"/>
+          <w:sz w:val="28"/>
+          <w:szCs w:val="28"/>
+        </w:rPr>
+      </w:pPr>
+      <w:r>
+        <w:rPr>
+          <w:rFonts w:asciiTheme="majorHAnsi" w:hAnsiTheme="majorHAnsi"/>
+          <w:sz w:val="28"/>
+          <w:szCs w:val="28"/>
+        </w:rPr>
+        <w:t>Qualities: Has a lot of free time, retired, conservative, prefer face to face communication, prefers to have experts</w:t>
+      </w:r>
+      <w:proofErr w:type="gramStart"/>
+      <w:r>
+        <w:rPr>
+          <w:rFonts w:asciiTheme="majorHAnsi" w:hAnsiTheme="majorHAnsi"/>
+          <w:sz w:val="28"/>
+          <w:szCs w:val="28"/>
+        </w:rPr>
+        <w:t>..</w:t>
+      </w:r>
+      <w:proofErr w:type="gramEnd"/>
+      <w:r>
+        <w:rPr>
+          <w:rFonts w:asciiTheme="majorHAnsi" w:hAnsiTheme="majorHAnsi"/>
+          <w:sz w:val="28"/>
+          <w:szCs w:val="28"/>
+        </w:rPr>
+        <w:t xml:space="preserve">  </w:t>
+      </w:r>
+    </w:p>
+    <w:p>
+      <w:pPr>
+        <w:pStyle w:val="Listeafsnit"/>
+        <w:ind w:left="0"/>
+        <w:jc w:val="both"/>
+        <w:rPr>
+          <w:rFonts w:asciiTheme="majorHAnsi" w:hAnsiTheme="majorHAnsi"/>
+          <w:sz w:val="28"/>
+          <w:szCs w:val="28"/>
+        </w:rPr>
+      </w:pPr>
+      <w:r>
+        <w:rPr>
+          <w:rFonts w:asciiTheme="majorHAnsi" w:hAnsiTheme="majorHAnsi"/>
+          <w:sz w:val="28"/>
+          <w:szCs w:val="28"/>
+        </w:rPr>
+        <w:t xml:space="preserve">Buying </w:t>
+      </w:r>
+      <w:proofErr w:type="spellStart"/>
+      <w:proofErr w:type="gramStart"/>
+      <w:r>
+        <w:rPr>
+          <w:rFonts w:asciiTheme="majorHAnsi" w:hAnsiTheme="majorHAnsi"/>
+          <w:sz w:val="28"/>
+          <w:szCs w:val="28"/>
+        </w:rPr>
+        <w:t>Behaviour</w:t>
+      </w:r>
+      <w:proofErr w:type="spellEnd"/>
+      <w:r>
+        <w:rPr>
+          <w:rFonts w:asciiTheme="majorHAnsi" w:hAnsiTheme="majorHAnsi"/>
+          <w:sz w:val="28"/>
+          <w:szCs w:val="28"/>
+        </w:rPr>
+        <w:t xml:space="preserve"> :</w:t>
+      </w:r>
+      <w:proofErr w:type="gramEnd"/>
+      <w:r>
+        <w:rPr>
+          <w:rFonts w:asciiTheme="majorHAnsi" w:hAnsiTheme="majorHAnsi"/>
+          <w:sz w:val="28"/>
+          <w:szCs w:val="28"/>
+        </w:rPr>
+        <w:t xml:space="preserve"> From these qualities, the customer won’t be satisfied with the service because he/she doesn’t like online communication. Although the customer has a lot of time since she/he is already retired, he/she doesn’t like to spend a lot of time to make a carport by himself/herself, so the customer need a carpenter. He/she will find another company by </w:t>
+      </w:r>
+      <w:proofErr w:type="gramStart"/>
+      <w:r>
+        <w:rPr>
+          <w:rFonts w:asciiTheme="majorHAnsi" w:hAnsiTheme="majorHAnsi"/>
+          <w:sz w:val="28"/>
+          <w:szCs w:val="28"/>
+        </w:rPr>
+        <w:t>face to face</w:t>
+      </w:r>
+      <w:proofErr w:type="gramEnd"/>
+      <w:r>
+        <w:rPr>
+          <w:rFonts w:asciiTheme="majorHAnsi" w:hAnsiTheme="majorHAnsi"/>
+          <w:sz w:val="28"/>
+          <w:szCs w:val="28"/>
+        </w:rPr>
+        <w:t xml:space="preserve"> research.</w:t>
+      </w:r>
+    </w:p>
+    <w:p>
+      <w:pPr>
+        <w:pStyle w:val="Listeafsnit"/>
+        <w:ind w:left="0"/>
+        <w:jc w:val="both"/>
+        <w:rPr>
+          <w:rFonts w:asciiTheme="majorHAnsi" w:hAnsiTheme="majorHAnsi"/>
+          <w:sz w:val="28"/>
+          <w:szCs w:val="28"/>
+        </w:rPr>
+      </w:pPr>
+      <w:r>
+        <w:rPr>
+          <w:rFonts w:asciiTheme="majorHAnsi" w:hAnsiTheme="majorHAnsi"/>
+          <w:sz w:val="28"/>
+          <w:szCs w:val="28"/>
+        </w:rPr>
+        <w:t>Profile 4</w:t>
+      </w:r>
+    </w:p>
+    <w:p>
+      <w:pPr>
+        <w:pStyle w:val="Listeafsnit"/>
+        <w:ind w:left="0"/>
+        <w:jc w:val="both"/>
+        <w:rPr>
+          <w:rFonts w:asciiTheme="majorHAnsi" w:hAnsiTheme="majorHAnsi"/>
+          <w:sz w:val="28"/>
+          <w:szCs w:val="28"/>
+        </w:rPr>
+      </w:pPr>
+      <w:proofErr w:type="gramStart"/>
+      <w:r>
+        <w:rPr>
+          <w:rFonts w:asciiTheme="majorHAnsi" w:hAnsiTheme="majorHAnsi"/>
+          <w:sz w:val="28"/>
+          <w:szCs w:val="28"/>
+        </w:rPr>
+        <w:t>Qualities :</w:t>
+      </w:r>
+      <w:proofErr w:type="gramEnd"/>
+      <w:r>
+        <w:rPr>
+          <w:rFonts w:asciiTheme="majorHAnsi" w:hAnsiTheme="majorHAnsi"/>
+          <w:sz w:val="28"/>
+          <w:szCs w:val="28"/>
+        </w:rPr>
+        <w:t xml:space="preserve"> a lot of time, retired, practical with technology,  open-mind with new things, emotional, taking risks, prefer to do small tasks alone, for bigger project with friends</w:t>
+      </w:r>
+    </w:p>
+    <w:p>
+      <w:pPr>
+        <w:pStyle w:val="Listeafsnit"/>
+        <w:ind w:left="0"/>
+        <w:jc w:val="both"/>
+        <w:rPr>
+          <w:rFonts w:asciiTheme="majorHAnsi" w:hAnsiTheme="majorHAnsi"/>
+          <w:sz w:val="28"/>
+          <w:szCs w:val="28"/>
+        </w:rPr>
+      </w:pPr>
+      <w:r>
+        <w:rPr>
+          <w:rFonts w:asciiTheme="majorHAnsi" w:hAnsiTheme="majorHAnsi"/>
+          <w:sz w:val="28"/>
+          <w:szCs w:val="28"/>
+        </w:rPr>
+        <w:t xml:space="preserve">Buying </w:t>
+      </w:r>
+      <w:proofErr w:type="spellStart"/>
+      <w:r>
+        <w:rPr>
+          <w:rFonts w:asciiTheme="majorHAnsi" w:hAnsiTheme="majorHAnsi"/>
+          <w:sz w:val="28"/>
+          <w:szCs w:val="28"/>
+        </w:rPr>
+        <w:t>Behaviour</w:t>
+      </w:r>
+      <w:proofErr w:type="spellEnd"/>
+      <w:r>
+        <w:rPr>
+          <w:rFonts w:asciiTheme="majorHAnsi" w:hAnsiTheme="majorHAnsi"/>
+          <w:sz w:val="28"/>
+          <w:szCs w:val="28"/>
+        </w:rPr>
+        <w:t xml:space="preserve">: Since he/she is retired the waiting time is not a problem. The use of the website is also fine for him/her. The building process won’t be a problem because they will just some friends for help. </w:t>
+      </w:r>
+    </w:p>
+    <w:p>
+      <w:pPr>
+        <w:pStyle w:val="Listeafsnit"/>
+        <w:ind w:left="0"/>
+        <w:jc w:val="both"/>
+        <w:rPr>
+          <w:rFonts w:asciiTheme="majorHAnsi" w:hAnsiTheme="majorHAnsi"/>
+          <w:sz w:val="28"/>
+          <w:szCs w:val="28"/>
+        </w:rPr>
+      </w:pPr>
+      <w:r>
+        <w:rPr>
+          <w:rFonts w:asciiTheme="majorHAnsi" w:hAnsiTheme="majorHAnsi"/>
+          <w:sz w:val="28"/>
+          <w:szCs w:val="28"/>
+        </w:rPr>
+        <w:t xml:space="preserve"> Considering these different four profiles we can assume that the profile 2 and 4 are loyal customer, they likes the service in general but if the company want to preserve them it’s necessary to realize some improvements. The profile 1 and 3 are more </w:t>
+      </w:r>
+      <w:r>
+        <w:rPr>
+          <w:rFonts w:asciiTheme="majorHAnsi" w:hAnsiTheme="majorHAnsi"/>
+          <w:sz w:val="28"/>
+          <w:szCs w:val="28"/>
+        </w:rPr>
+        <w:lastRenderedPageBreak/>
+        <w:t>difficult to reach because they find in the service process more challenges so they are be considered as new customers and to attract them Johannes Fog have to increase the service, introducing new options.</w:t>
+      </w:r>
+    </w:p>
+    <w:p>
+      <w:pPr>
         <w:jc w:val="both"/>
         <w:rPr>
           <w:rFonts w:asciiTheme="majorHAnsi" w:hAnsiTheme="majorHAnsi"/>
@@ -1751,7 +2560,15 @@
           <w:sz w:val="28"/>
           <w:szCs w:val="28"/>
         </w:rPr>
-        <w:t xml:space="preserve">- Currently the customers who bought and got a carport delivered can seek help from Johannes FOG when building the carport. </w:t>
+        <w:t xml:space="preserve">- </w:t>
+      </w:r>
+      <w:r>
+        <w:rPr>
+          <w:rFonts w:asciiTheme="majorHAnsi" w:hAnsiTheme="majorHAnsi"/>
+          <w:sz w:val="28"/>
+          <w:szCs w:val="28"/>
+        </w:rPr>
+        <w:t xml:space="preserve">Currently the customers who bought and got a carport delivered can seek help from Johannes FOG when building the carport. </w:t>
       </w:r>
       <w:r>
         <w:rPr>
@@ -1783,7 +2600,25 @@
           <w:sz w:val="28"/>
           <w:szCs w:val="28"/>
         </w:rPr>
-        <w:t>. After a conversation with FOG we understood that the company can also recommend outside carpente</w:t>
+        <w:t xml:space="preserve">. After a conversation with FOG we understood that the company </w:t>
+      </w:r>
+      <w:proofErr w:type="gramStart"/>
+      <w:r>
+        <w:rPr>
+          <w:rFonts w:asciiTheme="majorHAnsi" w:hAnsiTheme="majorHAnsi"/>
+          <w:sz w:val="28"/>
+          <w:szCs w:val="28"/>
+        </w:rPr>
+        <w:t>can</w:t>
+      </w:r>
+      <w:proofErr w:type="gramEnd"/>
+      <w:r>
+        <w:rPr>
+          <w:rFonts w:asciiTheme="majorHAnsi" w:hAnsiTheme="majorHAnsi"/>
+          <w:sz w:val="28"/>
+          <w:szCs w:val="28"/>
+        </w:rPr>
+        <w:t xml:space="preserve"> also recommend outside carpente</w:t>
       </w:r>
       <w:r>
         <w:rPr>
@@ -1885,16 +2720,7 @@
           <w:sz w:val="28"/>
           <w:szCs w:val="28"/>
         </w:rPr>
-        <w:t xml:space="preserve">- In the computer system several tools can be implement in order for Johannes FOG to push for upsells. First, the system can inform a sales person when a potential customer is entering the customer journey (when a customer pre-orders, when an </w:t>
-      </w:r>
-      <w:r>
-        <w:rPr>
-          <w:rFonts w:asciiTheme="majorHAnsi" w:hAnsiTheme="majorHAnsi"/>
-          <w:sz w:val="28"/>
-          <w:szCs w:val="28"/>
-        </w:rPr>
-        <w:lastRenderedPageBreak/>
-        <w:t>order is sent, when a customer requires an illustration for the permit…) following this notification the salesperson could contact the customer and push for upsell. Another, more automatic tool could be that the computer saves information about the customer behavior (when browsing the internet, or Johannes FOG’s website for example) and try to automatically suggest products that are either related or a product in a similar product range but more expensive.</w:t>
+        <w:t>- In the computer system several tools can be implement in order for Johannes FOG to push for upsells. First, the system can inform a sales person when a potential customer is entering the customer journey (when a customer pre-orders, when an order is sent, when a customer requires an illustration for the permit…) following this notification the salesperson could contact the customer and push for upsell. Another, more automatic tool could be that the computer saves information about the customer behavior (when browsing the internet, or Johannes FOG’s website for example) and try to automatically suggest products that are either related or a product in a similar product range but more expensive.</w:t>
       </w:r>
     </w:p>
     <w:p>
@@ -1965,6 +2791,7 @@
           <w:sz w:val="28"/>
           <w:szCs w:val="28"/>
         </w:rPr>
+        <w:lastRenderedPageBreak/>
         <w:t>- Are you experienced in browsing the web? Do you know your way around a website?</w:t>
       </w:r>
     </w:p>
@@ -2083,6 +2910,7 @@
         <w:autoSpaceDN w:val="0"/>
         <w:adjustRightInd w:val="0"/>
         <w:spacing w:after="200" w:line="276" w:lineRule="auto"/>
+        <w:jc w:val="both"/>
         <w:rPr>
           <w:rFonts w:asciiTheme="majorHAnsi" w:hAnsiTheme="majorHAnsi" w:cstheme="majorHAnsi"/>
           <w:sz w:val="28"/>
@@ -2103,12 +2931,12 @@
     </w:p>
     <w:p>
       <w:pPr>
-        <w:pStyle w:val="Listeafsnit"/>
         <w:autoSpaceDE w:val="0"/>
         <w:autoSpaceDN w:val="0"/>
         <w:adjustRightInd w:val="0"/>
         <w:spacing w:after="200" w:line="276" w:lineRule="auto"/>
-        <w:ind w:left="1080"/>
+        <w:ind w:left="360"/>
+        <w:jc w:val="both"/>
         <w:rPr>
           <w:rFonts w:asciiTheme="majorHAnsi" w:hAnsiTheme="majorHAnsi" w:cstheme="majorHAnsi"/>
           <w:sz w:val="28"/>
@@ -2141,6 +2969,7 @@
         <w:autoSpaceDN w:val="0"/>
         <w:adjustRightInd w:val="0"/>
         <w:spacing w:after="200" w:line="276" w:lineRule="auto"/>
+        <w:jc w:val="both"/>
         <w:rPr>
           <w:rFonts w:asciiTheme="majorHAnsi" w:hAnsiTheme="majorHAnsi" w:cstheme="majorHAnsi"/>
           <w:sz w:val="28"/>
@@ -2160,6 +2989,7 @@
         <w:autoSpaceDN w:val="0"/>
         <w:adjustRightInd w:val="0"/>
         <w:spacing w:after="200" w:line="276" w:lineRule="auto"/>
+        <w:jc w:val="both"/>
         <w:rPr>
           <w:rFonts w:ascii="Calibri" w:hAnsi="Calibri" w:cs="Calibri"/>
           <w:sz w:val="28"/>
@@ -2185,6 +3015,7 @@
         <w:adjustRightInd w:val="0"/>
         <w:spacing w:after="200" w:line="276" w:lineRule="auto"/>
         <w:ind w:left="360"/>
+        <w:jc w:val="both"/>
         <w:rPr>
           <w:rFonts w:ascii="Calibri" w:hAnsi="Calibri" w:cs="Calibri"/>
           <w:sz w:val="28"/>
@@ -2199,13 +3030,13 @@
           <w:szCs w:val="28"/>
           <w:lang w:val="hr-HR"/>
         </w:rPr>
-        <w:lastRenderedPageBreak/>
         <w:t xml:space="preserve">Storing customer data should always be confidential and secured, only specific employees in FOG should be allowed to have access to it. Taking into consideration what kind of data is going to be stored, we can distinguish three types:  1. General information - such as name, phone number &amp; address should be accessable by FOG without any consent because all of that is sort of public information which can be aquired by basically anyone. 2. Other types of information - that's the kind of information which should require the consent of a customer, such as marital status. 3. Sensitive information - these types of info should not be accessable by FOG in any manner because they're not in that sector of work which needs this info in order to make their company function properly. </w:t>
       </w:r>
     </w:p>
     <w:p>
       <w:pPr>
         <w:pStyle w:val="Listeafsnit"/>
+        <w:jc w:val="both"/>
         <w:rPr>
           <w:rFonts w:ascii="Calibri" w:hAnsi="Calibri" w:cs="Calibri"/>
           <w:sz w:val="28"/>
@@ -2220,6 +3051,7 @@
         <w:autoSpaceDN w:val="0"/>
         <w:adjustRightInd w:val="0"/>
         <w:spacing w:after="200" w:line="276" w:lineRule="auto"/>
+        <w:jc w:val="both"/>
         <w:rPr>
           <w:rFonts w:ascii="Calibri" w:hAnsi="Calibri" w:cs="Calibri"/>
           <w:sz w:val="28"/>
@@ -2239,6 +3071,7 @@
         <w:autoSpaceDN w:val="0"/>
         <w:adjustRightInd w:val="0"/>
         <w:spacing w:after="200" w:line="276" w:lineRule="auto"/>
+        <w:jc w:val="both"/>
         <w:rPr>
           <w:rFonts w:ascii="Calibri" w:hAnsi="Calibri" w:cs="Calibri"/>
           <w:sz w:val="28"/>
@@ -2264,6 +3097,7 @@
         <w:adjustRightInd w:val="0"/>
         <w:spacing w:after="200" w:line="276" w:lineRule="auto"/>
         <w:ind w:left="360"/>
+        <w:jc w:val="both"/>
         <w:rPr>
           <w:rFonts w:ascii="Calibri" w:hAnsi="Calibri" w:cs="Calibri"/>
           <w:sz w:val="28"/>
@@ -2288,6 +3122,7 @@
         <w:adjustRightInd w:val="0"/>
         <w:spacing w:after="200" w:line="276" w:lineRule="auto"/>
         <w:ind w:left="360"/>
+        <w:jc w:val="both"/>
         <w:rPr>
           <w:rFonts w:ascii="Calibri" w:hAnsi="Calibri" w:cs="Calibri"/>
           <w:sz w:val="28"/>
@@ -2307,6 +3142,7 @@
         <w:autoSpaceDN w:val="0"/>
         <w:adjustRightInd w:val="0"/>
         <w:spacing w:after="200" w:line="276" w:lineRule="auto"/>
+        <w:jc w:val="both"/>
         <w:rPr>
           <w:rFonts w:asciiTheme="majorHAnsi" w:hAnsiTheme="majorHAnsi" w:cstheme="majorHAnsi"/>
           <w:sz w:val="28"/>
@@ -2352,6 +3188,7 @@
         <w:adjustRightInd w:val="0"/>
         <w:spacing w:after="200" w:line="276" w:lineRule="auto"/>
         <w:ind w:left="360"/>
+        <w:jc w:val="both"/>
         <w:rPr>
           <w:rFonts w:asciiTheme="majorHAnsi" w:hAnsiTheme="majorHAnsi" w:cstheme="majorHAnsi"/>
           <w:sz w:val="28"/>
@@ -2375,28 +3212,7 @@
           <w:szCs w:val="28"/>
           <w:lang w:val="hr-HR"/>
         </w:rPr>
-        <w:t>rket is sort of e-marketing which filters all the negative aspects, such as bad reviews, fines, troubles and makes your website look profound, safe to use and gives customers  more of what really mat</w:t>
-      </w:r>
-      <w:bookmarkStart w:id="0" w:name="_GoBack"/>
-      <w:bookmarkEnd w:id="0"/>
-      <w:r>
-        <w:rPr>
-          <w:rFonts w:asciiTheme="majorHAnsi" w:hAnsiTheme="majorHAnsi" w:cstheme="majorHAnsi"/>
-          <w:sz w:val="28"/>
-          <w:szCs w:val="28"/>
-          <w:lang w:val="hr-HR"/>
-        </w:rPr>
-        <w:t xml:space="preserve">ters to them when they shop online. As a member of the e-mark, the company has free access to legal assistance and on-going counselling from some of the country’s leading experts. As a member, </w:t>
-      </w:r>
-      <w:r>
-        <w:rPr>
-          <w:rFonts w:asciiTheme="majorHAnsi" w:hAnsiTheme="majorHAnsi" w:cstheme="majorHAnsi"/>
-          <w:sz w:val="28"/>
-          <w:szCs w:val="28"/>
-          <w:lang w:val="hr-HR"/>
-        </w:rPr>
-        <w:lastRenderedPageBreak/>
-        <w:t>companies also become a part of larger Danish e-commerce community which helps to make E-marketing better, more user-friendly &amp; organised.</w:t>
+        <w:t>rket is sort of e-marketing which filters all the negative aspects, such as bad reviews, fines, troubles and makes your website look profound, safe to use and gives customers  more of what really matters to them when they shop online. As a member of the e-mark, the company has free access to legal assistance and on-going counselling from some of the country’s leading experts. As a member, companies also become a part of larger Danish e-commerce community which helps to make E-marketing better, more user-friendly &amp; organised.</w:t>
       </w:r>
     </w:p>
     <w:p>
@@ -2406,6 +3222,7 @@
         <w:adjustRightInd w:val="0"/>
         <w:spacing w:after="200" w:line="276" w:lineRule="auto"/>
         <w:ind w:left="360"/>
+        <w:jc w:val="both"/>
         <w:rPr>
           <w:rFonts w:asciiTheme="majorHAnsi" w:hAnsiTheme="majorHAnsi" w:cstheme="majorHAnsi"/>
           <w:sz w:val="28"/>
@@ -2416,15 +3233,49 @@
     </w:p>
     <w:p>
       <w:pPr>
-        <w:pStyle w:val="Listeafsnit"/>
+        <w:jc w:val="both"/>
+        <w:rPr>
+          <w:rFonts w:asciiTheme="majorHAnsi" w:hAnsiTheme="majorHAnsi"/>
+          <w:b/>
+          <w:bCs/>
+          <w:sz w:val="32"/>
+          <w:szCs w:val="32"/>
+          <w:u w:val="single"/>
+        </w:rPr>
+      </w:pPr>
+      <w:r>
+        <w:rPr>
+          <w:rFonts w:asciiTheme="majorHAnsi" w:hAnsiTheme="majorHAnsi"/>
+          <w:b/>
+          <w:bCs/>
+          <w:sz w:val="32"/>
+          <w:szCs w:val="32"/>
+          <w:u w:val="single"/>
+        </w:rPr>
+        <w:t>Thursday, April 27</w:t>
+      </w:r>
+      <w:r>
+        <w:rPr>
+          <w:rFonts w:asciiTheme="majorHAnsi" w:hAnsiTheme="majorHAnsi"/>
+          <w:b/>
+          <w:bCs/>
+          <w:sz w:val="32"/>
+          <w:szCs w:val="32"/>
+          <w:u w:val="single"/>
+        </w:rPr>
+        <w:t>, 2017</w:t>
+      </w:r>
+    </w:p>
+    <w:p>
+      <w:pPr>
         <w:autoSpaceDE w:val="0"/>
         <w:autoSpaceDN w:val="0"/>
         <w:adjustRightInd w:val="0"/>
         <w:spacing w:after="200" w:line="276" w:lineRule="auto"/>
-        <w:ind w:left="1080"/>
+        <w:ind w:left="360"/>
+        <w:jc w:val="both"/>
         <w:rPr>
           <w:rFonts w:asciiTheme="majorHAnsi" w:hAnsiTheme="majorHAnsi" w:cstheme="majorHAnsi"/>
-          <w:b/>
           <w:sz w:val="28"/>
           <w:szCs w:val="28"/>
           <w:lang w:val="hr-HR"/>
@@ -2433,19 +3284,27 @@
     </w:p>
     <w:p>
       <w:pPr>
-        <w:pStyle w:val="Listeafsnit"/>
         <w:autoSpaceDE w:val="0"/>
         <w:autoSpaceDN w:val="0"/>
         <w:adjustRightInd w:val="0"/>
         <w:spacing w:after="200" w:line="276" w:lineRule="auto"/>
-        <w:ind w:left="1080"/>
-        <w:rPr>
-          <w:rFonts w:asciiTheme="majorHAnsi" w:hAnsiTheme="majorHAnsi" w:cstheme="majorHAnsi"/>
-          <w:sz w:val="28"/>
-          <w:szCs w:val="28"/>
-          <w:lang w:val="hr-HR"/>
-        </w:rPr>
-      </w:pPr>
+        <w:jc w:val="both"/>
+        <w:rPr>
+          <w:rFonts w:asciiTheme="majorHAnsi" w:eastAsia="Times New Roman" w:hAnsiTheme="majorHAnsi" w:cs="Times New Roman"/>
+          <w:b/>
+          <w:sz w:val="28"/>
+          <w:szCs w:val="28"/>
+        </w:rPr>
+      </w:pPr>
+      <w:r>
+        <w:rPr>
+          <w:rFonts w:asciiTheme="majorHAnsi" w:eastAsia="Times New Roman" w:hAnsiTheme="majorHAnsi" w:cs="Times New Roman"/>
+          <w:b/>
+          <w:sz w:val="28"/>
+          <w:szCs w:val="28"/>
+        </w:rPr>
+        <w:t>Reflect your purpose and goals for the IT solution in relation to an increased understanding of the user's experience of the solution and FOG's business opportunities.</w:t>
+      </w:r>
     </w:p>
     <w:p>
       <w:pPr>
@@ -2453,6 +3312,417 @@
         <w:autoSpaceDN w:val="0"/>
         <w:adjustRightInd w:val="0"/>
         <w:spacing w:after="200" w:line="276" w:lineRule="auto"/>
+        <w:jc w:val="both"/>
+        <w:rPr>
+          <w:rFonts w:asciiTheme="majorHAnsi" w:eastAsia="Times New Roman" w:hAnsiTheme="majorHAnsi" w:cs="Times New Roman"/>
+          <w:b/>
+          <w:sz w:val="28"/>
+          <w:szCs w:val="28"/>
+        </w:rPr>
+      </w:pPr>
+    </w:p>
+    <w:p>
+      <w:pPr>
+        <w:autoSpaceDE w:val="0"/>
+        <w:autoSpaceDN w:val="0"/>
+        <w:adjustRightInd w:val="0"/>
+        <w:spacing w:after="200" w:line="276" w:lineRule="auto"/>
+        <w:jc w:val="both"/>
+        <w:rPr>
+          <w:rFonts w:asciiTheme="majorHAnsi" w:eastAsia="Times New Roman" w:hAnsiTheme="majorHAnsi" w:cs="Times New Roman"/>
+          <w:sz w:val="28"/>
+          <w:szCs w:val="28"/>
+        </w:rPr>
+      </w:pPr>
+      <w:r>
+        <w:rPr>
+          <w:rFonts w:asciiTheme="majorHAnsi" w:eastAsia="Times New Roman" w:hAnsiTheme="majorHAnsi" w:cs="Times New Roman"/>
+          <w:sz w:val="28"/>
+          <w:szCs w:val="28"/>
+        </w:rPr>
+        <w:lastRenderedPageBreak/>
+        <w:t xml:space="preserve">Following a discussion with the SEM/SER students after they had completed an interview with a former customer of Johannes FOG’s carport, we realized that some of our IT goals and the customer’s perception were not completely aligned. On a few points we had the tendency to undervalue the “pain” of the customer while on another hand we focused on some aspects that seem to bring only marginal gain from the customer’s point of view. </w:t>
+      </w:r>
+    </w:p>
+    <w:p>
+      <w:pPr>
+        <w:autoSpaceDE w:val="0"/>
+        <w:autoSpaceDN w:val="0"/>
+        <w:adjustRightInd w:val="0"/>
+        <w:spacing w:after="200" w:line="276" w:lineRule="auto"/>
+        <w:jc w:val="both"/>
+        <w:rPr>
+          <w:rFonts w:asciiTheme="majorHAnsi" w:eastAsia="Times New Roman" w:hAnsiTheme="majorHAnsi" w:cs="Times New Roman"/>
+          <w:sz w:val="28"/>
+          <w:szCs w:val="28"/>
+        </w:rPr>
+      </w:pPr>
+      <w:r>
+        <w:rPr>
+          <w:rFonts w:asciiTheme="majorHAnsi" w:eastAsia="Times New Roman" w:hAnsiTheme="majorHAnsi" w:cs="Times New Roman"/>
+          <w:sz w:val="28"/>
+          <w:szCs w:val="28"/>
+        </w:rPr>
+        <w:t xml:space="preserve">Having the customer in mind when developing a project is not enough, we tend to be biased by our IT perspective. We can see that a real market study prior to the start of the project and regular feedback from marketing is crucial when developing a product. </w:t>
+      </w:r>
+    </w:p>
+    <w:p>
+      <w:pPr>
+        <w:autoSpaceDE w:val="0"/>
+        <w:autoSpaceDN w:val="0"/>
+        <w:adjustRightInd w:val="0"/>
+        <w:spacing w:after="200" w:line="276" w:lineRule="auto"/>
+        <w:jc w:val="both"/>
+        <w:rPr>
+          <w:rFonts w:asciiTheme="majorHAnsi" w:eastAsia="Times New Roman" w:hAnsiTheme="majorHAnsi" w:cs="Times New Roman"/>
+          <w:sz w:val="28"/>
+          <w:szCs w:val="28"/>
+        </w:rPr>
+      </w:pPr>
+      <w:r>
+        <w:rPr>
+          <w:rFonts w:asciiTheme="majorHAnsi" w:eastAsia="Times New Roman" w:hAnsiTheme="majorHAnsi" w:cs="Times New Roman"/>
+          <w:sz w:val="28"/>
+          <w:szCs w:val="28"/>
+        </w:rPr>
+        <w:t>The tool SCRUM is a good start to try to avoid the pitfall of producing a product tha</w:t>
+      </w:r>
+      <w:r>
+        <w:rPr>
+          <w:rFonts w:asciiTheme="majorHAnsi" w:eastAsia="Times New Roman" w:hAnsiTheme="majorHAnsi" w:cs="Times New Roman"/>
+          <w:sz w:val="28"/>
+          <w:szCs w:val="28"/>
+        </w:rPr>
+        <w:t>t is not adapted to the market, the Product Owner is there to remind who we are building for, what is the real purpose of the software and what is really important for the customer. H</w:t>
+      </w:r>
+      <w:r>
+        <w:rPr>
+          <w:rFonts w:asciiTheme="majorHAnsi" w:eastAsia="Times New Roman" w:hAnsiTheme="majorHAnsi" w:cs="Times New Roman"/>
+          <w:sz w:val="28"/>
+          <w:szCs w:val="28"/>
+        </w:rPr>
+        <w:t>owever</w:t>
+      </w:r>
+      <w:r>
+        <w:rPr>
+          <w:rFonts w:asciiTheme="majorHAnsi" w:eastAsia="Times New Roman" w:hAnsiTheme="majorHAnsi" w:cs="Times New Roman"/>
+          <w:sz w:val="28"/>
+          <w:szCs w:val="28"/>
+        </w:rPr>
+        <w:t>, even though the product owner helps create the user stories and has the hand on their ranking, we realized that t</w:t>
+      </w:r>
+      <w:r>
+        <w:rPr>
+          <w:rFonts w:asciiTheme="majorHAnsi" w:eastAsia="Times New Roman" w:hAnsiTheme="majorHAnsi" w:cs="Times New Roman"/>
+          <w:sz w:val="28"/>
+          <w:szCs w:val="28"/>
+        </w:rPr>
+        <w:t xml:space="preserve">here is </w:t>
+      </w:r>
+      <w:proofErr w:type="gramStart"/>
+      <w:r>
+        <w:rPr>
+          <w:rFonts w:asciiTheme="majorHAnsi" w:eastAsia="Times New Roman" w:hAnsiTheme="majorHAnsi" w:cs="Times New Roman"/>
+          <w:sz w:val="28"/>
+          <w:szCs w:val="28"/>
+        </w:rPr>
+        <w:t>still room</w:t>
+      </w:r>
+      <w:proofErr w:type="gramEnd"/>
+      <w:r>
+        <w:rPr>
+          <w:rFonts w:asciiTheme="majorHAnsi" w:eastAsia="Times New Roman" w:hAnsiTheme="majorHAnsi" w:cs="Times New Roman"/>
+          <w:sz w:val="28"/>
+          <w:szCs w:val="28"/>
+        </w:rPr>
+        <w:t xml:space="preserve"> for error</w:t>
+      </w:r>
+      <w:r>
+        <w:rPr>
+          <w:rFonts w:asciiTheme="majorHAnsi" w:eastAsia="Times New Roman" w:hAnsiTheme="majorHAnsi" w:cs="Times New Roman"/>
+          <w:sz w:val="28"/>
+          <w:szCs w:val="28"/>
+        </w:rPr>
+        <w:t>. T</w:t>
+      </w:r>
+      <w:r>
+        <w:rPr>
+          <w:rFonts w:asciiTheme="majorHAnsi" w:eastAsia="Times New Roman" w:hAnsiTheme="majorHAnsi" w:cs="Times New Roman"/>
+          <w:sz w:val="28"/>
+          <w:szCs w:val="28"/>
+        </w:rPr>
+        <w:t>he IT team, when creating the task</w:t>
+      </w:r>
+      <w:r>
+        <w:rPr>
+          <w:rFonts w:asciiTheme="majorHAnsi" w:eastAsia="Times New Roman" w:hAnsiTheme="majorHAnsi" w:cs="Times New Roman"/>
+          <w:sz w:val="28"/>
+          <w:szCs w:val="28"/>
+        </w:rPr>
+        <w:t xml:space="preserve">s and evaluating them, might decide to spend too much resources on aspects that don’t really matter for the customer, and not enough resources on what matters most. The final result, even though it respected the wishes of the product owner, might be of lower quality compare to if </w:t>
+      </w:r>
+      <w:r>
+        <w:rPr>
+          <w:rFonts w:asciiTheme="majorHAnsi" w:eastAsia="Times New Roman" w:hAnsiTheme="majorHAnsi" w:cs="Times New Roman"/>
+          <w:sz w:val="28"/>
+          <w:szCs w:val="28"/>
+        </w:rPr>
+        <w:t>the developers had a cle</w:t>
+      </w:r>
+      <w:r>
+        <w:rPr>
+          <w:rFonts w:asciiTheme="majorHAnsi" w:eastAsia="Times New Roman" w:hAnsiTheme="majorHAnsi" w:cs="Times New Roman"/>
+          <w:sz w:val="28"/>
+          <w:szCs w:val="28"/>
+        </w:rPr>
+        <w:t>ar understanding of the user’s profile</w:t>
+      </w:r>
+      <w:r>
+        <w:rPr>
+          <w:rFonts w:asciiTheme="majorHAnsi" w:eastAsia="Times New Roman" w:hAnsiTheme="majorHAnsi" w:cs="Times New Roman"/>
+          <w:sz w:val="28"/>
+          <w:szCs w:val="28"/>
+        </w:rPr>
+        <w:t xml:space="preserve"> and </w:t>
+      </w:r>
+      <w:r>
+        <w:rPr>
+          <w:rFonts w:asciiTheme="majorHAnsi" w:eastAsia="Times New Roman" w:hAnsiTheme="majorHAnsi" w:cs="Times New Roman"/>
+          <w:sz w:val="28"/>
+          <w:szCs w:val="28"/>
+        </w:rPr>
+        <w:t>his buying behavior.</w:t>
+      </w:r>
+      <w:r>
+        <w:rPr>
+          <w:rFonts w:asciiTheme="majorHAnsi" w:eastAsia="Times New Roman" w:hAnsiTheme="majorHAnsi" w:cs="Times New Roman"/>
+          <w:sz w:val="28"/>
+          <w:szCs w:val="28"/>
+        </w:rPr>
+        <w:t xml:space="preserve"> </w:t>
+      </w:r>
+    </w:p>
+    <w:p>
+      <w:pPr>
+        <w:autoSpaceDE w:val="0"/>
+        <w:autoSpaceDN w:val="0"/>
+        <w:adjustRightInd w:val="0"/>
+        <w:spacing w:after="200" w:line="276" w:lineRule="auto"/>
+        <w:jc w:val="both"/>
+        <w:rPr>
+          <w:rFonts w:asciiTheme="majorHAnsi" w:eastAsia="Times New Roman" w:hAnsiTheme="majorHAnsi" w:cs="Times New Roman"/>
+          <w:sz w:val="28"/>
+          <w:szCs w:val="28"/>
+        </w:rPr>
+      </w:pPr>
+      <w:r>
+        <w:rPr>
+          <w:rFonts w:asciiTheme="majorHAnsi" w:eastAsia="Times New Roman" w:hAnsiTheme="majorHAnsi" w:cs="Times New Roman"/>
+          <w:sz w:val="28"/>
+          <w:szCs w:val="28"/>
+        </w:rPr>
+        <w:t>Thanks to the SEM/SER students report of the interview we identified 3 problems with the current customer journey that we should consider in our solution:</w:t>
+      </w:r>
+    </w:p>
+    <w:p>
+      <w:pPr>
+        <w:autoSpaceDE w:val="0"/>
+        <w:autoSpaceDN w:val="0"/>
+        <w:adjustRightInd w:val="0"/>
+        <w:spacing w:after="200" w:line="276" w:lineRule="auto"/>
+        <w:jc w:val="both"/>
+        <w:rPr>
+          <w:rFonts w:asciiTheme="majorHAnsi" w:eastAsia="Times New Roman" w:hAnsiTheme="majorHAnsi" w:cs="Times New Roman"/>
+          <w:sz w:val="28"/>
+          <w:szCs w:val="28"/>
+        </w:rPr>
+      </w:pPr>
+      <w:r>
+        <w:rPr>
+          <w:rFonts w:asciiTheme="majorHAnsi" w:eastAsia="Times New Roman" w:hAnsiTheme="majorHAnsi" w:cs="Times New Roman"/>
+          <w:sz w:val="28"/>
+          <w:szCs w:val="28"/>
+        </w:rPr>
+        <w:t>- The customer</w:t>
+      </w:r>
+      <w:r>
+        <w:rPr>
+          <w:rFonts w:asciiTheme="majorHAnsi" w:eastAsia="Times New Roman" w:hAnsiTheme="majorHAnsi" w:cs="Times New Roman"/>
+          <w:sz w:val="28"/>
+          <w:szCs w:val="28"/>
+        </w:rPr>
+        <w:t xml:space="preserve"> stated that he had to wait too long for the blueprint of his carport, which made him consider going to another company.</w:t>
+      </w:r>
+    </w:p>
+    <w:p>
+      <w:pPr>
+        <w:autoSpaceDE w:val="0"/>
+        <w:autoSpaceDN w:val="0"/>
+        <w:adjustRightInd w:val="0"/>
+        <w:spacing w:after="200" w:line="276" w:lineRule="auto"/>
+        <w:ind w:left="1304"/>
+        <w:jc w:val="both"/>
+        <w:rPr>
+          <w:rFonts w:asciiTheme="majorHAnsi" w:eastAsia="Times New Roman" w:hAnsiTheme="majorHAnsi" w:cs="Times New Roman"/>
+          <w:sz w:val="28"/>
+          <w:szCs w:val="28"/>
+        </w:rPr>
+      </w:pPr>
+      <w:r>
+        <w:rPr>
+          <w:rFonts w:asciiTheme="majorHAnsi" w:eastAsia="Times New Roman" w:hAnsiTheme="majorHAnsi" w:cs="Times New Roman"/>
+          <w:sz w:val="28"/>
+          <w:szCs w:val="28"/>
+        </w:rPr>
+        <w:t>-&gt; User story: As a customer, I would like to receive the blueprint of my carport as soon as I have validated a pre-order, so that I can apply for a construction permit.</w:t>
+      </w:r>
+    </w:p>
+    <w:p>
+      <w:pPr>
+        <w:autoSpaceDE w:val="0"/>
+        <w:autoSpaceDN w:val="0"/>
+        <w:adjustRightInd w:val="0"/>
+        <w:spacing w:after="200" w:line="276" w:lineRule="auto"/>
+        <w:jc w:val="both"/>
+        <w:rPr>
+          <w:rFonts w:asciiTheme="majorHAnsi" w:eastAsia="Times New Roman" w:hAnsiTheme="majorHAnsi" w:cs="Times New Roman"/>
+          <w:sz w:val="28"/>
+          <w:szCs w:val="28"/>
+        </w:rPr>
+      </w:pPr>
+      <w:r>
+        <w:rPr>
+          <w:rFonts w:asciiTheme="majorHAnsi" w:eastAsia="Times New Roman" w:hAnsiTheme="majorHAnsi" w:cs="Times New Roman"/>
+          <w:sz w:val="28"/>
+          <w:szCs w:val="28"/>
+        </w:rPr>
+        <w:t>- The customer mentioned that he found it odd not to get the price of his custom carport when he selected his carport and entered the dimensions. It affected his trust in the company as it gives the feeling that prices are not fixed.</w:t>
+      </w:r>
+    </w:p>
+    <w:p>
+      <w:pPr>
+        <w:autoSpaceDE w:val="0"/>
+        <w:autoSpaceDN w:val="0"/>
+        <w:adjustRightInd w:val="0"/>
+        <w:spacing w:after="200" w:line="276" w:lineRule="auto"/>
+        <w:jc w:val="both"/>
+        <w:rPr>
+          <w:rFonts w:asciiTheme="majorHAnsi" w:eastAsia="Times New Roman" w:hAnsiTheme="majorHAnsi" w:cs="Times New Roman"/>
+          <w:sz w:val="28"/>
+          <w:szCs w:val="28"/>
+        </w:rPr>
+      </w:pPr>
+      <w:r>
+        <w:rPr>
+          <w:rFonts w:asciiTheme="majorHAnsi" w:eastAsia="Times New Roman" w:hAnsiTheme="majorHAnsi" w:cs="Times New Roman"/>
+          <w:sz w:val="28"/>
+          <w:szCs w:val="28"/>
+        </w:rPr>
+        <w:lastRenderedPageBreak/>
+        <w:tab/>
+        <w:t>-&gt; User story: As a customer, I would like to receive an approximate price of my carpo</w:t>
+      </w:r>
+      <w:r>
+        <w:rPr>
+          <w:rFonts w:asciiTheme="majorHAnsi" w:eastAsia="Times New Roman" w:hAnsiTheme="majorHAnsi" w:cs="Times New Roman"/>
+          <w:sz w:val="28"/>
+          <w:szCs w:val="28"/>
+        </w:rPr>
+        <w:t>rt as soon as I have entered the dimensions</w:t>
+      </w:r>
+      <w:r>
+        <w:rPr>
+          <w:rFonts w:asciiTheme="majorHAnsi" w:eastAsia="Times New Roman" w:hAnsiTheme="majorHAnsi" w:cs="Times New Roman"/>
+          <w:sz w:val="28"/>
+          <w:szCs w:val="28"/>
+        </w:rPr>
+        <w:t xml:space="preserve">, so that I can </w:t>
+      </w:r>
+      <w:r>
+        <w:rPr>
+          <w:rFonts w:asciiTheme="majorHAnsi" w:eastAsia="Times New Roman" w:hAnsiTheme="majorHAnsi" w:cs="Times New Roman"/>
+          <w:sz w:val="28"/>
+          <w:szCs w:val="28"/>
+        </w:rPr>
+        <w:t>decide to continue the purchase or not.</w:t>
+      </w:r>
+    </w:p>
+    <w:p>
+      <w:pPr>
+        <w:autoSpaceDE w:val="0"/>
+        <w:autoSpaceDN w:val="0"/>
+        <w:adjustRightInd w:val="0"/>
+        <w:spacing w:after="200" w:line="276" w:lineRule="auto"/>
+        <w:jc w:val="both"/>
+        <w:rPr>
+          <w:rFonts w:asciiTheme="majorHAnsi" w:eastAsia="Times New Roman" w:hAnsiTheme="majorHAnsi" w:cs="Times New Roman"/>
+          <w:sz w:val="28"/>
+          <w:szCs w:val="28"/>
+        </w:rPr>
+      </w:pPr>
+    </w:p>
+    <w:p>
+      <w:pPr>
+        <w:autoSpaceDE w:val="0"/>
+        <w:autoSpaceDN w:val="0"/>
+        <w:adjustRightInd w:val="0"/>
+        <w:spacing w:after="200" w:line="276" w:lineRule="auto"/>
+        <w:jc w:val="both"/>
+        <w:rPr>
+          <w:rFonts w:asciiTheme="majorHAnsi" w:eastAsia="Times New Roman" w:hAnsiTheme="majorHAnsi" w:cs="Times New Roman"/>
+          <w:sz w:val="28"/>
+          <w:szCs w:val="28"/>
+        </w:rPr>
+      </w:pPr>
+      <w:r>
+        <w:rPr>
+          <w:rFonts w:asciiTheme="majorHAnsi" w:eastAsia="Times New Roman" w:hAnsiTheme="majorHAnsi" w:cs="Times New Roman"/>
+          <w:sz w:val="28"/>
+          <w:szCs w:val="28"/>
+        </w:rPr>
+        <w:t>-The customer mentioned that he would have liked Johannes FOG to provide a list of people who could help him build his carport.</w:t>
+      </w:r>
+      <w:bookmarkStart w:id="0" w:name="_GoBack"/>
+      <w:bookmarkEnd w:id="0"/>
+    </w:p>
+    <w:p>
+      <w:pPr>
+        <w:autoSpaceDE w:val="0"/>
+        <w:autoSpaceDN w:val="0"/>
+        <w:adjustRightInd w:val="0"/>
+        <w:spacing w:after="200" w:line="276" w:lineRule="auto"/>
+        <w:jc w:val="both"/>
+        <w:rPr>
+          <w:rFonts w:asciiTheme="majorHAnsi" w:eastAsia="Times New Roman" w:hAnsiTheme="majorHAnsi" w:cs="Times New Roman"/>
+          <w:sz w:val="28"/>
+          <w:szCs w:val="28"/>
+        </w:rPr>
+      </w:pPr>
+      <w:r>
+        <w:rPr>
+          <w:rFonts w:asciiTheme="majorHAnsi" w:eastAsia="Times New Roman" w:hAnsiTheme="majorHAnsi" w:cs="Times New Roman"/>
+          <w:sz w:val="28"/>
+          <w:szCs w:val="28"/>
+        </w:rPr>
+        <w:t xml:space="preserve"> </w:t>
+      </w:r>
+      <w:r>
+        <w:rPr>
+          <w:rFonts w:asciiTheme="majorHAnsi" w:eastAsia="Times New Roman" w:hAnsiTheme="majorHAnsi" w:cs="Times New Roman"/>
+          <w:sz w:val="28"/>
+          <w:szCs w:val="28"/>
+        </w:rPr>
+        <w:tab/>
+        <w:t>-&gt; User story: As a customer, I would like to receive a list of available carpenters able to build my carport so that I can get it done if I can’t do it myself.</w:t>
+      </w:r>
+    </w:p>
+    <w:p>
+      <w:pPr>
+        <w:autoSpaceDE w:val="0"/>
+        <w:autoSpaceDN w:val="0"/>
+        <w:adjustRightInd w:val="0"/>
+        <w:spacing w:after="200" w:line="276" w:lineRule="auto"/>
+        <w:jc w:val="both"/>
         <w:rPr>
           <w:rFonts w:asciiTheme="majorHAnsi" w:hAnsiTheme="majorHAnsi" w:cstheme="majorHAnsi"/>
           <w:sz w:val="28"/>
@@ -2460,34 +3730,6879 @@
           <w:lang w:val="hr-HR"/>
         </w:rPr>
       </w:pPr>
-      <w:r>
-        <w:rPr>
-          <w:rFonts w:asciiTheme="majorHAnsi" w:hAnsiTheme="majorHAnsi" w:cstheme="majorHAnsi"/>
-          <w:sz w:val="28"/>
-          <w:szCs w:val="28"/>
-          <w:lang w:val="hr-HR"/>
-        </w:rPr>
-        <w:t xml:space="preserve">  </w:t>
-      </w:r>
-    </w:p>
-    <w:p>
-      <w:pPr>
-        <w:jc w:val="both"/>
-        <w:rPr>
-          <w:rFonts w:asciiTheme="majorHAnsi" w:hAnsiTheme="majorHAnsi"/>
-          <w:sz w:val="28"/>
-          <w:szCs w:val="28"/>
-        </w:rPr>
-      </w:pPr>
+    </w:p>
+    <w:p>
+      <w:pPr>
+        <w:jc w:val="both"/>
+        <w:rPr>
+          <w:rFonts w:asciiTheme="majorHAnsi" w:hAnsiTheme="majorHAnsi"/>
+          <w:sz w:val="28"/>
+          <w:szCs w:val="28"/>
+        </w:rPr>
+        <w:sectPr>
+          <w:pgSz w:w="11900" w:h="16840"/>
+          <w:pgMar w:top="1701" w:right="1134" w:bottom="1701" w:left="1134" w:header="708" w:footer="708" w:gutter="0"/>
+          <w:cols w:space="708"/>
+          <w:docGrid w:linePitch="360"/>
+        </w:sectPr>
+      </w:pPr>
+    </w:p>
+    <w:p>
+      <w:pPr>
+        <w:jc w:val="both"/>
+        <w:rPr>
+          <w:noProof/>
+        </w:rPr>
+      </w:pPr>
+      <w:r>
+        <w:rPr>
+          <w:noProof/>
+        </w:rPr>
+        <w:lastRenderedPageBreak/>
+        <mc:AlternateContent>
+          <mc:Choice Requires="wps">
+            <w:drawing>
+              <wp:anchor distT="45720" distB="45720" distL="114300" distR="114300" simplePos="0" relativeHeight="251694080" behindDoc="0" locked="0" layoutInCell="1" allowOverlap="1" wp14:anchorId="76129398" wp14:editId="423EA701">
+                <wp:simplePos x="0" y="0"/>
+                <wp:positionH relativeFrom="column">
+                  <wp:posOffset>7886700</wp:posOffset>
+                </wp:positionH>
+                <wp:positionV relativeFrom="paragraph">
+                  <wp:posOffset>1943100</wp:posOffset>
+                </wp:positionV>
+                <wp:extent cx="2286000" cy="342900"/>
+                <wp:effectExtent l="0" t="0" r="0" b="12700"/>
+                <wp:wrapSquare wrapText="bothSides"/>
+                <wp:docPr id="193" name="Text Box 2"/>
+                <wp:cNvGraphicFramePr>
+                  <a:graphicFrameLocks xmlns:a="http://schemas.openxmlformats.org/drawingml/2006/main"/>
+                </wp:cNvGraphicFramePr>
+                <a:graphic xmlns:a="http://schemas.openxmlformats.org/drawingml/2006/main">
+                  <a:graphicData uri="http://schemas.microsoft.com/office/word/2010/wordprocessingShape">
+                    <wps:wsp>
+                      <wps:cNvSpPr txBox="1">
+                        <a:spLocks noChangeArrowheads="1"/>
+                      </wps:cNvSpPr>
+                      <wps:spPr bwMode="auto">
+                        <a:xfrm>
+                          <a:off x="0" y="0"/>
+                          <a:ext cx="2286000" cy="342900"/>
+                        </a:xfrm>
+                        <a:prstGeom prst="rect">
+                          <a:avLst/>
+                        </a:prstGeom>
+                        <a:solidFill>
+                          <a:srgbClr val="FFFFFF"/>
+                        </a:solidFill>
+                        <a:ln w="9525">
+                          <a:noFill/>
+                          <a:miter lim="800000"/>
+                          <a:headEnd/>
+                          <a:tailEnd/>
+                        </a:ln>
+                      </wps:spPr>
+                      <wps:txbx>
+                        <w:txbxContent>
+                          <w:p>
+                            <w:pPr>
+                              <w:rPr>
+                                <w:sz w:val="28"/>
+                                <w:szCs w:val="28"/>
+                              </w:rPr>
+                            </w:pPr>
+                            <w:r>
+                              <w:rPr>
+                                <w:sz w:val="28"/>
+                                <w:szCs w:val="28"/>
+                              </w:rPr>
+                              <w:t>Awaits delivery</w:t>
+                            </w:r>
+                          </w:p>
+                        </w:txbxContent>
+                      </wps:txbx>
+                      <wps:bodyPr rot="0" vert="horz" wrap="square" lIns="91440" tIns="45720" rIns="91440" bIns="45720" anchor="t" anchorCtr="0">
+                        <a:noAutofit/>
+                      </wps:bodyPr>
+                    </wps:wsp>
+                  </a:graphicData>
+                </a:graphic>
+                <wp14:sizeRelH relativeFrom="margin">
+                  <wp14:pctWidth>0</wp14:pctWidth>
+                </wp14:sizeRelH>
+                <wp14:sizeRelV relativeFrom="margin">
+                  <wp14:pctHeight>0</wp14:pctHeight>
+                </wp14:sizeRelV>
+              </wp:anchor>
+            </w:drawing>
+          </mc:Choice>
+          <mc:Fallback>
+            <w:pict>
+              <v:shapetype id="_x0000_t202" coordsize="21600,21600" o:spt="202" path="m0,0l0,21600,21600,21600,21600,0xe">
+                <v:stroke joinstyle="miter"/>
+                <v:path gradientshapeok="t" o:connecttype="rect"/>
+              </v:shapetype>
+              <v:shape id="Text Box 2" o:spid="_x0000_s1026" type="#_x0000_t202" style="position:absolute;left:0;text-align:left;margin-left:621pt;margin-top:153pt;width:180pt;height:27pt;z-index:251694080;visibility:visible;mso-wrap-style:square;mso-width-percent:0;mso-height-percent:0;mso-wrap-distance-left:9pt;mso-wrap-distance-top:3.6pt;mso-wrap-distance-right:9pt;mso-wrap-distance-bottom:3.6pt;mso-position-horizontal:absolute;mso-position-horizontal-relative:text;mso-position-vertical:absolute;mso-position-vertical-relative:text;mso-width-percent:0;mso-height-percent:0;mso-width-relative:margin;mso-height-relative:margin;v-text-anchor:top" o:gfxdata="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" stroked="f">
+                <v:textbox>
+                  <w:txbxContent>
+                    <w:p>
+                      <w:pPr>
+                        <w:rPr>
+                          <w:sz w:val="28"/>
+                          <w:szCs w:val="28"/>
+                        </w:rPr>
+                      </w:pPr>
+                      <w:r>
+                        <w:rPr>
+                          <w:sz w:val="28"/>
+                          <w:szCs w:val="28"/>
+                        </w:rPr>
+                        <w:t>Awaits delivery</w:t>
+                      </w:r>
+                    </w:p>
+                  </w:txbxContent>
+                </v:textbox>
+                <w10:wrap type="square"/>
+              </v:shape>
+            </w:pict>
+          </mc:Fallback>
+        </mc:AlternateContent>
+      </w:r>
+      <w:r>
+        <w:rPr>
+          <w:noProof/>
+        </w:rPr>
+        <mc:AlternateContent>
+          <mc:Choice Requires="wps">
+            <w:drawing>
+              <wp:anchor distT="114300" distB="114300" distL="114300" distR="114300" simplePos="0" relativeHeight="251688960" behindDoc="1" locked="0" layoutInCell="0" hidden="0" allowOverlap="1" wp14:anchorId="5F61F029" wp14:editId="21872735">
+                <wp:simplePos x="0" y="0"/>
+                <wp:positionH relativeFrom="margin">
+                  <wp:posOffset>8115300</wp:posOffset>
+                </wp:positionH>
+                <wp:positionV relativeFrom="paragraph">
+                  <wp:posOffset>2428875</wp:posOffset>
+                </wp:positionV>
+                <wp:extent cx="942975" cy="885825"/>
+                <wp:effectExtent l="0" t="0" r="22225" b="28575"/>
+                <wp:wrapSquare wrapText="bothSides" distT="114300" distB="114300" distL="114300" distR="114300"/>
+                <wp:docPr id="25" name="Flowchart: Summing Junction 25"/>
+                <wp:cNvGraphicFramePr/>
+                <a:graphic xmlns:a="http://schemas.openxmlformats.org/drawingml/2006/main">
+                  <a:graphicData uri="http://schemas.microsoft.com/office/word/2010/wordprocessingShape">
+                    <wps:wsp>
+                      <wps:cNvSpPr/>
+                      <wps:spPr>
+                        <a:xfrm>
+                          <a:off x="0" y="0"/>
+                          <a:ext cx="942975" cy="885825"/>
+                        </a:xfrm>
+                        <a:prstGeom prst="flowChartSummingJunction">
+                          <a:avLst/>
+                        </a:prstGeom>
+                        <a:solidFill>
+                          <a:srgbClr val="93C47D"/>
+                        </a:solidFill>
+                        <a:ln w="9525" cap="flat" cmpd="sng">
+                          <a:solidFill>
+                            <a:srgbClr val="000000"/>
+                          </a:solidFill>
+                          <a:prstDash val="solid"/>
+                          <a:round/>
+                          <a:headEnd type="none" w="med" len="med"/>
+                          <a:tailEnd type="none" w="med" len="med"/>
+                        </a:ln>
+                      </wps:spPr>
+                      <wps:txbx>
+                        <w:txbxContent>
+                          <w:p>
+                            <w:pPr>
+                              <w:textDirection w:val="btLr"/>
+                            </w:pPr>
+                          </w:p>
+                        </w:txbxContent>
+                      </wps:txbx>
+                      <wps:bodyPr lIns="91425" tIns="91425" rIns="91425" bIns="91425" anchor="ctr" anchorCtr="0"/>
+                    </wps:wsp>
+                  </a:graphicData>
+                </a:graphic>
+                <wp14:sizeRelH relativeFrom="margin">
+                  <wp14:pctWidth>0</wp14:pctWidth>
+                </wp14:sizeRelH>
+                <wp14:sizeRelV relativeFrom="margin">
+                  <wp14:pctHeight>0</wp14:pctHeight>
+                </wp14:sizeRelV>
+              </wp:anchor>
+            </w:drawing>
+          </mc:Choice>
+          <mc:Fallback>
+            <w:pict>
+              <v:shapetype id="_x0000_t123" coordsize="21600,21600" o:spt="123" path="m10800,0qx0,10800,10800,21600,21600,10800,10800,0xem3163,3163nfl18437,18437em3163,18437nfl18437,3163e">
+                <v:path o:extrusionok="f" gradientshapeok="t" o:connecttype="custom" o:connectlocs="10800,0;3163,3163;0,10800;3163,18437;10800,21600;18437,18437;21600,10800;18437,3163" textboxrect="3163,3163,18437,18437"/>
+              </v:shapetype>
+              <v:shape id="Flowchart: Summing Junction 25" o:spid="_x0000_s1027" type="#_x0000_t123" style="position:absolute;left:0;text-align:left;margin-left:639pt;margin-top:191.25pt;width:74.25pt;height:69.75pt;z-index:-251627520;visibility:visible;mso-wrap-style:square;mso-width-percent:0;mso-height-percent:0;mso-wrap-distance-left:9pt;mso-wrap-distance-top:9pt;mso-wrap-distance-right:9pt;mso-wrap-distance-bottom:9pt;mso-position-horizontal:absolute;mso-position-horizontal-relative:margin;mso-position-vertical:absolute;mso-position-vertical-relative:text;mso-width-percent:0;mso-height-percent:0;mso-width-relative:margin;mso-height-relative:margin;v-text-anchor:middle" o:gfxdata="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" o:allowincell="f" fillcolor="#93c47d">
+                <v:textbox inset="91425emu,91425emu,91425emu,91425emu">
+                  <w:txbxContent>
+                    <w:p>
+                      <w:pPr>
+                        <w:textDirection w:val="btLr"/>
+                      </w:pPr>
+                    </w:p>
+                  </w:txbxContent>
+                </v:textbox>
+                <w10:wrap type="square" anchorx="margin"/>
+              </v:shape>
+            </w:pict>
+          </mc:Fallback>
+        </mc:AlternateContent>
+      </w:r>
+      <w:r>
+        <w:rPr>
+          <w:noProof/>
+        </w:rPr>
+        <mc:AlternateContent>
+          <mc:Choice Requires="wps">
+            <w:drawing>
+              <wp:anchor distT="114300" distB="114300" distL="114300" distR="114300" simplePos="0" relativeHeight="251692032" behindDoc="1" locked="0" layoutInCell="0" hidden="0" allowOverlap="1" wp14:anchorId="01231607" wp14:editId="3E57B324">
+                <wp:simplePos x="0" y="0"/>
+                <wp:positionH relativeFrom="margin">
+                  <wp:posOffset>8229600</wp:posOffset>
+                </wp:positionH>
+                <wp:positionV relativeFrom="paragraph">
+                  <wp:posOffset>1028700</wp:posOffset>
+                </wp:positionV>
+                <wp:extent cx="942975" cy="885825"/>
+                <wp:effectExtent l="0" t="0" r="22225" b="28575"/>
+                <wp:wrapSquare wrapText="bothSides" distT="114300" distB="114300" distL="114300" distR="114300"/>
+                <wp:docPr id="192" name="Flowchart: Summing Junction 25"/>
+                <wp:cNvGraphicFramePr/>
+                <a:graphic xmlns:a="http://schemas.openxmlformats.org/drawingml/2006/main">
+                  <a:graphicData uri="http://schemas.microsoft.com/office/word/2010/wordprocessingShape">
+                    <wps:wsp>
+                      <wps:cNvSpPr/>
+                      <wps:spPr>
+                        <a:xfrm>
+                          <a:off x="0" y="0"/>
+                          <a:ext cx="942975" cy="885825"/>
+                        </a:xfrm>
+                        <a:prstGeom prst="flowChartSummingJunction">
+                          <a:avLst/>
+                        </a:prstGeom>
+                        <a:solidFill>
+                          <a:srgbClr val="93C47D"/>
+                        </a:solidFill>
+                        <a:ln w="9525" cap="flat" cmpd="sng">
+                          <a:solidFill>
+                            <a:srgbClr val="000000"/>
+                          </a:solidFill>
+                          <a:prstDash val="solid"/>
+                          <a:round/>
+                          <a:headEnd type="none" w="med" len="med"/>
+                          <a:tailEnd type="none" w="med" len="med"/>
+                        </a:ln>
+                      </wps:spPr>
+                      <wps:txbx>
+                        <w:txbxContent>
+                          <w:p>
+                            <w:pPr>
+                              <w:textDirection w:val="btLr"/>
+                            </w:pPr>
+                          </w:p>
+                        </w:txbxContent>
+                      </wps:txbx>
+                      <wps:bodyPr lIns="91425" tIns="91425" rIns="91425" bIns="91425" anchor="ctr" anchorCtr="0"/>
+                    </wps:wsp>
+                  </a:graphicData>
+                </a:graphic>
+                <wp14:sizeRelH relativeFrom="margin">
+                  <wp14:pctWidth>0</wp14:pctWidth>
+                </wp14:sizeRelH>
+                <wp14:sizeRelV relativeFrom="margin">
+                  <wp14:pctHeight>0</wp14:pctHeight>
+                </wp14:sizeRelV>
+              </wp:anchor>
+            </w:drawing>
+          </mc:Choice>
+          <mc:Fallback>
+            <w:pict>
+              <v:shape id="_x0000_s1028" type="#_x0000_t123" style="position:absolute;left:0;text-align:left;margin-left:9in;margin-top:81pt;width:74.25pt;height:69.75pt;z-index:-251624448;visibility:visible;mso-wrap-style:square;mso-width-percent:0;mso-height-percent:0;mso-wrap-distance-left:9pt;mso-wrap-distance-top:9pt;mso-wrap-distance-right:9pt;mso-wrap-distance-bottom:9pt;mso-position-horizontal:absolute;mso-position-horizontal-relative:margin;mso-position-vertical:absolute;mso-position-vertical-relative:text;mso-width-percent:0;mso-height-percent:0;mso-width-relative:margin;mso-height-relative:margin;v-text-anchor:middle" o:gfxdata="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" o:allowincell="f" fillcolor="#93c47d">
+                <v:textbox inset="91425emu,91425emu,91425emu,91425emu">
+                  <w:txbxContent>
+                    <w:p>
+                      <w:pPr>
+                        <w:textDirection w:val="btLr"/>
+                      </w:pPr>
+                    </w:p>
+                  </w:txbxContent>
+                </v:textbox>
+                <w10:wrap type="square" anchorx="margin"/>
+              </v:shape>
+            </w:pict>
+          </mc:Fallback>
+        </mc:AlternateContent>
+      </w:r>
+      <w:r>
+        <w:rPr>
+          <w:noProof/>
+        </w:rPr>
+        <w:drawing>
+          <wp:anchor distT="114300" distB="114300" distL="114300" distR="114300" simplePos="0" relativeHeight="251685888" behindDoc="0" locked="0" layoutInCell="0" hidden="0" allowOverlap="1" wp14:anchorId="20505AA3" wp14:editId="38D32876">
+            <wp:simplePos x="0" y="0"/>
+            <wp:positionH relativeFrom="margin">
+              <wp:posOffset>5468620</wp:posOffset>
+            </wp:positionH>
+            <wp:positionV relativeFrom="paragraph">
+              <wp:posOffset>5732780</wp:posOffset>
+            </wp:positionV>
+            <wp:extent cx="588010" cy="323850"/>
+            <wp:effectExtent l="0" t="0" r="1270" b="1270"/>
+            <wp:wrapSquare wrapText="bothSides" distT="114300" distB="114300" distL="114300" distR="114300"/>
+            <wp:docPr id="3" name="image04.png"/>
+            <wp:cNvGraphicFramePr/>
+            <a:graphic xmlns:a="http://schemas.openxmlformats.org/drawingml/2006/main">
+              <a:graphicData uri="http://schemas.openxmlformats.org/drawingml/2006/picture">
+                <pic:pic xmlns:pic="http://schemas.openxmlformats.org/drawingml/2006/picture">
+                  <pic:nvPicPr>
+                    <pic:cNvPr id="1" name="image04.png"/>
+                    <pic:cNvPicPr preferRelativeResize="0"/>
+                  </pic:nvPicPr>
+                  <pic:blipFill>
+                    <a:blip r:embed="rId10"/>
+                    <a:srcRect/>
+                    <a:stretch>
+                      <a:fillRect/>
+                    </a:stretch>
+                  </pic:blipFill>
+                  <pic:spPr>
+                    <a:xfrm rot="16200000">
+                      <a:off x="0" y="0"/>
+                      <a:ext cx="588010" cy="323850"/>
+                    </a:xfrm>
+                    <a:prstGeom prst="rect">
+                      <a:avLst/>
+                    </a:prstGeom>
+                    <a:ln/>
+                  </pic:spPr>
+                </pic:pic>
+              </a:graphicData>
+            </a:graphic>
+            <wp14:sizeRelH relativeFrom="margin">
+              <wp14:pctWidth>0</wp14:pctWidth>
+            </wp14:sizeRelH>
+            <wp14:sizeRelV relativeFrom="margin">
+              <wp14:pctHeight>0</wp14:pctHeight>
+            </wp14:sizeRelV>
+          </wp:anchor>
+        </w:drawing>
+      </w:r>
+      <w:r>
+        <w:rPr>
+          <w:noProof/>
+        </w:rPr>
+        <mc:AlternateContent>
+          <mc:Choice Requires="wps">
+            <w:drawing>
+              <wp:anchor distT="114300" distB="114300" distL="114300" distR="114300" simplePos="0" relativeHeight="251686912" behindDoc="1" locked="0" layoutInCell="0" hidden="0" allowOverlap="1" wp14:anchorId="529BFA15" wp14:editId="3B5E0939">
+                <wp:simplePos x="0" y="0"/>
+                <wp:positionH relativeFrom="margin">
+                  <wp:posOffset>8229600</wp:posOffset>
+                </wp:positionH>
+                <wp:positionV relativeFrom="paragraph">
+                  <wp:posOffset>4371975</wp:posOffset>
+                </wp:positionV>
+                <wp:extent cx="942975" cy="885825"/>
+                <wp:effectExtent l="0" t="0" r="22225" b="28575"/>
+                <wp:wrapSquare wrapText="bothSides" distT="114300" distB="114300" distL="114300" distR="114300"/>
+                <wp:docPr id="5" name="Flowchart: Summing Junction 5"/>
+                <wp:cNvGraphicFramePr/>
+                <a:graphic xmlns:a="http://schemas.openxmlformats.org/drawingml/2006/main">
+                  <a:graphicData uri="http://schemas.microsoft.com/office/word/2010/wordprocessingShape">
+                    <wps:wsp>
+                      <wps:cNvSpPr/>
+                      <wps:spPr>
+                        <a:xfrm>
+                          <a:off x="0" y="0"/>
+                          <a:ext cx="942975" cy="885825"/>
+                        </a:xfrm>
+                        <a:prstGeom prst="flowChartSummingJunction">
+                          <a:avLst/>
+                        </a:prstGeom>
+                        <a:solidFill>
+                          <a:srgbClr val="93C47D"/>
+                        </a:solidFill>
+                        <a:ln w="9525" cap="flat" cmpd="sng">
+                          <a:solidFill>
+                            <a:srgbClr val="000000"/>
+                          </a:solidFill>
+                          <a:prstDash val="solid"/>
+                          <a:round/>
+                          <a:headEnd type="none" w="med" len="med"/>
+                          <a:tailEnd type="none" w="med" len="med"/>
+                        </a:ln>
+                      </wps:spPr>
+                      <wps:txbx>
+                        <w:txbxContent>
+                          <w:p>
+                            <w:pPr>
+                              <w:textDirection w:val="btLr"/>
+                            </w:pPr>
+                          </w:p>
+                        </w:txbxContent>
+                      </wps:txbx>
+                      <wps:bodyPr lIns="91425" tIns="91425" rIns="91425" bIns="91425" anchor="ctr" anchorCtr="0"/>
+                    </wps:wsp>
+                  </a:graphicData>
+                </a:graphic>
+                <wp14:sizeRelH relativeFrom="margin">
+                  <wp14:pctWidth>0</wp14:pctWidth>
+                </wp14:sizeRelH>
+                <wp14:sizeRelV relativeFrom="margin">
+                  <wp14:pctHeight>0</wp14:pctHeight>
+                </wp14:sizeRelV>
+              </wp:anchor>
+            </w:drawing>
+          </mc:Choice>
+          <mc:Fallback>
+            <w:pict>
+              <v:shape id="Flowchart: Summing Junction 5" o:spid="_x0000_s1029" type="#_x0000_t123" style="position:absolute;left:0;text-align:left;margin-left:9in;margin-top:344.25pt;width:74.25pt;height:69.75pt;z-index:-251629568;visibility:visible;mso-wrap-style:square;mso-width-percent:0;mso-height-percent:0;mso-wrap-distance-left:9pt;mso-wrap-distance-top:9pt;mso-wrap-distance-right:9pt;mso-wrap-distance-bottom:9pt;mso-position-horizontal:absolute;mso-position-horizontal-relative:margin;mso-position-vertical:absolute;mso-position-vertical-relative:text;mso-width-percent:0;mso-height-percent:0;mso-width-relative:margin;mso-height-relative:margin;v-text-anchor:middle" o:gfxdata="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" o:allowincell="f" fillcolor="#93c47d">
+                <v:textbox inset="91425emu,91425emu,91425emu,91425emu">
+                  <w:txbxContent>
+                    <w:p>
+                      <w:pPr>
+                        <w:textDirection w:val="btLr"/>
+                      </w:pPr>
+                    </w:p>
+                  </w:txbxContent>
+                </v:textbox>
+                <w10:wrap type="square" anchorx="margin"/>
+              </v:shape>
+            </w:pict>
+          </mc:Fallback>
+        </mc:AlternateContent>
+      </w:r>
+      <w:r>
+        <w:rPr>
+          <w:noProof/>
+        </w:rPr>
+        <mc:AlternateContent>
+          <mc:Choice Requires="wps">
+            <w:drawing>
+              <wp:anchor distT="114300" distB="114300" distL="114300" distR="114300" simplePos="0" relativeHeight="251687936" behindDoc="1" locked="0" layoutInCell="0" hidden="0" allowOverlap="1" wp14:anchorId="5C52BD6D" wp14:editId="4AF28BA4">
+                <wp:simplePos x="0" y="0"/>
+                <wp:positionH relativeFrom="margin">
+                  <wp:posOffset>7086600</wp:posOffset>
+                </wp:positionH>
+                <wp:positionV relativeFrom="paragraph">
+                  <wp:posOffset>5246370</wp:posOffset>
+                </wp:positionV>
+                <wp:extent cx="2971800" cy="1497330"/>
+                <wp:effectExtent l="0" t="0" r="0" b="0"/>
+                <wp:wrapSquare wrapText="bothSides" distT="114300" distB="114300" distL="114300" distR="114300"/>
+                <wp:docPr id="18" name="Text Box 18"/>
+                <wp:cNvGraphicFramePr/>
+                <a:graphic xmlns:a="http://schemas.openxmlformats.org/drawingml/2006/main">
+                  <a:graphicData uri="http://schemas.microsoft.com/office/word/2010/wordprocessingShape">
+                    <wps:wsp>
+                      <wps:cNvSpPr txBox="1"/>
+                      <wps:spPr>
+                        <a:xfrm>
+                          <a:off x="0" y="0"/>
+                          <a:ext cx="2971800" cy="1497330"/>
+                        </a:xfrm>
+                        <a:prstGeom prst="rect">
+                          <a:avLst/>
+                        </a:prstGeom>
+                        <a:noFill/>
+                        <a:ln>
+                          <a:noFill/>
+                        </a:ln>
+                      </wps:spPr>
+                      <wps:txbx>
+                        <w:txbxContent>
+                          <w:p>
+                            <w:pPr>
+                              <w:pStyle w:val="Listeafsnit"/>
+                              <w:numPr>
+                                <w:ilvl w:val="0"/>
+                                <w:numId w:val="4"/>
+                              </w:numPr>
+                              <w:textDirection w:val="btLr"/>
+                            </w:pPr>
+                            <w:r>
+                              <w:rPr>
+                                <w:rFonts w:ascii="Cambria" w:eastAsia="Cambria" w:hAnsi="Cambria" w:cs="Cambria"/>
+                                <w:sz w:val="28"/>
+                              </w:rPr>
+                              <w:t>End of story</w:t>
+                            </w:r>
+                          </w:p>
+                          <w:p>
+                            <w:pPr>
+                              <w:pStyle w:val="Listeafsnit"/>
+                              <w:numPr>
+                                <w:ilvl w:val="0"/>
+                                <w:numId w:val="4"/>
+                              </w:numPr>
+                              <w:textDirection w:val="btLr"/>
+                            </w:pPr>
+                            <w:r>
+                              <w:rPr>
+                                <w:rFonts w:ascii="Cambria" w:eastAsia="Cambria" w:hAnsi="Cambria" w:cs="Cambria"/>
+                                <w:sz w:val="28"/>
+                              </w:rPr>
+                              <w:t>End of story</w:t>
+                            </w:r>
+                          </w:p>
+                          <w:p>
+                            <w:pPr>
+                              <w:pStyle w:val="Listeafsnit"/>
+                              <w:numPr>
+                                <w:ilvl w:val="0"/>
+                                <w:numId w:val="4"/>
+                              </w:numPr>
+                              <w:textDirection w:val="btLr"/>
+                            </w:pPr>
+                            <w:r>
+                              <w:rPr>
+                                <w:rFonts w:ascii="Cambria" w:eastAsia="Cambria" w:hAnsi="Cambria" w:cs="Cambria"/>
+                                <w:sz w:val="28"/>
+                              </w:rPr>
+                              <w:t>Have a carpenter recommended by Fog</w:t>
+                            </w:r>
+                          </w:p>
+                        </w:txbxContent>
+                      </wps:txbx>
+                      <wps:bodyPr wrap="square" lIns="91425" tIns="91425" rIns="91425" bIns="91425" anchor="t" anchorCtr="0">
+                        <a:noAutofit/>
+                      </wps:bodyPr>
+                    </wps:wsp>
+                  </a:graphicData>
+                </a:graphic>
+                <wp14:sizeRelH relativeFrom="margin">
+                  <wp14:pctWidth>0</wp14:pctWidth>
+                </wp14:sizeRelH>
+                <wp14:sizeRelV relativeFrom="margin">
+                  <wp14:pctHeight>0</wp14:pctHeight>
+                </wp14:sizeRelV>
+              </wp:anchor>
+            </w:drawing>
+          </mc:Choice>
+          <mc:Fallback>
+            <w:pict>
+              <v:shape id="Text Box 18" o:spid="_x0000_s1030" type="#_x0000_t202" style="position:absolute;left:0;text-align:left;margin-left:558pt;margin-top:413.1pt;width:234pt;height:117.9pt;z-index:-251628544;visibility:visible;mso-wrap-style:square;mso-width-percent:0;mso-height-percent:0;mso-wrap-distance-left:9pt;mso-wrap-distance-top:9pt;mso-wrap-distance-right:9pt;mso-wrap-distance-bottom:9pt;mso-position-horizontal:absolute;mso-position-horizontal-relative:margin;mso-position-vertical:absolute;mso-position-vertical-relative:text;mso-width-percent:0;mso-height-percent:0;mso-width-relative:margin;mso-height-relative:margin;v-text-anchor:top" o:gfxdata="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" o:allowincell="f" filled="f" stroked="f">
+                <v:textbox inset="91425emu,91425emu,91425emu,91425emu">
+                  <w:txbxContent>
+                    <w:p>
+                      <w:pPr>
+                        <w:pStyle w:val="Listeafsnit"/>
+                        <w:numPr>
+                          <w:ilvl w:val="0"/>
+                          <w:numId w:val="4"/>
+                        </w:numPr>
+                        <w:textDirection w:val="btLr"/>
+                      </w:pPr>
+                      <w:r>
+                        <w:rPr>
+                          <w:rFonts w:ascii="Cambria" w:eastAsia="Cambria" w:hAnsi="Cambria" w:cs="Cambria"/>
+                          <w:sz w:val="28"/>
+                        </w:rPr>
+                        <w:t>End of story</w:t>
+                      </w:r>
+                    </w:p>
+                    <w:p>
+                      <w:pPr>
+                        <w:pStyle w:val="Listeafsnit"/>
+                        <w:numPr>
+                          <w:ilvl w:val="0"/>
+                          <w:numId w:val="4"/>
+                        </w:numPr>
+                        <w:textDirection w:val="btLr"/>
+                      </w:pPr>
+                      <w:r>
+                        <w:rPr>
+                          <w:rFonts w:ascii="Cambria" w:eastAsia="Cambria" w:hAnsi="Cambria" w:cs="Cambria"/>
+                          <w:sz w:val="28"/>
+                        </w:rPr>
+                        <w:t>End of story</w:t>
+                      </w:r>
+                    </w:p>
+                    <w:p>
+                      <w:pPr>
+                        <w:pStyle w:val="Listeafsnit"/>
+                        <w:numPr>
+                          <w:ilvl w:val="0"/>
+                          <w:numId w:val="4"/>
+                        </w:numPr>
+                        <w:textDirection w:val="btLr"/>
+                      </w:pPr>
+                      <w:r>
+                        <w:rPr>
+                          <w:rFonts w:ascii="Cambria" w:eastAsia="Cambria" w:hAnsi="Cambria" w:cs="Cambria"/>
+                          <w:sz w:val="28"/>
+                        </w:rPr>
+                        <w:t>Have a carpenter recommended by Fog</w:t>
+                      </w:r>
+                    </w:p>
+                  </w:txbxContent>
+                </v:textbox>
+                <w10:wrap type="square" anchorx="margin"/>
+              </v:shape>
+            </w:pict>
+          </mc:Fallback>
+        </mc:AlternateContent>
+      </w:r>
+      <w:r>
+        <w:rPr>
+          <w:noProof/>
+        </w:rPr>
+        <mc:AlternateContent>
+          <mc:Choice Requires="wps">
+            <w:drawing>
+              <wp:anchor distT="114300" distB="114300" distL="114300" distR="114300" simplePos="0" relativeHeight="251689984" behindDoc="1" locked="0" layoutInCell="0" hidden="0" allowOverlap="1" wp14:anchorId="05CA291C" wp14:editId="731F6783">
+                <wp:simplePos x="0" y="0"/>
+                <wp:positionH relativeFrom="margin">
+                  <wp:posOffset>7429500</wp:posOffset>
+                </wp:positionH>
+                <wp:positionV relativeFrom="paragraph">
+                  <wp:posOffset>3314700</wp:posOffset>
+                </wp:positionV>
+                <wp:extent cx="3086100" cy="1371600"/>
+                <wp:effectExtent l="0" t="0" r="0" b="0"/>
+                <wp:wrapSquare wrapText="bothSides" distT="114300" distB="114300" distL="114300" distR="114300"/>
+                <wp:docPr id="31" name="Text Box 31"/>
+                <wp:cNvGraphicFramePr/>
+                <a:graphic xmlns:a="http://schemas.openxmlformats.org/drawingml/2006/main">
+                  <a:graphicData uri="http://schemas.microsoft.com/office/word/2010/wordprocessingShape">
+                    <wps:wsp>
+                      <wps:cNvSpPr txBox="1"/>
+                      <wps:spPr>
+                        <a:xfrm>
+                          <a:off x="0" y="0"/>
+                          <a:ext cx="3086100" cy="1371600"/>
+                        </a:xfrm>
+                        <a:prstGeom prst="rect">
+                          <a:avLst/>
+                        </a:prstGeom>
+                        <a:noFill/>
+                        <a:ln>
+                          <a:noFill/>
+                        </a:ln>
+                      </wps:spPr>
+                      <wps:txbx>
+                        <w:txbxContent>
+                          <w:p>
+                            <w:pPr>
+                              <w:pStyle w:val="Listeafsnit"/>
+                              <w:numPr>
+                                <w:ilvl w:val="0"/>
+                                <w:numId w:val="5"/>
+                              </w:numPr>
+                              <w:textDirection w:val="btLr"/>
+                            </w:pPr>
+                            <w:r>
+                              <w:rPr>
+                                <w:rFonts w:ascii="Cambria" w:eastAsia="Cambria" w:hAnsi="Cambria" w:cs="Cambria"/>
+                                <w:sz w:val="28"/>
+                              </w:rPr>
+                              <w:t>Build-it-yourself</w:t>
+                            </w:r>
+                          </w:p>
+                          <w:p>
+                            <w:pPr>
+                              <w:pStyle w:val="Listeafsnit"/>
+                              <w:numPr>
+                                <w:ilvl w:val="0"/>
+                                <w:numId w:val="5"/>
+                              </w:numPr>
+                              <w:textDirection w:val="btLr"/>
+                            </w:pPr>
+                            <w:r>
+                              <w:rPr>
+                                <w:rFonts w:ascii="Cambria" w:eastAsia="Cambria" w:hAnsi="Cambria" w:cs="Cambria"/>
+                                <w:sz w:val="28"/>
+                              </w:rPr>
+                              <w:t>Call Fog for assistance</w:t>
+                            </w:r>
+                          </w:p>
+                          <w:p>
+                            <w:pPr>
+                              <w:pStyle w:val="Listeafsnit"/>
+                              <w:numPr>
+                                <w:ilvl w:val="0"/>
+                                <w:numId w:val="5"/>
+                              </w:numPr>
+                              <w:textDirection w:val="btLr"/>
+                            </w:pPr>
+                            <w:r>
+                              <w:rPr>
+                                <w:rFonts w:ascii="Cambria" w:eastAsia="Cambria" w:hAnsi="Cambria" w:cs="Cambria"/>
+                                <w:sz w:val="28"/>
+                              </w:rPr>
+                              <w:t>Hire a carpenter</w:t>
+                            </w:r>
+                          </w:p>
+                        </w:txbxContent>
+                      </wps:txbx>
+                      <wps:bodyPr wrap="square" lIns="91425" tIns="91425" rIns="91425" bIns="91425" anchor="t" anchorCtr="0">
+                        <a:noAutofit/>
+                      </wps:bodyPr>
+                    </wps:wsp>
+                  </a:graphicData>
+                </a:graphic>
+                <wp14:sizeRelH relativeFrom="margin">
+                  <wp14:pctWidth>0</wp14:pctWidth>
+                </wp14:sizeRelH>
+                <wp14:sizeRelV relativeFrom="margin">
+                  <wp14:pctHeight>0</wp14:pctHeight>
+                </wp14:sizeRelV>
+              </wp:anchor>
+            </w:drawing>
+          </mc:Choice>
+          <mc:Fallback>
+            <w:pict>
+              <v:shape id="Text Box 31" o:spid="_x0000_s1031" type="#_x0000_t202" style="position:absolute;left:0;text-align:left;margin-left:585pt;margin-top:261pt;width:243pt;height:108pt;z-index:-251626496;visibility:visible;mso-wrap-style:square;mso-width-percent:0;mso-height-percent:0;mso-wrap-distance-left:9pt;mso-wrap-distance-top:9pt;mso-wrap-distance-right:9pt;mso-wrap-distance-bottom:9pt;mso-position-horizontal:absolute;mso-position-horizontal-relative:margin;mso-position-vertical:absolute;mso-position-vertical-relative:text;mso-width-percent:0;mso-height-percent:0;mso-width-relative:margin;mso-height-relative:margin;v-text-anchor:top" o:gfxdata="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" o:allowincell="f" filled="f" stroked="f">
+                <v:textbox inset="91425emu,91425emu,91425emu,91425emu">
+                  <w:txbxContent>
+                    <w:p>
+                      <w:pPr>
+                        <w:pStyle w:val="Listeafsnit"/>
+                        <w:numPr>
+                          <w:ilvl w:val="0"/>
+                          <w:numId w:val="5"/>
+                        </w:numPr>
+                        <w:textDirection w:val="btLr"/>
+                      </w:pPr>
+                      <w:r>
+                        <w:rPr>
+                          <w:rFonts w:ascii="Cambria" w:eastAsia="Cambria" w:hAnsi="Cambria" w:cs="Cambria"/>
+                          <w:sz w:val="28"/>
+                        </w:rPr>
+                        <w:t>Build-it-yourself</w:t>
+                      </w:r>
+                    </w:p>
+                    <w:p>
+                      <w:pPr>
+                        <w:pStyle w:val="Listeafsnit"/>
+                        <w:numPr>
+                          <w:ilvl w:val="0"/>
+                          <w:numId w:val="5"/>
+                        </w:numPr>
+                        <w:textDirection w:val="btLr"/>
+                      </w:pPr>
+                      <w:r>
+                        <w:rPr>
+                          <w:rFonts w:ascii="Cambria" w:eastAsia="Cambria" w:hAnsi="Cambria" w:cs="Cambria"/>
+                          <w:sz w:val="28"/>
+                        </w:rPr>
+                        <w:t>Call Fog for assistance</w:t>
+                      </w:r>
+                    </w:p>
+                    <w:p>
+                      <w:pPr>
+                        <w:pStyle w:val="Listeafsnit"/>
+                        <w:numPr>
+                          <w:ilvl w:val="0"/>
+                          <w:numId w:val="5"/>
+                        </w:numPr>
+                        <w:textDirection w:val="btLr"/>
+                      </w:pPr>
+                      <w:r>
+                        <w:rPr>
+                          <w:rFonts w:ascii="Cambria" w:eastAsia="Cambria" w:hAnsi="Cambria" w:cs="Cambria"/>
+                          <w:sz w:val="28"/>
+                        </w:rPr>
+                        <w:t>Hire a carpenter</w:t>
+                      </w:r>
+                    </w:p>
+                  </w:txbxContent>
+                </v:textbox>
+                <w10:wrap type="square" anchorx="margin"/>
+              </v:shape>
+            </w:pict>
+          </mc:Fallback>
+        </mc:AlternateContent>
+      </w:r>
+      <w:r>
+        <w:rPr>
+          <w:noProof/>
+        </w:rPr>
+        <mc:AlternateContent>
+          <mc:Choice Requires="wps">
+            <w:drawing>
+              <wp:anchor distT="114300" distB="114300" distL="114300" distR="114300" simplePos="0" relativeHeight="251676672" behindDoc="1" locked="0" layoutInCell="0" hidden="0" allowOverlap="1" wp14:anchorId="158E6AED" wp14:editId="759CE20F">
+                <wp:simplePos x="0" y="0"/>
+                <wp:positionH relativeFrom="margin">
+                  <wp:posOffset>-342900</wp:posOffset>
+                </wp:positionH>
+                <wp:positionV relativeFrom="paragraph">
+                  <wp:posOffset>4000500</wp:posOffset>
+                </wp:positionV>
+                <wp:extent cx="2286000" cy="685800"/>
+                <wp:effectExtent l="0" t="0" r="0" b="0"/>
+                <wp:wrapSquare wrapText="bothSides" distT="114300" distB="114300" distL="114300" distR="114300"/>
+                <wp:docPr id="11" name="Text Box 11"/>
+                <wp:cNvGraphicFramePr/>
+                <a:graphic xmlns:a="http://schemas.openxmlformats.org/drawingml/2006/main">
+                  <a:graphicData uri="http://schemas.microsoft.com/office/word/2010/wordprocessingShape">
+                    <wps:wsp>
+                      <wps:cNvSpPr txBox="1"/>
+                      <wps:spPr>
+                        <a:xfrm>
+                          <a:off x="0" y="0"/>
+                          <a:ext cx="2286000" cy="685800"/>
+                        </a:xfrm>
+                        <a:prstGeom prst="rect">
+                          <a:avLst/>
+                        </a:prstGeom>
+                        <a:noFill/>
+                        <a:ln>
+                          <a:noFill/>
+                        </a:ln>
+                      </wps:spPr>
+                      <wps:txbx>
+                        <w:txbxContent>
+                          <w:p>
+                            <w:pPr>
+                              <w:jc w:val="center"/>
+                              <w:textDirection w:val="btLr"/>
+                            </w:pPr>
+                            <w:r>
+                              <w:rPr>
+                                <w:rFonts w:ascii="Cambria" w:eastAsia="Cambria" w:hAnsi="Cambria" w:cs="Cambria"/>
+                                <w:sz w:val="28"/>
+                              </w:rPr>
+                              <w:t>Searching for information (network or online)</w:t>
+                            </w:r>
+                          </w:p>
+                        </w:txbxContent>
+                      </wps:txbx>
+                      <wps:bodyPr wrap="square" lIns="91425" tIns="91425" rIns="91425" bIns="91425" anchor="t" anchorCtr="0">
+                        <a:noAutofit/>
+                      </wps:bodyPr>
+                    </wps:wsp>
+                  </a:graphicData>
+                </a:graphic>
+                <wp14:sizeRelH relativeFrom="margin">
+                  <wp14:pctWidth>0</wp14:pctWidth>
+                </wp14:sizeRelH>
+                <wp14:sizeRelV relativeFrom="margin">
+                  <wp14:pctHeight>0</wp14:pctHeight>
+                </wp14:sizeRelV>
+              </wp:anchor>
+            </w:drawing>
+          </mc:Choice>
+          <mc:Fallback>
+            <w:pict>
+              <v:shape id="Text Box 11" o:spid="_x0000_s1032" type="#_x0000_t202" style="position:absolute;left:0;text-align:left;margin-left:-26.95pt;margin-top:315pt;width:180pt;height:54pt;z-index:-251639808;visibility:visible;mso-wrap-style:square;mso-width-percent:0;mso-height-percent:0;mso-wrap-distance-left:9pt;mso-wrap-distance-top:9pt;mso-wrap-distance-right:9pt;mso-wrap-distance-bottom:9pt;mso-position-horizontal:absolute;mso-position-horizontal-relative:margin;mso-position-vertical:absolute;mso-position-vertical-relative:text;mso-width-percent:0;mso-height-percent:0;mso-width-relative:margin;mso-height-relative:margin;v-text-anchor:top" o:gfxdata="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" o:allowincell="f" filled="f" stroked="f">
+                <v:textbox inset="91425emu,91425emu,91425emu,91425emu">
+                  <w:txbxContent>
+                    <w:p>
+                      <w:pPr>
+                        <w:jc w:val="center"/>
+                        <w:textDirection w:val="btLr"/>
+                      </w:pPr>
+                      <w:r>
+                        <w:rPr>
+                          <w:rFonts w:ascii="Cambria" w:eastAsia="Cambria" w:hAnsi="Cambria" w:cs="Cambria"/>
+                          <w:sz w:val="28"/>
+                        </w:rPr>
+                        <w:t>Searching for information</w:t>
+                      </w:r>
+                      <w:r>
+                        <w:rPr>
+                          <w:rFonts w:ascii="Cambria" w:eastAsia="Cambria" w:hAnsi="Cambria" w:cs="Cambria"/>
+                          <w:sz w:val="28"/>
+                        </w:rPr>
+                        <w:t xml:space="preserve"> (network or online)</w:t>
+                      </w:r>
+                    </w:p>
+                  </w:txbxContent>
+                </v:textbox>
+                <w10:wrap type="square" anchorx="margin"/>
+              </v:shape>
+            </w:pict>
+          </mc:Fallback>
+        </mc:AlternateContent>
+      </w:r>
+      <w:r>
+        <w:rPr>
+          <w:noProof/>
+        </w:rPr>
+        <mc:AlternateContent>
+          <mc:Choice Requires="wps">
+            <w:drawing>
+              <wp:anchor distT="114300" distB="114300" distL="114300" distR="114300" simplePos="0" relativeHeight="251671552" behindDoc="1" locked="0" layoutInCell="0" hidden="0" allowOverlap="1" wp14:anchorId="3CFD4EDA" wp14:editId="275D3B8F">
+                <wp:simplePos x="0" y="0"/>
+                <wp:positionH relativeFrom="margin">
+                  <wp:posOffset>-228600</wp:posOffset>
+                </wp:positionH>
+                <wp:positionV relativeFrom="paragraph">
+                  <wp:posOffset>2100580</wp:posOffset>
+                </wp:positionV>
+                <wp:extent cx="2171700" cy="756920"/>
+                <wp:effectExtent l="0" t="0" r="0" b="0"/>
+                <wp:wrapSquare wrapText="bothSides" distT="114300" distB="114300" distL="114300" distR="114300"/>
+                <wp:docPr id="20" name="Text Box 20"/>
+                <wp:cNvGraphicFramePr/>
+                <a:graphic xmlns:a="http://schemas.openxmlformats.org/drawingml/2006/main">
+                  <a:graphicData uri="http://schemas.microsoft.com/office/word/2010/wordprocessingShape">
+                    <wps:wsp>
+                      <wps:cNvSpPr txBox="1"/>
+                      <wps:spPr>
+                        <a:xfrm>
+                          <a:off x="0" y="0"/>
+                          <a:ext cx="2171700" cy="756920"/>
+                        </a:xfrm>
+                        <a:prstGeom prst="rect">
+                          <a:avLst/>
+                        </a:prstGeom>
+                        <a:noFill/>
+                        <a:ln>
+                          <a:noFill/>
+                        </a:ln>
+                      </wps:spPr>
+                      <wps:txbx>
+                        <w:txbxContent>
+                          <w:p>
+                            <w:pPr>
+                              <w:jc w:val="center"/>
+                              <w:textDirection w:val="btLr"/>
+                            </w:pPr>
+                            <w:r>
+                              <w:rPr>
+                                <w:rFonts w:ascii="Cambria" w:eastAsia="Cambria" w:hAnsi="Cambria" w:cs="Cambria"/>
+                                <w:sz w:val="28"/>
+                              </w:rPr>
+                              <w:t>Need recognition</w:t>
+                            </w:r>
+                            <w:r>
+                              <w:rPr>
+                                <w:rFonts w:ascii="Cambria" w:eastAsia="Cambria" w:hAnsi="Cambria" w:cs="Cambria"/>
+                                <w:sz w:val="28"/>
+                              </w:rPr>
+                              <w:br/>
+                              <w:t>(Internally or externally)</w:t>
+                            </w:r>
+                          </w:p>
+                        </w:txbxContent>
+                      </wps:txbx>
+                      <wps:bodyPr wrap="square" lIns="91425" tIns="91425" rIns="91425" bIns="91425" anchor="t" anchorCtr="0">
+                        <a:noAutofit/>
+                      </wps:bodyPr>
+                    </wps:wsp>
+                  </a:graphicData>
+                </a:graphic>
+                <wp14:sizeRelH relativeFrom="margin">
+                  <wp14:pctWidth>0</wp14:pctWidth>
+                </wp14:sizeRelH>
+                <wp14:sizeRelV relativeFrom="margin">
+                  <wp14:pctHeight>0</wp14:pctHeight>
+                </wp14:sizeRelV>
+              </wp:anchor>
+            </w:drawing>
+          </mc:Choice>
+          <mc:Fallback>
+            <w:pict>
+              <v:shape id="Text Box 20" o:spid="_x0000_s1033" type="#_x0000_t202" style="position:absolute;left:0;text-align:left;margin-left:-17.95pt;margin-top:165.4pt;width:171pt;height:59.6pt;z-index:-251644928;visibility:visible;mso-wrap-style:square;mso-width-percent:0;mso-height-percent:0;mso-wrap-distance-left:9pt;mso-wrap-distance-top:9pt;mso-wrap-distance-right:9pt;mso-wrap-distance-bottom:9pt;mso-position-horizontal:absolute;mso-position-horizontal-relative:margin;mso-position-vertical:absolute;mso-position-vertical-relative:text;mso-width-percent:0;mso-height-percent:0;mso-width-relative:margin;mso-height-relative:margin;v-text-anchor:top" o:gfxdata="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" o:allowincell="f" filled="f" stroked="f">
+                <v:textbox inset="91425emu,91425emu,91425emu,91425emu">
+                  <w:txbxContent>
+                    <w:p>
+                      <w:pPr>
+                        <w:jc w:val="center"/>
+                        <w:textDirection w:val="btLr"/>
+                      </w:pPr>
+                      <w:r>
+                        <w:rPr>
+                          <w:rFonts w:ascii="Cambria" w:eastAsia="Cambria" w:hAnsi="Cambria" w:cs="Cambria"/>
+                          <w:sz w:val="28"/>
+                        </w:rPr>
+                        <w:t>Need recognition</w:t>
+                      </w:r>
+                      <w:r>
+                        <w:rPr>
+                          <w:rFonts w:ascii="Cambria" w:eastAsia="Cambria" w:hAnsi="Cambria" w:cs="Cambria"/>
+                          <w:sz w:val="28"/>
+                        </w:rPr>
+                        <w:br/>
+                        <w:t>(Internally or externally)</w:t>
+                      </w:r>
+                    </w:p>
+                  </w:txbxContent>
+                </v:textbox>
+                <w10:wrap type="square" anchorx="margin"/>
+              </v:shape>
+            </w:pict>
+          </mc:Fallback>
+        </mc:AlternateContent>
+      </w:r>
+      <w:r>
+        <w:rPr>
+          <w:noProof/>
+        </w:rPr>
+        <mc:AlternateContent>
+          <mc:Choice Requires="wps">
+            <w:drawing>
+              <wp:anchor distT="114300" distB="114300" distL="114300" distR="114300" simplePos="0" relativeHeight="251677696" behindDoc="1" locked="0" layoutInCell="0" hidden="0" allowOverlap="1" wp14:anchorId="4C3CFE8E" wp14:editId="0C2023BE">
+                <wp:simplePos x="0" y="0"/>
+                <wp:positionH relativeFrom="margin">
+                  <wp:posOffset>247015</wp:posOffset>
+                </wp:positionH>
+                <wp:positionV relativeFrom="paragraph">
+                  <wp:posOffset>4914900</wp:posOffset>
+                </wp:positionV>
+                <wp:extent cx="942975" cy="885825"/>
+                <wp:effectExtent l="0" t="0" r="22225" b="28575"/>
+                <wp:wrapSquare wrapText="bothSides" distT="114300" distB="114300" distL="114300" distR="114300"/>
+                <wp:docPr id="16" name="Flowchart: Summing Junction 16"/>
+                <wp:cNvGraphicFramePr/>
+                <a:graphic xmlns:a="http://schemas.openxmlformats.org/drawingml/2006/main">
+                  <a:graphicData uri="http://schemas.microsoft.com/office/word/2010/wordprocessingShape">
+                    <wps:wsp>
+                      <wps:cNvSpPr/>
+                      <wps:spPr>
+                        <a:xfrm>
+                          <a:off x="0" y="0"/>
+                          <a:ext cx="942975" cy="885825"/>
+                        </a:xfrm>
+                        <a:prstGeom prst="flowChartSummingJunction">
+                          <a:avLst/>
+                        </a:prstGeom>
+                        <a:solidFill>
+                          <a:srgbClr val="CFE2F3"/>
+                        </a:solidFill>
+                        <a:ln w="9525" cap="flat" cmpd="sng">
+                          <a:solidFill>
+                            <a:srgbClr val="000000"/>
+                          </a:solidFill>
+                          <a:prstDash val="solid"/>
+                          <a:round/>
+                          <a:headEnd type="none" w="med" len="med"/>
+                          <a:tailEnd type="none" w="med" len="med"/>
+                        </a:ln>
+                      </wps:spPr>
+                      <wps:txbx>
+                        <w:txbxContent>
+                          <w:p>
+                            <w:pPr>
+                              <w:textDirection w:val="btLr"/>
+                            </w:pPr>
+                          </w:p>
+                        </w:txbxContent>
+                      </wps:txbx>
+                      <wps:bodyPr lIns="91425" tIns="91425" rIns="91425" bIns="91425" anchor="ctr" anchorCtr="0"/>
+                    </wps:wsp>
+                  </a:graphicData>
+                </a:graphic>
+                <wp14:sizeRelH relativeFrom="margin">
+                  <wp14:pctWidth>0</wp14:pctWidth>
+                </wp14:sizeRelH>
+                <wp14:sizeRelV relativeFrom="margin">
+                  <wp14:pctHeight>0</wp14:pctHeight>
+                </wp14:sizeRelV>
+              </wp:anchor>
+            </w:drawing>
+          </mc:Choice>
+          <mc:Fallback>
+            <w:pict>
+              <v:shape id="Flowchart: Summing Junction 16" o:spid="_x0000_s1034" type="#_x0000_t123" style="position:absolute;left:0;text-align:left;margin-left:19.45pt;margin-top:387pt;width:74.25pt;height:69.75pt;z-index:-251638784;visibility:visible;mso-wrap-style:square;mso-width-percent:0;mso-height-percent:0;mso-wrap-distance-left:9pt;mso-wrap-distance-top:9pt;mso-wrap-distance-right:9pt;mso-wrap-distance-bottom:9pt;mso-position-horizontal:absolute;mso-position-horizontal-relative:margin;mso-position-vertical:absolute;mso-position-vertical-relative:text;mso-width-percent:0;mso-height-percent:0;mso-width-relative:margin;mso-height-relative:margin;v-text-anchor:middle" o:gfxdata="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" o:allowincell="f" fillcolor="#cfe2f3">
+                <v:textbox inset="91425emu,91425emu,91425emu,91425emu">
+                  <w:txbxContent>
+                    <w:p>
+                      <w:pPr>
+                        <w:textDirection w:val="btLr"/>
+                      </w:pPr>
+                    </w:p>
+                  </w:txbxContent>
+                </v:textbox>
+                <w10:wrap type="square" anchorx="margin"/>
+              </v:shape>
+            </w:pict>
+          </mc:Fallback>
+        </mc:AlternateContent>
+      </w:r>
+      <w:r>
+        <w:rPr>
+          <w:noProof/>
+        </w:rPr>
+        <mc:AlternateContent>
+          <mc:Choice Requires="wps">
+            <w:drawing>
+              <wp:anchor distT="114300" distB="114300" distL="114300" distR="114300" simplePos="0" relativeHeight="251672576" behindDoc="1" locked="0" layoutInCell="0" hidden="0" allowOverlap="1" wp14:anchorId="53DEF92A" wp14:editId="748A4D07">
+                <wp:simplePos x="0" y="0"/>
+                <wp:positionH relativeFrom="margin">
+                  <wp:posOffset>6029325</wp:posOffset>
+                </wp:positionH>
+                <wp:positionV relativeFrom="paragraph">
+                  <wp:posOffset>3800475</wp:posOffset>
+                </wp:positionV>
+                <wp:extent cx="942975" cy="885825"/>
+                <wp:effectExtent l="0" t="0" r="22225" b="28575"/>
+                <wp:wrapSquare wrapText="bothSides" distT="114300" distB="114300" distL="114300" distR="114300"/>
+                <wp:docPr id="7" name="Flowchart: Summing Junction 7"/>
+                <wp:cNvGraphicFramePr/>
+                <a:graphic xmlns:a="http://schemas.openxmlformats.org/drawingml/2006/main">
+                  <a:graphicData uri="http://schemas.microsoft.com/office/word/2010/wordprocessingShape">
+                    <wps:wsp>
+                      <wps:cNvSpPr/>
+                      <wps:spPr>
+                        <a:xfrm>
+                          <a:off x="0" y="0"/>
+                          <a:ext cx="942975" cy="885825"/>
+                        </a:xfrm>
+                        <a:prstGeom prst="flowChartSummingJunction">
+                          <a:avLst/>
+                        </a:prstGeom>
+                        <a:solidFill>
+                          <a:srgbClr val="E06666"/>
+                        </a:solidFill>
+                        <a:ln w="9525" cap="flat" cmpd="sng">
+                          <a:solidFill>
+                            <a:srgbClr val="000000"/>
+                          </a:solidFill>
+                          <a:prstDash val="solid"/>
+                          <a:round/>
+                          <a:headEnd type="none" w="med" len="med"/>
+                          <a:tailEnd type="none" w="med" len="med"/>
+                        </a:ln>
+                      </wps:spPr>
+                      <wps:txbx>
+                        <w:txbxContent>
+                          <w:p>
+                            <w:pPr>
+                              <w:textDirection w:val="btLr"/>
+                            </w:pPr>
+                          </w:p>
+                        </w:txbxContent>
+                      </wps:txbx>
+                      <wps:bodyPr lIns="91425" tIns="91425" rIns="91425" bIns="91425" anchor="ctr" anchorCtr="0"/>
+                    </wps:wsp>
+                  </a:graphicData>
+                </a:graphic>
+                <wp14:sizeRelH relativeFrom="margin">
+                  <wp14:pctWidth>0</wp14:pctWidth>
+                </wp14:sizeRelH>
+                <wp14:sizeRelV relativeFrom="margin">
+                  <wp14:pctHeight>0</wp14:pctHeight>
+                </wp14:sizeRelV>
+              </wp:anchor>
+            </w:drawing>
+          </mc:Choice>
+          <mc:Fallback>
+            <w:pict>
+              <v:shape id="Flowchart: Summing Junction 7" o:spid="_x0000_s1035" type="#_x0000_t123" style="position:absolute;left:0;text-align:left;margin-left:474.75pt;margin-top:299.25pt;width:74.25pt;height:69.75pt;z-index:-251643904;visibility:visible;mso-wrap-style:square;mso-width-percent:0;mso-height-percent:0;mso-wrap-distance-left:9pt;mso-wrap-distance-top:9pt;mso-wrap-distance-right:9pt;mso-wrap-distance-bottom:9pt;mso-position-horizontal:absolute;mso-position-horizontal-relative:margin;mso-position-vertical:absolute;mso-position-vertical-relative:text;mso-width-percent:0;mso-height-percent:0;mso-width-relative:margin;mso-height-relative:margin;v-text-anchor:middle" o:gfxdata="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" o:allowincell="f" fillcolor="#e06666">
+                <v:textbox inset="91425emu,91425emu,91425emu,91425emu">
+                  <w:txbxContent>
+                    <w:p>
+                      <w:pPr>
+                        <w:textDirection w:val="btLr"/>
+                      </w:pPr>
+                    </w:p>
+                  </w:txbxContent>
+                </v:textbox>
+                <w10:wrap type="square" anchorx="margin"/>
+              </v:shape>
+            </w:pict>
+          </mc:Fallback>
+        </mc:AlternateContent>
+      </w:r>
+      <w:r>
+        <w:rPr>
+          <w:noProof/>
+        </w:rPr>
+        <mc:AlternateContent>
+          <mc:Choice Requires="wps">
+            <w:drawing>
+              <wp:anchor distT="114300" distB="114300" distL="114300" distR="114300" simplePos="0" relativeHeight="251682816" behindDoc="1" locked="0" layoutInCell="0" hidden="0" allowOverlap="1" wp14:anchorId="2B768A07" wp14:editId="56329159">
+                <wp:simplePos x="0" y="0"/>
+                <wp:positionH relativeFrom="margin">
+                  <wp:posOffset>5600700</wp:posOffset>
+                </wp:positionH>
+                <wp:positionV relativeFrom="paragraph">
+                  <wp:posOffset>3331845</wp:posOffset>
+                </wp:positionV>
+                <wp:extent cx="1842770" cy="668655"/>
+                <wp:effectExtent l="0" t="0" r="0" b="0"/>
+                <wp:wrapSquare wrapText="bothSides" distT="114300" distB="114300" distL="114300" distR="114300"/>
+                <wp:docPr id="32" name="Text Box 32"/>
+                <wp:cNvGraphicFramePr/>
+                <a:graphic xmlns:a="http://schemas.openxmlformats.org/drawingml/2006/main">
+                  <a:graphicData uri="http://schemas.microsoft.com/office/word/2010/wordprocessingShape">
+                    <wps:wsp>
+                      <wps:cNvSpPr txBox="1"/>
+                      <wps:spPr>
+                        <a:xfrm>
+                          <a:off x="0" y="0"/>
+                          <a:ext cx="1842770" cy="668655"/>
+                        </a:xfrm>
+                        <a:prstGeom prst="rect">
+                          <a:avLst/>
+                        </a:prstGeom>
+                        <a:noFill/>
+                        <a:ln>
+                          <a:noFill/>
+                        </a:ln>
+                      </wps:spPr>
+                      <wps:txbx>
+                        <w:txbxContent>
+                          <w:p>
+                            <w:pPr>
+                              <w:jc w:val="center"/>
+                              <w:textDirection w:val="btLr"/>
+                            </w:pPr>
+                            <w:r>
+                              <w:rPr>
+                                <w:rFonts w:ascii="Cambria" w:eastAsia="Cambria" w:hAnsi="Cambria" w:cs="Cambria"/>
+                                <w:sz w:val="28"/>
+                              </w:rPr>
+                              <w:t>Decision making time</w:t>
+                            </w:r>
+                          </w:p>
+                          <w:p>
+                            <w:pPr>
+                              <w:jc w:val="center"/>
+                              <w:textDirection w:val="btLr"/>
+                            </w:pPr>
+                          </w:p>
+                        </w:txbxContent>
+                      </wps:txbx>
+                      <wps:bodyPr lIns="91425" tIns="91425" rIns="91425" bIns="91425" anchor="t" anchorCtr="0"/>
+                    </wps:wsp>
+                  </a:graphicData>
+                </a:graphic>
+                <wp14:sizeRelH relativeFrom="margin">
+                  <wp14:pctWidth>0</wp14:pctWidth>
+                </wp14:sizeRelH>
+                <wp14:sizeRelV relativeFrom="margin">
+                  <wp14:pctHeight>0</wp14:pctHeight>
+                </wp14:sizeRelV>
+              </wp:anchor>
+            </w:drawing>
+          </mc:Choice>
+          <mc:Fallback>
+            <w:pict>
+              <v:shape id="Text Box 32" o:spid="_x0000_s1036" type="#_x0000_t202" style="position:absolute;left:0;text-align:left;margin-left:441pt;margin-top:262.35pt;width:145.1pt;height:52.65pt;z-index:-251633664;visibility:visible;mso-wrap-style:square;mso-width-percent:0;mso-height-percent:0;mso-wrap-distance-left:9pt;mso-wrap-distance-top:9pt;mso-wrap-distance-right:9pt;mso-wrap-distance-bottom:9pt;mso-position-horizontal:absolute;mso-position-horizontal-relative:margin;mso-position-vertical:absolute;mso-position-vertical-relative:text;mso-width-percent:0;mso-height-percent:0;mso-width-relative:margin;mso-height-relative:margin;v-text-anchor:top" o:gfxdata="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" o:allowincell="f" filled="f" stroked="f">
+                <v:textbox inset="91425emu,91425emu,91425emu,91425emu">
+                  <w:txbxContent>
+                    <w:p>
+                      <w:pPr>
+                        <w:jc w:val="center"/>
+                        <w:textDirection w:val="btLr"/>
+                      </w:pPr>
+                      <w:r>
+                        <w:rPr>
+                          <w:rFonts w:ascii="Cambria" w:eastAsia="Cambria" w:hAnsi="Cambria" w:cs="Cambria"/>
+                          <w:sz w:val="28"/>
+                        </w:rPr>
+                        <w:t>Decision making time</w:t>
+                      </w:r>
+                    </w:p>
+                    <w:p>
+                      <w:pPr>
+                        <w:jc w:val="center"/>
+                        <w:textDirection w:val="btLr"/>
+                      </w:pPr>
+                    </w:p>
+                  </w:txbxContent>
+                </v:textbox>
+                <w10:wrap type="square" anchorx="margin"/>
+              </v:shape>
+            </w:pict>
+          </mc:Fallback>
+        </mc:AlternateContent>
+      </w:r>
+      <w:r>
+        <w:rPr>
+          <w:noProof/>
+        </w:rPr>
+        <mc:AlternateContent>
+          <mc:Choice Requires="wps">
+            <w:drawing>
+              <wp:anchor distT="114300" distB="114300" distL="114300" distR="114300" simplePos="0" relativeHeight="251681792" behindDoc="1" locked="0" layoutInCell="0" hidden="0" allowOverlap="1" wp14:anchorId="313BF9E4" wp14:editId="115233A1">
+                <wp:simplePos x="0" y="0"/>
+                <wp:positionH relativeFrom="margin">
+                  <wp:posOffset>6057900</wp:posOffset>
+                </wp:positionH>
+                <wp:positionV relativeFrom="paragraph">
+                  <wp:posOffset>2400300</wp:posOffset>
+                </wp:positionV>
+                <wp:extent cx="942975" cy="885825"/>
+                <wp:effectExtent l="0" t="0" r="22225" b="28575"/>
+                <wp:wrapSquare wrapText="bothSides" distT="114300" distB="114300" distL="114300" distR="114300"/>
+                <wp:docPr id="10" name="Flowchart: Summing Junction 10"/>
+                <wp:cNvGraphicFramePr/>
+                <a:graphic xmlns:a="http://schemas.openxmlformats.org/drawingml/2006/main">
+                  <a:graphicData uri="http://schemas.microsoft.com/office/word/2010/wordprocessingShape">
+                    <wps:wsp>
+                      <wps:cNvSpPr/>
+                      <wps:spPr>
+                        <a:xfrm>
+                          <a:off x="0" y="0"/>
+                          <a:ext cx="942975" cy="885825"/>
+                        </a:xfrm>
+                        <a:prstGeom prst="flowChartSummingJunction">
+                          <a:avLst/>
+                        </a:prstGeom>
+                        <a:solidFill>
+                          <a:srgbClr val="E06666"/>
+                        </a:solidFill>
+                        <a:ln w="9525" cap="flat" cmpd="sng">
+                          <a:solidFill>
+                            <a:srgbClr val="000000"/>
+                          </a:solidFill>
+                          <a:prstDash val="solid"/>
+                          <a:round/>
+                          <a:headEnd type="none" w="med" len="med"/>
+                          <a:tailEnd type="none" w="med" len="med"/>
+                        </a:ln>
+                      </wps:spPr>
+                      <wps:txbx>
+                        <w:txbxContent>
+                          <w:p>
+                            <w:pPr>
+                              <w:textDirection w:val="btLr"/>
+                            </w:pPr>
+                          </w:p>
+                        </w:txbxContent>
+                      </wps:txbx>
+                      <wps:bodyPr lIns="91425" tIns="91425" rIns="91425" bIns="91425" anchor="ctr" anchorCtr="0"/>
+                    </wps:wsp>
+                  </a:graphicData>
+                </a:graphic>
+                <wp14:sizeRelH relativeFrom="margin">
+                  <wp14:pctWidth>0</wp14:pctWidth>
+                </wp14:sizeRelH>
+                <wp14:sizeRelV relativeFrom="margin">
+                  <wp14:pctHeight>0</wp14:pctHeight>
+                </wp14:sizeRelV>
+              </wp:anchor>
+            </w:drawing>
+          </mc:Choice>
+          <mc:Fallback>
+            <w:pict>
+              <v:shape id="Flowchart: Summing Junction 10" o:spid="_x0000_s1037" type="#_x0000_t123" style="position:absolute;left:0;text-align:left;margin-left:477pt;margin-top:189pt;width:74.25pt;height:69.75pt;z-index:-251634688;visibility:visible;mso-wrap-style:square;mso-width-percent:0;mso-height-percent:0;mso-wrap-distance-left:9pt;mso-wrap-distance-top:9pt;mso-wrap-distance-right:9pt;mso-wrap-distance-bottom:9pt;mso-position-horizontal:absolute;mso-position-horizontal-relative:margin;mso-position-vertical:absolute;mso-position-vertical-relative:text;mso-width-percent:0;mso-height-percent:0;mso-width-relative:margin;mso-height-relative:margin;v-text-anchor:middle" o:gfxdata="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" o:allowincell="f" fillcolor="#e06666">
+                <v:textbox inset="91425emu,91425emu,91425emu,91425emu">
+                  <w:txbxContent>
+                    <w:p>
+                      <w:pPr>
+                        <w:textDirection w:val="btLr"/>
+                      </w:pPr>
+                    </w:p>
+                  </w:txbxContent>
+                </v:textbox>
+                <w10:wrap type="square" anchorx="margin"/>
+              </v:shape>
+            </w:pict>
+          </mc:Fallback>
+        </mc:AlternateContent>
+      </w:r>
+      <w:r>
+        <w:rPr>
+          <w:noProof/>
+        </w:rPr>
+        <mc:AlternateContent>
+          <mc:Choice Requires="wps">
+            <w:drawing>
+              <wp:anchor distT="114300" distB="114300" distL="114300" distR="114300" simplePos="0" relativeHeight="251683840" behindDoc="1" locked="0" layoutInCell="0" hidden="0" allowOverlap="1" wp14:anchorId="17605EE0" wp14:editId="76659968">
+                <wp:simplePos x="0" y="0"/>
+                <wp:positionH relativeFrom="margin">
+                  <wp:posOffset>6057900</wp:posOffset>
+                </wp:positionH>
+                <wp:positionV relativeFrom="paragraph">
+                  <wp:posOffset>1171575</wp:posOffset>
+                </wp:positionV>
+                <wp:extent cx="942975" cy="885825"/>
+                <wp:effectExtent l="0" t="0" r="22225" b="28575"/>
+                <wp:wrapSquare wrapText="bothSides" distT="114300" distB="114300" distL="114300" distR="114300"/>
+                <wp:docPr id="30" name="Flowchart: Summing Junction 30"/>
+                <wp:cNvGraphicFramePr/>
+                <a:graphic xmlns:a="http://schemas.openxmlformats.org/drawingml/2006/main">
+                  <a:graphicData uri="http://schemas.microsoft.com/office/word/2010/wordprocessingShape">
+                    <wps:wsp>
+                      <wps:cNvSpPr/>
+                      <wps:spPr>
+                        <a:xfrm>
+                          <a:off x="0" y="0"/>
+                          <a:ext cx="942975" cy="885825"/>
+                        </a:xfrm>
+                        <a:prstGeom prst="flowChartSummingJunction">
+                          <a:avLst/>
+                        </a:prstGeom>
+                        <a:solidFill>
+                          <a:srgbClr val="E06666"/>
+                        </a:solidFill>
+                        <a:ln w="9525" cap="flat" cmpd="sng">
+                          <a:solidFill>
+                            <a:srgbClr val="000000"/>
+                          </a:solidFill>
+                          <a:prstDash val="solid"/>
+                          <a:round/>
+                          <a:headEnd type="none" w="med" len="med"/>
+                          <a:tailEnd type="none" w="med" len="med"/>
+                        </a:ln>
+                      </wps:spPr>
+                      <wps:txbx>
+                        <w:txbxContent>
+                          <w:p>
+                            <w:pPr>
+                              <w:textDirection w:val="btLr"/>
+                            </w:pPr>
+                          </w:p>
+                        </w:txbxContent>
+                      </wps:txbx>
+                      <wps:bodyPr lIns="91425" tIns="91425" rIns="91425" bIns="91425" anchor="ctr" anchorCtr="0"/>
+                    </wps:wsp>
+                  </a:graphicData>
+                </a:graphic>
+                <wp14:sizeRelH relativeFrom="margin">
+                  <wp14:pctWidth>0</wp14:pctWidth>
+                </wp14:sizeRelH>
+                <wp14:sizeRelV relativeFrom="margin">
+                  <wp14:pctHeight>0</wp14:pctHeight>
+                </wp14:sizeRelV>
+              </wp:anchor>
+            </w:drawing>
+          </mc:Choice>
+          <mc:Fallback>
+            <w:pict>
+              <v:shape id="Flowchart: Summing Junction 30" o:spid="_x0000_s1038" type="#_x0000_t123" style="position:absolute;left:0;text-align:left;margin-left:477pt;margin-top:92.25pt;width:74.25pt;height:69.75pt;z-index:-251632640;visibility:visible;mso-wrap-style:square;mso-width-percent:0;mso-height-percent:0;mso-wrap-distance-left:9pt;mso-wrap-distance-top:9pt;mso-wrap-distance-right:9pt;mso-wrap-distance-bottom:9pt;mso-position-horizontal:absolute;mso-position-horizontal-relative:margin;mso-position-vertical:absolute;mso-position-vertical-relative:text;mso-width-percent:0;mso-height-percent:0;mso-width-relative:margin;mso-height-relative:margin;v-text-anchor:middle" o:gfxdata="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" o:allowincell="f" fillcolor="#e06666">
+                <v:textbox inset="91425emu,91425emu,91425emu,91425emu">
+                  <w:txbxContent>
+                    <w:p>
+                      <w:pPr>
+                        <w:textDirection w:val="btLr"/>
+                      </w:pPr>
+                    </w:p>
+                  </w:txbxContent>
+                </v:textbox>
+                <w10:wrap type="square" anchorx="margin"/>
+              </v:shape>
+            </w:pict>
+          </mc:Fallback>
+        </mc:AlternateContent>
+      </w:r>
+      <w:r>
+        <w:rPr>
+          <w:noProof/>
+        </w:rPr>
+        <mc:AlternateContent>
+          <mc:Choice Requires="wps">
+            <w:drawing>
+              <wp:anchor distT="114300" distB="114300" distL="114300" distR="114300" simplePos="0" relativeHeight="251680768" behindDoc="1" locked="0" layoutInCell="0" hidden="0" allowOverlap="1" wp14:anchorId="7A2E1BFF" wp14:editId="7E0DCF4E">
+                <wp:simplePos x="0" y="0"/>
+                <wp:positionH relativeFrom="margin">
+                  <wp:posOffset>5472430</wp:posOffset>
+                </wp:positionH>
+                <wp:positionV relativeFrom="paragraph">
+                  <wp:posOffset>6057900</wp:posOffset>
+                </wp:positionV>
+                <wp:extent cx="1842770" cy="800100"/>
+                <wp:effectExtent l="0" t="0" r="0" b="0"/>
+                <wp:wrapSquare wrapText="bothSides" distT="114300" distB="114300" distL="114300" distR="114300"/>
+                <wp:docPr id="6" name="Text Box 6"/>
+                <wp:cNvGraphicFramePr/>
+                <a:graphic xmlns:a="http://schemas.openxmlformats.org/drawingml/2006/main">
+                  <a:graphicData uri="http://schemas.microsoft.com/office/word/2010/wordprocessingShape">
+                    <wps:wsp>
+                      <wps:cNvSpPr txBox="1"/>
+                      <wps:spPr>
+                        <a:xfrm>
+                          <a:off x="0" y="0"/>
+                          <a:ext cx="1842770" cy="800100"/>
+                        </a:xfrm>
+                        <a:prstGeom prst="rect">
+                          <a:avLst/>
+                        </a:prstGeom>
+                        <a:noFill/>
+                        <a:ln>
+                          <a:noFill/>
+                        </a:ln>
+                      </wps:spPr>
+                      <wps:txbx>
+                        <w:txbxContent>
+                          <w:p>
+                            <w:pPr>
+                              <w:jc w:val="center"/>
+                              <w:textDirection w:val="btLr"/>
+                            </w:pPr>
+                            <w:r>
+                              <w:rPr>
+                                <w:rFonts w:ascii="Cambria" w:eastAsia="Cambria" w:hAnsi="Cambria" w:cs="Cambria"/>
+                                <w:sz w:val="28"/>
+                              </w:rPr>
+                              <w:t>Type in measurements &amp; information</w:t>
+                            </w:r>
+                          </w:p>
+                        </w:txbxContent>
+                      </wps:txbx>
+                      <wps:bodyPr lIns="91425" tIns="91425" rIns="91425" bIns="91425" anchor="t" anchorCtr="0">
+                        <a:noAutofit/>
+                      </wps:bodyPr>
+                    </wps:wsp>
+                  </a:graphicData>
+                </a:graphic>
+                <wp14:sizeRelH relativeFrom="margin">
+                  <wp14:pctWidth>0</wp14:pctWidth>
+                </wp14:sizeRelH>
+                <wp14:sizeRelV relativeFrom="margin">
+                  <wp14:pctHeight>0</wp14:pctHeight>
+                </wp14:sizeRelV>
+              </wp:anchor>
+            </w:drawing>
+          </mc:Choice>
+          <mc:Fallback>
+            <w:pict>
+              <v:shape id="Text Box 6" o:spid="_x0000_s1039" type="#_x0000_t202" style="position:absolute;left:0;text-align:left;margin-left:430.9pt;margin-top:477pt;width:145.1pt;height:63pt;z-index:-251635712;visibility:visible;mso-wrap-style:square;mso-width-percent:0;mso-height-percent:0;mso-wrap-distance-left:9pt;mso-wrap-distance-top:9pt;mso-wrap-distance-right:9pt;mso-wrap-distance-bottom:9pt;mso-position-horizontal:absolute;mso-position-horizontal-relative:margin;mso-position-vertical:absolute;mso-position-vertical-relative:text;mso-width-percent:0;mso-height-percent:0;mso-width-relative:margin;mso-height-relative:margin;v-text-anchor:top" o:gfxdata="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" o:allowincell="f" filled="f" stroked="f">
+                <v:textbox inset="91425emu,91425emu,91425emu,91425emu">
+                  <w:txbxContent>
+                    <w:p>
+                      <w:pPr>
+                        <w:jc w:val="center"/>
+                        <w:textDirection w:val="btLr"/>
+                      </w:pPr>
+                      <w:r>
+                        <w:rPr>
+                          <w:rFonts w:ascii="Cambria" w:eastAsia="Cambria" w:hAnsi="Cambria" w:cs="Cambria"/>
+                          <w:sz w:val="28"/>
+                        </w:rPr>
+                        <w:t>Type in measurements &amp; information</w:t>
+                      </w:r>
+                    </w:p>
+                  </w:txbxContent>
+                </v:textbox>
+                <w10:wrap type="square" anchorx="margin"/>
+              </v:shape>
+            </w:pict>
+          </mc:Fallback>
+        </mc:AlternateContent>
+      </w:r>
+      <w:r>
+        <w:rPr>
+          <w:noProof/>
+        </w:rPr>
+        <mc:AlternateContent>
+          <mc:Choice Requires="wps">
+            <w:drawing>
+              <wp:anchor distT="114300" distB="114300" distL="114300" distR="114300" simplePos="0" relativeHeight="251663360" behindDoc="1" locked="0" layoutInCell="0" hidden="0" allowOverlap="1" wp14:anchorId="40C0EDF9" wp14:editId="75118181">
+                <wp:simplePos x="0" y="0"/>
+                <wp:positionH relativeFrom="margin">
+                  <wp:posOffset>6029325</wp:posOffset>
+                </wp:positionH>
+                <wp:positionV relativeFrom="paragraph">
+                  <wp:posOffset>5143500</wp:posOffset>
+                </wp:positionV>
+                <wp:extent cx="942975" cy="885825"/>
+                <wp:effectExtent l="0" t="0" r="22225" b="28575"/>
+                <wp:wrapSquare wrapText="bothSides" distT="114300" distB="114300" distL="114300" distR="114300"/>
+                <wp:docPr id="9" name="Flowchart: Summing Junction 9"/>
+                <wp:cNvGraphicFramePr/>
+                <a:graphic xmlns:a="http://schemas.openxmlformats.org/drawingml/2006/main">
+                  <a:graphicData uri="http://schemas.microsoft.com/office/word/2010/wordprocessingShape">
+                    <wps:wsp>
+                      <wps:cNvSpPr/>
+                      <wps:spPr>
+                        <a:xfrm>
+                          <a:off x="0" y="0"/>
+                          <a:ext cx="942975" cy="885825"/>
+                        </a:xfrm>
+                        <a:prstGeom prst="flowChartSummingJunction">
+                          <a:avLst/>
+                        </a:prstGeom>
+                        <a:solidFill>
+                          <a:srgbClr val="E06666"/>
+                        </a:solidFill>
+                        <a:ln w="9525" cap="flat" cmpd="sng">
+                          <a:solidFill>
+                            <a:srgbClr val="000000"/>
+                          </a:solidFill>
+                          <a:prstDash val="solid"/>
+                          <a:round/>
+                          <a:headEnd type="none" w="med" len="med"/>
+                          <a:tailEnd type="none" w="med" len="med"/>
+                        </a:ln>
+                      </wps:spPr>
+                      <wps:txbx>
+                        <w:txbxContent>
+                          <w:p>
+                            <w:pPr>
+                              <w:textDirection w:val="btLr"/>
+                            </w:pPr>
+                          </w:p>
+                        </w:txbxContent>
+                      </wps:txbx>
+                      <wps:bodyPr lIns="91425" tIns="91425" rIns="91425" bIns="91425" anchor="ctr" anchorCtr="0"/>
+                    </wps:wsp>
+                  </a:graphicData>
+                </a:graphic>
+                <wp14:sizeRelH relativeFrom="margin">
+                  <wp14:pctWidth>0</wp14:pctWidth>
+                </wp14:sizeRelH>
+                <wp14:sizeRelV relativeFrom="margin">
+                  <wp14:pctHeight>0</wp14:pctHeight>
+                </wp14:sizeRelV>
+              </wp:anchor>
+            </w:drawing>
+          </mc:Choice>
+          <mc:Fallback>
+            <w:pict>
+              <v:shape id="Flowchart: Summing Junction 9" o:spid="_x0000_s1040" type="#_x0000_t123" style="position:absolute;left:0;text-align:left;margin-left:474.75pt;margin-top:405pt;width:74.25pt;height:69.75pt;z-index:-251653120;visibility:visible;mso-wrap-style:square;mso-width-percent:0;mso-height-percent:0;mso-wrap-distance-left:9pt;mso-wrap-distance-top:9pt;mso-wrap-distance-right:9pt;mso-wrap-distance-bottom:9pt;mso-position-horizontal:absolute;mso-position-horizontal-relative:margin;mso-position-vertical:absolute;mso-position-vertical-relative:text;mso-width-percent:0;mso-height-percent:0;mso-width-relative:margin;mso-height-relative:margin;v-text-anchor:middle" o:gfxdata="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" o:allowincell="f" fillcolor="#e06666">
+                <v:textbox inset="91425emu,91425emu,91425emu,91425emu">
+                  <w:txbxContent>
+                    <w:p>
+                      <w:pPr>
+                        <w:textDirection w:val="btLr"/>
+                      </w:pPr>
+                    </w:p>
+                  </w:txbxContent>
+                </v:textbox>
+                <w10:wrap type="square" anchorx="margin"/>
+              </v:shape>
+            </w:pict>
+          </mc:Fallback>
+        </mc:AlternateContent>
+      </w:r>
+      <w:r>
+        <w:rPr>
+          <w:noProof/>
+        </w:rPr>
+        <mc:AlternateContent>
+          <mc:Choice Requires="wps">
+            <w:drawing>
+              <wp:anchor distT="114300" distB="114300" distL="114300" distR="114300" simplePos="0" relativeHeight="251674624" behindDoc="1" locked="0" layoutInCell="0" hidden="0" allowOverlap="1" wp14:anchorId="25D2E9C7" wp14:editId="3D025A77">
+                <wp:simplePos x="0" y="0"/>
+                <wp:positionH relativeFrom="margin">
+                  <wp:posOffset>5600700</wp:posOffset>
+                </wp:positionH>
+                <wp:positionV relativeFrom="paragraph">
+                  <wp:posOffset>4686300</wp:posOffset>
+                </wp:positionV>
+                <wp:extent cx="1842770" cy="668655"/>
+                <wp:effectExtent l="0" t="0" r="0" b="0"/>
+                <wp:wrapSquare wrapText="bothSides" distT="114300" distB="114300" distL="114300" distR="114300"/>
+                <wp:docPr id="22" name="Text Box 22"/>
+                <wp:cNvGraphicFramePr/>
+                <a:graphic xmlns:a="http://schemas.openxmlformats.org/drawingml/2006/main">
+                  <a:graphicData uri="http://schemas.microsoft.com/office/word/2010/wordprocessingShape">
+                    <wps:wsp>
+                      <wps:cNvSpPr txBox="1"/>
+                      <wps:spPr>
+                        <a:xfrm>
+                          <a:off x="0" y="0"/>
+                          <a:ext cx="1842770" cy="668655"/>
+                        </a:xfrm>
+                        <a:prstGeom prst="rect">
+                          <a:avLst/>
+                        </a:prstGeom>
+                        <a:noFill/>
+                        <a:ln>
+                          <a:noFill/>
+                        </a:ln>
+                      </wps:spPr>
+                      <wps:txbx>
+                        <w:txbxContent>
+                          <w:p>
+                            <w:pPr>
+                              <w:jc w:val="center"/>
+                              <w:textDirection w:val="btLr"/>
+                            </w:pPr>
+                            <w:r>
+                              <w:rPr>
+                                <w:rFonts w:ascii="Cambria" w:eastAsia="Cambria" w:hAnsi="Cambria" w:cs="Cambria"/>
+                                <w:sz w:val="28"/>
+                              </w:rPr>
+                              <w:t>Await answer</w:t>
+                            </w:r>
+                          </w:p>
+                        </w:txbxContent>
+                      </wps:txbx>
+                      <wps:bodyPr lIns="91425" tIns="91425" rIns="91425" bIns="91425" anchor="t" anchorCtr="0"/>
+                    </wps:wsp>
+                  </a:graphicData>
+                </a:graphic>
+                <wp14:sizeRelH relativeFrom="margin">
+                  <wp14:pctWidth>0</wp14:pctWidth>
+                </wp14:sizeRelH>
+                <wp14:sizeRelV relativeFrom="margin">
+                  <wp14:pctHeight>0</wp14:pctHeight>
+                </wp14:sizeRelV>
+              </wp:anchor>
+            </w:drawing>
+          </mc:Choice>
+          <mc:Fallback>
+            <w:pict>
+              <v:shape id="Text Box 22" o:spid="_x0000_s1041" type="#_x0000_t202" style="position:absolute;left:0;text-align:left;margin-left:441pt;margin-top:369pt;width:145.1pt;height:52.65pt;z-index:-251641856;visibility:visible;mso-wrap-style:square;mso-width-percent:0;mso-height-percent:0;mso-wrap-distance-left:9pt;mso-wrap-distance-top:9pt;mso-wrap-distance-right:9pt;mso-wrap-distance-bottom:9pt;mso-position-horizontal:absolute;mso-position-horizontal-relative:margin;mso-position-vertical:absolute;mso-position-vertical-relative:text;mso-width-percent:0;mso-height-percent:0;mso-width-relative:margin;mso-height-relative:margin;v-text-anchor:top" o:gfxdata="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" o:allowincell="f" filled="f" stroked="f">
+                <v:textbox inset="91425emu,91425emu,91425emu,91425emu">
+                  <w:txbxContent>
+                    <w:p>
+                      <w:pPr>
+                        <w:jc w:val="center"/>
+                        <w:textDirection w:val="btLr"/>
+                      </w:pPr>
+                      <w:r>
+                        <w:rPr>
+                          <w:rFonts w:ascii="Cambria" w:eastAsia="Cambria" w:hAnsi="Cambria" w:cs="Cambria"/>
+                          <w:sz w:val="28"/>
+                        </w:rPr>
+                        <w:t>Await answer</w:t>
+                      </w:r>
+                    </w:p>
+                  </w:txbxContent>
+                </v:textbox>
+                <w10:wrap type="square" anchorx="margin"/>
+              </v:shape>
+            </w:pict>
+          </mc:Fallback>
+        </mc:AlternateContent>
+      </w:r>
+      <w:r>
+        <w:rPr>
+          <w:noProof/>
+        </w:rPr>
+        <mc:AlternateContent>
+          <mc:Choice Requires="wps">
+            <w:drawing>
+              <wp:anchor distT="114300" distB="114300" distL="114300" distR="114300" simplePos="0" relativeHeight="251679744" behindDoc="1" locked="0" layoutInCell="0" hidden="0" allowOverlap="1" wp14:anchorId="5DB112F1" wp14:editId="0A74CF96">
+                <wp:simplePos x="0" y="0"/>
+                <wp:positionH relativeFrom="margin">
+                  <wp:posOffset>3199765</wp:posOffset>
+                </wp:positionH>
+                <wp:positionV relativeFrom="paragraph">
+                  <wp:posOffset>4686300</wp:posOffset>
+                </wp:positionV>
+                <wp:extent cx="1842770" cy="668655"/>
+                <wp:effectExtent l="0" t="0" r="0" b="0"/>
+                <wp:wrapSquare wrapText="bothSides" distT="114300" distB="114300" distL="114300" distR="114300"/>
+                <wp:docPr id="17" name="Text Box 17"/>
+                <wp:cNvGraphicFramePr/>
+                <a:graphic xmlns:a="http://schemas.openxmlformats.org/drawingml/2006/main">
+                  <a:graphicData uri="http://schemas.microsoft.com/office/word/2010/wordprocessingShape">
+                    <wps:wsp>
+                      <wps:cNvSpPr txBox="1"/>
+                      <wps:spPr>
+                        <a:xfrm>
+                          <a:off x="0" y="0"/>
+                          <a:ext cx="1842770" cy="668655"/>
+                        </a:xfrm>
+                        <a:prstGeom prst="rect">
+                          <a:avLst/>
+                        </a:prstGeom>
+                        <a:noFill/>
+                        <a:ln>
+                          <a:noFill/>
+                        </a:ln>
+                      </wps:spPr>
+                      <wps:txbx>
+                        <w:txbxContent>
+                          <w:p>
+                            <w:pPr>
+                              <w:jc w:val="center"/>
+                              <w:textDirection w:val="btLr"/>
+                            </w:pPr>
+                            <w:r>
+                              <w:rPr>
+                                <w:rFonts w:ascii="Cambria" w:eastAsia="Cambria" w:hAnsi="Cambria" w:cs="Cambria"/>
+                                <w:sz w:val="28"/>
+                              </w:rPr>
+                              <w:t>Navigate to customized measurements</w:t>
+                            </w:r>
+                            <w:r>
+                              <w:rPr>
+                                <w:rFonts w:ascii="Cambria" w:eastAsia="Cambria" w:hAnsi="Cambria" w:cs="Cambria"/>
+                                <w:sz w:val="28"/>
+                              </w:rPr>
+                              <w:br/>
+                              <w:t>(Fail point)</w:t>
+                            </w:r>
+                          </w:p>
+                        </w:txbxContent>
+                      </wps:txbx>
+                      <wps:bodyPr lIns="91425" tIns="91425" rIns="91425" bIns="91425" anchor="t" anchorCtr="0"/>
+                    </wps:wsp>
+                  </a:graphicData>
+                </a:graphic>
+                <wp14:sizeRelH relativeFrom="margin">
+                  <wp14:pctWidth>0</wp14:pctWidth>
+                </wp14:sizeRelH>
+                <wp14:sizeRelV relativeFrom="margin">
+                  <wp14:pctHeight>0</wp14:pctHeight>
+                </wp14:sizeRelV>
+              </wp:anchor>
+            </w:drawing>
+          </mc:Choice>
+          <mc:Fallback>
+            <w:pict>
+              <v:shape id="Text Box 17" o:spid="_x0000_s1042" type="#_x0000_t202" style="position:absolute;left:0;text-align:left;margin-left:251.95pt;margin-top:369pt;width:145.1pt;height:52.65pt;z-index:-251636736;visibility:visible;mso-wrap-style:square;mso-width-percent:0;mso-height-percent:0;mso-wrap-distance-left:9pt;mso-wrap-distance-top:9pt;mso-wrap-distance-right:9pt;mso-wrap-distance-bottom:9pt;mso-position-horizontal:absolute;mso-position-horizontal-relative:margin;mso-position-vertical:absolute;mso-position-vertical-relative:text;mso-width-percent:0;mso-height-percent:0;mso-width-relative:margin;mso-height-relative:margin;v-text-anchor:top" o:gfxdata="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" o:allowincell="f" filled="f" stroked="f">
+                <v:textbox inset="91425emu,91425emu,91425emu,91425emu">
+                  <w:txbxContent>
+                    <w:p>
+                      <w:pPr>
+                        <w:jc w:val="center"/>
+                        <w:textDirection w:val="btLr"/>
+                      </w:pPr>
+                      <w:r>
+                        <w:rPr>
+                          <w:rFonts w:ascii="Cambria" w:eastAsia="Cambria" w:hAnsi="Cambria" w:cs="Cambria"/>
+                          <w:sz w:val="28"/>
+                        </w:rPr>
+                        <w:t>Navigate to customized measurements</w:t>
+                      </w:r>
+                      <w:r>
+                        <w:rPr>
+                          <w:rFonts w:ascii="Cambria" w:eastAsia="Cambria" w:hAnsi="Cambria" w:cs="Cambria"/>
+                          <w:sz w:val="28"/>
+                        </w:rPr>
+                        <w:br/>
+                        <w:t>(Fail point)</w:t>
+                      </w:r>
+                    </w:p>
+                  </w:txbxContent>
+                </v:textbox>
+                <w10:wrap type="square" anchorx="margin"/>
+              </v:shape>
+            </w:pict>
+          </mc:Fallback>
+        </mc:AlternateContent>
+      </w:r>
+      <w:r>
+        <w:rPr>
+          <w:noProof/>
+        </w:rPr>
+        <mc:AlternateContent>
+          <mc:Choice Requires="wps">
+            <w:drawing>
+              <wp:anchor distT="114300" distB="114300" distL="114300" distR="114300" simplePos="0" relativeHeight="251659264" behindDoc="1" locked="0" layoutInCell="0" hidden="0" allowOverlap="1" wp14:anchorId="75A2BD8F" wp14:editId="43161A3A">
+                <wp:simplePos x="0" y="0"/>
+                <wp:positionH relativeFrom="margin">
+                  <wp:posOffset>3656965</wp:posOffset>
+                </wp:positionH>
+                <wp:positionV relativeFrom="paragraph">
+                  <wp:posOffset>3771900</wp:posOffset>
+                </wp:positionV>
+                <wp:extent cx="942975" cy="885825"/>
+                <wp:effectExtent l="0" t="0" r="22225" b="28575"/>
+                <wp:wrapSquare wrapText="bothSides" distT="114300" distB="114300" distL="114300" distR="114300"/>
+                <wp:docPr id="29" name="Flowchart: Summing Junction 29"/>
+                <wp:cNvGraphicFramePr/>
+                <a:graphic xmlns:a="http://schemas.openxmlformats.org/drawingml/2006/main">
+                  <a:graphicData uri="http://schemas.microsoft.com/office/word/2010/wordprocessingShape">
+                    <wps:wsp>
+                      <wps:cNvSpPr/>
+                      <wps:spPr>
+                        <a:xfrm>
+                          <a:off x="0" y="0"/>
+                          <a:ext cx="942975" cy="885825"/>
+                        </a:xfrm>
+                        <a:prstGeom prst="flowChartSummingJunction">
+                          <a:avLst/>
+                        </a:prstGeom>
+                        <a:solidFill>
+                          <a:srgbClr val="E06666"/>
+                        </a:solidFill>
+                        <a:ln w="9525" cap="flat" cmpd="sng">
+                          <a:solidFill>
+                            <a:srgbClr val="000000"/>
+                          </a:solidFill>
+                          <a:prstDash val="solid"/>
+                          <a:round/>
+                          <a:headEnd type="none" w="med" len="med"/>
+                          <a:tailEnd type="none" w="med" len="med"/>
+                        </a:ln>
+                      </wps:spPr>
+                      <wps:txbx>
+                        <w:txbxContent>
+                          <w:p>
+                            <w:pPr>
+                              <w:textDirection w:val="btLr"/>
+                            </w:pPr>
+                          </w:p>
+                        </w:txbxContent>
+                      </wps:txbx>
+                      <wps:bodyPr lIns="91425" tIns="91425" rIns="91425" bIns="91425" anchor="ctr" anchorCtr="0"/>
+                    </wps:wsp>
+                  </a:graphicData>
+                </a:graphic>
+                <wp14:sizeRelH relativeFrom="margin">
+                  <wp14:pctWidth>0</wp14:pctWidth>
+                </wp14:sizeRelH>
+                <wp14:sizeRelV relativeFrom="margin">
+                  <wp14:pctHeight>0</wp14:pctHeight>
+                </wp14:sizeRelV>
+              </wp:anchor>
+            </w:drawing>
+          </mc:Choice>
+          <mc:Fallback>
+            <w:pict>
+              <v:shape id="Flowchart: Summing Junction 29" o:spid="_x0000_s1043" type="#_x0000_t123" style="position:absolute;left:0;text-align:left;margin-left:287.95pt;margin-top:297pt;width:74.25pt;height:69.75pt;z-index:-251657216;visibility:visible;mso-wrap-style:square;mso-width-percent:0;mso-height-percent:0;mso-wrap-distance-left:9pt;mso-wrap-distance-top:9pt;mso-wrap-distance-right:9pt;mso-wrap-distance-bottom:9pt;mso-position-horizontal:absolute;mso-position-horizontal-relative:margin;mso-position-vertical:absolute;mso-position-vertical-relative:text;mso-width-percent:0;mso-height-percent:0;mso-width-relative:margin;mso-height-relative:margin;v-text-anchor:middle" o:gfxdata="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" o:allowincell="f" fillcolor="#e06666">
+                <v:textbox inset="91425emu,91425emu,91425emu,91425emu">
+                  <w:txbxContent>
+                    <w:p>
+                      <w:pPr>
+                        <w:textDirection w:val="btLr"/>
+                      </w:pPr>
+                    </w:p>
+                  </w:txbxContent>
+                </v:textbox>
+                <w10:wrap type="square" anchorx="margin"/>
+              </v:shape>
+            </w:pict>
+          </mc:Fallback>
+        </mc:AlternateContent>
+      </w:r>
+      <w:r>
+        <w:rPr>
+          <w:noProof/>
+        </w:rPr>
+        <mc:AlternateContent>
+          <mc:Choice Requires="wps">
+            <w:drawing>
+              <wp:anchor distT="114300" distB="114300" distL="114300" distR="114300" simplePos="0" relativeHeight="251661312" behindDoc="1" locked="0" layoutInCell="0" hidden="0" allowOverlap="1" wp14:anchorId="044A6D9E" wp14:editId="6017EDBB">
+                <wp:simplePos x="0" y="0"/>
+                <wp:positionH relativeFrom="margin">
+                  <wp:posOffset>3199765</wp:posOffset>
+                </wp:positionH>
+                <wp:positionV relativeFrom="paragraph">
+                  <wp:posOffset>3314700</wp:posOffset>
+                </wp:positionV>
+                <wp:extent cx="1842770" cy="562610"/>
+                <wp:effectExtent l="0" t="0" r="0" b="0"/>
+                <wp:wrapSquare wrapText="bothSides" distT="114300" distB="114300" distL="114300" distR="114300"/>
+                <wp:docPr id="21" name="Text Box 21"/>
+                <wp:cNvGraphicFramePr/>
+                <a:graphic xmlns:a="http://schemas.openxmlformats.org/drawingml/2006/main">
+                  <a:graphicData uri="http://schemas.microsoft.com/office/word/2010/wordprocessingShape">
+                    <wps:wsp>
+                      <wps:cNvSpPr txBox="1"/>
+                      <wps:spPr>
+                        <a:xfrm>
+                          <a:off x="0" y="0"/>
+                          <a:ext cx="1842770" cy="562610"/>
+                        </a:xfrm>
+                        <a:prstGeom prst="rect">
+                          <a:avLst/>
+                        </a:prstGeom>
+                        <a:noFill/>
+                        <a:ln>
+                          <a:noFill/>
+                        </a:ln>
+                      </wps:spPr>
+                      <wps:txbx>
+                        <w:txbxContent>
+                          <w:p>
+                            <w:pPr>
+                              <w:jc w:val="center"/>
+                              <w:textDirection w:val="btLr"/>
+                            </w:pPr>
+                            <w:r>
+                              <w:rPr>
+                                <w:rFonts w:ascii="Cambria" w:eastAsia="Cambria" w:hAnsi="Cambria" w:cs="Cambria"/>
+                                <w:sz w:val="28"/>
+                              </w:rPr>
+                              <w:t>Navigate to carports</w:t>
+                            </w:r>
+                          </w:p>
+                        </w:txbxContent>
+                      </wps:txbx>
+                      <wps:bodyPr lIns="91425" tIns="91425" rIns="91425" bIns="91425" anchor="t" anchorCtr="0"/>
+                    </wps:wsp>
+                  </a:graphicData>
+                </a:graphic>
+                <wp14:sizeRelH relativeFrom="margin">
+                  <wp14:pctWidth>0</wp14:pctWidth>
+                </wp14:sizeRelH>
+                <wp14:sizeRelV relativeFrom="margin">
+                  <wp14:pctHeight>0</wp14:pctHeight>
+                </wp14:sizeRelV>
+              </wp:anchor>
+            </w:drawing>
+          </mc:Choice>
+          <mc:Fallback>
+            <w:pict>
+              <v:shape id="Text Box 21" o:spid="_x0000_s1044" type="#_x0000_t202" style="position:absolute;left:0;text-align:left;margin-left:251.95pt;margin-top:261pt;width:145.1pt;height:44.3pt;z-index:-251655168;visibility:visible;mso-wrap-style:square;mso-width-percent:0;mso-height-percent:0;mso-wrap-distance-left:9pt;mso-wrap-distance-top:9pt;mso-wrap-distance-right:9pt;mso-wrap-distance-bottom:9pt;mso-position-horizontal:absolute;mso-position-horizontal-relative:margin;mso-position-vertical:absolute;mso-position-vertical-relative:text;mso-width-percent:0;mso-height-percent:0;mso-width-relative:margin;mso-height-relative:margin;v-text-anchor:top" o:gfxdata="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" o:allowincell="f" filled="f" stroked="f">
+                <v:textbox inset="91425emu,91425emu,91425emu,91425emu">
+                  <w:txbxContent>
+                    <w:p>
+                      <w:pPr>
+                        <w:jc w:val="center"/>
+                        <w:textDirection w:val="btLr"/>
+                      </w:pPr>
+                      <w:r>
+                        <w:rPr>
+                          <w:rFonts w:ascii="Cambria" w:eastAsia="Cambria" w:hAnsi="Cambria" w:cs="Cambria"/>
+                          <w:sz w:val="28"/>
+                        </w:rPr>
+                        <w:t>Navigate to carports</w:t>
+                      </w:r>
+                    </w:p>
+                  </w:txbxContent>
+                </v:textbox>
+                <w10:wrap type="square" anchorx="margin"/>
+              </v:shape>
+            </w:pict>
+          </mc:Fallback>
+        </mc:AlternateContent>
+      </w:r>
+      <w:r>
+        <w:rPr>
+          <w:noProof/>
+        </w:rPr>
+        <mc:AlternateContent>
+          <mc:Choice Requires="wps">
+            <w:drawing>
+              <wp:anchor distT="114300" distB="114300" distL="114300" distR="114300" simplePos="0" relativeHeight="251670528" behindDoc="1" locked="0" layoutInCell="0" hidden="0" allowOverlap="1" wp14:anchorId="35161E86" wp14:editId="0475933A">
+                <wp:simplePos x="0" y="0"/>
+                <wp:positionH relativeFrom="margin">
+                  <wp:posOffset>3651885</wp:posOffset>
+                </wp:positionH>
+                <wp:positionV relativeFrom="paragraph">
+                  <wp:posOffset>2428875</wp:posOffset>
+                </wp:positionV>
+                <wp:extent cx="942975" cy="885825"/>
+                <wp:effectExtent l="0" t="0" r="22225" b="28575"/>
+                <wp:wrapSquare wrapText="bothSides" distT="114300" distB="114300" distL="114300" distR="114300"/>
+                <wp:docPr id="24" name="Flowchart: Summing Junction 24"/>
+                <wp:cNvGraphicFramePr/>
+                <a:graphic xmlns:a="http://schemas.openxmlformats.org/drawingml/2006/main">
+                  <a:graphicData uri="http://schemas.microsoft.com/office/word/2010/wordprocessingShape">
+                    <wps:wsp>
+                      <wps:cNvSpPr/>
+                      <wps:spPr>
+                        <a:xfrm>
+                          <a:off x="0" y="0"/>
+                          <a:ext cx="942975" cy="885825"/>
+                        </a:xfrm>
+                        <a:prstGeom prst="flowChartSummingJunction">
+                          <a:avLst/>
+                        </a:prstGeom>
+                        <a:solidFill>
+                          <a:srgbClr val="E06666"/>
+                        </a:solidFill>
+                        <a:ln w="9525" cap="flat" cmpd="sng">
+                          <a:solidFill>
+                            <a:srgbClr val="000000"/>
+                          </a:solidFill>
+                          <a:prstDash val="solid"/>
+                          <a:round/>
+                          <a:headEnd type="none" w="med" len="med"/>
+                          <a:tailEnd type="none" w="med" len="med"/>
+                        </a:ln>
+                      </wps:spPr>
+                      <wps:txbx>
+                        <w:txbxContent>
+                          <w:p>
+                            <w:pPr>
+                              <w:textDirection w:val="btLr"/>
+                            </w:pPr>
+                          </w:p>
+                        </w:txbxContent>
+                      </wps:txbx>
+                      <wps:bodyPr lIns="91425" tIns="91425" rIns="91425" bIns="91425" anchor="ctr" anchorCtr="0"/>
+                    </wps:wsp>
+                  </a:graphicData>
+                </a:graphic>
+                <wp14:sizeRelH relativeFrom="margin">
+                  <wp14:pctWidth>0</wp14:pctWidth>
+                </wp14:sizeRelH>
+                <wp14:sizeRelV relativeFrom="margin">
+                  <wp14:pctHeight>0</wp14:pctHeight>
+                </wp14:sizeRelV>
+              </wp:anchor>
+            </w:drawing>
+          </mc:Choice>
+          <mc:Fallback>
+            <w:pict>
+              <v:shape id="Flowchart: Summing Junction 24" o:spid="_x0000_s1045" type="#_x0000_t123" style="position:absolute;left:0;text-align:left;margin-left:287.55pt;margin-top:191.25pt;width:74.25pt;height:69.75pt;z-index:-251645952;visibility:visible;mso-wrap-style:square;mso-width-percent:0;mso-height-percent:0;mso-wrap-distance-left:9pt;mso-wrap-distance-top:9pt;mso-wrap-distance-right:9pt;mso-wrap-distance-bottom:9pt;mso-position-horizontal:absolute;mso-position-horizontal-relative:margin;mso-position-vertical:absolute;mso-position-vertical-relative:text;mso-width-percent:0;mso-height-percent:0;mso-width-relative:margin;mso-height-relative:margin;v-text-anchor:middle" o:gfxdata="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" o:allowincell="f" fillcolor="#e06666">
+                <v:textbox inset="91425emu,91425emu,91425emu,91425emu">
+                  <w:txbxContent>
+                    <w:p>
+                      <w:pPr>
+                        <w:textDirection w:val="btLr"/>
+                      </w:pPr>
+                    </w:p>
+                  </w:txbxContent>
+                </v:textbox>
+                <w10:wrap type="square" anchorx="margin"/>
+              </v:shape>
+            </w:pict>
+          </mc:Fallback>
+        </mc:AlternateContent>
+      </w:r>
+      <w:r>
+        <w:rPr>
+          <w:noProof/>
+        </w:rPr>
+        <mc:AlternateContent>
+          <mc:Choice Requires="wps">
+            <w:drawing>
+              <wp:anchor distT="114300" distB="114300" distL="114300" distR="114300" simplePos="0" relativeHeight="251669504" behindDoc="1" locked="0" layoutInCell="0" hidden="0" allowOverlap="1" wp14:anchorId="10BB1B41" wp14:editId="1E971C7E">
+                <wp:simplePos x="0" y="0"/>
+                <wp:positionH relativeFrom="margin">
+                  <wp:posOffset>3204210</wp:posOffset>
+                </wp:positionH>
+                <wp:positionV relativeFrom="paragraph">
+                  <wp:posOffset>1943100</wp:posOffset>
+                </wp:positionV>
+                <wp:extent cx="1842770" cy="685800"/>
+                <wp:effectExtent l="0" t="0" r="0" b="0"/>
+                <wp:wrapSquare wrapText="bothSides" distT="114300" distB="114300" distL="114300" distR="114300"/>
+                <wp:docPr id="19" name="Text Box 19"/>
+                <wp:cNvGraphicFramePr/>
+                <a:graphic xmlns:a="http://schemas.openxmlformats.org/drawingml/2006/main">
+                  <a:graphicData uri="http://schemas.microsoft.com/office/word/2010/wordprocessingShape">
+                    <wps:wsp>
+                      <wps:cNvSpPr txBox="1"/>
+                      <wps:spPr>
+                        <a:xfrm>
+                          <a:off x="0" y="0"/>
+                          <a:ext cx="1842770" cy="685800"/>
+                        </a:xfrm>
+                        <a:prstGeom prst="rect">
+                          <a:avLst/>
+                        </a:prstGeom>
+                        <a:noFill/>
+                        <a:ln>
+                          <a:noFill/>
+                        </a:ln>
+                      </wps:spPr>
+                      <wps:txbx>
+                        <w:txbxContent>
+                          <w:p>
+                            <w:pPr>
+                              <w:jc w:val="center"/>
+                              <w:textDirection w:val="btLr"/>
+                            </w:pPr>
+                            <w:r>
+                              <w:rPr>
+                                <w:rFonts w:ascii="Cambria" w:eastAsia="Cambria" w:hAnsi="Cambria" w:cs="Cambria"/>
+                                <w:sz w:val="28"/>
+                              </w:rPr>
+                              <w:t xml:space="preserve">Website </w:t>
+                            </w:r>
+                            <w:proofErr w:type="spellStart"/>
+                            <w:r>
+                              <w:rPr>
+                                <w:rFonts w:ascii="Cambria" w:eastAsia="Cambria" w:hAnsi="Cambria" w:cs="Cambria"/>
+                                <w:sz w:val="28"/>
+                              </w:rPr>
+                              <w:t>frontpage</w:t>
+                            </w:r>
+                            <w:proofErr w:type="spellEnd"/>
+                          </w:p>
+                        </w:txbxContent>
+                      </wps:txbx>
+                      <wps:bodyPr lIns="91425" tIns="91425" rIns="91425" bIns="91425" anchor="t" anchorCtr="0">
+                        <a:noAutofit/>
+                      </wps:bodyPr>
+                    </wps:wsp>
+                  </a:graphicData>
+                </a:graphic>
+                <wp14:sizeRelH relativeFrom="margin">
+                  <wp14:pctWidth>0</wp14:pctWidth>
+                </wp14:sizeRelH>
+                <wp14:sizeRelV relativeFrom="margin">
+                  <wp14:pctHeight>0</wp14:pctHeight>
+                </wp14:sizeRelV>
+              </wp:anchor>
+            </w:drawing>
+          </mc:Choice>
+          <mc:Fallback>
+            <w:pict>
+              <v:shape id="Text Box 19" o:spid="_x0000_s1046" type="#_x0000_t202" style="position:absolute;left:0;text-align:left;margin-left:252.3pt;margin-top:153pt;width:145.1pt;height:54pt;z-index:-251646976;visibility:visible;mso-wrap-style:square;mso-width-percent:0;mso-height-percent:0;mso-wrap-distance-left:9pt;mso-wrap-distance-top:9pt;mso-wrap-distance-right:9pt;mso-wrap-distance-bottom:9pt;mso-position-horizontal:absolute;mso-position-horizontal-relative:margin;mso-position-vertical:absolute;mso-position-vertical-relative:text;mso-width-percent:0;mso-height-percent:0;mso-width-relative:margin;mso-height-relative:margin;v-text-anchor:top" o:gfxdata="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" o:allowincell="f" filled="f" stroked="f">
+                <v:textbox inset="91425emu,91425emu,91425emu,91425emu">
+                  <w:txbxContent>
+                    <w:p>
+                      <w:pPr>
+                        <w:jc w:val="center"/>
+                        <w:textDirection w:val="btLr"/>
+                      </w:pPr>
+                      <w:r>
+                        <w:rPr>
+                          <w:rFonts w:ascii="Cambria" w:eastAsia="Cambria" w:hAnsi="Cambria" w:cs="Cambria"/>
+                          <w:sz w:val="28"/>
+                        </w:rPr>
+                        <w:t>W</w:t>
+                      </w:r>
+                      <w:r>
+                        <w:rPr>
+                          <w:rFonts w:ascii="Cambria" w:eastAsia="Cambria" w:hAnsi="Cambria" w:cs="Cambria"/>
+                          <w:sz w:val="28"/>
+                        </w:rPr>
+                        <w:t xml:space="preserve">ebsite </w:t>
+                      </w:r>
+                      <w:proofErr w:type="spellStart"/>
+                      <w:r>
+                        <w:rPr>
+                          <w:rFonts w:ascii="Cambria" w:eastAsia="Cambria" w:hAnsi="Cambria" w:cs="Cambria"/>
+                          <w:sz w:val="28"/>
+                        </w:rPr>
+                        <w:t>frontpage</w:t>
+                      </w:r>
+                      <w:proofErr w:type="spellEnd"/>
+                    </w:p>
+                  </w:txbxContent>
+                </v:textbox>
+                <w10:wrap type="square" anchorx="margin"/>
+              </v:shape>
+            </w:pict>
+          </mc:Fallback>
+        </mc:AlternateContent>
+      </w:r>
+      <w:r>
+        <w:rPr>
+          <w:noProof/>
+        </w:rPr>
+        <mc:AlternateContent>
+          <mc:Choice Requires="wps">
+            <w:drawing>
+              <wp:anchor distT="114300" distB="114300" distL="114300" distR="114300" simplePos="0" relativeHeight="251678720" behindDoc="1" locked="0" layoutInCell="0" hidden="0" allowOverlap="1" wp14:anchorId="6D624BCD" wp14:editId="70B68236">
+                <wp:simplePos x="0" y="0"/>
+                <wp:positionH relativeFrom="margin">
+                  <wp:posOffset>-210185</wp:posOffset>
+                </wp:positionH>
+                <wp:positionV relativeFrom="paragraph">
+                  <wp:posOffset>6101715</wp:posOffset>
+                </wp:positionV>
+                <wp:extent cx="1842770" cy="641985"/>
+                <wp:effectExtent l="0" t="0" r="0" b="0"/>
+                <wp:wrapSquare wrapText="bothSides" distT="114300" distB="114300" distL="114300" distR="114300"/>
+                <wp:docPr id="8" name="Text Box 8"/>
+                <wp:cNvGraphicFramePr/>
+                <a:graphic xmlns:a="http://schemas.openxmlformats.org/drawingml/2006/main">
+                  <a:graphicData uri="http://schemas.microsoft.com/office/word/2010/wordprocessingShape">
+                    <wps:wsp>
+                      <wps:cNvSpPr txBox="1"/>
+                      <wps:spPr>
+                        <a:xfrm>
+                          <a:off x="0" y="0"/>
+                          <a:ext cx="1842770" cy="641985"/>
+                        </a:xfrm>
+                        <a:prstGeom prst="rect">
+                          <a:avLst/>
+                        </a:prstGeom>
+                        <a:noFill/>
+                        <a:ln>
+                          <a:noFill/>
+                        </a:ln>
+                      </wps:spPr>
+                      <wps:txbx>
+                        <w:txbxContent>
+                          <w:p>
+                            <w:pPr>
+                              <w:jc w:val="center"/>
+                              <w:textDirection w:val="btLr"/>
+                            </w:pPr>
+                            <w:r>
+                              <w:rPr>
+                                <w:rFonts w:ascii="Cambria" w:eastAsia="Cambria" w:hAnsi="Cambria" w:cs="Cambria"/>
+                                <w:sz w:val="28"/>
+                              </w:rPr>
+                              <w:t>Choosing service provider</w:t>
+                            </w:r>
+                          </w:p>
+                        </w:txbxContent>
+                      </wps:txbx>
+                      <wps:bodyPr lIns="91425" tIns="91425" rIns="91425" bIns="91425" anchor="t" anchorCtr="0">
+                        <a:noAutofit/>
+                      </wps:bodyPr>
+                    </wps:wsp>
+                  </a:graphicData>
+                </a:graphic>
+                <wp14:sizeRelH relativeFrom="margin">
+                  <wp14:pctWidth>0</wp14:pctWidth>
+                </wp14:sizeRelH>
+                <wp14:sizeRelV relativeFrom="margin">
+                  <wp14:pctHeight>0</wp14:pctHeight>
+                </wp14:sizeRelV>
+              </wp:anchor>
+            </w:drawing>
+          </mc:Choice>
+          <mc:Fallback>
+            <w:pict>
+              <v:shape id="Text Box 8" o:spid="_x0000_s1047" type="#_x0000_t202" style="position:absolute;left:0;text-align:left;margin-left:-16.5pt;margin-top:480.45pt;width:145.1pt;height:50.55pt;z-index:-251637760;visibility:visible;mso-wrap-style:square;mso-width-percent:0;mso-height-percent:0;mso-wrap-distance-left:9pt;mso-wrap-distance-top:9pt;mso-wrap-distance-right:9pt;mso-wrap-distance-bottom:9pt;mso-position-horizontal:absolute;mso-position-horizontal-relative:margin;mso-position-vertical:absolute;mso-position-vertical-relative:text;mso-width-percent:0;mso-height-percent:0;mso-width-relative:margin;mso-height-relative:margin;v-text-anchor:top" o:gfxdata="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" o:allowincell="f" filled="f" stroked="f">
+                <v:textbox inset="91425emu,91425emu,91425emu,91425emu">
+                  <w:txbxContent>
+                    <w:p>
+                      <w:pPr>
+                        <w:jc w:val="center"/>
+                        <w:textDirection w:val="btLr"/>
+                      </w:pPr>
+                      <w:r>
+                        <w:rPr>
+                          <w:rFonts w:ascii="Cambria" w:eastAsia="Cambria" w:hAnsi="Cambria" w:cs="Cambria"/>
+                          <w:sz w:val="28"/>
+                        </w:rPr>
+                        <w:t>Choosing service provider</w:t>
+                      </w:r>
+                    </w:p>
+                  </w:txbxContent>
+                </v:textbox>
+                <w10:wrap type="square" anchorx="margin"/>
+              </v:shape>
+            </w:pict>
+          </mc:Fallback>
+        </mc:AlternateContent>
+      </w:r>
+      <w:r>
+        <w:rPr>
+          <w:noProof/>
+        </w:rPr>
+        <mc:AlternateContent>
+          <mc:Choice Requires="wps">
+            <w:drawing>
+              <wp:anchor distT="114300" distB="114300" distL="114300" distR="114300" simplePos="0" relativeHeight="251667456" behindDoc="1" locked="0" layoutInCell="0" hidden="0" allowOverlap="1" wp14:anchorId="70C5E87B" wp14:editId="146B93B2">
+                <wp:simplePos x="0" y="0"/>
+                <wp:positionH relativeFrom="margin">
+                  <wp:posOffset>4343400</wp:posOffset>
+                </wp:positionH>
+                <wp:positionV relativeFrom="paragraph">
+                  <wp:posOffset>396875</wp:posOffset>
+                </wp:positionV>
+                <wp:extent cx="2000250" cy="666750"/>
+                <wp:effectExtent l="0" t="0" r="0" b="0"/>
+                <wp:wrapSquare wrapText="bothSides" distT="114300" distB="114300" distL="114300" distR="114300"/>
+                <wp:docPr id="15" name="Text Box 15"/>
+                <wp:cNvGraphicFramePr/>
+                <a:graphic xmlns:a="http://schemas.openxmlformats.org/drawingml/2006/main">
+                  <a:graphicData uri="http://schemas.microsoft.com/office/word/2010/wordprocessingShape">
+                    <wps:wsp>
+                      <wps:cNvSpPr txBox="1"/>
+                      <wps:spPr>
+                        <a:xfrm>
+                          <a:off x="0" y="0"/>
+                          <a:ext cx="2000250" cy="666750"/>
+                        </a:xfrm>
+                        <a:prstGeom prst="rect">
+                          <a:avLst/>
+                        </a:prstGeom>
+                        <a:noFill/>
+                        <a:ln>
+                          <a:noFill/>
+                        </a:ln>
+                      </wps:spPr>
+                      <wps:txbx>
+                        <w:txbxContent>
+                          <w:p>
+                            <w:pPr>
+                              <w:textDirection w:val="btLr"/>
+                            </w:pPr>
+                            <w:r>
+                              <w:rPr>
+                                <w:rFonts w:ascii="Permanent Marker" w:eastAsia="Permanent Marker" w:hAnsi="Permanent Marker" w:cs="Permanent Marker"/>
+                                <w:color w:val="EA9999"/>
+                                <w:sz w:val="72"/>
+                              </w:rPr>
+                              <w:t>DURING</w:t>
+                            </w:r>
+                          </w:p>
+                        </w:txbxContent>
+                      </wps:txbx>
+                      <wps:bodyPr lIns="91425" tIns="91425" rIns="91425" bIns="91425" anchor="t" anchorCtr="0"/>
+                    </wps:wsp>
+                  </a:graphicData>
+                </a:graphic>
+                <wp14:sizeRelH relativeFrom="margin">
+                  <wp14:pctWidth>0</wp14:pctWidth>
+                </wp14:sizeRelH>
+                <wp14:sizeRelV relativeFrom="margin">
+                  <wp14:pctHeight>0</wp14:pctHeight>
+                </wp14:sizeRelV>
+              </wp:anchor>
+            </w:drawing>
+          </mc:Choice>
+          <mc:Fallback>
+            <w:pict>
+              <v:shape id="Text Box 15" o:spid="_x0000_s1048" type="#_x0000_t202" style="position:absolute;left:0;text-align:left;margin-left:342pt;margin-top:31.25pt;width:157.5pt;height:52.5pt;z-index:-251649024;visibility:visible;mso-wrap-style:square;mso-width-percent:0;mso-height-percent:0;mso-wrap-distance-left:9pt;mso-wrap-distance-top:9pt;mso-wrap-distance-right:9pt;mso-wrap-distance-bottom:9pt;mso-position-horizontal:absolute;mso-position-horizontal-relative:margin;mso-position-vertical:absolute;mso-position-vertical-relative:text;mso-width-percent:0;mso-height-percent:0;mso-width-relative:margin;mso-height-relative:margin;v-text-anchor:top" o:gfxdata="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" o:allowincell="f" filled="f" stroked="f">
+                <v:textbox inset="91425emu,91425emu,91425emu,91425emu">
+                  <w:txbxContent>
+                    <w:p>
+                      <w:pPr>
+                        <w:textDirection w:val="btLr"/>
+                      </w:pPr>
+                      <w:r>
+                        <w:rPr>
+                          <w:rFonts w:ascii="Permanent Marker" w:eastAsia="Permanent Marker" w:hAnsi="Permanent Marker" w:cs="Permanent Marker"/>
+                          <w:color w:val="EA9999"/>
+                          <w:sz w:val="72"/>
+                        </w:rPr>
+                        <w:t>DURING</w:t>
+                      </w:r>
+                    </w:p>
+                  </w:txbxContent>
+                </v:textbox>
+                <w10:wrap type="square" anchorx="margin"/>
+              </v:shape>
+            </w:pict>
+          </mc:Fallback>
+        </mc:AlternateContent>
+      </w:r>
+      <w:r>
+        <w:rPr>
+          <w:noProof/>
+        </w:rPr>
+        <mc:AlternateContent>
+          <mc:Choice Requires="wps">
+            <w:drawing>
+              <wp:anchor distT="114300" distB="114300" distL="114300" distR="114300" simplePos="0" relativeHeight="251664384" behindDoc="1" locked="0" layoutInCell="0" hidden="0" allowOverlap="1" wp14:anchorId="066B3E85" wp14:editId="5531B45C">
+                <wp:simplePos x="0" y="0"/>
+                <wp:positionH relativeFrom="margin">
+                  <wp:posOffset>3199765</wp:posOffset>
+                </wp:positionH>
+                <wp:positionV relativeFrom="paragraph">
+                  <wp:posOffset>6189345</wp:posOffset>
+                </wp:positionV>
+                <wp:extent cx="1842770" cy="668655"/>
+                <wp:effectExtent l="0" t="0" r="0" b="0"/>
+                <wp:wrapSquare wrapText="bothSides" distT="114300" distB="114300" distL="114300" distR="114300"/>
+                <wp:docPr id="28" name="Text Box 28"/>
+                <wp:cNvGraphicFramePr/>
+                <a:graphic xmlns:a="http://schemas.openxmlformats.org/drawingml/2006/main">
+                  <a:graphicData uri="http://schemas.microsoft.com/office/word/2010/wordprocessingShape">
+                    <wps:wsp>
+                      <wps:cNvSpPr txBox="1"/>
+                      <wps:spPr>
+                        <a:xfrm>
+                          <a:off x="0" y="0"/>
+                          <a:ext cx="1842770" cy="668655"/>
+                        </a:xfrm>
+                        <a:prstGeom prst="rect">
+                          <a:avLst/>
+                        </a:prstGeom>
+                        <a:noFill/>
+                        <a:ln>
+                          <a:noFill/>
+                        </a:ln>
+                      </wps:spPr>
+                      <wps:txbx>
+                        <w:txbxContent>
+                          <w:p>
+                            <w:pPr>
+                              <w:jc w:val="center"/>
+                              <w:textDirection w:val="btLr"/>
+                            </w:pPr>
+                            <w:r>
+                              <w:rPr>
+                                <w:rFonts w:ascii="Cambria" w:eastAsia="Cambria" w:hAnsi="Cambria" w:cs="Cambria"/>
+                                <w:sz w:val="28"/>
+                              </w:rPr>
+                              <w:t>Choose desired roof type</w:t>
+                            </w:r>
+                          </w:p>
+                        </w:txbxContent>
+                      </wps:txbx>
+                      <wps:bodyPr lIns="91425" tIns="91425" rIns="91425" bIns="91425" anchor="t" anchorCtr="0"/>
+                    </wps:wsp>
+                  </a:graphicData>
+                </a:graphic>
+                <wp14:sizeRelH relativeFrom="margin">
+                  <wp14:pctWidth>0</wp14:pctWidth>
+                </wp14:sizeRelH>
+                <wp14:sizeRelV relativeFrom="margin">
+                  <wp14:pctHeight>0</wp14:pctHeight>
+                </wp14:sizeRelV>
+              </wp:anchor>
+            </w:drawing>
+          </mc:Choice>
+          <mc:Fallback>
+            <w:pict>
+              <v:shape id="Text Box 28" o:spid="_x0000_s1049" type="#_x0000_t202" style="position:absolute;left:0;text-align:left;margin-left:251.95pt;margin-top:487.35pt;width:145.1pt;height:52.65pt;z-index:-251652096;visibility:visible;mso-wrap-style:square;mso-width-percent:0;mso-height-percent:0;mso-wrap-distance-left:9pt;mso-wrap-distance-top:9pt;mso-wrap-distance-right:9pt;mso-wrap-distance-bottom:9pt;mso-position-horizontal:absolute;mso-position-horizontal-relative:margin;mso-position-vertical:absolute;mso-position-vertical-relative:text;mso-width-percent:0;mso-height-percent:0;mso-width-relative:margin;mso-height-relative:margin;v-text-anchor:top" o:gfxdata="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" o:allowincell="f" filled="f" stroked="f">
+                <v:textbox inset="91425emu,91425emu,91425emu,91425emu">
+                  <w:txbxContent>
+                    <w:p>
+                      <w:pPr>
+                        <w:jc w:val="center"/>
+                        <w:textDirection w:val="btLr"/>
+                      </w:pPr>
+                      <w:r>
+                        <w:rPr>
+                          <w:rFonts w:ascii="Cambria" w:eastAsia="Cambria" w:hAnsi="Cambria" w:cs="Cambria"/>
+                          <w:sz w:val="28"/>
+                        </w:rPr>
+                        <w:t>Choose desired roof type</w:t>
+                      </w:r>
+                    </w:p>
+                  </w:txbxContent>
+                </v:textbox>
+                <w10:wrap type="square" anchorx="margin"/>
+              </v:shape>
+            </w:pict>
+          </mc:Fallback>
+        </mc:AlternateContent>
+      </w:r>
+      <w:r>
+        <w:rPr>
+          <w:noProof/>
+        </w:rPr>
+        <mc:AlternateContent>
+          <mc:Choice Requires="wps">
+            <w:drawing>
+              <wp:anchor distT="114300" distB="114300" distL="114300" distR="114300" simplePos="0" relativeHeight="251662336" behindDoc="1" locked="0" layoutInCell="0" hidden="0" allowOverlap="1" wp14:anchorId="00B9219F" wp14:editId="6E186477">
+                <wp:simplePos x="0" y="0"/>
+                <wp:positionH relativeFrom="margin">
+                  <wp:posOffset>3656965</wp:posOffset>
+                </wp:positionH>
+                <wp:positionV relativeFrom="paragraph">
+                  <wp:posOffset>5372100</wp:posOffset>
+                </wp:positionV>
+                <wp:extent cx="942975" cy="885825"/>
+                <wp:effectExtent l="0" t="0" r="22225" b="28575"/>
+                <wp:wrapSquare wrapText="bothSides" distT="114300" distB="114300" distL="114300" distR="114300"/>
+                <wp:docPr id="23" name="Flowchart: Summing Junction 23"/>
+                <wp:cNvGraphicFramePr/>
+                <a:graphic xmlns:a="http://schemas.openxmlformats.org/drawingml/2006/main">
+                  <a:graphicData uri="http://schemas.microsoft.com/office/word/2010/wordprocessingShape">
+                    <wps:wsp>
+                      <wps:cNvSpPr/>
+                      <wps:spPr>
+                        <a:xfrm>
+                          <a:off x="0" y="0"/>
+                          <a:ext cx="942975" cy="885825"/>
+                        </a:xfrm>
+                        <a:prstGeom prst="flowChartSummingJunction">
+                          <a:avLst/>
+                        </a:prstGeom>
+                        <a:solidFill>
+                          <a:srgbClr val="E06666"/>
+                        </a:solidFill>
+                        <a:ln w="9525" cap="flat" cmpd="sng">
+                          <a:solidFill>
+                            <a:srgbClr val="000000"/>
+                          </a:solidFill>
+                          <a:prstDash val="solid"/>
+                          <a:round/>
+                          <a:headEnd type="none" w="med" len="med"/>
+                          <a:tailEnd type="none" w="med" len="med"/>
+                        </a:ln>
+                      </wps:spPr>
+                      <wps:txbx>
+                        <w:txbxContent>
+                          <w:p>
+                            <w:pPr>
+                              <w:textDirection w:val="btLr"/>
+                            </w:pPr>
+                          </w:p>
+                        </w:txbxContent>
+                      </wps:txbx>
+                      <wps:bodyPr lIns="91425" tIns="91425" rIns="91425" bIns="91425" anchor="ctr" anchorCtr="0"/>
+                    </wps:wsp>
+                  </a:graphicData>
+                </a:graphic>
+                <wp14:sizeRelH relativeFrom="margin">
+                  <wp14:pctWidth>0</wp14:pctWidth>
+                </wp14:sizeRelH>
+                <wp14:sizeRelV relativeFrom="margin">
+                  <wp14:pctHeight>0</wp14:pctHeight>
+                </wp14:sizeRelV>
+              </wp:anchor>
+            </w:drawing>
+          </mc:Choice>
+          <mc:Fallback>
+            <w:pict>
+              <v:shape id="Flowchart: Summing Junction 23" o:spid="_x0000_s1050" type="#_x0000_t123" style="position:absolute;left:0;text-align:left;margin-left:287.95pt;margin-top:423pt;width:74.25pt;height:69.75pt;z-index:-251654144;visibility:visible;mso-wrap-style:square;mso-width-percent:0;mso-height-percent:0;mso-wrap-distance-left:9pt;mso-wrap-distance-top:9pt;mso-wrap-distance-right:9pt;mso-wrap-distance-bottom:9pt;mso-position-horizontal:absolute;mso-position-horizontal-relative:margin;mso-position-vertical:absolute;mso-position-vertical-relative:text;mso-width-percent:0;mso-height-percent:0;mso-width-relative:margin;mso-height-relative:margin;v-text-anchor:middle" o:gfxdata="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" o:allowincell="f" fillcolor="#e06666">
+                <v:textbox inset="91425emu,91425emu,91425emu,91425emu">
+                  <w:txbxContent>
+                    <w:p>
+                      <w:pPr>
+                        <w:textDirection w:val="btLr"/>
+                      </w:pPr>
+                    </w:p>
+                  </w:txbxContent>
+                </v:textbox>
+                <w10:wrap type="square" anchorx="margin"/>
+              </v:shape>
+            </w:pict>
+          </mc:Fallback>
+        </mc:AlternateContent>
+      </w:r>
+      <w:r>
+        <w:rPr>
+          <w:noProof/>
+        </w:rPr>
+        <mc:AlternateContent>
+          <mc:Choice Requires="wps">
+            <w:drawing>
+              <wp:anchor distT="45720" distB="45720" distL="114300" distR="114300" simplePos="0" relativeHeight="251684864" behindDoc="0" locked="0" layoutInCell="1" allowOverlap="1" wp14:anchorId="7ABC8385" wp14:editId="38C593E8">
+                <wp:simplePos x="0" y="0"/>
+                <wp:positionH relativeFrom="column">
+                  <wp:posOffset>6057900</wp:posOffset>
+                </wp:positionH>
+                <wp:positionV relativeFrom="paragraph">
+                  <wp:posOffset>2057400</wp:posOffset>
+                </wp:positionV>
+                <wp:extent cx="1028700" cy="342900"/>
+                <wp:effectExtent l="0" t="0" r="12700" b="12700"/>
+                <wp:wrapSquare wrapText="bothSides"/>
+                <wp:docPr id="217" name="Text Box 2"/>
+                <wp:cNvGraphicFramePr>
+                  <a:graphicFrameLocks xmlns:a="http://schemas.openxmlformats.org/drawingml/2006/main"/>
+                </wp:cNvGraphicFramePr>
+                <a:graphic xmlns:a="http://schemas.openxmlformats.org/drawingml/2006/main">
+                  <a:graphicData uri="http://schemas.microsoft.com/office/word/2010/wordprocessingShape">
+                    <wps:wsp>
+                      <wps:cNvSpPr txBox="1">
+                        <a:spLocks noChangeArrowheads="1"/>
+                      </wps:cNvSpPr>
+                      <wps:spPr bwMode="auto">
+                        <a:xfrm>
+                          <a:off x="0" y="0"/>
+                          <a:ext cx="1028700" cy="342900"/>
+                        </a:xfrm>
+                        <a:prstGeom prst="rect">
+                          <a:avLst/>
+                        </a:prstGeom>
+                        <a:solidFill>
+                          <a:srgbClr val="FFFFFF"/>
+                        </a:solidFill>
+                        <a:ln w="9525">
+                          <a:noFill/>
+                          <a:miter lim="800000"/>
+                          <a:headEnd/>
+                          <a:tailEnd/>
+                        </a:ln>
+                      </wps:spPr>
+                      <wps:txbx>
+                        <w:txbxContent>
+                          <w:p>
+                            <w:pPr>
+                              <w:rPr>
+                                <w:sz w:val="28"/>
+                                <w:szCs w:val="28"/>
+                              </w:rPr>
+                            </w:pPr>
+                            <w:r>
+                              <w:rPr>
+                                <w:sz w:val="28"/>
+                                <w:szCs w:val="28"/>
+                              </w:rPr>
+                              <w:t>Payment</w:t>
+                            </w:r>
+                          </w:p>
+                        </w:txbxContent>
+                      </wps:txbx>
+                      <wps:bodyPr rot="0" vert="horz" wrap="square" lIns="91440" tIns="45720" rIns="91440" bIns="45720" anchor="t" anchorCtr="0">
+                        <a:noAutofit/>
+                      </wps:bodyPr>
+                    </wps:wsp>
+                  </a:graphicData>
+                </a:graphic>
+                <wp14:sizeRelH relativeFrom="margin">
+                  <wp14:pctWidth>0</wp14:pctWidth>
+                </wp14:sizeRelH>
+                <wp14:sizeRelV relativeFrom="margin">
+                  <wp14:pctHeight>0</wp14:pctHeight>
+                </wp14:sizeRelV>
+              </wp:anchor>
+            </w:drawing>
+          </mc:Choice>
+          <mc:Fallback>
+            <w:pict>
+              <v:shape id="_x0000_s1051" type="#_x0000_t202" style="position:absolute;left:0;text-align:left;margin-left:477pt;margin-top:162pt;width:81pt;height:27pt;z-index:251684864;visibility:visible;mso-wrap-style:square;mso-width-percent:0;mso-height-percent:0;mso-wrap-distance-left:9pt;mso-wrap-distance-top:3.6pt;mso-wrap-distance-right:9pt;mso-wrap-distance-bottom:3.6pt;mso-position-horizontal:absolute;mso-position-horizontal-relative:text;mso-position-vertical:absolute;mso-position-vertical-relative:text;mso-width-percent:0;mso-height-percent:0;mso-width-relative:margin;mso-height-relative:margin;v-text-anchor:top" o:gfxdata="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" stroked="f">
+                <v:textbox>
+                  <w:txbxContent>
+                    <w:p>
+                      <w:pPr>
+                        <w:rPr>
+                          <w:sz w:val="28"/>
+                          <w:szCs w:val="28"/>
+                        </w:rPr>
+                      </w:pPr>
+                      <w:r>
+                        <w:rPr>
+                          <w:sz w:val="28"/>
+                          <w:szCs w:val="28"/>
+                        </w:rPr>
+                        <w:t>Payment</w:t>
+                      </w:r>
+                    </w:p>
+                  </w:txbxContent>
+                </v:textbox>
+                <w10:wrap type="square"/>
+              </v:shape>
+            </w:pict>
+          </mc:Fallback>
+        </mc:AlternateContent>
+      </w:r>
+      <w:r>
+        <w:rPr>
+          <w:noProof/>
+        </w:rPr>
+        <mc:AlternateContent>
+          <mc:Choice Requires="wps">
+            <w:drawing>
+              <wp:anchor distT="114300" distB="114300" distL="114300" distR="114300" simplePos="0" relativeHeight="251660288" behindDoc="1" locked="0" layoutInCell="0" hidden="0" allowOverlap="1" wp14:anchorId="169737BF" wp14:editId="2A6957D7">
+                <wp:simplePos x="0" y="0"/>
+                <wp:positionH relativeFrom="margin">
+                  <wp:posOffset>218440</wp:posOffset>
+                </wp:positionH>
+                <wp:positionV relativeFrom="paragraph">
+                  <wp:posOffset>1129030</wp:posOffset>
+                </wp:positionV>
+                <wp:extent cx="942975" cy="885825"/>
+                <wp:effectExtent l="0" t="0" r="22225" b="28575"/>
+                <wp:wrapSquare wrapText="bothSides" distT="114300" distB="114300" distL="114300" distR="114300"/>
+                <wp:docPr id="14" name="Flowchart: Summing Junction 14"/>
+                <wp:cNvGraphicFramePr/>
+                <a:graphic xmlns:a="http://schemas.openxmlformats.org/drawingml/2006/main">
+                  <a:graphicData uri="http://schemas.microsoft.com/office/word/2010/wordprocessingShape">
+                    <wps:wsp>
+                      <wps:cNvSpPr/>
+                      <wps:spPr>
+                        <a:xfrm>
+                          <a:off x="0" y="0"/>
+                          <a:ext cx="942975" cy="885825"/>
+                        </a:xfrm>
+                        <a:prstGeom prst="flowChartSummingJunction">
+                          <a:avLst/>
+                        </a:prstGeom>
+                        <a:solidFill>
+                          <a:srgbClr val="CFE2F3"/>
+                        </a:solidFill>
+                        <a:ln w="9525" cap="flat" cmpd="sng">
+                          <a:solidFill>
+                            <a:srgbClr val="000000"/>
+                          </a:solidFill>
+                          <a:prstDash val="solid"/>
+                          <a:round/>
+                          <a:headEnd type="none" w="med" len="med"/>
+                          <a:tailEnd type="none" w="med" len="med"/>
+                        </a:ln>
+                      </wps:spPr>
+                      <wps:txbx>
+                        <w:txbxContent>
+                          <w:p>
+                            <w:pPr>
+                              <w:textDirection w:val="btLr"/>
+                            </w:pPr>
+                          </w:p>
+                        </w:txbxContent>
+                      </wps:txbx>
+                      <wps:bodyPr lIns="91425" tIns="91425" rIns="91425" bIns="91425" anchor="ctr" anchorCtr="0"/>
+                    </wps:wsp>
+                  </a:graphicData>
+                </a:graphic>
+                <wp14:sizeRelH relativeFrom="margin">
+                  <wp14:pctWidth>0</wp14:pctWidth>
+                </wp14:sizeRelH>
+                <wp14:sizeRelV relativeFrom="margin">
+                  <wp14:pctHeight>0</wp14:pctHeight>
+                </wp14:sizeRelV>
+              </wp:anchor>
+            </w:drawing>
+          </mc:Choice>
+          <mc:Fallback>
+            <w:pict>
+              <v:shape id="Flowchart: Summing Junction 14" o:spid="_x0000_s1052" type="#_x0000_t123" style="position:absolute;left:0;text-align:left;margin-left:17.2pt;margin-top:88.9pt;width:74.25pt;height:69.75pt;z-index:-251656192;visibility:visible;mso-wrap-style:square;mso-width-percent:0;mso-height-percent:0;mso-wrap-distance-left:9pt;mso-wrap-distance-top:9pt;mso-wrap-distance-right:9pt;mso-wrap-distance-bottom:9pt;mso-position-horizontal:absolute;mso-position-horizontal-relative:margin;mso-position-vertical:absolute;mso-position-vertical-relative:text;mso-width-percent:0;mso-height-percent:0;mso-width-relative:margin;mso-height-relative:margin;v-text-anchor:middle" o:gfxdata="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" o:allowincell="f" fillcolor="#cfe2f3">
+                <v:textbox inset="91425emu,91425emu,91425emu,91425emu">
+                  <w:txbxContent>
+                    <w:p>
+                      <w:pPr>
+                        <w:textDirection w:val="btLr"/>
+                      </w:pPr>
+                    </w:p>
+                  </w:txbxContent>
+                </v:textbox>
+                <w10:wrap type="square" anchorx="margin"/>
+              </v:shape>
+            </w:pict>
+          </mc:Fallback>
+        </mc:AlternateContent>
+      </w:r>
+      <w:r>
+        <w:rPr>
+          <w:noProof/>
+        </w:rPr>
+        <mc:AlternateContent>
+          <mc:Choice Requires="wps">
+            <w:drawing>
+              <wp:anchor distT="114300" distB="114300" distL="114300" distR="114300" simplePos="0" relativeHeight="251665408" behindDoc="1" locked="0" layoutInCell="0" hidden="0" allowOverlap="1" wp14:anchorId="47ABBF7F" wp14:editId="6B28BCA9">
+                <wp:simplePos x="0" y="0"/>
+                <wp:positionH relativeFrom="margin">
+                  <wp:posOffset>3651885</wp:posOffset>
+                </wp:positionH>
+                <wp:positionV relativeFrom="paragraph">
+                  <wp:posOffset>1129030</wp:posOffset>
+                </wp:positionV>
+                <wp:extent cx="942975" cy="885825"/>
+                <wp:effectExtent l="0" t="0" r="22225" b="28575"/>
+                <wp:wrapSquare wrapText="bothSides" distT="114300" distB="114300" distL="114300" distR="114300"/>
+                <wp:docPr id="27" name="Flowchart: Summing Junction 27"/>
+                <wp:cNvGraphicFramePr/>
+                <a:graphic xmlns:a="http://schemas.openxmlformats.org/drawingml/2006/main">
+                  <a:graphicData uri="http://schemas.microsoft.com/office/word/2010/wordprocessingShape">
+                    <wps:wsp>
+                      <wps:cNvSpPr/>
+                      <wps:spPr>
+                        <a:xfrm>
+                          <a:off x="0" y="0"/>
+                          <a:ext cx="942975" cy="885825"/>
+                        </a:xfrm>
+                        <a:prstGeom prst="flowChartSummingJunction">
+                          <a:avLst/>
+                        </a:prstGeom>
+                        <a:solidFill>
+                          <a:srgbClr val="E06666"/>
+                        </a:solidFill>
+                        <a:ln w="9525" cap="flat" cmpd="sng">
+                          <a:solidFill>
+                            <a:srgbClr val="000000"/>
+                          </a:solidFill>
+                          <a:prstDash val="solid"/>
+                          <a:round/>
+                          <a:headEnd type="none" w="med" len="med"/>
+                          <a:tailEnd type="none" w="med" len="med"/>
+                        </a:ln>
+                      </wps:spPr>
+                      <wps:txbx>
+                        <w:txbxContent>
+                          <w:p>
+                            <w:pPr>
+                              <w:textDirection w:val="btLr"/>
+                            </w:pPr>
+                          </w:p>
+                        </w:txbxContent>
+                      </wps:txbx>
+                      <wps:bodyPr lIns="91425" tIns="91425" rIns="91425" bIns="91425" anchor="ctr" anchorCtr="0"/>
+                    </wps:wsp>
+                  </a:graphicData>
+                </a:graphic>
+                <wp14:sizeRelH relativeFrom="margin">
+                  <wp14:pctWidth>0</wp14:pctWidth>
+                </wp14:sizeRelH>
+                <wp14:sizeRelV relativeFrom="margin">
+                  <wp14:pctHeight>0</wp14:pctHeight>
+                </wp14:sizeRelV>
+              </wp:anchor>
+            </w:drawing>
+          </mc:Choice>
+          <mc:Fallback>
+            <w:pict>
+              <v:shape id="Flowchart: Summing Junction 27" o:spid="_x0000_s1053" type="#_x0000_t123" style="position:absolute;left:0;text-align:left;margin-left:287.55pt;margin-top:88.9pt;width:74.25pt;height:69.75pt;z-index:-251651072;visibility:visible;mso-wrap-style:square;mso-width-percent:0;mso-height-percent:0;mso-wrap-distance-left:9pt;mso-wrap-distance-top:9pt;mso-wrap-distance-right:9pt;mso-wrap-distance-bottom:9pt;mso-position-horizontal:absolute;mso-position-horizontal-relative:margin;mso-position-vertical:absolute;mso-position-vertical-relative:text;mso-width-percent:0;mso-height-percent:0;mso-width-relative:margin;mso-height-relative:margin;v-text-anchor:middle" o:gfxdata="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" o:allowincell="f" fillcolor="#e06666">
+                <v:textbox inset="91425emu,91425emu,91425emu,91425emu">
+                  <w:txbxContent>
+                    <w:p>
+                      <w:pPr>
+                        <w:textDirection w:val="btLr"/>
+                      </w:pPr>
+                    </w:p>
+                  </w:txbxContent>
+                </v:textbox>
+                <w10:wrap type="square" anchorx="margin"/>
+              </v:shape>
+            </w:pict>
+          </mc:Fallback>
+        </mc:AlternateContent>
+      </w:r>
+      <w:r>
+        <w:rPr>
+          <w:noProof/>
+        </w:rPr>
+        <mc:AlternateContent>
+          <mc:Choice Requires="wps">
+            <w:drawing>
+              <wp:anchor distT="114300" distB="114300" distL="114300" distR="114300" simplePos="0" relativeHeight="251666432" behindDoc="1" locked="0" layoutInCell="0" hidden="0" allowOverlap="1" wp14:anchorId="4199388E" wp14:editId="00CE6E90">
+                <wp:simplePos x="0" y="0"/>
+                <wp:positionH relativeFrom="margin">
+                  <wp:posOffset>7797165</wp:posOffset>
+                </wp:positionH>
+                <wp:positionV relativeFrom="paragraph">
+                  <wp:posOffset>396875</wp:posOffset>
+                </wp:positionV>
+                <wp:extent cx="2000250" cy="666750"/>
+                <wp:effectExtent l="0" t="0" r="0" b="0"/>
+                <wp:wrapSquare wrapText="bothSides" distT="114300" distB="114300" distL="114300" distR="114300"/>
+                <wp:docPr id="26" name="Text Box 26"/>
+                <wp:cNvGraphicFramePr/>
+                <a:graphic xmlns:a="http://schemas.openxmlformats.org/drawingml/2006/main">
+                  <a:graphicData uri="http://schemas.microsoft.com/office/word/2010/wordprocessingShape">
+                    <wps:wsp>
+                      <wps:cNvSpPr txBox="1"/>
+                      <wps:spPr>
+                        <a:xfrm>
+                          <a:off x="0" y="0"/>
+                          <a:ext cx="2000250" cy="666750"/>
+                        </a:xfrm>
+                        <a:prstGeom prst="rect">
+                          <a:avLst/>
+                        </a:prstGeom>
+                        <a:noFill/>
+                        <a:ln>
+                          <a:noFill/>
+                        </a:ln>
+                      </wps:spPr>
+                      <wps:txbx>
+                        <w:txbxContent>
+                          <w:p>
+                            <w:pPr>
+                              <w:textDirection w:val="btLr"/>
+                            </w:pPr>
+                            <w:r>
+                              <w:rPr>
+                                <w:rFonts w:ascii="Permanent Marker" w:eastAsia="Permanent Marker" w:hAnsi="Permanent Marker" w:cs="Permanent Marker"/>
+                                <w:color w:val="93C47D"/>
+                                <w:sz w:val="72"/>
+                              </w:rPr>
+                              <w:t>AFTER</w:t>
+                            </w:r>
+                          </w:p>
+                        </w:txbxContent>
+                      </wps:txbx>
+                      <wps:bodyPr lIns="91425" tIns="91425" rIns="91425" bIns="91425" anchor="t" anchorCtr="0"/>
+                    </wps:wsp>
+                  </a:graphicData>
+                </a:graphic>
+                <wp14:sizeRelH relativeFrom="margin">
+                  <wp14:pctWidth>0</wp14:pctWidth>
+                </wp14:sizeRelH>
+                <wp14:sizeRelV relativeFrom="margin">
+                  <wp14:pctHeight>0</wp14:pctHeight>
+                </wp14:sizeRelV>
+              </wp:anchor>
+            </w:drawing>
+          </mc:Choice>
+          <mc:Fallback>
+            <w:pict>
+              <v:shape id="Text Box 26" o:spid="_x0000_s1054" type="#_x0000_t202" style="position:absolute;left:0;text-align:left;margin-left:613.95pt;margin-top:31.25pt;width:157.5pt;height:52.5pt;z-index:-251650048;visibility:visible;mso-wrap-style:square;mso-width-percent:0;mso-height-percent:0;mso-wrap-distance-left:9pt;mso-wrap-distance-top:9pt;mso-wrap-distance-right:9pt;mso-wrap-distance-bottom:9pt;mso-position-horizontal:absolute;mso-position-horizontal-relative:margin;mso-position-vertical:absolute;mso-position-vertical-relative:text;mso-width-percent:0;mso-height-percent:0;mso-width-relative:margin;mso-height-relative:margin;v-text-anchor:top" o:gfxdata="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" o:allowincell="f" filled="f" stroked="f">
+                <v:textbox inset="91425emu,91425emu,91425emu,91425emu">
+                  <w:txbxContent>
+                    <w:p>
+                      <w:pPr>
+                        <w:textDirection w:val="btLr"/>
+                      </w:pPr>
+                      <w:r>
+                        <w:rPr>
+                          <w:rFonts w:ascii="Permanent Marker" w:eastAsia="Permanent Marker" w:hAnsi="Permanent Marker" w:cs="Permanent Marker"/>
+                          <w:color w:val="93C47D"/>
+                          <w:sz w:val="72"/>
+                        </w:rPr>
+                        <w:t>AFTER</w:t>
+                      </w:r>
+                    </w:p>
+                  </w:txbxContent>
+                </v:textbox>
+                <w10:wrap type="square" anchorx="margin"/>
+              </v:shape>
+            </w:pict>
+          </mc:Fallback>
+        </mc:AlternateContent>
+      </w:r>
+      <w:r>
+        <w:rPr>
+          <w:noProof/>
+        </w:rPr>
+        <mc:AlternateContent>
+          <mc:Choice Requires="wps">
+            <w:drawing>
+              <wp:anchor distT="114300" distB="114300" distL="114300" distR="114300" simplePos="0" relativeHeight="251668480" behindDoc="1" locked="0" layoutInCell="0" hidden="0" allowOverlap="1" wp14:anchorId="5D06B1E7" wp14:editId="58F57971">
+                <wp:simplePos x="0" y="0"/>
+                <wp:positionH relativeFrom="margin">
+                  <wp:posOffset>-228600</wp:posOffset>
+                </wp:positionH>
+                <wp:positionV relativeFrom="paragraph">
+                  <wp:posOffset>396875</wp:posOffset>
+                </wp:positionV>
+                <wp:extent cx="2000250" cy="666750"/>
+                <wp:effectExtent l="0" t="0" r="0" b="0"/>
+                <wp:wrapSquare wrapText="bothSides" distT="114300" distB="114300" distL="114300" distR="114300"/>
+                <wp:docPr id="13" name="Text Box 13"/>
+                <wp:cNvGraphicFramePr/>
+                <a:graphic xmlns:a="http://schemas.openxmlformats.org/drawingml/2006/main">
+                  <a:graphicData uri="http://schemas.microsoft.com/office/word/2010/wordprocessingShape">
+                    <wps:wsp>
+                      <wps:cNvSpPr txBox="1"/>
+                      <wps:spPr>
+                        <a:xfrm>
+                          <a:off x="0" y="0"/>
+                          <a:ext cx="2000250" cy="666750"/>
+                        </a:xfrm>
+                        <a:prstGeom prst="rect">
+                          <a:avLst/>
+                        </a:prstGeom>
+                        <a:noFill/>
+                        <a:ln>
+                          <a:noFill/>
+                        </a:ln>
+                      </wps:spPr>
+                      <wps:txbx>
+                        <w:txbxContent>
+                          <w:p>
+                            <w:pPr>
+                              <w:textDirection w:val="btLr"/>
+                            </w:pPr>
+                            <w:r>
+                              <w:rPr>
+                                <w:rFonts w:ascii="Permanent Marker" w:eastAsia="Permanent Marker" w:hAnsi="Permanent Marker" w:cs="Permanent Marker"/>
+                                <w:color w:val="A4C2F4"/>
+                                <w:sz w:val="72"/>
+                              </w:rPr>
+                              <w:t>BEFORE</w:t>
+                            </w:r>
+                          </w:p>
+                        </w:txbxContent>
+                      </wps:txbx>
+                      <wps:bodyPr lIns="91425" tIns="91425" rIns="91425" bIns="91425" anchor="t" anchorCtr="0"/>
+                    </wps:wsp>
+                  </a:graphicData>
+                </a:graphic>
+                <wp14:sizeRelH relativeFrom="margin">
+                  <wp14:pctWidth>0</wp14:pctWidth>
+                </wp14:sizeRelH>
+                <wp14:sizeRelV relativeFrom="margin">
+                  <wp14:pctHeight>0</wp14:pctHeight>
+                </wp14:sizeRelV>
+              </wp:anchor>
+            </w:drawing>
+          </mc:Choice>
+          <mc:Fallback>
+            <w:pict>
+              <v:shape id="Text Box 13" o:spid="_x0000_s1055" type="#_x0000_t202" style="position:absolute;left:0;text-align:left;margin-left:-17.95pt;margin-top:31.25pt;width:157.5pt;height:52.5pt;z-index:-251648000;visibility:visible;mso-wrap-style:square;mso-width-percent:0;mso-height-percent:0;mso-wrap-distance-left:9pt;mso-wrap-distance-top:9pt;mso-wrap-distance-right:9pt;mso-wrap-distance-bottom:9pt;mso-position-horizontal:absolute;mso-position-horizontal-relative:margin;mso-position-vertical:absolute;mso-position-vertical-relative:text;mso-width-percent:0;mso-height-percent:0;mso-width-relative:margin;mso-height-relative:margin;v-text-anchor:top" o:gfxdata="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" o:allowincell="f" filled="f" stroked="f">
+                <v:textbox inset="91425emu,91425emu,91425emu,91425emu">
+                  <w:txbxContent>
+                    <w:p>
+                      <w:pPr>
+                        <w:textDirection w:val="btLr"/>
+                      </w:pPr>
+                      <w:r>
+                        <w:rPr>
+                          <w:rFonts w:ascii="Permanent Marker" w:eastAsia="Permanent Marker" w:hAnsi="Permanent Marker" w:cs="Permanent Marker"/>
+                          <w:color w:val="A4C2F4"/>
+                          <w:sz w:val="72"/>
+                        </w:rPr>
+                        <w:t>BEFORE</w:t>
+                      </w:r>
+                    </w:p>
+                  </w:txbxContent>
+                </v:textbox>
+                <w10:wrap type="square" anchorx="margin"/>
+              </v:shape>
+            </w:pict>
+          </mc:Fallback>
+        </mc:AlternateContent>
+      </w:r>
+      <w:r>
+        <w:rPr>
+          <w:noProof/>
+        </w:rPr>
+        <w:drawing>
+          <wp:anchor distT="114300" distB="114300" distL="114300" distR="114300" simplePos="0" relativeHeight="251673600" behindDoc="0" locked="0" layoutInCell="0" hidden="0" allowOverlap="1" wp14:anchorId="09636BFF" wp14:editId="68265601">
+            <wp:simplePos x="0" y="0"/>
+            <wp:positionH relativeFrom="margin">
+              <wp:posOffset>5047615</wp:posOffset>
+            </wp:positionH>
+            <wp:positionV relativeFrom="paragraph">
+              <wp:posOffset>6299200</wp:posOffset>
+            </wp:positionV>
+            <wp:extent cx="588010" cy="323850"/>
+            <wp:effectExtent l="0" t="0" r="0" b="6350"/>
+            <wp:wrapSquare wrapText="bothSides" distT="114300" distB="114300" distL="114300" distR="114300"/>
+            <wp:docPr id="63" name="image01.png"/>
+            <wp:cNvGraphicFramePr/>
+            <a:graphic xmlns:a="http://schemas.openxmlformats.org/drawingml/2006/main">
+              <a:graphicData uri="http://schemas.openxmlformats.org/drawingml/2006/picture">
+                <pic:pic xmlns:pic="http://schemas.openxmlformats.org/drawingml/2006/picture">
+                  <pic:nvPicPr>
+                    <pic:cNvPr id="0" name="image01.png"/>
+                    <pic:cNvPicPr preferRelativeResize="0"/>
+                  </pic:nvPicPr>
+                  <pic:blipFill>
+                    <a:blip r:embed="rId10"/>
+                    <a:srcRect/>
+                    <a:stretch>
+                      <a:fillRect/>
+                    </a:stretch>
+                  </pic:blipFill>
+                  <pic:spPr>
+                    <a:xfrm>
+                      <a:off x="0" y="0"/>
+                      <a:ext cx="588010" cy="323850"/>
+                    </a:xfrm>
+                    <a:prstGeom prst="rect">
+                      <a:avLst/>
+                    </a:prstGeom>
+                    <a:ln/>
+                  </pic:spPr>
+                </pic:pic>
+              </a:graphicData>
+            </a:graphic>
+            <wp14:sizeRelH relativeFrom="margin">
+              <wp14:pctWidth>0</wp14:pctWidth>
+            </wp14:sizeRelH>
+            <wp14:sizeRelV relativeFrom="margin">
+              <wp14:pctHeight>0</wp14:pctHeight>
+            </wp14:sizeRelV>
+          </wp:anchor>
+        </w:drawing>
+      </w:r>
+      <w:r>
+        <w:rPr>
+          <w:noProof/>
+        </w:rPr>
+        <mc:AlternateContent>
+          <mc:Choice Requires="wps">
+            <w:drawing>
+              <wp:anchor distT="114300" distB="114300" distL="114300" distR="114300" simplePos="0" relativeHeight="251675648" behindDoc="1" locked="0" layoutInCell="0" hidden="0" allowOverlap="1" wp14:anchorId="0BB5F9B0" wp14:editId="4300BF14">
+                <wp:simplePos x="0" y="0"/>
+                <wp:positionH relativeFrom="margin">
+                  <wp:posOffset>132715</wp:posOffset>
+                </wp:positionH>
+                <wp:positionV relativeFrom="paragraph">
+                  <wp:posOffset>2959100</wp:posOffset>
+                </wp:positionV>
+                <wp:extent cx="942975" cy="885825"/>
+                <wp:effectExtent l="0" t="0" r="22225" b="28575"/>
+                <wp:wrapSquare wrapText="bothSides" distT="114300" distB="114300" distL="114300" distR="114300"/>
+                <wp:docPr id="4" name="Flowchart: Summing Junction 4"/>
+                <wp:cNvGraphicFramePr/>
+                <a:graphic xmlns:a="http://schemas.openxmlformats.org/drawingml/2006/main">
+                  <a:graphicData uri="http://schemas.microsoft.com/office/word/2010/wordprocessingShape">
+                    <wps:wsp>
+                      <wps:cNvSpPr/>
+                      <wps:spPr>
+                        <a:xfrm>
+                          <a:off x="0" y="0"/>
+                          <a:ext cx="942975" cy="885825"/>
+                        </a:xfrm>
+                        <a:prstGeom prst="flowChartSummingJunction">
+                          <a:avLst/>
+                        </a:prstGeom>
+                        <a:solidFill>
+                          <a:srgbClr val="CFE2F3"/>
+                        </a:solidFill>
+                        <a:ln w="9525" cap="flat" cmpd="sng">
+                          <a:solidFill>
+                            <a:srgbClr val="000000"/>
+                          </a:solidFill>
+                          <a:prstDash val="solid"/>
+                          <a:round/>
+                          <a:headEnd type="none" w="med" len="med"/>
+                          <a:tailEnd type="none" w="med" len="med"/>
+                        </a:ln>
+                      </wps:spPr>
+                      <wps:txbx>
+                        <w:txbxContent>
+                          <w:p>
+                            <w:pPr>
+                              <w:textDirection w:val="btLr"/>
+                            </w:pPr>
+                          </w:p>
+                        </w:txbxContent>
+                      </wps:txbx>
+                      <wps:bodyPr lIns="91425" tIns="91425" rIns="91425" bIns="91425" anchor="ctr" anchorCtr="0"/>
+                    </wps:wsp>
+                  </a:graphicData>
+                </a:graphic>
+                <wp14:sizeRelH relativeFrom="margin">
+                  <wp14:pctWidth>0</wp14:pctWidth>
+                </wp14:sizeRelH>
+                <wp14:sizeRelV relativeFrom="margin">
+                  <wp14:pctHeight>0</wp14:pctHeight>
+                </wp14:sizeRelV>
+              </wp:anchor>
+            </w:drawing>
+          </mc:Choice>
+          <mc:Fallback>
+            <w:pict>
+              <v:shape id="Flowchart: Summing Junction 4" o:spid="_x0000_s1056" type="#_x0000_t123" style="position:absolute;left:0;text-align:left;margin-left:10.45pt;margin-top:233pt;width:74.25pt;height:69.75pt;z-index:-251640832;visibility:visible;mso-wrap-style:square;mso-width-percent:0;mso-height-percent:0;mso-wrap-distance-left:9pt;mso-wrap-distance-top:9pt;mso-wrap-distance-right:9pt;mso-wrap-distance-bottom:9pt;mso-position-horizontal:absolute;mso-position-horizontal-relative:margin;mso-position-vertical:absolute;mso-position-vertical-relative:text;mso-width-percent:0;mso-height-percent:0;mso-width-relative:margin;mso-height-relative:margin;v-text-anchor:middle" o:gfxdata="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" o:allowincell="f" fillcolor="#cfe2f3">
+                <v:textbox inset="91425emu,91425emu,91425emu,91425emu">
+                  <w:txbxContent>
+                    <w:p>
+                      <w:pPr>
+                        <w:textDirection w:val="btLr"/>
+                      </w:pPr>
+                    </w:p>
+                  </w:txbxContent>
+                </v:textbox>
+                <w10:wrap type="square" anchorx="margin"/>
+              </v:shape>
+            </w:pict>
+          </mc:Fallback>
+        </mc:AlternateContent>
+      </w:r>
+      <w:proofErr w:type="gramStart"/>
+      <w:r>
+        <w:rPr>
+          <w:rFonts w:asciiTheme="majorHAnsi" w:hAnsiTheme="majorHAnsi"/>
+          <w:sz w:val="28"/>
+          <w:szCs w:val="28"/>
+        </w:rPr>
+        <w:t>initial</w:t>
+      </w:r>
+      <w:proofErr w:type="gramEnd"/>
+      <w:r>
+        <w:rPr>
+          <w:rFonts w:asciiTheme="majorHAnsi" w:hAnsiTheme="majorHAnsi"/>
+          <w:sz w:val="28"/>
+          <w:szCs w:val="28"/>
+        </w:rPr>
+        <w:t xml:space="preserve"> customer journey</w:t>
+      </w:r>
+      <w:r>
+        <w:rPr>
+          <w:rFonts w:asciiTheme="majorHAnsi" w:hAnsiTheme="majorHAnsi"/>
+          <w:sz w:val="28"/>
+          <w:szCs w:val="28"/>
+        </w:rPr>
+        <w:t>:</w:t>
+      </w:r>
+      <w:r>
+        <w:rPr>
+          <w:noProof/>
+        </w:rPr>
+        <w:t xml:space="preserve"> </w:t>
+      </w:r>
+    </w:p>
+    <w:p>
+      <w:pPr>
+        <w:jc w:val="both"/>
+        <w:rPr>
+          <w:noProof/>
+        </w:rPr>
+      </w:pPr>
+    </w:p>
+    <w:p>
+      <w:pPr>
+        <w:jc w:val="both"/>
+        <w:rPr>
+          <w:noProof/>
+        </w:rPr>
+      </w:pPr>
+    </w:p>
+    <w:p>
+      <w:pPr>
+        <w:jc w:val="both"/>
+        <w:rPr>
+          <w:noProof/>
+        </w:rPr>
+      </w:pPr>
+    </w:p>
+    <w:p>
+      <w:pPr>
+        <w:jc w:val="both"/>
+        <w:rPr>
+          <w:noProof/>
+        </w:rPr>
+      </w:pPr>
+    </w:p>
+    <w:p>
+      <w:pPr>
+        <w:jc w:val="both"/>
+        <w:rPr>
+          <w:noProof/>
+        </w:rPr>
+      </w:pPr>
+    </w:p>
+    <w:p>
+      <w:pPr>
+        <w:jc w:val="both"/>
+        <w:rPr>
+          <w:noProof/>
+        </w:rPr>
+      </w:pPr>
+    </w:p>
+    <w:p>
+      <w:pPr>
+        <w:jc w:val="both"/>
+        <w:rPr>
+          <w:noProof/>
+        </w:rPr>
+      </w:pPr>
+    </w:p>
+    <w:p>
+      <w:pPr>
+        <w:jc w:val="both"/>
+        <w:rPr>
+          <w:noProof/>
+        </w:rPr>
+      </w:pPr>
+    </w:p>
+    <w:p>
+      <w:pPr>
+        <w:jc w:val="both"/>
+        <w:rPr>
+          <w:noProof/>
+        </w:rPr>
+      </w:pPr>
+    </w:p>
+    <w:p>
+      <w:pPr>
+        <w:jc w:val="both"/>
+        <w:rPr>
+          <w:noProof/>
+        </w:rPr>
+      </w:pPr>
+    </w:p>
+    <w:p>
+      <w:pPr>
+        <w:jc w:val="both"/>
+        <w:rPr>
+          <w:noProof/>
+        </w:rPr>
+      </w:pPr>
+    </w:p>
+    <w:p>
+      <w:pPr>
+        <w:jc w:val="both"/>
+        <w:rPr>
+          <w:noProof/>
+        </w:rPr>
+      </w:pPr>
+    </w:p>
+    <w:p>
+      <w:pPr>
+        <w:jc w:val="both"/>
+        <w:rPr>
+          <w:noProof/>
+        </w:rPr>
+      </w:pPr>
+    </w:p>
+    <w:p>
+      <w:pPr>
+        <w:jc w:val="both"/>
+        <w:rPr>
+          <w:noProof/>
+        </w:rPr>
+      </w:pPr>
+    </w:p>
+    <w:p>
+      <w:pPr>
+        <w:jc w:val="both"/>
+        <w:rPr>
+          <w:noProof/>
+        </w:rPr>
+      </w:pPr>
+    </w:p>
+    <w:p>
+      <w:pPr>
+        <w:jc w:val="both"/>
+        <w:rPr>
+          <w:noProof/>
+        </w:rPr>
+      </w:pPr>
+    </w:p>
+    <w:p>
+      <w:pPr>
+        <w:jc w:val="both"/>
+        <w:rPr>
+          <w:noProof/>
+        </w:rPr>
+      </w:pPr>
+    </w:p>
+    <w:p>
+      <w:pPr>
+        <w:jc w:val="both"/>
+        <w:rPr>
+          <w:noProof/>
+        </w:rPr>
+      </w:pPr>
+    </w:p>
+    <w:p>
+      <w:pPr>
+        <w:jc w:val="both"/>
+        <w:rPr>
+          <w:noProof/>
+        </w:rPr>
+      </w:pPr>
+    </w:p>
+    <w:p>
+      <w:pPr>
+        <w:jc w:val="both"/>
+        <w:rPr>
+          <w:noProof/>
+        </w:rPr>
+      </w:pPr>
+    </w:p>
+    <w:p>
+      <w:pPr>
+        <w:jc w:val="both"/>
+        <w:rPr>
+          <w:noProof/>
+        </w:rPr>
+      </w:pPr>
+    </w:p>
+    <w:p>
+      <w:pPr>
+        <w:jc w:val="both"/>
+        <w:rPr>
+          <w:noProof/>
+        </w:rPr>
+      </w:pPr>
+    </w:p>
+    <w:p>
+      <w:pPr>
+        <w:jc w:val="both"/>
+        <w:rPr>
+          <w:noProof/>
+        </w:rPr>
+      </w:pPr>
+    </w:p>
+    <w:p>
+      <w:pPr>
+        <w:jc w:val="both"/>
+        <w:rPr>
+          <w:noProof/>
+        </w:rPr>
+      </w:pPr>
+    </w:p>
+    <w:p>
+      <w:pPr>
+        <w:jc w:val="both"/>
+        <w:rPr>
+          <w:noProof/>
+        </w:rPr>
+      </w:pPr>
+    </w:p>
+    <w:p>
+      <w:pPr>
+        <w:jc w:val="both"/>
+        <w:rPr>
+          <w:noProof/>
+        </w:rPr>
+      </w:pPr>
+    </w:p>
+    <w:p>
+      <w:pPr>
+        <w:jc w:val="both"/>
+        <w:rPr>
+          <w:noProof/>
+        </w:rPr>
+      </w:pPr>
+    </w:p>
+    <w:p>
+      <w:pPr>
+        <w:jc w:val="both"/>
+        <w:rPr>
+          <w:noProof/>
+        </w:rPr>
+      </w:pPr>
+    </w:p>
+    <w:p>
+      <w:pPr>
+        <w:jc w:val="both"/>
+        <w:rPr>
+          <w:noProof/>
+        </w:rPr>
+      </w:pPr>
+    </w:p>
+    <w:p>
+      <w:pPr>
+        <w:jc w:val="both"/>
+        <w:rPr>
+          <w:noProof/>
+        </w:rPr>
+      </w:pPr>
+    </w:p>
+    <w:p>
+      <w:pPr>
+        <w:jc w:val="both"/>
+        <w:rPr>
+          <w:noProof/>
+        </w:rPr>
+      </w:pPr>
+    </w:p>
+    <w:p>
+      <w:pPr>
+        <w:jc w:val="both"/>
+        <w:rPr>
+          <w:rFonts w:asciiTheme="majorHAnsi" w:hAnsiTheme="majorHAnsi"/>
+          <w:sz w:val="28"/>
+          <w:szCs w:val="28"/>
+        </w:rPr>
+      </w:pPr>
+      <w:r>
+        <w:rPr>
+          <w:noProof/>
+        </w:rPr>
+        <w:lastRenderedPageBreak/>
+        <mc:AlternateContent>
+          <mc:Choice Requires="wps">
+            <w:drawing>
+              <wp:anchor distT="45720" distB="45720" distL="114300" distR="114300" simplePos="0" relativeHeight="251728896" behindDoc="0" locked="0" layoutInCell="1" allowOverlap="1" wp14:anchorId="75991EF9" wp14:editId="0E4627FA">
+                <wp:simplePos x="0" y="0"/>
+                <wp:positionH relativeFrom="column">
+                  <wp:posOffset>7886700</wp:posOffset>
+                </wp:positionH>
+                <wp:positionV relativeFrom="paragraph">
+                  <wp:posOffset>1943100</wp:posOffset>
+                </wp:positionV>
+                <wp:extent cx="2286000" cy="342900"/>
+                <wp:effectExtent l="0" t="0" r="0" b="12700"/>
+                <wp:wrapSquare wrapText="bothSides"/>
+                <wp:docPr id="2" name="Text Box 2"/>
+                <wp:cNvGraphicFramePr>
+                  <a:graphicFrameLocks xmlns:a="http://schemas.openxmlformats.org/drawingml/2006/main"/>
+                </wp:cNvGraphicFramePr>
+                <a:graphic xmlns:a="http://schemas.openxmlformats.org/drawingml/2006/main">
+                  <a:graphicData uri="http://schemas.microsoft.com/office/word/2010/wordprocessingShape">
+                    <wps:wsp>
+                      <wps:cNvSpPr txBox="1">
+                        <a:spLocks noChangeArrowheads="1"/>
+                      </wps:cNvSpPr>
+                      <wps:spPr bwMode="auto">
+                        <a:xfrm>
+                          <a:off x="0" y="0"/>
+                          <a:ext cx="2286000" cy="342900"/>
+                        </a:xfrm>
+                        <a:prstGeom prst="rect">
+                          <a:avLst/>
+                        </a:prstGeom>
+                        <a:solidFill>
+                          <a:srgbClr val="FFFFFF"/>
+                        </a:solidFill>
+                        <a:ln w="9525">
+                          <a:noFill/>
+                          <a:miter lim="800000"/>
+                          <a:headEnd/>
+                          <a:tailEnd/>
+                        </a:ln>
+                      </wps:spPr>
+                      <wps:txbx>
+                        <w:txbxContent>
+                          <w:p>
+                            <w:pPr>
+                              <w:rPr>
+                                <w:sz w:val="28"/>
+                                <w:szCs w:val="28"/>
+                              </w:rPr>
+                            </w:pPr>
+                            <w:r>
+                              <w:rPr>
+                                <w:sz w:val="28"/>
+                                <w:szCs w:val="28"/>
+                              </w:rPr>
+                              <w:t>Awaits delivery</w:t>
+                            </w:r>
+                          </w:p>
+                        </w:txbxContent>
+                      </wps:txbx>
+                      <wps:bodyPr rot="0" vert="horz" wrap="square" lIns="91440" tIns="45720" rIns="91440" bIns="45720" anchor="t" anchorCtr="0">
+                        <a:noAutofit/>
+                      </wps:bodyPr>
+                    </wps:wsp>
+                  </a:graphicData>
+                </a:graphic>
+                <wp14:sizeRelH relativeFrom="margin">
+                  <wp14:pctWidth>0</wp14:pctWidth>
+                </wp14:sizeRelH>
+                <wp14:sizeRelV relativeFrom="margin">
+                  <wp14:pctHeight>0</wp14:pctHeight>
+                </wp14:sizeRelV>
+              </wp:anchor>
+            </w:drawing>
+          </mc:Choice>
+          <mc:Fallback>
+            <w:pict>
+              <v:shapetype id="_x0000_t202" coordsize="21600,21600" o:spt="202" path="m0,0l0,21600,21600,21600,21600,0xe">
+                <v:stroke joinstyle="miter"/>
+                <v:path gradientshapeok="t" o:connecttype="rect"/>
+              </v:shapetype>
+              <v:shape id="_x0000_s1057" type="#_x0000_t202" style="position:absolute;left:0;text-align:left;margin-left:621pt;margin-top:153pt;width:180pt;height:27pt;z-index:251728896;visibility:visible;mso-wrap-style:square;mso-width-percent:0;mso-height-percent:0;mso-wrap-distance-left:9pt;mso-wrap-distance-top:3.6pt;mso-wrap-distance-right:9pt;mso-wrap-distance-bottom:3.6pt;mso-position-horizontal:absolute;mso-position-horizontal-relative:text;mso-position-vertical:absolute;mso-position-vertical-relative:text;mso-width-percent:0;mso-height-percent:0;mso-width-relative:margin;mso-height-relative:margin;v-text-anchor:top" o:gfxdata="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" stroked="f">
+                <v:textbox>
+                  <w:txbxContent>
+                    <w:p>
+                      <w:pPr>
+                        <w:rPr>
+                          <w:sz w:val="28"/>
+                          <w:szCs w:val="28"/>
+                        </w:rPr>
+                      </w:pPr>
+                      <w:r>
+                        <w:rPr>
+                          <w:sz w:val="28"/>
+                          <w:szCs w:val="28"/>
+                        </w:rPr>
+                        <w:t>Awaits delivery</w:t>
+                      </w:r>
+                    </w:p>
+                  </w:txbxContent>
+                </v:textbox>
+                <w10:wrap type="square"/>
+              </v:shape>
+            </w:pict>
+          </mc:Fallback>
+        </mc:AlternateContent>
+      </w:r>
+      <w:r>
+        <w:rPr>
+          <w:noProof/>
+        </w:rPr>
+        <mc:AlternateContent>
+          <mc:Choice Requires="wps">
+            <w:drawing>
+              <wp:anchor distT="114300" distB="114300" distL="114300" distR="114300" simplePos="0" relativeHeight="251725824" behindDoc="1" locked="0" layoutInCell="0" hidden="0" allowOverlap="1" wp14:anchorId="34785C7D" wp14:editId="088109DF">
+                <wp:simplePos x="0" y="0"/>
+                <wp:positionH relativeFrom="margin">
+                  <wp:posOffset>8115300</wp:posOffset>
+                </wp:positionH>
+                <wp:positionV relativeFrom="paragraph">
+                  <wp:posOffset>2428875</wp:posOffset>
+                </wp:positionV>
+                <wp:extent cx="942975" cy="885825"/>
+                <wp:effectExtent l="0" t="0" r="22225" b="28575"/>
+                <wp:wrapSquare wrapText="bothSides" distT="114300" distB="114300" distL="114300" distR="114300"/>
+                <wp:docPr id="12" name="Flowchart: Summing Junction 25"/>
+                <wp:cNvGraphicFramePr/>
+                <a:graphic xmlns:a="http://schemas.openxmlformats.org/drawingml/2006/main">
+                  <a:graphicData uri="http://schemas.microsoft.com/office/word/2010/wordprocessingShape">
+                    <wps:wsp>
+                      <wps:cNvSpPr/>
+                      <wps:spPr>
+                        <a:xfrm>
+                          <a:off x="0" y="0"/>
+                          <a:ext cx="942975" cy="885825"/>
+                        </a:xfrm>
+                        <a:prstGeom prst="flowChartSummingJunction">
+                          <a:avLst/>
+                        </a:prstGeom>
+                        <a:solidFill>
+                          <a:srgbClr val="93C47D"/>
+                        </a:solidFill>
+                        <a:ln w="9525" cap="flat" cmpd="sng">
+                          <a:solidFill>
+                            <a:srgbClr val="000000"/>
+                          </a:solidFill>
+                          <a:prstDash val="solid"/>
+                          <a:round/>
+                          <a:headEnd type="none" w="med" len="med"/>
+                          <a:tailEnd type="none" w="med" len="med"/>
+                        </a:ln>
+                      </wps:spPr>
+                      <wps:txbx>
+                        <w:txbxContent>
+                          <w:p>
+                            <w:pPr>
+                              <w:textDirection w:val="btLr"/>
+                            </w:pPr>
+                          </w:p>
+                        </w:txbxContent>
+                      </wps:txbx>
+                      <wps:bodyPr lIns="91425" tIns="91425" rIns="91425" bIns="91425" anchor="ctr" anchorCtr="0"/>
+                    </wps:wsp>
+                  </a:graphicData>
+                </a:graphic>
+                <wp14:sizeRelH relativeFrom="margin">
+                  <wp14:pctWidth>0</wp14:pctWidth>
+                </wp14:sizeRelH>
+                <wp14:sizeRelV relativeFrom="margin">
+                  <wp14:pctHeight>0</wp14:pctHeight>
+                </wp14:sizeRelV>
+              </wp:anchor>
+            </w:drawing>
+          </mc:Choice>
+          <mc:Fallback>
+            <w:pict>
+              <v:shapetype id="_x0000_t123" coordsize="21600,21600" o:spt="123" path="m10800,0qx0,10800,10800,21600,21600,10800,10800,0xem3163,3163nfl18437,18437em3163,18437nfl18437,3163e">
+                <v:path o:extrusionok="f" gradientshapeok="t" o:connecttype="custom" o:connectlocs="10800,0;3163,3163;0,10800;3163,18437;10800,21600;18437,18437;21600,10800;18437,3163" textboxrect="3163,3163,18437,18437"/>
+              </v:shapetype>
+              <v:shape id="_x0000_s1058" type="#_x0000_t123" style="position:absolute;left:0;text-align:left;margin-left:639pt;margin-top:191.25pt;width:74.25pt;height:69.75pt;z-index:-251590656;visibility:visible;mso-wrap-style:square;mso-width-percent:0;mso-height-percent:0;mso-wrap-distance-left:9pt;mso-wrap-distance-top:9pt;mso-wrap-distance-right:9pt;mso-wrap-distance-bottom:9pt;mso-position-horizontal:absolute;mso-position-horizontal-relative:margin;mso-position-vertical:absolute;mso-position-vertical-relative:text;mso-width-percent:0;mso-height-percent:0;mso-width-relative:margin;mso-height-relative:margin;v-text-anchor:middle" o:gfxdata="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" o:allowincell="f" fillcolor="#93c47d">
+                <v:textbox inset="91425emu,91425emu,91425emu,91425emu">
+                  <w:txbxContent>
+                    <w:p>
+                      <w:pPr>
+                        <w:textDirection w:val="btLr"/>
+                      </w:pPr>
+                    </w:p>
+                  </w:txbxContent>
+                </v:textbox>
+                <w10:wrap type="square" anchorx="margin"/>
+              </v:shape>
+            </w:pict>
+          </mc:Fallback>
+        </mc:AlternateContent>
+      </w:r>
+      <w:r>
+        <w:rPr>
+          <w:noProof/>
+        </w:rPr>
+        <mc:AlternateContent>
+          <mc:Choice Requires="wps">
+            <w:drawing>
+              <wp:anchor distT="114300" distB="114300" distL="114300" distR="114300" simplePos="0" relativeHeight="251727872" behindDoc="1" locked="0" layoutInCell="0" hidden="0" allowOverlap="1" wp14:anchorId="5964570C" wp14:editId="796C598C">
+                <wp:simplePos x="0" y="0"/>
+                <wp:positionH relativeFrom="margin">
+                  <wp:posOffset>8229600</wp:posOffset>
+                </wp:positionH>
+                <wp:positionV relativeFrom="paragraph">
+                  <wp:posOffset>1028700</wp:posOffset>
+                </wp:positionV>
+                <wp:extent cx="942975" cy="885825"/>
+                <wp:effectExtent l="0" t="0" r="22225" b="28575"/>
+                <wp:wrapSquare wrapText="bothSides" distT="114300" distB="114300" distL="114300" distR="114300"/>
+                <wp:docPr id="33" name="Flowchart: Summing Junction 25"/>
+                <wp:cNvGraphicFramePr/>
+                <a:graphic xmlns:a="http://schemas.openxmlformats.org/drawingml/2006/main">
+                  <a:graphicData uri="http://schemas.microsoft.com/office/word/2010/wordprocessingShape">
+                    <wps:wsp>
+                      <wps:cNvSpPr/>
+                      <wps:spPr>
+                        <a:xfrm>
+                          <a:off x="0" y="0"/>
+                          <a:ext cx="942975" cy="885825"/>
+                        </a:xfrm>
+                        <a:prstGeom prst="flowChartSummingJunction">
+                          <a:avLst/>
+                        </a:prstGeom>
+                        <a:solidFill>
+                          <a:srgbClr val="93C47D"/>
+                        </a:solidFill>
+                        <a:ln w="9525" cap="flat" cmpd="sng">
+                          <a:solidFill>
+                            <a:srgbClr val="000000"/>
+                          </a:solidFill>
+                          <a:prstDash val="solid"/>
+                          <a:round/>
+                          <a:headEnd type="none" w="med" len="med"/>
+                          <a:tailEnd type="none" w="med" len="med"/>
+                        </a:ln>
+                      </wps:spPr>
+                      <wps:txbx>
+                        <w:txbxContent>
+                          <w:p>
+                            <w:pPr>
+                              <w:textDirection w:val="btLr"/>
+                            </w:pPr>
+                          </w:p>
+                        </w:txbxContent>
+                      </wps:txbx>
+                      <wps:bodyPr lIns="91425" tIns="91425" rIns="91425" bIns="91425" anchor="ctr" anchorCtr="0"/>
+                    </wps:wsp>
+                  </a:graphicData>
+                </a:graphic>
+                <wp14:sizeRelH relativeFrom="margin">
+                  <wp14:pctWidth>0</wp14:pctWidth>
+                </wp14:sizeRelH>
+                <wp14:sizeRelV relativeFrom="margin">
+                  <wp14:pctHeight>0</wp14:pctHeight>
+                </wp14:sizeRelV>
+              </wp:anchor>
+            </w:drawing>
+          </mc:Choice>
+          <mc:Fallback>
+            <w:pict>
+              <v:shape id="_x0000_s1059" type="#_x0000_t123" style="position:absolute;left:0;text-align:left;margin-left:9in;margin-top:81pt;width:74.25pt;height:69.75pt;z-index:-251588608;visibility:visible;mso-wrap-style:square;mso-width-percent:0;mso-height-percent:0;mso-wrap-distance-left:9pt;mso-wrap-distance-top:9pt;mso-wrap-distance-right:9pt;mso-wrap-distance-bottom:9pt;mso-position-horizontal:absolute;mso-position-horizontal-relative:margin;mso-position-vertical:absolute;mso-position-vertical-relative:text;mso-width-percent:0;mso-height-percent:0;mso-width-relative:margin;mso-height-relative:margin;v-text-anchor:middle" o:gfxdata="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" o:allowincell="f" fillcolor="#93c47d">
+                <v:textbox inset="91425emu,91425emu,91425emu,91425emu">
+                  <w:txbxContent>
+                    <w:p>
+                      <w:pPr>
+                        <w:textDirection w:val="btLr"/>
+                      </w:pPr>
+                    </w:p>
+                  </w:txbxContent>
+                </v:textbox>
+                <w10:wrap type="square" anchorx="margin"/>
+              </v:shape>
+            </w:pict>
+          </mc:Fallback>
+        </mc:AlternateContent>
+      </w:r>
+      <w:r>
+        <w:rPr>
+          <w:noProof/>
+        </w:rPr>
+        <w:drawing>
+          <wp:anchor distT="114300" distB="114300" distL="114300" distR="114300" simplePos="0" relativeHeight="251722752" behindDoc="0" locked="0" layoutInCell="0" hidden="0" allowOverlap="1" wp14:anchorId="4CB4492B" wp14:editId="3B67D375">
+            <wp:simplePos x="0" y="0"/>
+            <wp:positionH relativeFrom="margin">
+              <wp:posOffset>5468620</wp:posOffset>
+            </wp:positionH>
+            <wp:positionV relativeFrom="paragraph">
+              <wp:posOffset>5732780</wp:posOffset>
+            </wp:positionV>
+            <wp:extent cx="588010" cy="323850"/>
+            <wp:effectExtent l="0" t="0" r="1270" b="1270"/>
+            <wp:wrapSquare wrapText="bothSides" distT="114300" distB="114300" distL="114300" distR="114300"/>
+            <wp:docPr id="62" name="image04.png"/>
+            <wp:cNvGraphicFramePr/>
+            <a:graphic xmlns:a="http://schemas.openxmlformats.org/drawingml/2006/main">
+              <a:graphicData uri="http://schemas.openxmlformats.org/drawingml/2006/picture">
+                <pic:pic xmlns:pic="http://schemas.openxmlformats.org/drawingml/2006/picture">
+                  <pic:nvPicPr>
+                    <pic:cNvPr id="1" name="image04.png"/>
+                    <pic:cNvPicPr preferRelativeResize="0"/>
+                  </pic:nvPicPr>
+                  <pic:blipFill>
+                    <a:blip r:embed="rId10"/>
+                    <a:srcRect/>
+                    <a:stretch>
+                      <a:fillRect/>
+                    </a:stretch>
+                  </pic:blipFill>
+                  <pic:spPr>
+                    <a:xfrm rot="16200000">
+                      <a:off x="0" y="0"/>
+                      <a:ext cx="588010" cy="323850"/>
+                    </a:xfrm>
+                    <a:prstGeom prst="rect">
+                      <a:avLst/>
+                    </a:prstGeom>
+                    <a:ln/>
+                  </pic:spPr>
+                </pic:pic>
+              </a:graphicData>
+            </a:graphic>
+            <wp14:sizeRelH relativeFrom="margin">
+              <wp14:pctWidth>0</wp14:pctWidth>
+            </wp14:sizeRelH>
+            <wp14:sizeRelV relativeFrom="margin">
+              <wp14:pctHeight>0</wp14:pctHeight>
+            </wp14:sizeRelV>
+          </wp:anchor>
+        </w:drawing>
+      </w:r>
+      <w:r>
+        <w:rPr>
+          <w:noProof/>
+        </w:rPr>
+        <mc:AlternateContent>
+          <mc:Choice Requires="wps">
+            <w:drawing>
+              <wp:anchor distT="114300" distB="114300" distL="114300" distR="114300" simplePos="0" relativeHeight="251723776" behindDoc="1" locked="0" layoutInCell="0" hidden="0" allowOverlap="1" wp14:anchorId="19280B5E" wp14:editId="3048E326">
+                <wp:simplePos x="0" y="0"/>
+                <wp:positionH relativeFrom="margin">
+                  <wp:posOffset>8229600</wp:posOffset>
+                </wp:positionH>
+                <wp:positionV relativeFrom="paragraph">
+                  <wp:posOffset>4371975</wp:posOffset>
+                </wp:positionV>
+                <wp:extent cx="942975" cy="885825"/>
+                <wp:effectExtent l="0" t="0" r="22225" b="28575"/>
+                <wp:wrapSquare wrapText="bothSides" distT="114300" distB="114300" distL="114300" distR="114300"/>
+                <wp:docPr id="34" name="Flowchart: Summing Junction 5"/>
+                <wp:cNvGraphicFramePr/>
+                <a:graphic xmlns:a="http://schemas.openxmlformats.org/drawingml/2006/main">
+                  <a:graphicData uri="http://schemas.microsoft.com/office/word/2010/wordprocessingShape">
+                    <wps:wsp>
+                      <wps:cNvSpPr/>
+                      <wps:spPr>
+                        <a:xfrm>
+                          <a:off x="0" y="0"/>
+                          <a:ext cx="942975" cy="885825"/>
+                        </a:xfrm>
+                        <a:prstGeom prst="flowChartSummingJunction">
+                          <a:avLst/>
+                        </a:prstGeom>
+                        <a:solidFill>
+                          <a:srgbClr val="93C47D"/>
+                        </a:solidFill>
+                        <a:ln w="9525" cap="flat" cmpd="sng">
+                          <a:solidFill>
+                            <a:srgbClr val="000000"/>
+                          </a:solidFill>
+                          <a:prstDash val="solid"/>
+                          <a:round/>
+                          <a:headEnd type="none" w="med" len="med"/>
+                          <a:tailEnd type="none" w="med" len="med"/>
+                        </a:ln>
+                      </wps:spPr>
+                      <wps:txbx>
+                        <w:txbxContent>
+                          <w:p>
+                            <w:pPr>
+                              <w:textDirection w:val="btLr"/>
+                            </w:pPr>
+                          </w:p>
+                        </w:txbxContent>
+                      </wps:txbx>
+                      <wps:bodyPr lIns="91425" tIns="91425" rIns="91425" bIns="91425" anchor="ctr" anchorCtr="0"/>
+                    </wps:wsp>
+                  </a:graphicData>
+                </a:graphic>
+                <wp14:sizeRelH relativeFrom="margin">
+                  <wp14:pctWidth>0</wp14:pctWidth>
+                </wp14:sizeRelH>
+                <wp14:sizeRelV relativeFrom="margin">
+                  <wp14:pctHeight>0</wp14:pctHeight>
+                </wp14:sizeRelV>
+              </wp:anchor>
+            </w:drawing>
+          </mc:Choice>
+          <mc:Fallback>
+            <w:pict>
+              <v:shape id="_x0000_s1060" type="#_x0000_t123" style="position:absolute;left:0;text-align:left;margin-left:9in;margin-top:344.25pt;width:74.25pt;height:69.75pt;z-index:-251592704;visibility:visible;mso-wrap-style:square;mso-width-percent:0;mso-height-percent:0;mso-wrap-distance-left:9pt;mso-wrap-distance-top:9pt;mso-wrap-distance-right:9pt;mso-wrap-distance-bottom:9pt;mso-position-horizontal:absolute;mso-position-horizontal-relative:margin;mso-position-vertical:absolute;mso-position-vertical-relative:text;mso-width-percent:0;mso-height-percent:0;mso-width-relative:margin;mso-height-relative:margin;v-text-anchor:middle" o:gfxdata="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" o:allowincell="f" fillcolor="#93c47d">
+                <v:textbox inset="91425emu,91425emu,91425emu,91425emu">
+                  <w:txbxContent>
+                    <w:p>
+                      <w:pPr>
+                        <w:textDirection w:val="btLr"/>
+                      </w:pPr>
+                    </w:p>
+                  </w:txbxContent>
+                </v:textbox>
+                <w10:wrap type="square" anchorx="margin"/>
+              </v:shape>
+            </w:pict>
+          </mc:Fallback>
+        </mc:AlternateContent>
+      </w:r>
+      <w:r>
+        <w:rPr>
+          <w:noProof/>
+        </w:rPr>
+        <mc:AlternateContent>
+          <mc:Choice Requires="wps">
+            <w:drawing>
+              <wp:anchor distT="114300" distB="114300" distL="114300" distR="114300" simplePos="0" relativeHeight="251724800" behindDoc="1" locked="0" layoutInCell="0" hidden="0" allowOverlap="1" wp14:anchorId="773F0603" wp14:editId="47D69FCB">
+                <wp:simplePos x="0" y="0"/>
+                <wp:positionH relativeFrom="margin">
+                  <wp:posOffset>7086600</wp:posOffset>
+                </wp:positionH>
+                <wp:positionV relativeFrom="paragraph">
+                  <wp:posOffset>5246370</wp:posOffset>
+                </wp:positionV>
+                <wp:extent cx="2971800" cy="1497330"/>
+                <wp:effectExtent l="0" t="0" r="0" b="0"/>
+                <wp:wrapSquare wrapText="bothSides" distT="114300" distB="114300" distL="114300" distR="114300"/>
+                <wp:docPr id="35" name="Text Box 18"/>
+                <wp:cNvGraphicFramePr/>
+                <a:graphic xmlns:a="http://schemas.openxmlformats.org/drawingml/2006/main">
+                  <a:graphicData uri="http://schemas.microsoft.com/office/word/2010/wordprocessingShape">
+                    <wps:wsp>
+                      <wps:cNvSpPr txBox="1"/>
+                      <wps:spPr>
+                        <a:xfrm>
+                          <a:off x="0" y="0"/>
+                          <a:ext cx="2971800" cy="1497330"/>
+                        </a:xfrm>
+                        <a:prstGeom prst="rect">
+                          <a:avLst/>
+                        </a:prstGeom>
+                        <a:noFill/>
+                        <a:ln>
+                          <a:noFill/>
+                        </a:ln>
+                      </wps:spPr>
+                      <wps:txbx>
+                        <w:txbxContent>
+                          <w:p>
+                            <w:pPr>
+                              <w:pStyle w:val="Listeafsnit"/>
+                              <w:numPr>
+                                <w:ilvl w:val="0"/>
+                                <w:numId w:val="4"/>
+                              </w:numPr>
+                              <w:textDirection w:val="btLr"/>
+                            </w:pPr>
+                            <w:r>
+                              <w:rPr>
+                                <w:rFonts w:ascii="Cambria" w:eastAsia="Cambria" w:hAnsi="Cambria" w:cs="Cambria"/>
+                                <w:sz w:val="28"/>
+                              </w:rPr>
+                              <w:t>End of story</w:t>
+                            </w:r>
+                          </w:p>
+                          <w:p>
+                            <w:pPr>
+                              <w:pStyle w:val="Listeafsnit"/>
+                              <w:numPr>
+                                <w:ilvl w:val="0"/>
+                                <w:numId w:val="4"/>
+                              </w:numPr>
+                              <w:textDirection w:val="btLr"/>
+                            </w:pPr>
+                            <w:r>
+                              <w:rPr>
+                                <w:rFonts w:ascii="Cambria" w:eastAsia="Cambria" w:hAnsi="Cambria" w:cs="Cambria"/>
+                                <w:sz w:val="28"/>
+                              </w:rPr>
+                              <w:t>End of story</w:t>
+                            </w:r>
+                          </w:p>
+                          <w:p>
+                            <w:pPr>
+                              <w:pStyle w:val="Listeafsnit"/>
+                              <w:numPr>
+                                <w:ilvl w:val="0"/>
+                                <w:numId w:val="4"/>
+                              </w:numPr>
+                              <w:textDirection w:val="btLr"/>
+                            </w:pPr>
+                            <w:r>
+                              <w:rPr>
+                                <w:rFonts w:ascii="Cambria" w:eastAsia="Cambria" w:hAnsi="Cambria" w:cs="Cambria"/>
+                                <w:sz w:val="28"/>
+                              </w:rPr>
+                              <w:t>Have a carpenter recommended by Fog</w:t>
+                            </w:r>
+                          </w:p>
+                        </w:txbxContent>
+                      </wps:txbx>
+                      <wps:bodyPr wrap="square" lIns="91425" tIns="91425" rIns="91425" bIns="91425" anchor="t" anchorCtr="0">
+                        <a:noAutofit/>
+                      </wps:bodyPr>
+                    </wps:wsp>
+                  </a:graphicData>
+                </a:graphic>
+                <wp14:sizeRelH relativeFrom="margin">
+                  <wp14:pctWidth>0</wp14:pctWidth>
+                </wp14:sizeRelH>
+                <wp14:sizeRelV relativeFrom="margin">
+                  <wp14:pctHeight>0</wp14:pctHeight>
+                </wp14:sizeRelV>
+              </wp:anchor>
+            </w:drawing>
+          </mc:Choice>
+          <mc:Fallback>
+            <w:pict>
+              <v:shape id="_x0000_s1061" type="#_x0000_t202" style="position:absolute;left:0;text-align:left;margin-left:558pt;margin-top:413.1pt;width:234pt;height:117.9pt;z-index:-251591680;visibility:visible;mso-wrap-style:square;mso-width-percent:0;mso-height-percent:0;mso-wrap-distance-left:9pt;mso-wrap-distance-top:9pt;mso-wrap-distance-right:9pt;mso-wrap-distance-bottom:9pt;mso-position-horizontal:absolute;mso-position-horizontal-relative:margin;mso-position-vertical:absolute;mso-position-vertical-relative:text;mso-width-percent:0;mso-height-percent:0;mso-width-relative:margin;mso-height-relative:margin;v-text-anchor:top" o:gfxdata="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" o:allowincell="f" filled="f" stroked="f">
+                <v:textbox inset="91425emu,91425emu,91425emu,91425emu">
+                  <w:txbxContent>
+                    <w:p>
+                      <w:pPr>
+                        <w:pStyle w:val="Listeafsnit"/>
+                        <w:numPr>
+                          <w:ilvl w:val="0"/>
+                          <w:numId w:val="4"/>
+                        </w:numPr>
+                        <w:textDirection w:val="btLr"/>
+                      </w:pPr>
+                      <w:r>
+                        <w:rPr>
+                          <w:rFonts w:ascii="Cambria" w:eastAsia="Cambria" w:hAnsi="Cambria" w:cs="Cambria"/>
+                          <w:sz w:val="28"/>
+                        </w:rPr>
+                        <w:t>End of story</w:t>
+                      </w:r>
+                    </w:p>
+                    <w:p>
+                      <w:pPr>
+                        <w:pStyle w:val="Listeafsnit"/>
+                        <w:numPr>
+                          <w:ilvl w:val="0"/>
+                          <w:numId w:val="4"/>
+                        </w:numPr>
+                        <w:textDirection w:val="btLr"/>
+                      </w:pPr>
+                      <w:r>
+                        <w:rPr>
+                          <w:rFonts w:ascii="Cambria" w:eastAsia="Cambria" w:hAnsi="Cambria" w:cs="Cambria"/>
+                          <w:sz w:val="28"/>
+                        </w:rPr>
+                        <w:t>End of story</w:t>
+                      </w:r>
+                    </w:p>
+                    <w:p>
+                      <w:pPr>
+                        <w:pStyle w:val="Listeafsnit"/>
+                        <w:numPr>
+                          <w:ilvl w:val="0"/>
+                          <w:numId w:val="4"/>
+                        </w:numPr>
+                        <w:textDirection w:val="btLr"/>
+                      </w:pPr>
+                      <w:r>
+                        <w:rPr>
+                          <w:rFonts w:ascii="Cambria" w:eastAsia="Cambria" w:hAnsi="Cambria" w:cs="Cambria"/>
+                          <w:sz w:val="28"/>
+                        </w:rPr>
+                        <w:t>Have a carpenter recommended by Fog</w:t>
+                      </w:r>
+                    </w:p>
+                  </w:txbxContent>
+                </v:textbox>
+                <w10:wrap type="square" anchorx="margin"/>
+              </v:shape>
+            </w:pict>
+          </mc:Fallback>
+        </mc:AlternateContent>
+      </w:r>
+      <w:r>
+        <w:rPr>
+          <w:noProof/>
+        </w:rPr>
+        <mc:AlternateContent>
+          <mc:Choice Requires="wps">
+            <w:drawing>
+              <wp:anchor distT="114300" distB="114300" distL="114300" distR="114300" simplePos="0" relativeHeight="251726848" behindDoc="1" locked="0" layoutInCell="0" hidden="0" allowOverlap="1" wp14:anchorId="0FBD0E95" wp14:editId="62E529D1">
+                <wp:simplePos x="0" y="0"/>
+                <wp:positionH relativeFrom="margin">
+                  <wp:posOffset>7429500</wp:posOffset>
+                </wp:positionH>
+                <wp:positionV relativeFrom="paragraph">
+                  <wp:posOffset>3314700</wp:posOffset>
+                </wp:positionV>
+                <wp:extent cx="3086100" cy="1371600"/>
+                <wp:effectExtent l="0" t="0" r="0" b="0"/>
+                <wp:wrapSquare wrapText="bothSides" distT="114300" distB="114300" distL="114300" distR="114300"/>
+                <wp:docPr id="36" name="Text Box 31"/>
+                <wp:cNvGraphicFramePr/>
+                <a:graphic xmlns:a="http://schemas.openxmlformats.org/drawingml/2006/main">
+                  <a:graphicData uri="http://schemas.microsoft.com/office/word/2010/wordprocessingShape">
+                    <wps:wsp>
+                      <wps:cNvSpPr txBox="1"/>
+                      <wps:spPr>
+                        <a:xfrm>
+                          <a:off x="0" y="0"/>
+                          <a:ext cx="3086100" cy="1371600"/>
+                        </a:xfrm>
+                        <a:prstGeom prst="rect">
+                          <a:avLst/>
+                        </a:prstGeom>
+                        <a:noFill/>
+                        <a:ln>
+                          <a:noFill/>
+                        </a:ln>
+                      </wps:spPr>
+                      <wps:txbx>
+                        <w:txbxContent>
+                          <w:p>
+                            <w:pPr>
+                              <w:pStyle w:val="Listeafsnit"/>
+                              <w:numPr>
+                                <w:ilvl w:val="0"/>
+                                <w:numId w:val="5"/>
+                              </w:numPr>
+                              <w:textDirection w:val="btLr"/>
+                            </w:pPr>
+                            <w:r>
+                              <w:rPr>
+                                <w:rFonts w:ascii="Cambria" w:eastAsia="Cambria" w:hAnsi="Cambria" w:cs="Cambria"/>
+                                <w:sz w:val="28"/>
+                              </w:rPr>
+                              <w:t>Build-it-yourself</w:t>
+                            </w:r>
+                          </w:p>
+                          <w:p>
+                            <w:pPr>
+                              <w:pStyle w:val="Listeafsnit"/>
+                              <w:numPr>
+                                <w:ilvl w:val="0"/>
+                                <w:numId w:val="5"/>
+                              </w:numPr>
+                              <w:textDirection w:val="btLr"/>
+                            </w:pPr>
+                            <w:r>
+                              <w:rPr>
+                                <w:rFonts w:ascii="Cambria" w:eastAsia="Cambria" w:hAnsi="Cambria" w:cs="Cambria"/>
+                                <w:sz w:val="28"/>
+                              </w:rPr>
+                              <w:t>Call Fog for assistance</w:t>
+                            </w:r>
+                          </w:p>
+                          <w:p>
+                            <w:pPr>
+                              <w:pStyle w:val="Listeafsnit"/>
+                              <w:numPr>
+                                <w:ilvl w:val="0"/>
+                                <w:numId w:val="5"/>
+                              </w:numPr>
+                              <w:textDirection w:val="btLr"/>
+                            </w:pPr>
+                            <w:r>
+                              <w:rPr>
+                                <w:rFonts w:ascii="Cambria" w:eastAsia="Cambria" w:hAnsi="Cambria" w:cs="Cambria"/>
+                                <w:sz w:val="28"/>
+                              </w:rPr>
+                              <w:t>Hire a carpenter</w:t>
+                            </w:r>
+                          </w:p>
+                        </w:txbxContent>
+                      </wps:txbx>
+                      <wps:bodyPr wrap="square" lIns="91425" tIns="91425" rIns="91425" bIns="91425" anchor="t" anchorCtr="0">
+                        <a:noAutofit/>
+                      </wps:bodyPr>
+                    </wps:wsp>
+                  </a:graphicData>
+                </a:graphic>
+                <wp14:sizeRelH relativeFrom="margin">
+                  <wp14:pctWidth>0</wp14:pctWidth>
+                </wp14:sizeRelH>
+                <wp14:sizeRelV relativeFrom="margin">
+                  <wp14:pctHeight>0</wp14:pctHeight>
+                </wp14:sizeRelV>
+              </wp:anchor>
+            </w:drawing>
+          </mc:Choice>
+          <mc:Fallback>
+            <w:pict>
+              <v:shape id="_x0000_s1062" type="#_x0000_t202" style="position:absolute;left:0;text-align:left;margin-left:585pt;margin-top:261pt;width:243pt;height:108pt;z-index:-251589632;visibility:visible;mso-wrap-style:square;mso-width-percent:0;mso-height-percent:0;mso-wrap-distance-left:9pt;mso-wrap-distance-top:9pt;mso-wrap-distance-right:9pt;mso-wrap-distance-bottom:9pt;mso-position-horizontal:absolute;mso-position-horizontal-relative:margin;mso-position-vertical:absolute;mso-position-vertical-relative:text;mso-width-percent:0;mso-height-percent:0;mso-width-relative:margin;mso-height-relative:margin;v-text-anchor:top" o:gfxdata="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" o:allowincell="f" filled="f" stroked="f">
+                <v:textbox inset="91425emu,91425emu,91425emu,91425emu">
+                  <w:txbxContent>
+                    <w:p>
+                      <w:pPr>
+                        <w:pStyle w:val="Listeafsnit"/>
+                        <w:numPr>
+                          <w:ilvl w:val="0"/>
+                          <w:numId w:val="5"/>
+                        </w:numPr>
+                        <w:textDirection w:val="btLr"/>
+                      </w:pPr>
+                      <w:r>
+                        <w:rPr>
+                          <w:rFonts w:ascii="Cambria" w:eastAsia="Cambria" w:hAnsi="Cambria" w:cs="Cambria"/>
+                          <w:sz w:val="28"/>
+                        </w:rPr>
+                        <w:t>Build-it-yourself</w:t>
+                      </w:r>
+                    </w:p>
+                    <w:p>
+                      <w:pPr>
+                        <w:pStyle w:val="Listeafsnit"/>
+                        <w:numPr>
+                          <w:ilvl w:val="0"/>
+                          <w:numId w:val="5"/>
+                        </w:numPr>
+                        <w:textDirection w:val="btLr"/>
+                      </w:pPr>
+                      <w:r>
+                        <w:rPr>
+                          <w:rFonts w:ascii="Cambria" w:eastAsia="Cambria" w:hAnsi="Cambria" w:cs="Cambria"/>
+                          <w:sz w:val="28"/>
+                        </w:rPr>
+                        <w:t>Call Fog for assistance</w:t>
+                      </w:r>
+                    </w:p>
+                    <w:p>
+                      <w:pPr>
+                        <w:pStyle w:val="Listeafsnit"/>
+                        <w:numPr>
+                          <w:ilvl w:val="0"/>
+                          <w:numId w:val="5"/>
+                        </w:numPr>
+                        <w:textDirection w:val="btLr"/>
+                      </w:pPr>
+                      <w:r>
+                        <w:rPr>
+                          <w:rFonts w:ascii="Cambria" w:eastAsia="Cambria" w:hAnsi="Cambria" w:cs="Cambria"/>
+                          <w:sz w:val="28"/>
+                        </w:rPr>
+                        <w:t>Hire a carpenter</w:t>
+                      </w:r>
+                    </w:p>
+                  </w:txbxContent>
+                </v:textbox>
+                <w10:wrap type="square" anchorx="margin"/>
+              </v:shape>
+            </w:pict>
+          </mc:Fallback>
+        </mc:AlternateContent>
+      </w:r>
+      <w:r>
+        <w:rPr>
+          <w:noProof/>
+        </w:rPr>
+        <mc:AlternateContent>
+          <mc:Choice Requires="wps">
+            <w:drawing>
+              <wp:anchor distT="114300" distB="114300" distL="114300" distR="114300" simplePos="0" relativeHeight="251713536" behindDoc="1" locked="0" layoutInCell="0" hidden="0" allowOverlap="1" wp14:anchorId="0C821FE7" wp14:editId="770EA6C0">
+                <wp:simplePos x="0" y="0"/>
+                <wp:positionH relativeFrom="margin">
+                  <wp:posOffset>-342900</wp:posOffset>
+                </wp:positionH>
+                <wp:positionV relativeFrom="paragraph">
+                  <wp:posOffset>4000500</wp:posOffset>
+                </wp:positionV>
+                <wp:extent cx="2286000" cy="685800"/>
+                <wp:effectExtent l="0" t="0" r="0" b="0"/>
+                <wp:wrapSquare wrapText="bothSides" distT="114300" distB="114300" distL="114300" distR="114300"/>
+                <wp:docPr id="37" name="Text Box 11"/>
+                <wp:cNvGraphicFramePr/>
+                <a:graphic xmlns:a="http://schemas.openxmlformats.org/drawingml/2006/main">
+                  <a:graphicData uri="http://schemas.microsoft.com/office/word/2010/wordprocessingShape">
+                    <wps:wsp>
+                      <wps:cNvSpPr txBox="1"/>
+                      <wps:spPr>
+                        <a:xfrm>
+                          <a:off x="0" y="0"/>
+                          <a:ext cx="2286000" cy="685800"/>
+                        </a:xfrm>
+                        <a:prstGeom prst="rect">
+                          <a:avLst/>
+                        </a:prstGeom>
+                        <a:noFill/>
+                        <a:ln>
+                          <a:noFill/>
+                        </a:ln>
+                      </wps:spPr>
+                      <wps:txbx>
+                        <w:txbxContent>
+                          <w:p>
+                            <w:pPr>
+                              <w:jc w:val="center"/>
+                              <w:textDirection w:val="btLr"/>
+                            </w:pPr>
+                            <w:r>
+                              <w:rPr>
+                                <w:rFonts w:ascii="Cambria" w:eastAsia="Cambria" w:hAnsi="Cambria" w:cs="Cambria"/>
+                                <w:sz w:val="28"/>
+                              </w:rPr>
+                              <w:t>Searching for information (network or online)</w:t>
+                            </w:r>
+                          </w:p>
+                        </w:txbxContent>
+                      </wps:txbx>
+                      <wps:bodyPr wrap="square" lIns="91425" tIns="91425" rIns="91425" bIns="91425" anchor="t" anchorCtr="0">
+                        <a:noAutofit/>
+                      </wps:bodyPr>
+                    </wps:wsp>
+                  </a:graphicData>
+                </a:graphic>
+                <wp14:sizeRelH relativeFrom="margin">
+                  <wp14:pctWidth>0</wp14:pctWidth>
+                </wp14:sizeRelH>
+                <wp14:sizeRelV relativeFrom="margin">
+                  <wp14:pctHeight>0</wp14:pctHeight>
+                </wp14:sizeRelV>
+              </wp:anchor>
+            </w:drawing>
+          </mc:Choice>
+          <mc:Fallback>
+            <w:pict>
+              <v:shape id="_x0000_s1063" type="#_x0000_t202" style="position:absolute;left:0;text-align:left;margin-left:-26.95pt;margin-top:315pt;width:180pt;height:54pt;z-index:-251602944;visibility:visible;mso-wrap-style:square;mso-width-percent:0;mso-height-percent:0;mso-wrap-distance-left:9pt;mso-wrap-distance-top:9pt;mso-wrap-distance-right:9pt;mso-wrap-distance-bottom:9pt;mso-position-horizontal:absolute;mso-position-horizontal-relative:margin;mso-position-vertical:absolute;mso-position-vertical-relative:text;mso-width-percent:0;mso-height-percent:0;mso-width-relative:margin;mso-height-relative:margin;v-text-anchor:top" o:gfxdata="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" o:allowincell="f" filled="f" stroked="f">
+                <v:textbox inset="91425emu,91425emu,91425emu,91425emu">
+                  <w:txbxContent>
+                    <w:p>
+                      <w:pPr>
+                        <w:jc w:val="center"/>
+                        <w:textDirection w:val="btLr"/>
+                      </w:pPr>
+                      <w:r>
+                        <w:rPr>
+                          <w:rFonts w:ascii="Cambria" w:eastAsia="Cambria" w:hAnsi="Cambria" w:cs="Cambria"/>
+                          <w:sz w:val="28"/>
+                        </w:rPr>
+                        <w:t>Searching for information (network or online)</w:t>
+                      </w:r>
+                    </w:p>
+                  </w:txbxContent>
+                </v:textbox>
+                <w10:wrap type="square" anchorx="margin"/>
+              </v:shape>
+            </w:pict>
+          </mc:Fallback>
+        </mc:AlternateContent>
+      </w:r>
+      <w:r>
+        <w:rPr>
+          <w:noProof/>
+        </w:rPr>
+        <mc:AlternateContent>
+          <mc:Choice Requires="wps">
+            <w:drawing>
+              <wp:anchor distT="114300" distB="114300" distL="114300" distR="114300" simplePos="0" relativeHeight="251708416" behindDoc="1" locked="0" layoutInCell="0" hidden="0" allowOverlap="1" wp14:anchorId="081FF8AF" wp14:editId="4D93F876">
+                <wp:simplePos x="0" y="0"/>
+                <wp:positionH relativeFrom="margin">
+                  <wp:posOffset>-228600</wp:posOffset>
+                </wp:positionH>
+                <wp:positionV relativeFrom="paragraph">
+                  <wp:posOffset>2100580</wp:posOffset>
+                </wp:positionV>
+                <wp:extent cx="2171700" cy="756920"/>
+                <wp:effectExtent l="0" t="0" r="0" b="0"/>
+                <wp:wrapSquare wrapText="bothSides" distT="114300" distB="114300" distL="114300" distR="114300"/>
+                <wp:docPr id="38" name="Text Box 20"/>
+                <wp:cNvGraphicFramePr/>
+                <a:graphic xmlns:a="http://schemas.openxmlformats.org/drawingml/2006/main">
+                  <a:graphicData uri="http://schemas.microsoft.com/office/word/2010/wordprocessingShape">
+                    <wps:wsp>
+                      <wps:cNvSpPr txBox="1"/>
+                      <wps:spPr>
+                        <a:xfrm>
+                          <a:off x="0" y="0"/>
+                          <a:ext cx="2171700" cy="756920"/>
+                        </a:xfrm>
+                        <a:prstGeom prst="rect">
+                          <a:avLst/>
+                        </a:prstGeom>
+                        <a:noFill/>
+                        <a:ln>
+                          <a:noFill/>
+                        </a:ln>
+                      </wps:spPr>
+                      <wps:txbx>
+                        <w:txbxContent>
+                          <w:p>
+                            <w:pPr>
+                              <w:jc w:val="center"/>
+                              <w:textDirection w:val="btLr"/>
+                            </w:pPr>
+                            <w:r>
+                              <w:rPr>
+                                <w:rFonts w:ascii="Cambria" w:eastAsia="Cambria" w:hAnsi="Cambria" w:cs="Cambria"/>
+                                <w:sz w:val="28"/>
+                              </w:rPr>
+                              <w:t>Need recognition</w:t>
+                            </w:r>
+                            <w:r>
+                              <w:rPr>
+                                <w:rFonts w:ascii="Cambria" w:eastAsia="Cambria" w:hAnsi="Cambria" w:cs="Cambria"/>
+                                <w:sz w:val="28"/>
+                              </w:rPr>
+                              <w:br/>
+                              <w:t>(Internally or externally)</w:t>
+                            </w:r>
+                          </w:p>
+                        </w:txbxContent>
+                      </wps:txbx>
+                      <wps:bodyPr wrap="square" lIns="91425" tIns="91425" rIns="91425" bIns="91425" anchor="t" anchorCtr="0">
+                        <a:noAutofit/>
+                      </wps:bodyPr>
+                    </wps:wsp>
+                  </a:graphicData>
+                </a:graphic>
+                <wp14:sizeRelH relativeFrom="margin">
+                  <wp14:pctWidth>0</wp14:pctWidth>
+                </wp14:sizeRelH>
+                <wp14:sizeRelV relativeFrom="margin">
+                  <wp14:pctHeight>0</wp14:pctHeight>
+                </wp14:sizeRelV>
+              </wp:anchor>
+            </w:drawing>
+          </mc:Choice>
+          <mc:Fallback>
+            <w:pict>
+              <v:shape id="_x0000_s1064" type="#_x0000_t202" style="position:absolute;left:0;text-align:left;margin-left:-17.95pt;margin-top:165.4pt;width:171pt;height:59.6pt;z-index:-251608064;visibility:visible;mso-wrap-style:square;mso-width-percent:0;mso-height-percent:0;mso-wrap-distance-left:9pt;mso-wrap-distance-top:9pt;mso-wrap-distance-right:9pt;mso-wrap-distance-bottom:9pt;mso-position-horizontal:absolute;mso-position-horizontal-relative:margin;mso-position-vertical:absolute;mso-position-vertical-relative:text;mso-width-percent:0;mso-height-percent:0;mso-width-relative:margin;mso-height-relative:margin;v-text-anchor:top" o:gfxdata="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" o:allowincell="f" filled="f" stroked="f">
+                <v:textbox inset="91425emu,91425emu,91425emu,91425emu">
+                  <w:txbxContent>
+                    <w:p>
+                      <w:pPr>
+                        <w:jc w:val="center"/>
+                        <w:textDirection w:val="btLr"/>
+                      </w:pPr>
+                      <w:r>
+                        <w:rPr>
+                          <w:rFonts w:ascii="Cambria" w:eastAsia="Cambria" w:hAnsi="Cambria" w:cs="Cambria"/>
+                          <w:sz w:val="28"/>
+                        </w:rPr>
+                        <w:t>Need recognition</w:t>
+                      </w:r>
+                      <w:r>
+                        <w:rPr>
+                          <w:rFonts w:ascii="Cambria" w:eastAsia="Cambria" w:hAnsi="Cambria" w:cs="Cambria"/>
+                          <w:sz w:val="28"/>
+                        </w:rPr>
+                        <w:br/>
+                        <w:t>(Internally or externally)</w:t>
+                      </w:r>
+                    </w:p>
+                  </w:txbxContent>
+                </v:textbox>
+                <w10:wrap type="square" anchorx="margin"/>
+              </v:shape>
+            </w:pict>
+          </mc:Fallback>
+        </mc:AlternateContent>
+      </w:r>
+      <w:r>
+        <w:rPr>
+          <w:noProof/>
+        </w:rPr>
+        <mc:AlternateContent>
+          <mc:Choice Requires="wps">
+            <w:drawing>
+              <wp:anchor distT="114300" distB="114300" distL="114300" distR="114300" simplePos="0" relativeHeight="251714560" behindDoc="1" locked="0" layoutInCell="0" hidden="0" allowOverlap="1" wp14:anchorId="40AFAB1F" wp14:editId="2E449F73">
+                <wp:simplePos x="0" y="0"/>
+                <wp:positionH relativeFrom="margin">
+                  <wp:posOffset>247015</wp:posOffset>
+                </wp:positionH>
+                <wp:positionV relativeFrom="paragraph">
+                  <wp:posOffset>4914900</wp:posOffset>
+                </wp:positionV>
+                <wp:extent cx="942975" cy="885825"/>
+                <wp:effectExtent l="0" t="0" r="22225" b="28575"/>
+                <wp:wrapSquare wrapText="bothSides" distT="114300" distB="114300" distL="114300" distR="114300"/>
+                <wp:docPr id="39" name="Flowchart: Summing Junction 16"/>
+                <wp:cNvGraphicFramePr/>
+                <a:graphic xmlns:a="http://schemas.openxmlformats.org/drawingml/2006/main">
+                  <a:graphicData uri="http://schemas.microsoft.com/office/word/2010/wordprocessingShape">
+                    <wps:wsp>
+                      <wps:cNvSpPr/>
+                      <wps:spPr>
+                        <a:xfrm>
+                          <a:off x="0" y="0"/>
+                          <a:ext cx="942975" cy="885825"/>
+                        </a:xfrm>
+                        <a:prstGeom prst="flowChartSummingJunction">
+                          <a:avLst/>
+                        </a:prstGeom>
+                        <a:solidFill>
+                          <a:srgbClr val="CFE2F3"/>
+                        </a:solidFill>
+                        <a:ln w="9525" cap="flat" cmpd="sng">
+                          <a:solidFill>
+                            <a:srgbClr val="000000"/>
+                          </a:solidFill>
+                          <a:prstDash val="solid"/>
+                          <a:round/>
+                          <a:headEnd type="none" w="med" len="med"/>
+                          <a:tailEnd type="none" w="med" len="med"/>
+                        </a:ln>
+                      </wps:spPr>
+                      <wps:txbx>
+                        <w:txbxContent>
+                          <w:p>
+                            <w:pPr>
+                              <w:textDirection w:val="btLr"/>
+                            </w:pPr>
+                          </w:p>
+                        </w:txbxContent>
+                      </wps:txbx>
+                      <wps:bodyPr lIns="91425" tIns="91425" rIns="91425" bIns="91425" anchor="ctr" anchorCtr="0"/>
+                    </wps:wsp>
+                  </a:graphicData>
+                </a:graphic>
+                <wp14:sizeRelH relativeFrom="margin">
+                  <wp14:pctWidth>0</wp14:pctWidth>
+                </wp14:sizeRelH>
+                <wp14:sizeRelV relativeFrom="margin">
+                  <wp14:pctHeight>0</wp14:pctHeight>
+                </wp14:sizeRelV>
+              </wp:anchor>
+            </w:drawing>
+          </mc:Choice>
+          <mc:Fallback>
+            <w:pict>
+              <v:shape id="_x0000_s1065" type="#_x0000_t123" style="position:absolute;left:0;text-align:left;margin-left:19.45pt;margin-top:387pt;width:74.25pt;height:69.75pt;z-index:-251601920;visibility:visible;mso-wrap-style:square;mso-width-percent:0;mso-height-percent:0;mso-wrap-distance-left:9pt;mso-wrap-distance-top:9pt;mso-wrap-distance-right:9pt;mso-wrap-distance-bottom:9pt;mso-position-horizontal:absolute;mso-position-horizontal-relative:margin;mso-position-vertical:absolute;mso-position-vertical-relative:text;mso-width-percent:0;mso-height-percent:0;mso-width-relative:margin;mso-height-relative:margin;v-text-anchor:middle" o:gfxdata="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" o:allowincell="f" fillcolor="#cfe2f3">
+                <v:textbox inset="91425emu,91425emu,91425emu,91425emu">
+                  <w:txbxContent>
+                    <w:p>
+                      <w:pPr>
+                        <w:textDirection w:val="btLr"/>
+                      </w:pPr>
+                    </w:p>
+                  </w:txbxContent>
+                </v:textbox>
+                <w10:wrap type="square" anchorx="margin"/>
+              </v:shape>
+            </w:pict>
+          </mc:Fallback>
+        </mc:AlternateContent>
+      </w:r>
+      <w:r>
+        <w:rPr>
+          <w:noProof/>
+        </w:rPr>
+        <mc:AlternateContent>
+          <mc:Choice Requires="wps">
+            <w:drawing>
+              <wp:anchor distT="114300" distB="114300" distL="114300" distR="114300" simplePos="0" relativeHeight="251719680" behindDoc="1" locked="0" layoutInCell="0" hidden="0" allowOverlap="1" wp14:anchorId="1BD445C3" wp14:editId="4AF1F699">
+                <wp:simplePos x="0" y="0"/>
+                <wp:positionH relativeFrom="margin">
+                  <wp:posOffset>5600700</wp:posOffset>
+                </wp:positionH>
+                <wp:positionV relativeFrom="paragraph">
+                  <wp:posOffset>3331845</wp:posOffset>
+                </wp:positionV>
+                <wp:extent cx="1842770" cy="668655"/>
+                <wp:effectExtent l="0" t="0" r="0" b="0"/>
+                <wp:wrapSquare wrapText="bothSides" distT="114300" distB="114300" distL="114300" distR="114300"/>
+                <wp:docPr id="41" name="Text Box 32"/>
+                <wp:cNvGraphicFramePr/>
+                <a:graphic xmlns:a="http://schemas.openxmlformats.org/drawingml/2006/main">
+                  <a:graphicData uri="http://schemas.microsoft.com/office/word/2010/wordprocessingShape">
+                    <wps:wsp>
+                      <wps:cNvSpPr txBox="1"/>
+                      <wps:spPr>
+                        <a:xfrm>
+                          <a:off x="0" y="0"/>
+                          <a:ext cx="1842770" cy="668655"/>
+                        </a:xfrm>
+                        <a:prstGeom prst="rect">
+                          <a:avLst/>
+                        </a:prstGeom>
+                        <a:noFill/>
+                        <a:ln>
+                          <a:noFill/>
+                        </a:ln>
+                      </wps:spPr>
+                      <wps:txbx>
+                        <w:txbxContent>
+                          <w:p>
+                            <w:pPr>
+                              <w:jc w:val="center"/>
+                              <w:textDirection w:val="btLr"/>
+                            </w:pPr>
+                            <w:r>
+                              <w:rPr>
+                                <w:rFonts w:ascii="Cambria" w:eastAsia="Cambria" w:hAnsi="Cambria" w:cs="Cambria"/>
+                                <w:sz w:val="28"/>
+                              </w:rPr>
+                              <w:t>Decision making time</w:t>
+                            </w:r>
+                          </w:p>
+                          <w:p>
+                            <w:pPr>
+                              <w:jc w:val="center"/>
+                              <w:textDirection w:val="btLr"/>
+                            </w:pPr>
+                          </w:p>
+                        </w:txbxContent>
+                      </wps:txbx>
+                      <wps:bodyPr lIns="91425" tIns="91425" rIns="91425" bIns="91425" anchor="t" anchorCtr="0"/>
+                    </wps:wsp>
+                  </a:graphicData>
+                </a:graphic>
+                <wp14:sizeRelH relativeFrom="margin">
+                  <wp14:pctWidth>0</wp14:pctWidth>
+                </wp14:sizeRelH>
+                <wp14:sizeRelV relativeFrom="margin">
+                  <wp14:pctHeight>0</wp14:pctHeight>
+                </wp14:sizeRelV>
+              </wp:anchor>
+            </w:drawing>
+          </mc:Choice>
+          <mc:Fallback>
+            <w:pict>
+              <v:shape id="_x0000_s1066" type="#_x0000_t202" style="position:absolute;left:0;text-align:left;margin-left:441pt;margin-top:262.35pt;width:145.1pt;height:52.65pt;z-index:-251596800;visibility:visible;mso-wrap-style:square;mso-width-percent:0;mso-height-percent:0;mso-wrap-distance-left:9pt;mso-wrap-distance-top:9pt;mso-wrap-distance-right:9pt;mso-wrap-distance-bottom:9pt;mso-position-horizontal:absolute;mso-position-horizontal-relative:margin;mso-position-vertical:absolute;mso-position-vertical-relative:text;mso-width-percent:0;mso-height-percent:0;mso-width-relative:margin;mso-height-relative:margin;v-text-anchor:top" o:gfxdata="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" o:allowincell="f" filled="f" stroked="f">
+                <v:textbox inset="91425emu,91425emu,91425emu,91425emu">
+                  <w:txbxContent>
+                    <w:p>
+                      <w:pPr>
+                        <w:jc w:val="center"/>
+                        <w:textDirection w:val="btLr"/>
+                      </w:pPr>
+                      <w:r>
+                        <w:rPr>
+                          <w:rFonts w:ascii="Cambria" w:eastAsia="Cambria" w:hAnsi="Cambria" w:cs="Cambria"/>
+                          <w:sz w:val="28"/>
+                        </w:rPr>
+                        <w:t>Decision making time</w:t>
+                      </w:r>
+                    </w:p>
+                    <w:p>
+                      <w:pPr>
+                        <w:jc w:val="center"/>
+                        <w:textDirection w:val="btLr"/>
+                      </w:pPr>
+                    </w:p>
+                  </w:txbxContent>
+                </v:textbox>
+                <w10:wrap type="square" anchorx="margin"/>
+              </v:shape>
+            </w:pict>
+          </mc:Fallback>
+        </mc:AlternateContent>
+      </w:r>
+      <w:r>
+        <w:rPr>
+          <w:noProof/>
+        </w:rPr>
+        <mc:AlternateContent>
+          <mc:Choice Requires="wps">
+            <w:drawing>
+              <wp:anchor distT="114300" distB="114300" distL="114300" distR="114300" simplePos="0" relativeHeight="251718656" behindDoc="1" locked="0" layoutInCell="0" hidden="0" allowOverlap="1" wp14:anchorId="3DDA1F64" wp14:editId="73F31B90">
+                <wp:simplePos x="0" y="0"/>
+                <wp:positionH relativeFrom="margin">
+                  <wp:posOffset>6057900</wp:posOffset>
+                </wp:positionH>
+                <wp:positionV relativeFrom="paragraph">
+                  <wp:posOffset>2400300</wp:posOffset>
+                </wp:positionV>
+                <wp:extent cx="942975" cy="885825"/>
+                <wp:effectExtent l="0" t="0" r="22225" b="28575"/>
+                <wp:wrapSquare wrapText="bothSides" distT="114300" distB="114300" distL="114300" distR="114300"/>
+                <wp:docPr id="42" name="Flowchart: Summing Junction 10"/>
+                <wp:cNvGraphicFramePr/>
+                <a:graphic xmlns:a="http://schemas.openxmlformats.org/drawingml/2006/main">
+                  <a:graphicData uri="http://schemas.microsoft.com/office/word/2010/wordprocessingShape">
+                    <wps:wsp>
+                      <wps:cNvSpPr/>
+                      <wps:spPr>
+                        <a:xfrm>
+                          <a:off x="0" y="0"/>
+                          <a:ext cx="942975" cy="885825"/>
+                        </a:xfrm>
+                        <a:prstGeom prst="flowChartSummingJunction">
+                          <a:avLst/>
+                        </a:prstGeom>
+                        <a:solidFill>
+                          <a:srgbClr val="E06666"/>
+                        </a:solidFill>
+                        <a:ln w="9525" cap="flat" cmpd="sng">
+                          <a:solidFill>
+                            <a:srgbClr val="000000"/>
+                          </a:solidFill>
+                          <a:prstDash val="solid"/>
+                          <a:round/>
+                          <a:headEnd type="none" w="med" len="med"/>
+                          <a:tailEnd type="none" w="med" len="med"/>
+                        </a:ln>
+                      </wps:spPr>
+                      <wps:txbx>
+                        <w:txbxContent>
+                          <w:p>
+                            <w:pPr>
+                              <w:textDirection w:val="btLr"/>
+                            </w:pPr>
+                          </w:p>
+                        </w:txbxContent>
+                      </wps:txbx>
+                      <wps:bodyPr lIns="91425" tIns="91425" rIns="91425" bIns="91425" anchor="ctr" anchorCtr="0"/>
+                    </wps:wsp>
+                  </a:graphicData>
+                </a:graphic>
+                <wp14:sizeRelH relativeFrom="margin">
+                  <wp14:pctWidth>0</wp14:pctWidth>
+                </wp14:sizeRelH>
+                <wp14:sizeRelV relativeFrom="margin">
+                  <wp14:pctHeight>0</wp14:pctHeight>
+                </wp14:sizeRelV>
+              </wp:anchor>
+            </w:drawing>
+          </mc:Choice>
+          <mc:Fallback>
+            <w:pict>
+              <v:shape id="_x0000_s1067" type="#_x0000_t123" style="position:absolute;left:0;text-align:left;margin-left:477pt;margin-top:189pt;width:74.25pt;height:69.75pt;z-index:-251597824;visibility:visible;mso-wrap-style:square;mso-width-percent:0;mso-height-percent:0;mso-wrap-distance-left:9pt;mso-wrap-distance-top:9pt;mso-wrap-distance-right:9pt;mso-wrap-distance-bottom:9pt;mso-position-horizontal:absolute;mso-position-horizontal-relative:margin;mso-position-vertical:absolute;mso-position-vertical-relative:text;mso-width-percent:0;mso-height-percent:0;mso-width-relative:margin;mso-height-relative:margin;v-text-anchor:middle" o:gfxdata="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" o:allowincell="f" fillcolor="#e06666">
+                <v:textbox inset="91425emu,91425emu,91425emu,91425emu">
+                  <w:txbxContent>
+                    <w:p>
+                      <w:pPr>
+                        <w:textDirection w:val="btLr"/>
+                      </w:pPr>
+                    </w:p>
+                  </w:txbxContent>
+                </v:textbox>
+                <w10:wrap type="square" anchorx="margin"/>
+              </v:shape>
+            </w:pict>
+          </mc:Fallback>
+        </mc:AlternateContent>
+      </w:r>
+      <w:r>
+        <w:rPr>
+          <w:noProof/>
+        </w:rPr>
+        <mc:AlternateContent>
+          <mc:Choice Requires="wps">
+            <w:drawing>
+              <wp:anchor distT="114300" distB="114300" distL="114300" distR="114300" simplePos="0" relativeHeight="251720704" behindDoc="1" locked="0" layoutInCell="0" hidden="0" allowOverlap="1" wp14:anchorId="50755427" wp14:editId="402A4B49">
+                <wp:simplePos x="0" y="0"/>
+                <wp:positionH relativeFrom="margin">
+                  <wp:posOffset>6057900</wp:posOffset>
+                </wp:positionH>
+                <wp:positionV relativeFrom="paragraph">
+                  <wp:posOffset>1171575</wp:posOffset>
+                </wp:positionV>
+                <wp:extent cx="942975" cy="885825"/>
+                <wp:effectExtent l="0" t="0" r="22225" b="28575"/>
+                <wp:wrapSquare wrapText="bothSides" distT="114300" distB="114300" distL="114300" distR="114300"/>
+                <wp:docPr id="43" name="Flowchart: Summing Junction 30"/>
+                <wp:cNvGraphicFramePr/>
+                <a:graphic xmlns:a="http://schemas.openxmlformats.org/drawingml/2006/main">
+                  <a:graphicData uri="http://schemas.microsoft.com/office/word/2010/wordprocessingShape">
+                    <wps:wsp>
+                      <wps:cNvSpPr/>
+                      <wps:spPr>
+                        <a:xfrm>
+                          <a:off x="0" y="0"/>
+                          <a:ext cx="942975" cy="885825"/>
+                        </a:xfrm>
+                        <a:prstGeom prst="flowChartSummingJunction">
+                          <a:avLst/>
+                        </a:prstGeom>
+                        <a:solidFill>
+                          <a:srgbClr val="E06666"/>
+                        </a:solidFill>
+                        <a:ln w="9525" cap="flat" cmpd="sng">
+                          <a:solidFill>
+                            <a:srgbClr val="000000"/>
+                          </a:solidFill>
+                          <a:prstDash val="solid"/>
+                          <a:round/>
+                          <a:headEnd type="none" w="med" len="med"/>
+                          <a:tailEnd type="none" w="med" len="med"/>
+                        </a:ln>
+                      </wps:spPr>
+                      <wps:txbx>
+                        <w:txbxContent>
+                          <w:p>
+                            <w:pPr>
+                              <w:textDirection w:val="btLr"/>
+                            </w:pPr>
+                          </w:p>
+                        </w:txbxContent>
+                      </wps:txbx>
+                      <wps:bodyPr lIns="91425" tIns="91425" rIns="91425" bIns="91425" anchor="ctr" anchorCtr="0"/>
+                    </wps:wsp>
+                  </a:graphicData>
+                </a:graphic>
+                <wp14:sizeRelH relativeFrom="margin">
+                  <wp14:pctWidth>0</wp14:pctWidth>
+                </wp14:sizeRelH>
+                <wp14:sizeRelV relativeFrom="margin">
+                  <wp14:pctHeight>0</wp14:pctHeight>
+                </wp14:sizeRelV>
+              </wp:anchor>
+            </w:drawing>
+          </mc:Choice>
+          <mc:Fallback>
+            <w:pict>
+              <v:shape id="_x0000_s1068" type="#_x0000_t123" style="position:absolute;left:0;text-align:left;margin-left:477pt;margin-top:92.25pt;width:74.25pt;height:69.75pt;z-index:-251595776;visibility:visible;mso-wrap-style:square;mso-width-percent:0;mso-height-percent:0;mso-wrap-distance-left:9pt;mso-wrap-distance-top:9pt;mso-wrap-distance-right:9pt;mso-wrap-distance-bottom:9pt;mso-position-horizontal:absolute;mso-position-horizontal-relative:margin;mso-position-vertical:absolute;mso-position-vertical-relative:text;mso-width-percent:0;mso-height-percent:0;mso-width-relative:margin;mso-height-relative:margin;v-text-anchor:middle" o:gfxdata="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" o:allowincell="f" fillcolor="#e06666">
+                <v:textbox inset="91425emu,91425emu,91425emu,91425emu">
+                  <w:txbxContent>
+                    <w:p>
+                      <w:pPr>
+                        <w:textDirection w:val="btLr"/>
+                      </w:pPr>
+                    </w:p>
+                  </w:txbxContent>
+                </v:textbox>
+                <w10:wrap type="square" anchorx="margin"/>
+              </v:shape>
+            </w:pict>
+          </mc:Fallback>
+        </mc:AlternateContent>
+      </w:r>
+      <w:r>
+        <w:rPr>
+          <w:noProof/>
+        </w:rPr>
+        <mc:AlternateContent>
+          <mc:Choice Requires="wps">
+            <w:drawing>
+              <wp:anchor distT="114300" distB="114300" distL="114300" distR="114300" simplePos="0" relativeHeight="251717632" behindDoc="1" locked="0" layoutInCell="0" hidden="0" allowOverlap="1" wp14:anchorId="319717AC" wp14:editId="0C73E765">
+                <wp:simplePos x="0" y="0"/>
+                <wp:positionH relativeFrom="margin">
+                  <wp:posOffset>5472430</wp:posOffset>
+                </wp:positionH>
+                <wp:positionV relativeFrom="paragraph">
+                  <wp:posOffset>6057900</wp:posOffset>
+                </wp:positionV>
+                <wp:extent cx="1842770" cy="800100"/>
+                <wp:effectExtent l="0" t="0" r="0" b="0"/>
+                <wp:wrapSquare wrapText="bothSides" distT="114300" distB="114300" distL="114300" distR="114300"/>
+                <wp:docPr id="44" name="Text Box 6"/>
+                <wp:cNvGraphicFramePr/>
+                <a:graphic xmlns:a="http://schemas.openxmlformats.org/drawingml/2006/main">
+                  <a:graphicData uri="http://schemas.microsoft.com/office/word/2010/wordprocessingShape">
+                    <wps:wsp>
+                      <wps:cNvSpPr txBox="1"/>
+                      <wps:spPr>
+                        <a:xfrm>
+                          <a:off x="0" y="0"/>
+                          <a:ext cx="1842770" cy="800100"/>
+                        </a:xfrm>
+                        <a:prstGeom prst="rect">
+                          <a:avLst/>
+                        </a:prstGeom>
+                        <a:noFill/>
+                        <a:ln>
+                          <a:noFill/>
+                        </a:ln>
+                      </wps:spPr>
+                      <wps:txbx>
+                        <w:txbxContent>
+                          <w:p>
+                            <w:pPr>
+                              <w:jc w:val="center"/>
+                              <w:textDirection w:val="btLr"/>
+                            </w:pPr>
+                            <w:r>
+                              <w:rPr>
+                                <w:rFonts w:ascii="Cambria" w:eastAsia="Cambria" w:hAnsi="Cambria" w:cs="Cambria"/>
+                                <w:sz w:val="28"/>
+                              </w:rPr>
+                              <w:t>Type in measurements &amp; information</w:t>
+                            </w:r>
+                          </w:p>
+                        </w:txbxContent>
+                      </wps:txbx>
+                      <wps:bodyPr lIns="91425" tIns="91425" rIns="91425" bIns="91425" anchor="t" anchorCtr="0">
+                        <a:noAutofit/>
+                      </wps:bodyPr>
+                    </wps:wsp>
+                  </a:graphicData>
+                </a:graphic>
+                <wp14:sizeRelH relativeFrom="margin">
+                  <wp14:pctWidth>0</wp14:pctWidth>
+                </wp14:sizeRelH>
+                <wp14:sizeRelV relativeFrom="margin">
+                  <wp14:pctHeight>0</wp14:pctHeight>
+                </wp14:sizeRelV>
+              </wp:anchor>
+            </w:drawing>
+          </mc:Choice>
+          <mc:Fallback>
+            <w:pict>
+              <v:shape id="_x0000_s1069" type="#_x0000_t202" style="position:absolute;left:0;text-align:left;margin-left:430.9pt;margin-top:477pt;width:145.1pt;height:63pt;z-index:-251598848;visibility:visible;mso-wrap-style:square;mso-width-percent:0;mso-height-percent:0;mso-wrap-distance-left:9pt;mso-wrap-distance-top:9pt;mso-wrap-distance-right:9pt;mso-wrap-distance-bottom:9pt;mso-position-horizontal:absolute;mso-position-horizontal-relative:margin;mso-position-vertical:absolute;mso-position-vertical-relative:text;mso-width-percent:0;mso-height-percent:0;mso-width-relative:margin;mso-height-relative:margin;v-text-anchor:top" o:gfxdata="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" o:allowincell="f" filled="f" stroked="f">
+                <v:textbox inset="91425emu,91425emu,91425emu,91425emu">
+                  <w:txbxContent>
+                    <w:p>
+                      <w:pPr>
+                        <w:jc w:val="center"/>
+                        <w:textDirection w:val="btLr"/>
+                      </w:pPr>
+                      <w:r>
+                        <w:rPr>
+                          <w:rFonts w:ascii="Cambria" w:eastAsia="Cambria" w:hAnsi="Cambria" w:cs="Cambria"/>
+                          <w:sz w:val="28"/>
+                        </w:rPr>
+                        <w:t>Type in measurements &amp; information</w:t>
+                      </w:r>
+                    </w:p>
+                  </w:txbxContent>
+                </v:textbox>
+                <w10:wrap type="square" anchorx="margin"/>
+              </v:shape>
+            </w:pict>
+          </mc:Fallback>
+        </mc:AlternateContent>
+      </w:r>
+      <w:r>
+        <w:rPr>
+          <w:noProof/>
+        </w:rPr>
+        <mc:AlternateContent>
+          <mc:Choice Requires="wps">
+            <w:drawing>
+              <wp:anchor distT="114300" distB="114300" distL="114300" distR="114300" simplePos="0" relativeHeight="251700224" behindDoc="1" locked="0" layoutInCell="0" hidden="0" allowOverlap="1" wp14:anchorId="5580D339" wp14:editId="4A342120">
+                <wp:simplePos x="0" y="0"/>
+                <wp:positionH relativeFrom="margin">
+                  <wp:posOffset>6029325</wp:posOffset>
+                </wp:positionH>
+                <wp:positionV relativeFrom="paragraph">
+                  <wp:posOffset>5143500</wp:posOffset>
+                </wp:positionV>
+                <wp:extent cx="942975" cy="885825"/>
+                <wp:effectExtent l="0" t="0" r="22225" b="28575"/>
+                <wp:wrapSquare wrapText="bothSides" distT="114300" distB="114300" distL="114300" distR="114300"/>
+                <wp:docPr id="45" name="Flowchart: Summing Junction 9"/>
+                <wp:cNvGraphicFramePr/>
+                <a:graphic xmlns:a="http://schemas.openxmlformats.org/drawingml/2006/main">
+                  <a:graphicData uri="http://schemas.microsoft.com/office/word/2010/wordprocessingShape">
+                    <wps:wsp>
+                      <wps:cNvSpPr/>
+                      <wps:spPr>
+                        <a:xfrm>
+                          <a:off x="0" y="0"/>
+                          <a:ext cx="942975" cy="885825"/>
+                        </a:xfrm>
+                        <a:prstGeom prst="flowChartSummingJunction">
+                          <a:avLst/>
+                        </a:prstGeom>
+                        <a:solidFill>
+                          <a:srgbClr val="E06666"/>
+                        </a:solidFill>
+                        <a:ln w="9525" cap="flat" cmpd="sng">
+                          <a:solidFill>
+                            <a:srgbClr val="000000"/>
+                          </a:solidFill>
+                          <a:prstDash val="solid"/>
+                          <a:round/>
+                          <a:headEnd type="none" w="med" len="med"/>
+                          <a:tailEnd type="none" w="med" len="med"/>
+                        </a:ln>
+                      </wps:spPr>
+                      <wps:txbx>
+                        <w:txbxContent>
+                          <w:p>
+                            <w:pPr>
+                              <w:textDirection w:val="btLr"/>
+                            </w:pPr>
+                          </w:p>
+                        </w:txbxContent>
+                      </wps:txbx>
+                      <wps:bodyPr lIns="91425" tIns="91425" rIns="91425" bIns="91425" anchor="ctr" anchorCtr="0"/>
+                    </wps:wsp>
+                  </a:graphicData>
+                </a:graphic>
+                <wp14:sizeRelH relativeFrom="margin">
+                  <wp14:pctWidth>0</wp14:pctWidth>
+                </wp14:sizeRelH>
+                <wp14:sizeRelV relativeFrom="margin">
+                  <wp14:pctHeight>0</wp14:pctHeight>
+                </wp14:sizeRelV>
+              </wp:anchor>
+            </w:drawing>
+          </mc:Choice>
+          <mc:Fallback>
+            <w:pict>
+              <v:shape id="_x0000_s1070" type="#_x0000_t123" style="position:absolute;left:0;text-align:left;margin-left:474.75pt;margin-top:405pt;width:74.25pt;height:69.75pt;z-index:-251616256;visibility:visible;mso-wrap-style:square;mso-width-percent:0;mso-height-percent:0;mso-wrap-distance-left:9pt;mso-wrap-distance-top:9pt;mso-wrap-distance-right:9pt;mso-wrap-distance-bottom:9pt;mso-position-horizontal:absolute;mso-position-horizontal-relative:margin;mso-position-vertical:absolute;mso-position-vertical-relative:text;mso-width-percent:0;mso-height-percent:0;mso-width-relative:margin;mso-height-relative:margin;v-text-anchor:middle" o:gfxdata="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" o:allowincell="f" fillcolor="#e06666">
+                <v:textbox inset="91425emu,91425emu,91425emu,91425emu">
+                  <w:txbxContent>
+                    <w:p>
+                      <w:pPr>
+                        <w:textDirection w:val="btLr"/>
+                      </w:pPr>
+                    </w:p>
+                  </w:txbxContent>
+                </v:textbox>
+                <w10:wrap type="square" anchorx="margin"/>
+              </v:shape>
+            </w:pict>
+          </mc:Fallback>
+        </mc:AlternateContent>
+      </w:r>
+      <w:r>
+        <w:rPr>
+          <w:noProof/>
+        </w:rPr>
+        <mc:AlternateContent>
+          <mc:Choice Requires="wps">
+            <w:drawing>
+              <wp:anchor distT="114300" distB="114300" distL="114300" distR="114300" simplePos="0" relativeHeight="251716608" behindDoc="1" locked="0" layoutInCell="0" hidden="0" allowOverlap="1" wp14:anchorId="3C750FBB" wp14:editId="09794547">
+                <wp:simplePos x="0" y="0"/>
+                <wp:positionH relativeFrom="margin">
+                  <wp:posOffset>3199765</wp:posOffset>
+                </wp:positionH>
+                <wp:positionV relativeFrom="paragraph">
+                  <wp:posOffset>4686300</wp:posOffset>
+                </wp:positionV>
+                <wp:extent cx="1842770" cy="668655"/>
+                <wp:effectExtent l="0" t="0" r="0" b="0"/>
+                <wp:wrapSquare wrapText="bothSides" distT="114300" distB="114300" distL="114300" distR="114300"/>
+                <wp:docPr id="47" name="Text Box 17"/>
+                <wp:cNvGraphicFramePr/>
+                <a:graphic xmlns:a="http://schemas.openxmlformats.org/drawingml/2006/main">
+                  <a:graphicData uri="http://schemas.microsoft.com/office/word/2010/wordprocessingShape">
+                    <wps:wsp>
+                      <wps:cNvSpPr txBox="1"/>
+                      <wps:spPr>
+                        <a:xfrm>
+                          <a:off x="0" y="0"/>
+                          <a:ext cx="1842770" cy="668655"/>
+                        </a:xfrm>
+                        <a:prstGeom prst="rect">
+                          <a:avLst/>
+                        </a:prstGeom>
+                        <a:noFill/>
+                        <a:ln>
+                          <a:noFill/>
+                        </a:ln>
+                      </wps:spPr>
+                      <wps:txbx>
+                        <w:txbxContent>
+                          <w:p>
+                            <w:pPr>
+                              <w:jc w:val="center"/>
+                              <w:textDirection w:val="btLr"/>
+                            </w:pPr>
+                            <w:r>
+                              <w:rPr>
+                                <w:rFonts w:ascii="Cambria" w:eastAsia="Cambria" w:hAnsi="Cambria" w:cs="Cambria"/>
+                                <w:sz w:val="28"/>
+                              </w:rPr>
+                              <w:t>Navigate to customized measurements</w:t>
+                            </w:r>
+                            <w:r>
+                              <w:rPr>
+                                <w:rFonts w:ascii="Cambria" w:eastAsia="Cambria" w:hAnsi="Cambria" w:cs="Cambria"/>
+                                <w:sz w:val="28"/>
+                              </w:rPr>
+                              <w:br/>
+                              <w:t>(Fail point)</w:t>
+                            </w:r>
+                          </w:p>
+                        </w:txbxContent>
+                      </wps:txbx>
+                      <wps:bodyPr lIns="91425" tIns="91425" rIns="91425" bIns="91425" anchor="t" anchorCtr="0"/>
+                    </wps:wsp>
+                  </a:graphicData>
+                </a:graphic>
+                <wp14:sizeRelH relativeFrom="margin">
+                  <wp14:pctWidth>0</wp14:pctWidth>
+                </wp14:sizeRelH>
+                <wp14:sizeRelV relativeFrom="margin">
+                  <wp14:pctHeight>0</wp14:pctHeight>
+                </wp14:sizeRelV>
+              </wp:anchor>
+            </w:drawing>
+          </mc:Choice>
+          <mc:Fallback>
+            <w:pict>
+              <v:shape id="_x0000_s1071" type="#_x0000_t202" style="position:absolute;left:0;text-align:left;margin-left:251.95pt;margin-top:369pt;width:145.1pt;height:52.65pt;z-index:-251599872;visibility:visible;mso-wrap-style:square;mso-width-percent:0;mso-height-percent:0;mso-wrap-distance-left:9pt;mso-wrap-distance-top:9pt;mso-wrap-distance-right:9pt;mso-wrap-distance-bottom:9pt;mso-position-horizontal:absolute;mso-position-horizontal-relative:margin;mso-position-vertical:absolute;mso-position-vertical-relative:text;mso-width-percent:0;mso-height-percent:0;mso-width-relative:margin;mso-height-relative:margin;v-text-anchor:top" o:gfxdata="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" o:allowincell="f" filled="f" stroked="f">
+                <v:textbox inset="91425emu,91425emu,91425emu,91425emu">
+                  <w:txbxContent>
+                    <w:p>
+                      <w:pPr>
+                        <w:jc w:val="center"/>
+                        <w:textDirection w:val="btLr"/>
+                      </w:pPr>
+                      <w:r>
+                        <w:rPr>
+                          <w:rFonts w:ascii="Cambria" w:eastAsia="Cambria" w:hAnsi="Cambria" w:cs="Cambria"/>
+                          <w:sz w:val="28"/>
+                        </w:rPr>
+                        <w:t>Navigate to customized measurements</w:t>
+                      </w:r>
+                      <w:r>
+                        <w:rPr>
+                          <w:rFonts w:ascii="Cambria" w:eastAsia="Cambria" w:hAnsi="Cambria" w:cs="Cambria"/>
+                          <w:sz w:val="28"/>
+                        </w:rPr>
+                        <w:br/>
+                        <w:t>(Fail point)</w:t>
+                      </w:r>
+                    </w:p>
+                  </w:txbxContent>
+                </v:textbox>
+                <w10:wrap type="square" anchorx="margin"/>
+              </v:shape>
+            </w:pict>
+          </mc:Fallback>
+        </mc:AlternateContent>
+      </w:r>
+      <w:r>
+        <w:rPr>
+          <w:noProof/>
+        </w:rPr>
+        <mc:AlternateContent>
+          <mc:Choice Requires="wps">
+            <w:drawing>
+              <wp:anchor distT="114300" distB="114300" distL="114300" distR="114300" simplePos="0" relativeHeight="251696128" behindDoc="1" locked="0" layoutInCell="0" hidden="0" allowOverlap="1" wp14:anchorId="2038BAAC" wp14:editId="3B5E158D">
+                <wp:simplePos x="0" y="0"/>
+                <wp:positionH relativeFrom="margin">
+                  <wp:posOffset>3656965</wp:posOffset>
+                </wp:positionH>
+                <wp:positionV relativeFrom="paragraph">
+                  <wp:posOffset>3771900</wp:posOffset>
+                </wp:positionV>
+                <wp:extent cx="942975" cy="885825"/>
+                <wp:effectExtent l="0" t="0" r="22225" b="28575"/>
+                <wp:wrapSquare wrapText="bothSides" distT="114300" distB="114300" distL="114300" distR="114300"/>
+                <wp:docPr id="48" name="Flowchart: Summing Junction 29"/>
+                <wp:cNvGraphicFramePr/>
+                <a:graphic xmlns:a="http://schemas.openxmlformats.org/drawingml/2006/main">
+                  <a:graphicData uri="http://schemas.microsoft.com/office/word/2010/wordprocessingShape">
+                    <wps:wsp>
+                      <wps:cNvSpPr/>
+                      <wps:spPr>
+                        <a:xfrm>
+                          <a:off x="0" y="0"/>
+                          <a:ext cx="942975" cy="885825"/>
+                        </a:xfrm>
+                        <a:prstGeom prst="flowChartSummingJunction">
+                          <a:avLst/>
+                        </a:prstGeom>
+                        <a:solidFill>
+                          <a:srgbClr val="E06666"/>
+                        </a:solidFill>
+                        <a:ln w="9525" cap="flat" cmpd="sng">
+                          <a:solidFill>
+                            <a:srgbClr val="000000"/>
+                          </a:solidFill>
+                          <a:prstDash val="solid"/>
+                          <a:round/>
+                          <a:headEnd type="none" w="med" len="med"/>
+                          <a:tailEnd type="none" w="med" len="med"/>
+                        </a:ln>
+                      </wps:spPr>
+                      <wps:txbx>
+                        <w:txbxContent>
+                          <w:p>
+                            <w:pPr>
+                              <w:textDirection w:val="btLr"/>
+                            </w:pPr>
+                          </w:p>
+                        </w:txbxContent>
+                      </wps:txbx>
+                      <wps:bodyPr lIns="91425" tIns="91425" rIns="91425" bIns="91425" anchor="ctr" anchorCtr="0"/>
+                    </wps:wsp>
+                  </a:graphicData>
+                </a:graphic>
+                <wp14:sizeRelH relativeFrom="margin">
+                  <wp14:pctWidth>0</wp14:pctWidth>
+                </wp14:sizeRelH>
+                <wp14:sizeRelV relativeFrom="margin">
+                  <wp14:pctHeight>0</wp14:pctHeight>
+                </wp14:sizeRelV>
+              </wp:anchor>
+            </w:drawing>
+          </mc:Choice>
+          <mc:Fallback>
+            <w:pict>
+              <v:shape id="_x0000_s1072" type="#_x0000_t123" style="position:absolute;left:0;text-align:left;margin-left:287.95pt;margin-top:297pt;width:74.25pt;height:69.75pt;z-index:-251620352;visibility:visible;mso-wrap-style:square;mso-width-percent:0;mso-height-percent:0;mso-wrap-distance-left:9pt;mso-wrap-distance-top:9pt;mso-wrap-distance-right:9pt;mso-wrap-distance-bottom:9pt;mso-position-horizontal:absolute;mso-position-horizontal-relative:margin;mso-position-vertical:absolute;mso-position-vertical-relative:text;mso-width-percent:0;mso-height-percent:0;mso-width-relative:margin;mso-height-relative:margin;v-text-anchor:middle" o:gfxdata="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" o:allowincell="f" fillcolor="#e06666">
+                <v:textbox inset="91425emu,91425emu,91425emu,91425emu">
+                  <w:txbxContent>
+                    <w:p>
+                      <w:pPr>
+                        <w:textDirection w:val="btLr"/>
+                      </w:pPr>
+                    </w:p>
+                  </w:txbxContent>
+                </v:textbox>
+                <w10:wrap type="square" anchorx="margin"/>
+              </v:shape>
+            </w:pict>
+          </mc:Fallback>
+        </mc:AlternateContent>
+      </w:r>
+      <w:r>
+        <w:rPr>
+          <w:noProof/>
+        </w:rPr>
+        <mc:AlternateContent>
+          <mc:Choice Requires="wps">
+            <w:drawing>
+              <wp:anchor distT="114300" distB="114300" distL="114300" distR="114300" simplePos="0" relativeHeight="251698176" behindDoc="1" locked="0" layoutInCell="0" hidden="0" allowOverlap="1" wp14:anchorId="236D9D7D" wp14:editId="3F3F8107">
+                <wp:simplePos x="0" y="0"/>
+                <wp:positionH relativeFrom="margin">
+                  <wp:posOffset>3199765</wp:posOffset>
+                </wp:positionH>
+                <wp:positionV relativeFrom="paragraph">
+                  <wp:posOffset>3314700</wp:posOffset>
+                </wp:positionV>
+                <wp:extent cx="1842770" cy="562610"/>
+                <wp:effectExtent l="0" t="0" r="0" b="0"/>
+                <wp:wrapSquare wrapText="bothSides" distT="114300" distB="114300" distL="114300" distR="114300"/>
+                <wp:docPr id="49" name="Text Box 21"/>
+                <wp:cNvGraphicFramePr/>
+                <a:graphic xmlns:a="http://schemas.openxmlformats.org/drawingml/2006/main">
+                  <a:graphicData uri="http://schemas.microsoft.com/office/word/2010/wordprocessingShape">
+                    <wps:wsp>
+                      <wps:cNvSpPr txBox="1"/>
+                      <wps:spPr>
+                        <a:xfrm>
+                          <a:off x="0" y="0"/>
+                          <a:ext cx="1842770" cy="562610"/>
+                        </a:xfrm>
+                        <a:prstGeom prst="rect">
+                          <a:avLst/>
+                        </a:prstGeom>
+                        <a:noFill/>
+                        <a:ln>
+                          <a:noFill/>
+                        </a:ln>
+                      </wps:spPr>
+                      <wps:txbx>
+                        <w:txbxContent>
+                          <w:p>
+                            <w:pPr>
+                              <w:jc w:val="center"/>
+                              <w:textDirection w:val="btLr"/>
+                            </w:pPr>
+                            <w:r>
+                              <w:rPr>
+                                <w:rFonts w:ascii="Cambria" w:eastAsia="Cambria" w:hAnsi="Cambria" w:cs="Cambria"/>
+                                <w:sz w:val="28"/>
+                              </w:rPr>
+                              <w:t>Navigate to carports</w:t>
+                            </w:r>
+                          </w:p>
+                        </w:txbxContent>
+                      </wps:txbx>
+                      <wps:bodyPr lIns="91425" tIns="91425" rIns="91425" bIns="91425" anchor="t" anchorCtr="0"/>
+                    </wps:wsp>
+                  </a:graphicData>
+                </a:graphic>
+                <wp14:sizeRelH relativeFrom="margin">
+                  <wp14:pctWidth>0</wp14:pctWidth>
+                </wp14:sizeRelH>
+                <wp14:sizeRelV relativeFrom="margin">
+                  <wp14:pctHeight>0</wp14:pctHeight>
+                </wp14:sizeRelV>
+              </wp:anchor>
+            </w:drawing>
+          </mc:Choice>
+          <mc:Fallback>
+            <w:pict>
+              <v:shape id="_x0000_s1073" type="#_x0000_t202" style="position:absolute;left:0;text-align:left;margin-left:251.95pt;margin-top:261pt;width:145.1pt;height:44.3pt;z-index:-251618304;visibility:visible;mso-wrap-style:square;mso-width-percent:0;mso-height-percent:0;mso-wrap-distance-left:9pt;mso-wrap-distance-top:9pt;mso-wrap-distance-right:9pt;mso-wrap-distance-bottom:9pt;mso-position-horizontal:absolute;mso-position-horizontal-relative:margin;mso-position-vertical:absolute;mso-position-vertical-relative:text;mso-width-percent:0;mso-height-percent:0;mso-width-relative:margin;mso-height-relative:margin;v-text-anchor:top" o:gfxdata="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" o:allowincell="f" filled="f" stroked="f">
+                <v:textbox inset="91425emu,91425emu,91425emu,91425emu">
+                  <w:txbxContent>
+                    <w:p>
+                      <w:pPr>
+                        <w:jc w:val="center"/>
+                        <w:textDirection w:val="btLr"/>
+                      </w:pPr>
+                      <w:r>
+                        <w:rPr>
+                          <w:rFonts w:ascii="Cambria" w:eastAsia="Cambria" w:hAnsi="Cambria" w:cs="Cambria"/>
+                          <w:sz w:val="28"/>
+                        </w:rPr>
+                        <w:t>Navigate to carports</w:t>
+                      </w:r>
+                    </w:p>
+                  </w:txbxContent>
+                </v:textbox>
+                <w10:wrap type="square" anchorx="margin"/>
+              </v:shape>
+            </w:pict>
+          </mc:Fallback>
+        </mc:AlternateContent>
+      </w:r>
+      <w:r>
+        <w:rPr>
+          <w:noProof/>
+        </w:rPr>
+        <mc:AlternateContent>
+          <mc:Choice Requires="wps">
+            <w:drawing>
+              <wp:anchor distT="114300" distB="114300" distL="114300" distR="114300" simplePos="0" relativeHeight="251707392" behindDoc="1" locked="0" layoutInCell="0" hidden="0" allowOverlap="1" wp14:anchorId="0245C15D" wp14:editId="4917BBC4">
+                <wp:simplePos x="0" y="0"/>
+                <wp:positionH relativeFrom="margin">
+                  <wp:posOffset>3651885</wp:posOffset>
+                </wp:positionH>
+                <wp:positionV relativeFrom="paragraph">
+                  <wp:posOffset>2428875</wp:posOffset>
+                </wp:positionV>
+                <wp:extent cx="942975" cy="885825"/>
+                <wp:effectExtent l="0" t="0" r="22225" b="28575"/>
+                <wp:wrapSquare wrapText="bothSides" distT="114300" distB="114300" distL="114300" distR="114300"/>
+                <wp:docPr id="50" name="Flowchart: Summing Junction 24"/>
+                <wp:cNvGraphicFramePr/>
+                <a:graphic xmlns:a="http://schemas.openxmlformats.org/drawingml/2006/main">
+                  <a:graphicData uri="http://schemas.microsoft.com/office/word/2010/wordprocessingShape">
+                    <wps:wsp>
+                      <wps:cNvSpPr/>
+                      <wps:spPr>
+                        <a:xfrm>
+                          <a:off x="0" y="0"/>
+                          <a:ext cx="942975" cy="885825"/>
+                        </a:xfrm>
+                        <a:prstGeom prst="flowChartSummingJunction">
+                          <a:avLst/>
+                        </a:prstGeom>
+                        <a:solidFill>
+                          <a:srgbClr val="E06666"/>
+                        </a:solidFill>
+                        <a:ln w="9525" cap="flat" cmpd="sng">
+                          <a:solidFill>
+                            <a:srgbClr val="000000"/>
+                          </a:solidFill>
+                          <a:prstDash val="solid"/>
+                          <a:round/>
+                          <a:headEnd type="none" w="med" len="med"/>
+                          <a:tailEnd type="none" w="med" len="med"/>
+                        </a:ln>
+                      </wps:spPr>
+                      <wps:txbx>
+                        <w:txbxContent>
+                          <w:p>
+                            <w:pPr>
+                              <w:textDirection w:val="btLr"/>
+                            </w:pPr>
+                          </w:p>
+                        </w:txbxContent>
+                      </wps:txbx>
+                      <wps:bodyPr lIns="91425" tIns="91425" rIns="91425" bIns="91425" anchor="ctr" anchorCtr="0"/>
+                    </wps:wsp>
+                  </a:graphicData>
+                </a:graphic>
+                <wp14:sizeRelH relativeFrom="margin">
+                  <wp14:pctWidth>0</wp14:pctWidth>
+                </wp14:sizeRelH>
+                <wp14:sizeRelV relativeFrom="margin">
+                  <wp14:pctHeight>0</wp14:pctHeight>
+                </wp14:sizeRelV>
+              </wp:anchor>
+            </w:drawing>
+          </mc:Choice>
+          <mc:Fallback>
+            <w:pict>
+              <v:shape id="_x0000_s1074" type="#_x0000_t123" style="position:absolute;left:0;text-align:left;margin-left:287.55pt;margin-top:191.25pt;width:74.25pt;height:69.75pt;z-index:-251609088;visibility:visible;mso-wrap-style:square;mso-width-percent:0;mso-height-percent:0;mso-wrap-distance-left:9pt;mso-wrap-distance-top:9pt;mso-wrap-distance-right:9pt;mso-wrap-distance-bottom:9pt;mso-position-horizontal:absolute;mso-position-horizontal-relative:margin;mso-position-vertical:absolute;mso-position-vertical-relative:text;mso-width-percent:0;mso-height-percent:0;mso-width-relative:margin;mso-height-relative:margin;v-text-anchor:middle" o:gfxdata="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" o:allowincell="f" fillcolor="#e06666">
+                <v:textbox inset="91425emu,91425emu,91425emu,91425emu">
+                  <w:txbxContent>
+                    <w:p>
+                      <w:pPr>
+                        <w:textDirection w:val="btLr"/>
+                      </w:pPr>
+                    </w:p>
+                  </w:txbxContent>
+                </v:textbox>
+                <w10:wrap type="square" anchorx="margin"/>
+              </v:shape>
+            </w:pict>
+          </mc:Fallback>
+        </mc:AlternateContent>
+      </w:r>
+      <w:r>
+        <w:rPr>
+          <w:noProof/>
+        </w:rPr>
+        <mc:AlternateContent>
+          <mc:Choice Requires="wps">
+            <w:drawing>
+              <wp:anchor distT="114300" distB="114300" distL="114300" distR="114300" simplePos="0" relativeHeight="251706368" behindDoc="1" locked="0" layoutInCell="0" hidden="0" allowOverlap="1" wp14:anchorId="2E8B23C6" wp14:editId="2AE83E0B">
+                <wp:simplePos x="0" y="0"/>
+                <wp:positionH relativeFrom="margin">
+                  <wp:posOffset>3204210</wp:posOffset>
+                </wp:positionH>
+                <wp:positionV relativeFrom="paragraph">
+                  <wp:posOffset>1943100</wp:posOffset>
+                </wp:positionV>
+                <wp:extent cx="1842770" cy="685800"/>
+                <wp:effectExtent l="0" t="0" r="0" b="0"/>
+                <wp:wrapSquare wrapText="bothSides" distT="114300" distB="114300" distL="114300" distR="114300"/>
+                <wp:docPr id="51" name="Text Box 19"/>
+                <wp:cNvGraphicFramePr/>
+                <a:graphic xmlns:a="http://schemas.openxmlformats.org/drawingml/2006/main">
+                  <a:graphicData uri="http://schemas.microsoft.com/office/word/2010/wordprocessingShape">
+                    <wps:wsp>
+                      <wps:cNvSpPr txBox="1"/>
+                      <wps:spPr>
+                        <a:xfrm>
+                          <a:off x="0" y="0"/>
+                          <a:ext cx="1842770" cy="685800"/>
+                        </a:xfrm>
+                        <a:prstGeom prst="rect">
+                          <a:avLst/>
+                        </a:prstGeom>
+                        <a:noFill/>
+                        <a:ln>
+                          <a:noFill/>
+                        </a:ln>
+                      </wps:spPr>
+                      <wps:txbx>
+                        <w:txbxContent>
+                          <w:p>
+                            <w:pPr>
+                              <w:jc w:val="center"/>
+                              <w:textDirection w:val="btLr"/>
+                            </w:pPr>
+                            <w:r>
+                              <w:rPr>
+                                <w:rFonts w:ascii="Cambria" w:eastAsia="Cambria" w:hAnsi="Cambria" w:cs="Cambria"/>
+                                <w:sz w:val="28"/>
+                              </w:rPr>
+                              <w:t xml:space="preserve">Website </w:t>
+                            </w:r>
+                            <w:proofErr w:type="spellStart"/>
+                            <w:r>
+                              <w:rPr>
+                                <w:rFonts w:ascii="Cambria" w:eastAsia="Cambria" w:hAnsi="Cambria" w:cs="Cambria"/>
+                                <w:sz w:val="28"/>
+                              </w:rPr>
+                              <w:t>frontpage</w:t>
+                            </w:r>
+                            <w:proofErr w:type="spellEnd"/>
+                          </w:p>
+                        </w:txbxContent>
+                      </wps:txbx>
+                      <wps:bodyPr lIns="91425" tIns="91425" rIns="91425" bIns="91425" anchor="t" anchorCtr="0">
+                        <a:noAutofit/>
+                      </wps:bodyPr>
+                    </wps:wsp>
+                  </a:graphicData>
+                </a:graphic>
+                <wp14:sizeRelH relativeFrom="margin">
+                  <wp14:pctWidth>0</wp14:pctWidth>
+                </wp14:sizeRelH>
+                <wp14:sizeRelV relativeFrom="margin">
+                  <wp14:pctHeight>0</wp14:pctHeight>
+                </wp14:sizeRelV>
+              </wp:anchor>
+            </w:drawing>
+          </mc:Choice>
+          <mc:Fallback>
+            <w:pict>
+              <v:shape id="_x0000_s1075" type="#_x0000_t202" style="position:absolute;left:0;text-align:left;margin-left:252.3pt;margin-top:153pt;width:145.1pt;height:54pt;z-index:-251610112;visibility:visible;mso-wrap-style:square;mso-width-percent:0;mso-height-percent:0;mso-wrap-distance-left:9pt;mso-wrap-distance-top:9pt;mso-wrap-distance-right:9pt;mso-wrap-distance-bottom:9pt;mso-position-horizontal:absolute;mso-position-horizontal-relative:margin;mso-position-vertical:absolute;mso-position-vertical-relative:text;mso-width-percent:0;mso-height-percent:0;mso-width-relative:margin;mso-height-relative:margin;v-text-anchor:top" o:gfxdata="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" o:allowincell="f" filled="f" stroked="f">
+                <v:textbox inset="91425emu,91425emu,91425emu,91425emu">
+                  <w:txbxContent>
+                    <w:p>
+                      <w:pPr>
+                        <w:jc w:val="center"/>
+                        <w:textDirection w:val="btLr"/>
+                      </w:pPr>
+                      <w:r>
+                        <w:rPr>
+                          <w:rFonts w:ascii="Cambria" w:eastAsia="Cambria" w:hAnsi="Cambria" w:cs="Cambria"/>
+                          <w:sz w:val="28"/>
+                        </w:rPr>
+                        <w:t xml:space="preserve">Website </w:t>
+                      </w:r>
+                      <w:proofErr w:type="spellStart"/>
+                      <w:r>
+                        <w:rPr>
+                          <w:rFonts w:ascii="Cambria" w:eastAsia="Cambria" w:hAnsi="Cambria" w:cs="Cambria"/>
+                          <w:sz w:val="28"/>
+                        </w:rPr>
+                        <w:t>frontpage</w:t>
+                      </w:r>
+                      <w:proofErr w:type="spellEnd"/>
+                    </w:p>
+                  </w:txbxContent>
+                </v:textbox>
+                <w10:wrap type="square" anchorx="margin"/>
+              </v:shape>
+            </w:pict>
+          </mc:Fallback>
+        </mc:AlternateContent>
+      </w:r>
+      <w:r>
+        <w:rPr>
+          <w:noProof/>
+        </w:rPr>
+        <mc:AlternateContent>
+          <mc:Choice Requires="wps">
+            <w:drawing>
+              <wp:anchor distT="114300" distB="114300" distL="114300" distR="114300" simplePos="0" relativeHeight="251715584" behindDoc="1" locked="0" layoutInCell="0" hidden="0" allowOverlap="1" wp14:anchorId="2AA1010B" wp14:editId="7DB1BCB0">
+                <wp:simplePos x="0" y="0"/>
+                <wp:positionH relativeFrom="margin">
+                  <wp:posOffset>-210185</wp:posOffset>
+                </wp:positionH>
+                <wp:positionV relativeFrom="paragraph">
+                  <wp:posOffset>6101715</wp:posOffset>
+                </wp:positionV>
+                <wp:extent cx="1842770" cy="641985"/>
+                <wp:effectExtent l="0" t="0" r="0" b="0"/>
+                <wp:wrapSquare wrapText="bothSides" distT="114300" distB="114300" distL="114300" distR="114300"/>
+                <wp:docPr id="52" name="Text Box 8"/>
+                <wp:cNvGraphicFramePr/>
+                <a:graphic xmlns:a="http://schemas.openxmlformats.org/drawingml/2006/main">
+                  <a:graphicData uri="http://schemas.microsoft.com/office/word/2010/wordprocessingShape">
+                    <wps:wsp>
+                      <wps:cNvSpPr txBox="1"/>
+                      <wps:spPr>
+                        <a:xfrm>
+                          <a:off x="0" y="0"/>
+                          <a:ext cx="1842770" cy="641985"/>
+                        </a:xfrm>
+                        <a:prstGeom prst="rect">
+                          <a:avLst/>
+                        </a:prstGeom>
+                        <a:noFill/>
+                        <a:ln>
+                          <a:noFill/>
+                        </a:ln>
+                      </wps:spPr>
+                      <wps:txbx>
+                        <w:txbxContent>
+                          <w:p>
+                            <w:pPr>
+                              <w:jc w:val="center"/>
+                              <w:textDirection w:val="btLr"/>
+                            </w:pPr>
+                            <w:r>
+                              <w:rPr>
+                                <w:rFonts w:ascii="Cambria" w:eastAsia="Cambria" w:hAnsi="Cambria" w:cs="Cambria"/>
+                                <w:sz w:val="28"/>
+                              </w:rPr>
+                              <w:t>Choosing service provider</w:t>
+                            </w:r>
+                          </w:p>
+                        </w:txbxContent>
+                      </wps:txbx>
+                      <wps:bodyPr lIns="91425" tIns="91425" rIns="91425" bIns="91425" anchor="t" anchorCtr="0">
+                        <a:noAutofit/>
+                      </wps:bodyPr>
+                    </wps:wsp>
+                  </a:graphicData>
+                </a:graphic>
+                <wp14:sizeRelH relativeFrom="margin">
+                  <wp14:pctWidth>0</wp14:pctWidth>
+                </wp14:sizeRelH>
+                <wp14:sizeRelV relativeFrom="margin">
+                  <wp14:pctHeight>0</wp14:pctHeight>
+                </wp14:sizeRelV>
+              </wp:anchor>
+            </w:drawing>
+          </mc:Choice>
+          <mc:Fallback>
+            <w:pict>
+              <v:shape id="_x0000_s1076" type="#_x0000_t202" style="position:absolute;left:0;text-align:left;margin-left:-16.5pt;margin-top:480.45pt;width:145.1pt;height:50.55pt;z-index:-251600896;visibility:visible;mso-wrap-style:square;mso-width-percent:0;mso-height-percent:0;mso-wrap-distance-left:9pt;mso-wrap-distance-top:9pt;mso-wrap-distance-right:9pt;mso-wrap-distance-bottom:9pt;mso-position-horizontal:absolute;mso-position-horizontal-relative:margin;mso-position-vertical:absolute;mso-position-vertical-relative:text;mso-width-percent:0;mso-height-percent:0;mso-width-relative:margin;mso-height-relative:margin;v-text-anchor:top" o:gfxdata="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" o:allowincell="f" filled="f" stroked="f">
+                <v:textbox inset="91425emu,91425emu,91425emu,91425emu">
+                  <w:txbxContent>
+                    <w:p>
+                      <w:pPr>
+                        <w:jc w:val="center"/>
+                        <w:textDirection w:val="btLr"/>
+                      </w:pPr>
+                      <w:r>
+                        <w:rPr>
+                          <w:rFonts w:ascii="Cambria" w:eastAsia="Cambria" w:hAnsi="Cambria" w:cs="Cambria"/>
+                          <w:sz w:val="28"/>
+                        </w:rPr>
+                        <w:t>Choosing service provider</w:t>
+                      </w:r>
+                    </w:p>
+                  </w:txbxContent>
+                </v:textbox>
+                <w10:wrap type="square" anchorx="margin"/>
+              </v:shape>
+            </w:pict>
+          </mc:Fallback>
+        </mc:AlternateContent>
+      </w:r>
+      <w:r>
+        <w:rPr>
+          <w:noProof/>
+        </w:rPr>
+        <mc:AlternateContent>
+          <mc:Choice Requires="wps">
+            <w:drawing>
+              <wp:anchor distT="114300" distB="114300" distL="114300" distR="114300" simplePos="0" relativeHeight="251704320" behindDoc="1" locked="0" layoutInCell="0" hidden="0" allowOverlap="1" wp14:anchorId="26A0A6E6" wp14:editId="7C2F7BE0">
+                <wp:simplePos x="0" y="0"/>
+                <wp:positionH relativeFrom="margin">
+                  <wp:posOffset>4343400</wp:posOffset>
+                </wp:positionH>
+                <wp:positionV relativeFrom="paragraph">
+                  <wp:posOffset>396875</wp:posOffset>
+                </wp:positionV>
+                <wp:extent cx="2000250" cy="666750"/>
+                <wp:effectExtent l="0" t="0" r="0" b="0"/>
+                <wp:wrapSquare wrapText="bothSides" distT="114300" distB="114300" distL="114300" distR="114300"/>
+                <wp:docPr id="53" name="Text Box 15"/>
+                <wp:cNvGraphicFramePr/>
+                <a:graphic xmlns:a="http://schemas.openxmlformats.org/drawingml/2006/main">
+                  <a:graphicData uri="http://schemas.microsoft.com/office/word/2010/wordprocessingShape">
+                    <wps:wsp>
+                      <wps:cNvSpPr txBox="1"/>
+                      <wps:spPr>
+                        <a:xfrm>
+                          <a:off x="0" y="0"/>
+                          <a:ext cx="2000250" cy="666750"/>
+                        </a:xfrm>
+                        <a:prstGeom prst="rect">
+                          <a:avLst/>
+                        </a:prstGeom>
+                        <a:noFill/>
+                        <a:ln>
+                          <a:noFill/>
+                        </a:ln>
+                      </wps:spPr>
+                      <wps:txbx>
+                        <w:txbxContent>
+                          <w:p>
+                            <w:pPr>
+                              <w:textDirection w:val="btLr"/>
+                            </w:pPr>
+                            <w:r>
+                              <w:rPr>
+                                <w:rFonts w:ascii="Permanent Marker" w:eastAsia="Permanent Marker" w:hAnsi="Permanent Marker" w:cs="Permanent Marker"/>
+                                <w:color w:val="EA9999"/>
+                                <w:sz w:val="72"/>
+                              </w:rPr>
+                              <w:t>DURING</w:t>
+                            </w:r>
+                          </w:p>
+                        </w:txbxContent>
+                      </wps:txbx>
+                      <wps:bodyPr lIns="91425" tIns="91425" rIns="91425" bIns="91425" anchor="t" anchorCtr="0"/>
+                    </wps:wsp>
+                  </a:graphicData>
+                </a:graphic>
+                <wp14:sizeRelH relativeFrom="margin">
+                  <wp14:pctWidth>0</wp14:pctWidth>
+                </wp14:sizeRelH>
+                <wp14:sizeRelV relativeFrom="margin">
+                  <wp14:pctHeight>0</wp14:pctHeight>
+                </wp14:sizeRelV>
+              </wp:anchor>
+            </w:drawing>
+          </mc:Choice>
+          <mc:Fallback>
+            <w:pict>
+              <v:shape id="_x0000_s1077" type="#_x0000_t202" style="position:absolute;left:0;text-align:left;margin-left:342pt;margin-top:31.25pt;width:157.5pt;height:52.5pt;z-index:-251612160;visibility:visible;mso-wrap-style:square;mso-width-percent:0;mso-height-percent:0;mso-wrap-distance-left:9pt;mso-wrap-distance-top:9pt;mso-wrap-distance-right:9pt;mso-wrap-distance-bottom:9pt;mso-position-horizontal:absolute;mso-position-horizontal-relative:margin;mso-position-vertical:absolute;mso-position-vertical-relative:text;mso-width-percent:0;mso-height-percent:0;mso-width-relative:margin;mso-height-relative:margin;v-text-anchor:top" o:gfxdata="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" o:allowincell="f" filled="f" stroked="f">
+                <v:textbox inset="91425emu,91425emu,91425emu,91425emu">
+                  <w:txbxContent>
+                    <w:p>
+                      <w:pPr>
+                        <w:textDirection w:val="btLr"/>
+                      </w:pPr>
+                      <w:r>
+                        <w:rPr>
+                          <w:rFonts w:ascii="Permanent Marker" w:eastAsia="Permanent Marker" w:hAnsi="Permanent Marker" w:cs="Permanent Marker"/>
+                          <w:color w:val="EA9999"/>
+                          <w:sz w:val="72"/>
+                        </w:rPr>
+                        <w:t>DURING</w:t>
+                      </w:r>
+                    </w:p>
+                  </w:txbxContent>
+                </v:textbox>
+                <w10:wrap type="square" anchorx="margin"/>
+              </v:shape>
+            </w:pict>
+          </mc:Fallback>
+        </mc:AlternateContent>
+      </w:r>
+      <w:r>
+        <w:rPr>
+          <w:noProof/>
+        </w:rPr>
+        <mc:AlternateContent>
+          <mc:Choice Requires="wps">
+            <w:drawing>
+              <wp:anchor distT="114300" distB="114300" distL="114300" distR="114300" simplePos="0" relativeHeight="251701248" behindDoc="1" locked="0" layoutInCell="0" hidden="0" allowOverlap="1" wp14:anchorId="44B034AA" wp14:editId="36E13400">
+                <wp:simplePos x="0" y="0"/>
+                <wp:positionH relativeFrom="margin">
+                  <wp:posOffset>3199765</wp:posOffset>
+                </wp:positionH>
+                <wp:positionV relativeFrom="paragraph">
+                  <wp:posOffset>6189345</wp:posOffset>
+                </wp:positionV>
+                <wp:extent cx="1842770" cy="668655"/>
+                <wp:effectExtent l="0" t="0" r="0" b="0"/>
+                <wp:wrapSquare wrapText="bothSides" distT="114300" distB="114300" distL="114300" distR="114300"/>
+                <wp:docPr id="54" name="Text Box 28"/>
+                <wp:cNvGraphicFramePr/>
+                <a:graphic xmlns:a="http://schemas.openxmlformats.org/drawingml/2006/main">
+                  <a:graphicData uri="http://schemas.microsoft.com/office/word/2010/wordprocessingShape">
+                    <wps:wsp>
+                      <wps:cNvSpPr txBox="1"/>
+                      <wps:spPr>
+                        <a:xfrm>
+                          <a:off x="0" y="0"/>
+                          <a:ext cx="1842770" cy="668655"/>
+                        </a:xfrm>
+                        <a:prstGeom prst="rect">
+                          <a:avLst/>
+                        </a:prstGeom>
+                        <a:noFill/>
+                        <a:ln>
+                          <a:noFill/>
+                        </a:ln>
+                      </wps:spPr>
+                      <wps:txbx>
+                        <w:txbxContent>
+                          <w:p>
+                            <w:pPr>
+                              <w:jc w:val="center"/>
+                              <w:textDirection w:val="btLr"/>
+                            </w:pPr>
+                            <w:r>
+                              <w:rPr>
+                                <w:rFonts w:ascii="Cambria" w:eastAsia="Cambria" w:hAnsi="Cambria" w:cs="Cambria"/>
+                                <w:sz w:val="28"/>
+                              </w:rPr>
+                              <w:t>Choose desired roof type</w:t>
+                            </w:r>
+                          </w:p>
+                        </w:txbxContent>
+                      </wps:txbx>
+                      <wps:bodyPr lIns="91425" tIns="91425" rIns="91425" bIns="91425" anchor="t" anchorCtr="0"/>
+                    </wps:wsp>
+                  </a:graphicData>
+                </a:graphic>
+                <wp14:sizeRelH relativeFrom="margin">
+                  <wp14:pctWidth>0</wp14:pctWidth>
+                </wp14:sizeRelH>
+                <wp14:sizeRelV relativeFrom="margin">
+                  <wp14:pctHeight>0</wp14:pctHeight>
+                </wp14:sizeRelV>
+              </wp:anchor>
+            </w:drawing>
+          </mc:Choice>
+          <mc:Fallback>
+            <w:pict>
+              <v:shape id="_x0000_s1078" type="#_x0000_t202" style="position:absolute;left:0;text-align:left;margin-left:251.95pt;margin-top:487.35pt;width:145.1pt;height:52.65pt;z-index:-251615232;visibility:visible;mso-wrap-style:square;mso-width-percent:0;mso-height-percent:0;mso-wrap-distance-left:9pt;mso-wrap-distance-top:9pt;mso-wrap-distance-right:9pt;mso-wrap-distance-bottom:9pt;mso-position-horizontal:absolute;mso-position-horizontal-relative:margin;mso-position-vertical:absolute;mso-position-vertical-relative:text;mso-width-percent:0;mso-height-percent:0;mso-width-relative:margin;mso-height-relative:margin;v-text-anchor:top" o:gfxdata="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" o:allowincell="f" filled="f" stroked="f">
+                <v:textbox inset="91425emu,91425emu,91425emu,91425emu">
+                  <w:txbxContent>
+                    <w:p>
+                      <w:pPr>
+                        <w:jc w:val="center"/>
+                        <w:textDirection w:val="btLr"/>
+                      </w:pPr>
+                      <w:r>
+                        <w:rPr>
+                          <w:rFonts w:ascii="Cambria" w:eastAsia="Cambria" w:hAnsi="Cambria" w:cs="Cambria"/>
+                          <w:sz w:val="28"/>
+                        </w:rPr>
+                        <w:t>Choose desired roof type</w:t>
+                      </w:r>
+                    </w:p>
+                  </w:txbxContent>
+                </v:textbox>
+                <w10:wrap type="square" anchorx="margin"/>
+              </v:shape>
+            </w:pict>
+          </mc:Fallback>
+        </mc:AlternateContent>
+      </w:r>
+      <w:r>
+        <w:rPr>
+          <w:noProof/>
+        </w:rPr>
+        <mc:AlternateContent>
+          <mc:Choice Requires="wps">
+            <w:drawing>
+              <wp:anchor distT="114300" distB="114300" distL="114300" distR="114300" simplePos="0" relativeHeight="251699200" behindDoc="1" locked="0" layoutInCell="0" hidden="0" allowOverlap="1" wp14:anchorId="7894C075" wp14:editId="7DA84E3F">
+                <wp:simplePos x="0" y="0"/>
+                <wp:positionH relativeFrom="margin">
+                  <wp:posOffset>3656965</wp:posOffset>
+                </wp:positionH>
+                <wp:positionV relativeFrom="paragraph">
+                  <wp:posOffset>5372100</wp:posOffset>
+                </wp:positionV>
+                <wp:extent cx="942975" cy="885825"/>
+                <wp:effectExtent l="0" t="0" r="22225" b="28575"/>
+                <wp:wrapSquare wrapText="bothSides" distT="114300" distB="114300" distL="114300" distR="114300"/>
+                <wp:docPr id="55" name="Flowchart: Summing Junction 23"/>
+                <wp:cNvGraphicFramePr/>
+                <a:graphic xmlns:a="http://schemas.openxmlformats.org/drawingml/2006/main">
+                  <a:graphicData uri="http://schemas.microsoft.com/office/word/2010/wordprocessingShape">
+                    <wps:wsp>
+                      <wps:cNvSpPr/>
+                      <wps:spPr>
+                        <a:xfrm>
+                          <a:off x="0" y="0"/>
+                          <a:ext cx="942975" cy="885825"/>
+                        </a:xfrm>
+                        <a:prstGeom prst="flowChartSummingJunction">
+                          <a:avLst/>
+                        </a:prstGeom>
+                        <a:solidFill>
+                          <a:srgbClr val="E06666"/>
+                        </a:solidFill>
+                        <a:ln w="9525" cap="flat" cmpd="sng">
+                          <a:solidFill>
+                            <a:srgbClr val="000000"/>
+                          </a:solidFill>
+                          <a:prstDash val="solid"/>
+                          <a:round/>
+                          <a:headEnd type="none" w="med" len="med"/>
+                          <a:tailEnd type="none" w="med" len="med"/>
+                        </a:ln>
+                      </wps:spPr>
+                      <wps:txbx>
+                        <w:txbxContent>
+                          <w:p>
+                            <w:pPr>
+                              <w:textDirection w:val="btLr"/>
+                            </w:pPr>
+                          </w:p>
+                        </w:txbxContent>
+                      </wps:txbx>
+                      <wps:bodyPr lIns="91425" tIns="91425" rIns="91425" bIns="91425" anchor="ctr" anchorCtr="0"/>
+                    </wps:wsp>
+                  </a:graphicData>
+                </a:graphic>
+                <wp14:sizeRelH relativeFrom="margin">
+                  <wp14:pctWidth>0</wp14:pctWidth>
+                </wp14:sizeRelH>
+                <wp14:sizeRelV relativeFrom="margin">
+                  <wp14:pctHeight>0</wp14:pctHeight>
+                </wp14:sizeRelV>
+              </wp:anchor>
+            </w:drawing>
+          </mc:Choice>
+          <mc:Fallback>
+            <w:pict>
+              <v:shape id="_x0000_s1079" type="#_x0000_t123" style="position:absolute;left:0;text-align:left;margin-left:287.95pt;margin-top:423pt;width:74.25pt;height:69.75pt;z-index:-251617280;visibility:visible;mso-wrap-style:square;mso-width-percent:0;mso-height-percent:0;mso-wrap-distance-left:9pt;mso-wrap-distance-top:9pt;mso-wrap-distance-right:9pt;mso-wrap-distance-bottom:9pt;mso-position-horizontal:absolute;mso-position-horizontal-relative:margin;mso-position-vertical:absolute;mso-position-vertical-relative:text;mso-width-percent:0;mso-height-percent:0;mso-width-relative:margin;mso-height-relative:margin;v-text-anchor:middle" o:gfxdata="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" o:allowincell="f" fillcolor="#e06666">
+                <v:textbox inset="91425emu,91425emu,91425emu,91425emu">
+                  <w:txbxContent>
+                    <w:p>
+                      <w:pPr>
+                        <w:textDirection w:val="btLr"/>
+                      </w:pPr>
+                    </w:p>
+                  </w:txbxContent>
+                </v:textbox>
+                <w10:wrap type="square" anchorx="margin"/>
+              </v:shape>
+            </w:pict>
+          </mc:Fallback>
+        </mc:AlternateContent>
+      </w:r>
+      <w:r>
+        <w:rPr>
+          <w:noProof/>
+        </w:rPr>
+        <mc:AlternateContent>
+          <mc:Choice Requires="wps">
+            <w:drawing>
+              <wp:anchor distT="45720" distB="45720" distL="114300" distR="114300" simplePos="0" relativeHeight="251721728" behindDoc="0" locked="0" layoutInCell="1" allowOverlap="1" wp14:anchorId="3CCECFEE" wp14:editId="650BBFD7">
+                <wp:simplePos x="0" y="0"/>
+                <wp:positionH relativeFrom="column">
+                  <wp:posOffset>6057900</wp:posOffset>
+                </wp:positionH>
+                <wp:positionV relativeFrom="paragraph">
+                  <wp:posOffset>2057400</wp:posOffset>
+                </wp:positionV>
+                <wp:extent cx="1028700" cy="342900"/>
+                <wp:effectExtent l="0" t="0" r="12700" b="12700"/>
+                <wp:wrapSquare wrapText="bothSides"/>
+                <wp:docPr id="56" name="Text Box 2"/>
+                <wp:cNvGraphicFramePr>
+                  <a:graphicFrameLocks xmlns:a="http://schemas.openxmlformats.org/drawingml/2006/main"/>
+                </wp:cNvGraphicFramePr>
+                <a:graphic xmlns:a="http://schemas.openxmlformats.org/drawingml/2006/main">
+                  <a:graphicData uri="http://schemas.microsoft.com/office/word/2010/wordprocessingShape">
+                    <wps:wsp>
+                      <wps:cNvSpPr txBox="1">
+                        <a:spLocks noChangeArrowheads="1"/>
+                      </wps:cNvSpPr>
+                      <wps:spPr bwMode="auto">
+                        <a:xfrm>
+                          <a:off x="0" y="0"/>
+                          <a:ext cx="1028700" cy="342900"/>
+                        </a:xfrm>
+                        <a:prstGeom prst="rect">
+                          <a:avLst/>
+                        </a:prstGeom>
+                        <a:solidFill>
+                          <a:srgbClr val="FFFFFF"/>
+                        </a:solidFill>
+                        <a:ln w="9525">
+                          <a:noFill/>
+                          <a:miter lim="800000"/>
+                          <a:headEnd/>
+                          <a:tailEnd/>
+                        </a:ln>
+                      </wps:spPr>
+                      <wps:txbx>
+                        <w:txbxContent>
+                          <w:p>
+                            <w:pPr>
+                              <w:rPr>
+                                <w:sz w:val="28"/>
+                                <w:szCs w:val="28"/>
+                              </w:rPr>
+                            </w:pPr>
+                            <w:r>
+                              <w:rPr>
+                                <w:sz w:val="28"/>
+                                <w:szCs w:val="28"/>
+                              </w:rPr>
+                              <w:t>Payment</w:t>
+                            </w:r>
+                          </w:p>
+                        </w:txbxContent>
+                      </wps:txbx>
+                      <wps:bodyPr rot="0" vert="horz" wrap="square" lIns="91440" tIns="45720" rIns="91440" bIns="45720" anchor="t" anchorCtr="0">
+                        <a:noAutofit/>
+                      </wps:bodyPr>
+                    </wps:wsp>
+                  </a:graphicData>
+                </a:graphic>
+                <wp14:sizeRelH relativeFrom="margin">
+                  <wp14:pctWidth>0</wp14:pctWidth>
+                </wp14:sizeRelH>
+                <wp14:sizeRelV relativeFrom="margin">
+                  <wp14:pctHeight>0</wp14:pctHeight>
+                </wp14:sizeRelV>
+              </wp:anchor>
+            </w:drawing>
+          </mc:Choice>
+          <mc:Fallback>
+            <w:pict>
+              <v:shape id="_x0000_s1080" type="#_x0000_t202" style="position:absolute;left:0;text-align:left;margin-left:477pt;margin-top:162pt;width:81pt;height:27pt;z-index:251721728;visibility:visible;mso-wrap-style:square;mso-width-percent:0;mso-height-percent:0;mso-wrap-distance-left:9pt;mso-wrap-distance-top:3.6pt;mso-wrap-distance-right:9pt;mso-wrap-distance-bottom:3.6pt;mso-position-horizontal:absolute;mso-position-horizontal-relative:text;mso-position-vertical:absolute;mso-position-vertical-relative:text;mso-width-percent:0;mso-height-percent:0;mso-width-relative:margin;mso-height-relative:margin;v-text-anchor:top" o:gfxdata="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" stroked="f">
+                <v:textbox>
+                  <w:txbxContent>
+                    <w:p>
+                      <w:pPr>
+                        <w:rPr>
+                          <w:sz w:val="28"/>
+                          <w:szCs w:val="28"/>
+                        </w:rPr>
+                      </w:pPr>
+                      <w:r>
+                        <w:rPr>
+                          <w:sz w:val="28"/>
+                          <w:szCs w:val="28"/>
+                        </w:rPr>
+                        <w:t>Payment</w:t>
+                      </w:r>
+                    </w:p>
+                  </w:txbxContent>
+                </v:textbox>
+                <w10:wrap type="square"/>
+              </v:shape>
+            </w:pict>
+          </mc:Fallback>
+        </mc:AlternateContent>
+      </w:r>
+      <w:r>
+        <w:rPr>
+          <w:noProof/>
+        </w:rPr>
+        <mc:AlternateContent>
+          <mc:Choice Requires="wps">
+            <w:drawing>
+              <wp:anchor distT="114300" distB="114300" distL="114300" distR="114300" simplePos="0" relativeHeight="251697152" behindDoc="1" locked="0" layoutInCell="0" hidden="0" allowOverlap="1" wp14:anchorId="0ECB87E8" wp14:editId="312978DE">
+                <wp:simplePos x="0" y="0"/>
+                <wp:positionH relativeFrom="margin">
+                  <wp:posOffset>218440</wp:posOffset>
+                </wp:positionH>
+                <wp:positionV relativeFrom="paragraph">
+                  <wp:posOffset>1129030</wp:posOffset>
+                </wp:positionV>
+                <wp:extent cx="942975" cy="885825"/>
+                <wp:effectExtent l="0" t="0" r="22225" b="28575"/>
+                <wp:wrapSquare wrapText="bothSides" distT="114300" distB="114300" distL="114300" distR="114300"/>
+                <wp:docPr id="57" name="Flowchart: Summing Junction 14"/>
+                <wp:cNvGraphicFramePr/>
+                <a:graphic xmlns:a="http://schemas.openxmlformats.org/drawingml/2006/main">
+                  <a:graphicData uri="http://schemas.microsoft.com/office/word/2010/wordprocessingShape">
+                    <wps:wsp>
+                      <wps:cNvSpPr/>
+                      <wps:spPr>
+                        <a:xfrm>
+                          <a:off x="0" y="0"/>
+                          <a:ext cx="942975" cy="885825"/>
+                        </a:xfrm>
+                        <a:prstGeom prst="flowChartSummingJunction">
+                          <a:avLst/>
+                        </a:prstGeom>
+                        <a:solidFill>
+                          <a:srgbClr val="CFE2F3"/>
+                        </a:solidFill>
+                        <a:ln w="9525" cap="flat" cmpd="sng">
+                          <a:solidFill>
+                            <a:srgbClr val="000000"/>
+                          </a:solidFill>
+                          <a:prstDash val="solid"/>
+                          <a:round/>
+                          <a:headEnd type="none" w="med" len="med"/>
+                          <a:tailEnd type="none" w="med" len="med"/>
+                        </a:ln>
+                      </wps:spPr>
+                      <wps:txbx>
+                        <w:txbxContent>
+                          <w:p>
+                            <w:pPr>
+                              <w:textDirection w:val="btLr"/>
+                            </w:pPr>
+                          </w:p>
+                        </w:txbxContent>
+                      </wps:txbx>
+                      <wps:bodyPr lIns="91425" tIns="91425" rIns="91425" bIns="91425" anchor="ctr" anchorCtr="0"/>
+                    </wps:wsp>
+                  </a:graphicData>
+                </a:graphic>
+                <wp14:sizeRelH relativeFrom="margin">
+                  <wp14:pctWidth>0</wp14:pctWidth>
+                </wp14:sizeRelH>
+                <wp14:sizeRelV relativeFrom="margin">
+                  <wp14:pctHeight>0</wp14:pctHeight>
+                </wp14:sizeRelV>
+              </wp:anchor>
+            </w:drawing>
+          </mc:Choice>
+          <mc:Fallback>
+            <w:pict>
+              <v:shape id="_x0000_s1081" type="#_x0000_t123" style="position:absolute;left:0;text-align:left;margin-left:17.2pt;margin-top:88.9pt;width:74.25pt;height:69.75pt;z-index:-251619328;visibility:visible;mso-wrap-style:square;mso-width-percent:0;mso-height-percent:0;mso-wrap-distance-left:9pt;mso-wrap-distance-top:9pt;mso-wrap-distance-right:9pt;mso-wrap-distance-bottom:9pt;mso-position-horizontal:absolute;mso-position-horizontal-relative:margin;mso-position-vertical:absolute;mso-position-vertical-relative:text;mso-width-percent:0;mso-height-percent:0;mso-width-relative:margin;mso-height-relative:margin;v-text-anchor:middle" o:gfxdata="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" o:allowincell="f" fillcolor="#cfe2f3">
+                <v:textbox inset="91425emu,91425emu,91425emu,91425emu">
+                  <w:txbxContent>
+                    <w:p>
+                      <w:pPr>
+                        <w:textDirection w:val="btLr"/>
+                      </w:pPr>
+                    </w:p>
+                  </w:txbxContent>
+                </v:textbox>
+                <w10:wrap type="square" anchorx="margin"/>
+              </v:shape>
+            </w:pict>
+          </mc:Fallback>
+        </mc:AlternateContent>
+      </w:r>
+      <w:r>
+        <w:rPr>
+          <w:noProof/>
+        </w:rPr>
+        <mc:AlternateContent>
+          <mc:Choice Requires="wps">
+            <w:drawing>
+              <wp:anchor distT="114300" distB="114300" distL="114300" distR="114300" simplePos="0" relativeHeight="251702272" behindDoc="1" locked="0" layoutInCell="0" hidden="0" allowOverlap="1" wp14:anchorId="1F0EAF39" wp14:editId="1164D7A1">
+                <wp:simplePos x="0" y="0"/>
+                <wp:positionH relativeFrom="margin">
+                  <wp:posOffset>3651885</wp:posOffset>
+                </wp:positionH>
+                <wp:positionV relativeFrom="paragraph">
+                  <wp:posOffset>1129030</wp:posOffset>
+                </wp:positionV>
+                <wp:extent cx="942975" cy="885825"/>
+                <wp:effectExtent l="0" t="0" r="22225" b="28575"/>
+                <wp:wrapSquare wrapText="bothSides" distT="114300" distB="114300" distL="114300" distR="114300"/>
+                <wp:docPr id="58" name="Flowchart: Summing Junction 27"/>
+                <wp:cNvGraphicFramePr/>
+                <a:graphic xmlns:a="http://schemas.openxmlformats.org/drawingml/2006/main">
+                  <a:graphicData uri="http://schemas.microsoft.com/office/word/2010/wordprocessingShape">
+                    <wps:wsp>
+                      <wps:cNvSpPr/>
+                      <wps:spPr>
+                        <a:xfrm>
+                          <a:off x="0" y="0"/>
+                          <a:ext cx="942975" cy="885825"/>
+                        </a:xfrm>
+                        <a:prstGeom prst="flowChartSummingJunction">
+                          <a:avLst/>
+                        </a:prstGeom>
+                        <a:solidFill>
+                          <a:srgbClr val="E06666"/>
+                        </a:solidFill>
+                        <a:ln w="9525" cap="flat" cmpd="sng">
+                          <a:solidFill>
+                            <a:srgbClr val="000000"/>
+                          </a:solidFill>
+                          <a:prstDash val="solid"/>
+                          <a:round/>
+                          <a:headEnd type="none" w="med" len="med"/>
+                          <a:tailEnd type="none" w="med" len="med"/>
+                        </a:ln>
+                      </wps:spPr>
+                      <wps:txbx>
+                        <w:txbxContent>
+                          <w:p>
+                            <w:pPr>
+                              <w:textDirection w:val="btLr"/>
+                            </w:pPr>
+                          </w:p>
+                        </w:txbxContent>
+                      </wps:txbx>
+                      <wps:bodyPr lIns="91425" tIns="91425" rIns="91425" bIns="91425" anchor="ctr" anchorCtr="0"/>
+                    </wps:wsp>
+                  </a:graphicData>
+                </a:graphic>
+                <wp14:sizeRelH relativeFrom="margin">
+                  <wp14:pctWidth>0</wp14:pctWidth>
+                </wp14:sizeRelH>
+                <wp14:sizeRelV relativeFrom="margin">
+                  <wp14:pctHeight>0</wp14:pctHeight>
+                </wp14:sizeRelV>
+              </wp:anchor>
+            </w:drawing>
+          </mc:Choice>
+          <mc:Fallback>
+            <w:pict>
+              <v:shape id="_x0000_s1082" type="#_x0000_t123" style="position:absolute;left:0;text-align:left;margin-left:287.55pt;margin-top:88.9pt;width:74.25pt;height:69.75pt;z-index:-251614208;visibility:visible;mso-wrap-style:square;mso-width-percent:0;mso-height-percent:0;mso-wrap-distance-left:9pt;mso-wrap-distance-top:9pt;mso-wrap-distance-right:9pt;mso-wrap-distance-bottom:9pt;mso-position-horizontal:absolute;mso-position-horizontal-relative:margin;mso-position-vertical:absolute;mso-position-vertical-relative:text;mso-width-percent:0;mso-height-percent:0;mso-width-relative:margin;mso-height-relative:margin;v-text-anchor:middle" o:gfxdata="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" o:allowincell="f" fillcolor="#e06666">
+                <v:textbox inset="91425emu,91425emu,91425emu,91425emu">
+                  <w:txbxContent>
+                    <w:p>
+                      <w:pPr>
+                        <w:textDirection w:val="btLr"/>
+                      </w:pPr>
+                    </w:p>
+                  </w:txbxContent>
+                </v:textbox>
+                <w10:wrap type="square" anchorx="margin"/>
+              </v:shape>
+            </w:pict>
+          </mc:Fallback>
+        </mc:AlternateContent>
+      </w:r>
+      <w:r>
+        <w:rPr>
+          <w:noProof/>
+        </w:rPr>
+        <mc:AlternateContent>
+          <mc:Choice Requires="wps">
+            <w:drawing>
+              <wp:anchor distT="114300" distB="114300" distL="114300" distR="114300" simplePos="0" relativeHeight="251703296" behindDoc="1" locked="0" layoutInCell="0" hidden="0" allowOverlap="1" wp14:anchorId="64B0FE9F" wp14:editId="7525105F">
+                <wp:simplePos x="0" y="0"/>
+                <wp:positionH relativeFrom="margin">
+                  <wp:posOffset>7797165</wp:posOffset>
+                </wp:positionH>
+                <wp:positionV relativeFrom="paragraph">
+                  <wp:posOffset>396875</wp:posOffset>
+                </wp:positionV>
+                <wp:extent cx="2000250" cy="666750"/>
+                <wp:effectExtent l="0" t="0" r="0" b="0"/>
+                <wp:wrapSquare wrapText="bothSides" distT="114300" distB="114300" distL="114300" distR="114300"/>
+                <wp:docPr id="59" name="Text Box 26"/>
+                <wp:cNvGraphicFramePr/>
+                <a:graphic xmlns:a="http://schemas.openxmlformats.org/drawingml/2006/main">
+                  <a:graphicData uri="http://schemas.microsoft.com/office/word/2010/wordprocessingShape">
+                    <wps:wsp>
+                      <wps:cNvSpPr txBox="1"/>
+                      <wps:spPr>
+                        <a:xfrm>
+                          <a:off x="0" y="0"/>
+                          <a:ext cx="2000250" cy="666750"/>
+                        </a:xfrm>
+                        <a:prstGeom prst="rect">
+                          <a:avLst/>
+                        </a:prstGeom>
+                        <a:noFill/>
+                        <a:ln>
+                          <a:noFill/>
+                        </a:ln>
+                      </wps:spPr>
+                      <wps:txbx>
+                        <w:txbxContent>
+                          <w:p>
+                            <w:pPr>
+                              <w:textDirection w:val="btLr"/>
+                            </w:pPr>
+                            <w:r>
+                              <w:rPr>
+                                <w:rFonts w:ascii="Permanent Marker" w:eastAsia="Permanent Marker" w:hAnsi="Permanent Marker" w:cs="Permanent Marker"/>
+                                <w:color w:val="93C47D"/>
+                                <w:sz w:val="72"/>
+                              </w:rPr>
+                              <w:t>AFTER</w:t>
+                            </w:r>
+                          </w:p>
+                        </w:txbxContent>
+                      </wps:txbx>
+                      <wps:bodyPr lIns="91425" tIns="91425" rIns="91425" bIns="91425" anchor="t" anchorCtr="0"/>
+                    </wps:wsp>
+                  </a:graphicData>
+                </a:graphic>
+                <wp14:sizeRelH relativeFrom="margin">
+                  <wp14:pctWidth>0</wp14:pctWidth>
+                </wp14:sizeRelH>
+                <wp14:sizeRelV relativeFrom="margin">
+                  <wp14:pctHeight>0</wp14:pctHeight>
+                </wp14:sizeRelV>
+              </wp:anchor>
+            </w:drawing>
+          </mc:Choice>
+          <mc:Fallback>
+            <w:pict>
+              <v:shape id="_x0000_s1083" type="#_x0000_t202" style="position:absolute;left:0;text-align:left;margin-left:613.95pt;margin-top:31.25pt;width:157.5pt;height:52.5pt;z-index:-251613184;visibility:visible;mso-wrap-style:square;mso-width-percent:0;mso-height-percent:0;mso-wrap-distance-left:9pt;mso-wrap-distance-top:9pt;mso-wrap-distance-right:9pt;mso-wrap-distance-bottom:9pt;mso-position-horizontal:absolute;mso-position-horizontal-relative:margin;mso-position-vertical:absolute;mso-position-vertical-relative:text;mso-width-percent:0;mso-height-percent:0;mso-width-relative:margin;mso-height-relative:margin;v-text-anchor:top" o:gfxdata="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" o:allowincell="f" filled="f" stroked="f">
+                <v:textbox inset="91425emu,91425emu,91425emu,91425emu">
+                  <w:txbxContent>
+                    <w:p>
+                      <w:pPr>
+                        <w:textDirection w:val="btLr"/>
+                      </w:pPr>
+                      <w:r>
+                        <w:rPr>
+                          <w:rFonts w:ascii="Permanent Marker" w:eastAsia="Permanent Marker" w:hAnsi="Permanent Marker" w:cs="Permanent Marker"/>
+                          <w:color w:val="93C47D"/>
+                          <w:sz w:val="72"/>
+                        </w:rPr>
+                        <w:t>AFTER</w:t>
+                      </w:r>
+                    </w:p>
+                  </w:txbxContent>
+                </v:textbox>
+                <w10:wrap type="square" anchorx="margin"/>
+              </v:shape>
+            </w:pict>
+          </mc:Fallback>
+        </mc:AlternateContent>
+      </w:r>
+      <w:r>
+        <w:rPr>
+          <w:noProof/>
+        </w:rPr>
+        <mc:AlternateContent>
+          <mc:Choice Requires="wps">
+            <w:drawing>
+              <wp:anchor distT="114300" distB="114300" distL="114300" distR="114300" simplePos="0" relativeHeight="251705344" behindDoc="1" locked="0" layoutInCell="0" hidden="0" allowOverlap="1" wp14:anchorId="29F1FAF5" wp14:editId="433558F4">
+                <wp:simplePos x="0" y="0"/>
+                <wp:positionH relativeFrom="margin">
+                  <wp:posOffset>-228600</wp:posOffset>
+                </wp:positionH>
+                <wp:positionV relativeFrom="paragraph">
+                  <wp:posOffset>396875</wp:posOffset>
+                </wp:positionV>
+                <wp:extent cx="2000250" cy="666750"/>
+                <wp:effectExtent l="0" t="0" r="0" b="0"/>
+                <wp:wrapSquare wrapText="bothSides" distT="114300" distB="114300" distL="114300" distR="114300"/>
+                <wp:docPr id="60" name="Text Box 13"/>
+                <wp:cNvGraphicFramePr/>
+                <a:graphic xmlns:a="http://schemas.openxmlformats.org/drawingml/2006/main">
+                  <a:graphicData uri="http://schemas.microsoft.com/office/word/2010/wordprocessingShape">
+                    <wps:wsp>
+                      <wps:cNvSpPr txBox="1"/>
+                      <wps:spPr>
+                        <a:xfrm>
+                          <a:off x="0" y="0"/>
+                          <a:ext cx="2000250" cy="666750"/>
+                        </a:xfrm>
+                        <a:prstGeom prst="rect">
+                          <a:avLst/>
+                        </a:prstGeom>
+                        <a:noFill/>
+                        <a:ln>
+                          <a:noFill/>
+                        </a:ln>
+                      </wps:spPr>
+                      <wps:txbx>
+                        <w:txbxContent>
+                          <w:p>
+                            <w:pPr>
+                              <w:textDirection w:val="btLr"/>
+                            </w:pPr>
+                            <w:r>
+                              <w:rPr>
+                                <w:rFonts w:ascii="Permanent Marker" w:eastAsia="Permanent Marker" w:hAnsi="Permanent Marker" w:cs="Permanent Marker"/>
+                                <w:color w:val="A4C2F4"/>
+                                <w:sz w:val="72"/>
+                              </w:rPr>
+                              <w:t>BEFORE</w:t>
+                            </w:r>
+                          </w:p>
+                        </w:txbxContent>
+                      </wps:txbx>
+                      <wps:bodyPr lIns="91425" tIns="91425" rIns="91425" bIns="91425" anchor="t" anchorCtr="0"/>
+                    </wps:wsp>
+                  </a:graphicData>
+                </a:graphic>
+                <wp14:sizeRelH relativeFrom="margin">
+                  <wp14:pctWidth>0</wp14:pctWidth>
+                </wp14:sizeRelH>
+                <wp14:sizeRelV relativeFrom="margin">
+                  <wp14:pctHeight>0</wp14:pctHeight>
+                </wp14:sizeRelV>
+              </wp:anchor>
+            </w:drawing>
+          </mc:Choice>
+          <mc:Fallback>
+            <w:pict>
+              <v:shape id="_x0000_s1084" type="#_x0000_t202" style="position:absolute;left:0;text-align:left;margin-left:-17.95pt;margin-top:31.25pt;width:157.5pt;height:52.5pt;z-index:-251611136;visibility:visible;mso-wrap-style:square;mso-width-percent:0;mso-height-percent:0;mso-wrap-distance-left:9pt;mso-wrap-distance-top:9pt;mso-wrap-distance-right:9pt;mso-wrap-distance-bottom:9pt;mso-position-horizontal:absolute;mso-position-horizontal-relative:margin;mso-position-vertical:absolute;mso-position-vertical-relative:text;mso-width-percent:0;mso-height-percent:0;mso-width-relative:margin;mso-height-relative:margin;v-text-anchor:top" o:gfxdata="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" o:allowincell="f" filled="f" stroked="f">
+                <v:textbox inset="91425emu,91425emu,91425emu,91425emu">
+                  <w:txbxContent>
+                    <w:p>
+                      <w:pPr>
+                        <w:textDirection w:val="btLr"/>
+                      </w:pPr>
+                      <w:r>
+                        <w:rPr>
+                          <w:rFonts w:ascii="Permanent Marker" w:eastAsia="Permanent Marker" w:hAnsi="Permanent Marker" w:cs="Permanent Marker"/>
+                          <w:color w:val="A4C2F4"/>
+                          <w:sz w:val="72"/>
+                        </w:rPr>
+                        <w:t>BEFORE</w:t>
+                      </w:r>
+                    </w:p>
+                  </w:txbxContent>
+                </v:textbox>
+                <w10:wrap type="square" anchorx="margin"/>
+              </v:shape>
+            </w:pict>
+          </mc:Fallback>
+        </mc:AlternateContent>
+      </w:r>
+      <w:r>
+        <w:rPr>
+          <w:noProof/>
+        </w:rPr>
+        <w:drawing>
+          <wp:anchor distT="114300" distB="114300" distL="114300" distR="114300" simplePos="0" relativeHeight="251710464" behindDoc="0" locked="0" layoutInCell="0" hidden="0" allowOverlap="1" wp14:anchorId="70A25B35" wp14:editId="1F9206E7">
+            <wp:simplePos x="0" y="0"/>
+            <wp:positionH relativeFrom="margin">
+              <wp:posOffset>5047615</wp:posOffset>
+            </wp:positionH>
+            <wp:positionV relativeFrom="paragraph">
+              <wp:posOffset>6299200</wp:posOffset>
+            </wp:positionV>
+            <wp:extent cx="588010" cy="323850"/>
+            <wp:effectExtent l="0" t="0" r="0" b="6350"/>
+            <wp:wrapSquare wrapText="bothSides" distT="114300" distB="114300" distL="114300" distR="114300"/>
+            <wp:docPr id="194" name="image01.png"/>
+            <wp:cNvGraphicFramePr/>
+            <a:graphic xmlns:a="http://schemas.openxmlformats.org/drawingml/2006/main">
+              <a:graphicData uri="http://schemas.openxmlformats.org/drawingml/2006/picture">
+                <pic:pic xmlns:pic="http://schemas.openxmlformats.org/drawingml/2006/picture">
+                  <pic:nvPicPr>
+                    <pic:cNvPr id="0" name="image01.png"/>
+                    <pic:cNvPicPr preferRelativeResize="0"/>
+                  </pic:nvPicPr>
+                  <pic:blipFill>
+                    <a:blip r:embed="rId10"/>
+                    <a:srcRect/>
+                    <a:stretch>
+                      <a:fillRect/>
+                    </a:stretch>
+                  </pic:blipFill>
+                  <pic:spPr>
+                    <a:xfrm>
+                      <a:off x="0" y="0"/>
+                      <a:ext cx="588010" cy="323850"/>
+                    </a:xfrm>
+                    <a:prstGeom prst="rect">
+                      <a:avLst/>
+                    </a:prstGeom>
+                    <a:ln/>
+                  </pic:spPr>
+                </pic:pic>
+              </a:graphicData>
+            </a:graphic>
+            <wp14:sizeRelH relativeFrom="margin">
+              <wp14:pctWidth>0</wp14:pctWidth>
+            </wp14:sizeRelH>
+            <wp14:sizeRelV relativeFrom="margin">
+              <wp14:pctHeight>0</wp14:pctHeight>
+            </wp14:sizeRelV>
+          </wp:anchor>
+        </w:drawing>
+      </w:r>
+      <w:r>
+        <w:rPr>
+          <w:noProof/>
+        </w:rPr>
+        <mc:AlternateContent>
+          <mc:Choice Requires="wps">
+            <w:drawing>
+              <wp:anchor distT="114300" distB="114300" distL="114300" distR="114300" simplePos="0" relativeHeight="251712512" behindDoc="1" locked="0" layoutInCell="0" hidden="0" allowOverlap="1" wp14:anchorId="401F8F21" wp14:editId="15C2BC35">
+                <wp:simplePos x="0" y="0"/>
+                <wp:positionH relativeFrom="margin">
+                  <wp:posOffset>132715</wp:posOffset>
+                </wp:positionH>
+                <wp:positionV relativeFrom="paragraph">
+                  <wp:posOffset>2959100</wp:posOffset>
+                </wp:positionV>
+                <wp:extent cx="942975" cy="885825"/>
+                <wp:effectExtent l="0" t="0" r="22225" b="28575"/>
+                <wp:wrapSquare wrapText="bothSides" distT="114300" distB="114300" distL="114300" distR="114300"/>
+                <wp:docPr id="61" name="Flowchart: Summing Junction 4"/>
+                <wp:cNvGraphicFramePr/>
+                <a:graphic xmlns:a="http://schemas.openxmlformats.org/drawingml/2006/main">
+                  <a:graphicData uri="http://schemas.microsoft.com/office/word/2010/wordprocessingShape">
+                    <wps:wsp>
+                      <wps:cNvSpPr/>
+                      <wps:spPr>
+                        <a:xfrm>
+                          <a:off x="0" y="0"/>
+                          <a:ext cx="942975" cy="885825"/>
+                        </a:xfrm>
+                        <a:prstGeom prst="flowChartSummingJunction">
+                          <a:avLst/>
+                        </a:prstGeom>
+                        <a:solidFill>
+                          <a:srgbClr val="CFE2F3"/>
+                        </a:solidFill>
+                        <a:ln w="9525" cap="flat" cmpd="sng">
+                          <a:solidFill>
+                            <a:srgbClr val="000000"/>
+                          </a:solidFill>
+                          <a:prstDash val="solid"/>
+                          <a:round/>
+                          <a:headEnd type="none" w="med" len="med"/>
+                          <a:tailEnd type="none" w="med" len="med"/>
+                        </a:ln>
+                      </wps:spPr>
+                      <wps:txbx>
+                        <w:txbxContent>
+                          <w:p>
+                            <w:pPr>
+                              <w:textDirection w:val="btLr"/>
+                            </w:pPr>
+                          </w:p>
+                        </w:txbxContent>
+                      </wps:txbx>
+                      <wps:bodyPr lIns="91425" tIns="91425" rIns="91425" bIns="91425" anchor="ctr" anchorCtr="0"/>
+                    </wps:wsp>
+                  </a:graphicData>
+                </a:graphic>
+                <wp14:sizeRelH relativeFrom="margin">
+                  <wp14:pctWidth>0</wp14:pctWidth>
+                </wp14:sizeRelH>
+                <wp14:sizeRelV relativeFrom="margin">
+                  <wp14:pctHeight>0</wp14:pctHeight>
+                </wp14:sizeRelV>
+              </wp:anchor>
+            </w:drawing>
+          </mc:Choice>
+          <mc:Fallback>
+            <w:pict>
+              <v:shape id="_x0000_s1085" type="#_x0000_t123" style="position:absolute;left:0;text-align:left;margin-left:10.45pt;margin-top:233pt;width:74.25pt;height:69.75pt;z-index:-251603968;visibility:visible;mso-wrap-style:square;mso-width-percent:0;mso-height-percent:0;mso-wrap-distance-left:9pt;mso-wrap-distance-top:9pt;mso-wrap-distance-right:9pt;mso-wrap-distance-bottom:9pt;mso-position-horizontal:absolute;mso-position-horizontal-relative:margin;mso-position-vertical:absolute;mso-position-vertical-relative:text;mso-width-percent:0;mso-height-percent:0;mso-width-relative:margin;mso-height-relative:margin;v-text-anchor:middle" o:gfxdata="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" o:allowincell="f" fillcolor="#cfe2f3">
+                <v:textbox inset="91425emu,91425emu,91425emu,91425emu">
+                  <w:txbxContent>
+                    <w:p>
+                      <w:pPr>
+                        <w:textDirection w:val="btLr"/>
+                      </w:pPr>
+                    </w:p>
+                  </w:txbxContent>
+                </v:textbox>
+                <w10:wrap type="square" anchorx="margin"/>
+              </v:shape>
+            </w:pict>
+          </mc:Fallback>
+        </mc:AlternateContent>
+      </w:r>
+      <w:r>
+        <w:rPr>
+          <w:noProof/>
+        </w:rPr>
+        <w:t>Desired</w:t>
+      </w:r>
+      <w:r>
+        <w:rPr>
+          <w:rFonts w:asciiTheme="majorHAnsi" w:hAnsiTheme="majorHAnsi"/>
+          <w:sz w:val="28"/>
+          <w:szCs w:val="28"/>
+        </w:rPr>
+        <w:t xml:space="preserve"> customer journey after interview:</w:t>
+      </w:r>
+      <w:r>
+        <w:rPr>
+          <w:noProof/>
+        </w:rPr>
+        <w:t xml:space="preserve"> </w:t>
+      </w:r>
+    </w:p>
+    <w:p>
+      <w:pPr>
+        <w:jc w:val="both"/>
+        <w:rPr>
+          <w:rFonts w:asciiTheme="majorHAnsi" w:hAnsiTheme="majorHAnsi"/>
+          <w:sz w:val="28"/>
+          <w:szCs w:val="28"/>
+        </w:rPr>
+      </w:pPr>
+      <w:r>
+        <w:rPr>
+          <w:noProof/>
+        </w:rPr>
+        <mc:AlternateContent>
+          <mc:Choice Requires="wps">
+            <w:drawing>
+              <wp:anchor distT="114300" distB="114300" distL="114300" distR="114300" simplePos="0" relativeHeight="251730944" behindDoc="1" locked="0" layoutInCell="0" hidden="0" allowOverlap="1" wp14:anchorId="2F471475" wp14:editId="76812AF9">
+                <wp:simplePos x="0" y="0"/>
+                <wp:positionH relativeFrom="margin">
+                  <wp:posOffset>5486400</wp:posOffset>
+                </wp:positionH>
+                <wp:positionV relativeFrom="paragraph">
+                  <wp:posOffset>3583305</wp:posOffset>
+                </wp:positionV>
+                <wp:extent cx="942975" cy="885825"/>
+                <wp:effectExtent l="0" t="0" r="22225" b="28575"/>
+                <wp:wrapSquare wrapText="bothSides" distT="114300" distB="114300" distL="114300" distR="114300"/>
+                <wp:docPr id="195" name="Flowchart: Summing Junction 7"/>
+                <wp:cNvGraphicFramePr/>
+                <a:graphic xmlns:a="http://schemas.openxmlformats.org/drawingml/2006/main">
+                  <a:graphicData uri="http://schemas.microsoft.com/office/word/2010/wordprocessingShape">
+                    <wps:wsp>
+                      <wps:cNvSpPr/>
+                      <wps:spPr>
+                        <a:xfrm>
+                          <a:off x="0" y="0"/>
+                          <a:ext cx="942975" cy="885825"/>
+                        </a:xfrm>
+                        <a:prstGeom prst="flowChartSummingJunction">
+                          <a:avLst/>
+                        </a:prstGeom>
+                        <a:solidFill>
+                          <a:srgbClr val="E06666"/>
+                        </a:solidFill>
+                        <a:ln w="9525" cap="flat" cmpd="sng">
+                          <a:solidFill>
+                            <a:srgbClr val="000000"/>
+                          </a:solidFill>
+                          <a:prstDash val="solid"/>
+                          <a:round/>
+                          <a:headEnd type="none" w="med" len="med"/>
+                          <a:tailEnd type="none" w="med" len="med"/>
+                        </a:ln>
+                      </wps:spPr>
+                      <wps:txbx>
+                        <w:txbxContent>
+                          <w:p>
+                            <w:pPr>
+                              <w:textDirection w:val="btLr"/>
+                            </w:pPr>
+                          </w:p>
+                        </w:txbxContent>
+                      </wps:txbx>
+                      <wps:bodyPr lIns="91425" tIns="91425" rIns="91425" bIns="91425" anchor="ctr" anchorCtr="0"/>
+                    </wps:wsp>
+                  </a:graphicData>
+                </a:graphic>
+                <wp14:sizeRelH relativeFrom="margin">
+                  <wp14:pctWidth>0</wp14:pctWidth>
+                </wp14:sizeRelH>
+                <wp14:sizeRelV relativeFrom="margin">
+                  <wp14:pctHeight>0</wp14:pctHeight>
+                </wp14:sizeRelV>
+              </wp:anchor>
+            </w:drawing>
+          </mc:Choice>
+          <mc:Fallback>
+            <w:pict>
+              <v:shape id="_x0000_s1086" type="#_x0000_t123" style="position:absolute;left:0;text-align:left;margin-left:6in;margin-top:282.15pt;width:74.25pt;height:69.75pt;z-index:-251585536;visibility:visible;mso-wrap-style:square;mso-width-percent:0;mso-height-percent:0;mso-wrap-distance-left:9pt;mso-wrap-distance-top:9pt;mso-wrap-distance-right:9pt;mso-wrap-distance-bottom:9pt;mso-position-horizontal:absolute;mso-position-horizontal-relative:margin;mso-position-vertical:absolute;mso-position-vertical-relative:text;mso-width-percent:0;mso-height-percent:0;mso-width-relative:margin;mso-height-relative:margin;v-text-anchor:middle" o:gfxdata="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" o:allowincell="f" fillcolor="#e06666">
+                <v:textbox inset="91425emu,91425emu,91425emu,91425emu">
+                  <w:txbxContent>
+                    <w:p>
+                      <w:pPr>
+                        <w:textDirection w:val="btLr"/>
+                      </w:pPr>
+                    </w:p>
+                  </w:txbxContent>
+                </v:textbox>
+                <w10:wrap type="square" anchorx="margin"/>
+              </v:shape>
+            </w:pict>
+          </mc:Fallback>
+        </mc:AlternateContent>
+      </w:r>
+      <w:r>
+        <w:rPr>
+          <w:noProof/>
+        </w:rPr>
+        <mc:AlternateContent>
+          <mc:Choice Requires="wps">
+            <w:drawing>
+              <wp:anchor distT="114300" distB="114300" distL="114300" distR="114300" simplePos="0" relativeHeight="251732992" behindDoc="1" locked="0" layoutInCell="0" hidden="0" allowOverlap="1" wp14:anchorId="4BA8189B" wp14:editId="696583E1">
+                <wp:simplePos x="0" y="0"/>
+                <wp:positionH relativeFrom="margin">
+                  <wp:posOffset>5029200</wp:posOffset>
+                </wp:positionH>
+                <wp:positionV relativeFrom="paragraph">
+                  <wp:posOffset>4469130</wp:posOffset>
+                </wp:positionV>
+                <wp:extent cx="1842770" cy="668655"/>
+                <wp:effectExtent l="0" t="0" r="0" b="0"/>
+                <wp:wrapSquare wrapText="bothSides" distT="114300" distB="114300" distL="114300" distR="114300"/>
+                <wp:docPr id="196" name="Text Box 22"/>
+                <wp:cNvGraphicFramePr/>
+                <a:graphic xmlns:a="http://schemas.openxmlformats.org/drawingml/2006/main">
+                  <a:graphicData uri="http://schemas.microsoft.com/office/word/2010/wordprocessingShape">
+                    <wps:wsp>
+                      <wps:cNvSpPr txBox="1"/>
+                      <wps:spPr>
+                        <a:xfrm>
+                          <a:off x="0" y="0"/>
+                          <a:ext cx="1842770" cy="668655"/>
+                        </a:xfrm>
+                        <a:prstGeom prst="rect">
+                          <a:avLst/>
+                        </a:prstGeom>
+                        <a:noFill/>
+                        <a:ln>
+                          <a:noFill/>
+                        </a:ln>
+                      </wps:spPr>
+                      <wps:txbx>
+                        <w:txbxContent>
+                          <w:p>
+                            <w:pPr>
+                              <w:jc w:val="center"/>
+                              <w:textDirection w:val="btLr"/>
+                            </w:pPr>
+                            <w:r>
+                              <w:rPr>
+                                <w:rFonts w:ascii="Cambria" w:eastAsia="Cambria" w:hAnsi="Cambria" w:cs="Cambria"/>
+                                <w:sz w:val="28"/>
+                              </w:rPr>
+                              <w:t>Get pricing</w:t>
+                            </w:r>
+                          </w:p>
+                        </w:txbxContent>
+                      </wps:txbx>
+                      <wps:bodyPr lIns="91425" tIns="91425" rIns="91425" bIns="91425" anchor="t" anchorCtr="0"/>
+                    </wps:wsp>
+                  </a:graphicData>
+                </a:graphic>
+                <wp14:sizeRelH relativeFrom="margin">
+                  <wp14:pctWidth>0</wp14:pctWidth>
+                </wp14:sizeRelH>
+                <wp14:sizeRelV relativeFrom="margin">
+                  <wp14:pctHeight>0</wp14:pctHeight>
+                </wp14:sizeRelV>
+              </wp:anchor>
+            </w:drawing>
+          </mc:Choice>
+          <mc:Fallback>
+            <w:pict>
+              <v:shape id="_x0000_s1087" type="#_x0000_t202" style="position:absolute;left:0;text-align:left;margin-left:396pt;margin-top:351.9pt;width:145.1pt;height:52.65pt;z-index:-251583488;visibility:visible;mso-wrap-style:square;mso-width-percent:0;mso-height-percent:0;mso-wrap-distance-left:9pt;mso-wrap-distance-top:9pt;mso-wrap-distance-right:9pt;mso-wrap-distance-bottom:9pt;mso-position-horizontal:absolute;mso-position-horizontal-relative:margin;mso-position-vertical:absolute;mso-position-vertical-relative:text;mso-width-percent:0;mso-height-percent:0;mso-width-relative:margin;mso-height-relative:margin;v-text-anchor:top" o:gfxdata="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" o:allowincell="f" filled="f" stroked="f">
+                <v:textbox inset="91425emu,91425emu,91425emu,91425emu">
+                  <w:txbxContent>
+                    <w:p>
+                      <w:pPr>
+                        <w:jc w:val="center"/>
+                        <w:textDirection w:val="btLr"/>
+                      </w:pPr>
+                      <w:r>
+                        <w:rPr>
+                          <w:rFonts w:ascii="Cambria" w:eastAsia="Cambria" w:hAnsi="Cambria" w:cs="Cambria"/>
+                          <w:sz w:val="28"/>
+                        </w:rPr>
+                        <w:t>Get pricing</w:t>
+                      </w:r>
+                    </w:p>
+                  </w:txbxContent>
+                </v:textbox>
+                <w10:wrap type="square" anchorx="margin"/>
+              </v:shape>
+            </w:pict>
+          </mc:Fallback>
+        </mc:AlternateContent>
+      </w:r>
+      <w:r>
+        <w:rPr>
+          <w:noProof/>
+        </w:rPr>
+        <mc:AlternateContent>
+          <mc:Choice Requires="wps">
+            <w:drawing>
+              <wp:anchor distT="114300" distB="114300" distL="114300" distR="114300" simplePos="0" relativeHeight="251711488" behindDoc="1" locked="0" layoutInCell="0" hidden="0" allowOverlap="1" wp14:anchorId="4CE7A649" wp14:editId="1EE7A386">
+                <wp:simplePos x="0" y="0"/>
+                <wp:positionH relativeFrom="margin">
+                  <wp:posOffset>6386830</wp:posOffset>
+                </wp:positionH>
+                <wp:positionV relativeFrom="paragraph">
+                  <wp:posOffset>4469130</wp:posOffset>
+                </wp:positionV>
+                <wp:extent cx="1842770" cy="668655"/>
+                <wp:effectExtent l="0" t="0" r="0" b="0"/>
+                <wp:wrapSquare wrapText="bothSides" distT="114300" distB="114300" distL="114300" distR="114300"/>
+                <wp:docPr id="46" name="Text Box 22"/>
+                <wp:cNvGraphicFramePr/>
+                <a:graphic xmlns:a="http://schemas.openxmlformats.org/drawingml/2006/main">
+                  <a:graphicData uri="http://schemas.microsoft.com/office/word/2010/wordprocessingShape">
+                    <wps:wsp>
+                      <wps:cNvSpPr txBox="1"/>
+                      <wps:spPr>
+                        <a:xfrm>
+                          <a:off x="0" y="0"/>
+                          <a:ext cx="1842770" cy="668655"/>
+                        </a:xfrm>
+                        <a:prstGeom prst="rect">
+                          <a:avLst/>
+                        </a:prstGeom>
+                        <a:noFill/>
+                        <a:ln>
+                          <a:noFill/>
+                        </a:ln>
+                      </wps:spPr>
+                      <wps:txbx>
+                        <w:txbxContent>
+                          <w:p>
+                            <w:pPr>
+                              <w:jc w:val="center"/>
+                              <w:textDirection w:val="btLr"/>
+                            </w:pPr>
+                            <w:r>
+                              <w:rPr>
+                                <w:rFonts w:ascii="Cambria" w:eastAsia="Cambria" w:hAnsi="Cambria" w:cs="Cambria"/>
+                                <w:sz w:val="28"/>
+                              </w:rPr>
+                              <w:t>Receive blueprints</w:t>
+                            </w:r>
+                          </w:p>
+                        </w:txbxContent>
+                      </wps:txbx>
+                      <wps:bodyPr lIns="91425" tIns="91425" rIns="91425" bIns="91425" anchor="t" anchorCtr="0"/>
+                    </wps:wsp>
+                  </a:graphicData>
+                </a:graphic>
+                <wp14:sizeRelH relativeFrom="margin">
+                  <wp14:pctWidth>0</wp14:pctWidth>
+                </wp14:sizeRelH>
+                <wp14:sizeRelV relativeFrom="margin">
+                  <wp14:pctHeight>0</wp14:pctHeight>
+                </wp14:sizeRelV>
+              </wp:anchor>
+            </w:drawing>
+          </mc:Choice>
+          <mc:Fallback>
+            <w:pict>
+              <v:shape id="_x0000_s1088" type="#_x0000_t202" style="position:absolute;left:0;text-align:left;margin-left:502.9pt;margin-top:351.9pt;width:145.1pt;height:52.65pt;z-index:-251604992;visibility:visible;mso-wrap-style:square;mso-width-percent:0;mso-height-percent:0;mso-wrap-distance-left:9pt;mso-wrap-distance-top:9pt;mso-wrap-distance-right:9pt;mso-wrap-distance-bottom:9pt;mso-position-horizontal:absolute;mso-position-horizontal-relative:margin;mso-position-vertical:absolute;mso-position-vertical-relative:text;mso-width-percent:0;mso-height-percent:0;mso-width-relative:margin;mso-height-relative:margin;v-text-anchor:top" o:gfxdata="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" o:allowincell="f" filled="f" stroked="f">
+                <v:textbox inset="91425emu,91425emu,91425emu,91425emu">
+                  <w:txbxContent>
+                    <w:p>
+                      <w:pPr>
+                        <w:jc w:val="center"/>
+                        <w:textDirection w:val="btLr"/>
+                      </w:pPr>
+                      <w:r>
+                        <w:rPr>
+                          <w:rFonts w:ascii="Cambria" w:eastAsia="Cambria" w:hAnsi="Cambria" w:cs="Cambria"/>
+                          <w:sz w:val="28"/>
+                        </w:rPr>
+                        <w:t>Receive blueprints</w:t>
+                      </w:r>
+                    </w:p>
+                  </w:txbxContent>
+                </v:textbox>
+                <w10:wrap type="square" anchorx="margin"/>
+              </v:shape>
+            </w:pict>
+          </mc:Fallback>
+        </mc:AlternateContent>
+      </w:r>
+      <w:r>
+        <w:rPr>
+          <w:noProof/>
+        </w:rPr>
+        <mc:AlternateContent>
+          <mc:Choice Requires="wps">
+            <w:drawing>
+              <wp:anchor distT="114300" distB="114300" distL="114300" distR="114300" simplePos="0" relativeHeight="251709440" behindDoc="1" locked="0" layoutInCell="0" hidden="0" allowOverlap="1" wp14:anchorId="19A5DACB" wp14:editId="3E043C74">
+                <wp:simplePos x="0" y="0"/>
+                <wp:positionH relativeFrom="margin">
+                  <wp:posOffset>6715125</wp:posOffset>
+                </wp:positionH>
+                <wp:positionV relativeFrom="paragraph">
+                  <wp:posOffset>3583305</wp:posOffset>
+                </wp:positionV>
+                <wp:extent cx="942975" cy="885825"/>
+                <wp:effectExtent l="0" t="0" r="22225" b="28575"/>
+                <wp:wrapSquare wrapText="bothSides" distT="114300" distB="114300" distL="114300" distR="114300"/>
+                <wp:docPr id="40" name="Flowchart: Summing Junction 7"/>
+                <wp:cNvGraphicFramePr/>
+                <a:graphic xmlns:a="http://schemas.openxmlformats.org/drawingml/2006/main">
+                  <a:graphicData uri="http://schemas.microsoft.com/office/word/2010/wordprocessingShape">
+                    <wps:wsp>
+                      <wps:cNvSpPr/>
+                      <wps:spPr>
+                        <a:xfrm>
+                          <a:off x="0" y="0"/>
+                          <a:ext cx="942975" cy="885825"/>
+                        </a:xfrm>
+                        <a:prstGeom prst="flowChartSummingJunction">
+                          <a:avLst/>
+                        </a:prstGeom>
+                        <a:solidFill>
+                          <a:srgbClr val="E06666"/>
+                        </a:solidFill>
+                        <a:ln w="9525" cap="flat" cmpd="sng">
+                          <a:solidFill>
+                            <a:srgbClr val="000000"/>
+                          </a:solidFill>
+                          <a:prstDash val="solid"/>
+                          <a:round/>
+                          <a:headEnd type="none" w="med" len="med"/>
+                          <a:tailEnd type="none" w="med" len="med"/>
+                        </a:ln>
+                      </wps:spPr>
+                      <wps:txbx>
+                        <w:txbxContent>
+                          <w:p>
+                            <w:pPr>
+                              <w:textDirection w:val="btLr"/>
+                            </w:pPr>
+                          </w:p>
+                        </w:txbxContent>
+                      </wps:txbx>
+                      <wps:bodyPr lIns="91425" tIns="91425" rIns="91425" bIns="91425" anchor="ctr" anchorCtr="0"/>
+                    </wps:wsp>
+                  </a:graphicData>
+                </a:graphic>
+                <wp14:sizeRelH relativeFrom="margin">
+                  <wp14:pctWidth>0</wp14:pctWidth>
+                </wp14:sizeRelH>
+                <wp14:sizeRelV relativeFrom="margin">
+                  <wp14:pctHeight>0</wp14:pctHeight>
+                </wp14:sizeRelV>
+              </wp:anchor>
+            </w:drawing>
+          </mc:Choice>
+          <mc:Fallback>
+            <w:pict>
+              <v:shape id="_x0000_s1089" type="#_x0000_t123" style="position:absolute;left:0;text-align:left;margin-left:528.75pt;margin-top:282.15pt;width:74.25pt;height:69.75pt;z-index:-251607040;visibility:visible;mso-wrap-style:square;mso-width-percent:0;mso-height-percent:0;mso-wrap-distance-left:9pt;mso-wrap-distance-top:9pt;mso-wrap-distance-right:9pt;mso-wrap-distance-bottom:9pt;mso-position-horizontal:absolute;mso-position-horizontal-relative:margin;mso-position-vertical:absolute;mso-position-vertical-relative:text;mso-width-percent:0;mso-height-percent:0;mso-width-relative:margin;mso-height-relative:margin;v-text-anchor:middle" o:gfxdata="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" o:allowincell="f" fillcolor="#e06666">
+                <v:textbox inset="91425emu,91425emu,91425emu,91425emu">
+                  <w:txbxContent>
+                    <w:p>
+                      <w:pPr>
+                        <w:textDirection w:val="btLr"/>
+                      </w:pPr>
+                    </w:p>
+                  </w:txbxContent>
+                </v:textbox>
+                <w10:wrap type="square" anchorx="margin"/>
+              </v:shape>
+            </w:pict>
+          </mc:Fallback>
+        </mc:AlternateContent>
+      </w:r>
     </w:p>
     <w:sectPr>
-      <w:pgSz w:w="11900" w:h="16840"/>
-      <w:pgMar w:top="1701" w:right="1134" w:bottom="1701" w:left="1134" w:header="708" w:footer="708" w:gutter="0"/>
+      <w:pgSz w:w="16840" w:h="11900" w:orient="landscape"/>
+      <w:pgMar w:top="720" w:right="720" w:bottom="720" w:left="720" w:header="708" w:footer="708" w:gutter="0"/>
       <w:cols w:space="708"/>
       <w:docGrid w:linePitch="360"/>
     </w:sectPr>
   </w:body>
 </w:document>
+</file>
+
+<file path=word/endnotes.xml><?xml version="1.0" encoding="utf-8"?>
+<w:endnotes xmlns:wpc="http://schemas.microsoft.com/office/word/2010/wordprocessingCanvas" xmlns:mo="http://schemas.microsoft.com/office/mac/office/2008/main" xmlns:mc="http://schemas.openxmlformats.org/markup-compatibility/2006" xmlns:mv="urn:schemas-microsoft-com:mac:vml" xmlns:o="urn:schemas-microsoft-com:office:office" xmlns:r="http://schemas.openxmlformats.org/officeDocument/2006/relationships" xmlns:m="http://schemas.openxmlformats.org/officeDocument/2006/math" xmlns:v="urn:schemas-microsoft-com:vml" xmlns:wp14="http://schemas.microsoft.com/office/word/2010/wordprocessingDrawing" xmlns:wp="http://schemas.openxmlformats.org/drawingml/2006/wordprocessingDrawing" xmlns:w10="urn:schemas-microsoft-com:office:word" xmlns:w="http://schemas.openxmlformats.org/wordprocessingml/2006/main" xmlns:w14="http://schemas.microsoft.com/office/word/2010/wordml" xmlns:wpg="http://schemas.microsoft.com/office/word/2010/wordprocessingGroup" xmlns:wpi="http://schemas.microsoft.com/office/word/2010/wordprocessingInk" xmlns:wne="http://schemas.microsoft.com/office/word/2006/wordml" xmlns:wps="http://schemas.microsoft.com/office/word/2010/wordprocessingShape" mc:Ignorable="w14 wp14">
+  <w:endnote w:type="separator" w:id="-1">
+    <w:p>
+      <w:r>
+        <w:separator/>
+      </w:r>
+    </w:p>
+  </w:endnote>
+  <w:endnote w:type="continuationSeparator" w:id="0">
+    <w:p>
+      <w:r>
+        <w:continuationSeparator/>
+      </w:r>
+    </w:p>
+  </w:endnote>
+</w:endnotes>
+</file>
+
+<file path=word/footnotes.xml><?xml version="1.0" encoding="utf-8"?>
+<w:footnotes xmlns:wpc="http://schemas.microsoft.com/office/word/2010/wordprocessingCanvas" xmlns:mo="http://schemas.microsoft.com/office/mac/office/2008/main" xmlns:mc="http://schemas.openxmlformats.org/markup-compatibility/2006" xmlns:mv="urn:schemas-microsoft-com:mac:vml" xmlns:o="urn:schemas-microsoft-com:office:office" xmlns:r="http://schemas.openxmlformats.org/officeDocument/2006/relationships" xmlns:m="http://schemas.openxmlformats.org/officeDocument/2006/math" xmlns:v="urn:schemas-microsoft-com:vml" xmlns:wp14="http://schemas.microsoft.com/office/word/2010/wordprocessingDrawing" xmlns:wp="http://schemas.openxmlformats.org/drawingml/2006/wordprocessingDrawing" xmlns:w10="urn:schemas-microsoft-com:office:word" xmlns:w="http://schemas.openxmlformats.org/wordprocessingml/2006/main" xmlns:w14="http://schemas.microsoft.com/office/word/2010/wordml" xmlns:wpg="http://schemas.microsoft.com/office/word/2010/wordprocessingGroup" xmlns:wpi="http://schemas.microsoft.com/office/word/2010/wordprocessingInk" xmlns:wne="http://schemas.microsoft.com/office/word/2006/wordml" xmlns:wps="http://schemas.microsoft.com/office/word/2010/wordprocessingShape" mc:Ignorable="w14 wp14">
+  <w:footnote w:type="separator" w:id="-1">
+    <w:p>
+      <w:r>
+        <w:separator/>
+      </w:r>
+    </w:p>
+  </w:footnote>
+  <w:footnote w:type="continuationSeparator" w:id="0">
+    <w:p>
+      <w:r>
+        <w:continuationSeparator/>
+      </w:r>
+    </w:p>
+  </w:footnote>
+</w:footnotes>
 </file>
 
 <file path=word/numbering.xml><?xml version="1.0" encoding="utf-8"?>
@@ -2761,6 +10876,186 @@
       </w:pPr>
     </w:lvl>
   </w:abstractNum>
+  <w:abstractNum w:abstractNumId="3">
+    <w:nsid w:val="640E268F"/>
+    <w:multiLevelType w:val="hybridMultilevel"/>
+    <w:tmpl w:val="52A014C4"/>
+    <w:lvl w:ilvl="0" w:tplc="70BA2DB2">
+      <w:start w:val="1"/>
+      <w:numFmt w:val="decimal"/>
+      <w:lvlText w:val="%1."/>
+      <w:lvlJc w:val="left"/>
+      <w:pPr>
+        <w:ind w:left="1440" w:hanging="360"/>
+      </w:pPr>
+      <w:rPr>
+        <w:rFonts w:ascii="Cambria" w:eastAsia="Cambria" w:hAnsi="Cambria" w:cs="Cambria" w:hint="default"/>
+        <w:sz w:val="28"/>
+      </w:rPr>
+    </w:lvl>
+    <w:lvl w:ilvl="1" w:tplc="04020019" w:tentative="1">
+      <w:start w:val="1"/>
+      <w:numFmt w:val="lowerLetter"/>
+      <w:lvlText w:val="%2."/>
+      <w:lvlJc w:val="left"/>
+      <w:pPr>
+        <w:ind w:left="2160" w:hanging="360"/>
+      </w:pPr>
+    </w:lvl>
+    <w:lvl w:ilvl="2" w:tplc="0402001B" w:tentative="1">
+      <w:start w:val="1"/>
+      <w:numFmt w:val="lowerRoman"/>
+      <w:lvlText w:val="%3."/>
+      <w:lvlJc w:val="right"/>
+      <w:pPr>
+        <w:ind w:left="2880" w:hanging="180"/>
+      </w:pPr>
+    </w:lvl>
+    <w:lvl w:ilvl="3" w:tplc="0402000F" w:tentative="1">
+      <w:start w:val="1"/>
+      <w:numFmt w:val="decimal"/>
+      <w:lvlText w:val="%4."/>
+      <w:lvlJc w:val="left"/>
+      <w:pPr>
+        <w:ind w:left="3600" w:hanging="360"/>
+      </w:pPr>
+    </w:lvl>
+    <w:lvl w:ilvl="4" w:tplc="04020019" w:tentative="1">
+      <w:start w:val="1"/>
+      <w:numFmt w:val="lowerLetter"/>
+      <w:lvlText w:val="%5."/>
+      <w:lvlJc w:val="left"/>
+      <w:pPr>
+        <w:ind w:left="4320" w:hanging="360"/>
+      </w:pPr>
+    </w:lvl>
+    <w:lvl w:ilvl="5" w:tplc="0402001B" w:tentative="1">
+      <w:start w:val="1"/>
+      <w:numFmt w:val="lowerRoman"/>
+      <w:lvlText w:val="%6."/>
+      <w:lvlJc w:val="right"/>
+      <w:pPr>
+        <w:ind w:left="5040" w:hanging="180"/>
+      </w:pPr>
+    </w:lvl>
+    <w:lvl w:ilvl="6" w:tplc="0402000F" w:tentative="1">
+      <w:start w:val="1"/>
+      <w:numFmt w:val="decimal"/>
+      <w:lvlText w:val="%7."/>
+      <w:lvlJc w:val="left"/>
+      <w:pPr>
+        <w:ind w:left="5760" w:hanging="360"/>
+      </w:pPr>
+    </w:lvl>
+    <w:lvl w:ilvl="7" w:tplc="04020019" w:tentative="1">
+      <w:start w:val="1"/>
+      <w:numFmt w:val="lowerLetter"/>
+      <w:lvlText w:val="%8."/>
+      <w:lvlJc w:val="left"/>
+      <w:pPr>
+        <w:ind w:left="6480" w:hanging="360"/>
+      </w:pPr>
+    </w:lvl>
+    <w:lvl w:ilvl="8" w:tplc="0402001B" w:tentative="1">
+      <w:start w:val="1"/>
+      <w:numFmt w:val="lowerRoman"/>
+      <w:lvlText w:val="%9."/>
+      <w:lvlJc w:val="right"/>
+      <w:pPr>
+        <w:ind w:left="7200" w:hanging="180"/>
+      </w:pPr>
+    </w:lvl>
+  </w:abstractNum>
+  <w:abstractNum w:abstractNumId="4">
+    <w:nsid w:val="65E374DD"/>
+    <w:multiLevelType w:val="hybridMultilevel"/>
+    <w:tmpl w:val="A47E1E8A"/>
+    <w:lvl w:ilvl="0" w:tplc="9DD692EA">
+      <w:start w:val="1"/>
+      <w:numFmt w:val="decimal"/>
+      <w:lvlText w:val="%1."/>
+      <w:lvlJc w:val="left"/>
+      <w:pPr>
+        <w:ind w:left="1440" w:hanging="360"/>
+      </w:pPr>
+      <w:rPr>
+        <w:rFonts w:ascii="Cambria" w:eastAsia="Cambria" w:hAnsi="Cambria" w:cs="Cambria" w:hint="default"/>
+        <w:sz w:val="28"/>
+      </w:rPr>
+    </w:lvl>
+    <w:lvl w:ilvl="1" w:tplc="04020019" w:tentative="1">
+      <w:start w:val="1"/>
+      <w:numFmt w:val="lowerLetter"/>
+      <w:lvlText w:val="%2."/>
+      <w:lvlJc w:val="left"/>
+      <w:pPr>
+        <w:ind w:left="2160" w:hanging="360"/>
+      </w:pPr>
+    </w:lvl>
+    <w:lvl w:ilvl="2" w:tplc="0402001B" w:tentative="1">
+      <w:start w:val="1"/>
+      <w:numFmt w:val="lowerRoman"/>
+      <w:lvlText w:val="%3."/>
+      <w:lvlJc w:val="right"/>
+      <w:pPr>
+        <w:ind w:left="2880" w:hanging="180"/>
+      </w:pPr>
+    </w:lvl>
+    <w:lvl w:ilvl="3" w:tplc="0402000F" w:tentative="1">
+      <w:start w:val="1"/>
+      <w:numFmt w:val="decimal"/>
+      <w:lvlText w:val="%4."/>
+      <w:lvlJc w:val="left"/>
+      <w:pPr>
+        <w:ind w:left="3600" w:hanging="360"/>
+      </w:pPr>
+    </w:lvl>
+    <w:lvl w:ilvl="4" w:tplc="04020019" w:tentative="1">
+      <w:start w:val="1"/>
+      <w:numFmt w:val="lowerLetter"/>
+      <w:lvlText w:val="%5."/>
+      <w:lvlJc w:val="left"/>
+      <w:pPr>
+        <w:ind w:left="4320" w:hanging="360"/>
+      </w:pPr>
+    </w:lvl>
+    <w:lvl w:ilvl="5" w:tplc="0402001B" w:tentative="1">
+      <w:start w:val="1"/>
+      <w:numFmt w:val="lowerRoman"/>
+      <w:lvlText w:val="%6."/>
+      <w:lvlJc w:val="right"/>
+      <w:pPr>
+        <w:ind w:left="5040" w:hanging="180"/>
+      </w:pPr>
+    </w:lvl>
+    <w:lvl w:ilvl="6" w:tplc="0402000F" w:tentative="1">
+      <w:start w:val="1"/>
+      <w:numFmt w:val="decimal"/>
+      <w:lvlText w:val="%7."/>
+      <w:lvlJc w:val="left"/>
+      <w:pPr>
+        <w:ind w:left="5760" w:hanging="360"/>
+      </w:pPr>
+    </w:lvl>
+    <w:lvl w:ilvl="7" w:tplc="04020019" w:tentative="1">
+      <w:start w:val="1"/>
+      <w:numFmt w:val="lowerLetter"/>
+      <w:lvlText w:val="%8."/>
+      <w:lvlJc w:val="left"/>
+      <w:pPr>
+        <w:ind w:left="6480" w:hanging="360"/>
+      </w:pPr>
+    </w:lvl>
+    <w:lvl w:ilvl="8" w:tplc="0402001B" w:tentative="1">
+      <w:start w:val="1"/>
+      <w:numFmt w:val="lowerRoman"/>
+      <w:lvlText w:val="%9."/>
+      <w:lvlJc w:val="right"/>
+      <w:pPr>
+        <w:ind w:left="7200" w:hanging="180"/>
+      </w:pPr>
+    </w:lvl>
+  </w:abstractNum>
   <w:num w:numId="1">
     <w:abstractNumId w:val="0"/>
   </w:num>
@@ -2769,6 +11064,12 @@
   </w:num>
   <w:num w:numId="3">
     <w:abstractNumId w:val="2"/>
+  </w:num>
+  <w:num w:numId="4">
+    <w:abstractNumId w:val="3"/>
+  </w:num>
+  <w:num w:numId="5">
+    <w:abstractNumId w:val="4"/>
   </w:num>
 </w:numbering>
 </file>
@@ -2976,6 +11277,75 @@
       <w:contextualSpacing/>
     </w:pPr>
   </w:style>
+  <w:style w:type="paragraph" w:styleId="Markeringsbobletekst">
+    <w:name w:val="Balloon Text"/>
+    <w:basedOn w:val="Normal"/>
+    <w:link w:val="MarkeringsbobletekstTegn"/>
+    <w:uiPriority w:val="99"/>
+    <w:semiHidden/>
+    <w:unhideWhenUsed/>
+    <w:rsid w:val="0015335F"/>
+    <w:rPr>
+      <w:rFonts w:ascii="Lucida Grande" w:hAnsi="Lucida Grande" w:cs="Lucida Grande"/>
+      <w:sz w:val="18"/>
+      <w:szCs w:val="18"/>
+    </w:rPr>
+  </w:style>
+  <w:style w:type="character" w:customStyle="1" w:styleId="MarkeringsbobletekstTegn">
+    <w:name w:val="Markeringsbobletekst Tegn"/>
+    <w:basedOn w:val="Standardskrifttypeiafsnit"/>
+    <w:link w:val="Markeringsbobletekst"/>
+    <w:uiPriority w:val="99"/>
+    <w:semiHidden/>
+    <w:rsid w:val="0015335F"/>
+    <w:rPr>
+      <w:rFonts w:ascii="Lucida Grande" w:hAnsi="Lucida Grande" w:cs="Lucida Grande"/>
+      <w:sz w:val="18"/>
+      <w:szCs w:val="18"/>
+    </w:rPr>
+  </w:style>
+  <w:style w:type="paragraph" w:styleId="Sidehoved">
+    <w:name w:val="header"/>
+    <w:basedOn w:val="Normal"/>
+    <w:link w:val="SidehovedTegn"/>
+    <w:uiPriority w:val="99"/>
+    <w:unhideWhenUsed/>
+    <w:rsid w:val="000642B8"/>
+    <w:pPr>
+      <w:tabs>
+        <w:tab w:val="center" w:pos="4986"/>
+        <w:tab w:val="right" w:pos="9972"/>
+      </w:tabs>
+    </w:pPr>
+  </w:style>
+  <w:style w:type="character" w:customStyle="1" w:styleId="SidehovedTegn">
+    <w:name w:val="Sidehoved Tegn"/>
+    <w:basedOn w:val="Standardskrifttypeiafsnit"/>
+    <w:link w:val="Sidehoved"/>
+    <w:uiPriority w:val="99"/>
+    <w:rsid w:val="000642B8"/>
+  </w:style>
+  <w:style w:type="paragraph" w:styleId="Sidefod">
+    <w:name w:val="footer"/>
+    <w:basedOn w:val="Normal"/>
+    <w:link w:val="SidefodTegn"/>
+    <w:uiPriority w:val="99"/>
+    <w:unhideWhenUsed/>
+    <w:rsid w:val="000642B8"/>
+    <w:pPr>
+      <w:tabs>
+        <w:tab w:val="center" w:pos="4986"/>
+        <w:tab w:val="right" w:pos="9972"/>
+      </w:tabs>
+    </w:pPr>
+  </w:style>
+  <w:style w:type="character" w:customStyle="1" w:styleId="SidefodTegn">
+    <w:name w:val="Sidefod Tegn"/>
+    <w:basedOn w:val="Standardskrifttypeiafsnit"/>
+    <w:link w:val="Sidefod"/>
+    <w:uiPriority w:val="99"/>
+    <w:rsid w:val="000642B8"/>
+  </w:style>
 </w:styles>
 </file>
 
@@ -3181,6 +11551,75 @@
       <w:ind w:left="720"/>
       <w:contextualSpacing/>
     </w:pPr>
+  </w:style>
+  <w:style w:type="paragraph" w:styleId="Markeringsbobletekst">
+    <w:name w:val="Balloon Text"/>
+    <w:basedOn w:val="Normal"/>
+    <w:link w:val="MarkeringsbobletekstTegn"/>
+    <w:uiPriority w:val="99"/>
+    <w:semiHidden/>
+    <w:unhideWhenUsed/>
+    <w:rsid w:val="0015335F"/>
+    <w:rPr>
+      <w:rFonts w:ascii="Lucida Grande" w:hAnsi="Lucida Grande" w:cs="Lucida Grande"/>
+      <w:sz w:val="18"/>
+      <w:szCs w:val="18"/>
+    </w:rPr>
+  </w:style>
+  <w:style w:type="character" w:customStyle="1" w:styleId="MarkeringsbobletekstTegn">
+    <w:name w:val="Markeringsbobletekst Tegn"/>
+    <w:basedOn w:val="Standardskrifttypeiafsnit"/>
+    <w:link w:val="Markeringsbobletekst"/>
+    <w:uiPriority w:val="99"/>
+    <w:semiHidden/>
+    <w:rsid w:val="0015335F"/>
+    <w:rPr>
+      <w:rFonts w:ascii="Lucida Grande" w:hAnsi="Lucida Grande" w:cs="Lucida Grande"/>
+      <w:sz w:val="18"/>
+      <w:szCs w:val="18"/>
+    </w:rPr>
+  </w:style>
+  <w:style w:type="paragraph" w:styleId="Sidehoved">
+    <w:name w:val="header"/>
+    <w:basedOn w:val="Normal"/>
+    <w:link w:val="SidehovedTegn"/>
+    <w:uiPriority w:val="99"/>
+    <w:unhideWhenUsed/>
+    <w:rsid w:val="000642B8"/>
+    <w:pPr>
+      <w:tabs>
+        <w:tab w:val="center" w:pos="4986"/>
+        <w:tab w:val="right" w:pos="9972"/>
+      </w:tabs>
+    </w:pPr>
+  </w:style>
+  <w:style w:type="character" w:customStyle="1" w:styleId="SidehovedTegn">
+    <w:name w:val="Sidehoved Tegn"/>
+    <w:basedOn w:val="Standardskrifttypeiafsnit"/>
+    <w:link w:val="Sidehoved"/>
+    <w:uiPriority w:val="99"/>
+    <w:rsid w:val="000642B8"/>
+  </w:style>
+  <w:style w:type="paragraph" w:styleId="Sidefod">
+    <w:name w:val="footer"/>
+    <w:basedOn w:val="Normal"/>
+    <w:link w:val="SidefodTegn"/>
+    <w:uiPriority w:val="99"/>
+    <w:unhideWhenUsed/>
+    <w:rsid w:val="000642B8"/>
+    <w:pPr>
+      <w:tabs>
+        <w:tab w:val="center" w:pos="4986"/>
+        <w:tab w:val="right" w:pos="9972"/>
+      </w:tabs>
+    </w:pPr>
+  </w:style>
+  <w:style w:type="character" w:customStyle="1" w:styleId="SidefodTegn">
+    <w:name w:val="Sidefod Tegn"/>
+    <w:basedOn w:val="Standardskrifttypeiafsnit"/>
+    <w:link w:val="Sidefod"/>
+    <w:uiPriority w:val="99"/>
+    <w:rsid w:val="000642B8"/>
   </w:style>
 </w:styles>
 </file>
@@ -3503,4 +11942,16 @@
   </a:objectDefaults>
   <a:extraClrSchemeLst/>
 </a:theme>
+</file>
+
+<file path=customXml/item1.xml><?xml version="1.0" encoding="utf-8"?>
+<b:Sources xmlns:b="http://schemas.openxmlformats.org/officeDocument/2006/bibliography" xmlns="http://schemas.openxmlformats.org/officeDocument/2006/bibliography" SelectedStyle="/APA.XSL" StyleName="APA"/>
+</file>
+
+<file path=customXml/itemProps1.xml><?xml version="1.0" encoding="utf-8"?>
+<ds:datastoreItem xmlns:ds="http://schemas.openxmlformats.org/officeDocument/2006/customXml" ds:itemID="{97FF3B10-E6F9-5E46-BF7E-DA05398FB528}">
+  <ds:schemaRefs>
+    <ds:schemaRef ds:uri="http://schemas.openxmlformats.org/officeDocument/2006/bibliography"/>
+  </ds:schemaRefs>
+</ds:datastoreItem>
 </file>
--- a/Assignment part2.docx
+++ b/Assignment part2.docx
@@ -598,7 +598,25 @@
           <w:sz w:val="28"/>
           <w:szCs w:val="28"/>
         </w:rPr>
-        <w:t xml:space="preserve"> for FOG’s employees</w:t>
+        <w:t xml:space="preserve"> for </w:t>
+      </w:r>
+      <w:r>
+        <w:rPr>
+          <w:rFonts w:asciiTheme="majorHAnsi" w:hAnsiTheme="majorHAnsi"/>
+          <w:bCs/>
+          <w:sz w:val="28"/>
+          <w:szCs w:val="28"/>
+        </w:rPr>
+        <w:t xml:space="preserve">Johannes </w:t>
+      </w:r>
+      <w:r>
+        <w:rPr>
+          <w:rFonts w:asciiTheme="majorHAnsi" w:hAnsiTheme="majorHAnsi"/>
+          <w:bCs/>
+          <w:sz w:val="28"/>
+          <w:szCs w:val="28"/>
+        </w:rPr>
+        <w:t>FOG’s employees</w:t>
       </w:r>
       <w:r>
         <w:rPr>
@@ -832,6 +850,15 @@
           <w:sz w:val="28"/>
           <w:szCs w:val="28"/>
         </w:rPr>
+        <w:t xml:space="preserve">BEFORE: </w:t>
+      </w:r>
+      <w:r>
+        <w:rPr>
+          <w:rFonts w:asciiTheme="majorHAnsi" w:hAnsiTheme="majorHAnsi"/>
+          <w:bCs/>
+          <w:sz w:val="28"/>
+          <w:szCs w:val="28"/>
+        </w:rPr>
         <w:t>bef</w:t>
       </w:r>
       <w:r>
@@ -841,7 +868,25 @@
           <w:sz w:val="28"/>
           <w:szCs w:val="28"/>
         </w:rPr>
-        <w:t>ore the customer decided to buy b) when</w:t>
+        <w:t xml:space="preserve">ore the customer decided to buy b) </w:t>
+      </w:r>
+      <w:r>
+        <w:rPr>
+          <w:rFonts w:asciiTheme="majorHAnsi" w:hAnsiTheme="majorHAnsi"/>
+          <w:bCs/>
+          <w:sz w:val="28"/>
+          <w:szCs w:val="28"/>
+        </w:rPr>
+        <w:t xml:space="preserve">DURING: </w:t>
+      </w:r>
+      <w:r>
+        <w:rPr>
+          <w:rFonts w:asciiTheme="majorHAnsi" w:hAnsiTheme="majorHAnsi"/>
+          <w:bCs/>
+          <w:sz w:val="28"/>
+          <w:szCs w:val="28"/>
+        </w:rPr>
+        <w:t>when</w:t>
       </w:r>
       <w:r>
         <w:rPr>
@@ -869,6 +914,15 @@
           <w:szCs w:val="28"/>
         </w:rPr>
         <w:t xml:space="preserve"> c) </w:t>
+      </w:r>
+      <w:r>
+        <w:rPr>
+          <w:rFonts w:asciiTheme="majorHAnsi" w:hAnsiTheme="majorHAnsi"/>
+          <w:bCs/>
+          <w:sz w:val="28"/>
+          <w:szCs w:val="28"/>
+        </w:rPr>
+        <w:t xml:space="preserve">AFTER: </w:t>
       </w:r>
       <w:r>
         <w:rPr>
@@ -1047,16 +1101,52 @@
           <w:sz w:val="28"/>
           <w:szCs w:val="28"/>
         </w:rPr>
-        <w:t>are places where there is an interaction, a contact, between FOG and its custome</w:t>
-      </w:r>
-      <w:r>
-        <w:rPr>
-          <w:rFonts w:asciiTheme="majorHAnsi" w:hAnsiTheme="majorHAnsi"/>
-          <w:bCs/>
-          <w:sz w:val="28"/>
-          <w:szCs w:val="28"/>
-        </w:rPr>
-        <w:t xml:space="preserve">rs. For example, FOG’s website, a phone conversation between a customer and a salesperson, a </w:t>
+        <w:t xml:space="preserve">are places where there is an interaction, a contact, between </w:t>
+      </w:r>
+      <w:r>
+        <w:rPr>
+          <w:rFonts w:asciiTheme="majorHAnsi" w:hAnsiTheme="majorHAnsi"/>
+          <w:bCs/>
+          <w:sz w:val="28"/>
+          <w:szCs w:val="28"/>
+        </w:rPr>
+        <w:t xml:space="preserve">Johannes </w:t>
+      </w:r>
+      <w:r>
+        <w:rPr>
+          <w:rFonts w:asciiTheme="majorHAnsi" w:hAnsiTheme="majorHAnsi"/>
+          <w:bCs/>
+          <w:sz w:val="28"/>
+          <w:szCs w:val="28"/>
+        </w:rPr>
+        <w:t>FOG and its custome</w:t>
+      </w:r>
+      <w:r>
+        <w:rPr>
+          <w:rFonts w:asciiTheme="majorHAnsi" w:hAnsiTheme="majorHAnsi"/>
+          <w:bCs/>
+          <w:sz w:val="28"/>
+          <w:szCs w:val="28"/>
+        </w:rPr>
+        <w:t xml:space="preserve">rs. For example, </w:t>
+      </w:r>
+      <w:r>
+        <w:rPr>
+          <w:rFonts w:asciiTheme="majorHAnsi" w:hAnsiTheme="majorHAnsi"/>
+          <w:bCs/>
+          <w:sz w:val="28"/>
+          <w:szCs w:val="28"/>
+        </w:rPr>
+        <w:t xml:space="preserve">Johannes </w:t>
+      </w:r>
+      <w:r>
+        <w:rPr>
+          <w:rFonts w:asciiTheme="majorHAnsi" w:hAnsiTheme="majorHAnsi"/>
+          <w:bCs/>
+          <w:sz w:val="28"/>
+          <w:szCs w:val="28"/>
+        </w:rPr>
+        <w:t xml:space="preserve">FOG’s website, a phone conversation between a customer and a salesperson, a </w:t>
       </w:r>
       <w:r>
         <w:rPr>
@@ -1121,7 +1211,34 @@
           <w:sz w:val="28"/>
           <w:szCs w:val="28"/>
         </w:rPr>
-        <w:t xml:space="preserve"> where FOG</w:t>
+        <w:t xml:space="preserve"> where</w:t>
+      </w:r>
+      <w:r>
+        <w:rPr>
+          <w:rFonts w:asciiTheme="majorHAnsi" w:hAnsiTheme="majorHAnsi"/>
+          <w:bCs/>
+          <w:sz w:val="28"/>
+          <w:szCs w:val="28"/>
+        </w:rPr>
+        <w:t xml:space="preserve"> </w:t>
+      </w:r>
+      <w:r>
+        <w:rPr>
+          <w:rFonts w:asciiTheme="majorHAnsi" w:hAnsiTheme="majorHAnsi"/>
+          <w:bCs/>
+          <w:sz w:val="28"/>
+          <w:szCs w:val="28"/>
+        </w:rPr>
+        <w:t>Johannes</w:t>
+      </w:r>
+      <w:r>
+        <w:rPr>
+          <w:rFonts w:asciiTheme="majorHAnsi" w:hAnsiTheme="majorHAnsi"/>
+          <w:bCs/>
+          <w:sz w:val="28"/>
+          <w:szCs w:val="28"/>
+        </w:rPr>
+        <w:t xml:space="preserve"> FOG</w:t>
       </w:r>
       <w:r>
         <w:rPr>
@@ -1213,16 +1330,61 @@
           <w:sz w:val="28"/>
           <w:szCs w:val="28"/>
         </w:rPr>
-        <w:t>For FOG</w:t>
-      </w:r>
-      <w:r>
-        <w:rPr>
-          <w:rFonts w:asciiTheme="majorHAnsi" w:hAnsiTheme="majorHAnsi"/>
-          <w:bCs/>
-          <w:sz w:val="28"/>
-          <w:szCs w:val="28"/>
-        </w:rPr>
-        <w:t xml:space="preserve">, a successful customer journey is a journey where a customer ends up buying one of its products. To do so, FOG can: a) influence the customer via some marketing, advertising campaigns or other promotional tools; b) guide the user towards the relevant product that will fit the customer needs, by having a well designed website for example. </w:t>
+        <w:t xml:space="preserve">For </w:t>
+      </w:r>
+      <w:r>
+        <w:rPr>
+          <w:rFonts w:asciiTheme="majorHAnsi" w:hAnsiTheme="majorHAnsi"/>
+          <w:bCs/>
+          <w:sz w:val="28"/>
+          <w:szCs w:val="28"/>
+        </w:rPr>
+        <w:t>Johannes</w:t>
+      </w:r>
+      <w:r>
+        <w:rPr>
+          <w:rFonts w:asciiTheme="majorHAnsi" w:hAnsiTheme="majorHAnsi"/>
+          <w:bCs/>
+          <w:sz w:val="28"/>
+          <w:szCs w:val="28"/>
+        </w:rPr>
+        <w:t xml:space="preserve"> </w:t>
+      </w:r>
+      <w:r>
+        <w:rPr>
+          <w:rFonts w:asciiTheme="majorHAnsi" w:hAnsiTheme="majorHAnsi"/>
+          <w:bCs/>
+          <w:sz w:val="28"/>
+          <w:szCs w:val="28"/>
+        </w:rPr>
+        <w:t>FOG</w:t>
+      </w:r>
+      <w:r>
+        <w:rPr>
+          <w:rFonts w:asciiTheme="majorHAnsi" w:hAnsiTheme="majorHAnsi"/>
+          <w:bCs/>
+          <w:sz w:val="28"/>
+          <w:szCs w:val="28"/>
+        </w:rPr>
+        <w:t xml:space="preserve">, a successful customer journey is a journey where a customer ends up buying one of its products. To do so, </w:t>
+      </w:r>
+      <w:r>
+        <w:rPr>
+          <w:rFonts w:asciiTheme="majorHAnsi" w:hAnsiTheme="majorHAnsi"/>
+          <w:bCs/>
+          <w:sz w:val="28"/>
+          <w:szCs w:val="28"/>
+        </w:rPr>
+        <w:t xml:space="preserve">Johannes </w:t>
+      </w:r>
+      <w:r>
+        <w:rPr>
+          <w:rFonts w:asciiTheme="majorHAnsi" w:hAnsiTheme="majorHAnsi"/>
+          <w:bCs/>
+          <w:sz w:val="28"/>
+          <w:szCs w:val="28"/>
+        </w:rPr>
+        <w:t xml:space="preserve">FOG can: a) influence the customer via some marketing, advertising campaigns or other promotional tools; b) guide the user towards the relevant product that will fit the customer needs, by having a well designed website for example. </w:t>
       </w:r>
       <w:r>
         <w:rPr>
@@ -1249,7 +1411,25 @@
           <w:sz w:val="28"/>
           <w:szCs w:val="28"/>
         </w:rPr>
-        <w:t>objective/need for FOG is</w:t>
+        <w:t>objective/need for</w:t>
+      </w:r>
+      <w:r>
+        <w:rPr>
+          <w:rFonts w:asciiTheme="majorHAnsi" w:hAnsiTheme="majorHAnsi"/>
+          <w:bCs/>
+          <w:sz w:val="28"/>
+          <w:szCs w:val="28"/>
+        </w:rPr>
+        <w:t xml:space="preserve"> Johannes</w:t>
+      </w:r>
+      <w:r>
+        <w:rPr>
+          <w:rFonts w:asciiTheme="majorHAnsi" w:hAnsiTheme="majorHAnsi"/>
+          <w:bCs/>
+          <w:sz w:val="28"/>
+          <w:szCs w:val="28"/>
+        </w:rPr>
+        <w:t xml:space="preserve"> FOG is</w:t>
       </w:r>
       <w:r>
         <w:rPr>
@@ -1379,7 +1559,25 @@
           <w:sz w:val="28"/>
           <w:szCs w:val="28"/>
         </w:rPr>
-        <w:t xml:space="preserve">these different needs is, first, for FOG to understand as well as possible the potential customers: who are the customers? What are their motives? What are the criteria that influence their decisions to buy or not? What steps in the purchasing process is painful for the customers? </w:t>
+        <w:t xml:space="preserve">these different needs is, first, for </w:t>
+      </w:r>
+      <w:r>
+        <w:rPr>
+          <w:rFonts w:asciiTheme="majorHAnsi" w:hAnsiTheme="majorHAnsi"/>
+          <w:bCs/>
+          <w:sz w:val="28"/>
+          <w:szCs w:val="28"/>
+        </w:rPr>
+        <w:t xml:space="preserve">Johannes </w:t>
+      </w:r>
+      <w:r>
+        <w:rPr>
+          <w:rFonts w:asciiTheme="majorHAnsi" w:hAnsiTheme="majorHAnsi"/>
+          <w:bCs/>
+          <w:sz w:val="28"/>
+          <w:szCs w:val="28"/>
+        </w:rPr>
+        <w:t xml:space="preserve">FOG to understand as well as possible the potential customers: who are the customers? What are their motives? What are the criteria that influence their decisions to buy or not? What steps in the purchasing process is painful for the customers? </w:t>
       </w:r>
       <w:proofErr w:type="spellStart"/>
       <w:r>
@@ -1419,7 +1617,7 @@
           <w:sz w:val="28"/>
           <w:szCs w:val="28"/>
         </w:rPr>
-        <w:t xml:space="preserve">With these findings </w:t>
+        <w:t xml:space="preserve">With these findings, Johannes </w:t>
       </w:r>
       <w:r>
         <w:rPr>
@@ -1446,7 +1644,25 @@
           <w:sz w:val="28"/>
           <w:szCs w:val="28"/>
         </w:rPr>
-        <w:t xml:space="preserve"> (the SEM/SER students explained it was key moments/steps where FOG could lose the clients) </w:t>
+        <w:t xml:space="preserve"> (the SEM/SER students explained it was key moments/steps where </w:t>
+      </w:r>
+      <w:r>
+        <w:rPr>
+          <w:rFonts w:asciiTheme="majorHAnsi" w:hAnsiTheme="majorHAnsi"/>
+          <w:bCs/>
+          <w:sz w:val="28"/>
+          <w:szCs w:val="28"/>
+        </w:rPr>
+        <w:t xml:space="preserve">Johannes </w:t>
+      </w:r>
+      <w:r>
+        <w:rPr>
+          <w:rFonts w:asciiTheme="majorHAnsi" w:hAnsiTheme="majorHAnsi"/>
+          <w:bCs/>
+          <w:sz w:val="28"/>
+          <w:szCs w:val="28"/>
+        </w:rPr>
+        <w:t xml:space="preserve">FOG could lose the clients) </w:t>
       </w:r>
       <w:r>
         <w:rPr>
@@ -1539,7 +1755,25 @@
           <w:szCs w:val="28"/>
         </w:rPr>
         <w:lastRenderedPageBreak/>
-        <w:t>towards the product and the company. FOG’s needs are to answer the</w:t>
+        <w:t xml:space="preserve">towards the product and the company. </w:t>
+      </w:r>
+      <w:r>
+        <w:rPr>
+          <w:rFonts w:asciiTheme="majorHAnsi" w:hAnsiTheme="majorHAnsi"/>
+          <w:bCs/>
+          <w:sz w:val="28"/>
+          <w:szCs w:val="28"/>
+        </w:rPr>
+        <w:t xml:space="preserve">Johannes </w:t>
+      </w:r>
+      <w:r>
+        <w:rPr>
+          <w:rFonts w:asciiTheme="majorHAnsi" w:hAnsiTheme="majorHAnsi"/>
+          <w:bCs/>
+          <w:sz w:val="28"/>
+          <w:szCs w:val="28"/>
+        </w:rPr>
+        <w:t>FOG’s needs are to answer the</w:t>
       </w:r>
       <w:r>
         <w:rPr>
@@ -1883,43 +2117,111 @@
           <w:sz w:val="28"/>
           <w:szCs w:val="28"/>
         </w:rPr>
-        <w:t xml:space="preserve">We have take into consideration four different types of customer </w:t>
-      </w:r>
-      <w:proofErr w:type="spellStart"/>
-      <w:r>
-        <w:rPr>
-          <w:rFonts w:asciiTheme="majorHAnsi" w:hAnsiTheme="majorHAnsi"/>
-          <w:sz w:val="28"/>
-          <w:szCs w:val="28"/>
-        </w:rPr>
-        <w:t>behaviour</w:t>
-      </w:r>
-      <w:proofErr w:type="spellEnd"/>
-      <w:r>
-        <w:rPr>
-          <w:rFonts w:asciiTheme="majorHAnsi" w:hAnsiTheme="majorHAnsi"/>
-          <w:sz w:val="28"/>
-          <w:szCs w:val="28"/>
-        </w:rPr>
-        <w:t xml:space="preserve"> basing it on personal characteristics. The four </w:t>
-      </w:r>
-      <w:proofErr w:type="gramStart"/>
-      <w:r>
-        <w:rPr>
-          <w:rFonts w:asciiTheme="majorHAnsi" w:hAnsiTheme="majorHAnsi"/>
-          <w:sz w:val="28"/>
-          <w:szCs w:val="28"/>
-        </w:rPr>
-        <w:t>profile</w:t>
-      </w:r>
-      <w:proofErr w:type="gramEnd"/>
-      <w:r>
-        <w:rPr>
-          <w:rFonts w:asciiTheme="majorHAnsi" w:hAnsiTheme="majorHAnsi"/>
-          <w:sz w:val="28"/>
-          <w:szCs w:val="28"/>
-        </w:rPr>
-        <w:t xml:space="preserve"> has some qualities in common and others different, this defines various reaction to the service.</w:t>
+        <w:t xml:space="preserve">We have </w:t>
+      </w:r>
+      <w:r>
+        <w:rPr>
+          <w:rFonts w:asciiTheme="majorHAnsi" w:hAnsiTheme="majorHAnsi"/>
+          <w:sz w:val="28"/>
+          <w:szCs w:val="28"/>
+        </w:rPr>
+        <w:t xml:space="preserve">considered </w:t>
+      </w:r>
+      <w:r>
+        <w:rPr>
+          <w:rFonts w:asciiTheme="majorHAnsi" w:hAnsiTheme="majorHAnsi"/>
+          <w:sz w:val="28"/>
+          <w:szCs w:val="28"/>
+        </w:rPr>
+        <w:t xml:space="preserve">four different types of customer </w:t>
+      </w:r>
+      <w:r>
+        <w:rPr>
+          <w:rFonts w:asciiTheme="majorHAnsi" w:hAnsiTheme="majorHAnsi"/>
+          <w:sz w:val="28"/>
+          <w:szCs w:val="28"/>
+        </w:rPr>
+        <w:t>behavior</w:t>
+      </w:r>
+      <w:r>
+        <w:rPr>
+          <w:rFonts w:asciiTheme="majorHAnsi" w:hAnsiTheme="majorHAnsi"/>
+          <w:sz w:val="28"/>
+          <w:szCs w:val="28"/>
+        </w:rPr>
+        <w:t>, based</w:t>
+      </w:r>
+      <w:r>
+        <w:rPr>
+          <w:rFonts w:asciiTheme="majorHAnsi" w:hAnsiTheme="majorHAnsi"/>
+          <w:sz w:val="28"/>
+          <w:szCs w:val="28"/>
+        </w:rPr>
+        <w:t xml:space="preserve"> on personal characteristics. The four profile</w:t>
+      </w:r>
+      <w:r>
+        <w:rPr>
+          <w:rFonts w:asciiTheme="majorHAnsi" w:hAnsiTheme="majorHAnsi"/>
+          <w:sz w:val="28"/>
+          <w:szCs w:val="28"/>
+        </w:rPr>
+        <w:t>s have</w:t>
+      </w:r>
+      <w:r>
+        <w:rPr>
+          <w:rFonts w:asciiTheme="majorHAnsi" w:hAnsiTheme="majorHAnsi"/>
+          <w:sz w:val="28"/>
+          <w:szCs w:val="28"/>
+        </w:rPr>
+        <w:t xml:space="preserve"> some qualities in common and others </w:t>
+      </w:r>
+      <w:r>
+        <w:rPr>
+          <w:rFonts w:asciiTheme="majorHAnsi" w:hAnsiTheme="majorHAnsi"/>
+          <w:sz w:val="28"/>
+          <w:szCs w:val="28"/>
+        </w:rPr>
+        <w:t>different;</w:t>
+      </w:r>
+      <w:r>
+        <w:rPr>
+          <w:rFonts w:asciiTheme="majorHAnsi" w:hAnsiTheme="majorHAnsi"/>
+          <w:sz w:val="28"/>
+          <w:szCs w:val="28"/>
+        </w:rPr>
+        <w:t xml:space="preserve"> </w:t>
+      </w:r>
+      <w:r>
+        <w:rPr>
+          <w:rFonts w:asciiTheme="majorHAnsi" w:hAnsiTheme="majorHAnsi"/>
+          <w:sz w:val="28"/>
+          <w:szCs w:val="28"/>
+        </w:rPr>
+        <w:t>hence different</w:t>
+      </w:r>
+      <w:r>
+        <w:rPr>
+          <w:rFonts w:asciiTheme="majorHAnsi" w:hAnsiTheme="majorHAnsi"/>
+          <w:sz w:val="28"/>
+          <w:szCs w:val="28"/>
+        </w:rPr>
+        <w:t xml:space="preserve"> reaction</w:t>
+      </w:r>
+      <w:r>
+        <w:rPr>
+          <w:rFonts w:asciiTheme="majorHAnsi" w:hAnsiTheme="majorHAnsi"/>
+          <w:sz w:val="28"/>
+          <w:szCs w:val="28"/>
+        </w:rPr>
+        <w:t>s</w:t>
+      </w:r>
+      <w:r>
+        <w:rPr>
+          <w:rFonts w:asciiTheme="majorHAnsi" w:hAnsiTheme="majorHAnsi"/>
+          <w:sz w:val="28"/>
+          <w:szCs w:val="28"/>
+        </w:rPr>
+        <w:t xml:space="preserve"> to the service.</w:t>
       </w:r>
     </w:p>
     <w:p>
@@ -1952,18 +2254,16 @@
           <w:szCs w:val="28"/>
         </w:rPr>
         <w:lastRenderedPageBreak/>
-        <w:t xml:space="preserve">Description of the </w:t>
-      </w:r>
-      <w:proofErr w:type="spellStart"/>
-      <w:r>
-        <w:rPr>
-          <w:rFonts w:asciiTheme="majorHAnsi" w:hAnsiTheme="majorHAnsi"/>
-          <w:sz w:val="28"/>
-          <w:szCs w:val="28"/>
-        </w:rPr>
-        <w:t>proces</w:t>
-      </w:r>
-      <w:proofErr w:type="spellEnd"/>
+        <w:t>Description of the proces</w:t>
+      </w:r>
+      <w:r>
+        <w:rPr>
+          <w:rFonts w:asciiTheme="majorHAnsi" w:hAnsiTheme="majorHAnsi"/>
+          <w:sz w:val="28"/>
+          <w:szCs w:val="28"/>
+        </w:rPr>
+        <w:t>s</w:t>
+      </w:r>
       <w:r>
         <w:rPr>
           <w:rFonts w:asciiTheme="majorHAnsi" w:hAnsiTheme="majorHAnsi"/>
@@ -1990,71 +2290,127 @@
           <w:sz w:val="28"/>
           <w:szCs w:val="28"/>
         </w:rPr>
-        <w:t>You go to the website. Find custom made carports. Fill in your information (</w:t>
-      </w:r>
-      <w:proofErr w:type="spellStart"/>
-      <w:r>
-        <w:rPr>
-          <w:rFonts w:asciiTheme="majorHAnsi" w:hAnsiTheme="majorHAnsi"/>
-          <w:sz w:val="28"/>
-          <w:szCs w:val="28"/>
-        </w:rPr>
-        <w:t>lenght</w:t>
-      </w:r>
-      <w:proofErr w:type="spellEnd"/>
-      <w:r>
-        <w:rPr>
-          <w:rFonts w:asciiTheme="majorHAnsi" w:hAnsiTheme="majorHAnsi"/>
-          <w:sz w:val="28"/>
-          <w:szCs w:val="28"/>
-        </w:rPr>
-        <w:t xml:space="preserve">, type of roof, material). Send request. Wait for a call from the company for confirmation. Wait for a blueprint. (2 weeks) </w:t>
-      </w:r>
-      <w:proofErr w:type="spellStart"/>
-      <w:proofErr w:type="gramStart"/>
-      <w:r>
-        <w:rPr>
-          <w:rFonts w:asciiTheme="majorHAnsi" w:hAnsiTheme="majorHAnsi"/>
-          <w:sz w:val="28"/>
-          <w:szCs w:val="28"/>
-        </w:rPr>
-        <w:t>Decisión</w:t>
-      </w:r>
-      <w:proofErr w:type="spellEnd"/>
-      <w:r>
-        <w:rPr>
-          <w:rFonts w:asciiTheme="majorHAnsi" w:hAnsiTheme="majorHAnsi"/>
-          <w:sz w:val="28"/>
-          <w:szCs w:val="28"/>
-        </w:rPr>
-        <w:t xml:space="preserve"> of buying.</w:t>
-      </w:r>
-      <w:proofErr w:type="gramEnd"/>
-      <w:r>
-        <w:rPr>
-          <w:rFonts w:asciiTheme="majorHAnsi" w:hAnsiTheme="majorHAnsi"/>
-          <w:sz w:val="28"/>
-          <w:szCs w:val="28"/>
-        </w:rPr>
-        <w:t xml:space="preserve"> </w:t>
-      </w:r>
-      <w:proofErr w:type="gramStart"/>
-      <w:r>
-        <w:rPr>
-          <w:rFonts w:asciiTheme="majorHAnsi" w:hAnsiTheme="majorHAnsi"/>
-          <w:sz w:val="28"/>
-          <w:szCs w:val="28"/>
-        </w:rPr>
-        <w:t>Payment and delivery.</w:t>
-      </w:r>
-      <w:proofErr w:type="gramEnd"/>
-      <w:r>
-        <w:rPr>
-          <w:rFonts w:asciiTheme="majorHAnsi" w:hAnsiTheme="majorHAnsi"/>
-          <w:sz w:val="28"/>
-          <w:szCs w:val="28"/>
-        </w:rPr>
-        <w:t xml:space="preserve"> </w:t>
+        <w:t>The potential customer goes to the website, f</w:t>
+      </w:r>
+      <w:r>
+        <w:rPr>
+          <w:rFonts w:asciiTheme="majorHAnsi" w:hAnsiTheme="majorHAnsi"/>
+          <w:sz w:val="28"/>
+          <w:szCs w:val="28"/>
+        </w:rPr>
+        <w:t>ind</w:t>
+      </w:r>
+      <w:r>
+        <w:rPr>
+          <w:rFonts w:asciiTheme="majorHAnsi" w:hAnsiTheme="majorHAnsi"/>
+          <w:sz w:val="28"/>
+          <w:szCs w:val="28"/>
+        </w:rPr>
+        <w:t>s custom made carports, inserts the desired dimensions</w:t>
+      </w:r>
+      <w:r>
+        <w:rPr>
+          <w:rFonts w:asciiTheme="majorHAnsi" w:hAnsiTheme="majorHAnsi"/>
+          <w:sz w:val="28"/>
+          <w:szCs w:val="28"/>
+        </w:rPr>
+        <w:t xml:space="preserve"> (</w:t>
+      </w:r>
+      <w:r>
+        <w:rPr>
+          <w:rFonts w:asciiTheme="majorHAnsi" w:hAnsiTheme="majorHAnsi"/>
+          <w:sz w:val="28"/>
+          <w:szCs w:val="28"/>
+        </w:rPr>
+        <w:t>carport</w:t>
+      </w:r>
+      <w:r>
+        <w:rPr>
+          <w:rFonts w:asciiTheme="majorHAnsi" w:hAnsiTheme="majorHAnsi"/>
+          <w:sz w:val="28"/>
+          <w:szCs w:val="28"/>
+        </w:rPr>
+        <w:t>,</w:t>
+      </w:r>
+      <w:r>
+        <w:rPr>
+          <w:rFonts w:asciiTheme="majorHAnsi" w:hAnsiTheme="majorHAnsi"/>
+          <w:sz w:val="28"/>
+          <w:szCs w:val="28"/>
+        </w:rPr>
+        <w:t xml:space="preserve"> shed, type of roof, material) and then he s</w:t>
+      </w:r>
+      <w:r>
+        <w:rPr>
+          <w:rFonts w:asciiTheme="majorHAnsi" w:hAnsiTheme="majorHAnsi"/>
+          <w:sz w:val="28"/>
+          <w:szCs w:val="28"/>
+        </w:rPr>
+        <w:t>end</w:t>
+      </w:r>
+      <w:r>
+        <w:rPr>
+          <w:rFonts w:asciiTheme="majorHAnsi" w:hAnsiTheme="majorHAnsi"/>
+          <w:sz w:val="28"/>
+          <w:szCs w:val="28"/>
+        </w:rPr>
+        <w:t>s the</w:t>
+      </w:r>
+      <w:r>
+        <w:rPr>
+          <w:rFonts w:asciiTheme="majorHAnsi" w:hAnsiTheme="majorHAnsi"/>
+          <w:sz w:val="28"/>
+          <w:szCs w:val="28"/>
+        </w:rPr>
+        <w:t xml:space="preserve"> request. </w:t>
+      </w:r>
+      <w:r>
+        <w:rPr>
+          <w:rFonts w:asciiTheme="majorHAnsi" w:hAnsiTheme="majorHAnsi"/>
+          <w:sz w:val="28"/>
+          <w:szCs w:val="28"/>
+        </w:rPr>
+        <w:t>The customer has then to w</w:t>
+      </w:r>
+      <w:r>
+        <w:rPr>
+          <w:rFonts w:asciiTheme="majorHAnsi" w:hAnsiTheme="majorHAnsi"/>
+          <w:sz w:val="28"/>
+          <w:szCs w:val="28"/>
+        </w:rPr>
+        <w:t xml:space="preserve">ait for a call from the company </w:t>
+      </w:r>
+      <w:r>
+        <w:rPr>
+          <w:rFonts w:asciiTheme="majorHAnsi" w:hAnsiTheme="majorHAnsi"/>
+          <w:sz w:val="28"/>
+          <w:szCs w:val="28"/>
+        </w:rPr>
+        <w:t>for confirmation and waits to receive the</w:t>
+      </w:r>
+      <w:r>
+        <w:rPr>
+          <w:rFonts w:asciiTheme="majorHAnsi" w:hAnsiTheme="majorHAnsi"/>
+          <w:sz w:val="28"/>
+          <w:szCs w:val="28"/>
+        </w:rPr>
+        <w:t xml:space="preserve"> blueprint</w:t>
+      </w:r>
+      <w:r>
+        <w:rPr>
+          <w:rFonts w:asciiTheme="majorHAnsi" w:hAnsiTheme="majorHAnsi"/>
+          <w:sz w:val="28"/>
+          <w:szCs w:val="28"/>
+        </w:rPr>
+        <w:t xml:space="preserve"> for the building permit (2 weeks). It is then time to take the final decision to buy. If the customer decides to purchase the carport he has to pay and waits for the</w:t>
+      </w:r>
+      <w:r>
+        <w:rPr>
+          <w:rFonts w:asciiTheme="majorHAnsi" w:hAnsiTheme="majorHAnsi"/>
+          <w:sz w:val="28"/>
+          <w:szCs w:val="28"/>
+        </w:rPr>
+        <w:t xml:space="preserve"> delivery. </w:t>
       </w:r>
     </w:p>
     <w:p>
@@ -2094,7 +2450,15 @@
           <w:sz w:val="28"/>
           <w:szCs w:val="28"/>
         </w:rPr>
-        <w:t>Qualities: Busy at work, rational</w:t>
+        <w:t xml:space="preserve">Characteristics: Busy at work, rational, </w:t>
+      </w:r>
+      <w:r>
+        <w:rPr>
+          <w:rFonts w:asciiTheme="majorHAnsi" w:hAnsiTheme="majorHAnsi"/>
+          <w:sz w:val="28"/>
+          <w:szCs w:val="28"/>
+        </w:rPr>
+        <w:t>planning, prefer fast and easy services</w:t>
       </w:r>
       <w:proofErr w:type="gramStart"/>
       <w:r>
@@ -2103,7 +2467,7 @@
           <w:sz w:val="28"/>
           <w:szCs w:val="28"/>
         </w:rPr>
-        <w:t>,  planning</w:t>
+        <w:t>;</w:t>
       </w:r>
       <w:proofErr w:type="gramEnd"/>
       <w:r>
@@ -2112,7 +2476,7 @@
           <w:sz w:val="28"/>
           <w:szCs w:val="28"/>
         </w:rPr>
-        <w:t>, prefer fast and easy services; no waste time, no handmade.</w:t>
+        <w:t xml:space="preserve"> no waste time, no handmade.</w:t>
       </w:r>
     </w:p>
     <w:p>
@@ -2134,23 +2498,29 @@
         </w:rPr>
         <w:t xml:space="preserve">Buying </w:t>
       </w:r>
-      <w:proofErr w:type="spellStart"/>
-      <w:r>
-        <w:rPr>
-          <w:rFonts w:asciiTheme="majorHAnsi" w:hAnsiTheme="majorHAnsi"/>
-          <w:sz w:val="28"/>
-          <w:szCs w:val="28"/>
-        </w:rPr>
-        <w:t>behaviour</w:t>
-      </w:r>
-      <w:proofErr w:type="spellEnd"/>
-      <w:r>
-        <w:rPr>
-          <w:rFonts w:asciiTheme="majorHAnsi" w:hAnsiTheme="majorHAnsi"/>
-          <w:sz w:val="28"/>
-          <w:szCs w:val="28"/>
-        </w:rPr>
-        <w:t xml:space="preserve">: considering all these qualities, the customer doesn’t like the blueprint waiting process because of its busy job. He/she like the planning part of the building but at the same time would prefer an easiest option in the website. Moreover the carpenter or expert option, </w:t>
+      <w:r>
+        <w:rPr>
+          <w:rFonts w:asciiTheme="majorHAnsi" w:hAnsiTheme="majorHAnsi"/>
+          <w:sz w:val="28"/>
+          <w:szCs w:val="28"/>
+        </w:rPr>
+        <w:t>behavior</w:t>
+      </w:r>
+      <w:r>
+        <w:rPr>
+          <w:rFonts w:asciiTheme="majorHAnsi" w:hAnsiTheme="majorHAnsi"/>
+          <w:sz w:val="28"/>
+          <w:szCs w:val="28"/>
+        </w:rPr>
+        <w:t>: consider</w:t>
+      </w:r>
+      <w:r>
+        <w:rPr>
+          <w:rFonts w:asciiTheme="majorHAnsi" w:hAnsiTheme="majorHAnsi"/>
+          <w:sz w:val="28"/>
+          <w:szCs w:val="28"/>
+        </w:rPr>
+        <w:t xml:space="preserve"> all these qualities, the customer doesn’t like the blueprint waiting process because of its busy job. He/she like the planning part of the building but at the same time would prefer an easiest option in the website. Moreover the carpenter or expert option, </w:t>
       </w:r>
       <w:proofErr w:type="gramStart"/>
       <w:r>
@@ -2208,18 +2578,24 @@
           <w:sz w:val="28"/>
           <w:szCs w:val="28"/>
         </w:rPr>
-        <w:t xml:space="preserve">Qualities: Busy at work, likes things fast and easy, intuitive, handmade (his hobby), </w:t>
-      </w:r>
-      <w:proofErr w:type="gramStart"/>
-      <w:r>
-        <w:rPr>
-          <w:rFonts w:asciiTheme="majorHAnsi" w:hAnsiTheme="majorHAnsi"/>
-          <w:sz w:val="28"/>
-          <w:szCs w:val="28"/>
-        </w:rPr>
-        <w:t>emotional</w:t>
-      </w:r>
-      <w:proofErr w:type="gramEnd"/>
+        <w:t>Characteristics</w:t>
+      </w:r>
+      <w:r>
+        <w:rPr>
+          <w:rFonts w:asciiTheme="majorHAnsi" w:hAnsiTheme="majorHAnsi"/>
+          <w:sz w:val="28"/>
+          <w:szCs w:val="28"/>
+        </w:rPr>
+        <w:t xml:space="preserve">: Busy at work, likes things fast and easy, intuitive, handmade (his hobby), </w:t>
+      </w:r>
+      <w:r>
+        <w:rPr>
+          <w:rFonts w:asciiTheme="majorHAnsi" w:hAnsiTheme="majorHAnsi"/>
+          <w:sz w:val="28"/>
+          <w:szCs w:val="28"/>
+        </w:rPr>
+        <w:t>and emotional</w:t>
+      </w:r>
     </w:p>
     <w:p>
       <w:pPr>
@@ -2240,16 +2616,14 @@
         </w:rPr>
         <w:t xml:space="preserve">Buying </w:t>
       </w:r>
-      <w:proofErr w:type="spellStart"/>
-      <w:r>
-        <w:rPr>
-          <w:rFonts w:asciiTheme="majorHAnsi" w:hAnsiTheme="majorHAnsi"/>
-          <w:sz w:val="28"/>
-          <w:szCs w:val="28"/>
-        </w:rPr>
-        <w:t>Behaviour</w:t>
-      </w:r>
-      <w:proofErr w:type="spellEnd"/>
+      <w:r>
+        <w:rPr>
+          <w:rFonts w:asciiTheme="majorHAnsi" w:hAnsiTheme="majorHAnsi"/>
+          <w:sz w:val="28"/>
+          <w:szCs w:val="28"/>
+        </w:rPr>
+        <w:t>Behavior</w:t>
+      </w:r>
       <w:r>
         <w:rPr>
           <w:rFonts w:asciiTheme="majorHAnsi" w:hAnsiTheme="majorHAnsi"/>
@@ -2296,7 +2670,15 @@
           <w:sz w:val="28"/>
           <w:szCs w:val="28"/>
         </w:rPr>
-        <w:t>Qualities: Has a lot of free time, retired, conservative, prefer face to face communication, prefers to have experts</w:t>
+        <w:t>Characteristics</w:t>
+      </w:r>
+      <w:r>
+        <w:rPr>
+          <w:rFonts w:asciiTheme="majorHAnsi" w:hAnsiTheme="majorHAnsi"/>
+          <w:sz w:val="28"/>
+          <w:szCs w:val="28"/>
+        </w:rPr>
+        <w:t>: Has a lot of free time, retired, conservative, prefer face to face communication, prefers to have experts</w:t>
       </w:r>
       <w:proofErr w:type="gramStart"/>
       <w:r>
@@ -2336,26 +2718,14 @@
         </w:rPr>
         <w:t xml:space="preserve">Buying </w:t>
       </w:r>
-      <w:proofErr w:type="spellStart"/>
-      <w:proofErr w:type="gramStart"/>
-      <w:r>
-        <w:rPr>
-          <w:rFonts w:asciiTheme="majorHAnsi" w:hAnsiTheme="majorHAnsi"/>
-          <w:sz w:val="28"/>
-          <w:szCs w:val="28"/>
-        </w:rPr>
-        <w:t>Behaviour</w:t>
-      </w:r>
-      <w:proofErr w:type="spellEnd"/>
-      <w:r>
-        <w:rPr>
-          <w:rFonts w:asciiTheme="majorHAnsi" w:hAnsiTheme="majorHAnsi"/>
-          <w:sz w:val="28"/>
-          <w:szCs w:val="28"/>
-        </w:rPr>
-        <w:t xml:space="preserve"> :</w:t>
-      </w:r>
-      <w:proofErr w:type="gramEnd"/>
+      <w:r>
+        <w:rPr>
+          <w:rFonts w:asciiTheme="majorHAnsi" w:hAnsiTheme="majorHAnsi"/>
+          <w:sz w:val="28"/>
+          <w:szCs w:val="28"/>
+        </w:rPr>
+        <w:t>Behavior:</w:t>
+      </w:r>
       <w:r>
         <w:rPr>
           <w:rFonts w:asciiTheme="majorHAnsi" w:hAnsiTheme="majorHAnsi"/>
@@ -2364,16 +2734,14 @@
         </w:rPr>
         <w:t xml:space="preserve"> From these qualities, the customer won’t be satisfied with the service because he/she doesn’t like online communication. Although the customer has a lot of time since she/he is already retired, he/she doesn’t like to spend a lot of time to make a carport by himself/herself, so the customer need a carpenter. He/she will find another company by </w:t>
       </w:r>
-      <w:proofErr w:type="gramStart"/>
-      <w:r>
-        <w:rPr>
-          <w:rFonts w:asciiTheme="majorHAnsi" w:hAnsiTheme="majorHAnsi"/>
-          <w:sz w:val="28"/>
-          <w:szCs w:val="28"/>
-        </w:rPr>
-        <w:t>face to face</w:t>
-      </w:r>
-      <w:proofErr w:type="gramEnd"/>
+      <w:r>
+        <w:rPr>
+          <w:rFonts w:asciiTheme="majorHAnsi" w:hAnsiTheme="majorHAnsi"/>
+          <w:sz w:val="28"/>
+          <w:szCs w:val="28"/>
+        </w:rPr>
+        <w:t>face-to-face</w:t>
+      </w:r>
       <w:r>
         <w:rPr>
           <w:rFonts w:asciiTheme="majorHAnsi" w:hAnsiTheme="majorHAnsi"/>
@@ -2414,23 +2782,55 @@
           <w:szCs w:val="28"/>
         </w:rPr>
       </w:pPr>
-      <w:proofErr w:type="gramStart"/>
-      <w:r>
-        <w:rPr>
-          <w:rFonts w:asciiTheme="majorHAnsi" w:hAnsiTheme="majorHAnsi"/>
-          <w:sz w:val="28"/>
-          <w:szCs w:val="28"/>
-        </w:rPr>
-        <w:t>Qualities :</w:t>
-      </w:r>
-      <w:proofErr w:type="gramEnd"/>
-      <w:r>
-        <w:rPr>
-          <w:rFonts w:asciiTheme="majorHAnsi" w:hAnsiTheme="majorHAnsi"/>
-          <w:sz w:val="28"/>
-          <w:szCs w:val="28"/>
-        </w:rPr>
-        <w:t xml:space="preserve"> a lot of time, retired, practical with technology,  open-mind with new things, emotional, taking risks, prefer to do small tasks alone, for bigger project with friends</w:t>
+      <w:r>
+        <w:rPr>
+          <w:rFonts w:asciiTheme="majorHAnsi" w:hAnsiTheme="majorHAnsi"/>
+          <w:sz w:val="28"/>
+          <w:szCs w:val="28"/>
+        </w:rPr>
+        <w:t>Characteristics</w:t>
+      </w:r>
+      <w:r>
+        <w:rPr>
+          <w:rFonts w:asciiTheme="majorHAnsi" w:hAnsiTheme="majorHAnsi"/>
+          <w:sz w:val="28"/>
+          <w:szCs w:val="28"/>
+        </w:rPr>
+        <w:t xml:space="preserve">: </w:t>
+      </w:r>
+      <w:r>
+        <w:rPr>
+          <w:rFonts w:asciiTheme="majorHAnsi" w:hAnsiTheme="majorHAnsi"/>
+          <w:sz w:val="28"/>
+          <w:szCs w:val="28"/>
+        </w:rPr>
+        <w:t xml:space="preserve">has </w:t>
+      </w:r>
+      <w:bookmarkStart w:id="0" w:name="_GoBack"/>
+      <w:bookmarkEnd w:id="0"/>
+      <w:r>
+        <w:rPr>
+          <w:rFonts w:asciiTheme="majorHAnsi" w:hAnsiTheme="majorHAnsi"/>
+          <w:sz w:val="28"/>
+          <w:szCs w:val="28"/>
+        </w:rPr>
+        <w:t>a lot of time, reti</w:t>
+      </w:r>
+      <w:r>
+        <w:rPr>
+          <w:rFonts w:asciiTheme="majorHAnsi" w:hAnsiTheme="majorHAnsi"/>
+          <w:sz w:val="28"/>
+          <w:szCs w:val="28"/>
+        </w:rPr>
+        <w:t>red, practical with technology,</w:t>
+      </w:r>
+      <w:r>
+        <w:rPr>
+          <w:rFonts w:asciiTheme="majorHAnsi" w:hAnsiTheme="majorHAnsi"/>
+          <w:sz w:val="28"/>
+          <w:szCs w:val="28"/>
+        </w:rPr>
+        <w:t xml:space="preserve"> open-mind with new things, emotional, taking risks, prefer to do small tasks alone, for bigger project with friends</w:t>
       </w:r>
     </w:p>
     <w:p>
@@ -2452,16 +2852,14 @@
         </w:rPr>
         <w:t xml:space="preserve">Buying </w:t>
       </w:r>
-      <w:proofErr w:type="spellStart"/>
-      <w:r>
-        <w:rPr>
-          <w:rFonts w:asciiTheme="majorHAnsi" w:hAnsiTheme="majorHAnsi"/>
-          <w:sz w:val="28"/>
-          <w:szCs w:val="28"/>
-        </w:rPr>
-        <w:t>Behaviour</w:t>
-      </w:r>
-      <w:proofErr w:type="spellEnd"/>
+      <w:r>
+        <w:rPr>
+          <w:rFonts w:asciiTheme="majorHAnsi" w:hAnsiTheme="majorHAnsi"/>
+          <w:sz w:val="28"/>
+          <w:szCs w:val="28"/>
+        </w:rPr>
+        <w:t>Behavior</w:t>
+      </w:r>
       <w:r>
         <w:rPr>
           <w:rFonts w:asciiTheme="majorHAnsi" w:hAnsiTheme="majorHAnsi"/>
@@ -2488,16 +2886,112 @@
           <w:sz w:val="28"/>
           <w:szCs w:val="28"/>
         </w:rPr>
-        <w:t xml:space="preserve"> Considering these different four profiles we can assume that the profile 2 and 4 are loyal customer, they likes the service in general but if the company want to preserve them it’s necessary to realize some improvements. The profile 1 and 3 are more </w:t>
-      </w:r>
-      <w:r>
-        <w:rPr>
-          <w:rFonts w:asciiTheme="majorHAnsi" w:hAnsiTheme="majorHAnsi"/>
-          <w:sz w:val="28"/>
-          <w:szCs w:val="28"/>
-        </w:rPr>
         <w:lastRenderedPageBreak/>
-        <w:t>difficult to reach because they find in the service process more challenges so they are be considered as new customers and to attract them Johannes Fog have to increase the service, introducing new options.</w:t>
+        <w:t xml:space="preserve"> Considering these different four profiles we can assume that the profile 2 and 4 are loyal customer</w:t>
+      </w:r>
+      <w:r>
+        <w:rPr>
+          <w:rFonts w:asciiTheme="majorHAnsi" w:hAnsiTheme="majorHAnsi"/>
+          <w:sz w:val="28"/>
+          <w:szCs w:val="28"/>
+        </w:rPr>
+        <w:t>s, they like</w:t>
+      </w:r>
+      <w:r>
+        <w:rPr>
+          <w:rFonts w:asciiTheme="majorHAnsi" w:hAnsiTheme="majorHAnsi"/>
+          <w:sz w:val="28"/>
+          <w:szCs w:val="28"/>
+        </w:rPr>
+        <w:t xml:space="preserve"> the service in general but if the company want</w:t>
+      </w:r>
+      <w:r>
+        <w:rPr>
+          <w:rFonts w:asciiTheme="majorHAnsi" w:hAnsiTheme="majorHAnsi"/>
+          <w:sz w:val="28"/>
+          <w:szCs w:val="28"/>
+        </w:rPr>
+        <w:t>s</w:t>
+      </w:r>
+      <w:r>
+        <w:rPr>
+          <w:rFonts w:asciiTheme="majorHAnsi" w:hAnsiTheme="majorHAnsi"/>
+          <w:sz w:val="28"/>
+          <w:szCs w:val="28"/>
+        </w:rPr>
+        <w:t xml:space="preserve"> to keep them it’s necessary to make</w:t>
+      </w:r>
+      <w:r>
+        <w:rPr>
+          <w:rFonts w:asciiTheme="majorHAnsi" w:hAnsiTheme="majorHAnsi"/>
+          <w:sz w:val="28"/>
+          <w:szCs w:val="28"/>
+        </w:rPr>
+        <w:t xml:space="preserve"> some improvements. The profile</w:t>
+      </w:r>
+      <w:r>
+        <w:rPr>
+          <w:rFonts w:asciiTheme="majorHAnsi" w:hAnsiTheme="majorHAnsi"/>
+          <w:sz w:val="28"/>
+          <w:szCs w:val="28"/>
+        </w:rPr>
+        <w:t>s</w:t>
+      </w:r>
+      <w:r>
+        <w:rPr>
+          <w:rFonts w:asciiTheme="majorHAnsi" w:hAnsiTheme="majorHAnsi"/>
+          <w:sz w:val="28"/>
+          <w:szCs w:val="28"/>
+        </w:rPr>
+        <w:t xml:space="preserve"> 1 and 3 are more diffi</w:t>
+      </w:r>
+      <w:r>
+        <w:rPr>
+          <w:rFonts w:asciiTheme="majorHAnsi" w:hAnsiTheme="majorHAnsi"/>
+          <w:sz w:val="28"/>
+          <w:szCs w:val="28"/>
+        </w:rPr>
+        <w:t>cult to reach because they might find several problems in the current process. T</w:t>
+      </w:r>
+      <w:r>
+        <w:rPr>
+          <w:rFonts w:asciiTheme="majorHAnsi" w:hAnsiTheme="majorHAnsi"/>
+          <w:sz w:val="28"/>
+          <w:szCs w:val="28"/>
+        </w:rPr>
+        <w:t>o attract them</w:t>
+      </w:r>
+      <w:r>
+        <w:rPr>
+          <w:rFonts w:asciiTheme="majorHAnsi" w:hAnsiTheme="majorHAnsi"/>
+          <w:sz w:val="28"/>
+          <w:szCs w:val="28"/>
+        </w:rPr>
+        <w:t>, Johannes Fog has</w:t>
+      </w:r>
+      <w:r>
+        <w:rPr>
+          <w:rFonts w:asciiTheme="majorHAnsi" w:hAnsiTheme="majorHAnsi"/>
+          <w:sz w:val="28"/>
+          <w:szCs w:val="28"/>
+        </w:rPr>
+        <w:t xml:space="preserve"> to </w:t>
+      </w:r>
+      <w:r>
+        <w:rPr>
+          <w:rFonts w:asciiTheme="majorHAnsi" w:hAnsiTheme="majorHAnsi"/>
+          <w:sz w:val="28"/>
+          <w:szCs w:val="28"/>
+        </w:rPr>
+        <w:t>improve the service and introduce</w:t>
+      </w:r>
+      <w:r>
+        <w:rPr>
+          <w:rFonts w:asciiTheme="majorHAnsi" w:hAnsiTheme="majorHAnsi"/>
+          <w:sz w:val="28"/>
+          <w:szCs w:val="28"/>
+        </w:rPr>
+        <w:t xml:space="preserve"> new options.</w:t>
       </w:r>
     </w:p>
     <w:p>
@@ -2773,6 +3267,7 @@
           <w:sz w:val="28"/>
           <w:szCs w:val="28"/>
         </w:rPr>
+        <w:lastRenderedPageBreak/>
         <w:t>Below a list of questions we found useful for the SEM/SER students to ask the respondent. Regarding the format of the report we considered if an audio record was necessary, we decided that a standard written report was enough.</w:t>
       </w:r>
     </w:p>
@@ -2791,7 +3286,6 @@
           <w:sz w:val="28"/>
           <w:szCs w:val="28"/>
         </w:rPr>
-        <w:lastRenderedPageBreak/>
         <w:t>- Are you experienced in browsing the web? Do you know your way around a website?</w:t>
       </w:r>
     </w:p>
@@ -3030,7 +3524,17 @@
           <w:szCs w:val="28"/>
           <w:lang w:val="hr-HR"/>
         </w:rPr>
-        <w:t xml:space="preserve">Storing customer data should always be confidential and secured, only specific employees in FOG should be allowed to have access to it. Taking into consideration what kind of data is going to be stored, we can distinguish three types:  1. General information - such as name, phone number &amp; address should be accessable by FOG without any consent because all of that is sort of public information which can be aquired by basically anyone. 2. Other types of information - that's the kind of information which should require the consent of a customer, such as marital status. 3. Sensitive information - these types of info should not be accessable by FOG in any manner because they're not in that sector of work which needs this info in order to make their company function properly. </w:t>
+        <w:t xml:space="preserve">Storing customer data should always be confidential and secured, only specific employees in FOG should be allowed to have access to it. Taking into consideration what kind of data is going to be stored, we can distinguish three types:  1. General information - such as name, phone number &amp; address should be accessable by FOG without any consent because all of that is sort of public information which can be aquired by basically anyone. 2. Other types of information - that's the kind of information which should require the consent of a customer, such as marital status. 3. Sensitive information - these types of info should not be accessable by FOG in any manner because they're not in that </w:t>
+      </w:r>
+      <w:r>
+        <w:rPr>
+          <w:rFonts w:ascii="Calibri" w:hAnsi="Calibri" w:cs="Calibri"/>
+          <w:sz w:val="28"/>
+          <w:szCs w:val="28"/>
+          <w:lang w:val="hr-HR"/>
+        </w:rPr>
+        <w:lastRenderedPageBreak/>
+        <w:t xml:space="preserve">sector of work which needs this info in order to make their company function properly. </w:t>
       </w:r>
     </w:p>
     <w:p>
@@ -3340,7 +3844,6 @@
           <w:sz w:val="28"/>
           <w:szCs w:val="28"/>
         </w:rPr>
-        <w:lastRenderedPageBreak/>
         <w:t xml:space="preserve">Following a discussion with the SEM/SER students after they had completed an interview with a former customer of Johannes FOG’s carport, we realized that some of our IT goals and the customer’s perception were not completely aligned. On a few points we had the tendency to undervalue the “pain” of the customer while on another hand we focused on some aspects that seem to bring only marginal gain from the customer’s point of view. </w:t>
       </w:r>
     </w:p>
@@ -3596,6 +4099,7 @@
           <w:sz w:val="28"/>
           <w:szCs w:val="28"/>
         </w:rPr>
+        <w:lastRenderedPageBreak/>
         <w:t>- The customer mentioned that he found it odd not to get the price of his custom carport when he selected his carport and entered the dimensions. It affected his trust in the company as it gives the feeling that prices are not fixed.</w:t>
       </w:r>
     </w:p>
@@ -3618,7 +4122,6 @@
           <w:sz w:val="28"/>
           <w:szCs w:val="28"/>
         </w:rPr>
-        <w:lastRenderedPageBreak/>
         <w:tab/>
         <w:t>-&gt; User story: As a customer, I would like to receive an approximate price of my carpo</w:t>
       </w:r>
@@ -3682,8 +4185,6 @@
         </w:rPr>
         <w:t>-The customer mentioned that he would have liked Johannes FOG to provide a list of people who could help him build his carport.</w:t>
       </w:r>
-      <w:bookmarkStart w:id="0" w:name="_GoBack"/>
-      <w:bookmarkEnd w:id="0"/>
     </w:p>
     <w:p>
       <w:pPr>
@@ -3841,7 +4342,7 @@
                 <v:stroke joinstyle="miter"/>
                 <v:path gradientshapeok="t" o:connecttype="rect"/>
               </v:shapetype>
-              <v:shape id="Text Box 2" o:spid="_x0000_s1026" type="#_x0000_t202" style="position:absolute;left:0;text-align:left;margin-left:621pt;margin-top:153pt;width:180pt;height:27pt;z-index:251694080;visibility:visible;mso-wrap-style:square;mso-width-percent:0;mso-height-percent:0;mso-wrap-distance-left:9pt;mso-wrap-distance-top:3.6pt;mso-wrap-distance-right:9pt;mso-wrap-distance-bottom:3.6pt;mso-position-horizontal:absolute;mso-position-horizontal-relative:text;mso-position-vertical:absolute;mso-position-vertical-relative:text;mso-width-percent:0;mso-height-percent:0;mso-width-relative:margin;mso-height-relative:margin;v-text-anchor:top" o:gfxdata="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" stroked="f">
+              <v:shape id="Text Box 2" o:spid="_x0000_s1026" type="#_x0000_t202" style="position:absolute;left:0;text-align:left;margin-left:621pt;margin-top:153pt;width:180pt;height:27pt;z-index:251694080;visibility:visible;mso-wrap-style:square;mso-width-percent:0;mso-height-percent:0;mso-wrap-distance-left:9pt;mso-wrap-distance-top:3.6pt;mso-wrap-distance-right:9pt;mso-wrap-distance-bottom:3.6pt;mso-position-horizontal:absolute;mso-position-horizontal-relative:text;mso-position-vertical:absolute;mso-position-vertical-relative:text;mso-width-percent:0;mso-height-percent:0;mso-width-relative:margin;mso-height-relative:margin;v-text-anchor:top" o:gfxdata="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" stroked="f">
                 <v:textbox>
                   <w:txbxContent>
                     <w:p>
@@ -4024,7 +4525,7 @@
           </mc:Choice>
           <mc:Fallback>
             <w:pict>
-              <v:shape id="_x0000_s1028" type="#_x0000_t123" style="position:absolute;left:0;text-align:left;margin-left:9in;margin-top:81pt;width:74.25pt;height:69.75pt;z-index:-251624448;visibility:visible;mso-wrap-style:square;mso-width-percent:0;mso-height-percent:0;mso-wrap-distance-left:9pt;mso-wrap-distance-top:9pt;mso-wrap-distance-right:9pt;mso-wrap-distance-bottom:9pt;mso-position-horizontal:absolute;mso-position-horizontal-relative:margin;mso-position-vertical:absolute;mso-position-vertical-relative:text;mso-width-percent:0;mso-height-percent:0;mso-width-relative:margin;mso-height-relative:margin;v-text-anchor:middle" o:gfxdata="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" o:allowincell="f" fillcolor="#93c47d">
+              <v:shape id="_x0000_s1028" type="#_x0000_t123" style="position:absolute;left:0;text-align:left;margin-left:9in;margin-top:81pt;width:74.25pt;height:69.75pt;z-index:-251624448;visibility:visible;mso-wrap-style:square;mso-width-percent:0;mso-height-percent:0;mso-wrap-distance-left:9pt;mso-wrap-distance-top:9pt;mso-wrap-distance-right:9pt;mso-wrap-distance-bottom:9pt;mso-position-horizontal:absolute;mso-position-horizontal-relative:margin;mso-position-vertical:absolute;mso-position-vertical-relative:text;mso-width-percent:0;mso-height-percent:0;mso-width-relative:margin;mso-height-relative:margin;v-text-anchor:middle" o:gfxdata="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" o:allowincell="f" fillcolor="#93c47d">
                 <v:textbox inset="91425emu,91425emu,91425emu,91425emu">
                   <w:txbxContent>
                     <w:p>
@@ -4288,7 +4789,7 @@
           </mc:Choice>
           <mc:Fallback>
             <w:pict>
-              <v:shape id="Text Box 18" o:spid="_x0000_s1030" type="#_x0000_t202" style="position:absolute;left:0;text-align:left;margin-left:558pt;margin-top:413.1pt;width:234pt;height:117.9pt;z-index:-251628544;visibility:visible;mso-wrap-style:square;mso-width-percent:0;mso-height-percent:0;mso-wrap-distance-left:9pt;mso-wrap-distance-top:9pt;mso-wrap-distance-right:9pt;mso-wrap-distance-bottom:9pt;mso-position-horizontal:absolute;mso-position-horizontal-relative:margin;mso-position-vertical:absolute;mso-position-vertical-relative:text;mso-width-percent:0;mso-height-percent:0;mso-width-relative:margin;mso-height-relative:margin;v-text-anchor:top" o:gfxdata="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" o:allowincell="f" filled="f" stroked="f">
+              <v:shape id="Text Box 18" o:spid="_x0000_s1030" type="#_x0000_t202" style="position:absolute;left:0;text-align:left;margin-left:558pt;margin-top:413.1pt;width:234pt;height:117.9pt;z-index:-251628544;visibility:visible;mso-wrap-style:square;mso-width-percent:0;mso-height-percent:0;mso-wrap-distance-left:9pt;mso-wrap-distance-top:9pt;mso-wrap-distance-right:9pt;mso-wrap-distance-bottom:9pt;mso-position-horizontal:absolute;mso-position-horizontal-relative:margin;mso-position-vertical:absolute;mso-position-vertical-relative:text;mso-width-percent:0;mso-height-percent:0;mso-width-relative:margin;mso-height-relative:margin;v-text-anchor:top" o:gfxdata="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" o:allowincell="f" filled="f" stroked="f">
                 <v:textbox inset="91425emu,91425emu,91425emu,91425emu">
                   <w:txbxContent>
                     <w:p>
@@ -4459,7 +4960,7 @@
           </mc:Choice>
           <mc:Fallback>
             <w:pict>
-              <v:shape id="Text Box 31" o:spid="_x0000_s1031" type="#_x0000_t202" style="position:absolute;left:0;text-align:left;margin-left:585pt;margin-top:261pt;width:243pt;height:108pt;z-index:-251626496;visibility:visible;mso-wrap-style:square;mso-width-percent:0;mso-height-percent:0;mso-wrap-distance-left:9pt;mso-wrap-distance-top:9pt;mso-wrap-distance-right:9pt;mso-wrap-distance-bottom:9pt;mso-position-horizontal:absolute;mso-position-horizontal-relative:margin;mso-position-vertical:absolute;mso-position-vertical-relative:text;mso-width-percent:0;mso-height-percent:0;mso-width-relative:margin;mso-height-relative:margin;v-text-anchor:top" o:gfxdata="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" o:allowincell="f" filled="f" stroked="f">
+              <v:shape id="Text Box 31" o:spid="_x0000_s1031" type="#_x0000_t202" style="position:absolute;left:0;text-align:left;margin-left:585pt;margin-top:261pt;width:243pt;height:108pt;z-index:-251626496;visibility:visible;mso-wrap-style:square;mso-width-percent:0;mso-height-percent:0;mso-wrap-distance-left:9pt;mso-wrap-distance-top:9pt;mso-wrap-distance-right:9pt;mso-wrap-distance-bottom:9pt;mso-position-horizontal:absolute;mso-position-horizontal-relative:margin;mso-position-vertical:absolute;mso-position-vertical-relative:text;mso-width-percent:0;mso-height-percent:0;mso-width-relative:margin;mso-height-relative:margin;v-text-anchor:top" o:gfxdata="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" o:allowincell="f" filled="f" stroked="f">
                 <v:textbox inset="91425emu,91425emu,91425emu,91425emu">
                   <w:txbxContent>
                     <w:p>
@@ -4592,7 +5093,7 @@
           </mc:Choice>
           <mc:Fallback>
             <w:pict>
-              <v:shape id="Text Box 11" o:spid="_x0000_s1032" type="#_x0000_t202" style="position:absolute;left:0;text-align:left;margin-left:-26.95pt;margin-top:315pt;width:180pt;height:54pt;z-index:-251639808;visibility:visible;mso-wrap-style:square;mso-width-percent:0;mso-height-percent:0;mso-wrap-distance-left:9pt;mso-wrap-distance-top:9pt;mso-wrap-distance-right:9pt;mso-wrap-distance-bottom:9pt;mso-position-horizontal:absolute;mso-position-horizontal-relative:margin;mso-position-vertical:absolute;mso-position-vertical-relative:text;mso-width-percent:0;mso-height-percent:0;mso-width-relative:margin;mso-height-relative:margin;v-text-anchor:top" o:gfxdata="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" o:allowincell="f" filled="f" stroked="f">
+              <v:shape id="Text Box 11" o:spid="_x0000_s1032" type="#_x0000_t202" style="position:absolute;left:0;text-align:left;margin-left:-26.95pt;margin-top:315pt;width:180pt;height:54pt;z-index:-251639808;visibility:visible;mso-wrap-style:square;mso-width-percent:0;mso-height-percent:0;mso-wrap-distance-left:9pt;mso-wrap-distance-top:9pt;mso-wrap-distance-right:9pt;mso-wrap-distance-bottom:9pt;mso-position-horizontal:absolute;mso-position-horizontal-relative:margin;mso-position-vertical:absolute;mso-position-vertical-relative:text;mso-width-percent:0;mso-height-percent:0;mso-width-relative:margin;mso-height-relative:margin;v-text-anchor:top" o:gfxdata="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" o:allowincell="f" filled="f" stroked="f">
                 <v:textbox inset="91425emu,91425emu,91425emu,91425emu">
                   <w:txbxContent>
                     <w:p>
@@ -4605,14 +5106,7 @@
                           <w:rFonts w:ascii="Cambria" w:eastAsia="Cambria" w:hAnsi="Cambria" w:cs="Cambria"/>
                           <w:sz w:val="28"/>
                         </w:rPr>
-                        <w:t>Searching for information</w:t>
-                      </w:r>
-                      <w:r>
-                        <w:rPr>
-                          <w:rFonts w:ascii="Cambria" w:eastAsia="Cambria" w:hAnsi="Cambria" w:cs="Cambria"/>
-                          <w:sz w:val="28"/>
-                        </w:rPr>
-                        <w:t xml:space="preserve"> (network or online)</w:t>
+                        <w:t>Searching for information (network or online)</w:t>
                       </w:r>
                     </w:p>
                   </w:txbxContent>
@@ -4702,7 +5196,7 @@
           </mc:Choice>
           <mc:Fallback>
             <w:pict>
-              <v:shape id="Text Box 20" o:spid="_x0000_s1033" type="#_x0000_t202" style="position:absolute;left:0;text-align:left;margin-left:-17.95pt;margin-top:165.4pt;width:171pt;height:59.6pt;z-index:-251644928;visibility:visible;mso-wrap-style:square;mso-width-percent:0;mso-height-percent:0;mso-wrap-distance-left:9pt;mso-wrap-distance-top:9pt;mso-wrap-distance-right:9pt;mso-wrap-distance-bottom:9pt;mso-position-horizontal:absolute;mso-position-horizontal-relative:margin;mso-position-vertical:absolute;mso-position-vertical-relative:text;mso-width-percent:0;mso-height-percent:0;mso-width-relative:margin;mso-height-relative:margin;v-text-anchor:top" o:gfxdata="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" o:allowincell="f" filled="f" stroked="f">
+              <v:shape id="Text Box 20" o:spid="_x0000_s1033" type="#_x0000_t202" style="position:absolute;left:0;text-align:left;margin-left:-17.95pt;margin-top:165.4pt;width:171pt;height:59.6pt;z-index:-251644928;visibility:visible;mso-wrap-style:square;mso-width-percent:0;mso-height-percent:0;mso-wrap-distance-left:9pt;mso-wrap-distance-top:9pt;mso-wrap-distance-right:9pt;mso-wrap-distance-bottom:9pt;mso-position-horizontal:absolute;mso-position-horizontal-relative:margin;mso-position-vertical:absolute;mso-position-vertical-relative:text;mso-width-percent:0;mso-height-percent:0;mso-width-relative:margin;mso-height-relative:margin;v-text-anchor:top" o:gfxdata="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" o:allowincell="f" filled="f" stroked="f">
                 <v:textbox inset="91425emu,91425emu,91425emu,91425emu">
                   <w:txbxContent>
                     <w:p>
@@ -4803,7 +5297,7 @@
           </mc:Choice>
           <mc:Fallback>
             <w:pict>
-              <v:shape id="Flowchart: Summing Junction 16" o:spid="_x0000_s1034" type="#_x0000_t123" style="position:absolute;left:0;text-align:left;margin-left:19.45pt;margin-top:387pt;width:74.25pt;height:69.75pt;z-index:-251638784;visibility:visible;mso-wrap-style:square;mso-width-percent:0;mso-height-percent:0;mso-wrap-distance-left:9pt;mso-wrap-distance-top:9pt;mso-wrap-distance-right:9pt;mso-wrap-distance-bottom:9pt;mso-position-horizontal:absolute;mso-position-horizontal-relative:margin;mso-position-vertical:absolute;mso-position-vertical-relative:text;mso-width-percent:0;mso-height-percent:0;mso-width-relative:margin;mso-height-relative:margin;v-text-anchor:middle" o:gfxdata="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" o:allowincell="f" fillcolor="#cfe2f3">
+              <v:shape id="Flowchart: Summing Junction 16" o:spid="_x0000_s1034" type="#_x0000_t123" style="position:absolute;left:0;text-align:left;margin-left:19.45pt;margin-top:387pt;width:74.25pt;height:69.75pt;z-index:-251638784;visibility:visible;mso-wrap-style:square;mso-width-percent:0;mso-height-percent:0;mso-wrap-distance-left:9pt;mso-wrap-distance-top:9pt;mso-wrap-distance-right:9pt;mso-wrap-distance-bottom:9pt;mso-position-horizontal:absolute;mso-position-horizontal-relative:margin;mso-position-vertical:absolute;mso-position-vertical-relative:text;mso-width-percent:0;mso-height-percent:0;mso-width-relative:margin;mso-height-relative:margin;v-text-anchor:middle" o:gfxdata="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" o:allowincell="f" fillcolor="#cfe2f3">
                 <v:textbox inset="91425emu,91425emu,91425emu,91425emu">
                   <w:txbxContent>
                     <w:p>
@@ -4888,7 +5382,7 @@
           </mc:Choice>
           <mc:Fallback>
             <w:pict>
-              <v:shape id="Flowchart: Summing Junction 7" o:spid="_x0000_s1035" type="#_x0000_t123" style="position:absolute;left:0;text-align:left;margin-left:474.75pt;margin-top:299.25pt;width:74.25pt;height:69.75pt;z-index:-251643904;visibility:visible;mso-wrap-style:square;mso-width-percent:0;mso-height-percent:0;mso-wrap-distance-left:9pt;mso-wrap-distance-top:9pt;mso-wrap-distance-right:9pt;mso-wrap-distance-bottom:9pt;mso-position-horizontal:absolute;mso-position-horizontal-relative:margin;mso-position-vertical:absolute;mso-position-vertical-relative:text;mso-width-percent:0;mso-height-percent:0;mso-width-relative:margin;mso-height-relative:margin;v-text-anchor:middle" o:gfxdata="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" o:allowincell="f" fillcolor="#e06666">
+              <v:shape id="Flowchart: Summing Junction 7" o:spid="_x0000_s1035" type="#_x0000_t123" style="position:absolute;left:0;text-align:left;margin-left:474.75pt;margin-top:299.25pt;width:74.25pt;height:69.75pt;z-index:-251643904;visibility:visible;mso-wrap-style:square;mso-width-percent:0;mso-height-percent:0;mso-wrap-distance-left:9pt;mso-wrap-distance-top:9pt;mso-wrap-distance-right:9pt;mso-wrap-distance-bottom:9pt;mso-position-horizontal:absolute;mso-position-horizontal-relative:margin;mso-position-vertical:absolute;mso-position-vertical-relative:text;mso-width-percent:0;mso-height-percent:0;mso-width-relative:margin;mso-height-relative:margin;v-text-anchor:middle" o:gfxdata="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" o:allowincell="f" fillcolor="#e06666">
                 <v:textbox inset="91425emu,91425emu,91425emu,91425emu">
                   <w:txbxContent>
                     <w:p>
@@ -4979,7 +5473,7 @@
           </mc:Choice>
           <mc:Fallback>
             <w:pict>
-              <v:shape id="Text Box 32" o:spid="_x0000_s1036" type="#_x0000_t202" style="position:absolute;left:0;text-align:left;margin-left:441pt;margin-top:262.35pt;width:145.1pt;height:52.65pt;z-index:-251633664;visibility:visible;mso-wrap-style:square;mso-width-percent:0;mso-height-percent:0;mso-wrap-distance-left:9pt;mso-wrap-distance-top:9pt;mso-wrap-distance-right:9pt;mso-wrap-distance-bottom:9pt;mso-position-horizontal:absolute;mso-position-horizontal-relative:margin;mso-position-vertical:absolute;mso-position-vertical-relative:text;mso-width-percent:0;mso-height-percent:0;mso-width-relative:margin;mso-height-relative:margin;v-text-anchor:top" o:gfxdata="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" o:allowincell="f" filled="f" stroked="f">
+              <v:shape id="Text Box 32" o:spid="_x0000_s1036" type="#_x0000_t202" style="position:absolute;left:0;text-align:left;margin-left:441pt;margin-top:262.35pt;width:145.1pt;height:52.65pt;z-index:-251633664;visibility:visible;mso-wrap-style:square;mso-width-percent:0;mso-height-percent:0;mso-wrap-distance-left:9pt;mso-wrap-distance-top:9pt;mso-wrap-distance-right:9pt;mso-wrap-distance-bottom:9pt;mso-position-horizontal:absolute;mso-position-horizontal-relative:margin;mso-position-vertical:absolute;mso-position-vertical-relative:text;mso-width-percent:0;mso-height-percent:0;mso-width-relative:margin;mso-height-relative:margin;v-text-anchor:top" o:gfxdata="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" o:allowincell="f" filled="f" stroked="f">
                 <v:textbox inset="91425emu,91425emu,91425emu,91425emu">
                   <w:txbxContent>
                     <w:p>
@@ -5078,7 +5572,7 @@
           </mc:Choice>
           <mc:Fallback>
             <w:pict>
-              <v:shape id="Flowchart: Summing Junction 10" o:spid="_x0000_s1037" type="#_x0000_t123" style="position:absolute;left:0;text-align:left;margin-left:477pt;margin-top:189pt;width:74.25pt;height:69.75pt;z-index:-251634688;visibility:visible;mso-wrap-style:square;mso-width-percent:0;mso-height-percent:0;mso-wrap-distance-left:9pt;mso-wrap-distance-top:9pt;mso-wrap-distance-right:9pt;mso-wrap-distance-bottom:9pt;mso-position-horizontal:absolute;mso-position-horizontal-relative:margin;mso-position-vertical:absolute;mso-position-vertical-relative:text;mso-width-percent:0;mso-height-percent:0;mso-width-relative:margin;mso-height-relative:margin;v-text-anchor:middle" o:gfxdata="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" o:allowincell="f" fillcolor="#e06666">
+              <v:shape id="Flowchart: Summing Junction 10" o:spid="_x0000_s1037" type="#_x0000_t123" style="position:absolute;left:0;text-align:left;margin-left:477pt;margin-top:189pt;width:74.25pt;height:69.75pt;z-index:-251634688;visibility:visible;mso-wrap-style:square;mso-width-percent:0;mso-height-percent:0;mso-wrap-distance-left:9pt;mso-wrap-distance-top:9pt;mso-wrap-distance-right:9pt;mso-wrap-distance-bottom:9pt;mso-position-horizontal:absolute;mso-position-horizontal-relative:margin;mso-position-vertical:absolute;mso-position-vertical-relative:text;mso-width-percent:0;mso-height-percent:0;mso-width-relative:margin;mso-height-relative:margin;v-text-anchor:middle" o:gfxdata="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" o:allowincell="f" fillcolor="#e06666">
                 <v:textbox inset="91425emu,91425emu,91425emu,91425emu">
                   <w:txbxContent>
                     <w:p>
@@ -5163,7 +5657,7 @@
           </mc:Choice>
           <mc:Fallback>
             <w:pict>
-              <v:shape id="Flowchart: Summing Junction 30" o:spid="_x0000_s1038" type="#_x0000_t123" style="position:absolute;left:0;text-align:left;margin-left:477pt;margin-top:92.25pt;width:74.25pt;height:69.75pt;z-index:-251632640;visibility:visible;mso-wrap-style:square;mso-width-percent:0;mso-height-percent:0;mso-wrap-distance-left:9pt;mso-wrap-distance-top:9pt;mso-wrap-distance-right:9pt;mso-wrap-distance-bottom:9pt;mso-position-horizontal:absolute;mso-position-horizontal-relative:margin;mso-position-vertical:absolute;mso-position-vertical-relative:text;mso-width-percent:0;mso-height-percent:0;mso-width-relative:margin;mso-height-relative:margin;v-text-anchor:middle" o:gfxdata="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" o:allowincell="f" fillcolor="#e06666">
+              <v:shape id="Flowchart: Summing Junction 30" o:spid="_x0000_s1038" type="#_x0000_t123" style="position:absolute;left:0;text-align:left;margin-left:477pt;margin-top:92.25pt;width:74.25pt;height:69.75pt;z-index:-251632640;visibility:visible;mso-wrap-style:square;mso-width-percent:0;mso-height-percent:0;mso-wrap-distance-left:9pt;mso-wrap-distance-top:9pt;mso-wrap-distance-right:9pt;mso-wrap-distance-bottom:9pt;mso-position-horizontal:absolute;mso-position-horizontal-relative:margin;mso-position-vertical:absolute;mso-position-vertical-relative:text;mso-width-percent:0;mso-height-percent:0;mso-width-relative:margin;mso-height-relative:margin;v-text-anchor:middle" o:gfxdata="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" o:allowincell="f" fillcolor="#e06666">
                 <v:textbox inset="91425emu,91425emu,91425emu,91425emu">
                   <w:txbxContent>
                     <w:p>
@@ -5250,7 +5744,7 @@
           </mc:Choice>
           <mc:Fallback>
             <w:pict>
-              <v:shape id="Text Box 6" o:spid="_x0000_s1039" type="#_x0000_t202" style="position:absolute;left:0;text-align:left;margin-left:430.9pt;margin-top:477pt;width:145.1pt;height:63pt;z-index:-251635712;visibility:visible;mso-wrap-style:square;mso-width-percent:0;mso-height-percent:0;mso-wrap-distance-left:9pt;mso-wrap-distance-top:9pt;mso-wrap-distance-right:9pt;mso-wrap-distance-bottom:9pt;mso-position-horizontal:absolute;mso-position-horizontal-relative:margin;mso-position-vertical:absolute;mso-position-vertical-relative:text;mso-width-percent:0;mso-height-percent:0;mso-width-relative:margin;mso-height-relative:margin;v-text-anchor:top" o:gfxdata="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" o:allowincell="f" filled="f" stroked="f">
+              <v:shape id="Text Box 6" o:spid="_x0000_s1039" type="#_x0000_t202" style="position:absolute;left:0;text-align:left;margin-left:430.9pt;margin-top:477pt;width:145.1pt;height:63pt;z-index:-251635712;visibility:visible;mso-wrap-style:square;mso-width-percent:0;mso-height-percent:0;mso-wrap-distance-left:9pt;mso-wrap-distance-top:9pt;mso-wrap-distance-right:9pt;mso-wrap-distance-bottom:9pt;mso-position-horizontal:absolute;mso-position-horizontal-relative:margin;mso-position-vertical:absolute;mso-position-vertical-relative:text;mso-width-percent:0;mso-height-percent:0;mso-width-relative:margin;mso-height-relative:margin;v-text-anchor:top" o:gfxdata="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" o:allowincell="f" filled="f" stroked="f">
                 <v:textbox inset="91425emu,91425emu,91425emu,91425emu">
                   <w:txbxContent>
                     <w:p>
@@ -5343,7 +5837,7 @@
           </mc:Choice>
           <mc:Fallback>
             <w:pict>
-              <v:shape id="Flowchart: Summing Junction 9" o:spid="_x0000_s1040" type="#_x0000_t123" style="position:absolute;left:0;text-align:left;margin-left:474.75pt;margin-top:405pt;width:74.25pt;height:69.75pt;z-index:-251653120;visibility:visible;mso-wrap-style:square;mso-width-percent:0;mso-height-percent:0;mso-wrap-distance-left:9pt;mso-wrap-distance-top:9pt;mso-wrap-distance-right:9pt;mso-wrap-distance-bottom:9pt;mso-position-horizontal:absolute;mso-position-horizontal-relative:margin;mso-position-vertical:absolute;mso-position-vertical-relative:text;mso-width-percent:0;mso-height-percent:0;mso-width-relative:margin;mso-height-relative:margin;v-text-anchor:middle" o:gfxdata="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" o:allowincell="f" fillcolor="#e06666">
+              <v:shape id="Flowchart: Summing Junction 9" o:spid="_x0000_s1040" type="#_x0000_t123" style="position:absolute;left:0;text-align:left;margin-left:474.75pt;margin-top:405pt;width:74.25pt;height:69.75pt;z-index:-251653120;visibility:visible;mso-wrap-style:square;mso-width-percent:0;mso-height-percent:0;mso-wrap-distance-left:9pt;mso-wrap-distance-top:9pt;mso-wrap-distance-right:9pt;mso-wrap-distance-bottom:9pt;mso-position-horizontal:absolute;mso-position-horizontal-relative:margin;mso-position-vertical:absolute;mso-position-vertical-relative:text;mso-width-percent:0;mso-height-percent:0;mso-width-relative:margin;mso-height-relative:margin;v-text-anchor:middle" o:gfxdata="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" o:allowincell="f" fillcolor="#e06666">
                 <v:textbox inset="91425emu,91425emu,91425emu,91425emu">
                   <w:txbxContent>
                     <w:p>
@@ -5428,7 +5922,7 @@
           </mc:Choice>
           <mc:Fallback>
             <w:pict>
-              <v:shape id="Text Box 22" o:spid="_x0000_s1041" type="#_x0000_t202" style="position:absolute;left:0;text-align:left;margin-left:441pt;margin-top:369pt;width:145.1pt;height:52.65pt;z-index:-251641856;visibility:visible;mso-wrap-style:square;mso-width-percent:0;mso-height-percent:0;mso-wrap-distance-left:9pt;mso-wrap-distance-top:9pt;mso-wrap-distance-right:9pt;mso-wrap-distance-bottom:9pt;mso-position-horizontal:absolute;mso-position-horizontal-relative:margin;mso-position-vertical:absolute;mso-position-vertical-relative:text;mso-width-percent:0;mso-height-percent:0;mso-width-relative:margin;mso-height-relative:margin;v-text-anchor:top" o:gfxdata="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" o:allowincell="f" filled="f" stroked="f">
+              <v:shape id="Text Box 22" o:spid="_x0000_s1041" type="#_x0000_t202" style="position:absolute;left:0;text-align:left;margin-left:441pt;margin-top:369pt;width:145.1pt;height:52.65pt;z-index:-251641856;visibility:visible;mso-wrap-style:square;mso-width-percent:0;mso-height-percent:0;mso-wrap-distance-left:9pt;mso-wrap-distance-top:9pt;mso-wrap-distance-right:9pt;mso-wrap-distance-bottom:9pt;mso-position-horizontal:absolute;mso-position-horizontal-relative:margin;mso-position-vertical:absolute;mso-position-vertical-relative:text;mso-width-percent:0;mso-height-percent:0;mso-width-relative:margin;mso-height-relative:margin;v-text-anchor:top" o:gfxdata="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" o:allowincell="f" filled="f" stroked="f">
                 <v:textbox inset="91425emu,91425emu,91425emu,91425emu">
                   <w:txbxContent>
                     <w:p>
@@ -5529,7 +6023,7 @@
           </mc:Choice>
           <mc:Fallback>
             <w:pict>
-              <v:shape id="Text Box 17" o:spid="_x0000_s1042" type="#_x0000_t202" style="position:absolute;left:0;text-align:left;margin-left:251.95pt;margin-top:369pt;width:145.1pt;height:52.65pt;z-index:-251636736;visibility:visible;mso-wrap-style:square;mso-width-percent:0;mso-height-percent:0;mso-wrap-distance-left:9pt;mso-wrap-distance-top:9pt;mso-wrap-distance-right:9pt;mso-wrap-distance-bottom:9pt;mso-position-horizontal:absolute;mso-position-horizontal-relative:margin;mso-position-vertical:absolute;mso-position-vertical-relative:text;mso-width-percent:0;mso-height-percent:0;mso-width-relative:margin;mso-height-relative:margin;v-text-anchor:top" o:gfxdata="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" o:allowincell="f" filled="f" stroked="f">
+              <v:shape id="Text Box 17" o:spid="_x0000_s1042" type="#_x0000_t202" style="position:absolute;left:0;text-align:left;margin-left:251.95pt;margin-top:369pt;width:145.1pt;height:52.65pt;z-index:-251636736;visibility:visible;mso-wrap-style:square;mso-width-percent:0;mso-height-percent:0;mso-wrap-distance-left:9pt;mso-wrap-distance-top:9pt;mso-wrap-distance-right:9pt;mso-wrap-distance-bottom:9pt;mso-position-horizontal:absolute;mso-position-horizontal-relative:margin;mso-position-vertical:absolute;mso-position-vertical-relative:text;mso-width-percent:0;mso-height-percent:0;mso-width-relative:margin;mso-height-relative:margin;v-text-anchor:top" o:gfxdata="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" o:allowincell="f" filled="f" stroked="f">
                 <v:textbox inset="91425emu,91425emu,91425emu,91425emu">
                   <w:txbxContent>
                     <w:p>
@@ -5630,7 +6124,7 @@
           </mc:Choice>
           <mc:Fallback>
             <w:pict>
-              <v:shape id="Flowchart: Summing Junction 29" o:spid="_x0000_s1043" type="#_x0000_t123" style="position:absolute;left:0;text-align:left;margin-left:287.95pt;margin-top:297pt;width:74.25pt;height:69.75pt;z-index:-251657216;visibility:visible;mso-wrap-style:square;mso-width-percent:0;mso-height-percent:0;mso-wrap-distance-left:9pt;mso-wrap-distance-top:9pt;mso-wrap-distance-right:9pt;mso-wrap-distance-bottom:9pt;mso-position-horizontal:absolute;mso-position-horizontal-relative:margin;mso-position-vertical:absolute;mso-position-vertical-relative:text;mso-width-percent:0;mso-height-percent:0;mso-width-relative:margin;mso-height-relative:margin;v-text-anchor:middle" o:gfxdata="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" o:allowincell="f" fillcolor="#e06666">
+              <v:shape id="Flowchart: Summing Junction 29" o:spid="_x0000_s1043" type="#_x0000_t123" style="position:absolute;left:0;text-align:left;margin-left:287.95pt;margin-top:297pt;width:74.25pt;height:69.75pt;z-index:-251657216;visibility:visible;mso-wrap-style:square;mso-width-percent:0;mso-height-percent:0;mso-wrap-distance-left:9pt;mso-wrap-distance-top:9pt;mso-wrap-distance-right:9pt;mso-wrap-distance-bottom:9pt;mso-position-horizontal:absolute;mso-position-horizontal-relative:margin;mso-position-vertical:absolute;mso-position-vertical-relative:text;mso-width-percent:0;mso-height-percent:0;mso-width-relative:margin;mso-height-relative:margin;v-text-anchor:middle" o:gfxdata="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" o:allowincell="f" fillcolor="#e06666">
                 <v:textbox inset="91425emu,91425emu,91425emu,91425emu">
                   <w:txbxContent>
                     <w:p>
@@ -5715,7 +6209,7 @@
           </mc:Choice>
           <mc:Fallback>
             <w:pict>
-              <v:shape id="Text Box 21" o:spid="_x0000_s1044" type="#_x0000_t202" style="position:absolute;left:0;text-align:left;margin-left:251.95pt;margin-top:261pt;width:145.1pt;height:44.3pt;z-index:-251655168;visibility:visible;mso-wrap-style:square;mso-width-percent:0;mso-height-percent:0;mso-wrap-distance-left:9pt;mso-wrap-distance-top:9pt;mso-wrap-distance-right:9pt;mso-wrap-distance-bottom:9pt;mso-position-horizontal:absolute;mso-position-horizontal-relative:margin;mso-position-vertical:absolute;mso-position-vertical-relative:text;mso-width-percent:0;mso-height-percent:0;mso-width-relative:margin;mso-height-relative:margin;v-text-anchor:top" o:gfxdata="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" o:allowincell="f" filled="f" stroked="f">
+              <v:shape id="Text Box 21" o:spid="_x0000_s1044" type="#_x0000_t202" style="position:absolute;left:0;text-align:left;margin-left:251.95pt;margin-top:261pt;width:145.1pt;height:44.3pt;z-index:-251655168;visibility:visible;mso-wrap-style:square;mso-width-percent:0;mso-height-percent:0;mso-wrap-distance-left:9pt;mso-wrap-distance-top:9pt;mso-wrap-distance-right:9pt;mso-wrap-distance-bottom:9pt;mso-position-horizontal:absolute;mso-position-horizontal-relative:margin;mso-position-vertical:absolute;mso-position-vertical-relative:text;mso-width-percent:0;mso-height-percent:0;mso-width-relative:margin;mso-height-relative:margin;v-text-anchor:top" o:gfxdata="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" o:allowincell="f" filled="f" stroked="f">
                 <v:textbox inset="91425emu,91425emu,91425emu,91425emu">
                   <w:txbxContent>
                     <w:p>
@@ -5808,7 +6302,7 @@
           </mc:Choice>
           <mc:Fallback>
             <w:pict>
-              <v:shape id="Flowchart: Summing Junction 24" o:spid="_x0000_s1045" type="#_x0000_t123" style="position:absolute;left:0;text-align:left;margin-left:287.55pt;margin-top:191.25pt;width:74.25pt;height:69.75pt;z-index:-251645952;visibility:visible;mso-wrap-style:square;mso-width-percent:0;mso-height-percent:0;mso-wrap-distance-left:9pt;mso-wrap-distance-top:9pt;mso-wrap-distance-right:9pt;mso-wrap-distance-bottom:9pt;mso-position-horizontal:absolute;mso-position-horizontal-relative:margin;mso-position-vertical:absolute;mso-position-vertical-relative:text;mso-width-percent:0;mso-height-percent:0;mso-width-relative:margin;mso-height-relative:margin;v-text-anchor:middle" o:gfxdata="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" o:allowincell="f" fillcolor="#e06666">
+              <v:shape id="Flowchart: Summing Junction 24" o:spid="_x0000_s1045" type="#_x0000_t123" style="position:absolute;left:0;text-align:left;margin-left:287.55pt;margin-top:191.25pt;width:74.25pt;height:69.75pt;z-index:-251645952;visibility:visible;mso-wrap-style:square;mso-width-percent:0;mso-height-percent:0;mso-wrap-distance-left:9pt;mso-wrap-distance-top:9pt;mso-wrap-distance-right:9pt;mso-wrap-distance-bottom:9pt;mso-position-horizontal:absolute;mso-position-horizontal-relative:margin;mso-position-vertical:absolute;mso-position-vertical-relative:text;mso-width-percent:0;mso-height-percent:0;mso-width-relative:margin;mso-height-relative:margin;v-text-anchor:middle" o:gfxdata="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" o:allowincell="f" fillcolor="#e06666">
                 <v:textbox inset="91425emu,91425emu,91425emu,91425emu">
                   <w:txbxContent>
                     <w:p>
@@ -5904,7 +6398,7 @@
           </mc:Choice>
           <mc:Fallback>
             <w:pict>
-              <v:shape id="Text Box 19" o:spid="_x0000_s1046" type="#_x0000_t202" style="position:absolute;left:0;text-align:left;margin-left:252.3pt;margin-top:153pt;width:145.1pt;height:54pt;z-index:-251646976;visibility:visible;mso-wrap-style:square;mso-width-percent:0;mso-height-percent:0;mso-wrap-distance-left:9pt;mso-wrap-distance-top:9pt;mso-wrap-distance-right:9pt;mso-wrap-distance-bottom:9pt;mso-position-horizontal:absolute;mso-position-horizontal-relative:margin;mso-position-vertical:absolute;mso-position-vertical-relative:text;mso-width-percent:0;mso-height-percent:0;mso-width-relative:margin;mso-height-relative:margin;v-text-anchor:top" o:gfxdata="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" o:allowincell="f" filled="f" stroked="f">
+              <v:shape id="Text Box 19" o:spid="_x0000_s1046" type="#_x0000_t202" style="position:absolute;left:0;text-align:left;margin-left:252.3pt;margin-top:153pt;width:145.1pt;height:54pt;z-index:-251646976;visibility:visible;mso-wrap-style:square;mso-width-percent:0;mso-height-percent:0;mso-wrap-distance-left:9pt;mso-wrap-distance-top:9pt;mso-wrap-distance-right:9pt;mso-wrap-distance-bottom:9pt;mso-position-horizontal:absolute;mso-position-horizontal-relative:margin;mso-position-vertical:absolute;mso-position-vertical-relative:text;mso-width-percent:0;mso-height-percent:0;mso-width-relative:margin;mso-height-relative:margin;v-text-anchor:top" o:gfxdata="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" o:allowincell="f" filled="f" stroked="f">
                 <v:textbox inset="91425emu,91425emu,91425emu,91425emu">
                   <w:txbxContent>
                     <w:p>
@@ -5917,14 +6411,7 @@
                           <w:rFonts w:ascii="Cambria" w:eastAsia="Cambria" w:hAnsi="Cambria" w:cs="Cambria"/>
                           <w:sz w:val="28"/>
                         </w:rPr>
-                        <w:t>W</w:t>
-                      </w:r>
-                      <w:r>
-                        <w:rPr>
-                          <w:rFonts w:ascii="Cambria" w:eastAsia="Cambria" w:hAnsi="Cambria" w:cs="Cambria"/>
-                          <w:sz w:val="28"/>
-                        </w:rPr>
-                        <w:t xml:space="preserve">ebsite </w:t>
+                        <w:t xml:space="preserve">Website </w:t>
                       </w:r>
                       <w:proofErr w:type="spellStart"/>
                       <w:r>
@@ -6015,7 +6502,7 @@
           </mc:Choice>
           <mc:Fallback>
             <w:pict>
-              <v:shape id="Text Box 8" o:spid="_x0000_s1047" type="#_x0000_t202" style="position:absolute;left:0;text-align:left;margin-left:-16.5pt;margin-top:480.45pt;width:145.1pt;height:50.55pt;z-index:-251637760;visibility:visible;mso-wrap-style:square;mso-width-percent:0;mso-height-percent:0;mso-wrap-distance-left:9pt;mso-wrap-distance-top:9pt;mso-wrap-distance-right:9pt;mso-wrap-distance-bottom:9pt;mso-position-horizontal:absolute;mso-position-horizontal-relative:margin;mso-position-vertical:absolute;mso-position-vertical-relative:text;mso-width-percent:0;mso-height-percent:0;mso-width-relative:margin;mso-height-relative:margin;v-text-anchor:top" o:gfxdata="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" o:allowincell="f" filled="f" stroked="f">
+              <v:shape id="Text Box 8" o:spid="_x0000_s1047" type="#_x0000_t202" style="position:absolute;left:0;text-align:left;margin-left:-16.5pt;margin-top:480.45pt;width:145.1pt;height:50.55pt;z-index:-251637760;visibility:visible;mso-wrap-style:square;mso-width-percent:0;mso-height-percent:0;mso-wrap-distance-left:9pt;mso-wrap-distance-top:9pt;mso-wrap-distance-right:9pt;mso-wrap-distance-bottom:9pt;mso-position-horizontal:absolute;mso-position-horizontal-relative:margin;mso-position-vertical:absolute;mso-position-vertical-relative:text;mso-width-percent:0;mso-height-percent:0;mso-width-relative:margin;mso-height-relative:margin;v-text-anchor:top" o:gfxdata="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" o:allowincell="f" filled="f" stroked="f">
                 <v:textbox inset="91425emu,91425emu,91425emu,91425emu">
                   <w:txbxContent>
                     <w:p>
@@ -6108,7 +6595,7 @@
           </mc:Choice>
           <mc:Fallback>
             <w:pict>
-              <v:shape id="Text Box 15" o:spid="_x0000_s1048" type="#_x0000_t202" style="position:absolute;left:0;text-align:left;margin-left:342pt;margin-top:31.25pt;width:157.5pt;height:52.5pt;z-index:-251649024;visibility:visible;mso-wrap-style:square;mso-width-percent:0;mso-height-percent:0;mso-wrap-distance-left:9pt;mso-wrap-distance-top:9pt;mso-wrap-distance-right:9pt;mso-wrap-distance-bottom:9pt;mso-position-horizontal:absolute;mso-position-horizontal-relative:margin;mso-position-vertical:absolute;mso-position-vertical-relative:text;mso-width-percent:0;mso-height-percent:0;mso-width-relative:margin;mso-height-relative:margin;v-text-anchor:top" o:gfxdata="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" o:allowincell="f" filled="f" stroked="f">
+              <v:shape id="Text Box 15" o:spid="_x0000_s1048" type="#_x0000_t202" style="position:absolute;left:0;text-align:left;margin-left:342pt;margin-top:31.25pt;width:157.5pt;height:52.5pt;z-index:-251649024;visibility:visible;mso-wrap-style:square;mso-width-percent:0;mso-height-percent:0;mso-wrap-distance-left:9pt;mso-wrap-distance-top:9pt;mso-wrap-distance-right:9pt;mso-wrap-distance-bottom:9pt;mso-position-horizontal:absolute;mso-position-horizontal-relative:margin;mso-position-vertical:absolute;mso-position-vertical-relative:text;mso-width-percent:0;mso-height-percent:0;mso-width-relative:margin;mso-height-relative:margin;v-text-anchor:top" o:gfxdata="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" o:allowincell="f" filled="f" stroked="f">
                 <v:textbox inset="91425emu,91425emu,91425emu,91425emu">
                   <w:txbxContent>
                     <w:p>
@@ -6294,7 +6781,7 @@
           </mc:Choice>
           <mc:Fallback>
             <w:pict>
-              <v:shape id="Flowchart: Summing Junction 23" o:spid="_x0000_s1050" type="#_x0000_t123" style="position:absolute;left:0;text-align:left;margin-left:287.95pt;margin-top:423pt;width:74.25pt;height:69.75pt;z-index:-251654144;visibility:visible;mso-wrap-style:square;mso-width-percent:0;mso-height-percent:0;mso-wrap-distance-left:9pt;mso-wrap-distance-top:9pt;mso-wrap-distance-right:9pt;mso-wrap-distance-bottom:9pt;mso-position-horizontal:absolute;mso-position-horizontal-relative:margin;mso-position-vertical:absolute;mso-position-vertical-relative:text;mso-width-percent:0;mso-height-percent:0;mso-width-relative:margin;mso-height-relative:margin;v-text-anchor:middle" o:gfxdata="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" o:allowincell="f" fillcolor="#e06666">
+              <v:shape id="Flowchart: Summing Junction 23" o:spid="_x0000_s1050" type="#_x0000_t123" style="position:absolute;left:0;text-align:left;margin-left:287.95pt;margin-top:423pt;width:74.25pt;height:69.75pt;z-index:-251654144;visibility:visible;mso-wrap-style:square;mso-width-percent:0;mso-height-percent:0;mso-wrap-distance-left:9pt;mso-wrap-distance-top:9pt;mso-wrap-distance-right:9pt;mso-wrap-distance-bottom:9pt;mso-position-horizontal:absolute;mso-position-horizontal-relative:margin;mso-position-vertical:absolute;mso-position-vertical-relative:text;mso-width-percent:0;mso-height-percent:0;mso-width-relative:margin;mso-height-relative:margin;v-text-anchor:middle" o:gfxdata="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" o:allowincell="f" fillcolor="#e06666">
                 <v:textbox inset="91425emu,91425emu,91425emu,91425emu">
                   <w:txbxContent>
                     <w:p>
@@ -6392,7 +6879,7 @@
           </mc:Choice>
           <mc:Fallback>
             <w:pict>
-              <v:shape id="_x0000_s1051" type="#_x0000_t202" style="position:absolute;left:0;text-align:left;margin-left:477pt;margin-top:162pt;width:81pt;height:27pt;z-index:251684864;visibility:visible;mso-wrap-style:square;mso-width-percent:0;mso-height-percent:0;mso-wrap-distance-left:9pt;mso-wrap-distance-top:3.6pt;mso-wrap-distance-right:9pt;mso-wrap-distance-bottom:3.6pt;mso-position-horizontal:absolute;mso-position-horizontal-relative:text;mso-position-vertical:absolute;mso-position-vertical-relative:text;mso-width-percent:0;mso-height-percent:0;mso-width-relative:margin;mso-height-relative:margin;v-text-anchor:top" o:gfxdata="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" stroked="f">
+              <v:shape id="_x0000_s1051" type="#_x0000_t202" style="position:absolute;left:0;text-align:left;margin-left:477pt;margin-top:162pt;width:81pt;height:27pt;z-index:251684864;visibility:visible;mso-wrap-style:square;mso-width-percent:0;mso-height-percent:0;mso-wrap-distance-left:9pt;mso-wrap-distance-top:3.6pt;mso-wrap-distance-right:9pt;mso-wrap-distance-bottom:3.6pt;mso-position-horizontal:absolute;mso-position-horizontal-relative:text;mso-position-vertical:absolute;mso-position-vertical-relative:text;mso-width-percent:0;mso-height-percent:0;mso-width-relative:margin;mso-height-relative:margin;v-text-anchor:top" o:gfxdata="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" stroked="f">
                 <v:textbox>
                   <w:txbxContent>
                     <w:p>
@@ -6487,7 +6974,7 @@
           </mc:Choice>
           <mc:Fallback>
             <w:pict>
-              <v:shape id="Flowchart: Summing Junction 14" o:spid="_x0000_s1052" type="#_x0000_t123" style="position:absolute;left:0;text-align:left;margin-left:17.2pt;margin-top:88.9pt;width:74.25pt;height:69.75pt;z-index:-251656192;visibility:visible;mso-wrap-style:square;mso-width-percent:0;mso-height-percent:0;mso-wrap-distance-left:9pt;mso-wrap-distance-top:9pt;mso-wrap-distance-right:9pt;mso-wrap-distance-bottom:9pt;mso-position-horizontal:absolute;mso-position-horizontal-relative:margin;mso-position-vertical:absolute;mso-position-vertical-relative:text;mso-width-percent:0;mso-height-percent:0;mso-width-relative:margin;mso-height-relative:margin;v-text-anchor:middle" o:gfxdata="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" o:allowincell="f" fillcolor="#cfe2f3">
+              <v:shape id="Flowchart: Summing Junction 14" o:spid="_x0000_s1052" type="#_x0000_t123" style="position:absolute;left:0;text-align:left;margin-left:17.2pt;margin-top:88.9pt;width:74.25pt;height:69.75pt;z-index:-251656192;visibility:visible;mso-wrap-style:square;mso-width-percent:0;mso-height-percent:0;mso-wrap-distance-left:9pt;mso-wrap-distance-top:9pt;mso-wrap-distance-right:9pt;mso-wrap-distance-bottom:9pt;mso-position-horizontal:absolute;mso-position-horizontal-relative:margin;mso-position-vertical:absolute;mso-position-vertical-relative:text;mso-width-percent:0;mso-height-percent:0;mso-width-relative:margin;mso-height-relative:margin;v-text-anchor:middle" o:gfxdata="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" o:allowincell="f" fillcolor="#cfe2f3">
                 <v:textbox inset="91425emu,91425emu,91425emu,91425emu">
                   <w:txbxContent>
                     <w:p>
@@ -6572,7 +7059,7 @@
           </mc:Choice>
           <mc:Fallback>
             <w:pict>
-              <v:shape id="Flowchart: Summing Junction 27" o:spid="_x0000_s1053" type="#_x0000_t123" style="position:absolute;left:0;text-align:left;margin-left:287.55pt;margin-top:88.9pt;width:74.25pt;height:69.75pt;z-index:-251651072;visibility:visible;mso-wrap-style:square;mso-width-percent:0;mso-height-percent:0;mso-wrap-distance-left:9pt;mso-wrap-distance-top:9pt;mso-wrap-distance-right:9pt;mso-wrap-distance-bottom:9pt;mso-position-horizontal:absolute;mso-position-horizontal-relative:margin;mso-position-vertical:absolute;mso-position-vertical-relative:text;mso-width-percent:0;mso-height-percent:0;mso-width-relative:margin;mso-height-relative:margin;v-text-anchor:middle" o:gfxdata="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" o:allowincell="f" fillcolor="#e06666">
+              <v:shape id="Flowchart: Summing Junction 27" o:spid="_x0000_s1053" type="#_x0000_t123" style="position:absolute;left:0;text-align:left;margin-left:287.55pt;margin-top:88.9pt;width:74.25pt;height:69.75pt;z-index:-251651072;visibility:visible;mso-wrap-style:square;mso-width-percent:0;mso-height-percent:0;mso-wrap-distance-left:9pt;mso-wrap-distance-top:9pt;mso-wrap-distance-right:9pt;mso-wrap-distance-bottom:9pt;mso-position-horizontal:absolute;mso-position-horizontal-relative:margin;mso-position-vertical:absolute;mso-position-vertical-relative:text;mso-width-percent:0;mso-height-percent:0;mso-width-relative:margin;mso-height-relative:margin;v-text-anchor:middle" o:gfxdata="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" o:allowincell="f" fillcolor="#e06666">
                 <v:textbox inset="91425emu,91425emu,91425emu,91425emu">
                   <w:txbxContent>
                     <w:p>
@@ -6657,7 +7144,7 @@
           </mc:Choice>
           <mc:Fallback>
             <w:pict>
-              <v:shape id="Text Box 26" o:spid="_x0000_s1054" type="#_x0000_t202" style="position:absolute;left:0;text-align:left;margin-left:613.95pt;margin-top:31.25pt;width:157.5pt;height:52.5pt;z-index:-251650048;visibility:visible;mso-wrap-style:square;mso-width-percent:0;mso-height-percent:0;mso-wrap-distance-left:9pt;mso-wrap-distance-top:9pt;mso-wrap-distance-right:9pt;mso-wrap-distance-bottom:9pt;mso-position-horizontal:absolute;mso-position-horizontal-relative:margin;mso-position-vertical:absolute;mso-position-vertical-relative:text;mso-width-percent:0;mso-height-percent:0;mso-width-relative:margin;mso-height-relative:margin;v-text-anchor:top" o:gfxdata="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" o:allowincell="f" filled="f" stroked="f">
+              <v:shape id="Text Box 26" o:spid="_x0000_s1054" type="#_x0000_t202" style="position:absolute;left:0;text-align:left;margin-left:613.95pt;margin-top:31.25pt;width:157.5pt;height:52.5pt;z-index:-251650048;visibility:visible;mso-wrap-style:square;mso-width-percent:0;mso-height-percent:0;mso-wrap-distance-left:9pt;mso-wrap-distance-top:9pt;mso-wrap-distance-right:9pt;mso-wrap-distance-bottom:9pt;mso-position-horizontal:absolute;mso-position-horizontal-relative:margin;mso-position-vertical:absolute;mso-position-vertical-relative:text;mso-width-percent:0;mso-height-percent:0;mso-width-relative:margin;mso-height-relative:margin;v-text-anchor:top" o:gfxdata="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" o:allowincell="f" filled="f" stroked="f">
                 <v:textbox inset="91425emu,91425emu,91425emu,91425emu">
                   <w:txbxContent>
                     <w:p>
@@ -6750,7 +7237,7 @@
           </mc:Choice>
           <mc:Fallback>
             <w:pict>
-              <v:shape id="Text Box 13" o:spid="_x0000_s1055" type="#_x0000_t202" style="position:absolute;left:0;text-align:left;margin-left:-17.95pt;margin-top:31.25pt;width:157.5pt;height:52.5pt;z-index:-251648000;visibility:visible;mso-wrap-style:square;mso-width-percent:0;mso-height-percent:0;mso-wrap-distance-left:9pt;mso-wrap-distance-top:9pt;mso-wrap-distance-right:9pt;mso-wrap-distance-bottom:9pt;mso-position-horizontal:absolute;mso-position-horizontal-relative:margin;mso-position-vertical:absolute;mso-position-vertical-relative:text;mso-width-percent:0;mso-height-percent:0;mso-width-relative:margin;mso-height-relative:margin;v-text-anchor:top" o:gfxdata="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" o:allowincell="f" filled="f" stroked="f">
+              <v:shape id="Text Box 13" o:spid="_x0000_s1055" type="#_x0000_t202" style="position:absolute;left:0;text-align:left;margin-left:-17.95pt;margin-top:31.25pt;width:157.5pt;height:52.5pt;z-index:-251648000;visibility:visible;mso-wrap-style:square;mso-width-percent:0;mso-height-percent:0;mso-wrap-distance-left:9pt;mso-wrap-distance-top:9pt;mso-wrap-distance-right:9pt;mso-wrap-distance-bottom:9pt;mso-position-horizontal:absolute;mso-position-horizontal-relative:margin;mso-position-vertical:absolute;mso-position-vertical-relative:text;mso-width-percent:0;mso-height-percent:0;mso-width-relative:margin;mso-height-relative:margin;v-text-anchor:top" o:gfxdata="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" o:allowincell="f" filled="f" stroked="f">
                 <v:textbox inset="91425emu,91425emu,91425emu,91425emu">
                   <w:txbxContent>
                     <w:p>
@@ -6897,7 +7384,7 @@
           </mc:Choice>
           <mc:Fallback>
             <w:pict>
-              <v:shape id="Flowchart: Summing Junction 4" o:spid="_x0000_s1056" type="#_x0000_t123" style="position:absolute;left:0;text-align:left;margin-left:10.45pt;margin-top:233pt;width:74.25pt;height:69.75pt;z-index:-251640832;visibility:visible;mso-wrap-style:square;mso-width-percent:0;mso-height-percent:0;mso-wrap-distance-left:9pt;mso-wrap-distance-top:9pt;mso-wrap-distance-right:9pt;mso-wrap-distance-bottom:9pt;mso-position-horizontal:absolute;mso-position-horizontal-relative:margin;mso-position-vertical:absolute;mso-position-vertical-relative:text;mso-width-percent:0;mso-height-percent:0;mso-width-relative:margin;mso-height-relative:margin;v-text-anchor:middle" o:gfxdata="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" o:allowincell="f" fillcolor="#cfe2f3">
+              <v:shape id="Flowchart: Summing Junction 4" o:spid="_x0000_s1056" type="#_x0000_t123" style="position:absolute;left:0;text-align:left;margin-left:10.45pt;margin-top:233pt;width:74.25pt;height:69.75pt;z-index:-251640832;visibility:visible;mso-wrap-style:square;mso-width-percent:0;mso-height-percent:0;mso-wrap-distance-left:9pt;mso-wrap-distance-top:9pt;mso-wrap-distance-right:9pt;mso-wrap-distance-bottom:9pt;mso-position-horizontal:absolute;mso-position-horizontal-relative:margin;mso-position-vertical:absolute;mso-position-vertical-relative:text;mso-width-percent:0;mso-height-percent:0;mso-width-relative:margin;mso-height-relative:margin;v-text-anchor:middle" o:gfxdata="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" o:allowincell="f" fillcolor="#cfe2f3">
                 <v:textbox inset="91425emu,91425emu,91425emu,91425emu">
                   <w:txbxContent>
                     <w:p>
@@ -7198,9 +7685,7 @@
       <w:pPr>
         <w:jc w:val="both"/>
         <w:rPr>
-          <w:rFonts w:asciiTheme="majorHAnsi" w:hAnsiTheme="majorHAnsi"/>
-          <w:sz w:val="28"/>
-          <w:szCs w:val="28"/>
+          <w:noProof/>
         </w:rPr>
       </w:pPr>
       <w:r>
@@ -7211,13 +7696,376 @@
         <mc:AlternateContent>
           <mc:Choice Requires="wps">
             <w:drawing>
-              <wp:anchor distT="45720" distB="45720" distL="114300" distR="114300" simplePos="0" relativeHeight="251728896" behindDoc="0" locked="0" layoutInCell="1" allowOverlap="1" wp14:anchorId="75991EF9" wp14:editId="0E4627FA">
+              <wp:anchor distT="114300" distB="114300" distL="114300" distR="114300" simplePos="0" relativeHeight="251725824" behindDoc="1" locked="0" layoutInCell="0" hidden="0" allowOverlap="1" wp14:anchorId="34785C7D" wp14:editId="0AD26625">
+                <wp:simplePos x="0" y="0"/>
+                <wp:positionH relativeFrom="margin">
+                  <wp:posOffset>8201025</wp:posOffset>
+                </wp:positionH>
+                <wp:positionV relativeFrom="paragraph">
+                  <wp:posOffset>3800475</wp:posOffset>
+                </wp:positionV>
+                <wp:extent cx="942975" cy="885825"/>
+                <wp:effectExtent l="0" t="0" r="22225" b="28575"/>
+                <wp:wrapSquare wrapText="bothSides" distT="114300" distB="114300" distL="114300" distR="114300"/>
+                <wp:docPr id="12" name="Flowchart: Summing Junction 25"/>
+                <wp:cNvGraphicFramePr/>
+                <a:graphic xmlns:a="http://schemas.openxmlformats.org/drawingml/2006/main">
+                  <a:graphicData uri="http://schemas.microsoft.com/office/word/2010/wordprocessingShape">
+                    <wps:wsp>
+                      <wps:cNvSpPr/>
+                      <wps:spPr>
+                        <a:xfrm>
+                          <a:off x="0" y="0"/>
+                          <a:ext cx="942975" cy="885825"/>
+                        </a:xfrm>
+                        <a:prstGeom prst="flowChartSummingJunction">
+                          <a:avLst/>
+                        </a:prstGeom>
+                        <a:solidFill>
+                          <a:srgbClr val="93C47D"/>
+                        </a:solidFill>
+                        <a:ln w="9525" cap="flat" cmpd="sng">
+                          <a:solidFill>
+                            <a:srgbClr val="000000"/>
+                          </a:solidFill>
+                          <a:prstDash val="solid"/>
+                          <a:round/>
+                          <a:headEnd type="none" w="med" len="med"/>
+                          <a:tailEnd type="none" w="med" len="med"/>
+                        </a:ln>
+                      </wps:spPr>
+                      <wps:txbx>
+                        <w:txbxContent>
+                          <w:p>
+                            <w:pPr>
+                              <w:textDirection w:val="btLr"/>
+                            </w:pPr>
+                          </w:p>
+                        </w:txbxContent>
+                      </wps:txbx>
+                      <wps:bodyPr lIns="91425" tIns="91425" rIns="91425" bIns="91425" anchor="ctr" anchorCtr="0"/>
+                    </wps:wsp>
+                  </a:graphicData>
+                </a:graphic>
+                <wp14:sizeRelH relativeFrom="margin">
+                  <wp14:pctWidth>0</wp14:pctWidth>
+                </wp14:sizeRelH>
+                <wp14:sizeRelV relativeFrom="margin">
+                  <wp14:pctHeight>0</wp14:pctHeight>
+                </wp14:sizeRelV>
+              </wp:anchor>
+            </w:drawing>
+          </mc:Choice>
+          <mc:Fallback>
+            <w:pict>
+              <v:shape id="_x0000_s1057" type="#_x0000_t123" style="position:absolute;left:0;text-align:left;margin-left:645.75pt;margin-top:299.25pt;width:74.25pt;height:69.75pt;z-index:-251590656;visibility:visible;mso-wrap-style:square;mso-width-percent:0;mso-height-percent:0;mso-wrap-distance-left:9pt;mso-wrap-distance-top:9pt;mso-wrap-distance-right:9pt;mso-wrap-distance-bottom:9pt;mso-position-horizontal:absolute;mso-position-horizontal-relative:margin;mso-position-vertical:absolute;mso-position-vertical-relative:text;mso-width-percent:0;mso-height-percent:0;mso-width-relative:margin;mso-height-relative:margin;v-text-anchor:middle" o:gfxdata="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" o:allowincell="f" fillcolor="#93c47d">
+                <v:textbox inset="91425emu,91425emu,91425emu,91425emu">
+                  <w:txbxContent>
+                    <w:p>
+                      <w:pPr>
+                        <w:textDirection w:val="btLr"/>
+                      </w:pPr>
+                    </w:p>
+                  </w:txbxContent>
+                </v:textbox>
+                <w10:wrap type="square" anchorx="margin"/>
+              </v:shape>
+            </w:pict>
+          </mc:Fallback>
+        </mc:AlternateContent>
+      </w:r>
+      <w:r>
+        <w:rPr>
+          <w:noProof/>
+        </w:rPr>
+        <mc:AlternateContent>
+          <mc:Choice Requires="wps">
+            <w:drawing>
+              <wp:anchor distT="114300" distB="114300" distL="114300" distR="114300" simplePos="0" relativeHeight="251735040" behindDoc="1" locked="0" layoutInCell="0" hidden="0" allowOverlap="1" wp14:anchorId="74D66EC5" wp14:editId="633B4296">
+                <wp:simplePos x="0" y="0"/>
+                <wp:positionH relativeFrom="margin">
+                  <wp:posOffset>8201025</wp:posOffset>
+                </wp:positionH>
+                <wp:positionV relativeFrom="paragraph">
+                  <wp:posOffset>1171575</wp:posOffset>
+                </wp:positionV>
+                <wp:extent cx="942975" cy="885825"/>
+                <wp:effectExtent l="0" t="0" r="22225" b="28575"/>
+                <wp:wrapSquare wrapText="bothSides" distT="114300" distB="114300" distL="114300" distR="114300"/>
+                <wp:docPr id="197" name="Flowchart: Summing Junction 25"/>
+                <wp:cNvGraphicFramePr/>
+                <a:graphic xmlns:a="http://schemas.openxmlformats.org/drawingml/2006/main">
+                  <a:graphicData uri="http://schemas.microsoft.com/office/word/2010/wordprocessingShape">
+                    <wps:wsp>
+                      <wps:cNvSpPr/>
+                      <wps:spPr>
+                        <a:xfrm>
+                          <a:off x="0" y="0"/>
+                          <a:ext cx="942975" cy="885825"/>
+                        </a:xfrm>
+                        <a:prstGeom prst="flowChartSummingJunction">
+                          <a:avLst/>
+                        </a:prstGeom>
+                        <a:solidFill>
+                          <a:srgbClr val="93C47D"/>
+                        </a:solidFill>
+                        <a:ln w="9525" cap="flat" cmpd="sng">
+                          <a:solidFill>
+                            <a:srgbClr val="000000"/>
+                          </a:solidFill>
+                          <a:prstDash val="solid"/>
+                          <a:round/>
+                          <a:headEnd type="none" w="med" len="med"/>
+                          <a:tailEnd type="none" w="med" len="med"/>
+                        </a:ln>
+                      </wps:spPr>
+                      <wps:txbx>
+                        <w:txbxContent>
+                          <w:p>
+                            <w:pPr>
+                              <w:textDirection w:val="btLr"/>
+                            </w:pPr>
+                          </w:p>
+                        </w:txbxContent>
+                      </wps:txbx>
+                      <wps:bodyPr lIns="91425" tIns="91425" rIns="91425" bIns="91425" anchor="ctr" anchorCtr="0"/>
+                    </wps:wsp>
+                  </a:graphicData>
+                </a:graphic>
+                <wp14:sizeRelH relativeFrom="margin">
+                  <wp14:pctWidth>0</wp14:pctWidth>
+                </wp14:sizeRelH>
+                <wp14:sizeRelV relativeFrom="margin">
+                  <wp14:pctHeight>0</wp14:pctHeight>
+                </wp14:sizeRelV>
+              </wp:anchor>
+            </w:drawing>
+          </mc:Choice>
+          <mc:Fallback>
+            <w:pict>
+              <v:shape id="_x0000_s1058" type="#_x0000_t123" style="position:absolute;left:0;text-align:left;margin-left:645.75pt;margin-top:92.25pt;width:74.25pt;height:69.75pt;z-index:-251581440;visibility:visible;mso-wrap-style:square;mso-width-percent:0;mso-height-percent:0;mso-wrap-distance-left:9pt;mso-wrap-distance-top:9pt;mso-wrap-distance-right:9pt;mso-wrap-distance-bottom:9pt;mso-position-horizontal:absolute;mso-position-horizontal-relative:margin;mso-position-vertical:absolute;mso-position-vertical-relative:text;mso-width-percent:0;mso-height-percent:0;mso-width-relative:margin;mso-height-relative:margin;v-text-anchor:middle" o:gfxdata="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" o:allowincell="f" fillcolor="#93c47d">
+                <v:textbox inset="91425emu,91425emu,91425emu,91425emu">
+                  <w:txbxContent>
+                    <w:p>
+                      <w:pPr>
+                        <w:textDirection w:val="btLr"/>
+                      </w:pPr>
+                    </w:p>
+                  </w:txbxContent>
+                </v:textbox>
+                <w10:wrap type="square" anchorx="margin"/>
+              </v:shape>
+            </w:pict>
+          </mc:Fallback>
+        </mc:AlternateContent>
+      </w:r>
+      <w:r>
+        <w:rPr>
+          <w:noProof/>
+        </w:rPr>
+        <mc:AlternateContent>
+          <mc:Choice Requires="wps">
+            <w:drawing>
+              <wp:anchor distT="45720" distB="45720" distL="114300" distR="114300" simplePos="0" relativeHeight="251737088" behindDoc="0" locked="0" layoutInCell="1" allowOverlap="1" wp14:anchorId="22215A1F" wp14:editId="356DC792">
+                <wp:simplePos x="0" y="0"/>
+                <wp:positionH relativeFrom="column">
+                  <wp:posOffset>7950200</wp:posOffset>
+                </wp:positionH>
+                <wp:positionV relativeFrom="paragraph">
+                  <wp:posOffset>2057400</wp:posOffset>
+                </wp:positionV>
+                <wp:extent cx="2286000" cy="342900"/>
+                <wp:effectExtent l="0" t="0" r="0" b="12700"/>
+                <wp:wrapSquare wrapText="bothSides"/>
+                <wp:docPr id="198" name="Text Box 2"/>
+                <wp:cNvGraphicFramePr>
+                  <a:graphicFrameLocks xmlns:a="http://schemas.openxmlformats.org/drawingml/2006/main"/>
+                </wp:cNvGraphicFramePr>
+                <a:graphic xmlns:a="http://schemas.openxmlformats.org/drawingml/2006/main">
+                  <a:graphicData uri="http://schemas.microsoft.com/office/word/2010/wordprocessingShape">
+                    <wps:wsp>
+                      <wps:cNvSpPr txBox="1">
+                        <a:spLocks noChangeArrowheads="1"/>
+                      </wps:cNvSpPr>
+                      <wps:spPr bwMode="auto">
+                        <a:xfrm>
+                          <a:off x="0" y="0"/>
+                          <a:ext cx="2286000" cy="342900"/>
+                        </a:xfrm>
+                        <a:prstGeom prst="rect">
+                          <a:avLst/>
+                        </a:prstGeom>
+                        <a:solidFill>
+                          <a:srgbClr val="FFFFFF"/>
+                        </a:solidFill>
+                        <a:ln w="9525">
+                          <a:noFill/>
+                          <a:miter lim="800000"/>
+                          <a:headEnd/>
+                          <a:tailEnd/>
+                        </a:ln>
+                      </wps:spPr>
+                      <wps:txbx>
+                        <w:txbxContent>
+                          <w:p>
+                            <w:pPr>
+                              <w:rPr>
+                                <w:sz w:val="28"/>
+                                <w:szCs w:val="28"/>
+                              </w:rPr>
+                            </w:pPr>
+                            <w:r>
+                              <w:rPr>
+                                <w:sz w:val="28"/>
+                                <w:szCs w:val="28"/>
+                              </w:rPr>
+                              <w:t>Receives list of carpenters</w:t>
+                            </w:r>
+                          </w:p>
+                        </w:txbxContent>
+                      </wps:txbx>
+                      <wps:bodyPr rot="0" vert="horz" wrap="square" lIns="91440" tIns="45720" rIns="91440" bIns="45720" anchor="t" anchorCtr="0">
+                        <a:noAutofit/>
+                      </wps:bodyPr>
+                    </wps:wsp>
+                  </a:graphicData>
+                </a:graphic>
+                <wp14:sizeRelH relativeFrom="margin">
+                  <wp14:pctWidth>0</wp14:pctWidth>
+                </wp14:sizeRelH>
+                <wp14:sizeRelV relativeFrom="margin">
+                  <wp14:pctHeight>0</wp14:pctHeight>
+                </wp14:sizeRelV>
+              </wp:anchor>
+            </w:drawing>
+          </mc:Choice>
+          <mc:Fallback>
+            <w:pict>
+              <v:shape id="_x0000_s1059" type="#_x0000_t202" style="position:absolute;left:0;text-align:left;margin-left:626pt;margin-top:162pt;width:180pt;height:27pt;z-index:251737088;visibility:visible;mso-wrap-style:square;mso-width-percent:0;mso-height-percent:0;mso-wrap-distance-left:9pt;mso-wrap-distance-top:3.6pt;mso-wrap-distance-right:9pt;mso-wrap-distance-bottom:3.6pt;mso-position-horizontal:absolute;mso-position-horizontal-relative:text;mso-position-vertical:absolute;mso-position-vertical-relative:text;mso-width-percent:0;mso-height-percent:0;mso-width-relative:margin;mso-height-relative:margin;v-text-anchor:top" o:gfxdata="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" stroked="f">
+                <v:textbox>
+                  <w:txbxContent>
+                    <w:p>
+                      <w:pPr>
+                        <w:rPr>
+                          <w:sz w:val="28"/>
+                          <w:szCs w:val="28"/>
+                        </w:rPr>
+                      </w:pPr>
+                      <w:r>
+                        <w:rPr>
+                          <w:sz w:val="28"/>
+                          <w:szCs w:val="28"/>
+                        </w:rPr>
+                        <w:t>Receives list of carpenters</w:t>
+                      </w:r>
+                    </w:p>
+                  </w:txbxContent>
+                </v:textbox>
+                <w10:wrap type="square"/>
+              </v:shape>
+            </w:pict>
+          </mc:Fallback>
+        </mc:AlternateContent>
+      </w:r>
+      <w:r>
+        <w:rPr>
+          <w:noProof/>
+        </w:rPr>
+        <mc:AlternateContent>
+          <mc:Choice Requires="wps">
+            <w:drawing>
+              <wp:anchor distT="114300" distB="114300" distL="114300" distR="114300" simplePos="0" relativeHeight="251727872" behindDoc="1" locked="0" layoutInCell="0" hidden="0" allowOverlap="1" wp14:anchorId="5964570C" wp14:editId="038165AB">
+                <wp:simplePos x="0" y="0"/>
+                <wp:positionH relativeFrom="margin">
+                  <wp:posOffset>8229600</wp:posOffset>
+                </wp:positionH>
+                <wp:positionV relativeFrom="paragraph">
+                  <wp:posOffset>2514600</wp:posOffset>
+                </wp:positionV>
+                <wp:extent cx="942975" cy="885825"/>
+                <wp:effectExtent l="0" t="0" r="22225" b="28575"/>
+                <wp:wrapSquare wrapText="bothSides" distT="114300" distB="114300" distL="114300" distR="114300"/>
+                <wp:docPr id="33" name="Flowchart: Summing Junction 25"/>
+                <wp:cNvGraphicFramePr/>
+                <a:graphic xmlns:a="http://schemas.openxmlformats.org/drawingml/2006/main">
+                  <a:graphicData uri="http://schemas.microsoft.com/office/word/2010/wordprocessingShape">
+                    <wps:wsp>
+                      <wps:cNvSpPr/>
+                      <wps:spPr>
+                        <a:xfrm>
+                          <a:off x="0" y="0"/>
+                          <a:ext cx="942975" cy="885825"/>
+                        </a:xfrm>
+                        <a:prstGeom prst="flowChartSummingJunction">
+                          <a:avLst/>
+                        </a:prstGeom>
+                        <a:solidFill>
+                          <a:srgbClr val="93C47D"/>
+                        </a:solidFill>
+                        <a:ln w="9525" cap="flat" cmpd="sng">
+                          <a:solidFill>
+                            <a:srgbClr val="000000"/>
+                          </a:solidFill>
+                          <a:prstDash val="solid"/>
+                          <a:round/>
+                          <a:headEnd type="none" w="med" len="med"/>
+                          <a:tailEnd type="none" w="med" len="med"/>
+                        </a:ln>
+                      </wps:spPr>
+                      <wps:txbx>
+                        <w:txbxContent>
+                          <w:p>
+                            <w:pPr>
+                              <w:textDirection w:val="btLr"/>
+                            </w:pPr>
+                          </w:p>
+                        </w:txbxContent>
+                      </wps:txbx>
+                      <wps:bodyPr lIns="91425" tIns="91425" rIns="91425" bIns="91425" anchor="ctr" anchorCtr="0"/>
+                    </wps:wsp>
+                  </a:graphicData>
+                </a:graphic>
+                <wp14:sizeRelH relativeFrom="margin">
+                  <wp14:pctWidth>0</wp14:pctWidth>
+                </wp14:sizeRelH>
+                <wp14:sizeRelV relativeFrom="margin">
+                  <wp14:pctHeight>0</wp14:pctHeight>
+                </wp14:sizeRelV>
+              </wp:anchor>
+            </w:drawing>
+          </mc:Choice>
+          <mc:Fallback>
+            <w:pict>
+              <v:shape id="_x0000_s1060" type="#_x0000_t123" style="position:absolute;left:0;text-align:left;margin-left:9in;margin-top:198pt;width:74.25pt;height:69.75pt;z-index:-251588608;visibility:visible;mso-wrap-style:square;mso-width-percent:0;mso-height-percent:0;mso-wrap-distance-left:9pt;mso-wrap-distance-top:9pt;mso-wrap-distance-right:9pt;mso-wrap-distance-bottom:9pt;mso-position-horizontal:absolute;mso-position-horizontal-relative:margin;mso-position-vertical:absolute;mso-position-vertical-relative:text;mso-width-percent:0;mso-height-percent:0;mso-width-relative:margin;mso-height-relative:margin;v-text-anchor:middle" o:gfxdata="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" o:allowincell="f" fillcolor="#93c47d">
+                <v:textbox inset="91425emu,91425emu,91425emu,91425emu">
+                  <w:txbxContent>
+                    <w:p>
+                      <w:pPr>
+                        <w:textDirection w:val="btLr"/>
+                      </w:pPr>
+                    </w:p>
+                  </w:txbxContent>
+                </v:textbox>
+                <w10:wrap type="square" anchorx="margin"/>
+              </v:shape>
+            </w:pict>
+          </mc:Fallback>
+        </mc:AlternateContent>
+      </w:r>
+      <w:r>
+        <w:rPr>
+          <w:noProof/>
+        </w:rPr>
+        <mc:AlternateContent>
+          <mc:Choice Requires="wps">
+            <w:drawing>
+              <wp:anchor distT="45720" distB="45720" distL="114300" distR="114300" simplePos="0" relativeHeight="251728896" behindDoc="0" locked="0" layoutInCell="1" allowOverlap="1" wp14:anchorId="75991EF9" wp14:editId="1E750876">
                 <wp:simplePos x="0" y="0"/>
                 <wp:positionH relativeFrom="column">
                   <wp:posOffset>7886700</wp:posOffset>
                 </wp:positionH>
                 <wp:positionV relativeFrom="paragraph">
-                  <wp:posOffset>1943100</wp:posOffset>
+                  <wp:posOffset>3429000</wp:posOffset>
                 </wp:positionV>
                 <wp:extent cx="2286000" cy="342900"/>
                 <wp:effectExtent l="0" t="0" r="0" b="12700"/>
@@ -7286,11 +8134,7 @@
           </mc:Choice>
           <mc:Fallback>
             <w:pict>
-              <v:shapetype id="_x0000_t202" coordsize="21600,21600" o:spt="202" path="m0,0l0,21600,21600,21600,21600,0xe">
-                <v:stroke joinstyle="miter"/>
-                <v:path gradientshapeok="t" o:connecttype="rect"/>
-              </v:shapetype>
-              <v:shape id="_x0000_s1057" type="#_x0000_t202" style="position:absolute;left:0;text-align:left;margin-left:621pt;margin-top:153pt;width:180pt;height:27pt;z-index:251728896;visibility:visible;mso-wrap-style:square;mso-width-percent:0;mso-height-percent:0;mso-wrap-distance-left:9pt;mso-wrap-distance-top:3.6pt;mso-wrap-distance-right:9pt;mso-wrap-distance-bottom:3.6pt;mso-position-horizontal:absolute;mso-position-horizontal-relative:text;mso-position-vertical:absolute;mso-position-vertical-relative:text;mso-width-percent:0;mso-height-percent:0;mso-width-relative:margin;mso-height-relative:margin;v-text-anchor:top" o:gfxdata="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" stroked="f">
+              <v:shape id="_x0000_s1061" type="#_x0000_t202" style="position:absolute;left:0;text-align:left;margin-left:621pt;margin-top:270pt;width:180pt;height:27pt;z-index:251728896;visibility:visible;mso-wrap-style:square;mso-width-percent:0;mso-height-percent:0;mso-wrap-distance-left:9pt;mso-wrap-distance-top:3.6pt;mso-wrap-distance-right:9pt;mso-wrap-distance-bottom:3.6pt;mso-position-horizontal:absolute;mso-position-horizontal-relative:text;mso-position-vertical:absolute;mso-position-vertical-relative:text;mso-width-percent:0;mso-height-percent:0;mso-width-relative:margin;mso-height-relative:margin;v-text-anchor:top" o:gfxdata="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" stroked="f">
                 <v:textbox>
                   <w:txbxContent>
                     <w:p>
@@ -7323,54 +8167,94 @@
         <mc:AlternateContent>
           <mc:Choice Requires="wps">
             <w:drawing>
-              <wp:anchor distT="114300" distB="114300" distL="114300" distR="114300" simplePos="0" relativeHeight="251725824" behindDoc="1" locked="0" layoutInCell="0" hidden="0" allowOverlap="1" wp14:anchorId="34785C7D" wp14:editId="088109DF">
+              <wp:anchor distT="114300" distB="114300" distL="114300" distR="114300" simplePos="0" relativeHeight="251726848" behindDoc="1" locked="0" layoutInCell="0" hidden="0" allowOverlap="1" wp14:anchorId="0FBD0E95" wp14:editId="67BF79CF">
                 <wp:simplePos x="0" y="0"/>
                 <wp:positionH relativeFrom="margin">
-                  <wp:posOffset>8115300</wp:posOffset>
+                  <wp:posOffset>7315200</wp:posOffset>
                 </wp:positionH>
                 <wp:positionV relativeFrom="paragraph">
-                  <wp:posOffset>2428875</wp:posOffset>
+                  <wp:posOffset>4572000</wp:posOffset>
                 </wp:positionV>
-                <wp:extent cx="942975" cy="885825"/>
-                <wp:effectExtent l="0" t="0" r="22225" b="28575"/>
+                <wp:extent cx="2463800" cy="1257300"/>
+                <wp:effectExtent l="0" t="0" r="0" b="0"/>
                 <wp:wrapSquare wrapText="bothSides" distT="114300" distB="114300" distL="114300" distR="114300"/>
-                <wp:docPr id="12" name="Flowchart: Summing Junction 25"/>
+                <wp:docPr id="36" name="Text Box 31"/>
                 <wp:cNvGraphicFramePr/>
                 <a:graphic xmlns:a="http://schemas.openxmlformats.org/drawingml/2006/main">
                   <a:graphicData uri="http://schemas.microsoft.com/office/word/2010/wordprocessingShape">
                     <wps:wsp>
-                      <wps:cNvSpPr/>
+                      <wps:cNvSpPr txBox="1"/>
                       <wps:spPr>
                         <a:xfrm>
                           <a:off x="0" y="0"/>
-                          <a:ext cx="942975" cy="885825"/>
+                          <a:ext cx="2463800" cy="1257300"/>
                         </a:xfrm>
-                        <a:prstGeom prst="flowChartSummingJunction">
+                        <a:prstGeom prst="rect">
                           <a:avLst/>
                         </a:prstGeom>
-                        <a:solidFill>
-                          <a:srgbClr val="93C47D"/>
-                        </a:solidFill>
-                        <a:ln w="9525" cap="flat" cmpd="sng">
-                          <a:solidFill>
-                            <a:srgbClr val="000000"/>
-                          </a:solidFill>
-                          <a:prstDash val="solid"/>
-                          <a:round/>
-                          <a:headEnd type="none" w="med" len="med"/>
-                          <a:tailEnd type="none" w="med" len="med"/>
+                        <a:noFill/>
+                        <a:ln>
+                          <a:noFill/>
                         </a:ln>
                       </wps:spPr>
                       <wps:txbx>
                         <w:txbxContent>
                           <w:p>
                             <w:pPr>
+                              <w:pStyle w:val="Listeafsnit"/>
+                              <w:numPr>
+                                <w:ilvl w:val="0"/>
+                                <w:numId w:val="5"/>
+                              </w:numPr>
                               <w:textDirection w:val="btLr"/>
                             </w:pPr>
+                            <w:r>
+                              <w:rPr>
+                                <w:rFonts w:ascii="Cambria" w:eastAsia="Cambria" w:hAnsi="Cambria" w:cs="Cambria"/>
+                                <w:sz w:val="28"/>
+                              </w:rPr>
+                              <w:t>Build-it-yourself</w:t>
+                            </w:r>
+                          </w:p>
+                          <w:p>
+                            <w:pPr>
+                              <w:pStyle w:val="Listeafsnit"/>
+                              <w:numPr>
+                                <w:ilvl w:val="0"/>
+                                <w:numId w:val="5"/>
+                              </w:numPr>
+                              <w:textDirection w:val="btLr"/>
+                            </w:pPr>
+                            <w:r>
+                              <w:rPr>
+                                <w:rFonts w:ascii="Cambria" w:eastAsia="Cambria" w:hAnsi="Cambria" w:cs="Cambria"/>
+                                <w:sz w:val="28"/>
+                              </w:rPr>
+                              <w:t>Call Fog for assistance</w:t>
+                            </w:r>
+                          </w:p>
+                          <w:p>
+                            <w:pPr>
+                              <w:pStyle w:val="Listeafsnit"/>
+                              <w:numPr>
+                                <w:ilvl w:val="0"/>
+                                <w:numId w:val="5"/>
+                              </w:numPr>
+                              <w:textDirection w:val="btLr"/>
+                            </w:pPr>
+                            <w:r>
+                              <w:rPr>
+                                <w:rFonts w:ascii="Cambria" w:eastAsia="Cambria" w:hAnsi="Cambria" w:cs="Cambria"/>
+                                <w:sz w:val="28"/>
+                              </w:rPr>
+                              <w:t>Hire a carpenter</w:t>
+                            </w:r>
                           </w:p>
                         </w:txbxContent>
                       </wps:txbx>
-                      <wps:bodyPr lIns="91425" tIns="91425" rIns="91425" bIns="91425" anchor="ctr" anchorCtr="0"/>
+                      <wps:bodyPr wrap="square" lIns="91425" tIns="91425" rIns="91425" bIns="91425" anchor="t" anchorCtr="0">
+                        <a:noAutofit/>
+                      </wps:bodyPr>
                     </wps:wsp>
                   </a:graphicData>
                 </a:graphic>
@@ -7385,16 +8269,59 @@
           </mc:Choice>
           <mc:Fallback>
             <w:pict>
-              <v:shapetype id="_x0000_t123" coordsize="21600,21600" o:spt="123" path="m10800,0qx0,10800,10800,21600,21600,10800,10800,0xem3163,3163nfl18437,18437em3163,18437nfl18437,3163e">
-                <v:path o:extrusionok="f" gradientshapeok="t" o:connecttype="custom" o:connectlocs="10800,0;3163,3163;0,10800;3163,18437;10800,21600;18437,18437;21600,10800;18437,3163" textboxrect="3163,3163,18437,18437"/>
-              </v:shapetype>
-              <v:shape id="_x0000_s1058" type="#_x0000_t123" style="position:absolute;left:0;text-align:left;margin-left:639pt;margin-top:191.25pt;width:74.25pt;height:69.75pt;z-index:-251590656;visibility:visible;mso-wrap-style:square;mso-width-percent:0;mso-height-percent:0;mso-wrap-distance-left:9pt;mso-wrap-distance-top:9pt;mso-wrap-distance-right:9pt;mso-wrap-distance-bottom:9pt;mso-position-horizontal:absolute;mso-position-horizontal-relative:margin;mso-position-vertical:absolute;mso-position-vertical-relative:text;mso-width-percent:0;mso-height-percent:0;mso-width-relative:margin;mso-height-relative:margin;v-text-anchor:middle" o:gfxdata="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" o:allowincell="f" fillcolor="#93c47d">
+              <v:shape id="_x0000_s1062" type="#_x0000_t202" style="position:absolute;left:0;text-align:left;margin-left:8in;margin-top:5in;width:194pt;height:99pt;z-index:-251589632;visibility:visible;mso-wrap-style:square;mso-width-percent:0;mso-height-percent:0;mso-wrap-distance-left:9pt;mso-wrap-distance-top:9pt;mso-wrap-distance-right:9pt;mso-wrap-distance-bottom:9pt;mso-position-horizontal:absolute;mso-position-horizontal-relative:margin;mso-position-vertical:absolute;mso-position-vertical-relative:text;mso-width-percent:0;mso-height-percent:0;mso-width-relative:margin;mso-height-relative:margin;v-text-anchor:top" o:gfxdata="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" o:allowincell="f" filled="f" stroked="f">
                 <v:textbox inset="91425emu,91425emu,91425emu,91425emu">
                   <w:txbxContent>
                     <w:p>
                       <w:pPr>
+                        <w:pStyle w:val="Listeafsnit"/>
+                        <w:numPr>
+                          <w:ilvl w:val="0"/>
+                          <w:numId w:val="5"/>
+                        </w:numPr>
                         <w:textDirection w:val="btLr"/>
                       </w:pPr>
+                      <w:r>
+                        <w:rPr>
+                          <w:rFonts w:ascii="Cambria" w:eastAsia="Cambria" w:hAnsi="Cambria" w:cs="Cambria"/>
+                          <w:sz w:val="28"/>
+                        </w:rPr>
+                        <w:t>Build-it-yourself</w:t>
+                      </w:r>
+                    </w:p>
+                    <w:p>
+                      <w:pPr>
+                        <w:pStyle w:val="Listeafsnit"/>
+                        <w:numPr>
+                          <w:ilvl w:val="0"/>
+                          <w:numId w:val="5"/>
+                        </w:numPr>
+                        <w:textDirection w:val="btLr"/>
+                      </w:pPr>
+                      <w:r>
+                        <w:rPr>
+                          <w:rFonts w:ascii="Cambria" w:eastAsia="Cambria" w:hAnsi="Cambria" w:cs="Cambria"/>
+                          <w:sz w:val="28"/>
+                        </w:rPr>
+                        <w:t>Call Fog for assistance</w:t>
+                      </w:r>
+                    </w:p>
+                    <w:p>
+                      <w:pPr>
+                        <w:pStyle w:val="Listeafsnit"/>
+                        <w:numPr>
+                          <w:ilvl w:val="0"/>
+                          <w:numId w:val="5"/>
+                        </w:numPr>
+                        <w:textDirection w:val="btLr"/>
+                      </w:pPr>
+                      <w:r>
+                        <w:rPr>
+                          <w:rFonts w:ascii="Cambria" w:eastAsia="Cambria" w:hAnsi="Cambria" w:cs="Cambria"/>
+                          <w:sz w:val="28"/>
+                        </w:rPr>
+                        <w:t>Hire a carpenter</w:t>
+                      </w:r>
                     </w:p>
                   </w:txbxContent>
                 </v:textbox>
@@ -7411,152 +8338,13 @@
         <mc:AlternateContent>
           <mc:Choice Requires="wps">
             <w:drawing>
-              <wp:anchor distT="114300" distB="114300" distL="114300" distR="114300" simplePos="0" relativeHeight="251727872" behindDoc="1" locked="0" layoutInCell="0" hidden="0" allowOverlap="1" wp14:anchorId="5964570C" wp14:editId="796C598C">
+              <wp:anchor distT="114300" distB="114300" distL="114300" distR="114300" simplePos="0" relativeHeight="251723776" behindDoc="1" locked="0" layoutInCell="0" hidden="0" allowOverlap="1" wp14:anchorId="19280B5E" wp14:editId="42F92217">
                 <wp:simplePos x="0" y="0"/>
                 <wp:positionH relativeFrom="margin">
                   <wp:posOffset>8229600</wp:posOffset>
                 </wp:positionH>
                 <wp:positionV relativeFrom="paragraph">
-                  <wp:posOffset>1028700</wp:posOffset>
-                </wp:positionV>
-                <wp:extent cx="942975" cy="885825"/>
-                <wp:effectExtent l="0" t="0" r="22225" b="28575"/>
-                <wp:wrapSquare wrapText="bothSides" distT="114300" distB="114300" distL="114300" distR="114300"/>
-                <wp:docPr id="33" name="Flowchart: Summing Junction 25"/>
-                <wp:cNvGraphicFramePr/>
-                <a:graphic xmlns:a="http://schemas.openxmlformats.org/drawingml/2006/main">
-                  <a:graphicData uri="http://schemas.microsoft.com/office/word/2010/wordprocessingShape">
-                    <wps:wsp>
-                      <wps:cNvSpPr/>
-                      <wps:spPr>
-                        <a:xfrm>
-                          <a:off x="0" y="0"/>
-                          <a:ext cx="942975" cy="885825"/>
-                        </a:xfrm>
-                        <a:prstGeom prst="flowChartSummingJunction">
-                          <a:avLst/>
-                        </a:prstGeom>
-                        <a:solidFill>
-                          <a:srgbClr val="93C47D"/>
-                        </a:solidFill>
-                        <a:ln w="9525" cap="flat" cmpd="sng">
-                          <a:solidFill>
-                            <a:srgbClr val="000000"/>
-                          </a:solidFill>
-                          <a:prstDash val="solid"/>
-                          <a:round/>
-                          <a:headEnd type="none" w="med" len="med"/>
-                          <a:tailEnd type="none" w="med" len="med"/>
-                        </a:ln>
-                      </wps:spPr>
-                      <wps:txbx>
-                        <w:txbxContent>
-                          <w:p>
-                            <w:pPr>
-                              <w:textDirection w:val="btLr"/>
-                            </w:pPr>
-                          </w:p>
-                        </w:txbxContent>
-                      </wps:txbx>
-                      <wps:bodyPr lIns="91425" tIns="91425" rIns="91425" bIns="91425" anchor="ctr" anchorCtr="0"/>
-                    </wps:wsp>
-                  </a:graphicData>
-                </a:graphic>
-                <wp14:sizeRelH relativeFrom="margin">
-                  <wp14:pctWidth>0</wp14:pctWidth>
-                </wp14:sizeRelH>
-                <wp14:sizeRelV relativeFrom="margin">
-                  <wp14:pctHeight>0</wp14:pctHeight>
-                </wp14:sizeRelV>
-              </wp:anchor>
-            </w:drawing>
-          </mc:Choice>
-          <mc:Fallback>
-            <w:pict>
-              <v:shape id="_x0000_s1059" type="#_x0000_t123" style="position:absolute;left:0;text-align:left;margin-left:9in;margin-top:81pt;width:74.25pt;height:69.75pt;z-index:-251588608;visibility:visible;mso-wrap-style:square;mso-width-percent:0;mso-height-percent:0;mso-wrap-distance-left:9pt;mso-wrap-distance-top:9pt;mso-wrap-distance-right:9pt;mso-wrap-distance-bottom:9pt;mso-position-horizontal:absolute;mso-position-horizontal-relative:margin;mso-position-vertical:absolute;mso-position-vertical-relative:text;mso-width-percent:0;mso-height-percent:0;mso-width-relative:margin;mso-height-relative:margin;v-text-anchor:middle" o:gfxdata="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" o:allowincell="f" fillcolor="#93c47d">
-                <v:textbox inset="91425emu,91425emu,91425emu,91425emu">
-                  <w:txbxContent>
-                    <w:p>
-                      <w:pPr>
-                        <w:textDirection w:val="btLr"/>
-                      </w:pPr>
-                    </w:p>
-                  </w:txbxContent>
-                </v:textbox>
-                <w10:wrap type="square" anchorx="margin"/>
-              </v:shape>
-            </w:pict>
-          </mc:Fallback>
-        </mc:AlternateContent>
-      </w:r>
-      <w:r>
-        <w:rPr>
-          <w:noProof/>
-        </w:rPr>
-        <w:drawing>
-          <wp:anchor distT="114300" distB="114300" distL="114300" distR="114300" simplePos="0" relativeHeight="251722752" behindDoc="0" locked="0" layoutInCell="0" hidden="0" allowOverlap="1" wp14:anchorId="4CB4492B" wp14:editId="3B67D375">
-            <wp:simplePos x="0" y="0"/>
-            <wp:positionH relativeFrom="margin">
-              <wp:posOffset>5468620</wp:posOffset>
-            </wp:positionH>
-            <wp:positionV relativeFrom="paragraph">
-              <wp:posOffset>5732780</wp:posOffset>
-            </wp:positionV>
-            <wp:extent cx="588010" cy="323850"/>
-            <wp:effectExtent l="0" t="0" r="1270" b="1270"/>
-            <wp:wrapSquare wrapText="bothSides" distT="114300" distB="114300" distL="114300" distR="114300"/>
-            <wp:docPr id="62" name="image04.png"/>
-            <wp:cNvGraphicFramePr/>
-            <a:graphic xmlns:a="http://schemas.openxmlformats.org/drawingml/2006/main">
-              <a:graphicData uri="http://schemas.openxmlformats.org/drawingml/2006/picture">
-                <pic:pic xmlns:pic="http://schemas.openxmlformats.org/drawingml/2006/picture">
-                  <pic:nvPicPr>
-                    <pic:cNvPr id="1" name="image04.png"/>
-                    <pic:cNvPicPr preferRelativeResize="0"/>
-                  </pic:nvPicPr>
-                  <pic:blipFill>
-                    <a:blip r:embed="rId10"/>
-                    <a:srcRect/>
-                    <a:stretch>
-                      <a:fillRect/>
-                    </a:stretch>
-                  </pic:blipFill>
-                  <pic:spPr>
-                    <a:xfrm rot="16200000">
-                      <a:off x="0" y="0"/>
-                      <a:ext cx="588010" cy="323850"/>
-                    </a:xfrm>
-                    <a:prstGeom prst="rect">
-                      <a:avLst/>
-                    </a:prstGeom>
-                    <a:ln/>
-                  </pic:spPr>
-                </pic:pic>
-              </a:graphicData>
-            </a:graphic>
-            <wp14:sizeRelH relativeFrom="margin">
-              <wp14:pctWidth>0</wp14:pctWidth>
-            </wp14:sizeRelH>
-            <wp14:sizeRelV relativeFrom="margin">
-              <wp14:pctHeight>0</wp14:pctHeight>
-            </wp14:sizeRelV>
-          </wp:anchor>
-        </w:drawing>
-      </w:r>
-      <w:r>
-        <w:rPr>
-          <w:noProof/>
-        </w:rPr>
-        <mc:AlternateContent>
-          <mc:Choice Requires="wps">
-            <w:drawing>
-              <wp:anchor distT="114300" distB="114300" distL="114300" distR="114300" simplePos="0" relativeHeight="251723776" behindDoc="1" locked="0" layoutInCell="0" hidden="0" allowOverlap="1" wp14:anchorId="19280B5E" wp14:editId="3048E326">
-                <wp:simplePos x="0" y="0"/>
-                <wp:positionH relativeFrom="margin">
-                  <wp:posOffset>8229600</wp:posOffset>
-                </wp:positionH>
-                <wp:positionV relativeFrom="paragraph">
-                  <wp:posOffset>4371975</wp:posOffset>
+                  <wp:posOffset>5514975</wp:posOffset>
                 </wp:positionV>
                 <wp:extent cx="942975" cy="885825"/>
                 <wp:effectExtent l="0" t="0" r="22225" b="28575"/>
@@ -7612,7 +8400,7 @@
           </mc:Choice>
           <mc:Fallback>
             <w:pict>
-              <v:shape id="_x0000_s1060" type="#_x0000_t123" style="position:absolute;left:0;text-align:left;margin-left:9in;margin-top:344.25pt;width:74.25pt;height:69.75pt;z-index:-251592704;visibility:visible;mso-wrap-style:square;mso-width-percent:0;mso-height-percent:0;mso-wrap-distance-left:9pt;mso-wrap-distance-top:9pt;mso-wrap-distance-right:9pt;mso-wrap-distance-bottom:9pt;mso-position-horizontal:absolute;mso-position-horizontal-relative:margin;mso-position-vertical:absolute;mso-position-vertical-relative:text;mso-width-percent:0;mso-height-percent:0;mso-width-relative:margin;mso-height-relative:margin;v-text-anchor:middle" o:gfxdata="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" o:allowincell="f" fillcolor="#93c47d">
+              <v:shape id="_x0000_s1063" type="#_x0000_t123" style="position:absolute;left:0;text-align:left;margin-left:9in;margin-top:434.25pt;width:74.25pt;height:69.75pt;z-index:-251592704;visibility:visible;mso-wrap-style:square;mso-width-percent:0;mso-height-percent:0;mso-wrap-distance-left:9pt;mso-wrap-distance-top:9pt;mso-wrap-distance-right:9pt;mso-wrap-distance-bottom:9pt;mso-position-horizontal:absolute;mso-position-horizontal-relative:margin;mso-position-vertical:absolute;mso-position-vertical-relative:text;mso-width-percent:0;mso-height-percent:0;mso-width-relative:margin;mso-height-relative:margin;v-text-anchor:middle" o:gfxdata="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" o:allowincell="f" fillcolor="#93c47d">
                 <v:textbox inset="91425emu,91425emu,91425emu,91425emu">
                   <w:txbxContent>
                     <w:p>
@@ -7635,15 +8423,15 @@
         <mc:AlternateContent>
           <mc:Choice Requires="wps">
             <w:drawing>
-              <wp:anchor distT="114300" distB="114300" distL="114300" distR="114300" simplePos="0" relativeHeight="251724800" behindDoc="1" locked="0" layoutInCell="0" hidden="0" allowOverlap="1" wp14:anchorId="773F0603" wp14:editId="47D69FCB">
+              <wp:anchor distT="114300" distB="114300" distL="114300" distR="114300" simplePos="0" relativeHeight="251724800" behindDoc="1" locked="0" layoutInCell="0" hidden="0" allowOverlap="1" wp14:anchorId="773F0603" wp14:editId="14D2C2DD">
                 <wp:simplePos x="0" y="0"/>
                 <wp:positionH relativeFrom="margin">
-                  <wp:posOffset>7086600</wp:posOffset>
+                  <wp:posOffset>7543800</wp:posOffset>
                 </wp:positionH>
                 <wp:positionV relativeFrom="paragraph">
-                  <wp:posOffset>5246370</wp:posOffset>
+                  <wp:posOffset>6388100</wp:posOffset>
                 </wp:positionV>
-                <wp:extent cx="2971800" cy="1497330"/>
+                <wp:extent cx="2400300" cy="812800"/>
                 <wp:effectExtent l="0" t="0" r="0" b="0"/>
                 <wp:wrapSquare wrapText="bothSides" distT="114300" distB="114300" distL="114300" distR="114300"/>
                 <wp:docPr id="35" name="Text Box 18"/>
@@ -7655,7 +8443,7 @@
                       <wps:spPr>
                         <a:xfrm>
                           <a:off x="0" y="0"/>
-                          <a:ext cx="2971800" cy="1497330"/>
+                          <a:ext cx="2400300" cy="812800"/>
                         </a:xfrm>
                         <a:prstGeom prst="rect">
                           <a:avLst/>
@@ -7737,7 +8525,7 @@
           </mc:Choice>
           <mc:Fallback>
             <w:pict>
-              <v:shape id="_x0000_s1061" type="#_x0000_t202" style="position:absolute;left:0;text-align:left;margin-left:558pt;margin-top:413.1pt;width:234pt;height:117.9pt;z-index:-251591680;visibility:visible;mso-wrap-style:square;mso-width-percent:0;mso-height-percent:0;mso-wrap-distance-left:9pt;mso-wrap-distance-top:9pt;mso-wrap-distance-right:9pt;mso-wrap-distance-bottom:9pt;mso-position-horizontal:absolute;mso-position-horizontal-relative:margin;mso-position-vertical:absolute;mso-position-vertical-relative:text;mso-width-percent:0;mso-height-percent:0;mso-width-relative:margin;mso-height-relative:margin;v-text-anchor:top" o:gfxdata="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" o:allowincell="f" filled="f" stroked="f">
+              <v:shape id="_x0000_s1064" type="#_x0000_t202" style="position:absolute;left:0;text-align:left;margin-left:594pt;margin-top:503pt;width:189pt;height:64pt;z-index:-251591680;visibility:visible;mso-wrap-style:square;mso-width-percent:0;mso-height-percent:0;mso-wrap-distance-left:9pt;mso-wrap-distance-top:9pt;mso-wrap-distance-right:9pt;mso-wrap-distance-bottom:9pt;mso-position-horizontal:absolute;mso-position-horizontal-relative:margin;mso-position-vertical:absolute;mso-position-vertical-relative:text;mso-width-percent:0;mso-height-percent:0;mso-width-relative:margin;mso-height-relative:margin;v-text-anchor:top" o:gfxdata="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" o:allowincell="f" filled="f" stroked="f">
                 <v:textbox inset="91425emu,91425emu,91425emu,91425emu">
                   <w:txbxContent>
                     <w:p>
@@ -7806,94 +8594,54 @@
         <mc:AlternateContent>
           <mc:Choice Requires="wps">
             <w:drawing>
-              <wp:anchor distT="114300" distB="114300" distL="114300" distR="114300" simplePos="0" relativeHeight="251726848" behindDoc="1" locked="0" layoutInCell="0" hidden="0" allowOverlap="1" wp14:anchorId="0FBD0E95" wp14:editId="62E529D1">
+              <wp:anchor distT="114300" distB="114300" distL="114300" distR="114300" simplePos="0" relativeHeight="251730944" behindDoc="1" locked="0" layoutInCell="0" hidden="0" allowOverlap="1" wp14:anchorId="2F471475" wp14:editId="3B797E26">
                 <wp:simplePos x="0" y="0"/>
                 <wp:positionH relativeFrom="margin">
-                  <wp:posOffset>7429500</wp:posOffset>
+                  <wp:posOffset>5400675</wp:posOffset>
                 </wp:positionH>
                 <wp:positionV relativeFrom="paragraph">
-                  <wp:posOffset>3314700</wp:posOffset>
+                  <wp:posOffset>3657600</wp:posOffset>
                 </wp:positionV>
-                <wp:extent cx="3086100" cy="1371600"/>
-                <wp:effectExtent l="0" t="0" r="0" b="0"/>
+                <wp:extent cx="942975" cy="885825"/>
+                <wp:effectExtent l="0" t="0" r="22225" b="28575"/>
                 <wp:wrapSquare wrapText="bothSides" distT="114300" distB="114300" distL="114300" distR="114300"/>
-                <wp:docPr id="36" name="Text Box 31"/>
+                <wp:docPr id="195" name="Flowchart: Summing Junction 7"/>
                 <wp:cNvGraphicFramePr/>
                 <a:graphic xmlns:a="http://schemas.openxmlformats.org/drawingml/2006/main">
                   <a:graphicData uri="http://schemas.microsoft.com/office/word/2010/wordprocessingShape">
                     <wps:wsp>
-                      <wps:cNvSpPr txBox="1"/>
+                      <wps:cNvSpPr/>
                       <wps:spPr>
                         <a:xfrm>
                           <a:off x="0" y="0"/>
-                          <a:ext cx="3086100" cy="1371600"/>
+                          <a:ext cx="942975" cy="885825"/>
                         </a:xfrm>
-                        <a:prstGeom prst="rect">
+                        <a:prstGeom prst="flowChartSummingJunction">
                           <a:avLst/>
                         </a:prstGeom>
-                        <a:noFill/>
-                        <a:ln>
-                          <a:noFill/>
+                        <a:solidFill>
+                          <a:srgbClr val="E06666"/>
+                        </a:solidFill>
+                        <a:ln w="9525" cap="flat" cmpd="sng">
+                          <a:solidFill>
+                            <a:srgbClr val="000000"/>
+                          </a:solidFill>
+                          <a:prstDash val="solid"/>
+                          <a:round/>
+                          <a:headEnd type="none" w="med" len="med"/>
+                          <a:tailEnd type="none" w="med" len="med"/>
                         </a:ln>
                       </wps:spPr>
                       <wps:txbx>
                         <w:txbxContent>
                           <w:p>
                             <w:pPr>
-                              <w:pStyle w:val="Listeafsnit"/>
-                              <w:numPr>
-                                <w:ilvl w:val="0"/>
-                                <w:numId w:val="5"/>
-                              </w:numPr>
                               <w:textDirection w:val="btLr"/>
                             </w:pPr>
-                            <w:r>
-                              <w:rPr>
-                                <w:rFonts w:ascii="Cambria" w:eastAsia="Cambria" w:hAnsi="Cambria" w:cs="Cambria"/>
-                                <w:sz w:val="28"/>
-                              </w:rPr>
-                              <w:t>Build-it-yourself</w:t>
-                            </w:r>
-                          </w:p>
-                          <w:p>
-                            <w:pPr>
-                              <w:pStyle w:val="Listeafsnit"/>
-                              <w:numPr>
-                                <w:ilvl w:val="0"/>
-                                <w:numId w:val="5"/>
-                              </w:numPr>
-                              <w:textDirection w:val="btLr"/>
-                            </w:pPr>
-                            <w:r>
-                              <w:rPr>
-                                <w:rFonts w:ascii="Cambria" w:eastAsia="Cambria" w:hAnsi="Cambria" w:cs="Cambria"/>
-                                <w:sz w:val="28"/>
-                              </w:rPr>
-                              <w:t>Call Fog for assistance</w:t>
-                            </w:r>
-                          </w:p>
-                          <w:p>
-                            <w:pPr>
-                              <w:pStyle w:val="Listeafsnit"/>
-                              <w:numPr>
-                                <w:ilvl w:val="0"/>
-                                <w:numId w:val="5"/>
-                              </w:numPr>
-                              <w:textDirection w:val="btLr"/>
-                            </w:pPr>
-                            <w:r>
-                              <w:rPr>
-                                <w:rFonts w:ascii="Cambria" w:eastAsia="Cambria" w:hAnsi="Cambria" w:cs="Cambria"/>
-                                <w:sz w:val="28"/>
-                              </w:rPr>
-                              <w:t>Hire a carpenter</w:t>
-                            </w:r>
                           </w:p>
                         </w:txbxContent>
                       </wps:txbx>
-                      <wps:bodyPr wrap="square" lIns="91425" tIns="91425" rIns="91425" bIns="91425" anchor="t" anchorCtr="0">
-                        <a:noAutofit/>
-                      </wps:bodyPr>
+                      <wps:bodyPr lIns="91425" tIns="91425" rIns="91425" bIns="91425" anchor="ctr" anchorCtr="0"/>
                     </wps:wsp>
                   </a:graphicData>
                 </a:graphic>
@@ -7908,16 +8656,97 @@
           </mc:Choice>
           <mc:Fallback>
             <w:pict>
-              <v:shape id="_x0000_s1062" type="#_x0000_t202" style="position:absolute;left:0;text-align:left;margin-left:585pt;margin-top:261pt;width:243pt;height:108pt;z-index:-251589632;visibility:visible;mso-wrap-style:square;mso-width-percent:0;mso-height-percent:0;mso-wrap-distance-left:9pt;mso-wrap-distance-top:9pt;mso-wrap-distance-right:9pt;mso-wrap-distance-bottom:9pt;mso-position-horizontal:absolute;mso-position-horizontal-relative:margin;mso-position-vertical:absolute;mso-position-vertical-relative:text;mso-width-percent:0;mso-height-percent:0;mso-width-relative:margin;mso-height-relative:margin;v-text-anchor:top" o:gfxdata="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" o:allowincell="f" filled="f" stroked="f">
+              <v:shape id="_x0000_s1065" type="#_x0000_t123" style="position:absolute;left:0;text-align:left;margin-left:425.25pt;margin-top:4in;width:74.25pt;height:69.75pt;z-index:-251585536;visibility:visible;mso-wrap-style:square;mso-width-percent:0;mso-height-percent:0;mso-wrap-distance-left:9pt;mso-wrap-distance-top:9pt;mso-wrap-distance-right:9pt;mso-wrap-distance-bottom:9pt;mso-position-horizontal:absolute;mso-position-horizontal-relative:margin;mso-position-vertical:absolute;mso-position-vertical-relative:text;mso-width-percent:0;mso-height-percent:0;mso-width-relative:margin;mso-height-relative:margin;v-text-anchor:middle" o:gfxdata="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" o:allowincell="f" fillcolor="#e06666">
                 <v:textbox inset="91425emu,91425emu,91425emu,91425emu">
                   <w:txbxContent>
                     <w:p>
                       <w:pPr>
-                        <w:pStyle w:val="Listeafsnit"/>
-                        <w:numPr>
-                          <w:ilvl w:val="0"/>
-                          <w:numId w:val="5"/>
-                        </w:numPr>
+                        <w:textDirection w:val="btLr"/>
+                      </w:pPr>
+                    </w:p>
+                  </w:txbxContent>
+                </v:textbox>
+                <w10:wrap type="square" anchorx="margin"/>
+              </v:shape>
+            </w:pict>
+          </mc:Fallback>
+        </mc:AlternateContent>
+      </w:r>
+      <w:r>
+        <w:rPr>
+          <w:noProof/>
+        </w:rPr>
+        <mc:AlternateContent>
+          <mc:Choice Requires="wps">
+            <w:drawing>
+              <wp:anchor distT="114300" distB="114300" distL="114300" distR="114300" simplePos="0" relativeHeight="251732992" behindDoc="1" locked="0" layoutInCell="0" hidden="0" allowOverlap="1" wp14:anchorId="4BA8189B" wp14:editId="1318DA40">
+                <wp:simplePos x="0" y="0"/>
+                <wp:positionH relativeFrom="margin">
+                  <wp:posOffset>4943475</wp:posOffset>
+                </wp:positionH>
+                <wp:positionV relativeFrom="paragraph">
+                  <wp:posOffset>4543425</wp:posOffset>
+                </wp:positionV>
+                <wp:extent cx="1842770" cy="668655"/>
+                <wp:effectExtent l="0" t="0" r="0" b="0"/>
+                <wp:wrapSquare wrapText="bothSides" distT="114300" distB="114300" distL="114300" distR="114300"/>
+                <wp:docPr id="196" name="Text Box 22"/>
+                <wp:cNvGraphicFramePr/>
+                <a:graphic xmlns:a="http://schemas.openxmlformats.org/drawingml/2006/main">
+                  <a:graphicData uri="http://schemas.microsoft.com/office/word/2010/wordprocessingShape">
+                    <wps:wsp>
+                      <wps:cNvSpPr txBox="1"/>
+                      <wps:spPr>
+                        <a:xfrm>
+                          <a:off x="0" y="0"/>
+                          <a:ext cx="1842770" cy="668655"/>
+                        </a:xfrm>
+                        <a:prstGeom prst="rect">
+                          <a:avLst/>
+                        </a:prstGeom>
+                        <a:noFill/>
+                        <a:ln>
+                          <a:noFill/>
+                        </a:ln>
+                      </wps:spPr>
+                      <wps:txbx>
+                        <w:txbxContent>
+                          <w:p>
+                            <w:pPr>
+                              <w:jc w:val="center"/>
+                              <w:textDirection w:val="btLr"/>
+                            </w:pPr>
+                            <w:r>
+                              <w:rPr>
+                                <w:rFonts w:ascii="Cambria" w:eastAsia="Cambria" w:hAnsi="Cambria" w:cs="Cambria"/>
+                                <w:sz w:val="28"/>
+                              </w:rPr>
+                              <w:t>Get pricing</w:t>
+                            </w:r>
+                          </w:p>
+                        </w:txbxContent>
+                      </wps:txbx>
+                      <wps:bodyPr lIns="91425" tIns="91425" rIns="91425" bIns="91425" anchor="t" anchorCtr="0"/>
+                    </wps:wsp>
+                  </a:graphicData>
+                </a:graphic>
+                <wp14:sizeRelH relativeFrom="margin">
+                  <wp14:pctWidth>0</wp14:pctWidth>
+                </wp14:sizeRelH>
+                <wp14:sizeRelV relativeFrom="margin">
+                  <wp14:pctHeight>0</wp14:pctHeight>
+                </wp14:sizeRelV>
+              </wp:anchor>
+            </w:drawing>
+          </mc:Choice>
+          <mc:Fallback>
+            <w:pict>
+              <v:shape id="_x0000_s1066" type="#_x0000_t202" style="position:absolute;left:0;text-align:left;margin-left:389.25pt;margin-top:357.75pt;width:145.1pt;height:52.65pt;z-index:-251583488;visibility:visible;mso-wrap-style:square;mso-width-percent:0;mso-height-percent:0;mso-wrap-distance-left:9pt;mso-wrap-distance-top:9pt;mso-wrap-distance-right:9pt;mso-wrap-distance-bottom:9pt;mso-position-horizontal:absolute;mso-position-horizontal-relative:margin;mso-position-vertical:absolute;mso-position-vertical-relative:text;mso-width-percent:0;mso-height-percent:0;mso-width-relative:margin;mso-height-relative:margin;v-text-anchor:top" o:gfxdata="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" o:allowincell="f" filled="f" stroked="f">
+                <v:textbox inset="91425emu,91425emu,91425emu,91425emu">
+                  <w:txbxContent>
+                    <w:p>
+                      <w:pPr>
+                        <w:jc w:val="center"/>
                         <w:textDirection w:val="btLr"/>
                       </w:pPr>
                       <w:r>
@@ -7925,41 +8754,7 @@
                           <w:rFonts w:ascii="Cambria" w:eastAsia="Cambria" w:hAnsi="Cambria" w:cs="Cambria"/>
                           <w:sz w:val="28"/>
                         </w:rPr>
-                        <w:t>Build-it-yourself</w:t>
-                      </w:r>
-                    </w:p>
-                    <w:p>
-                      <w:pPr>
-                        <w:pStyle w:val="Listeafsnit"/>
-                        <w:numPr>
-                          <w:ilvl w:val="0"/>
-                          <w:numId w:val="5"/>
-                        </w:numPr>
-                        <w:textDirection w:val="btLr"/>
-                      </w:pPr>
-                      <w:r>
-                        <w:rPr>
-                          <w:rFonts w:ascii="Cambria" w:eastAsia="Cambria" w:hAnsi="Cambria" w:cs="Cambria"/>
-                          <w:sz w:val="28"/>
-                        </w:rPr>
-                        <w:t>Call Fog for assistance</w:t>
-                      </w:r>
-                    </w:p>
-                    <w:p>
-                      <w:pPr>
-                        <w:pStyle w:val="Listeafsnit"/>
-                        <w:numPr>
-                          <w:ilvl w:val="0"/>
-                          <w:numId w:val="5"/>
-                        </w:numPr>
-                        <w:textDirection w:val="btLr"/>
-                      </w:pPr>
-                      <w:r>
-                        <w:rPr>
-                          <w:rFonts w:ascii="Cambria" w:eastAsia="Cambria" w:hAnsi="Cambria" w:cs="Cambria"/>
-                          <w:sz w:val="28"/>
-                        </w:rPr>
-                        <w:t>Hire a carpenter</w:t>
+                        <w:t>Get pricing</w:t>
                       </w:r>
                     </w:p>
                   </w:txbxContent>
@@ -7969,6 +8764,238 @@
             </w:pict>
           </mc:Fallback>
         </mc:AlternateContent>
+      </w:r>
+      <w:r>
+        <w:rPr>
+          <w:noProof/>
+        </w:rPr>
+        <mc:AlternateContent>
+          <mc:Choice Requires="wps">
+            <w:drawing>
+              <wp:anchor distT="114300" distB="114300" distL="114300" distR="114300" simplePos="0" relativeHeight="251711488" behindDoc="1" locked="0" layoutInCell="0" hidden="0" allowOverlap="1" wp14:anchorId="4CE7A649" wp14:editId="6836A305">
+                <wp:simplePos x="0" y="0"/>
+                <wp:positionH relativeFrom="margin">
+                  <wp:posOffset>6301105</wp:posOffset>
+                </wp:positionH>
+                <wp:positionV relativeFrom="paragraph">
+                  <wp:posOffset>4543425</wp:posOffset>
+                </wp:positionV>
+                <wp:extent cx="1842770" cy="668655"/>
+                <wp:effectExtent l="0" t="0" r="0" b="0"/>
+                <wp:wrapSquare wrapText="bothSides" distT="114300" distB="114300" distL="114300" distR="114300"/>
+                <wp:docPr id="46" name="Text Box 22"/>
+                <wp:cNvGraphicFramePr/>
+                <a:graphic xmlns:a="http://schemas.openxmlformats.org/drawingml/2006/main">
+                  <a:graphicData uri="http://schemas.microsoft.com/office/word/2010/wordprocessingShape">
+                    <wps:wsp>
+                      <wps:cNvSpPr txBox="1"/>
+                      <wps:spPr>
+                        <a:xfrm>
+                          <a:off x="0" y="0"/>
+                          <a:ext cx="1842770" cy="668655"/>
+                        </a:xfrm>
+                        <a:prstGeom prst="rect">
+                          <a:avLst/>
+                        </a:prstGeom>
+                        <a:noFill/>
+                        <a:ln>
+                          <a:noFill/>
+                        </a:ln>
+                      </wps:spPr>
+                      <wps:txbx>
+                        <w:txbxContent>
+                          <w:p>
+                            <w:pPr>
+                              <w:jc w:val="center"/>
+                              <w:textDirection w:val="btLr"/>
+                            </w:pPr>
+                            <w:r>
+                              <w:rPr>
+                                <w:rFonts w:ascii="Cambria" w:eastAsia="Cambria" w:hAnsi="Cambria" w:cs="Cambria"/>
+                                <w:sz w:val="28"/>
+                              </w:rPr>
+                              <w:t>Receive blueprints</w:t>
+                            </w:r>
+                          </w:p>
+                        </w:txbxContent>
+                      </wps:txbx>
+                      <wps:bodyPr lIns="91425" tIns="91425" rIns="91425" bIns="91425" anchor="t" anchorCtr="0"/>
+                    </wps:wsp>
+                  </a:graphicData>
+                </a:graphic>
+                <wp14:sizeRelH relativeFrom="margin">
+                  <wp14:pctWidth>0</wp14:pctWidth>
+                </wp14:sizeRelH>
+                <wp14:sizeRelV relativeFrom="margin">
+                  <wp14:pctHeight>0</wp14:pctHeight>
+                </wp14:sizeRelV>
+              </wp:anchor>
+            </w:drawing>
+          </mc:Choice>
+          <mc:Fallback>
+            <w:pict>
+              <v:shape id="_x0000_s1067" type="#_x0000_t202" style="position:absolute;left:0;text-align:left;margin-left:496.15pt;margin-top:357.75pt;width:145.1pt;height:52.65pt;z-index:-251604992;visibility:visible;mso-wrap-style:square;mso-width-percent:0;mso-height-percent:0;mso-wrap-distance-left:9pt;mso-wrap-distance-top:9pt;mso-wrap-distance-right:9pt;mso-wrap-distance-bottom:9pt;mso-position-horizontal:absolute;mso-position-horizontal-relative:margin;mso-position-vertical:absolute;mso-position-vertical-relative:text;mso-width-percent:0;mso-height-percent:0;mso-width-relative:margin;mso-height-relative:margin;v-text-anchor:top" o:gfxdata="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" o:allowincell="f" filled="f" stroked="f">
+                <v:textbox inset="91425emu,91425emu,91425emu,91425emu">
+                  <w:txbxContent>
+                    <w:p>
+                      <w:pPr>
+                        <w:jc w:val="center"/>
+                        <w:textDirection w:val="btLr"/>
+                      </w:pPr>
+                      <w:r>
+                        <w:rPr>
+                          <w:rFonts w:ascii="Cambria" w:eastAsia="Cambria" w:hAnsi="Cambria" w:cs="Cambria"/>
+                          <w:sz w:val="28"/>
+                        </w:rPr>
+                        <w:t>Receive blueprints</w:t>
+                      </w:r>
+                    </w:p>
+                  </w:txbxContent>
+                </v:textbox>
+                <w10:wrap type="square" anchorx="margin"/>
+              </v:shape>
+            </w:pict>
+          </mc:Fallback>
+        </mc:AlternateContent>
+      </w:r>
+      <w:r>
+        <w:rPr>
+          <w:noProof/>
+        </w:rPr>
+        <mc:AlternateContent>
+          <mc:Choice Requires="wps">
+            <w:drawing>
+              <wp:anchor distT="114300" distB="114300" distL="114300" distR="114300" simplePos="0" relativeHeight="251709440" behindDoc="1" locked="0" layoutInCell="0" hidden="0" allowOverlap="1" wp14:anchorId="19A5DACB" wp14:editId="620C31C9">
+                <wp:simplePos x="0" y="0"/>
+                <wp:positionH relativeFrom="margin">
+                  <wp:posOffset>6629400</wp:posOffset>
+                </wp:positionH>
+                <wp:positionV relativeFrom="paragraph">
+                  <wp:posOffset>3657600</wp:posOffset>
+                </wp:positionV>
+                <wp:extent cx="942975" cy="885825"/>
+                <wp:effectExtent l="0" t="0" r="22225" b="28575"/>
+                <wp:wrapSquare wrapText="bothSides" distT="114300" distB="114300" distL="114300" distR="114300"/>
+                <wp:docPr id="40" name="Flowchart: Summing Junction 7"/>
+                <wp:cNvGraphicFramePr/>
+                <a:graphic xmlns:a="http://schemas.openxmlformats.org/drawingml/2006/main">
+                  <a:graphicData uri="http://schemas.microsoft.com/office/word/2010/wordprocessingShape">
+                    <wps:wsp>
+                      <wps:cNvSpPr/>
+                      <wps:spPr>
+                        <a:xfrm>
+                          <a:off x="0" y="0"/>
+                          <a:ext cx="942975" cy="885825"/>
+                        </a:xfrm>
+                        <a:prstGeom prst="flowChartSummingJunction">
+                          <a:avLst/>
+                        </a:prstGeom>
+                        <a:solidFill>
+                          <a:srgbClr val="E06666"/>
+                        </a:solidFill>
+                        <a:ln w="9525" cap="flat" cmpd="sng">
+                          <a:solidFill>
+                            <a:srgbClr val="000000"/>
+                          </a:solidFill>
+                          <a:prstDash val="solid"/>
+                          <a:round/>
+                          <a:headEnd type="none" w="med" len="med"/>
+                          <a:tailEnd type="none" w="med" len="med"/>
+                        </a:ln>
+                      </wps:spPr>
+                      <wps:txbx>
+                        <w:txbxContent>
+                          <w:p>
+                            <w:pPr>
+                              <w:textDirection w:val="btLr"/>
+                            </w:pPr>
+                          </w:p>
+                        </w:txbxContent>
+                      </wps:txbx>
+                      <wps:bodyPr lIns="91425" tIns="91425" rIns="91425" bIns="91425" anchor="ctr" anchorCtr="0"/>
+                    </wps:wsp>
+                  </a:graphicData>
+                </a:graphic>
+                <wp14:sizeRelH relativeFrom="margin">
+                  <wp14:pctWidth>0</wp14:pctWidth>
+                </wp14:sizeRelH>
+                <wp14:sizeRelV relativeFrom="margin">
+                  <wp14:pctHeight>0</wp14:pctHeight>
+                </wp14:sizeRelV>
+              </wp:anchor>
+            </w:drawing>
+          </mc:Choice>
+          <mc:Fallback>
+            <w:pict>
+              <v:shape id="_x0000_s1068" type="#_x0000_t123" style="position:absolute;left:0;text-align:left;margin-left:522pt;margin-top:4in;width:74.25pt;height:69.75pt;z-index:-251607040;visibility:visible;mso-wrap-style:square;mso-width-percent:0;mso-height-percent:0;mso-wrap-distance-left:9pt;mso-wrap-distance-top:9pt;mso-wrap-distance-right:9pt;mso-wrap-distance-bottom:9pt;mso-position-horizontal:absolute;mso-position-horizontal-relative:margin;mso-position-vertical:absolute;mso-position-vertical-relative:text;mso-width-percent:0;mso-height-percent:0;mso-width-relative:margin;mso-height-relative:margin;v-text-anchor:middle" o:gfxdata="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" o:allowincell="f" fillcolor="#e06666">
+                <v:textbox inset="91425emu,91425emu,91425emu,91425emu">
+                  <w:txbxContent>
+                    <w:p>
+                      <w:pPr>
+                        <w:textDirection w:val="btLr"/>
+                      </w:pPr>
+                    </w:p>
+                  </w:txbxContent>
+                </v:textbox>
+                <w10:wrap type="square" anchorx="margin"/>
+              </v:shape>
+            </w:pict>
+          </mc:Fallback>
+        </mc:AlternateContent>
+      </w:r>
+      <w:r>
+        <w:rPr>
+          <w:noProof/>
+        </w:rPr>
+        <w:drawing>
+          <wp:anchor distT="114300" distB="114300" distL="114300" distR="114300" simplePos="0" relativeHeight="251722752" behindDoc="0" locked="0" layoutInCell="0" hidden="0" allowOverlap="1" wp14:anchorId="4CB4492B" wp14:editId="4897721C">
+            <wp:simplePos x="0" y="0"/>
+            <wp:positionH relativeFrom="margin">
+              <wp:posOffset>5468620</wp:posOffset>
+            </wp:positionH>
+            <wp:positionV relativeFrom="paragraph">
+              <wp:posOffset>5732780</wp:posOffset>
+            </wp:positionV>
+            <wp:extent cx="588010" cy="323850"/>
+            <wp:effectExtent l="0" t="0" r="1270" b="1270"/>
+            <wp:wrapSquare wrapText="bothSides" distT="114300" distB="114300" distL="114300" distR="114300"/>
+            <wp:docPr id="62" name="image04.png"/>
+            <wp:cNvGraphicFramePr/>
+            <a:graphic xmlns:a="http://schemas.openxmlformats.org/drawingml/2006/main">
+              <a:graphicData uri="http://schemas.openxmlformats.org/drawingml/2006/picture">
+                <pic:pic xmlns:pic="http://schemas.openxmlformats.org/drawingml/2006/picture">
+                  <pic:nvPicPr>
+                    <pic:cNvPr id="1" name="image04.png"/>
+                    <pic:cNvPicPr preferRelativeResize="0"/>
+                  </pic:nvPicPr>
+                  <pic:blipFill>
+                    <a:blip r:embed="rId10"/>
+                    <a:srcRect/>
+                    <a:stretch>
+                      <a:fillRect/>
+                    </a:stretch>
+                  </pic:blipFill>
+                  <pic:spPr>
+                    <a:xfrm rot="16200000">
+                      <a:off x="0" y="0"/>
+                      <a:ext cx="588010" cy="323850"/>
+                    </a:xfrm>
+                    <a:prstGeom prst="rect">
+                      <a:avLst/>
+                    </a:prstGeom>
+                    <a:ln/>
+                  </pic:spPr>
+                </pic:pic>
+              </a:graphicData>
+            </a:graphic>
+            <wp14:sizeRelH relativeFrom="margin">
+              <wp14:pctWidth>0</wp14:pctWidth>
+            </wp14:sizeRelH>
+            <wp14:sizeRelV relativeFrom="margin">
+              <wp14:pctHeight>0</wp14:pctHeight>
+            </wp14:sizeRelV>
+          </wp:anchor>
+        </w:drawing>
       </w:r>
       <w:r>
         <w:rPr>
@@ -8041,7 +9068,7 @@
           </mc:Choice>
           <mc:Fallback>
             <w:pict>
-              <v:shape id="_x0000_s1063" type="#_x0000_t202" style="position:absolute;left:0;text-align:left;margin-left:-26.95pt;margin-top:315pt;width:180pt;height:54pt;z-index:-251602944;visibility:visible;mso-wrap-style:square;mso-width-percent:0;mso-height-percent:0;mso-wrap-distance-left:9pt;mso-wrap-distance-top:9pt;mso-wrap-distance-right:9pt;mso-wrap-distance-bottom:9pt;mso-position-horizontal:absolute;mso-position-horizontal-relative:margin;mso-position-vertical:absolute;mso-position-vertical-relative:text;mso-width-percent:0;mso-height-percent:0;mso-width-relative:margin;mso-height-relative:margin;v-text-anchor:top" o:gfxdata="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" o:allowincell="f" filled="f" stroked="f">
+              <v:shape id="_x0000_s1069" type="#_x0000_t202" style="position:absolute;left:0;text-align:left;margin-left:-26.95pt;margin-top:315pt;width:180pt;height:54pt;z-index:-251602944;visibility:visible;mso-wrap-style:square;mso-width-percent:0;mso-height-percent:0;mso-wrap-distance-left:9pt;mso-wrap-distance-top:9pt;mso-wrap-distance-right:9pt;mso-wrap-distance-bottom:9pt;mso-position-horizontal:absolute;mso-position-horizontal-relative:margin;mso-position-vertical:absolute;mso-position-vertical-relative:text;mso-width-percent:0;mso-height-percent:0;mso-width-relative:margin;mso-height-relative:margin;v-text-anchor:top" o:gfxdata="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" o:allowincell="f" filled="f" stroked="f">
                 <v:textbox inset="91425emu,91425emu,91425emu,91425emu">
                   <w:txbxContent>
                     <w:p>
@@ -8144,7 +9171,7 @@
           </mc:Choice>
           <mc:Fallback>
             <w:pict>
-              <v:shape id="_x0000_s1064" type="#_x0000_t202" style="position:absolute;left:0;text-align:left;margin-left:-17.95pt;margin-top:165.4pt;width:171pt;height:59.6pt;z-index:-251608064;visibility:visible;mso-wrap-style:square;mso-width-percent:0;mso-height-percent:0;mso-wrap-distance-left:9pt;mso-wrap-distance-top:9pt;mso-wrap-distance-right:9pt;mso-wrap-distance-bottom:9pt;mso-position-horizontal:absolute;mso-position-horizontal-relative:margin;mso-position-vertical:absolute;mso-position-vertical-relative:text;mso-width-percent:0;mso-height-percent:0;mso-width-relative:margin;mso-height-relative:margin;v-text-anchor:top" o:gfxdata="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" o:allowincell="f" filled="f" stroked="f">
+              <v:shape id="_x0000_s1070" type="#_x0000_t202" style="position:absolute;left:0;text-align:left;margin-left:-17.95pt;margin-top:165.4pt;width:171pt;height:59.6pt;z-index:-251608064;visibility:visible;mso-wrap-style:square;mso-width-percent:0;mso-height-percent:0;mso-wrap-distance-left:9pt;mso-wrap-distance-top:9pt;mso-wrap-distance-right:9pt;mso-wrap-distance-bottom:9pt;mso-position-horizontal:absolute;mso-position-horizontal-relative:margin;mso-position-vertical:absolute;mso-position-vertical-relative:text;mso-width-percent:0;mso-height-percent:0;mso-width-relative:margin;mso-height-relative:margin;v-text-anchor:top" o:gfxdata="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" o:allowincell="f" filled="f" stroked="f">
                 <v:textbox inset="91425emu,91425emu,91425emu,91425emu">
                   <w:txbxContent>
                     <w:p>
@@ -8245,7 +9272,7 @@
           </mc:Choice>
           <mc:Fallback>
             <w:pict>
-              <v:shape id="_x0000_s1065" type="#_x0000_t123" style="position:absolute;left:0;text-align:left;margin-left:19.45pt;margin-top:387pt;width:74.25pt;height:69.75pt;z-index:-251601920;visibility:visible;mso-wrap-style:square;mso-width-percent:0;mso-height-percent:0;mso-wrap-distance-left:9pt;mso-wrap-distance-top:9pt;mso-wrap-distance-right:9pt;mso-wrap-distance-bottom:9pt;mso-position-horizontal:absolute;mso-position-horizontal-relative:margin;mso-position-vertical:absolute;mso-position-vertical-relative:text;mso-width-percent:0;mso-height-percent:0;mso-width-relative:margin;mso-height-relative:margin;v-text-anchor:middle" o:gfxdata="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" o:allowincell="f" fillcolor="#cfe2f3">
+              <v:shape id="_x0000_s1071" type="#_x0000_t123" style="position:absolute;left:0;text-align:left;margin-left:19.45pt;margin-top:387pt;width:74.25pt;height:69.75pt;z-index:-251601920;visibility:visible;mso-wrap-style:square;mso-width-percent:0;mso-height-percent:0;mso-wrap-distance-left:9pt;mso-wrap-distance-top:9pt;mso-wrap-distance-right:9pt;mso-wrap-distance-bottom:9pt;mso-position-horizontal:absolute;mso-position-horizontal-relative:margin;mso-position-vertical:absolute;mso-position-vertical-relative:text;mso-width-percent:0;mso-height-percent:0;mso-width-relative:margin;mso-height-relative:margin;v-text-anchor:middle" o:gfxdata="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" o:allowincell="f" fillcolor="#cfe2f3">
                 <v:textbox inset="91425emu,91425emu,91425emu,91425emu">
                   <w:txbxContent>
                     <w:p>
@@ -8336,7 +9363,7 @@
           </mc:Choice>
           <mc:Fallback>
             <w:pict>
-              <v:shape id="_x0000_s1066" type="#_x0000_t202" style="position:absolute;left:0;text-align:left;margin-left:441pt;margin-top:262.35pt;width:145.1pt;height:52.65pt;z-index:-251596800;visibility:visible;mso-wrap-style:square;mso-width-percent:0;mso-height-percent:0;mso-wrap-distance-left:9pt;mso-wrap-distance-top:9pt;mso-wrap-distance-right:9pt;mso-wrap-distance-bottom:9pt;mso-position-horizontal:absolute;mso-position-horizontal-relative:margin;mso-position-vertical:absolute;mso-position-vertical-relative:text;mso-width-percent:0;mso-height-percent:0;mso-width-relative:margin;mso-height-relative:margin;v-text-anchor:top" o:gfxdata="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" o:allowincell="f" filled="f" stroked="f">
+              <v:shape id="_x0000_s1072" type="#_x0000_t202" style="position:absolute;left:0;text-align:left;margin-left:441pt;margin-top:262.35pt;width:145.1pt;height:52.65pt;z-index:-251596800;visibility:visible;mso-wrap-style:square;mso-width-percent:0;mso-height-percent:0;mso-wrap-distance-left:9pt;mso-wrap-distance-top:9pt;mso-wrap-distance-right:9pt;mso-wrap-distance-bottom:9pt;mso-position-horizontal:absolute;mso-position-horizontal-relative:margin;mso-position-vertical:absolute;mso-position-vertical-relative:text;mso-width-percent:0;mso-height-percent:0;mso-width-relative:margin;mso-height-relative:margin;v-text-anchor:top" o:gfxdata="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" o:allowincell="f" filled="f" stroked="f">
                 <v:textbox inset="91425emu,91425emu,91425emu,91425emu">
                   <w:txbxContent>
                     <w:p>
@@ -8435,7 +9462,7 @@
           </mc:Choice>
           <mc:Fallback>
             <w:pict>
-              <v:shape id="_x0000_s1067" type="#_x0000_t123" style="position:absolute;left:0;text-align:left;margin-left:477pt;margin-top:189pt;width:74.25pt;height:69.75pt;z-index:-251597824;visibility:visible;mso-wrap-style:square;mso-width-percent:0;mso-height-percent:0;mso-wrap-distance-left:9pt;mso-wrap-distance-top:9pt;mso-wrap-distance-right:9pt;mso-wrap-distance-bottom:9pt;mso-position-horizontal:absolute;mso-position-horizontal-relative:margin;mso-position-vertical:absolute;mso-position-vertical-relative:text;mso-width-percent:0;mso-height-percent:0;mso-width-relative:margin;mso-height-relative:margin;v-text-anchor:middle" o:gfxdata="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" o:allowincell="f" fillcolor="#e06666">
+              <v:shape id="_x0000_s1073" type="#_x0000_t123" style="position:absolute;left:0;text-align:left;margin-left:477pt;margin-top:189pt;width:74.25pt;height:69.75pt;z-index:-251597824;visibility:visible;mso-wrap-style:square;mso-width-percent:0;mso-height-percent:0;mso-wrap-distance-left:9pt;mso-wrap-distance-top:9pt;mso-wrap-distance-right:9pt;mso-wrap-distance-bottom:9pt;mso-position-horizontal:absolute;mso-position-horizontal-relative:margin;mso-position-vertical:absolute;mso-position-vertical-relative:text;mso-width-percent:0;mso-height-percent:0;mso-width-relative:margin;mso-height-relative:margin;v-text-anchor:middle" o:gfxdata="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" o:allowincell="f" fillcolor="#e06666">
                 <v:textbox inset="91425emu,91425emu,91425emu,91425emu">
                   <w:txbxContent>
                     <w:p>
@@ -8520,7 +9547,7 @@
           </mc:Choice>
           <mc:Fallback>
             <w:pict>
-              <v:shape id="_x0000_s1068" type="#_x0000_t123" style="position:absolute;left:0;text-align:left;margin-left:477pt;margin-top:92.25pt;width:74.25pt;height:69.75pt;z-index:-251595776;visibility:visible;mso-wrap-style:square;mso-width-percent:0;mso-height-percent:0;mso-wrap-distance-left:9pt;mso-wrap-distance-top:9pt;mso-wrap-distance-right:9pt;mso-wrap-distance-bottom:9pt;mso-position-horizontal:absolute;mso-position-horizontal-relative:margin;mso-position-vertical:absolute;mso-position-vertical-relative:text;mso-width-percent:0;mso-height-percent:0;mso-width-relative:margin;mso-height-relative:margin;v-text-anchor:middle" o:gfxdata="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" o:allowincell="f" fillcolor="#e06666">
+              <v:shape id="_x0000_s1074" type="#_x0000_t123" style="position:absolute;left:0;text-align:left;margin-left:477pt;margin-top:92.25pt;width:74.25pt;height:69.75pt;z-index:-251595776;visibility:visible;mso-wrap-style:square;mso-width-percent:0;mso-height-percent:0;mso-wrap-distance-left:9pt;mso-wrap-distance-top:9pt;mso-wrap-distance-right:9pt;mso-wrap-distance-bottom:9pt;mso-position-horizontal:absolute;mso-position-horizontal-relative:margin;mso-position-vertical:absolute;mso-position-vertical-relative:text;mso-width-percent:0;mso-height-percent:0;mso-width-relative:margin;mso-height-relative:margin;v-text-anchor:middle" o:gfxdata="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" o:allowincell="f" fillcolor="#e06666">
                 <v:textbox inset="91425emu,91425emu,91425emu,91425emu">
                   <w:txbxContent>
                     <w:p>
@@ -8607,7 +9634,7 @@
           </mc:Choice>
           <mc:Fallback>
             <w:pict>
-              <v:shape id="_x0000_s1069" type="#_x0000_t202" style="position:absolute;left:0;text-align:left;margin-left:430.9pt;margin-top:477pt;width:145.1pt;height:63pt;z-index:-251598848;visibility:visible;mso-wrap-style:square;mso-width-percent:0;mso-height-percent:0;mso-wrap-distance-left:9pt;mso-wrap-distance-top:9pt;mso-wrap-distance-right:9pt;mso-wrap-distance-bottom:9pt;mso-position-horizontal:absolute;mso-position-horizontal-relative:margin;mso-position-vertical:absolute;mso-position-vertical-relative:text;mso-width-percent:0;mso-height-percent:0;mso-width-relative:margin;mso-height-relative:margin;v-text-anchor:top" o:gfxdata="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" o:allowincell="f" filled="f" stroked="f">
+              <v:shape id="_x0000_s1075" type="#_x0000_t202" style="position:absolute;left:0;text-align:left;margin-left:430.9pt;margin-top:477pt;width:145.1pt;height:63pt;z-index:-251598848;visibility:visible;mso-wrap-style:square;mso-width-percent:0;mso-height-percent:0;mso-wrap-distance-left:9pt;mso-wrap-distance-top:9pt;mso-wrap-distance-right:9pt;mso-wrap-distance-bottom:9pt;mso-position-horizontal:absolute;mso-position-horizontal-relative:margin;mso-position-vertical:absolute;mso-position-vertical-relative:text;mso-width-percent:0;mso-height-percent:0;mso-width-relative:margin;mso-height-relative:margin;v-text-anchor:top" o:gfxdata="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" o:allowincell="f" filled="f" stroked="f">
                 <v:textbox inset="91425emu,91425emu,91425emu,91425emu">
                   <w:txbxContent>
                     <w:p>
@@ -8700,7 +9727,7 @@
           </mc:Choice>
           <mc:Fallback>
             <w:pict>
-              <v:shape id="_x0000_s1070" type="#_x0000_t123" style="position:absolute;left:0;text-align:left;margin-left:474.75pt;margin-top:405pt;width:74.25pt;height:69.75pt;z-index:-251616256;visibility:visible;mso-wrap-style:square;mso-width-percent:0;mso-height-percent:0;mso-wrap-distance-left:9pt;mso-wrap-distance-top:9pt;mso-wrap-distance-right:9pt;mso-wrap-distance-bottom:9pt;mso-position-horizontal:absolute;mso-position-horizontal-relative:margin;mso-position-vertical:absolute;mso-position-vertical-relative:text;mso-width-percent:0;mso-height-percent:0;mso-width-relative:margin;mso-height-relative:margin;v-text-anchor:middle" o:gfxdata="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" o:allowincell="f" fillcolor="#e06666">
+              <v:shape id="_x0000_s1076" type="#_x0000_t123" style="position:absolute;left:0;text-align:left;margin-left:474.75pt;margin-top:405pt;width:74.25pt;height:69.75pt;z-index:-251616256;visibility:visible;mso-wrap-style:square;mso-width-percent:0;mso-height-percent:0;mso-wrap-distance-left:9pt;mso-wrap-distance-top:9pt;mso-wrap-distance-right:9pt;mso-wrap-distance-bottom:9pt;mso-position-horizontal:absolute;mso-position-horizontal-relative:margin;mso-position-vertical:absolute;mso-position-vertical-relative:text;mso-width-percent:0;mso-height-percent:0;mso-width-relative:margin;mso-height-relative:margin;v-text-anchor:middle" o:gfxdata="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" o:allowincell="f" fillcolor="#e06666">
                 <v:textbox inset="91425emu,91425emu,91425emu,91425emu">
                   <w:txbxContent>
                     <w:p>
@@ -8793,7 +9820,7 @@
           </mc:Choice>
           <mc:Fallback>
             <w:pict>
-              <v:shape id="_x0000_s1071" type="#_x0000_t202" style="position:absolute;left:0;text-align:left;margin-left:251.95pt;margin-top:369pt;width:145.1pt;height:52.65pt;z-index:-251599872;visibility:visible;mso-wrap-style:square;mso-width-percent:0;mso-height-percent:0;mso-wrap-distance-left:9pt;mso-wrap-distance-top:9pt;mso-wrap-distance-right:9pt;mso-wrap-distance-bottom:9pt;mso-position-horizontal:absolute;mso-position-horizontal-relative:margin;mso-position-vertical:absolute;mso-position-vertical-relative:text;mso-width-percent:0;mso-height-percent:0;mso-width-relative:margin;mso-height-relative:margin;v-text-anchor:top" o:gfxdata="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" o:allowincell="f" filled="f" stroked="f">
+              <v:shape id="_x0000_s1077" type="#_x0000_t202" style="position:absolute;left:0;text-align:left;margin-left:251.95pt;margin-top:369pt;width:145.1pt;height:52.65pt;z-index:-251599872;visibility:visible;mso-wrap-style:square;mso-width-percent:0;mso-height-percent:0;mso-wrap-distance-left:9pt;mso-wrap-distance-top:9pt;mso-wrap-distance-right:9pt;mso-wrap-distance-bottom:9pt;mso-position-horizontal:absolute;mso-position-horizontal-relative:margin;mso-position-vertical:absolute;mso-position-vertical-relative:text;mso-width-percent:0;mso-height-percent:0;mso-width-relative:margin;mso-height-relative:margin;v-text-anchor:top" o:gfxdata="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" o:allowincell="f" filled="f" stroked="f">
                 <v:textbox inset="91425emu,91425emu,91425emu,91425emu">
                   <w:txbxContent>
                     <w:p>
@@ -8894,7 +9921,7 @@
           </mc:Choice>
           <mc:Fallback>
             <w:pict>
-              <v:shape id="_x0000_s1072" type="#_x0000_t123" style="position:absolute;left:0;text-align:left;margin-left:287.95pt;margin-top:297pt;width:74.25pt;height:69.75pt;z-index:-251620352;visibility:visible;mso-wrap-style:square;mso-width-percent:0;mso-height-percent:0;mso-wrap-distance-left:9pt;mso-wrap-distance-top:9pt;mso-wrap-distance-right:9pt;mso-wrap-distance-bottom:9pt;mso-position-horizontal:absolute;mso-position-horizontal-relative:margin;mso-position-vertical:absolute;mso-position-vertical-relative:text;mso-width-percent:0;mso-height-percent:0;mso-width-relative:margin;mso-height-relative:margin;v-text-anchor:middle" o:gfxdata="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" o:allowincell="f" fillcolor="#e06666">
+              <v:shape id="_x0000_s1078" type="#_x0000_t123" style="position:absolute;left:0;text-align:left;margin-left:287.95pt;margin-top:297pt;width:74.25pt;height:69.75pt;z-index:-251620352;visibility:visible;mso-wrap-style:square;mso-width-percent:0;mso-height-percent:0;mso-wrap-distance-left:9pt;mso-wrap-distance-top:9pt;mso-wrap-distance-right:9pt;mso-wrap-distance-bottom:9pt;mso-position-horizontal:absolute;mso-position-horizontal-relative:margin;mso-position-vertical:absolute;mso-position-vertical-relative:text;mso-width-percent:0;mso-height-percent:0;mso-width-relative:margin;mso-height-relative:margin;v-text-anchor:middle" o:gfxdata="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" o:allowincell="f" fillcolor="#e06666">
                 <v:textbox inset="91425emu,91425emu,91425emu,91425emu">
                   <w:txbxContent>
                     <w:p>
@@ -8979,7 +10006,7 @@
           </mc:Choice>
           <mc:Fallback>
             <w:pict>
-              <v:shape id="_x0000_s1073" type="#_x0000_t202" style="position:absolute;left:0;text-align:left;margin-left:251.95pt;margin-top:261pt;width:145.1pt;height:44.3pt;z-index:-251618304;visibility:visible;mso-wrap-style:square;mso-width-percent:0;mso-height-percent:0;mso-wrap-distance-left:9pt;mso-wrap-distance-top:9pt;mso-wrap-distance-right:9pt;mso-wrap-distance-bottom:9pt;mso-position-horizontal:absolute;mso-position-horizontal-relative:margin;mso-position-vertical:absolute;mso-position-vertical-relative:text;mso-width-percent:0;mso-height-percent:0;mso-width-relative:margin;mso-height-relative:margin;v-text-anchor:top" o:gfxdata="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" o:allowincell="f" filled="f" stroked="f">
+              <v:shape id="_x0000_s1079" type="#_x0000_t202" style="position:absolute;left:0;text-align:left;margin-left:251.95pt;margin-top:261pt;width:145.1pt;height:44.3pt;z-index:-251618304;visibility:visible;mso-wrap-style:square;mso-width-percent:0;mso-height-percent:0;mso-wrap-distance-left:9pt;mso-wrap-distance-top:9pt;mso-wrap-distance-right:9pt;mso-wrap-distance-bottom:9pt;mso-position-horizontal:absolute;mso-position-horizontal-relative:margin;mso-position-vertical:absolute;mso-position-vertical-relative:text;mso-width-percent:0;mso-height-percent:0;mso-width-relative:margin;mso-height-relative:margin;v-text-anchor:top" o:gfxdata="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" o:allowincell="f" filled="f" stroked="f">
                 <v:textbox inset="91425emu,91425emu,91425emu,91425emu">
                   <w:txbxContent>
                     <w:p>
@@ -9072,7 +10099,7 @@
           </mc:Choice>
           <mc:Fallback>
             <w:pict>
-              <v:shape id="_x0000_s1074" type="#_x0000_t123" style="position:absolute;left:0;text-align:left;margin-left:287.55pt;margin-top:191.25pt;width:74.25pt;height:69.75pt;z-index:-251609088;visibility:visible;mso-wrap-style:square;mso-width-percent:0;mso-height-percent:0;mso-wrap-distance-left:9pt;mso-wrap-distance-top:9pt;mso-wrap-distance-right:9pt;mso-wrap-distance-bottom:9pt;mso-position-horizontal:absolute;mso-position-horizontal-relative:margin;mso-position-vertical:absolute;mso-position-vertical-relative:text;mso-width-percent:0;mso-height-percent:0;mso-width-relative:margin;mso-height-relative:margin;v-text-anchor:middle" o:gfxdata="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" o:allowincell="f" fillcolor="#e06666">
+              <v:shape id="_x0000_s1080" type="#_x0000_t123" style="position:absolute;left:0;text-align:left;margin-left:287.55pt;margin-top:191.25pt;width:74.25pt;height:69.75pt;z-index:-251609088;visibility:visible;mso-wrap-style:square;mso-width-percent:0;mso-height-percent:0;mso-wrap-distance-left:9pt;mso-wrap-distance-top:9pt;mso-wrap-distance-right:9pt;mso-wrap-distance-bottom:9pt;mso-position-horizontal:absolute;mso-position-horizontal-relative:margin;mso-position-vertical:absolute;mso-position-vertical-relative:text;mso-width-percent:0;mso-height-percent:0;mso-width-relative:margin;mso-height-relative:margin;v-text-anchor:middle" o:gfxdata="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" o:allowincell="f" fillcolor="#e06666">
                 <v:textbox inset="91425emu,91425emu,91425emu,91425emu">
                   <w:txbxContent>
                     <w:p>
@@ -9168,7 +10195,7 @@
           </mc:Choice>
           <mc:Fallback>
             <w:pict>
-              <v:shape id="_x0000_s1075" type="#_x0000_t202" style="position:absolute;left:0;text-align:left;margin-left:252.3pt;margin-top:153pt;width:145.1pt;height:54pt;z-index:-251610112;visibility:visible;mso-wrap-style:square;mso-width-percent:0;mso-height-percent:0;mso-wrap-distance-left:9pt;mso-wrap-distance-top:9pt;mso-wrap-distance-right:9pt;mso-wrap-distance-bottom:9pt;mso-position-horizontal:absolute;mso-position-horizontal-relative:margin;mso-position-vertical:absolute;mso-position-vertical-relative:text;mso-width-percent:0;mso-height-percent:0;mso-width-relative:margin;mso-height-relative:margin;v-text-anchor:top" o:gfxdata="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" o:allowincell="f" filled="f" stroked="f">
+              <v:shape id="_x0000_s1081" type="#_x0000_t202" style="position:absolute;left:0;text-align:left;margin-left:252.3pt;margin-top:153pt;width:145.1pt;height:54pt;z-index:-251610112;visibility:visible;mso-wrap-style:square;mso-width-percent:0;mso-height-percent:0;mso-wrap-distance-left:9pt;mso-wrap-distance-top:9pt;mso-wrap-distance-right:9pt;mso-wrap-distance-bottom:9pt;mso-position-horizontal:absolute;mso-position-horizontal-relative:margin;mso-position-vertical:absolute;mso-position-vertical-relative:text;mso-width-percent:0;mso-height-percent:0;mso-width-relative:margin;mso-height-relative:margin;v-text-anchor:top" o:gfxdata="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" o:allowincell="f" filled="f" stroked="f">
                 <v:textbox inset="91425emu,91425emu,91425emu,91425emu">
                   <w:txbxContent>
                     <w:p>
@@ -9272,7 +10299,7 @@
           </mc:Choice>
           <mc:Fallback>
             <w:pict>
-              <v:shape id="_x0000_s1076" type="#_x0000_t202" style="position:absolute;left:0;text-align:left;margin-left:-16.5pt;margin-top:480.45pt;width:145.1pt;height:50.55pt;z-index:-251600896;visibility:visible;mso-wrap-style:square;mso-width-percent:0;mso-height-percent:0;mso-wrap-distance-left:9pt;mso-wrap-distance-top:9pt;mso-wrap-distance-right:9pt;mso-wrap-distance-bottom:9pt;mso-position-horizontal:absolute;mso-position-horizontal-relative:margin;mso-position-vertical:absolute;mso-position-vertical-relative:text;mso-width-percent:0;mso-height-percent:0;mso-width-relative:margin;mso-height-relative:margin;v-text-anchor:top" o:gfxdata="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" o:allowincell="f" filled="f" stroked="f">
+              <v:shape id="_x0000_s1082" type="#_x0000_t202" style="position:absolute;left:0;text-align:left;margin-left:-16.5pt;margin-top:480.45pt;width:145.1pt;height:50.55pt;z-index:-251600896;visibility:visible;mso-wrap-style:square;mso-width-percent:0;mso-height-percent:0;mso-wrap-distance-left:9pt;mso-wrap-distance-top:9pt;mso-wrap-distance-right:9pt;mso-wrap-distance-bottom:9pt;mso-position-horizontal:absolute;mso-position-horizontal-relative:margin;mso-position-vertical:absolute;mso-position-vertical-relative:text;mso-width-percent:0;mso-height-percent:0;mso-width-relative:margin;mso-height-relative:margin;v-text-anchor:top" o:gfxdata="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" o:allowincell="f" filled="f" stroked="f">
                 <v:textbox inset="91425emu,91425emu,91425emu,91425emu">
                   <w:txbxContent>
                     <w:p>
@@ -9365,7 +10392,7 @@
           </mc:Choice>
           <mc:Fallback>
             <w:pict>
-              <v:shape id="_x0000_s1077" type="#_x0000_t202" style="position:absolute;left:0;text-align:left;margin-left:342pt;margin-top:31.25pt;width:157.5pt;height:52.5pt;z-index:-251612160;visibility:visible;mso-wrap-style:square;mso-width-percent:0;mso-height-percent:0;mso-wrap-distance-left:9pt;mso-wrap-distance-top:9pt;mso-wrap-distance-right:9pt;mso-wrap-distance-bottom:9pt;mso-position-horizontal:absolute;mso-position-horizontal-relative:margin;mso-position-vertical:absolute;mso-position-vertical-relative:text;mso-width-percent:0;mso-height-percent:0;mso-width-relative:margin;mso-height-relative:margin;v-text-anchor:top" o:gfxdata="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" o:allowincell="f" filled="f" stroked="f">
+              <v:shape id="_x0000_s1083" type="#_x0000_t202" style="position:absolute;left:0;text-align:left;margin-left:342pt;margin-top:31.25pt;width:157.5pt;height:52.5pt;z-index:-251612160;visibility:visible;mso-wrap-style:square;mso-width-percent:0;mso-height-percent:0;mso-wrap-distance-left:9pt;mso-wrap-distance-top:9pt;mso-wrap-distance-right:9pt;mso-wrap-distance-bottom:9pt;mso-position-horizontal:absolute;mso-position-horizontal-relative:margin;mso-position-vertical:absolute;mso-position-vertical-relative:text;mso-width-percent:0;mso-height-percent:0;mso-width-relative:margin;mso-height-relative:margin;v-text-anchor:top" o:gfxdata="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" o:allowincell="f" filled="f" stroked="f">
                 <v:textbox inset="91425emu,91425emu,91425emu,91425emu">
                   <w:txbxContent>
                     <w:p>
@@ -9458,7 +10485,7 @@
           </mc:Choice>
           <mc:Fallback>
             <w:pict>
-              <v:shape id="_x0000_s1078" type="#_x0000_t202" style="position:absolute;left:0;text-align:left;margin-left:251.95pt;margin-top:487.35pt;width:145.1pt;height:52.65pt;z-index:-251615232;visibility:visible;mso-wrap-style:square;mso-width-percent:0;mso-height-percent:0;mso-wrap-distance-left:9pt;mso-wrap-distance-top:9pt;mso-wrap-distance-right:9pt;mso-wrap-distance-bottom:9pt;mso-position-horizontal:absolute;mso-position-horizontal-relative:margin;mso-position-vertical:absolute;mso-position-vertical-relative:text;mso-width-percent:0;mso-height-percent:0;mso-width-relative:margin;mso-height-relative:margin;v-text-anchor:top" o:gfxdata="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" o:allowincell="f" filled="f" stroked="f">
+              <v:shape id="_x0000_s1084" type="#_x0000_t202" style="position:absolute;left:0;text-align:left;margin-left:251.95pt;margin-top:487.35pt;width:145.1pt;height:52.65pt;z-index:-251615232;visibility:visible;mso-wrap-style:square;mso-width-percent:0;mso-height-percent:0;mso-wrap-distance-left:9pt;mso-wrap-distance-top:9pt;mso-wrap-distance-right:9pt;mso-wrap-distance-bottom:9pt;mso-position-horizontal:absolute;mso-position-horizontal-relative:margin;mso-position-vertical:absolute;mso-position-vertical-relative:text;mso-width-percent:0;mso-height-percent:0;mso-width-relative:margin;mso-height-relative:margin;v-text-anchor:top" o:gfxdata="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" o:allowincell="f" filled="f" stroked="f">
                 <v:textbox inset="91425emu,91425emu,91425emu,91425emu">
                   <w:txbxContent>
                     <w:p>
@@ -9551,7 +10578,7 @@
           </mc:Choice>
           <mc:Fallback>
             <w:pict>
-              <v:shape id="_x0000_s1079" type="#_x0000_t123" style="position:absolute;left:0;text-align:left;margin-left:287.95pt;margin-top:423pt;width:74.25pt;height:69.75pt;z-index:-251617280;visibility:visible;mso-wrap-style:square;mso-width-percent:0;mso-height-percent:0;mso-wrap-distance-left:9pt;mso-wrap-distance-top:9pt;mso-wrap-distance-right:9pt;mso-wrap-distance-bottom:9pt;mso-position-horizontal:absolute;mso-position-horizontal-relative:margin;mso-position-vertical:absolute;mso-position-vertical-relative:text;mso-width-percent:0;mso-height-percent:0;mso-width-relative:margin;mso-height-relative:margin;v-text-anchor:middle" o:gfxdata="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" o:allowincell="f" fillcolor="#e06666">
+              <v:shape id="_x0000_s1085" type="#_x0000_t123" style="position:absolute;left:0;text-align:left;margin-left:287.95pt;margin-top:423pt;width:74.25pt;height:69.75pt;z-index:-251617280;visibility:visible;mso-wrap-style:square;mso-width-percent:0;mso-height-percent:0;mso-wrap-distance-left:9pt;mso-wrap-distance-top:9pt;mso-wrap-distance-right:9pt;mso-wrap-distance-bottom:9pt;mso-position-horizontal:absolute;mso-position-horizontal-relative:margin;mso-position-vertical:absolute;mso-position-vertical-relative:text;mso-width-percent:0;mso-height-percent:0;mso-width-relative:margin;mso-height-relative:margin;v-text-anchor:middle" o:gfxdata="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" o:allowincell="f" fillcolor="#e06666">
                 <v:textbox inset="91425emu,91425emu,91425emu,91425emu">
                   <w:txbxContent>
                     <w:p>
@@ -9649,7 +10676,7 @@
           </mc:Choice>
           <mc:Fallback>
             <w:pict>
-              <v:shape id="_x0000_s1080" type="#_x0000_t202" style="position:absolute;left:0;text-align:left;margin-left:477pt;margin-top:162pt;width:81pt;height:27pt;z-index:251721728;visibility:visible;mso-wrap-style:square;mso-width-percent:0;mso-height-percent:0;mso-wrap-distance-left:9pt;mso-wrap-distance-top:3.6pt;mso-wrap-distance-right:9pt;mso-wrap-distance-bottom:3.6pt;mso-position-horizontal:absolute;mso-position-horizontal-relative:text;mso-position-vertical:absolute;mso-position-vertical-relative:text;mso-width-percent:0;mso-height-percent:0;mso-width-relative:margin;mso-height-relative:margin;v-text-anchor:top" o:gfxdata="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" stroked="f">
+              <v:shape id="_x0000_s1086" type="#_x0000_t202" style="position:absolute;left:0;text-align:left;margin-left:477pt;margin-top:162pt;width:81pt;height:27pt;z-index:251721728;visibility:visible;mso-wrap-style:square;mso-width-percent:0;mso-height-percent:0;mso-wrap-distance-left:9pt;mso-wrap-distance-top:3.6pt;mso-wrap-distance-right:9pt;mso-wrap-distance-bottom:3.6pt;mso-position-horizontal:absolute;mso-position-horizontal-relative:text;mso-position-vertical:absolute;mso-position-vertical-relative:text;mso-width-percent:0;mso-height-percent:0;mso-width-relative:margin;mso-height-relative:margin;v-text-anchor:top" o:gfxdata="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" stroked="f">
                 <v:textbox>
                   <w:txbxContent>
                     <w:p>
@@ -9744,7 +10771,7 @@
           </mc:Choice>
           <mc:Fallback>
             <w:pict>
-              <v:shape id="_x0000_s1081" type="#_x0000_t123" style="position:absolute;left:0;text-align:left;margin-left:17.2pt;margin-top:88.9pt;width:74.25pt;height:69.75pt;z-index:-251619328;visibility:visible;mso-wrap-style:square;mso-width-percent:0;mso-height-percent:0;mso-wrap-distance-left:9pt;mso-wrap-distance-top:9pt;mso-wrap-distance-right:9pt;mso-wrap-distance-bottom:9pt;mso-position-horizontal:absolute;mso-position-horizontal-relative:margin;mso-position-vertical:absolute;mso-position-vertical-relative:text;mso-width-percent:0;mso-height-percent:0;mso-width-relative:margin;mso-height-relative:margin;v-text-anchor:middle" o:gfxdata="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" o:allowincell="f" fillcolor="#cfe2f3">
+              <v:shape id="_x0000_s1087" type="#_x0000_t123" style="position:absolute;left:0;text-align:left;margin-left:17.2pt;margin-top:88.9pt;width:74.25pt;height:69.75pt;z-index:-251619328;visibility:visible;mso-wrap-style:square;mso-width-percent:0;mso-height-percent:0;mso-wrap-distance-left:9pt;mso-wrap-distance-top:9pt;mso-wrap-distance-right:9pt;mso-wrap-distance-bottom:9pt;mso-position-horizontal:absolute;mso-position-horizontal-relative:margin;mso-position-vertical:absolute;mso-position-vertical-relative:text;mso-width-percent:0;mso-height-percent:0;mso-width-relative:margin;mso-height-relative:margin;v-text-anchor:middle" o:gfxdata="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" o:allowincell="f" fillcolor="#cfe2f3">
                 <v:textbox inset="91425emu,91425emu,91425emu,91425emu">
                   <w:txbxContent>
                     <w:p>
@@ -9829,7 +10856,7 @@
           </mc:Choice>
           <mc:Fallback>
             <w:pict>
-              <v:shape id="_x0000_s1082" type="#_x0000_t123" style="position:absolute;left:0;text-align:left;margin-left:287.55pt;margin-top:88.9pt;width:74.25pt;height:69.75pt;z-index:-251614208;visibility:visible;mso-wrap-style:square;mso-width-percent:0;mso-height-percent:0;mso-wrap-distance-left:9pt;mso-wrap-distance-top:9pt;mso-wrap-distance-right:9pt;mso-wrap-distance-bottom:9pt;mso-position-horizontal:absolute;mso-position-horizontal-relative:margin;mso-position-vertical:absolute;mso-position-vertical-relative:text;mso-width-percent:0;mso-height-percent:0;mso-width-relative:margin;mso-height-relative:margin;v-text-anchor:middle" o:gfxdata="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" o:allowincell="f" fillcolor="#e06666">
+              <v:shape id="_x0000_s1088" type="#_x0000_t123" style="position:absolute;left:0;text-align:left;margin-left:287.55pt;margin-top:88.9pt;width:74.25pt;height:69.75pt;z-index:-251614208;visibility:visible;mso-wrap-style:square;mso-width-percent:0;mso-height-percent:0;mso-wrap-distance-left:9pt;mso-wrap-distance-top:9pt;mso-wrap-distance-right:9pt;mso-wrap-distance-bottom:9pt;mso-position-horizontal:absolute;mso-position-horizontal-relative:margin;mso-position-vertical:absolute;mso-position-vertical-relative:text;mso-width-percent:0;mso-height-percent:0;mso-width-relative:margin;mso-height-relative:margin;v-text-anchor:middle" o:gfxdata="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" o:allowincell="f" fillcolor="#e06666">
                 <v:textbox inset="91425emu,91425emu,91425emu,91425emu">
                   <w:txbxContent>
                     <w:p>
@@ -9914,7 +10941,7 @@
           </mc:Choice>
           <mc:Fallback>
             <w:pict>
-              <v:shape id="_x0000_s1083" type="#_x0000_t202" style="position:absolute;left:0;text-align:left;margin-left:613.95pt;margin-top:31.25pt;width:157.5pt;height:52.5pt;z-index:-251613184;visibility:visible;mso-wrap-style:square;mso-width-percent:0;mso-height-percent:0;mso-wrap-distance-left:9pt;mso-wrap-distance-top:9pt;mso-wrap-distance-right:9pt;mso-wrap-distance-bottom:9pt;mso-position-horizontal:absolute;mso-position-horizontal-relative:margin;mso-position-vertical:absolute;mso-position-vertical-relative:text;mso-width-percent:0;mso-height-percent:0;mso-width-relative:margin;mso-height-relative:margin;v-text-anchor:top" o:gfxdata="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" o:allowincell="f" filled="f" stroked="f">
+              <v:shape id="_x0000_s1089" type="#_x0000_t202" style="position:absolute;left:0;text-align:left;margin-left:613.95pt;margin-top:31.25pt;width:157.5pt;height:52.5pt;z-index:-251613184;visibility:visible;mso-wrap-style:square;mso-width-percent:0;mso-height-percent:0;mso-wrap-distance-left:9pt;mso-wrap-distance-top:9pt;mso-wrap-distance-right:9pt;mso-wrap-distance-bottom:9pt;mso-position-horizontal:absolute;mso-position-horizontal-relative:margin;mso-position-vertical:absolute;mso-position-vertical-relative:text;mso-width-percent:0;mso-height-percent:0;mso-width-relative:margin;mso-height-relative:margin;v-text-anchor:top" o:gfxdata="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" o:allowincell="f" filled="f" stroked="f">
                 <v:textbox inset="91425emu,91425emu,91425emu,91425emu">
                   <w:txbxContent>
                     <w:p>
@@ -10007,7 +11034,7 @@
           </mc:Choice>
           <mc:Fallback>
             <w:pict>
-              <v:shape id="_x0000_s1084" type="#_x0000_t202" style="position:absolute;left:0;text-align:left;margin-left:-17.95pt;margin-top:31.25pt;width:157.5pt;height:52.5pt;z-index:-251611136;visibility:visible;mso-wrap-style:square;mso-width-percent:0;mso-height-percent:0;mso-wrap-distance-left:9pt;mso-wrap-distance-top:9pt;mso-wrap-distance-right:9pt;mso-wrap-distance-bottom:9pt;mso-position-horizontal:absolute;mso-position-horizontal-relative:margin;mso-position-vertical:absolute;mso-position-vertical-relative:text;mso-width-percent:0;mso-height-percent:0;mso-width-relative:margin;mso-height-relative:margin;v-text-anchor:top" o:gfxdata="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" o:allowincell="f" filled="f" stroked="f">
+              <v:shape id="_x0000_s1090" type="#_x0000_t202" style="position:absolute;left:0;text-align:left;margin-left:-17.95pt;margin-top:31.25pt;width:157.5pt;height:52.5pt;z-index:-251611136;visibility:visible;mso-wrap-style:square;mso-width-percent:0;mso-height-percent:0;mso-wrap-distance-left:9pt;mso-wrap-distance-top:9pt;mso-wrap-distance-right:9pt;mso-wrap-distance-bottom:9pt;mso-position-horizontal:absolute;mso-position-horizontal-relative:margin;mso-position-vertical:absolute;mso-position-vertical-relative:text;mso-width-percent:0;mso-height-percent:0;mso-width-relative:margin;mso-height-relative:margin;v-text-anchor:top" o:gfxdata="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" o:allowincell="f" filled="f" stroked="f">
                 <v:textbox inset="91425emu,91425emu,91425emu,91425emu">
                   <w:txbxContent>
                     <w:p>
@@ -10154,7 +11181,7 @@
           </mc:Choice>
           <mc:Fallback>
             <w:pict>
-              <v:shape id="_x0000_s1085" type="#_x0000_t123" style="position:absolute;left:0;text-align:left;margin-left:10.45pt;margin-top:233pt;width:74.25pt;height:69.75pt;z-index:-251603968;visibility:visible;mso-wrap-style:square;mso-width-percent:0;mso-height-percent:0;mso-wrap-distance-left:9pt;mso-wrap-distance-top:9pt;mso-wrap-distance-right:9pt;mso-wrap-distance-bottom:9pt;mso-position-horizontal:absolute;mso-position-horizontal-relative:margin;mso-position-vertical:absolute;mso-position-vertical-relative:text;mso-width-percent:0;mso-height-percent:0;mso-width-relative:margin;mso-height-relative:margin;v-text-anchor:middle" o:gfxdata="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" o:allowincell="f" fillcolor="#cfe2f3">
+              <v:shape id="_x0000_s1091" type="#_x0000_t123" style="position:absolute;left:0;text-align:left;margin-left:10.45pt;margin-top:233pt;width:74.25pt;height:69.75pt;z-index:-251603968;visibility:visible;mso-wrap-style:square;mso-width-percent:0;mso-height-percent:0;mso-wrap-distance-left:9pt;mso-wrap-distance-top:9pt;mso-wrap-distance-right:9pt;mso-wrap-distance-bottom:9pt;mso-position-horizontal:absolute;mso-position-horizontal-relative:margin;mso-position-vertical:absolute;mso-position-vertical-relative:text;mso-width-percent:0;mso-height-percent:0;mso-width-relative:margin;mso-height-relative:margin;v-text-anchor:middle" o:gfxdata="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" o:allowincell="f" fillcolor="#cfe2f3">
                 <v:textbox inset="91425emu,91425emu,91425emu,91425emu">
                   <w:txbxContent>
                     <w:p>
@@ -10199,369 +11226,3230 @@
           <w:sz w:val="28"/>
           <w:szCs w:val="28"/>
         </w:rPr>
-      </w:pPr>
-      <w:r>
-        <w:rPr>
-          <w:noProof/>
-        </w:rPr>
-        <mc:AlternateContent>
-          <mc:Choice Requires="wps">
-            <w:drawing>
-              <wp:anchor distT="114300" distB="114300" distL="114300" distR="114300" simplePos="0" relativeHeight="251730944" behindDoc="1" locked="0" layoutInCell="0" hidden="0" allowOverlap="1" wp14:anchorId="2F471475" wp14:editId="76812AF9">
-                <wp:simplePos x="0" y="0"/>
-                <wp:positionH relativeFrom="margin">
-                  <wp:posOffset>5486400</wp:posOffset>
-                </wp:positionH>
-                <wp:positionV relativeFrom="paragraph">
-                  <wp:posOffset>3583305</wp:posOffset>
-                </wp:positionV>
-                <wp:extent cx="942975" cy="885825"/>
-                <wp:effectExtent l="0" t="0" r="22225" b="28575"/>
-                <wp:wrapSquare wrapText="bothSides" distT="114300" distB="114300" distL="114300" distR="114300"/>
-                <wp:docPr id="195" name="Flowchart: Summing Junction 7"/>
-                <wp:cNvGraphicFramePr/>
-                <a:graphic xmlns:a="http://schemas.openxmlformats.org/drawingml/2006/main">
-                  <a:graphicData uri="http://schemas.microsoft.com/office/word/2010/wordprocessingShape">
-                    <wps:wsp>
-                      <wps:cNvSpPr/>
-                      <wps:spPr>
-                        <a:xfrm>
-                          <a:off x="0" y="0"/>
-                          <a:ext cx="942975" cy="885825"/>
-                        </a:xfrm>
-                        <a:prstGeom prst="flowChartSummingJunction">
-                          <a:avLst/>
-                        </a:prstGeom>
-                        <a:solidFill>
-                          <a:srgbClr val="E06666"/>
-                        </a:solidFill>
-                        <a:ln w="9525" cap="flat" cmpd="sng">
-                          <a:solidFill>
-                            <a:srgbClr val="000000"/>
-                          </a:solidFill>
-                          <a:prstDash val="solid"/>
-                          <a:round/>
-                          <a:headEnd type="none" w="med" len="med"/>
-                          <a:tailEnd type="none" w="med" len="med"/>
-                        </a:ln>
-                      </wps:spPr>
-                      <wps:txbx>
-                        <w:txbxContent>
-                          <w:p>
-                            <w:pPr>
-                              <w:textDirection w:val="btLr"/>
-                            </w:pPr>
-                          </w:p>
-                        </w:txbxContent>
-                      </wps:txbx>
-                      <wps:bodyPr lIns="91425" tIns="91425" rIns="91425" bIns="91425" anchor="ctr" anchorCtr="0"/>
-                    </wps:wsp>
-                  </a:graphicData>
-                </a:graphic>
-                <wp14:sizeRelH relativeFrom="margin">
-                  <wp14:pctWidth>0</wp14:pctWidth>
-                </wp14:sizeRelH>
-                <wp14:sizeRelV relativeFrom="margin">
-                  <wp14:pctHeight>0</wp14:pctHeight>
-                </wp14:sizeRelV>
-              </wp:anchor>
-            </w:drawing>
-          </mc:Choice>
-          <mc:Fallback>
-            <w:pict>
-              <v:shape id="_x0000_s1086" type="#_x0000_t123" style="position:absolute;left:0;text-align:left;margin-left:6in;margin-top:282.15pt;width:74.25pt;height:69.75pt;z-index:-251585536;visibility:visible;mso-wrap-style:square;mso-width-percent:0;mso-height-percent:0;mso-wrap-distance-left:9pt;mso-wrap-distance-top:9pt;mso-wrap-distance-right:9pt;mso-wrap-distance-bottom:9pt;mso-position-horizontal:absolute;mso-position-horizontal-relative:margin;mso-position-vertical:absolute;mso-position-vertical-relative:text;mso-width-percent:0;mso-height-percent:0;mso-width-relative:margin;mso-height-relative:margin;v-text-anchor:middle" o:gfxdata="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" o:allowincell="f" fillcolor="#e06666">
-                <v:textbox inset="91425emu,91425emu,91425emu,91425emu">
-                  <w:txbxContent>
-                    <w:p>
-                      <w:pPr>
-                        <w:textDirection w:val="btLr"/>
-                      </w:pPr>
-                    </w:p>
-                  </w:txbxContent>
-                </v:textbox>
-                <w10:wrap type="square" anchorx="margin"/>
-              </v:shape>
-            </w:pict>
-          </mc:Fallback>
-        </mc:AlternateContent>
-      </w:r>
-      <w:r>
-        <w:rPr>
-          <w:noProof/>
-        </w:rPr>
-        <mc:AlternateContent>
-          <mc:Choice Requires="wps">
-            <w:drawing>
-              <wp:anchor distT="114300" distB="114300" distL="114300" distR="114300" simplePos="0" relativeHeight="251732992" behindDoc="1" locked="0" layoutInCell="0" hidden="0" allowOverlap="1" wp14:anchorId="4BA8189B" wp14:editId="696583E1">
-                <wp:simplePos x="0" y="0"/>
-                <wp:positionH relativeFrom="margin">
-                  <wp:posOffset>5029200</wp:posOffset>
-                </wp:positionH>
-                <wp:positionV relativeFrom="paragraph">
-                  <wp:posOffset>4469130</wp:posOffset>
-                </wp:positionV>
-                <wp:extent cx="1842770" cy="668655"/>
-                <wp:effectExtent l="0" t="0" r="0" b="0"/>
-                <wp:wrapSquare wrapText="bothSides" distT="114300" distB="114300" distL="114300" distR="114300"/>
-                <wp:docPr id="196" name="Text Box 22"/>
-                <wp:cNvGraphicFramePr/>
-                <a:graphic xmlns:a="http://schemas.openxmlformats.org/drawingml/2006/main">
-                  <a:graphicData uri="http://schemas.microsoft.com/office/word/2010/wordprocessingShape">
-                    <wps:wsp>
-                      <wps:cNvSpPr txBox="1"/>
-                      <wps:spPr>
-                        <a:xfrm>
-                          <a:off x="0" y="0"/>
-                          <a:ext cx="1842770" cy="668655"/>
-                        </a:xfrm>
-                        <a:prstGeom prst="rect">
-                          <a:avLst/>
-                        </a:prstGeom>
-                        <a:noFill/>
-                        <a:ln>
-                          <a:noFill/>
-                        </a:ln>
-                      </wps:spPr>
-                      <wps:txbx>
-                        <w:txbxContent>
-                          <w:p>
-                            <w:pPr>
-                              <w:jc w:val="center"/>
-                              <w:textDirection w:val="btLr"/>
-                            </w:pPr>
-                            <w:r>
-                              <w:rPr>
-                                <w:rFonts w:ascii="Cambria" w:eastAsia="Cambria" w:hAnsi="Cambria" w:cs="Cambria"/>
-                                <w:sz w:val="28"/>
-                              </w:rPr>
-                              <w:t>Get pricing</w:t>
-                            </w:r>
-                          </w:p>
-                        </w:txbxContent>
-                      </wps:txbx>
-                      <wps:bodyPr lIns="91425" tIns="91425" rIns="91425" bIns="91425" anchor="t" anchorCtr="0"/>
-                    </wps:wsp>
-                  </a:graphicData>
-                </a:graphic>
-                <wp14:sizeRelH relativeFrom="margin">
-                  <wp14:pctWidth>0</wp14:pctWidth>
-                </wp14:sizeRelH>
-                <wp14:sizeRelV relativeFrom="margin">
-                  <wp14:pctHeight>0</wp14:pctHeight>
-                </wp14:sizeRelV>
-              </wp:anchor>
-            </w:drawing>
-          </mc:Choice>
-          <mc:Fallback>
-            <w:pict>
-              <v:shape id="_x0000_s1087" type="#_x0000_t202" style="position:absolute;left:0;text-align:left;margin-left:396pt;margin-top:351.9pt;width:145.1pt;height:52.65pt;z-index:-251583488;visibility:visible;mso-wrap-style:square;mso-width-percent:0;mso-height-percent:0;mso-wrap-distance-left:9pt;mso-wrap-distance-top:9pt;mso-wrap-distance-right:9pt;mso-wrap-distance-bottom:9pt;mso-position-horizontal:absolute;mso-position-horizontal-relative:margin;mso-position-vertical:absolute;mso-position-vertical-relative:text;mso-width-percent:0;mso-height-percent:0;mso-width-relative:margin;mso-height-relative:margin;v-text-anchor:top" o:gfxdata="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" o:allowincell="f" filled="f" stroked="f">
-                <v:textbox inset="91425emu,91425emu,91425emu,91425emu">
-                  <w:txbxContent>
-                    <w:p>
-                      <w:pPr>
-                        <w:jc w:val="center"/>
-                        <w:textDirection w:val="btLr"/>
-                      </w:pPr>
-                      <w:r>
-                        <w:rPr>
-                          <w:rFonts w:ascii="Cambria" w:eastAsia="Cambria" w:hAnsi="Cambria" w:cs="Cambria"/>
-                          <w:sz w:val="28"/>
-                        </w:rPr>
-                        <w:t>Get pricing</w:t>
-                      </w:r>
-                    </w:p>
-                  </w:txbxContent>
-                </v:textbox>
-                <w10:wrap type="square" anchorx="margin"/>
-              </v:shape>
-            </w:pict>
-          </mc:Fallback>
-        </mc:AlternateContent>
-      </w:r>
-      <w:r>
-        <w:rPr>
-          <w:noProof/>
-        </w:rPr>
-        <mc:AlternateContent>
-          <mc:Choice Requires="wps">
-            <w:drawing>
-              <wp:anchor distT="114300" distB="114300" distL="114300" distR="114300" simplePos="0" relativeHeight="251711488" behindDoc="1" locked="0" layoutInCell="0" hidden="0" allowOverlap="1" wp14:anchorId="4CE7A649" wp14:editId="1EE7A386">
-                <wp:simplePos x="0" y="0"/>
-                <wp:positionH relativeFrom="margin">
-                  <wp:posOffset>6386830</wp:posOffset>
-                </wp:positionH>
-                <wp:positionV relativeFrom="paragraph">
-                  <wp:posOffset>4469130</wp:posOffset>
-                </wp:positionV>
-                <wp:extent cx="1842770" cy="668655"/>
-                <wp:effectExtent l="0" t="0" r="0" b="0"/>
-                <wp:wrapSquare wrapText="bothSides" distT="114300" distB="114300" distL="114300" distR="114300"/>
-                <wp:docPr id="46" name="Text Box 22"/>
-                <wp:cNvGraphicFramePr/>
-                <a:graphic xmlns:a="http://schemas.openxmlformats.org/drawingml/2006/main">
-                  <a:graphicData uri="http://schemas.microsoft.com/office/word/2010/wordprocessingShape">
-                    <wps:wsp>
-                      <wps:cNvSpPr txBox="1"/>
-                      <wps:spPr>
-                        <a:xfrm>
-                          <a:off x="0" y="0"/>
-                          <a:ext cx="1842770" cy="668655"/>
-                        </a:xfrm>
-                        <a:prstGeom prst="rect">
-                          <a:avLst/>
-                        </a:prstGeom>
-                        <a:noFill/>
-                        <a:ln>
-                          <a:noFill/>
-                        </a:ln>
-                      </wps:spPr>
-                      <wps:txbx>
-                        <w:txbxContent>
-                          <w:p>
-                            <w:pPr>
-                              <w:jc w:val="center"/>
-                              <w:textDirection w:val="btLr"/>
-                            </w:pPr>
-                            <w:r>
-                              <w:rPr>
-                                <w:rFonts w:ascii="Cambria" w:eastAsia="Cambria" w:hAnsi="Cambria" w:cs="Cambria"/>
-                                <w:sz w:val="28"/>
-                              </w:rPr>
-                              <w:t>Receive blueprints</w:t>
-                            </w:r>
-                          </w:p>
-                        </w:txbxContent>
-                      </wps:txbx>
-                      <wps:bodyPr lIns="91425" tIns="91425" rIns="91425" bIns="91425" anchor="t" anchorCtr="0"/>
-                    </wps:wsp>
-                  </a:graphicData>
-                </a:graphic>
-                <wp14:sizeRelH relativeFrom="margin">
-                  <wp14:pctWidth>0</wp14:pctWidth>
-                </wp14:sizeRelH>
-                <wp14:sizeRelV relativeFrom="margin">
-                  <wp14:pctHeight>0</wp14:pctHeight>
-                </wp14:sizeRelV>
-              </wp:anchor>
-            </w:drawing>
-          </mc:Choice>
-          <mc:Fallback>
-            <w:pict>
-              <v:shape id="_x0000_s1088" type="#_x0000_t202" style="position:absolute;left:0;text-align:left;margin-left:502.9pt;margin-top:351.9pt;width:145.1pt;height:52.65pt;z-index:-251604992;visibility:visible;mso-wrap-style:square;mso-width-percent:0;mso-height-percent:0;mso-wrap-distance-left:9pt;mso-wrap-distance-top:9pt;mso-wrap-distance-right:9pt;mso-wrap-distance-bottom:9pt;mso-position-horizontal:absolute;mso-position-horizontal-relative:margin;mso-position-vertical:absolute;mso-position-vertical-relative:text;mso-width-percent:0;mso-height-percent:0;mso-width-relative:margin;mso-height-relative:margin;v-text-anchor:top" o:gfxdata="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" o:allowincell="f" filled="f" stroked="f">
-                <v:textbox inset="91425emu,91425emu,91425emu,91425emu">
-                  <w:txbxContent>
-                    <w:p>
-                      <w:pPr>
-                        <w:jc w:val="center"/>
-                        <w:textDirection w:val="btLr"/>
-                      </w:pPr>
-                      <w:r>
-                        <w:rPr>
-                          <w:rFonts w:ascii="Cambria" w:eastAsia="Cambria" w:hAnsi="Cambria" w:cs="Cambria"/>
-                          <w:sz w:val="28"/>
-                        </w:rPr>
-                        <w:t>Receive blueprints</w:t>
-                      </w:r>
-                    </w:p>
-                  </w:txbxContent>
-                </v:textbox>
-                <w10:wrap type="square" anchorx="margin"/>
-              </v:shape>
-            </w:pict>
-          </mc:Fallback>
-        </mc:AlternateContent>
-      </w:r>
-      <w:r>
-        <w:rPr>
-          <w:noProof/>
-        </w:rPr>
-        <mc:AlternateContent>
-          <mc:Choice Requires="wps">
-            <w:drawing>
-              <wp:anchor distT="114300" distB="114300" distL="114300" distR="114300" simplePos="0" relativeHeight="251709440" behindDoc="1" locked="0" layoutInCell="0" hidden="0" allowOverlap="1" wp14:anchorId="19A5DACB" wp14:editId="3E043C74">
-                <wp:simplePos x="0" y="0"/>
-                <wp:positionH relativeFrom="margin">
-                  <wp:posOffset>6715125</wp:posOffset>
-                </wp:positionH>
-                <wp:positionV relativeFrom="paragraph">
-                  <wp:posOffset>3583305</wp:posOffset>
-                </wp:positionV>
-                <wp:extent cx="942975" cy="885825"/>
-                <wp:effectExtent l="0" t="0" r="22225" b="28575"/>
-                <wp:wrapSquare wrapText="bothSides" distT="114300" distB="114300" distL="114300" distR="114300"/>
-                <wp:docPr id="40" name="Flowchart: Summing Junction 7"/>
-                <wp:cNvGraphicFramePr/>
-                <a:graphic xmlns:a="http://schemas.openxmlformats.org/drawingml/2006/main">
-                  <a:graphicData uri="http://schemas.microsoft.com/office/word/2010/wordprocessingShape">
-                    <wps:wsp>
-                      <wps:cNvSpPr/>
-                      <wps:spPr>
-                        <a:xfrm>
-                          <a:off x="0" y="0"/>
-                          <a:ext cx="942975" cy="885825"/>
-                        </a:xfrm>
-                        <a:prstGeom prst="flowChartSummingJunction">
-                          <a:avLst/>
-                        </a:prstGeom>
-                        <a:solidFill>
-                          <a:srgbClr val="E06666"/>
-                        </a:solidFill>
-                        <a:ln w="9525" cap="flat" cmpd="sng">
-                          <a:solidFill>
-                            <a:srgbClr val="000000"/>
-                          </a:solidFill>
-                          <a:prstDash val="solid"/>
-                          <a:round/>
-                          <a:headEnd type="none" w="med" len="med"/>
-                          <a:tailEnd type="none" w="med" len="med"/>
-                        </a:ln>
-                      </wps:spPr>
-                      <wps:txbx>
-                        <w:txbxContent>
-                          <w:p>
-                            <w:pPr>
-                              <w:textDirection w:val="btLr"/>
-                            </w:pPr>
-                          </w:p>
-                        </w:txbxContent>
-                      </wps:txbx>
-                      <wps:bodyPr lIns="91425" tIns="91425" rIns="91425" bIns="91425" anchor="ctr" anchorCtr="0"/>
-                    </wps:wsp>
-                  </a:graphicData>
-                </a:graphic>
-                <wp14:sizeRelH relativeFrom="margin">
-                  <wp14:pctWidth>0</wp14:pctWidth>
-                </wp14:sizeRelH>
-                <wp14:sizeRelV relativeFrom="margin">
-                  <wp14:pctHeight>0</wp14:pctHeight>
-                </wp14:sizeRelV>
-              </wp:anchor>
-            </w:drawing>
-          </mc:Choice>
-          <mc:Fallback>
-            <w:pict>
-              <v:shape id="_x0000_s1089" type="#_x0000_t123" style="position:absolute;left:0;text-align:left;margin-left:528.75pt;margin-top:282.15pt;width:74.25pt;height:69.75pt;z-index:-251607040;visibility:visible;mso-wrap-style:square;mso-width-percent:0;mso-height-percent:0;mso-wrap-distance-left:9pt;mso-wrap-distance-top:9pt;mso-wrap-distance-right:9pt;mso-wrap-distance-bottom:9pt;mso-position-horizontal:absolute;mso-position-horizontal-relative:margin;mso-position-vertical:absolute;mso-position-vertical-relative:text;mso-width-percent:0;mso-height-percent:0;mso-width-relative:margin;mso-height-relative:margin;v-text-anchor:middle" o:gfxdata="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" o:allowincell="f" fillcolor="#e06666">
-                <v:textbox inset="91425emu,91425emu,91425emu,91425emu">
-                  <w:txbxContent>
-                    <w:p>
-                      <w:pPr>
-                        <w:textDirection w:val="btLr"/>
-                      </w:pPr>
-                    </w:p>
-                  </w:txbxContent>
-                </v:textbox>
-                <w10:wrap type="square" anchorx="margin"/>
-              </v:shape>
-            </w:pict>
-          </mc:Fallback>
-        </mc:AlternateContent>
-      </w:r>
+        <w:sectPr>
+          <w:pgSz w:w="16840" w:h="11900" w:orient="landscape"/>
+          <w:pgMar w:top="720" w:right="720" w:bottom="720" w:left="720" w:header="708" w:footer="708" w:gutter="0"/>
+          <w:cols w:space="708"/>
+          <w:docGrid w:linePitch="360"/>
+        </w:sectPr>
+      </w:pPr>
+    </w:p>
+    <w:tbl>
+      <w:tblPr>
+        <w:tblW w:w="10788" w:type="dxa"/>
+        <w:tblInd w:w="55" w:type="dxa"/>
+        <w:tblCellMar>
+          <w:left w:w="70" w:type="dxa"/>
+          <w:right w:w="70" w:type="dxa"/>
+        </w:tblCellMar>
+        <w:tblLook w:val="04A0" w:firstRow="1" w:lastRow="0" w:firstColumn="1" w:lastColumn="0" w:noHBand="0" w:noVBand="1"/>
+      </w:tblPr>
+      <w:tblGrid>
+        <w:gridCol w:w="1149"/>
+        <w:gridCol w:w="2835"/>
+        <w:gridCol w:w="4678"/>
+        <w:gridCol w:w="2126"/>
+      </w:tblGrid>
+      <w:tr>
+        <w:trPr>
+          <w:trHeight w:val="720"/>
+        </w:trPr>
+        <w:tc>
+          <w:tcPr>
+            <w:tcW w:w="1149" w:type="dxa"/>
+            <w:tcBorders>
+              <w:top w:val="single" w:sz="4" w:space="0" w:color="auto"/>
+              <w:left w:val="single" w:sz="4" w:space="0" w:color="auto"/>
+              <w:bottom w:val="single" w:sz="4" w:space="0" w:color="auto"/>
+              <w:right w:val="single" w:sz="4" w:space="0" w:color="auto"/>
+            </w:tcBorders>
+            <w:shd w:val="clear" w:color="E6E6E6" w:fill="E6E6E6"/>
+            <w:vAlign w:val="center"/>
+            <w:hideMark/>
+          </w:tcPr>
+          <w:p>
+            <w:pPr>
+              <w:jc w:val="center"/>
+              <w:rPr>
+                <w:rFonts w:ascii="Arial" w:eastAsia="Times New Roman" w:hAnsi="Arial" w:cs="Arial"/>
+                <w:sz w:val="20"/>
+                <w:szCs w:val="20"/>
+              </w:rPr>
+            </w:pPr>
+            <w:r>
+              <w:rPr>
+                <w:rFonts w:ascii="Arial" w:eastAsia="Times New Roman" w:hAnsi="Arial" w:cs="Arial"/>
+                <w:sz w:val="20"/>
+                <w:szCs w:val="20"/>
+              </w:rPr>
+              <w:lastRenderedPageBreak/>
+              <w:t>Importance</w:t>
+            </w:r>
+          </w:p>
+        </w:tc>
+        <w:tc>
+          <w:tcPr>
+            <w:tcW w:w="2835" w:type="dxa"/>
+            <w:tcBorders>
+              <w:top w:val="single" w:sz="4" w:space="0" w:color="auto"/>
+              <w:left w:val="nil"/>
+              <w:bottom w:val="single" w:sz="4" w:space="0" w:color="auto"/>
+              <w:right w:val="single" w:sz="4" w:space="0" w:color="auto"/>
+            </w:tcBorders>
+            <w:shd w:val="clear" w:color="E6E6E6" w:fill="E6E6E6"/>
+            <w:vAlign w:val="center"/>
+            <w:hideMark/>
+          </w:tcPr>
+          <w:p>
+            <w:pPr>
+              <w:jc w:val="center"/>
+              <w:rPr>
+                <w:rFonts w:ascii="Arial" w:eastAsia="Times New Roman" w:hAnsi="Arial" w:cs="Arial"/>
+                <w:sz w:val="22"/>
+                <w:szCs w:val="22"/>
+              </w:rPr>
+            </w:pPr>
+            <w:r>
+              <w:rPr>
+                <w:rFonts w:ascii="Arial" w:eastAsia="Times New Roman" w:hAnsi="Arial" w:cs="Arial"/>
+                <w:sz w:val="22"/>
+                <w:szCs w:val="22"/>
+              </w:rPr>
+              <w:t>Title</w:t>
+            </w:r>
+          </w:p>
+        </w:tc>
+        <w:tc>
+          <w:tcPr>
+            <w:tcW w:w="4678" w:type="dxa"/>
+            <w:tcBorders>
+              <w:top w:val="single" w:sz="4" w:space="0" w:color="auto"/>
+              <w:left w:val="nil"/>
+              <w:bottom w:val="single" w:sz="4" w:space="0" w:color="auto"/>
+              <w:right w:val="single" w:sz="4" w:space="0" w:color="auto"/>
+            </w:tcBorders>
+            <w:shd w:val="clear" w:color="E6E6E6" w:fill="E6E6E6"/>
+            <w:vAlign w:val="center"/>
+            <w:hideMark/>
+          </w:tcPr>
+          <w:p>
+            <w:pPr>
+              <w:jc w:val="center"/>
+              <w:rPr>
+                <w:rFonts w:ascii="Arial" w:eastAsia="Times New Roman" w:hAnsi="Arial" w:cs="Arial"/>
+                <w:sz w:val="20"/>
+                <w:szCs w:val="20"/>
+              </w:rPr>
+            </w:pPr>
+            <w:r>
+              <w:rPr>
+                <w:rFonts w:ascii="Arial" w:eastAsia="Times New Roman" w:hAnsi="Arial" w:cs="Arial"/>
+                <w:sz w:val="20"/>
+                <w:szCs w:val="20"/>
+              </w:rPr>
+              <w:t>User Story</w:t>
+            </w:r>
+          </w:p>
+        </w:tc>
+        <w:tc>
+          <w:tcPr>
+            <w:tcW w:w="2126" w:type="dxa"/>
+            <w:tcBorders>
+              <w:top w:val="single" w:sz="4" w:space="0" w:color="auto"/>
+              <w:left w:val="nil"/>
+              <w:bottom w:val="single" w:sz="4" w:space="0" w:color="auto"/>
+              <w:right w:val="single" w:sz="4" w:space="0" w:color="auto"/>
+            </w:tcBorders>
+            <w:shd w:val="clear" w:color="E6E6E6" w:fill="E6E6E6"/>
+            <w:vAlign w:val="center"/>
+            <w:hideMark/>
+          </w:tcPr>
+          <w:p>
+            <w:pPr>
+              <w:jc w:val="center"/>
+              <w:rPr>
+                <w:rFonts w:ascii="Arial" w:eastAsia="Times New Roman" w:hAnsi="Arial" w:cs="Arial"/>
+                <w:sz w:val="22"/>
+                <w:szCs w:val="22"/>
+              </w:rPr>
+            </w:pPr>
+            <w:r>
+              <w:rPr>
+                <w:rFonts w:ascii="Arial" w:eastAsia="Times New Roman" w:hAnsi="Arial" w:cs="Arial"/>
+                <w:sz w:val="22"/>
+                <w:szCs w:val="22"/>
+              </w:rPr>
+              <w:t>Estimate</w:t>
+            </w:r>
+          </w:p>
+        </w:tc>
+      </w:tr>
+      <w:tr>
+        <w:trPr>
+          <w:trHeight w:val="780"/>
+        </w:trPr>
+        <w:tc>
+          <w:tcPr>
+            <w:tcW w:w="1149" w:type="dxa"/>
+            <w:tcBorders>
+              <w:top w:val="nil"/>
+              <w:left w:val="single" w:sz="4" w:space="0" w:color="auto"/>
+              <w:bottom w:val="single" w:sz="4" w:space="0" w:color="auto"/>
+              <w:right w:val="single" w:sz="4" w:space="0" w:color="auto"/>
+            </w:tcBorders>
+            <w:shd w:val="clear" w:color="auto" w:fill="auto"/>
+            <w:vAlign w:val="center"/>
+            <w:hideMark/>
+          </w:tcPr>
+          <w:p>
+            <w:pPr>
+              <w:jc w:val="center"/>
+              <w:rPr>
+                <w:rFonts w:ascii="Arial" w:eastAsia="Times New Roman" w:hAnsi="Arial" w:cs="Arial"/>
+                <w:sz w:val="20"/>
+                <w:szCs w:val="20"/>
+              </w:rPr>
+            </w:pPr>
+            <w:r>
+              <w:rPr>
+                <w:rFonts w:ascii="Arial" w:eastAsia="Times New Roman" w:hAnsi="Arial" w:cs="Arial"/>
+                <w:sz w:val="20"/>
+                <w:szCs w:val="20"/>
+              </w:rPr>
+              <w:t>100</w:t>
+            </w:r>
+          </w:p>
+        </w:tc>
+        <w:tc>
+          <w:tcPr>
+            <w:tcW w:w="2835" w:type="dxa"/>
+            <w:tcBorders>
+              <w:top w:val="nil"/>
+              <w:left w:val="nil"/>
+              <w:bottom w:val="single" w:sz="4" w:space="0" w:color="auto"/>
+              <w:right w:val="single" w:sz="4" w:space="0" w:color="auto"/>
+            </w:tcBorders>
+            <w:shd w:val="clear" w:color="auto" w:fill="auto"/>
+            <w:vAlign w:val="center"/>
+            <w:hideMark/>
+          </w:tcPr>
+          <w:p>
+            <w:pPr>
+              <w:jc w:val="center"/>
+              <w:rPr>
+                <w:rFonts w:ascii="Arial" w:eastAsia="Times New Roman" w:hAnsi="Arial" w:cs="Arial"/>
+                <w:sz w:val="22"/>
+                <w:szCs w:val="22"/>
+              </w:rPr>
+            </w:pPr>
+            <w:r>
+              <w:rPr>
+                <w:rFonts w:ascii="Arial" w:eastAsia="Times New Roman" w:hAnsi="Arial" w:cs="Arial"/>
+                <w:sz w:val="22"/>
+                <w:szCs w:val="22"/>
+              </w:rPr>
+              <w:t>Forms &amp; Input</w:t>
+            </w:r>
+          </w:p>
+        </w:tc>
+        <w:tc>
+          <w:tcPr>
+            <w:tcW w:w="4678" w:type="dxa"/>
+            <w:tcBorders>
+              <w:top w:val="nil"/>
+              <w:left w:val="nil"/>
+              <w:bottom w:val="single" w:sz="4" w:space="0" w:color="auto"/>
+              <w:right w:val="single" w:sz="4" w:space="0" w:color="auto"/>
+            </w:tcBorders>
+            <w:shd w:val="clear" w:color="FFFFFF" w:fill="FFFFFF"/>
+            <w:vAlign w:val="center"/>
+            <w:hideMark/>
+          </w:tcPr>
+          <w:p>
+            <w:pPr>
+              <w:rPr>
+                <w:rFonts w:ascii="Arial" w:eastAsia="Times New Roman" w:hAnsi="Arial" w:cs="Arial"/>
+                <w:sz w:val="22"/>
+                <w:szCs w:val="22"/>
+              </w:rPr>
+            </w:pPr>
+            <w:r>
+              <w:rPr>
+                <w:rFonts w:ascii="Arial" w:eastAsia="Times New Roman" w:hAnsi="Arial" w:cs="Arial"/>
+                <w:sz w:val="22"/>
+                <w:szCs w:val="22"/>
+              </w:rPr>
+              <w:t xml:space="preserve">- As a visitor, I would like to input dimensions and select parts for my carport so that I can create the one I want. </w:t>
+            </w:r>
+          </w:p>
+        </w:tc>
+        <w:tc>
+          <w:tcPr>
+            <w:tcW w:w="2126" w:type="dxa"/>
+            <w:tcBorders>
+              <w:top w:val="nil"/>
+              <w:left w:val="nil"/>
+              <w:bottom w:val="single" w:sz="4" w:space="0" w:color="auto"/>
+              <w:right w:val="single" w:sz="4" w:space="0" w:color="auto"/>
+            </w:tcBorders>
+            <w:shd w:val="clear" w:color="auto" w:fill="auto"/>
+            <w:vAlign w:val="center"/>
+            <w:hideMark/>
+          </w:tcPr>
+          <w:p>
+            <w:pPr>
+              <w:jc w:val="center"/>
+              <w:rPr>
+                <w:rFonts w:ascii="Arial" w:eastAsia="Times New Roman" w:hAnsi="Arial" w:cs="Arial"/>
+                <w:sz w:val="22"/>
+                <w:szCs w:val="22"/>
+              </w:rPr>
+            </w:pPr>
+            <w:r>
+              <w:rPr>
+                <w:rFonts w:ascii="Arial" w:eastAsia="Times New Roman" w:hAnsi="Arial" w:cs="Arial"/>
+                <w:sz w:val="22"/>
+                <w:szCs w:val="22"/>
+              </w:rPr>
+              <w:t>40</w:t>
+            </w:r>
+          </w:p>
+        </w:tc>
+      </w:tr>
+      <w:tr>
+        <w:trPr>
+          <w:trHeight w:val="520"/>
+        </w:trPr>
+        <w:tc>
+          <w:tcPr>
+            <w:tcW w:w="1149" w:type="dxa"/>
+            <w:tcBorders>
+              <w:top w:val="nil"/>
+              <w:left w:val="single" w:sz="4" w:space="0" w:color="auto"/>
+              <w:bottom w:val="single" w:sz="4" w:space="0" w:color="auto"/>
+              <w:right w:val="single" w:sz="4" w:space="0" w:color="auto"/>
+            </w:tcBorders>
+            <w:shd w:val="clear" w:color="auto" w:fill="auto"/>
+            <w:vAlign w:val="center"/>
+            <w:hideMark/>
+          </w:tcPr>
+          <w:p>
+            <w:pPr>
+              <w:jc w:val="center"/>
+              <w:rPr>
+                <w:rFonts w:ascii="Arial" w:eastAsia="Times New Roman" w:hAnsi="Arial" w:cs="Arial"/>
+                <w:sz w:val="20"/>
+                <w:szCs w:val="20"/>
+              </w:rPr>
+            </w:pPr>
+            <w:r>
+              <w:rPr>
+                <w:rFonts w:ascii="Arial" w:eastAsia="Times New Roman" w:hAnsi="Arial" w:cs="Arial"/>
+                <w:sz w:val="20"/>
+                <w:szCs w:val="20"/>
+              </w:rPr>
+              <w:t>100</w:t>
+            </w:r>
+          </w:p>
+        </w:tc>
+        <w:tc>
+          <w:tcPr>
+            <w:tcW w:w="2835" w:type="dxa"/>
+            <w:tcBorders>
+              <w:top w:val="nil"/>
+              <w:left w:val="nil"/>
+              <w:bottom w:val="single" w:sz="4" w:space="0" w:color="auto"/>
+              <w:right w:val="single" w:sz="4" w:space="0" w:color="auto"/>
+            </w:tcBorders>
+            <w:shd w:val="clear" w:color="auto" w:fill="auto"/>
+            <w:vAlign w:val="center"/>
+            <w:hideMark/>
+          </w:tcPr>
+          <w:p>
+            <w:pPr>
+              <w:jc w:val="center"/>
+              <w:rPr>
+                <w:rFonts w:ascii="Arial" w:eastAsia="Times New Roman" w:hAnsi="Arial" w:cs="Arial"/>
+                <w:sz w:val="22"/>
+                <w:szCs w:val="22"/>
+              </w:rPr>
+            </w:pPr>
+            <w:r>
+              <w:rPr>
+                <w:rFonts w:ascii="Arial" w:eastAsia="Times New Roman" w:hAnsi="Arial" w:cs="Arial"/>
+                <w:sz w:val="22"/>
+                <w:szCs w:val="22"/>
+              </w:rPr>
+              <w:t>Login</w:t>
+            </w:r>
+          </w:p>
+        </w:tc>
+        <w:tc>
+          <w:tcPr>
+            <w:tcW w:w="4678" w:type="dxa"/>
+            <w:tcBorders>
+              <w:top w:val="nil"/>
+              <w:left w:val="nil"/>
+              <w:bottom w:val="single" w:sz="4" w:space="0" w:color="auto"/>
+              <w:right w:val="single" w:sz="4" w:space="0" w:color="auto"/>
+            </w:tcBorders>
+            <w:shd w:val="clear" w:color="FFFFFF" w:fill="FFFFFF"/>
+            <w:vAlign w:val="center"/>
+            <w:hideMark/>
+          </w:tcPr>
+          <w:p>
+            <w:pPr>
+              <w:rPr>
+                <w:rFonts w:ascii="Arial" w:eastAsia="Times New Roman" w:hAnsi="Arial" w:cs="Arial"/>
+                <w:sz w:val="22"/>
+                <w:szCs w:val="22"/>
+              </w:rPr>
+            </w:pPr>
+            <w:r>
+              <w:rPr>
+                <w:rFonts w:ascii="Arial" w:eastAsia="Times New Roman" w:hAnsi="Arial" w:cs="Arial"/>
+                <w:sz w:val="22"/>
+                <w:szCs w:val="22"/>
+              </w:rPr>
+              <w:t>- As a visitor, I would like to log in so that I can finalize a pre order.</w:t>
+            </w:r>
+          </w:p>
+        </w:tc>
+        <w:tc>
+          <w:tcPr>
+            <w:tcW w:w="2126" w:type="dxa"/>
+            <w:tcBorders>
+              <w:top w:val="nil"/>
+              <w:left w:val="nil"/>
+              <w:bottom w:val="single" w:sz="4" w:space="0" w:color="auto"/>
+              <w:right w:val="single" w:sz="4" w:space="0" w:color="auto"/>
+            </w:tcBorders>
+            <w:shd w:val="clear" w:color="auto" w:fill="auto"/>
+            <w:vAlign w:val="center"/>
+            <w:hideMark/>
+          </w:tcPr>
+          <w:p>
+            <w:pPr>
+              <w:jc w:val="center"/>
+              <w:rPr>
+                <w:rFonts w:ascii="Arial" w:eastAsia="Times New Roman" w:hAnsi="Arial" w:cs="Arial"/>
+                <w:color w:val="000080"/>
+                <w:sz w:val="22"/>
+                <w:szCs w:val="22"/>
+              </w:rPr>
+            </w:pPr>
+            <w:r>
+              <w:rPr>
+                <w:rFonts w:ascii="Arial" w:eastAsia="Times New Roman" w:hAnsi="Arial" w:cs="Arial"/>
+                <w:color w:val="000080"/>
+                <w:sz w:val="22"/>
+                <w:szCs w:val="22"/>
+              </w:rPr>
+              <w:t>2</w:t>
+            </w:r>
+          </w:p>
+        </w:tc>
+      </w:tr>
+      <w:tr>
+        <w:trPr>
+          <w:trHeight w:val="520"/>
+        </w:trPr>
+        <w:tc>
+          <w:tcPr>
+            <w:tcW w:w="1149" w:type="dxa"/>
+            <w:tcBorders>
+              <w:top w:val="nil"/>
+              <w:left w:val="single" w:sz="4" w:space="0" w:color="auto"/>
+              <w:bottom w:val="single" w:sz="4" w:space="0" w:color="auto"/>
+              <w:right w:val="single" w:sz="4" w:space="0" w:color="auto"/>
+            </w:tcBorders>
+            <w:shd w:val="clear" w:color="auto" w:fill="auto"/>
+            <w:vAlign w:val="center"/>
+            <w:hideMark/>
+          </w:tcPr>
+          <w:p>
+            <w:pPr>
+              <w:jc w:val="center"/>
+              <w:rPr>
+                <w:rFonts w:ascii="Arial" w:eastAsia="Times New Roman" w:hAnsi="Arial" w:cs="Arial"/>
+                <w:sz w:val="20"/>
+                <w:szCs w:val="20"/>
+              </w:rPr>
+            </w:pPr>
+            <w:r>
+              <w:rPr>
+                <w:rFonts w:ascii="Arial" w:eastAsia="Times New Roman" w:hAnsi="Arial" w:cs="Arial"/>
+                <w:sz w:val="20"/>
+                <w:szCs w:val="20"/>
+              </w:rPr>
+              <w:t>100</w:t>
+            </w:r>
+          </w:p>
+        </w:tc>
+        <w:tc>
+          <w:tcPr>
+            <w:tcW w:w="2835" w:type="dxa"/>
+            <w:tcBorders>
+              <w:top w:val="nil"/>
+              <w:left w:val="nil"/>
+              <w:bottom w:val="single" w:sz="4" w:space="0" w:color="auto"/>
+              <w:right w:val="single" w:sz="4" w:space="0" w:color="auto"/>
+            </w:tcBorders>
+            <w:shd w:val="clear" w:color="auto" w:fill="auto"/>
+            <w:vAlign w:val="center"/>
+            <w:hideMark/>
+          </w:tcPr>
+          <w:p>
+            <w:pPr>
+              <w:jc w:val="center"/>
+              <w:rPr>
+                <w:rFonts w:ascii="Arial" w:eastAsia="Times New Roman" w:hAnsi="Arial" w:cs="Arial"/>
+                <w:sz w:val="22"/>
+                <w:szCs w:val="22"/>
+              </w:rPr>
+            </w:pPr>
+            <w:r>
+              <w:rPr>
+                <w:rFonts w:ascii="Arial" w:eastAsia="Times New Roman" w:hAnsi="Arial" w:cs="Arial"/>
+                <w:sz w:val="22"/>
+                <w:szCs w:val="22"/>
+              </w:rPr>
+              <w:t>Registration</w:t>
+            </w:r>
+          </w:p>
+        </w:tc>
+        <w:tc>
+          <w:tcPr>
+            <w:tcW w:w="4678" w:type="dxa"/>
+            <w:tcBorders>
+              <w:top w:val="nil"/>
+              <w:left w:val="nil"/>
+              <w:bottom w:val="single" w:sz="4" w:space="0" w:color="auto"/>
+              <w:right w:val="single" w:sz="4" w:space="0" w:color="auto"/>
+            </w:tcBorders>
+            <w:shd w:val="clear" w:color="FFFFFF" w:fill="FFFFFF"/>
+            <w:vAlign w:val="center"/>
+            <w:hideMark/>
+          </w:tcPr>
+          <w:p>
+            <w:pPr>
+              <w:rPr>
+                <w:rFonts w:ascii="Arial" w:eastAsia="Times New Roman" w:hAnsi="Arial" w:cs="Arial"/>
+                <w:sz w:val="22"/>
+                <w:szCs w:val="22"/>
+              </w:rPr>
+            </w:pPr>
+            <w:r>
+              <w:rPr>
+                <w:rFonts w:ascii="Arial" w:eastAsia="Times New Roman" w:hAnsi="Arial" w:cs="Arial"/>
+                <w:sz w:val="22"/>
+                <w:szCs w:val="22"/>
+              </w:rPr>
+              <w:t>- As a visitor, I would like to sign-up so that I can finalize an order.</w:t>
+            </w:r>
+          </w:p>
+        </w:tc>
+        <w:tc>
+          <w:tcPr>
+            <w:tcW w:w="2126" w:type="dxa"/>
+            <w:tcBorders>
+              <w:top w:val="nil"/>
+              <w:left w:val="nil"/>
+              <w:bottom w:val="single" w:sz="4" w:space="0" w:color="auto"/>
+              <w:right w:val="single" w:sz="4" w:space="0" w:color="auto"/>
+            </w:tcBorders>
+            <w:shd w:val="clear" w:color="auto" w:fill="auto"/>
+            <w:vAlign w:val="center"/>
+            <w:hideMark/>
+          </w:tcPr>
+          <w:p>
+            <w:pPr>
+              <w:jc w:val="center"/>
+              <w:rPr>
+                <w:rFonts w:ascii="Arial" w:eastAsia="Times New Roman" w:hAnsi="Arial" w:cs="Arial"/>
+                <w:sz w:val="22"/>
+                <w:szCs w:val="22"/>
+              </w:rPr>
+            </w:pPr>
+            <w:r>
+              <w:rPr>
+                <w:rFonts w:ascii="Arial" w:eastAsia="Times New Roman" w:hAnsi="Arial" w:cs="Arial"/>
+                <w:sz w:val="22"/>
+                <w:szCs w:val="22"/>
+              </w:rPr>
+              <w:t>3</w:t>
+            </w:r>
+          </w:p>
+        </w:tc>
+      </w:tr>
+      <w:tr>
+        <w:trPr>
+          <w:trHeight w:val="1040"/>
+        </w:trPr>
+        <w:tc>
+          <w:tcPr>
+            <w:tcW w:w="1149" w:type="dxa"/>
+            <w:tcBorders>
+              <w:top w:val="nil"/>
+              <w:left w:val="single" w:sz="4" w:space="0" w:color="auto"/>
+              <w:bottom w:val="single" w:sz="4" w:space="0" w:color="auto"/>
+              <w:right w:val="single" w:sz="4" w:space="0" w:color="auto"/>
+            </w:tcBorders>
+            <w:shd w:val="clear" w:color="auto" w:fill="auto"/>
+            <w:vAlign w:val="center"/>
+            <w:hideMark/>
+          </w:tcPr>
+          <w:p>
+            <w:pPr>
+              <w:jc w:val="center"/>
+              <w:rPr>
+                <w:rFonts w:ascii="Arial" w:eastAsia="Times New Roman" w:hAnsi="Arial" w:cs="Arial"/>
+                <w:sz w:val="20"/>
+                <w:szCs w:val="20"/>
+              </w:rPr>
+            </w:pPr>
+            <w:r>
+              <w:rPr>
+                <w:rFonts w:ascii="Arial" w:eastAsia="Times New Roman" w:hAnsi="Arial" w:cs="Arial"/>
+                <w:sz w:val="20"/>
+                <w:szCs w:val="20"/>
+              </w:rPr>
+              <w:t>90</w:t>
+            </w:r>
+          </w:p>
+        </w:tc>
+        <w:tc>
+          <w:tcPr>
+            <w:tcW w:w="2835" w:type="dxa"/>
+            <w:tcBorders>
+              <w:top w:val="nil"/>
+              <w:left w:val="nil"/>
+              <w:bottom w:val="single" w:sz="4" w:space="0" w:color="auto"/>
+              <w:right w:val="single" w:sz="4" w:space="0" w:color="auto"/>
+            </w:tcBorders>
+            <w:shd w:val="clear" w:color="auto" w:fill="auto"/>
+            <w:vAlign w:val="center"/>
+            <w:hideMark/>
+          </w:tcPr>
+          <w:p>
+            <w:pPr>
+              <w:jc w:val="center"/>
+              <w:rPr>
+                <w:rFonts w:ascii="Arial" w:eastAsia="Times New Roman" w:hAnsi="Arial" w:cs="Arial"/>
+                <w:sz w:val="22"/>
+                <w:szCs w:val="22"/>
+              </w:rPr>
+            </w:pPr>
+            <w:r>
+              <w:rPr>
+                <w:rFonts w:ascii="Arial" w:eastAsia="Times New Roman" w:hAnsi="Arial" w:cs="Arial"/>
+                <w:sz w:val="22"/>
+                <w:szCs w:val="22"/>
+              </w:rPr>
+              <w:t>Pre-order</w:t>
+            </w:r>
+          </w:p>
+        </w:tc>
+        <w:tc>
+          <w:tcPr>
+            <w:tcW w:w="4678" w:type="dxa"/>
+            <w:tcBorders>
+              <w:top w:val="nil"/>
+              <w:left w:val="nil"/>
+              <w:bottom w:val="single" w:sz="4" w:space="0" w:color="auto"/>
+              <w:right w:val="single" w:sz="4" w:space="0" w:color="auto"/>
+            </w:tcBorders>
+            <w:shd w:val="clear" w:color="FFFFFF" w:fill="FFFFFF"/>
+            <w:vAlign w:val="center"/>
+            <w:hideMark/>
+          </w:tcPr>
+          <w:p>
+            <w:pPr>
+              <w:rPr>
+                <w:rFonts w:ascii="Arial" w:eastAsia="Times New Roman" w:hAnsi="Arial" w:cs="Arial"/>
+                <w:color w:val="000000"/>
+                <w:sz w:val="22"/>
+                <w:szCs w:val="22"/>
+              </w:rPr>
+            </w:pPr>
+            <w:r>
+              <w:rPr>
+                <w:rFonts w:ascii="Arial" w:eastAsia="Times New Roman" w:hAnsi="Arial" w:cs="Arial"/>
+                <w:color w:val="000000"/>
+                <w:sz w:val="22"/>
+                <w:szCs w:val="22"/>
+              </w:rPr>
+              <w:t>As a logged-in customer, after I designed my custom carport, I would like to pre-order the selected custom carport so that my pre-order is saved in the system</w:t>
+            </w:r>
+          </w:p>
+        </w:tc>
+        <w:tc>
+          <w:tcPr>
+            <w:tcW w:w="2126" w:type="dxa"/>
+            <w:tcBorders>
+              <w:top w:val="nil"/>
+              <w:left w:val="nil"/>
+              <w:bottom w:val="single" w:sz="4" w:space="0" w:color="auto"/>
+              <w:right w:val="single" w:sz="4" w:space="0" w:color="auto"/>
+            </w:tcBorders>
+            <w:shd w:val="clear" w:color="auto" w:fill="auto"/>
+            <w:vAlign w:val="center"/>
+            <w:hideMark/>
+          </w:tcPr>
+          <w:p>
+            <w:pPr>
+              <w:jc w:val="center"/>
+              <w:rPr>
+                <w:rFonts w:ascii="Arial" w:eastAsia="Times New Roman" w:hAnsi="Arial" w:cs="Arial"/>
+                <w:color w:val="000080"/>
+                <w:sz w:val="22"/>
+                <w:szCs w:val="22"/>
+              </w:rPr>
+            </w:pPr>
+            <w:r>
+              <w:rPr>
+                <w:rFonts w:ascii="Arial" w:eastAsia="Times New Roman" w:hAnsi="Arial" w:cs="Arial"/>
+                <w:color w:val="000080"/>
+                <w:sz w:val="22"/>
+                <w:szCs w:val="22"/>
+              </w:rPr>
+              <w:t>5</w:t>
+            </w:r>
+          </w:p>
+        </w:tc>
+      </w:tr>
+      <w:tr>
+        <w:trPr>
+          <w:trHeight w:val="780"/>
+        </w:trPr>
+        <w:tc>
+          <w:tcPr>
+            <w:tcW w:w="1149" w:type="dxa"/>
+            <w:tcBorders>
+              <w:top w:val="nil"/>
+              <w:left w:val="single" w:sz="4" w:space="0" w:color="auto"/>
+              <w:bottom w:val="single" w:sz="4" w:space="0" w:color="auto"/>
+              <w:right w:val="single" w:sz="4" w:space="0" w:color="auto"/>
+            </w:tcBorders>
+            <w:shd w:val="clear" w:color="auto" w:fill="auto"/>
+            <w:vAlign w:val="center"/>
+            <w:hideMark/>
+          </w:tcPr>
+          <w:p>
+            <w:pPr>
+              <w:jc w:val="center"/>
+              <w:rPr>
+                <w:rFonts w:ascii="Arial" w:eastAsia="Times New Roman" w:hAnsi="Arial" w:cs="Arial"/>
+                <w:sz w:val="20"/>
+                <w:szCs w:val="20"/>
+              </w:rPr>
+            </w:pPr>
+            <w:r>
+              <w:rPr>
+                <w:rFonts w:ascii="Arial" w:eastAsia="Times New Roman" w:hAnsi="Arial" w:cs="Arial"/>
+                <w:sz w:val="20"/>
+                <w:szCs w:val="20"/>
+              </w:rPr>
+              <w:t>100</w:t>
+            </w:r>
+          </w:p>
+        </w:tc>
+        <w:tc>
+          <w:tcPr>
+            <w:tcW w:w="2835" w:type="dxa"/>
+            <w:tcBorders>
+              <w:top w:val="nil"/>
+              <w:left w:val="nil"/>
+              <w:bottom w:val="single" w:sz="4" w:space="0" w:color="auto"/>
+              <w:right w:val="single" w:sz="4" w:space="0" w:color="auto"/>
+            </w:tcBorders>
+            <w:shd w:val="clear" w:color="auto" w:fill="auto"/>
+            <w:vAlign w:val="center"/>
+            <w:hideMark/>
+          </w:tcPr>
+          <w:p>
+            <w:pPr>
+              <w:jc w:val="center"/>
+              <w:rPr>
+                <w:rFonts w:ascii="Arial" w:eastAsia="Times New Roman" w:hAnsi="Arial" w:cs="Arial"/>
+                <w:sz w:val="22"/>
+                <w:szCs w:val="22"/>
+              </w:rPr>
+            </w:pPr>
+            <w:r>
+              <w:rPr>
+                <w:rFonts w:ascii="Arial" w:eastAsia="Times New Roman" w:hAnsi="Arial" w:cs="Arial"/>
+                <w:sz w:val="22"/>
+                <w:szCs w:val="22"/>
+              </w:rPr>
+              <w:t>Part list</w:t>
+            </w:r>
+          </w:p>
+        </w:tc>
+        <w:tc>
+          <w:tcPr>
+            <w:tcW w:w="4678" w:type="dxa"/>
+            <w:tcBorders>
+              <w:top w:val="nil"/>
+              <w:left w:val="nil"/>
+              <w:bottom w:val="single" w:sz="4" w:space="0" w:color="auto"/>
+              <w:right w:val="single" w:sz="4" w:space="0" w:color="auto"/>
+            </w:tcBorders>
+            <w:shd w:val="clear" w:color="FFFFFF" w:fill="FFFFFF"/>
+            <w:vAlign w:val="center"/>
+            <w:hideMark/>
+          </w:tcPr>
+          <w:p>
+            <w:pPr>
+              <w:rPr>
+                <w:rFonts w:ascii="Arial" w:eastAsia="Times New Roman" w:hAnsi="Arial" w:cs="Arial"/>
+                <w:color w:val="000000"/>
+                <w:sz w:val="22"/>
+                <w:szCs w:val="22"/>
+              </w:rPr>
+            </w:pPr>
+            <w:r>
+              <w:rPr>
+                <w:rFonts w:ascii="Arial" w:eastAsia="Times New Roman" w:hAnsi="Arial" w:cs="Arial"/>
+                <w:color w:val="000000"/>
+                <w:sz w:val="22"/>
+                <w:szCs w:val="22"/>
+              </w:rPr>
+              <w:t>As an employee, I would like to retrieve a list of parts to use after a customer input dimensions of desired carport, so that I can prepare the delivery</w:t>
+            </w:r>
+          </w:p>
+        </w:tc>
+        <w:tc>
+          <w:tcPr>
+            <w:tcW w:w="2126" w:type="dxa"/>
+            <w:tcBorders>
+              <w:top w:val="nil"/>
+              <w:left w:val="nil"/>
+              <w:bottom w:val="single" w:sz="4" w:space="0" w:color="auto"/>
+              <w:right w:val="single" w:sz="4" w:space="0" w:color="auto"/>
+            </w:tcBorders>
+            <w:shd w:val="clear" w:color="auto" w:fill="auto"/>
+            <w:vAlign w:val="center"/>
+            <w:hideMark/>
+          </w:tcPr>
+          <w:p>
+            <w:pPr>
+              <w:jc w:val="center"/>
+              <w:rPr>
+                <w:rFonts w:ascii="Arial" w:eastAsia="Times New Roman" w:hAnsi="Arial" w:cs="Arial"/>
+                <w:color w:val="000080"/>
+                <w:sz w:val="22"/>
+                <w:szCs w:val="22"/>
+              </w:rPr>
+            </w:pPr>
+            <w:r>
+              <w:rPr>
+                <w:rFonts w:ascii="Arial" w:eastAsia="Times New Roman" w:hAnsi="Arial" w:cs="Arial"/>
+                <w:color w:val="000080"/>
+                <w:sz w:val="22"/>
+                <w:szCs w:val="22"/>
+              </w:rPr>
+              <w:t>100</w:t>
+            </w:r>
+          </w:p>
+        </w:tc>
+      </w:tr>
+      <w:tr>
+        <w:trPr>
+          <w:trHeight w:val="780"/>
+        </w:trPr>
+        <w:tc>
+          <w:tcPr>
+            <w:tcW w:w="1149" w:type="dxa"/>
+            <w:tcBorders>
+              <w:top w:val="nil"/>
+              <w:left w:val="single" w:sz="4" w:space="0" w:color="auto"/>
+              <w:bottom w:val="single" w:sz="4" w:space="0" w:color="auto"/>
+              <w:right w:val="single" w:sz="4" w:space="0" w:color="auto"/>
+            </w:tcBorders>
+            <w:shd w:val="clear" w:color="auto" w:fill="auto"/>
+            <w:vAlign w:val="center"/>
+            <w:hideMark/>
+          </w:tcPr>
+          <w:p>
+            <w:pPr>
+              <w:jc w:val="center"/>
+              <w:rPr>
+                <w:rFonts w:ascii="Arial" w:eastAsia="Times New Roman" w:hAnsi="Arial" w:cs="Arial"/>
+                <w:sz w:val="20"/>
+                <w:szCs w:val="20"/>
+              </w:rPr>
+            </w:pPr>
+            <w:r>
+              <w:rPr>
+                <w:rFonts w:ascii="Arial" w:eastAsia="Times New Roman" w:hAnsi="Arial" w:cs="Arial"/>
+                <w:sz w:val="20"/>
+                <w:szCs w:val="20"/>
+              </w:rPr>
+              <w:t>100</w:t>
+            </w:r>
+          </w:p>
+        </w:tc>
+        <w:tc>
+          <w:tcPr>
+            <w:tcW w:w="2835" w:type="dxa"/>
+            <w:tcBorders>
+              <w:top w:val="nil"/>
+              <w:left w:val="nil"/>
+              <w:bottom w:val="single" w:sz="4" w:space="0" w:color="auto"/>
+              <w:right w:val="single" w:sz="4" w:space="0" w:color="auto"/>
+            </w:tcBorders>
+            <w:shd w:val="clear" w:color="auto" w:fill="auto"/>
+            <w:vAlign w:val="center"/>
+            <w:hideMark/>
+          </w:tcPr>
+          <w:p>
+            <w:pPr>
+              <w:jc w:val="center"/>
+              <w:rPr>
+                <w:rFonts w:ascii="Arial" w:eastAsia="Times New Roman" w:hAnsi="Arial" w:cs="Arial"/>
+                <w:sz w:val="22"/>
+                <w:szCs w:val="22"/>
+              </w:rPr>
+            </w:pPr>
+            <w:r>
+              <w:rPr>
+                <w:rFonts w:ascii="Arial" w:eastAsia="Times New Roman" w:hAnsi="Arial" w:cs="Arial"/>
+                <w:sz w:val="22"/>
+                <w:szCs w:val="22"/>
+              </w:rPr>
+              <w:t>Price</w:t>
+            </w:r>
+          </w:p>
+        </w:tc>
+        <w:tc>
+          <w:tcPr>
+            <w:tcW w:w="4678" w:type="dxa"/>
+            <w:tcBorders>
+              <w:top w:val="nil"/>
+              <w:left w:val="nil"/>
+              <w:bottom w:val="single" w:sz="4" w:space="0" w:color="auto"/>
+              <w:right w:val="single" w:sz="4" w:space="0" w:color="auto"/>
+            </w:tcBorders>
+            <w:shd w:val="clear" w:color="FFFFFF" w:fill="FFFFFF"/>
+            <w:vAlign w:val="center"/>
+            <w:hideMark/>
+          </w:tcPr>
+          <w:p>
+            <w:pPr>
+              <w:rPr>
+                <w:rFonts w:ascii="Arial" w:eastAsia="Times New Roman" w:hAnsi="Arial" w:cs="Arial"/>
+                <w:color w:val="000000"/>
+                <w:sz w:val="22"/>
+                <w:szCs w:val="22"/>
+              </w:rPr>
+            </w:pPr>
+            <w:r>
+              <w:rPr>
+                <w:rFonts w:ascii="Arial" w:eastAsia="Times New Roman" w:hAnsi="Arial" w:cs="Arial"/>
+                <w:color w:val="000000"/>
+                <w:sz w:val="22"/>
+                <w:szCs w:val="22"/>
+              </w:rPr>
+              <w:t>As a logged-in customer, I would like to see an approximated price of my carport right after I pre-order it so that I can decide to buy it or not</w:t>
+            </w:r>
+          </w:p>
+        </w:tc>
+        <w:tc>
+          <w:tcPr>
+            <w:tcW w:w="2126" w:type="dxa"/>
+            <w:tcBorders>
+              <w:top w:val="nil"/>
+              <w:left w:val="nil"/>
+              <w:bottom w:val="single" w:sz="4" w:space="0" w:color="auto"/>
+              <w:right w:val="single" w:sz="4" w:space="0" w:color="auto"/>
+            </w:tcBorders>
+            <w:shd w:val="clear" w:color="auto" w:fill="auto"/>
+            <w:vAlign w:val="center"/>
+            <w:hideMark/>
+          </w:tcPr>
+          <w:p>
+            <w:pPr>
+              <w:jc w:val="center"/>
+              <w:rPr>
+                <w:rFonts w:ascii="Arial" w:eastAsia="Times New Roman" w:hAnsi="Arial" w:cs="Arial"/>
+                <w:color w:val="000080"/>
+                <w:sz w:val="22"/>
+                <w:szCs w:val="22"/>
+              </w:rPr>
+            </w:pPr>
+            <w:r>
+              <w:rPr>
+                <w:rFonts w:ascii="Arial" w:eastAsia="Times New Roman" w:hAnsi="Arial" w:cs="Arial"/>
+                <w:color w:val="000080"/>
+                <w:sz w:val="22"/>
+                <w:szCs w:val="22"/>
+              </w:rPr>
+              <w:t>40</w:t>
+            </w:r>
+          </w:p>
+        </w:tc>
+      </w:tr>
+      <w:tr>
+        <w:trPr>
+          <w:trHeight w:val="780"/>
+        </w:trPr>
+        <w:tc>
+          <w:tcPr>
+            <w:tcW w:w="1149" w:type="dxa"/>
+            <w:tcBorders>
+              <w:top w:val="nil"/>
+              <w:left w:val="single" w:sz="4" w:space="0" w:color="auto"/>
+              <w:bottom w:val="single" w:sz="4" w:space="0" w:color="auto"/>
+              <w:right w:val="single" w:sz="4" w:space="0" w:color="auto"/>
+            </w:tcBorders>
+            <w:shd w:val="clear" w:color="auto" w:fill="auto"/>
+            <w:vAlign w:val="center"/>
+            <w:hideMark/>
+          </w:tcPr>
+          <w:p>
+            <w:pPr>
+              <w:jc w:val="center"/>
+              <w:rPr>
+                <w:rFonts w:ascii="Arial" w:eastAsia="Times New Roman" w:hAnsi="Arial" w:cs="Arial"/>
+                <w:sz w:val="20"/>
+                <w:szCs w:val="20"/>
+              </w:rPr>
+            </w:pPr>
+            <w:r>
+              <w:rPr>
+                <w:rFonts w:ascii="Arial" w:eastAsia="Times New Roman" w:hAnsi="Arial" w:cs="Arial"/>
+                <w:sz w:val="20"/>
+                <w:szCs w:val="20"/>
+              </w:rPr>
+              <w:t>90</w:t>
+            </w:r>
+          </w:p>
+        </w:tc>
+        <w:tc>
+          <w:tcPr>
+            <w:tcW w:w="2835" w:type="dxa"/>
+            <w:tcBorders>
+              <w:top w:val="nil"/>
+              <w:left w:val="nil"/>
+              <w:bottom w:val="single" w:sz="4" w:space="0" w:color="auto"/>
+              <w:right w:val="single" w:sz="4" w:space="0" w:color="auto"/>
+            </w:tcBorders>
+            <w:shd w:val="clear" w:color="auto" w:fill="auto"/>
+            <w:vAlign w:val="center"/>
+            <w:hideMark/>
+          </w:tcPr>
+          <w:p>
+            <w:pPr>
+              <w:jc w:val="center"/>
+              <w:rPr>
+                <w:rFonts w:ascii="Arial" w:eastAsia="Times New Roman" w:hAnsi="Arial" w:cs="Arial"/>
+                <w:sz w:val="22"/>
+                <w:szCs w:val="22"/>
+              </w:rPr>
+            </w:pPr>
+            <w:r>
+              <w:rPr>
+                <w:rFonts w:ascii="Arial" w:eastAsia="Times New Roman" w:hAnsi="Arial" w:cs="Arial"/>
+                <w:sz w:val="22"/>
+                <w:szCs w:val="22"/>
+              </w:rPr>
+              <w:t>Finalize order &amp; payment</w:t>
+            </w:r>
+          </w:p>
+        </w:tc>
+        <w:tc>
+          <w:tcPr>
+            <w:tcW w:w="4678" w:type="dxa"/>
+            <w:tcBorders>
+              <w:top w:val="nil"/>
+              <w:left w:val="nil"/>
+              <w:bottom w:val="single" w:sz="4" w:space="0" w:color="auto"/>
+              <w:right w:val="single" w:sz="4" w:space="0" w:color="auto"/>
+            </w:tcBorders>
+            <w:shd w:val="clear" w:color="FFFFFF" w:fill="FFFFFF"/>
+            <w:vAlign w:val="center"/>
+            <w:hideMark/>
+          </w:tcPr>
+          <w:p>
+            <w:pPr>
+              <w:rPr>
+                <w:rFonts w:ascii="Arial" w:eastAsia="Times New Roman" w:hAnsi="Arial" w:cs="Arial"/>
+                <w:color w:val="000000"/>
+                <w:sz w:val="22"/>
+                <w:szCs w:val="22"/>
+              </w:rPr>
+            </w:pPr>
+            <w:r>
+              <w:rPr>
+                <w:rFonts w:ascii="Arial" w:eastAsia="Times New Roman" w:hAnsi="Arial" w:cs="Arial"/>
+                <w:color w:val="000000"/>
+                <w:sz w:val="22"/>
+                <w:szCs w:val="22"/>
+              </w:rPr>
+              <w:t xml:space="preserve">- As a logged-in customer, I would like to confirm my pre-order and finalize it into an order so that I can pay and it can be delivered. </w:t>
+            </w:r>
+          </w:p>
+        </w:tc>
+        <w:tc>
+          <w:tcPr>
+            <w:tcW w:w="2126" w:type="dxa"/>
+            <w:tcBorders>
+              <w:top w:val="nil"/>
+              <w:left w:val="nil"/>
+              <w:bottom w:val="single" w:sz="4" w:space="0" w:color="auto"/>
+              <w:right w:val="single" w:sz="4" w:space="0" w:color="auto"/>
+            </w:tcBorders>
+            <w:shd w:val="clear" w:color="auto" w:fill="auto"/>
+            <w:vAlign w:val="center"/>
+            <w:hideMark/>
+          </w:tcPr>
+          <w:p>
+            <w:pPr>
+              <w:jc w:val="center"/>
+              <w:rPr>
+                <w:rFonts w:ascii="Arial" w:eastAsia="Times New Roman" w:hAnsi="Arial" w:cs="Arial"/>
+                <w:color w:val="000080"/>
+                <w:sz w:val="22"/>
+                <w:szCs w:val="22"/>
+              </w:rPr>
+            </w:pPr>
+            <w:r>
+              <w:rPr>
+                <w:rFonts w:ascii="Arial" w:eastAsia="Times New Roman" w:hAnsi="Arial" w:cs="Arial"/>
+                <w:color w:val="000080"/>
+                <w:sz w:val="22"/>
+                <w:szCs w:val="22"/>
+              </w:rPr>
+              <w:t>20</w:t>
+            </w:r>
+          </w:p>
+        </w:tc>
+      </w:tr>
+      <w:tr>
+        <w:trPr>
+          <w:trHeight w:val="1040"/>
+        </w:trPr>
+        <w:tc>
+          <w:tcPr>
+            <w:tcW w:w="1149" w:type="dxa"/>
+            <w:tcBorders>
+              <w:top w:val="nil"/>
+              <w:left w:val="single" w:sz="4" w:space="0" w:color="auto"/>
+              <w:bottom w:val="single" w:sz="4" w:space="0" w:color="auto"/>
+              <w:right w:val="single" w:sz="4" w:space="0" w:color="auto"/>
+            </w:tcBorders>
+            <w:shd w:val="clear" w:color="auto" w:fill="auto"/>
+            <w:vAlign w:val="center"/>
+            <w:hideMark/>
+          </w:tcPr>
+          <w:p>
+            <w:pPr>
+              <w:jc w:val="center"/>
+              <w:rPr>
+                <w:rFonts w:ascii="Arial" w:eastAsia="Times New Roman" w:hAnsi="Arial" w:cs="Arial"/>
+                <w:sz w:val="20"/>
+                <w:szCs w:val="20"/>
+              </w:rPr>
+            </w:pPr>
+            <w:r>
+              <w:rPr>
+                <w:rFonts w:ascii="Arial" w:eastAsia="Times New Roman" w:hAnsi="Arial" w:cs="Arial"/>
+                <w:sz w:val="20"/>
+                <w:szCs w:val="20"/>
+              </w:rPr>
+              <w:t>100</w:t>
+            </w:r>
+          </w:p>
+        </w:tc>
+        <w:tc>
+          <w:tcPr>
+            <w:tcW w:w="2835" w:type="dxa"/>
+            <w:tcBorders>
+              <w:top w:val="nil"/>
+              <w:left w:val="nil"/>
+              <w:bottom w:val="single" w:sz="4" w:space="0" w:color="auto"/>
+              <w:right w:val="single" w:sz="4" w:space="0" w:color="auto"/>
+            </w:tcBorders>
+            <w:shd w:val="clear" w:color="auto" w:fill="auto"/>
+            <w:vAlign w:val="center"/>
+            <w:hideMark/>
+          </w:tcPr>
+          <w:p>
+            <w:pPr>
+              <w:jc w:val="center"/>
+              <w:rPr>
+                <w:rFonts w:ascii="Arial" w:eastAsia="Times New Roman" w:hAnsi="Arial" w:cs="Arial"/>
+                <w:sz w:val="22"/>
+                <w:szCs w:val="22"/>
+              </w:rPr>
+            </w:pPr>
+            <w:r>
+              <w:rPr>
+                <w:rFonts w:ascii="Arial" w:eastAsia="Times New Roman" w:hAnsi="Arial" w:cs="Arial"/>
+                <w:sz w:val="22"/>
+                <w:szCs w:val="22"/>
+              </w:rPr>
+              <w:t>Illustration generation</w:t>
+            </w:r>
+          </w:p>
+        </w:tc>
+        <w:tc>
+          <w:tcPr>
+            <w:tcW w:w="4678" w:type="dxa"/>
+            <w:tcBorders>
+              <w:top w:val="nil"/>
+              <w:left w:val="nil"/>
+              <w:bottom w:val="single" w:sz="4" w:space="0" w:color="auto"/>
+              <w:right w:val="single" w:sz="4" w:space="0" w:color="auto"/>
+            </w:tcBorders>
+            <w:shd w:val="clear" w:color="FFFFFF" w:fill="FFFFFF"/>
+            <w:vAlign w:val="center"/>
+            <w:hideMark/>
+          </w:tcPr>
+          <w:p>
+            <w:pPr>
+              <w:rPr>
+                <w:rFonts w:ascii="Arial" w:eastAsia="Times New Roman" w:hAnsi="Arial" w:cs="Arial"/>
+                <w:color w:val="000000"/>
+                <w:sz w:val="22"/>
+                <w:szCs w:val="22"/>
+              </w:rPr>
+            </w:pPr>
+            <w:r>
+              <w:rPr>
+                <w:rFonts w:ascii="Arial" w:eastAsia="Times New Roman" w:hAnsi="Arial" w:cs="Arial"/>
+                <w:color w:val="000000"/>
+                <w:sz w:val="22"/>
+                <w:szCs w:val="22"/>
+              </w:rPr>
+              <w:t>As a logged in customer, I would like to see an illustration of the custom carport I designed after I validated a pre-order, so that I can apply for building permit</w:t>
+            </w:r>
+          </w:p>
+        </w:tc>
+        <w:tc>
+          <w:tcPr>
+            <w:tcW w:w="2126" w:type="dxa"/>
+            <w:tcBorders>
+              <w:top w:val="nil"/>
+              <w:left w:val="nil"/>
+              <w:bottom w:val="single" w:sz="4" w:space="0" w:color="auto"/>
+              <w:right w:val="single" w:sz="4" w:space="0" w:color="auto"/>
+            </w:tcBorders>
+            <w:shd w:val="clear" w:color="auto" w:fill="auto"/>
+            <w:vAlign w:val="center"/>
+            <w:hideMark/>
+          </w:tcPr>
+          <w:p>
+            <w:pPr>
+              <w:jc w:val="center"/>
+              <w:rPr>
+                <w:rFonts w:ascii="Arial" w:eastAsia="Times New Roman" w:hAnsi="Arial" w:cs="Arial"/>
+                <w:sz w:val="22"/>
+                <w:szCs w:val="22"/>
+              </w:rPr>
+            </w:pPr>
+            <w:r>
+              <w:rPr>
+                <w:rFonts w:ascii="Arial" w:eastAsia="Times New Roman" w:hAnsi="Arial" w:cs="Arial"/>
+                <w:sz w:val="22"/>
+                <w:szCs w:val="22"/>
+              </w:rPr>
+              <w:t>100</w:t>
+            </w:r>
+          </w:p>
+        </w:tc>
+      </w:tr>
+      <w:tr>
+        <w:trPr>
+          <w:trHeight w:val="1040"/>
+        </w:trPr>
+        <w:tc>
+          <w:tcPr>
+            <w:tcW w:w="1149" w:type="dxa"/>
+            <w:tcBorders>
+              <w:top w:val="nil"/>
+              <w:left w:val="single" w:sz="4" w:space="0" w:color="auto"/>
+              <w:bottom w:val="single" w:sz="4" w:space="0" w:color="auto"/>
+              <w:right w:val="single" w:sz="4" w:space="0" w:color="auto"/>
+            </w:tcBorders>
+            <w:shd w:val="clear" w:color="auto" w:fill="auto"/>
+            <w:vAlign w:val="center"/>
+            <w:hideMark/>
+          </w:tcPr>
+          <w:p>
+            <w:pPr>
+              <w:jc w:val="center"/>
+              <w:rPr>
+                <w:rFonts w:ascii="Arial" w:eastAsia="Times New Roman" w:hAnsi="Arial" w:cs="Arial"/>
+                <w:sz w:val="20"/>
+                <w:szCs w:val="20"/>
+              </w:rPr>
+            </w:pPr>
+            <w:r>
+              <w:rPr>
+                <w:rFonts w:ascii="Arial" w:eastAsia="Times New Roman" w:hAnsi="Arial" w:cs="Arial"/>
+                <w:sz w:val="20"/>
+                <w:szCs w:val="20"/>
+              </w:rPr>
+              <w:t>70</w:t>
+            </w:r>
+          </w:p>
+        </w:tc>
+        <w:tc>
+          <w:tcPr>
+            <w:tcW w:w="2835" w:type="dxa"/>
+            <w:tcBorders>
+              <w:top w:val="nil"/>
+              <w:left w:val="nil"/>
+              <w:bottom w:val="single" w:sz="4" w:space="0" w:color="auto"/>
+              <w:right w:val="single" w:sz="4" w:space="0" w:color="auto"/>
+            </w:tcBorders>
+            <w:shd w:val="clear" w:color="auto" w:fill="auto"/>
+            <w:vAlign w:val="center"/>
+            <w:hideMark/>
+          </w:tcPr>
+          <w:p>
+            <w:pPr>
+              <w:jc w:val="center"/>
+              <w:rPr>
+                <w:rFonts w:ascii="Arial" w:eastAsia="Times New Roman" w:hAnsi="Arial" w:cs="Arial"/>
+                <w:sz w:val="22"/>
+                <w:szCs w:val="22"/>
+              </w:rPr>
+            </w:pPr>
+            <w:proofErr w:type="gramStart"/>
+            <w:r>
+              <w:rPr>
+                <w:rFonts w:ascii="Arial" w:eastAsia="Times New Roman" w:hAnsi="Arial" w:cs="Arial"/>
+                <w:sz w:val="22"/>
+                <w:szCs w:val="22"/>
+              </w:rPr>
+              <w:t>sales</w:t>
+            </w:r>
+            <w:proofErr w:type="gramEnd"/>
+            <w:r>
+              <w:rPr>
+                <w:rFonts w:ascii="Arial" w:eastAsia="Times New Roman" w:hAnsi="Arial" w:cs="Arial"/>
+                <w:sz w:val="22"/>
+                <w:szCs w:val="22"/>
+              </w:rPr>
+              <w:t xml:space="preserve"> person overview of pre-orders and orders</w:t>
+            </w:r>
+          </w:p>
+        </w:tc>
+        <w:tc>
+          <w:tcPr>
+            <w:tcW w:w="4678" w:type="dxa"/>
+            <w:tcBorders>
+              <w:top w:val="nil"/>
+              <w:left w:val="nil"/>
+              <w:bottom w:val="single" w:sz="4" w:space="0" w:color="auto"/>
+              <w:right w:val="single" w:sz="4" w:space="0" w:color="auto"/>
+            </w:tcBorders>
+            <w:shd w:val="clear" w:color="FFFFFF" w:fill="FFFFFF"/>
+            <w:vAlign w:val="center"/>
+            <w:hideMark/>
+          </w:tcPr>
+          <w:p>
+            <w:pPr>
+              <w:rPr>
+                <w:rFonts w:ascii="Arial" w:eastAsia="Times New Roman" w:hAnsi="Arial" w:cs="Arial"/>
+                <w:color w:val="000000"/>
+                <w:sz w:val="22"/>
+                <w:szCs w:val="22"/>
+              </w:rPr>
+            </w:pPr>
+            <w:r>
+              <w:rPr>
+                <w:rFonts w:ascii="Arial" w:eastAsia="Times New Roman" w:hAnsi="Arial" w:cs="Arial"/>
+                <w:color w:val="000000"/>
+                <w:sz w:val="22"/>
+                <w:szCs w:val="22"/>
+              </w:rPr>
+              <w:t>- As a salesperson, I would like to have an overview of all pre-orders and all orders so that I can see if I need to contact customers to push for orders (breakdown needed, sorted by date).</w:t>
+            </w:r>
+          </w:p>
+        </w:tc>
+        <w:tc>
+          <w:tcPr>
+            <w:tcW w:w="2126" w:type="dxa"/>
+            <w:tcBorders>
+              <w:top w:val="nil"/>
+              <w:left w:val="nil"/>
+              <w:bottom w:val="single" w:sz="4" w:space="0" w:color="auto"/>
+              <w:right w:val="single" w:sz="4" w:space="0" w:color="auto"/>
+            </w:tcBorders>
+            <w:shd w:val="clear" w:color="auto" w:fill="auto"/>
+            <w:vAlign w:val="center"/>
+            <w:hideMark/>
+          </w:tcPr>
+          <w:p>
+            <w:pPr>
+              <w:jc w:val="center"/>
+              <w:rPr>
+                <w:rFonts w:ascii="Arial" w:eastAsia="Times New Roman" w:hAnsi="Arial" w:cs="Arial"/>
+                <w:color w:val="000080"/>
+                <w:sz w:val="22"/>
+                <w:szCs w:val="22"/>
+              </w:rPr>
+            </w:pPr>
+            <w:r>
+              <w:rPr>
+                <w:rFonts w:ascii="Arial" w:eastAsia="Times New Roman" w:hAnsi="Arial" w:cs="Arial"/>
+                <w:color w:val="000080"/>
+                <w:sz w:val="22"/>
+                <w:szCs w:val="22"/>
+              </w:rPr>
+              <w:t>20</w:t>
+            </w:r>
+          </w:p>
+        </w:tc>
+      </w:tr>
+      <w:tr>
+        <w:trPr>
+          <w:trHeight w:val="1040"/>
+        </w:trPr>
+        <w:tc>
+          <w:tcPr>
+            <w:tcW w:w="1149" w:type="dxa"/>
+            <w:tcBorders>
+              <w:top w:val="nil"/>
+              <w:left w:val="single" w:sz="4" w:space="0" w:color="auto"/>
+              <w:bottom w:val="single" w:sz="4" w:space="0" w:color="auto"/>
+              <w:right w:val="single" w:sz="4" w:space="0" w:color="auto"/>
+            </w:tcBorders>
+            <w:shd w:val="clear" w:color="auto" w:fill="auto"/>
+            <w:vAlign w:val="center"/>
+            <w:hideMark/>
+          </w:tcPr>
+          <w:p>
+            <w:pPr>
+              <w:jc w:val="center"/>
+              <w:rPr>
+                <w:rFonts w:ascii="Arial" w:eastAsia="Times New Roman" w:hAnsi="Arial" w:cs="Arial"/>
+                <w:sz w:val="20"/>
+                <w:szCs w:val="20"/>
+              </w:rPr>
+            </w:pPr>
+            <w:r>
+              <w:rPr>
+                <w:rFonts w:ascii="Arial" w:eastAsia="Times New Roman" w:hAnsi="Arial" w:cs="Arial"/>
+                <w:sz w:val="20"/>
+                <w:szCs w:val="20"/>
+              </w:rPr>
+              <w:t>70</w:t>
+            </w:r>
+          </w:p>
+        </w:tc>
+        <w:tc>
+          <w:tcPr>
+            <w:tcW w:w="2835" w:type="dxa"/>
+            <w:tcBorders>
+              <w:top w:val="nil"/>
+              <w:left w:val="nil"/>
+              <w:bottom w:val="single" w:sz="4" w:space="0" w:color="auto"/>
+              <w:right w:val="single" w:sz="4" w:space="0" w:color="auto"/>
+            </w:tcBorders>
+            <w:shd w:val="clear" w:color="auto" w:fill="auto"/>
+            <w:vAlign w:val="center"/>
+            <w:hideMark/>
+          </w:tcPr>
+          <w:p>
+            <w:pPr>
+              <w:jc w:val="center"/>
+              <w:rPr>
+                <w:rFonts w:ascii="Arial" w:eastAsia="Times New Roman" w:hAnsi="Arial" w:cs="Arial"/>
+                <w:sz w:val="22"/>
+                <w:szCs w:val="22"/>
+              </w:rPr>
+            </w:pPr>
+            <w:proofErr w:type="gramStart"/>
+            <w:r>
+              <w:rPr>
+                <w:rFonts w:ascii="Arial" w:eastAsia="Times New Roman" w:hAnsi="Arial" w:cs="Arial"/>
+                <w:sz w:val="22"/>
+                <w:szCs w:val="22"/>
+              </w:rPr>
+              <w:t>carpenter</w:t>
+            </w:r>
+            <w:proofErr w:type="gramEnd"/>
+          </w:p>
+        </w:tc>
+        <w:tc>
+          <w:tcPr>
+            <w:tcW w:w="4678" w:type="dxa"/>
+            <w:tcBorders>
+              <w:top w:val="nil"/>
+              <w:left w:val="nil"/>
+              <w:bottom w:val="single" w:sz="4" w:space="0" w:color="auto"/>
+              <w:right w:val="single" w:sz="4" w:space="0" w:color="auto"/>
+            </w:tcBorders>
+            <w:shd w:val="clear" w:color="FFFFFF" w:fill="FFFFFF"/>
+            <w:vAlign w:val="center"/>
+            <w:hideMark/>
+          </w:tcPr>
+          <w:p>
+            <w:pPr>
+              <w:rPr>
+                <w:rFonts w:ascii="Arial" w:eastAsia="Times New Roman" w:hAnsi="Arial" w:cs="Arial"/>
+                <w:color w:val="000000"/>
+                <w:sz w:val="22"/>
+                <w:szCs w:val="22"/>
+              </w:rPr>
+            </w:pPr>
+            <w:r>
+              <w:rPr>
+                <w:rFonts w:ascii="Arial" w:eastAsia="Times New Roman" w:hAnsi="Arial" w:cs="Arial"/>
+                <w:color w:val="000000"/>
+                <w:sz w:val="22"/>
+                <w:szCs w:val="22"/>
+              </w:rPr>
+              <w:t>As a customer, I would like to receive a list of available carpenters to help me build my carport after I paid for it, so that I can get it built if I can't do it myself</w:t>
+            </w:r>
+          </w:p>
+        </w:tc>
+        <w:tc>
+          <w:tcPr>
+            <w:tcW w:w="2126" w:type="dxa"/>
+            <w:tcBorders>
+              <w:top w:val="nil"/>
+              <w:left w:val="nil"/>
+              <w:bottom w:val="single" w:sz="4" w:space="0" w:color="auto"/>
+              <w:right w:val="single" w:sz="4" w:space="0" w:color="auto"/>
+            </w:tcBorders>
+            <w:shd w:val="clear" w:color="auto" w:fill="auto"/>
+            <w:vAlign w:val="center"/>
+            <w:hideMark/>
+          </w:tcPr>
+          <w:p>
+            <w:pPr>
+              <w:jc w:val="center"/>
+              <w:rPr>
+                <w:rFonts w:ascii="Arial" w:eastAsia="Times New Roman" w:hAnsi="Arial" w:cs="Arial"/>
+                <w:color w:val="000080"/>
+                <w:sz w:val="22"/>
+                <w:szCs w:val="22"/>
+              </w:rPr>
+            </w:pPr>
+            <w:r>
+              <w:rPr>
+                <w:rFonts w:ascii="Arial" w:eastAsia="Times New Roman" w:hAnsi="Arial" w:cs="Arial"/>
+                <w:color w:val="000080"/>
+                <w:sz w:val="22"/>
+                <w:szCs w:val="22"/>
+              </w:rPr>
+              <w:t>5</w:t>
+            </w:r>
+          </w:p>
+        </w:tc>
+      </w:tr>
+      <w:tr>
+        <w:trPr>
+          <w:trHeight w:val="520"/>
+        </w:trPr>
+        <w:tc>
+          <w:tcPr>
+            <w:tcW w:w="1149" w:type="dxa"/>
+            <w:tcBorders>
+              <w:top w:val="nil"/>
+              <w:left w:val="single" w:sz="4" w:space="0" w:color="auto"/>
+              <w:bottom w:val="single" w:sz="4" w:space="0" w:color="auto"/>
+              <w:right w:val="single" w:sz="4" w:space="0" w:color="auto"/>
+            </w:tcBorders>
+            <w:shd w:val="clear" w:color="auto" w:fill="auto"/>
+            <w:vAlign w:val="center"/>
+            <w:hideMark/>
+          </w:tcPr>
+          <w:p>
+            <w:pPr>
+              <w:jc w:val="center"/>
+              <w:rPr>
+                <w:rFonts w:ascii="Arial" w:eastAsia="Times New Roman" w:hAnsi="Arial" w:cs="Arial"/>
+                <w:sz w:val="20"/>
+                <w:szCs w:val="20"/>
+              </w:rPr>
+            </w:pPr>
+            <w:r>
+              <w:rPr>
+                <w:rFonts w:ascii="Arial" w:eastAsia="Times New Roman" w:hAnsi="Arial" w:cs="Arial"/>
+                <w:sz w:val="20"/>
+                <w:szCs w:val="20"/>
+              </w:rPr>
+              <w:t>50</w:t>
+            </w:r>
+          </w:p>
+        </w:tc>
+        <w:tc>
+          <w:tcPr>
+            <w:tcW w:w="2835" w:type="dxa"/>
+            <w:tcBorders>
+              <w:top w:val="nil"/>
+              <w:left w:val="nil"/>
+              <w:bottom w:val="single" w:sz="4" w:space="0" w:color="auto"/>
+              <w:right w:val="single" w:sz="4" w:space="0" w:color="auto"/>
+            </w:tcBorders>
+            <w:shd w:val="clear" w:color="auto" w:fill="auto"/>
+            <w:vAlign w:val="center"/>
+            <w:hideMark/>
+          </w:tcPr>
+          <w:p>
+            <w:pPr>
+              <w:jc w:val="center"/>
+              <w:rPr>
+                <w:rFonts w:ascii="Arial" w:eastAsia="Times New Roman" w:hAnsi="Arial" w:cs="Arial"/>
+                <w:sz w:val="22"/>
+                <w:szCs w:val="22"/>
+              </w:rPr>
+            </w:pPr>
+            <w:r>
+              <w:rPr>
+                <w:rFonts w:ascii="Arial" w:eastAsia="Times New Roman" w:hAnsi="Arial" w:cs="Arial"/>
+                <w:sz w:val="22"/>
+                <w:szCs w:val="22"/>
+              </w:rPr>
+              <w:t>Customer edit pre-order</w:t>
+            </w:r>
+          </w:p>
+        </w:tc>
+        <w:tc>
+          <w:tcPr>
+            <w:tcW w:w="4678" w:type="dxa"/>
+            <w:tcBorders>
+              <w:top w:val="nil"/>
+              <w:left w:val="nil"/>
+              <w:bottom w:val="single" w:sz="4" w:space="0" w:color="auto"/>
+              <w:right w:val="single" w:sz="4" w:space="0" w:color="auto"/>
+            </w:tcBorders>
+            <w:shd w:val="clear" w:color="FFFFFF" w:fill="FFFFFF"/>
+            <w:vAlign w:val="center"/>
+            <w:hideMark/>
+          </w:tcPr>
+          <w:p>
+            <w:pPr>
+              <w:rPr>
+                <w:rFonts w:ascii="Arial" w:eastAsia="Times New Roman" w:hAnsi="Arial" w:cs="Arial"/>
+                <w:color w:val="000000"/>
+                <w:sz w:val="22"/>
+                <w:szCs w:val="22"/>
+              </w:rPr>
+            </w:pPr>
+            <w:r>
+              <w:rPr>
+                <w:rFonts w:ascii="Arial" w:eastAsia="Times New Roman" w:hAnsi="Arial" w:cs="Arial"/>
+                <w:color w:val="000000"/>
+                <w:sz w:val="22"/>
+                <w:szCs w:val="22"/>
+              </w:rPr>
+              <w:t xml:space="preserve">As a logged-in customer, I would like to edit a pre-order so that I can modify my custom carport. </w:t>
+            </w:r>
+          </w:p>
+        </w:tc>
+        <w:tc>
+          <w:tcPr>
+            <w:tcW w:w="2126" w:type="dxa"/>
+            <w:tcBorders>
+              <w:top w:val="nil"/>
+              <w:left w:val="nil"/>
+              <w:bottom w:val="single" w:sz="4" w:space="0" w:color="auto"/>
+              <w:right w:val="single" w:sz="4" w:space="0" w:color="auto"/>
+            </w:tcBorders>
+            <w:shd w:val="clear" w:color="auto" w:fill="auto"/>
+            <w:vAlign w:val="center"/>
+            <w:hideMark/>
+          </w:tcPr>
+          <w:p>
+            <w:pPr>
+              <w:jc w:val="center"/>
+              <w:rPr>
+                <w:rFonts w:ascii="Arial" w:eastAsia="Times New Roman" w:hAnsi="Arial" w:cs="Arial"/>
+                <w:color w:val="000080"/>
+                <w:sz w:val="22"/>
+                <w:szCs w:val="22"/>
+              </w:rPr>
+            </w:pPr>
+            <w:r>
+              <w:rPr>
+                <w:rFonts w:ascii="Arial" w:eastAsia="Times New Roman" w:hAnsi="Arial" w:cs="Arial"/>
+                <w:color w:val="000080"/>
+                <w:sz w:val="22"/>
+                <w:szCs w:val="22"/>
+              </w:rPr>
+              <w:t>8</w:t>
+            </w:r>
+          </w:p>
+        </w:tc>
+      </w:tr>
+      <w:tr>
+        <w:trPr>
+          <w:trHeight w:val="520"/>
+        </w:trPr>
+        <w:tc>
+          <w:tcPr>
+            <w:tcW w:w="1149" w:type="dxa"/>
+            <w:tcBorders>
+              <w:top w:val="nil"/>
+              <w:left w:val="single" w:sz="4" w:space="0" w:color="auto"/>
+              <w:bottom w:val="single" w:sz="4" w:space="0" w:color="auto"/>
+              <w:right w:val="single" w:sz="4" w:space="0" w:color="auto"/>
+            </w:tcBorders>
+            <w:shd w:val="clear" w:color="auto" w:fill="auto"/>
+            <w:vAlign w:val="center"/>
+            <w:hideMark/>
+          </w:tcPr>
+          <w:p>
+            <w:pPr>
+              <w:jc w:val="center"/>
+              <w:rPr>
+                <w:rFonts w:ascii="Arial" w:eastAsia="Times New Roman" w:hAnsi="Arial" w:cs="Arial"/>
+                <w:sz w:val="20"/>
+                <w:szCs w:val="20"/>
+              </w:rPr>
+            </w:pPr>
+            <w:r>
+              <w:rPr>
+                <w:rFonts w:ascii="Arial" w:eastAsia="Times New Roman" w:hAnsi="Arial" w:cs="Arial"/>
+                <w:sz w:val="20"/>
+                <w:szCs w:val="20"/>
+              </w:rPr>
+              <w:t>50</w:t>
+            </w:r>
+          </w:p>
+        </w:tc>
+        <w:tc>
+          <w:tcPr>
+            <w:tcW w:w="2835" w:type="dxa"/>
+            <w:tcBorders>
+              <w:top w:val="nil"/>
+              <w:left w:val="nil"/>
+              <w:bottom w:val="single" w:sz="4" w:space="0" w:color="auto"/>
+              <w:right w:val="single" w:sz="4" w:space="0" w:color="auto"/>
+            </w:tcBorders>
+            <w:shd w:val="clear" w:color="auto" w:fill="auto"/>
+            <w:vAlign w:val="center"/>
+            <w:hideMark/>
+          </w:tcPr>
+          <w:p>
+            <w:pPr>
+              <w:jc w:val="center"/>
+              <w:rPr>
+                <w:rFonts w:ascii="Arial" w:eastAsia="Times New Roman" w:hAnsi="Arial" w:cs="Arial"/>
+                <w:sz w:val="22"/>
+                <w:szCs w:val="22"/>
+              </w:rPr>
+            </w:pPr>
+            <w:proofErr w:type="gramStart"/>
+            <w:r>
+              <w:rPr>
+                <w:rFonts w:ascii="Arial" w:eastAsia="Times New Roman" w:hAnsi="Arial" w:cs="Arial"/>
+                <w:sz w:val="22"/>
+                <w:szCs w:val="22"/>
+              </w:rPr>
+              <w:t>sales</w:t>
+            </w:r>
+            <w:proofErr w:type="gramEnd"/>
+            <w:r>
+              <w:rPr>
+                <w:rFonts w:ascii="Arial" w:eastAsia="Times New Roman" w:hAnsi="Arial" w:cs="Arial"/>
+                <w:sz w:val="22"/>
+                <w:szCs w:val="22"/>
+              </w:rPr>
+              <w:t xml:space="preserve"> person edit pre-orders</w:t>
+            </w:r>
+          </w:p>
+        </w:tc>
+        <w:tc>
+          <w:tcPr>
+            <w:tcW w:w="4678" w:type="dxa"/>
+            <w:tcBorders>
+              <w:top w:val="nil"/>
+              <w:left w:val="nil"/>
+              <w:bottom w:val="single" w:sz="4" w:space="0" w:color="auto"/>
+              <w:right w:val="single" w:sz="4" w:space="0" w:color="auto"/>
+            </w:tcBorders>
+            <w:shd w:val="clear" w:color="FFFFFF" w:fill="FFFFFF"/>
+            <w:vAlign w:val="center"/>
+            <w:hideMark/>
+          </w:tcPr>
+          <w:p>
+            <w:pPr>
+              <w:rPr>
+                <w:rFonts w:ascii="Arial" w:eastAsia="Times New Roman" w:hAnsi="Arial" w:cs="Arial"/>
+                <w:color w:val="000000"/>
+                <w:sz w:val="22"/>
+                <w:szCs w:val="22"/>
+              </w:rPr>
+            </w:pPr>
+            <w:r>
+              <w:rPr>
+                <w:rFonts w:ascii="Arial" w:eastAsia="Times New Roman" w:hAnsi="Arial" w:cs="Arial"/>
+                <w:color w:val="000000"/>
+                <w:sz w:val="22"/>
+                <w:szCs w:val="22"/>
+              </w:rPr>
+              <w:t>- As a salesperson, I would like to edit pre-orders so that I can provide better service to customers.</w:t>
+            </w:r>
+          </w:p>
+        </w:tc>
+        <w:tc>
+          <w:tcPr>
+            <w:tcW w:w="2126" w:type="dxa"/>
+            <w:tcBorders>
+              <w:top w:val="nil"/>
+              <w:left w:val="nil"/>
+              <w:bottom w:val="single" w:sz="4" w:space="0" w:color="auto"/>
+              <w:right w:val="single" w:sz="4" w:space="0" w:color="auto"/>
+            </w:tcBorders>
+            <w:shd w:val="clear" w:color="auto" w:fill="auto"/>
+            <w:vAlign w:val="center"/>
+            <w:hideMark/>
+          </w:tcPr>
+          <w:p>
+            <w:pPr>
+              <w:jc w:val="center"/>
+              <w:rPr>
+                <w:rFonts w:ascii="Arial" w:eastAsia="Times New Roman" w:hAnsi="Arial" w:cs="Arial"/>
+                <w:color w:val="000080"/>
+                <w:sz w:val="22"/>
+                <w:szCs w:val="22"/>
+              </w:rPr>
+            </w:pPr>
+            <w:r>
+              <w:rPr>
+                <w:rFonts w:ascii="Arial" w:eastAsia="Times New Roman" w:hAnsi="Arial" w:cs="Arial"/>
+                <w:color w:val="000080"/>
+                <w:sz w:val="22"/>
+                <w:szCs w:val="22"/>
+              </w:rPr>
+              <w:t>5</w:t>
+            </w:r>
+          </w:p>
+        </w:tc>
+      </w:tr>
+      <w:tr>
+        <w:trPr>
+          <w:trHeight w:val="780"/>
+        </w:trPr>
+        <w:tc>
+          <w:tcPr>
+            <w:tcW w:w="1149" w:type="dxa"/>
+            <w:tcBorders>
+              <w:top w:val="nil"/>
+              <w:left w:val="single" w:sz="4" w:space="0" w:color="auto"/>
+              <w:bottom w:val="single" w:sz="4" w:space="0" w:color="auto"/>
+              <w:right w:val="single" w:sz="4" w:space="0" w:color="auto"/>
+            </w:tcBorders>
+            <w:shd w:val="clear" w:color="auto" w:fill="auto"/>
+            <w:vAlign w:val="center"/>
+            <w:hideMark/>
+          </w:tcPr>
+          <w:p>
+            <w:pPr>
+              <w:jc w:val="center"/>
+              <w:rPr>
+                <w:rFonts w:ascii="Arial" w:eastAsia="Times New Roman" w:hAnsi="Arial" w:cs="Arial"/>
+                <w:sz w:val="20"/>
+                <w:szCs w:val="20"/>
+              </w:rPr>
+            </w:pPr>
+            <w:r>
+              <w:rPr>
+                <w:rFonts w:ascii="Arial" w:eastAsia="Times New Roman" w:hAnsi="Arial" w:cs="Arial"/>
+                <w:sz w:val="20"/>
+                <w:szCs w:val="20"/>
+              </w:rPr>
+              <w:t>40</w:t>
+            </w:r>
+          </w:p>
+        </w:tc>
+        <w:tc>
+          <w:tcPr>
+            <w:tcW w:w="2835" w:type="dxa"/>
+            <w:tcBorders>
+              <w:top w:val="nil"/>
+              <w:left w:val="nil"/>
+              <w:bottom w:val="single" w:sz="4" w:space="0" w:color="auto"/>
+              <w:right w:val="single" w:sz="4" w:space="0" w:color="auto"/>
+            </w:tcBorders>
+            <w:shd w:val="clear" w:color="auto" w:fill="auto"/>
+            <w:vAlign w:val="center"/>
+            <w:hideMark/>
+          </w:tcPr>
+          <w:p>
+            <w:pPr>
+              <w:jc w:val="center"/>
+              <w:rPr>
+                <w:rFonts w:ascii="Arial" w:eastAsia="Times New Roman" w:hAnsi="Arial" w:cs="Arial"/>
+                <w:sz w:val="22"/>
+                <w:szCs w:val="22"/>
+              </w:rPr>
+            </w:pPr>
+            <w:r>
+              <w:rPr>
+                <w:rFonts w:ascii="Arial" w:eastAsia="Times New Roman" w:hAnsi="Arial" w:cs="Arial"/>
+                <w:sz w:val="22"/>
+                <w:szCs w:val="22"/>
+              </w:rPr>
+              <w:t>Sales rep. contact details</w:t>
+            </w:r>
+          </w:p>
+        </w:tc>
+        <w:tc>
+          <w:tcPr>
+            <w:tcW w:w="4678" w:type="dxa"/>
+            <w:tcBorders>
+              <w:top w:val="nil"/>
+              <w:left w:val="nil"/>
+              <w:bottom w:val="single" w:sz="4" w:space="0" w:color="auto"/>
+              <w:right w:val="single" w:sz="4" w:space="0" w:color="auto"/>
+            </w:tcBorders>
+            <w:shd w:val="clear" w:color="FFFFFF" w:fill="FFFFFF"/>
+            <w:vAlign w:val="center"/>
+            <w:hideMark/>
+          </w:tcPr>
+          <w:p>
+            <w:pPr>
+              <w:rPr>
+                <w:rFonts w:ascii="Arial" w:eastAsia="Times New Roman" w:hAnsi="Arial" w:cs="Arial"/>
+                <w:color w:val="000000"/>
+                <w:sz w:val="22"/>
+                <w:szCs w:val="22"/>
+              </w:rPr>
+            </w:pPr>
+            <w:r>
+              <w:rPr>
+                <w:rFonts w:ascii="Arial" w:eastAsia="Times New Roman" w:hAnsi="Arial" w:cs="Arial"/>
+                <w:color w:val="000000"/>
+                <w:sz w:val="22"/>
+                <w:szCs w:val="22"/>
+              </w:rPr>
+              <w:t xml:space="preserve">- As a logged-in customer, after a pre-order, I would like to see the contact details of the salespersons assigned to me. </w:t>
+            </w:r>
+          </w:p>
+        </w:tc>
+        <w:tc>
+          <w:tcPr>
+            <w:tcW w:w="2126" w:type="dxa"/>
+            <w:tcBorders>
+              <w:top w:val="nil"/>
+              <w:left w:val="nil"/>
+              <w:bottom w:val="single" w:sz="4" w:space="0" w:color="auto"/>
+              <w:right w:val="single" w:sz="4" w:space="0" w:color="auto"/>
+            </w:tcBorders>
+            <w:shd w:val="clear" w:color="auto" w:fill="auto"/>
+            <w:vAlign w:val="center"/>
+            <w:hideMark/>
+          </w:tcPr>
+          <w:p>
+            <w:pPr>
+              <w:jc w:val="center"/>
+              <w:rPr>
+                <w:rFonts w:ascii="Arial" w:eastAsia="Times New Roman" w:hAnsi="Arial" w:cs="Arial"/>
+                <w:color w:val="000080"/>
+                <w:sz w:val="22"/>
+                <w:szCs w:val="22"/>
+              </w:rPr>
+            </w:pPr>
+            <w:r>
+              <w:rPr>
+                <w:rFonts w:ascii="Arial" w:eastAsia="Times New Roman" w:hAnsi="Arial" w:cs="Arial"/>
+                <w:color w:val="000080"/>
+                <w:sz w:val="22"/>
+                <w:szCs w:val="22"/>
+              </w:rPr>
+              <w:t>5</w:t>
+            </w:r>
+          </w:p>
+        </w:tc>
+      </w:tr>
+      <w:tr>
+        <w:trPr>
+          <w:trHeight w:val="520"/>
+        </w:trPr>
+        <w:tc>
+          <w:tcPr>
+            <w:tcW w:w="1149" w:type="dxa"/>
+            <w:tcBorders>
+              <w:top w:val="nil"/>
+              <w:left w:val="single" w:sz="4" w:space="0" w:color="auto"/>
+              <w:bottom w:val="single" w:sz="4" w:space="0" w:color="auto"/>
+              <w:right w:val="single" w:sz="4" w:space="0" w:color="auto"/>
+            </w:tcBorders>
+            <w:shd w:val="clear" w:color="auto" w:fill="auto"/>
+            <w:vAlign w:val="center"/>
+            <w:hideMark/>
+          </w:tcPr>
+          <w:p>
+            <w:pPr>
+              <w:jc w:val="center"/>
+              <w:rPr>
+                <w:rFonts w:ascii="Arial" w:eastAsia="Times New Roman" w:hAnsi="Arial" w:cs="Arial"/>
+                <w:sz w:val="20"/>
+                <w:szCs w:val="20"/>
+              </w:rPr>
+            </w:pPr>
+            <w:r>
+              <w:rPr>
+                <w:rFonts w:ascii="Arial" w:eastAsia="Times New Roman" w:hAnsi="Arial" w:cs="Arial"/>
+                <w:sz w:val="20"/>
+                <w:szCs w:val="20"/>
+              </w:rPr>
+              <w:t>30</w:t>
+            </w:r>
+          </w:p>
+        </w:tc>
+        <w:tc>
+          <w:tcPr>
+            <w:tcW w:w="2835" w:type="dxa"/>
+            <w:tcBorders>
+              <w:top w:val="nil"/>
+              <w:left w:val="nil"/>
+              <w:bottom w:val="single" w:sz="4" w:space="0" w:color="auto"/>
+              <w:right w:val="single" w:sz="4" w:space="0" w:color="auto"/>
+            </w:tcBorders>
+            <w:shd w:val="clear" w:color="auto" w:fill="auto"/>
+            <w:vAlign w:val="center"/>
+            <w:hideMark/>
+          </w:tcPr>
+          <w:p>
+            <w:pPr>
+              <w:jc w:val="center"/>
+              <w:rPr>
+                <w:rFonts w:ascii="Arial" w:eastAsia="Times New Roman" w:hAnsi="Arial" w:cs="Arial"/>
+                <w:sz w:val="22"/>
+                <w:szCs w:val="22"/>
+              </w:rPr>
+            </w:pPr>
+            <w:proofErr w:type="gramStart"/>
+            <w:r>
+              <w:rPr>
+                <w:rFonts w:ascii="Arial" w:eastAsia="Times New Roman" w:hAnsi="Arial" w:cs="Arial"/>
+                <w:sz w:val="22"/>
+                <w:szCs w:val="22"/>
+              </w:rPr>
+              <w:t>salesperson</w:t>
+            </w:r>
+            <w:proofErr w:type="gramEnd"/>
+            <w:r>
+              <w:rPr>
+                <w:rFonts w:ascii="Arial" w:eastAsia="Times New Roman" w:hAnsi="Arial" w:cs="Arial"/>
+                <w:sz w:val="22"/>
+                <w:szCs w:val="22"/>
+              </w:rPr>
+              <w:t xml:space="preserve"> edit orders</w:t>
+            </w:r>
+          </w:p>
+        </w:tc>
+        <w:tc>
+          <w:tcPr>
+            <w:tcW w:w="4678" w:type="dxa"/>
+            <w:tcBorders>
+              <w:top w:val="nil"/>
+              <w:left w:val="nil"/>
+              <w:bottom w:val="single" w:sz="4" w:space="0" w:color="auto"/>
+              <w:right w:val="single" w:sz="4" w:space="0" w:color="auto"/>
+            </w:tcBorders>
+            <w:shd w:val="clear" w:color="FFFFFF" w:fill="FFFFFF"/>
+            <w:vAlign w:val="center"/>
+            <w:hideMark/>
+          </w:tcPr>
+          <w:p>
+            <w:pPr>
+              <w:rPr>
+                <w:rFonts w:ascii="Arial" w:eastAsia="Times New Roman" w:hAnsi="Arial" w:cs="Arial"/>
+                <w:color w:val="000000"/>
+                <w:sz w:val="22"/>
+                <w:szCs w:val="22"/>
+              </w:rPr>
+            </w:pPr>
+            <w:r>
+              <w:rPr>
+                <w:rFonts w:ascii="Arial" w:eastAsia="Times New Roman" w:hAnsi="Arial" w:cs="Arial"/>
+                <w:color w:val="000000"/>
+                <w:sz w:val="22"/>
+                <w:szCs w:val="22"/>
+              </w:rPr>
+              <w:t>- As a salesperson, I would like to edit orders so that I can provide better service to customers.</w:t>
+            </w:r>
+          </w:p>
+        </w:tc>
+        <w:tc>
+          <w:tcPr>
+            <w:tcW w:w="2126" w:type="dxa"/>
+            <w:tcBorders>
+              <w:top w:val="nil"/>
+              <w:left w:val="nil"/>
+              <w:bottom w:val="single" w:sz="4" w:space="0" w:color="auto"/>
+              <w:right w:val="single" w:sz="4" w:space="0" w:color="auto"/>
+            </w:tcBorders>
+            <w:shd w:val="clear" w:color="auto" w:fill="auto"/>
+            <w:vAlign w:val="center"/>
+            <w:hideMark/>
+          </w:tcPr>
+          <w:p>
+            <w:pPr>
+              <w:jc w:val="center"/>
+              <w:rPr>
+                <w:rFonts w:ascii="Arial" w:eastAsia="Times New Roman" w:hAnsi="Arial" w:cs="Arial"/>
+                <w:color w:val="000080"/>
+                <w:sz w:val="22"/>
+                <w:szCs w:val="22"/>
+              </w:rPr>
+            </w:pPr>
+            <w:r>
+              <w:rPr>
+                <w:rFonts w:ascii="Arial" w:eastAsia="Times New Roman" w:hAnsi="Arial" w:cs="Arial"/>
+                <w:color w:val="000080"/>
+                <w:sz w:val="22"/>
+                <w:szCs w:val="22"/>
+              </w:rPr>
+              <w:t>5</w:t>
+            </w:r>
+          </w:p>
+        </w:tc>
+      </w:tr>
+      <w:tr>
+        <w:trPr>
+          <w:trHeight w:val="520"/>
+        </w:trPr>
+        <w:tc>
+          <w:tcPr>
+            <w:tcW w:w="1149" w:type="dxa"/>
+            <w:tcBorders>
+              <w:top w:val="nil"/>
+              <w:left w:val="single" w:sz="4" w:space="0" w:color="auto"/>
+              <w:bottom w:val="single" w:sz="4" w:space="0" w:color="auto"/>
+              <w:right w:val="single" w:sz="4" w:space="0" w:color="auto"/>
+            </w:tcBorders>
+            <w:shd w:val="clear" w:color="auto" w:fill="auto"/>
+            <w:vAlign w:val="center"/>
+            <w:hideMark/>
+          </w:tcPr>
+          <w:p>
+            <w:pPr>
+              <w:jc w:val="center"/>
+              <w:rPr>
+                <w:rFonts w:ascii="Arial" w:eastAsia="Times New Roman" w:hAnsi="Arial" w:cs="Arial"/>
+                <w:sz w:val="20"/>
+                <w:szCs w:val="20"/>
+              </w:rPr>
+            </w:pPr>
+            <w:r>
+              <w:rPr>
+                <w:rFonts w:ascii="Arial" w:eastAsia="Times New Roman" w:hAnsi="Arial" w:cs="Arial"/>
+                <w:sz w:val="20"/>
+                <w:szCs w:val="20"/>
+              </w:rPr>
+              <w:t>10</w:t>
+            </w:r>
+          </w:p>
+        </w:tc>
+        <w:tc>
+          <w:tcPr>
+            <w:tcW w:w="2835" w:type="dxa"/>
+            <w:tcBorders>
+              <w:top w:val="nil"/>
+              <w:left w:val="nil"/>
+              <w:bottom w:val="single" w:sz="4" w:space="0" w:color="auto"/>
+              <w:right w:val="single" w:sz="4" w:space="0" w:color="auto"/>
+            </w:tcBorders>
+            <w:shd w:val="clear" w:color="auto" w:fill="auto"/>
+            <w:vAlign w:val="center"/>
+            <w:hideMark/>
+          </w:tcPr>
+          <w:p>
+            <w:pPr>
+              <w:jc w:val="center"/>
+              <w:rPr>
+                <w:rFonts w:ascii="Arial" w:eastAsia="Times New Roman" w:hAnsi="Arial" w:cs="Arial"/>
+                <w:sz w:val="22"/>
+                <w:szCs w:val="22"/>
+              </w:rPr>
+            </w:pPr>
+            <w:r>
+              <w:rPr>
+                <w:rFonts w:ascii="Arial" w:eastAsia="Times New Roman" w:hAnsi="Arial" w:cs="Arial"/>
+                <w:sz w:val="22"/>
+                <w:szCs w:val="22"/>
+              </w:rPr>
+              <w:t>Customer edit personal information</w:t>
+            </w:r>
+          </w:p>
+        </w:tc>
+        <w:tc>
+          <w:tcPr>
+            <w:tcW w:w="4678" w:type="dxa"/>
+            <w:tcBorders>
+              <w:top w:val="nil"/>
+              <w:left w:val="nil"/>
+              <w:bottom w:val="single" w:sz="4" w:space="0" w:color="auto"/>
+              <w:right w:val="single" w:sz="4" w:space="0" w:color="auto"/>
+            </w:tcBorders>
+            <w:shd w:val="clear" w:color="FFFFFF" w:fill="FFFFFF"/>
+            <w:vAlign w:val="center"/>
+            <w:hideMark/>
+          </w:tcPr>
+          <w:p>
+            <w:pPr>
+              <w:rPr>
+                <w:rFonts w:ascii="Arial" w:eastAsia="Times New Roman" w:hAnsi="Arial" w:cs="Arial"/>
+                <w:color w:val="000000"/>
+                <w:sz w:val="22"/>
+                <w:szCs w:val="22"/>
+              </w:rPr>
+            </w:pPr>
+            <w:r>
+              <w:rPr>
+                <w:rFonts w:ascii="Arial" w:eastAsia="Times New Roman" w:hAnsi="Arial" w:cs="Arial"/>
+                <w:color w:val="000000"/>
+                <w:sz w:val="22"/>
+                <w:szCs w:val="22"/>
+              </w:rPr>
+              <w:t xml:space="preserve">- As a logged-in customer, I would like to edit a pre-order so that I can modify my custom carport. </w:t>
+            </w:r>
+          </w:p>
+        </w:tc>
+        <w:tc>
+          <w:tcPr>
+            <w:tcW w:w="2126" w:type="dxa"/>
+            <w:tcBorders>
+              <w:top w:val="nil"/>
+              <w:left w:val="nil"/>
+              <w:bottom w:val="single" w:sz="4" w:space="0" w:color="auto"/>
+              <w:right w:val="single" w:sz="4" w:space="0" w:color="auto"/>
+            </w:tcBorders>
+            <w:shd w:val="clear" w:color="auto" w:fill="auto"/>
+            <w:vAlign w:val="center"/>
+            <w:hideMark/>
+          </w:tcPr>
+          <w:p>
+            <w:pPr>
+              <w:jc w:val="center"/>
+              <w:rPr>
+                <w:rFonts w:ascii="Arial" w:eastAsia="Times New Roman" w:hAnsi="Arial" w:cs="Arial"/>
+                <w:sz w:val="22"/>
+                <w:szCs w:val="22"/>
+              </w:rPr>
+            </w:pPr>
+            <w:r>
+              <w:rPr>
+                <w:rFonts w:ascii="Arial" w:eastAsia="Times New Roman" w:hAnsi="Arial" w:cs="Arial"/>
+                <w:sz w:val="22"/>
+                <w:szCs w:val="22"/>
+              </w:rPr>
+              <w:t>3</w:t>
+            </w:r>
+          </w:p>
+        </w:tc>
+      </w:tr>
+      <w:tr>
+        <w:trPr>
+          <w:trHeight w:val="780"/>
+        </w:trPr>
+        <w:tc>
+          <w:tcPr>
+            <w:tcW w:w="1149" w:type="dxa"/>
+            <w:tcBorders>
+              <w:top w:val="nil"/>
+              <w:left w:val="single" w:sz="4" w:space="0" w:color="auto"/>
+              <w:bottom w:val="single" w:sz="4" w:space="0" w:color="auto"/>
+              <w:right w:val="single" w:sz="4" w:space="0" w:color="auto"/>
+            </w:tcBorders>
+            <w:shd w:val="clear" w:color="auto" w:fill="auto"/>
+            <w:vAlign w:val="center"/>
+            <w:hideMark/>
+          </w:tcPr>
+          <w:p>
+            <w:pPr>
+              <w:jc w:val="center"/>
+              <w:rPr>
+                <w:rFonts w:ascii="Arial" w:eastAsia="Times New Roman" w:hAnsi="Arial" w:cs="Arial"/>
+                <w:sz w:val="20"/>
+                <w:szCs w:val="20"/>
+              </w:rPr>
+            </w:pPr>
+            <w:r>
+              <w:rPr>
+                <w:rFonts w:ascii="Arial" w:eastAsia="Times New Roman" w:hAnsi="Arial" w:cs="Arial"/>
+                <w:sz w:val="20"/>
+                <w:szCs w:val="20"/>
+              </w:rPr>
+              <w:t>5</w:t>
+            </w:r>
+          </w:p>
+        </w:tc>
+        <w:tc>
+          <w:tcPr>
+            <w:tcW w:w="2835" w:type="dxa"/>
+            <w:tcBorders>
+              <w:top w:val="nil"/>
+              <w:left w:val="nil"/>
+              <w:bottom w:val="single" w:sz="4" w:space="0" w:color="auto"/>
+              <w:right w:val="single" w:sz="4" w:space="0" w:color="auto"/>
+            </w:tcBorders>
+            <w:shd w:val="clear" w:color="auto" w:fill="auto"/>
+            <w:vAlign w:val="center"/>
+            <w:hideMark/>
+          </w:tcPr>
+          <w:p>
+            <w:pPr>
+              <w:jc w:val="center"/>
+              <w:rPr>
+                <w:rFonts w:ascii="Arial" w:eastAsia="Times New Roman" w:hAnsi="Arial" w:cs="Arial"/>
+                <w:sz w:val="22"/>
+                <w:szCs w:val="22"/>
+              </w:rPr>
+            </w:pPr>
+            <w:proofErr w:type="gramStart"/>
+            <w:r>
+              <w:rPr>
+                <w:rFonts w:ascii="Arial" w:eastAsia="Times New Roman" w:hAnsi="Arial" w:cs="Arial"/>
+                <w:sz w:val="22"/>
+                <w:szCs w:val="22"/>
+              </w:rPr>
+              <w:t>give</w:t>
+            </w:r>
+            <w:proofErr w:type="gramEnd"/>
+            <w:r>
+              <w:rPr>
+                <w:rFonts w:ascii="Arial" w:eastAsia="Times New Roman" w:hAnsi="Arial" w:cs="Arial"/>
+                <w:sz w:val="22"/>
+                <w:szCs w:val="22"/>
+              </w:rPr>
+              <w:t xml:space="preserve"> priority to orders</w:t>
+            </w:r>
+          </w:p>
+        </w:tc>
+        <w:tc>
+          <w:tcPr>
+            <w:tcW w:w="4678" w:type="dxa"/>
+            <w:tcBorders>
+              <w:top w:val="nil"/>
+              <w:left w:val="nil"/>
+              <w:bottom w:val="single" w:sz="4" w:space="0" w:color="auto"/>
+              <w:right w:val="single" w:sz="4" w:space="0" w:color="auto"/>
+            </w:tcBorders>
+            <w:shd w:val="clear" w:color="FFFFFF" w:fill="FFFFFF"/>
+            <w:vAlign w:val="center"/>
+            <w:hideMark/>
+          </w:tcPr>
+          <w:p>
+            <w:pPr>
+              <w:rPr>
+                <w:rFonts w:ascii="Arial" w:eastAsia="Times New Roman" w:hAnsi="Arial" w:cs="Arial"/>
+                <w:color w:val="000000"/>
+                <w:sz w:val="22"/>
+                <w:szCs w:val="22"/>
+              </w:rPr>
+            </w:pPr>
+            <w:r>
+              <w:rPr>
+                <w:rFonts w:ascii="Arial" w:eastAsia="Times New Roman" w:hAnsi="Arial" w:cs="Arial"/>
+                <w:color w:val="000000"/>
+                <w:sz w:val="22"/>
+                <w:szCs w:val="22"/>
+              </w:rPr>
+              <w:t>- As a salesperson, I would like to give a priority factor to an order so that this order is treated first (delivered first).</w:t>
+            </w:r>
+          </w:p>
+        </w:tc>
+        <w:tc>
+          <w:tcPr>
+            <w:tcW w:w="2126" w:type="dxa"/>
+            <w:tcBorders>
+              <w:top w:val="nil"/>
+              <w:left w:val="nil"/>
+              <w:bottom w:val="single" w:sz="4" w:space="0" w:color="auto"/>
+              <w:right w:val="single" w:sz="4" w:space="0" w:color="auto"/>
+            </w:tcBorders>
+            <w:shd w:val="clear" w:color="auto" w:fill="auto"/>
+            <w:vAlign w:val="center"/>
+            <w:hideMark/>
+          </w:tcPr>
+          <w:p>
+            <w:pPr>
+              <w:jc w:val="center"/>
+              <w:rPr>
+                <w:rFonts w:ascii="Arial" w:eastAsia="Times New Roman" w:hAnsi="Arial" w:cs="Arial"/>
+                <w:sz w:val="22"/>
+                <w:szCs w:val="22"/>
+              </w:rPr>
+            </w:pPr>
+            <w:r>
+              <w:rPr>
+                <w:rFonts w:ascii="Arial" w:eastAsia="Times New Roman" w:hAnsi="Arial" w:cs="Arial"/>
+                <w:sz w:val="22"/>
+                <w:szCs w:val="22"/>
+              </w:rPr>
+              <w:t>8</w:t>
+            </w:r>
+          </w:p>
+        </w:tc>
+      </w:tr>
+      <w:tr>
+        <w:trPr>
+          <w:trHeight w:val="780"/>
+        </w:trPr>
+        <w:tc>
+          <w:tcPr>
+            <w:tcW w:w="1149" w:type="dxa"/>
+            <w:tcBorders>
+              <w:top w:val="nil"/>
+              <w:left w:val="single" w:sz="4" w:space="0" w:color="auto"/>
+              <w:bottom w:val="single" w:sz="4" w:space="0" w:color="auto"/>
+              <w:right w:val="single" w:sz="4" w:space="0" w:color="auto"/>
+            </w:tcBorders>
+            <w:shd w:val="clear" w:color="auto" w:fill="auto"/>
+            <w:vAlign w:val="center"/>
+            <w:hideMark/>
+          </w:tcPr>
+          <w:p>
+            <w:pPr>
+              <w:jc w:val="center"/>
+              <w:rPr>
+                <w:rFonts w:ascii="Arial" w:eastAsia="Times New Roman" w:hAnsi="Arial" w:cs="Arial"/>
+                <w:sz w:val="20"/>
+                <w:szCs w:val="20"/>
+              </w:rPr>
+            </w:pPr>
+            <w:r>
+              <w:rPr>
+                <w:rFonts w:ascii="Arial" w:eastAsia="Times New Roman" w:hAnsi="Arial" w:cs="Arial"/>
+                <w:sz w:val="20"/>
+                <w:szCs w:val="20"/>
+              </w:rPr>
+              <w:t>0</w:t>
+            </w:r>
+          </w:p>
+        </w:tc>
+        <w:tc>
+          <w:tcPr>
+            <w:tcW w:w="2835" w:type="dxa"/>
+            <w:tcBorders>
+              <w:top w:val="nil"/>
+              <w:left w:val="nil"/>
+              <w:bottom w:val="single" w:sz="4" w:space="0" w:color="auto"/>
+              <w:right w:val="single" w:sz="4" w:space="0" w:color="auto"/>
+            </w:tcBorders>
+            <w:shd w:val="clear" w:color="auto" w:fill="auto"/>
+            <w:vAlign w:val="center"/>
+            <w:hideMark/>
+          </w:tcPr>
+          <w:p>
+            <w:pPr>
+              <w:jc w:val="center"/>
+              <w:rPr>
+                <w:rFonts w:ascii="Arial" w:eastAsia="Times New Roman" w:hAnsi="Arial" w:cs="Arial"/>
+                <w:sz w:val="22"/>
+                <w:szCs w:val="22"/>
+              </w:rPr>
+            </w:pPr>
+            <w:r>
+              <w:rPr>
+                <w:rFonts w:ascii="Arial" w:eastAsia="Times New Roman" w:hAnsi="Arial" w:cs="Arial"/>
+                <w:sz w:val="22"/>
+                <w:szCs w:val="22"/>
+              </w:rPr>
+              <w:t>Delivery estimation</w:t>
+            </w:r>
+          </w:p>
+        </w:tc>
+        <w:tc>
+          <w:tcPr>
+            <w:tcW w:w="4678" w:type="dxa"/>
+            <w:tcBorders>
+              <w:top w:val="nil"/>
+              <w:left w:val="nil"/>
+              <w:bottom w:val="single" w:sz="4" w:space="0" w:color="auto"/>
+              <w:right w:val="single" w:sz="4" w:space="0" w:color="auto"/>
+            </w:tcBorders>
+            <w:shd w:val="clear" w:color="FFFFFF" w:fill="FFFFFF"/>
+            <w:vAlign w:val="center"/>
+            <w:hideMark/>
+          </w:tcPr>
+          <w:p>
+            <w:pPr>
+              <w:rPr>
+                <w:rFonts w:ascii="Arial" w:eastAsia="Times New Roman" w:hAnsi="Arial" w:cs="Arial"/>
+                <w:color w:val="000000"/>
+                <w:sz w:val="22"/>
+                <w:szCs w:val="22"/>
+              </w:rPr>
+            </w:pPr>
+            <w:r>
+              <w:rPr>
+                <w:rFonts w:ascii="Arial" w:eastAsia="Times New Roman" w:hAnsi="Arial" w:cs="Arial"/>
+                <w:color w:val="000000"/>
+                <w:sz w:val="22"/>
+                <w:szCs w:val="22"/>
+              </w:rPr>
+              <w:t xml:space="preserve">- As a visitor, I would like to see the availability of the parts of the custom carport so that I can get an idea of the time it will take to be </w:t>
+            </w:r>
+            <w:r>
+              <w:rPr>
+                <w:rFonts w:ascii="Arial" w:eastAsia="Times New Roman" w:hAnsi="Arial" w:cs="Arial"/>
+                <w:color w:val="000000"/>
+                <w:sz w:val="22"/>
+                <w:szCs w:val="22"/>
+              </w:rPr>
+              <w:lastRenderedPageBreak/>
+              <w:t>delivered.</w:t>
+            </w:r>
+          </w:p>
+        </w:tc>
+        <w:tc>
+          <w:tcPr>
+            <w:tcW w:w="2126" w:type="dxa"/>
+            <w:tcBorders>
+              <w:top w:val="nil"/>
+              <w:left w:val="nil"/>
+              <w:bottom w:val="single" w:sz="4" w:space="0" w:color="auto"/>
+              <w:right w:val="single" w:sz="4" w:space="0" w:color="auto"/>
+            </w:tcBorders>
+            <w:shd w:val="clear" w:color="auto" w:fill="auto"/>
+            <w:vAlign w:val="center"/>
+            <w:hideMark/>
+          </w:tcPr>
+          <w:p>
+            <w:pPr>
+              <w:jc w:val="center"/>
+              <w:rPr>
+                <w:rFonts w:ascii="Arial" w:eastAsia="Times New Roman" w:hAnsi="Arial" w:cs="Arial"/>
+                <w:sz w:val="22"/>
+                <w:szCs w:val="22"/>
+              </w:rPr>
+            </w:pPr>
+            <w:r>
+              <w:rPr>
+                <w:rFonts w:ascii="Arial" w:eastAsia="Times New Roman" w:hAnsi="Arial" w:cs="Arial"/>
+                <w:sz w:val="22"/>
+                <w:szCs w:val="22"/>
+              </w:rPr>
+              <w:lastRenderedPageBreak/>
+              <w:t>8</w:t>
+            </w:r>
+          </w:p>
+        </w:tc>
+      </w:tr>
+      <w:tr>
+        <w:trPr>
+          <w:trHeight w:val="780"/>
+        </w:trPr>
+        <w:tc>
+          <w:tcPr>
+            <w:tcW w:w="1149" w:type="dxa"/>
+            <w:tcBorders>
+              <w:top w:val="nil"/>
+              <w:left w:val="single" w:sz="4" w:space="0" w:color="auto"/>
+              <w:bottom w:val="single" w:sz="4" w:space="0" w:color="auto"/>
+              <w:right w:val="single" w:sz="4" w:space="0" w:color="auto"/>
+            </w:tcBorders>
+            <w:shd w:val="clear" w:color="auto" w:fill="auto"/>
+            <w:vAlign w:val="center"/>
+            <w:hideMark/>
+          </w:tcPr>
+          <w:p>
+            <w:pPr>
+              <w:jc w:val="center"/>
+              <w:rPr>
+                <w:rFonts w:ascii="Arial" w:eastAsia="Times New Roman" w:hAnsi="Arial" w:cs="Arial"/>
+                <w:sz w:val="20"/>
+                <w:szCs w:val="20"/>
+              </w:rPr>
+            </w:pPr>
+            <w:r>
+              <w:rPr>
+                <w:rFonts w:ascii="Arial" w:eastAsia="Times New Roman" w:hAnsi="Arial" w:cs="Arial"/>
+                <w:sz w:val="20"/>
+                <w:szCs w:val="20"/>
+              </w:rPr>
+              <w:lastRenderedPageBreak/>
+              <w:t>0</w:t>
+            </w:r>
+          </w:p>
+        </w:tc>
+        <w:tc>
+          <w:tcPr>
+            <w:tcW w:w="2835" w:type="dxa"/>
+            <w:tcBorders>
+              <w:top w:val="nil"/>
+              <w:left w:val="nil"/>
+              <w:bottom w:val="single" w:sz="4" w:space="0" w:color="auto"/>
+              <w:right w:val="single" w:sz="4" w:space="0" w:color="auto"/>
+            </w:tcBorders>
+            <w:shd w:val="clear" w:color="auto" w:fill="auto"/>
+            <w:vAlign w:val="center"/>
+            <w:hideMark/>
+          </w:tcPr>
+          <w:p>
+            <w:pPr>
+              <w:jc w:val="center"/>
+              <w:rPr>
+                <w:rFonts w:ascii="Arial" w:eastAsia="Times New Roman" w:hAnsi="Arial" w:cs="Arial"/>
+                <w:sz w:val="22"/>
+                <w:szCs w:val="22"/>
+              </w:rPr>
+            </w:pPr>
+            <w:r>
+              <w:rPr>
+                <w:rFonts w:ascii="Arial" w:eastAsia="Times New Roman" w:hAnsi="Arial" w:cs="Arial"/>
+                <w:sz w:val="22"/>
+                <w:szCs w:val="22"/>
+              </w:rPr>
+              <w:t>Check order status</w:t>
+            </w:r>
+          </w:p>
+        </w:tc>
+        <w:tc>
+          <w:tcPr>
+            <w:tcW w:w="4678" w:type="dxa"/>
+            <w:tcBorders>
+              <w:top w:val="nil"/>
+              <w:left w:val="nil"/>
+              <w:bottom w:val="single" w:sz="4" w:space="0" w:color="auto"/>
+              <w:right w:val="single" w:sz="4" w:space="0" w:color="auto"/>
+            </w:tcBorders>
+            <w:shd w:val="clear" w:color="FFFFFF" w:fill="FFFFFF"/>
+            <w:vAlign w:val="center"/>
+            <w:hideMark/>
+          </w:tcPr>
+          <w:p>
+            <w:pPr>
+              <w:rPr>
+                <w:rFonts w:ascii="Arial" w:eastAsia="Times New Roman" w:hAnsi="Arial" w:cs="Arial"/>
+                <w:color w:val="000000"/>
+                <w:sz w:val="22"/>
+                <w:szCs w:val="22"/>
+              </w:rPr>
+            </w:pPr>
+            <w:r>
+              <w:rPr>
+                <w:rFonts w:ascii="Arial" w:eastAsia="Times New Roman" w:hAnsi="Arial" w:cs="Arial"/>
+                <w:color w:val="000000"/>
+                <w:sz w:val="22"/>
+                <w:szCs w:val="22"/>
+              </w:rPr>
+              <w:t xml:space="preserve">- As a logged-in customer, I would like to see the status of my order so that I can check when the carport will be delivered. </w:t>
+            </w:r>
+          </w:p>
+        </w:tc>
+        <w:tc>
+          <w:tcPr>
+            <w:tcW w:w="2126" w:type="dxa"/>
+            <w:tcBorders>
+              <w:top w:val="nil"/>
+              <w:left w:val="nil"/>
+              <w:bottom w:val="single" w:sz="4" w:space="0" w:color="auto"/>
+              <w:right w:val="single" w:sz="4" w:space="0" w:color="auto"/>
+            </w:tcBorders>
+            <w:shd w:val="clear" w:color="auto" w:fill="auto"/>
+            <w:vAlign w:val="center"/>
+            <w:hideMark/>
+          </w:tcPr>
+          <w:p>
+            <w:pPr>
+              <w:jc w:val="center"/>
+              <w:rPr>
+                <w:rFonts w:ascii="Arial" w:eastAsia="Times New Roman" w:hAnsi="Arial" w:cs="Arial"/>
+                <w:sz w:val="22"/>
+                <w:szCs w:val="22"/>
+              </w:rPr>
+            </w:pPr>
+            <w:r>
+              <w:rPr>
+                <w:rFonts w:ascii="Arial" w:eastAsia="Times New Roman" w:hAnsi="Arial" w:cs="Arial"/>
+                <w:sz w:val="22"/>
+                <w:szCs w:val="22"/>
+              </w:rPr>
+              <w:t>5</w:t>
+            </w:r>
+          </w:p>
+        </w:tc>
+      </w:tr>
+      <w:tr>
+        <w:trPr>
+          <w:trHeight w:val="780"/>
+        </w:trPr>
+        <w:tc>
+          <w:tcPr>
+            <w:tcW w:w="1149" w:type="dxa"/>
+            <w:tcBorders>
+              <w:top w:val="nil"/>
+              <w:left w:val="single" w:sz="4" w:space="0" w:color="auto"/>
+              <w:bottom w:val="single" w:sz="4" w:space="0" w:color="auto"/>
+              <w:right w:val="single" w:sz="4" w:space="0" w:color="auto"/>
+            </w:tcBorders>
+            <w:shd w:val="clear" w:color="auto" w:fill="auto"/>
+            <w:vAlign w:val="center"/>
+            <w:hideMark/>
+          </w:tcPr>
+          <w:p>
+            <w:pPr>
+              <w:jc w:val="center"/>
+              <w:rPr>
+                <w:rFonts w:ascii="Arial" w:eastAsia="Times New Roman" w:hAnsi="Arial" w:cs="Arial"/>
+                <w:sz w:val="20"/>
+                <w:szCs w:val="20"/>
+              </w:rPr>
+            </w:pPr>
+            <w:r>
+              <w:rPr>
+                <w:rFonts w:ascii="Arial" w:eastAsia="Times New Roman" w:hAnsi="Arial" w:cs="Arial"/>
+                <w:sz w:val="20"/>
+                <w:szCs w:val="20"/>
+              </w:rPr>
+              <w:t>0</w:t>
+            </w:r>
+          </w:p>
+        </w:tc>
+        <w:tc>
+          <w:tcPr>
+            <w:tcW w:w="2835" w:type="dxa"/>
+            <w:tcBorders>
+              <w:top w:val="nil"/>
+              <w:left w:val="nil"/>
+              <w:bottom w:val="single" w:sz="4" w:space="0" w:color="auto"/>
+              <w:right w:val="single" w:sz="4" w:space="0" w:color="auto"/>
+            </w:tcBorders>
+            <w:shd w:val="clear" w:color="auto" w:fill="auto"/>
+            <w:vAlign w:val="center"/>
+            <w:hideMark/>
+          </w:tcPr>
+          <w:p>
+            <w:pPr>
+              <w:jc w:val="center"/>
+              <w:rPr>
+                <w:rFonts w:ascii="Arial" w:eastAsia="Times New Roman" w:hAnsi="Arial" w:cs="Arial"/>
+                <w:sz w:val="22"/>
+                <w:szCs w:val="22"/>
+              </w:rPr>
+            </w:pPr>
+            <w:proofErr w:type="gramStart"/>
+            <w:r>
+              <w:rPr>
+                <w:rFonts w:ascii="Arial" w:eastAsia="Times New Roman" w:hAnsi="Arial" w:cs="Arial"/>
+                <w:sz w:val="22"/>
+                <w:szCs w:val="22"/>
+              </w:rPr>
+              <w:t>updated</w:t>
+            </w:r>
+            <w:proofErr w:type="gramEnd"/>
+            <w:r>
+              <w:rPr>
+                <w:rFonts w:ascii="Arial" w:eastAsia="Times New Roman" w:hAnsi="Arial" w:cs="Arial"/>
+                <w:sz w:val="22"/>
+                <w:szCs w:val="22"/>
+              </w:rPr>
+              <w:t xml:space="preserve"> availability of order notification</w:t>
+            </w:r>
+          </w:p>
+        </w:tc>
+        <w:tc>
+          <w:tcPr>
+            <w:tcW w:w="4678" w:type="dxa"/>
+            <w:tcBorders>
+              <w:top w:val="nil"/>
+              <w:left w:val="nil"/>
+              <w:bottom w:val="single" w:sz="4" w:space="0" w:color="auto"/>
+              <w:right w:val="single" w:sz="4" w:space="0" w:color="auto"/>
+            </w:tcBorders>
+            <w:shd w:val="clear" w:color="FFFFFF" w:fill="FFFFFF"/>
+            <w:vAlign w:val="center"/>
+            <w:hideMark/>
+          </w:tcPr>
+          <w:p>
+            <w:pPr>
+              <w:rPr>
+                <w:rFonts w:ascii="Arial" w:eastAsia="Times New Roman" w:hAnsi="Arial" w:cs="Arial"/>
+                <w:color w:val="000000"/>
+                <w:sz w:val="22"/>
+                <w:szCs w:val="22"/>
+              </w:rPr>
+            </w:pPr>
+            <w:r>
+              <w:rPr>
+                <w:rFonts w:ascii="Arial" w:eastAsia="Times New Roman" w:hAnsi="Arial" w:cs="Arial"/>
+                <w:color w:val="000000"/>
+                <w:sz w:val="22"/>
+                <w:szCs w:val="22"/>
+              </w:rPr>
+              <w:t>- As a salesperson, I would like to give a priority factor to an order so that this order is treated first (delivered first).</w:t>
+            </w:r>
+          </w:p>
+        </w:tc>
+        <w:tc>
+          <w:tcPr>
+            <w:tcW w:w="2126" w:type="dxa"/>
+            <w:tcBorders>
+              <w:top w:val="nil"/>
+              <w:left w:val="nil"/>
+              <w:bottom w:val="single" w:sz="4" w:space="0" w:color="auto"/>
+              <w:right w:val="single" w:sz="4" w:space="0" w:color="auto"/>
+            </w:tcBorders>
+            <w:shd w:val="clear" w:color="auto" w:fill="auto"/>
+            <w:vAlign w:val="center"/>
+            <w:hideMark/>
+          </w:tcPr>
+          <w:p>
+            <w:pPr>
+              <w:jc w:val="center"/>
+              <w:rPr>
+                <w:rFonts w:ascii="Arial" w:eastAsia="Times New Roman" w:hAnsi="Arial" w:cs="Arial"/>
+                <w:sz w:val="22"/>
+                <w:szCs w:val="22"/>
+              </w:rPr>
+            </w:pPr>
+            <w:r>
+              <w:rPr>
+                <w:rFonts w:ascii="Arial" w:eastAsia="Times New Roman" w:hAnsi="Arial" w:cs="Arial"/>
+                <w:sz w:val="22"/>
+                <w:szCs w:val="22"/>
+              </w:rPr>
+              <w:t>40</w:t>
+            </w:r>
+          </w:p>
+        </w:tc>
+      </w:tr>
+      <w:tr>
+        <w:trPr>
+          <w:trHeight w:val="780"/>
+        </w:trPr>
+        <w:tc>
+          <w:tcPr>
+            <w:tcW w:w="1149" w:type="dxa"/>
+            <w:tcBorders>
+              <w:top w:val="nil"/>
+              <w:left w:val="single" w:sz="4" w:space="0" w:color="auto"/>
+              <w:bottom w:val="single" w:sz="4" w:space="0" w:color="auto"/>
+              <w:right w:val="single" w:sz="4" w:space="0" w:color="auto"/>
+            </w:tcBorders>
+            <w:shd w:val="clear" w:color="auto" w:fill="auto"/>
+            <w:vAlign w:val="center"/>
+            <w:hideMark/>
+          </w:tcPr>
+          <w:p>
+            <w:pPr>
+              <w:jc w:val="center"/>
+              <w:rPr>
+                <w:rFonts w:ascii="Arial" w:eastAsia="Times New Roman" w:hAnsi="Arial" w:cs="Arial"/>
+                <w:sz w:val="20"/>
+                <w:szCs w:val="20"/>
+              </w:rPr>
+            </w:pPr>
+            <w:r>
+              <w:rPr>
+                <w:rFonts w:ascii="Arial" w:eastAsia="Times New Roman" w:hAnsi="Arial" w:cs="Arial"/>
+                <w:sz w:val="20"/>
+                <w:szCs w:val="20"/>
+              </w:rPr>
+              <w:t>0</w:t>
+            </w:r>
+          </w:p>
+        </w:tc>
+        <w:tc>
+          <w:tcPr>
+            <w:tcW w:w="2835" w:type="dxa"/>
+            <w:tcBorders>
+              <w:top w:val="nil"/>
+              <w:left w:val="nil"/>
+              <w:bottom w:val="single" w:sz="4" w:space="0" w:color="auto"/>
+              <w:right w:val="single" w:sz="4" w:space="0" w:color="auto"/>
+            </w:tcBorders>
+            <w:shd w:val="clear" w:color="auto" w:fill="auto"/>
+            <w:vAlign w:val="center"/>
+            <w:hideMark/>
+          </w:tcPr>
+          <w:p>
+            <w:pPr>
+              <w:jc w:val="center"/>
+              <w:rPr>
+                <w:rFonts w:ascii="Arial" w:eastAsia="Times New Roman" w:hAnsi="Arial" w:cs="Arial"/>
+                <w:sz w:val="22"/>
+                <w:szCs w:val="22"/>
+              </w:rPr>
+            </w:pPr>
+            <w:proofErr w:type="gramStart"/>
+            <w:r>
+              <w:rPr>
+                <w:rFonts w:ascii="Arial" w:eastAsia="Times New Roman" w:hAnsi="Arial" w:cs="Arial"/>
+                <w:sz w:val="22"/>
+                <w:szCs w:val="22"/>
+              </w:rPr>
+              <w:t>update</w:t>
+            </w:r>
+            <w:proofErr w:type="gramEnd"/>
+            <w:r>
+              <w:rPr>
+                <w:rFonts w:ascii="Arial" w:eastAsia="Times New Roman" w:hAnsi="Arial" w:cs="Arial"/>
+                <w:sz w:val="22"/>
+                <w:szCs w:val="22"/>
+              </w:rPr>
+              <w:t xml:space="preserve"> availability</w:t>
+            </w:r>
+          </w:p>
+        </w:tc>
+        <w:tc>
+          <w:tcPr>
+            <w:tcW w:w="4678" w:type="dxa"/>
+            <w:tcBorders>
+              <w:top w:val="nil"/>
+              <w:left w:val="nil"/>
+              <w:bottom w:val="single" w:sz="4" w:space="0" w:color="auto"/>
+              <w:right w:val="single" w:sz="4" w:space="0" w:color="auto"/>
+            </w:tcBorders>
+            <w:shd w:val="clear" w:color="FFFFFF" w:fill="FFFFFF"/>
+            <w:vAlign w:val="center"/>
+            <w:hideMark/>
+          </w:tcPr>
+          <w:p>
+            <w:pPr>
+              <w:rPr>
+                <w:rFonts w:ascii="Arial" w:eastAsia="Times New Roman" w:hAnsi="Arial" w:cs="Arial"/>
+                <w:color w:val="000000"/>
+                <w:sz w:val="22"/>
+                <w:szCs w:val="22"/>
+              </w:rPr>
+            </w:pPr>
+            <w:r>
+              <w:rPr>
+                <w:rFonts w:ascii="Arial" w:eastAsia="Times New Roman" w:hAnsi="Arial" w:cs="Arial"/>
+                <w:color w:val="000000"/>
+                <w:sz w:val="22"/>
+                <w:szCs w:val="22"/>
+              </w:rPr>
+              <w:t>- As an employee, I would like to edit availability of a part so that the customer and salesperson have updated information.</w:t>
+            </w:r>
+          </w:p>
+        </w:tc>
+        <w:tc>
+          <w:tcPr>
+            <w:tcW w:w="2126" w:type="dxa"/>
+            <w:tcBorders>
+              <w:top w:val="nil"/>
+              <w:left w:val="nil"/>
+              <w:bottom w:val="single" w:sz="4" w:space="0" w:color="auto"/>
+              <w:right w:val="single" w:sz="4" w:space="0" w:color="auto"/>
+            </w:tcBorders>
+            <w:shd w:val="clear" w:color="auto" w:fill="auto"/>
+            <w:vAlign w:val="center"/>
+            <w:hideMark/>
+          </w:tcPr>
+          <w:p>
+            <w:pPr>
+              <w:jc w:val="center"/>
+              <w:rPr>
+                <w:rFonts w:ascii="Arial" w:eastAsia="Times New Roman" w:hAnsi="Arial" w:cs="Arial"/>
+                <w:color w:val="000080"/>
+                <w:sz w:val="22"/>
+                <w:szCs w:val="22"/>
+              </w:rPr>
+            </w:pPr>
+            <w:r>
+              <w:rPr>
+                <w:rFonts w:ascii="Arial" w:eastAsia="Times New Roman" w:hAnsi="Arial" w:cs="Arial"/>
+                <w:color w:val="000080"/>
+                <w:sz w:val="22"/>
+                <w:szCs w:val="22"/>
+              </w:rPr>
+              <w:t>3</w:t>
+            </w:r>
+          </w:p>
+        </w:tc>
+      </w:tr>
+      <w:tr>
+        <w:trPr>
+          <w:trHeight w:val="780"/>
+        </w:trPr>
+        <w:tc>
+          <w:tcPr>
+            <w:tcW w:w="1149" w:type="dxa"/>
+            <w:tcBorders>
+              <w:top w:val="nil"/>
+              <w:left w:val="single" w:sz="4" w:space="0" w:color="auto"/>
+              <w:bottom w:val="single" w:sz="4" w:space="0" w:color="auto"/>
+              <w:right w:val="single" w:sz="4" w:space="0" w:color="auto"/>
+            </w:tcBorders>
+            <w:shd w:val="clear" w:color="auto" w:fill="auto"/>
+            <w:vAlign w:val="center"/>
+            <w:hideMark/>
+          </w:tcPr>
+          <w:p>
+            <w:pPr>
+              <w:jc w:val="center"/>
+              <w:rPr>
+                <w:rFonts w:ascii="Arial" w:eastAsia="Times New Roman" w:hAnsi="Arial" w:cs="Arial"/>
+                <w:sz w:val="20"/>
+                <w:szCs w:val="20"/>
+              </w:rPr>
+            </w:pPr>
+            <w:r>
+              <w:rPr>
+                <w:rFonts w:ascii="Arial" w:eastAsia="Times New Roman" w:hAnsi="Arial" w:cs="Arial"/>
+                <w:sz w:val="20"/>
+                <w:szCs w:val="20"/>
+              </w:rPr>
+              <w:t>0</w:t>
+            </w:r>
+          </w:p>
+        </w:tc>
+        <w:tc>
+          <w:tcPr>
+            <w:tcW w:w="2835" w:type="dxa"/>
+            <w:tcBorders>
+              <w:top w:val="nil"/>
+              <w:left w:val="nil"/>
+              <w:bottom w:val="single" w:sz="4" w:space="0" w:color="auto"/>
+              <w:right w:val="single" w:sz="4" w:space="0" w:color="auto"/>
+            </w:tcBorders>
+            <w:shd w:val="clear" w:color="auto" w:fill="auto"/>
+            <w:vAlign w:val="center"/>
+            <w:hideMark/>
+          </w:tcPr>
+          <w:p>
+            <w:pPr>
+              <w:jc w:val="center"/>
+              <w:rPr>
+                <w:rFonts w:ascii="Arial" w:eastAsia="Times New Roman" w:hAnsi="Arial" w:cs="Arial"/>
+                <w:sz w:val="22"/>
+                <w:szCs w:val="22"/>
+              </w:rPr>
+            </w:pPr>
+            <w:r>
+              <w:rPr>
+                <w:rFonts w:ascii="Arial" w:eastAsia="Times New Roman" w:hAnsi="Arial" w:cs="Arial"/>
+                <w:sz w:val="22"/>
+                <w:szCs w:val="22"/>
+              </w:rPr>
+              <w:t>Overview for stock and deliveries</w:t>
+            </w:r>
+          </w:p>
+        </w:tc>
+        <w:tc>
+          <w:tcPr>
+            <w:tcW w:w="4678" w:type="dxa"/>
+            <w:tcBorders>
+              <w:top w:val="nil"/>
+              <w:left w:val="nil"/>
+              <w:bottom w:val="single" w:sz="4" w:space="0" w:color="auto"/>
+              <w:right w:val="single" w:sz="4" w:space="0" w:color="auto"/>
+            </w:tcBorders>
+            <w:shd w:val="clear" w:color="FFFFFF" w:fill="FFFFFF"/>
+            <w:vAlign w:val="center"/>
+            <w:hideMark/>
+          </w:tcPr>
+          <w:p>
+            <w:pPr>
+              <w:rPr>
+                <w:rFonts w:ascii="Arial" w:eastAsia="Times New Roman" w:hAnsi="Arial" w:cs="Arial"/>
+                <w:color w:val="000000"/>
+                <w:sz w:val="22"/>
+                <w:szCs w:val="22"/>
+              </w:rPr>
+            </w:pPr>
+            <w:r>
+              <w:rPr>
+                <w:rFonts w:ascii="Arial" w:eastAsia="Times New Roman" w:hAnsi="Arial" w:cs="Arial"/>
+                <w:color w:val="000000"/>
+                <w:sz w:val="22"/>
+                <w:szCs w:val="22"/>
+              </w:rPr>
+              <w:t>- As an employee, I would like to see overview of orders so that I can organize my purchase/production of parts and deliveries.</w:t>
+            </w:r>
+          </w:p>
+        </w:tc>
+        <w:tc>
+          <w:tcPr>
+            <w:tcW w:w="2126" w:type="dxa"/>
+            <w:tcBorders>
+              <w:top w:val="nil"/>
+              <w:left w:val="nil"/>
+              <w:bottom w:val="single" w:sz="4" w:space="0" w:color="auto"/>
+              <w:right w:val="single" w:sz="4" w:space="0" w:color="auto"/>
+            </w:tcBorders>
+            <w:shd w:val="clear" w:color="auto" w:fill="auto"/>
+            <w:vAlign w:val="center"/>
+            <w:hideMark/>
+          </w:tcPr>
+          <w:p>
+            <w:pPr>
+              <w:jc w:val="center"/>
+              <w:rPr>
+                <w:rFonts w:ascii="Arial" w:eastAsia="Times New Roman" w:hAnsi="Arial" w:cs="Arial"/>
+                <w:color w:val="000080"/>
+                <w:sz w:val="22"/>
+                <w:szCs w:val="22"/>
+              </w:rPr>
+            </w:pPr>
+            <w:r>
+              <w:rPr>
+                <w:rFonts w:ascii="Arial" w:eastAsia="Times New Roman" w:hAnsi="Arial" w:cs="Arial"/>
+                <w:color w:val="000080"/>
+                <w:sz w:val="22"/>
+                <w:szCs w:val="22"/>
+              </w:rPr>
+              <w:t>5</w:t>
+            </w:r>
+          </w:p>
+        </w:tc>
+      </w:tr>
+      <w:tr>
+        <w:trPr>
+          <w:trHeight w:val="720"/>
+        </w:trPr>
+        <w:tc>
+          <w:tcPr>
+            <w:tcW w:w="1149" w:type="dxa"/>
+            <w:tcBorders>
+              <w:top w:val="nil"/>
+              <w:left w:val="single" w:sz="4" w:space="0" w:color="auto"/>
+              <w:bottom w:val="single" w:sz="4" w:space="0" w:color="auto"/>
+              <w:right w:val="single" w:sz="4" w:space="0" w:color="auto"/>
+            </w:tcBorders>
+            <w:shd w:val="clear" w:color="auto" w:fill="auto"/>
+            <w:vAlign w:val="center"/>
+            <w:hideMark/>
+          </w:tcPr>
+          <w:p>
+            <w:pPr>
+              <w:jc w:val="center"/>
+              <w:rPr>
+                <w:rFonts w:ascii="Arial" w:eastAsia="Times New Roman" w:hAnsi="Arial" w:cs="Arial"/>
+                <w:sz w:val="20"/>
+                <w:szCs w:val="20"/>
+              </w:rPr>
+            </w:pPr>
+            <w:r>
+              <w:rPr>
+                <w:rFonts w:ascii="Arial" w:eastAsia="Times New Roman" w:hAnsi="Arial" w:cs="Arial"/>
+                <w:sz w:val="20"/>
+                <w:szCs w:val="20"/>
+              </w:rPr>
+              <w:t>0</w:t>
+            </w:r>
+          </w:p>
+        </w:tc>
+        <w:tc>
+          <w:tcPr>
+            <w:tcW w:w="2835" w:type="dxa"/>
+            <w:tcBorders>
+              <w:top w:val="nil"/>
+              <w:left w:val="nil"/>
+              <w:bottom w:val="single" w:sz="4" w:space="0" w:color="auto"/>
+              <w:right w:val="single" w:sz="4" w:space="0" w:color="auto"/>
+            </w:tcBorders>
+            <w:shd w:val="clear" w:color="auto" w:fill="auto"/>
+            <w:vAlign w:val="center"/>
+            <w:hideMark/>
+          </w:tcPr>
+          <w:p>
+            <w:pPr>
+              <w:jc w:val="center"/>
+              <w:rPr>
+                <w:rFonts w:ascii="Arial" w:eastAsia="Times New Roman" w:hAnsi="Arial" w:cs="Arial"/>
+                <w:sz w:val="22"/>
+                <w:szCs w:val="22"/>
+              </w:rPr>
+            </w:pPr>
+            <w:proofErr w:type="gramStart"/>
+            <w:r>
+              <w:rPr>
+                <w:rFonts w:ascii="Arial" w:eastAsia="Times New Roman" w:hAnsi="Arial" w:cs="Arial"/>
+                <w:sz w:val="22"/>
+                <w:szCs w:val="22"/>
+              </w:rPr>
+              <w:t>affect</w:t>
+            </w:r>
+            <w:proofErr w:type="gramEnd"/>
+            <w:r>
+              <w:rPr>
+                <w:rFonts w:ascii="Arial" w:eastAsia="Times New Roman" w:hAnsi="Arial" w:cs="Arial"/>
+                <w:sz w:val="22"/>
+                <w:szCs w:val="22"/>
+              </w:rPr>
+              <w:t xml:space="preserve"> parts to pre-orders</w:t>
+            </w:r>
+          </w:p>
+        </w:tc>
+        <w:tc>
+          <w:tcPr>
+            <w:tcW w:w="4678" w:type="dxa"/>
+            <w:tcBorders>
+              <w:top w:val="nil"/>
+              <w:left w:val="nil"/>
+              <w:bottom w:val="single" w:sz="4" w:space="0" w:color="auto"/>
+              <w:right w:val="single" w:sz="4" w:space="0" w:color="auto"/>
+            </w:tcBorders>
+            <w:shd w:val="clear" w:color="auto" w:fill="auto"/>
+            <w:hideMark/>
+          </w:tcPr>
+          <w:p>
+            <w:pPr>
+              <w:rPr>
+                <w:rFonts w:ascii="Arial" w:eastAsia="Times New Roman" w:hAnsi="Arial" w:cs="Arial"/>
+                <w:sz w:val="20"/>
+                <w:szCs w:val="20"/>
+              </w:rPr>
+            </w:pPr>
+            <w:r>
+              <w:rPr>
+                <w:rFonts w:ascii="Arial" w:eastAsia="Times New Roman" w:hAnsi="Arial" w:cs="Arial"/>
+                <w:sz w:val="20"/>
+                <w:szCs w:val="20"/>
+              </w:rPr>
+              <w:t>- As an employee I would like the system to affect the parts to the pre-orders so that I know what part is for what pre-order</w:t>
+            </w:r>
+          </w:p>
+        </w:tc>
+        <w:tc>
+          <w:tcPr>
+            <w:tcW w:w="2126" w:type="dxa"/>
+            <w:tcBorders>
+              <w:top w:val="nil"/>
+              <w:left w:val="nil"/>
+              <w:bottom w:val="single" w:sz="4" w:space="0" w:color="auto"/>
+              <w:right w:val="single" w:sz="4" w:space="0" w:color="auto"/>
+            </w:tcBorders>
+            <w:shd w:val="clear" w:color="auto" w:fill="auto"/>
+            <w:vAlign w:val="center"/>
+            <w:hideMark/>
+          </w:tcPr>
+          <w:p>
+            <w:pPr>
+              <w:jc w:val="center"/>
+              <w:rPr>
+                <w:rFonts w:ascii="Arial" w:eastAsia="Times New Roman" w:hAnsi="Arial" w:cs="Arial"/>
+                <w:sz w:val="22"/>
+                <w:szCs w:val="22"/>
+              </w:rPr>
+            </w:pPr>
+            <w:r>
+              <w:rPr>
+                <w:rFonts w:ascii="Arial" w:eastAsia="Times New Roman" w:hAnsi="Arial" w:cs="Arial"/>
+                <w:sz w:val="22"/>
+                <w:szCs w:val="22"/>
+              </w:rPr>
+              <w:t>40</w:t>
+            </w:r>
+          </w:p>
+        </w:tc>
+      </w:tr>
+    </w:tbl>
+    <w:p>
+      <w:pPr>
+        <w:jc w:val="both"/>
+        <w:rPr>
+          <w:rFonts w:asciiTheme="majorHAnsi" w:hAnsiTheme="majorHAnsi"/>
+          <w:sz w:val="28"/>
+          <w:szCs w:val="28"/>
+        </w:rPr>
+      </w:pPr>
     </w:p>
     <w:sectPr>
-      <w:pgSz w:w="16840" w:h="11900" w:orient="landscape"/>
+      <w:pgSz w:w="11906" w:h="16838"/>
       <w:pgMar w:top="720" w:right="720" w:bottom="720" w:left="720" w:header="708" w:footer="708" w:gutter="0"/>
       <w:cols w:space="708"/>
       <w:docGrid w:linePitch="360"/>
+      <w:printerSettings r:id="rId11"/>
     </w:sectPr>
   </w:body>
 </w:document>
@@ -11949,7 +15837,7 @@
 </file>
 
 <file path=customXml/itemProps1.xml><?xml version="1.0" encoding="utf-8"?>
-<ds:datastoreItem xmlns:ds="http://schemas.openxmlformats.org/officeDocument/2006/customXml" ds:itemID="{97FF3B10-E6F9-5E46-BF7E-DA05398FB528}">
+<ds:datastoreItem xmlns:ds="http://schemas.openxmlformats.org/officeDocument/2006/customXml" ds:itemID="{DFE53482-963D-D749-B9B7-685E08777C66}">
   <ds:schemaRefs>
     <ds:schemaRef ds:uri="http://schemas.openxmlformats.org/officeDocument/2006/bibliography"/>
   </ds:schemaRefs>
